--- a/Documentacion/Proyecto/Iteracion3/Workflow de Analisis.docx
+++ b/Documentacion/Proyecto/Iteracion3/Workflow de Analisis.docx
@@ -1,6 +1,6 @@
 
 <file path=word/document.xml><?xml version="1.0" encoding="utf-8"?>
-<w:document xmlns:ve="http://schemas.openxmlformats.org/markup-compatibility/2006" xmlns:o="urn:schemas-microsoft-com:office:office" xmlns:r="http://schemas.openxmlformats.org/officeDocument/2006/relationships" xmlns:m="http://schemas.openxmlformats.org/officeDocument/2006/math" xmlns:v="urn:schemas-microsoft-com:vml" xmlns:wp="http://schemas.openxmlformats.org/drawingml/2006/wordprocessingDrawing" xmlns:w10="urn:schemas-microsoft-com:office:word" xmlns:w="http://schemas.openxmlformats.org/wordprocessingml/2006/main" xmlns:wne="http://schemas.microsoft.com/office/word/2006/wordml">
+<w:document xmlns:wpc="http://schemas.microsoft.com/office/word/2010/wordprocessingCanvas" xmlns:mc="http://schemas.openxmlformats.org/markup-compatibility/2006" xmlns:o="urn:schemas-microsoft-com:office:office" xmlns:r="http://schemas.openxmlformats.org/officeDocument/2006/relationships" xmlns:m="http://schemas.openxmlformats.org/officeDocument/2006/math" xmlns:v="urn:schemas-microsoft-com:vml" xmlns:wp14="http://schemas.microsoft.com/office/word/2010/wordprocessingDrawing" xmlns:wp="http://schemas.openxmlformats.org/drawingml/2006/wordprocessingDrawing" xmlns:w10="urn:schemas-microsoft-com:office:word" xmlns:w="http://schemas.openxmlformats.org/wordprocessingml/2006/main" xmlns:w14="http://schemas.microsoft.com/office/word/2010/wordml" xmlns:wpg="http://schemas.microsoft.com/office/word/2010/wordprocessingGroup" xmlns:wpi="http://schemas.microsoft.com/office/word/2010/wordprocessingInk" xmlns:wne="http://schemas.microsoft.com/office/word/2006/wordml" xmlns:wps="http://schemas.microsoft.com/office/word/2010/wordprocessingShape" mc:Ignorable="w14 wp14">
   <w:body>
     <w:p>
       <w:pPr>
@@ -133,6 +133,7 @@
           <w:szCs w:val="32"/>
         </w:rPr>
       </w:pPr>
+      <w:proofErr w:type="spellStart"/>
       <w:r>
         <w:rPr>
           <w:rFonts w:ascii="Arial" w:hAnsi="Arial" w:cs="Arial"/>
@@ -142,6 +143,7 @@
         </w:rPr>
         <w:t>Workflow</w:t>
       </w:r>
+      <w:proofErr w:type="spellEnd"/>
       <w:r>
         <w:rPr>
           <w:rFonts w:ascii="Arial" w:hAnsi="Arial" w:cs="Arial"/>
@@ -149,7 +151,27 @@
           <w:sz w:val="32"/>
           <w:szCs w:val="32"/>
         </w:rPr>
-        <w:t>Análisis</w:t>
+        <w:t xml:space="preserve"> </w:t>
+      </w:r>
+      <w:r>
+        <w:rPr>
+          <w:rFonts w:ascii="Arial" w:hAnsi="Arial" w:cs="Arial"/>
+          <w:b/>
+          <w:sz w:val="32"/>
+          <w:szCs w:val="32"/>
+        </w:rPr>
+        <w:t>An</w:t>
+      </w:r>
+      <w:bookmarkStart w:id="0" w:name="_GoBack"/>
+      <w:bookmarkEnd w:id="0"/>
+      <w:r>
+        <w:rPr>
+          <w:rFonts w:ascii="Arial" w:hAnsi="Arial" w:cs="Arial"/>
+          <w:b/>
+          <w:sz w:val="32"/>
+          <w:szCs w:val="32"/>
+        </w:rPr>
+        <w:t>álisis</w:t>
       </w:r>
       <w:r>
         <w:rPr>
@@ -207,8 +229,13 @@
       </w:r>
     </w:p>
     <w:p>
-      <w:r>
-        <w:t>Coming S.A.</w:t>
+      <w:proofErr w:type="spellStart"/>
+      <w:r>
+        <w:t>Coming</w:t>
+      </w:r>
+      <w:proofErr w:type="spellEnd"/>
+      <w:r>
+        <w:t xml:space="preserve"> S.A.</w:t>
       </w:r>
     </w:p>
     <w:p>
@@ -279,7 +306,15 @@
         <w:br/>
       </w:r>
       <w:r>
-        <w:t>Ing. Julio Zohil Titular</w:t>
+        <w:t xml:space="preserve">Ing. Julio </w:t>
+      </w:r>
+      <w:proofErr w:type="spellStart"/>
+      <w:r>
+        <w:t>Zohil</w:t>
+      </w:r>
+      <w:proofErr w:type="spellEnd"/>
+      <w:r>
+        <w:t xml:space="preserve"> Titular</w:t>
       </w:r>
       <w:r>
         <w:rPr>
@@ -325,7 +360,15 @@
         <w:br/>
       </w:r>
       <w:r>
-        <w:t xml:space="preserve">Carlos Trepat </w:t>
+        <w:t xml:space="preserve">Carlos </w:t>
+      </w:r>
+      <w:proofErr w:type="spellStart"/>
+      <w:r>
+        <w:t>Trepat</w:t>
+      </w:r>
+      <w:proofErr w:type="spellEnd"/>
+      <w:r>
+        <w:t xml:space="preserve"> </w:t>
       </w:r>
       <w:r>
         <w:tab/>
@@ -344,8 +387,21 @@
       <w:r>
         <w:br/>
       </w:r>
-      <w:r>
-        <w:t xml:space="preserve">Demián Odasso  </w:t>
+      <w:proofErr w:type="spellStart"/>
+      <w:r>
+        <w:t>Demián</w:t>
+      </w:r>
+      <w:proofErr w:type="spellEnd"/>
+      <w:r>
+        <w:t xml:space="preserve"> </w:t>
+      </w:r>
+      <w:proofErr w:type="spellStart"/>
+      <w:r>
+        <w:t>Odasso</w:t>
+      </w:r>
+      <w:proofErr w:type="spellEnd"/>
+      <w:r>
+        <w:t xml:space="preserve">  </w:t>
       </w:r>
       <w:r>
         <w:t>45921</w:t>
@@ -354,7 +410,15 @@
         <w:br/>
       </w:r>
       <w:r>
-        <w:t xml:space="preserve">Mariano Gava </w:t>
+        <w:t xml:space="preserve">Mariano </w:t>
+      </w:r>
+      <w:proofErr w:type="spellStart"/>
+      <w:r>
+        <w:t>Gava</w:t>
+      </w:r>
+      <w:proofErr w:type="spellEnd"/>
+      <w:r>
+        <w:t xml:space="preserve"> </w:t>
       </w:r>
       <w:r>
         <w:tab/>
@@ -364,7 +428,15 @@
         <w:br/>
       </w:r>
       <w:r>
-        <w:t xml:space="preserve">Pablo Tissera </w:t>
+        <w:t xml:space="preserve">Pablo </w:t>
+      </w:r>
+      <w:proofErr w:type="spellStart"/>
+      <w:r>
+        <w:t>Tissera</w:t>
+      </w:r>
+      <w:proofErr w:type="spellEnd"/>
+      <w:r>
+        <w:t xml:space="preserve"> </w:t>
       </w:r>
       <w:r>
         <w:tab/>
@@ -420,8 +492,8 @@
     <w:p>
       <w:pPr>
         <w:sectPr>
-          <w:headerReference w:type="default" r:id="rId8"/>
-          <w:footerReference w:type="default" r:id="rId9"/>
+          <w:headerReference w:type="default" r:id="rId9"/>
+          <w:footerReference w:type="default" r:id="rId10"/>
           <w:pgSz w:w="12240" w:h="15840"/>
           <w:pgMar w:top="1417" w:right="1701" w:bottom="1417" w:left="1701" w:header="708" w:footer="708" w:gutter="0"/>
           <w:pgNumType w:start="2"/>
@@ -436,7 +508,7 @@
           <w:color w:val="17365D" w:themeColor="text2" w:themeShade="BF"/>
         </w:rPr>
       </w:pPr>
-      <w:bookmarkStart w:id="0" w:name="_Toc325642665"/>
+      <w:bookmarkStart w:id="1" w:name="_Toc325642665"/>
       <w:r>
         <w:rPr>
           <w:rFonts w:asciiTheme="majorHAnsi" w:hAnsiTheme="majorHAnsi"/>
@@ -448,7 +520,7 @@
         <w:lastRenderedPageBreak/>
         <w:t>Historia de Cambios</w:t>
       </w:r>
-      <w:bookmarkEnd w:id="0"/>
+      <w:bookmarkEnd w:id="1"/>
     </w:p>
     <w:tbl>
       <w:tblPr>
@@ -463,7 +535,7 @@
           <w:insideV w:val="single" w:sz="6" w:space="0" w:color="auto"/>
         </w:tblBorders>
         <w:tblLayout w:type="fixed"/>
-        <w:tblLook w:val="04A0"/>
+        <w:tblLook w:val="04A0" w:firstRow="1" w:lastRow="0" w:firstColumn="1" w:lastColumn="0" w:noHBand="0" w:noVBand="1"/>
       </w:tblPr>
       <w:tblGrid>
         <w:gridCol w:w="1421"/>
@@ -727,8 +799,17 @@
                 <w:iCs/>
                 <w:sz w:val="20"/>
               </w:rPr>
-              <w:t>Carlos Trepat</w:t>
+              <w:t xml:space="preserve">Carlos </w:t>
             </w:r>
+            <w:proofErr w:type="spellStart"/>
+            <w:r>
+              <w:rPr>
+                <w:iCs/>
+                <w:sz w:val="20"/>
+              </w:rPr>
+              <w:t>Trepat</w:t>
+            </w:r>
+            <w:proofErr w:type="spellEnd"/>
           </w:p>
         </w:tc>
       </w:tr>
@@ -822,7 +903,7 @@
     <w:p>
       <w:pPr>
         <w:sectPr>
-          <w:headerReference w:type="default" r:id="rId10"/>
+          <w:headerReference w:type="default" r:id="rId11"/>
           <w:pgSz w:w="12240" w:h="15840"/>
           <w:pgMar w:top="1417" w:right="1701" w:bottom="1417" w:left="1701" w:header="708" w:footer="708" w:gutter="0"/>
           <w:pgNumType w:start="2"/>
@@ -878,7 +959,7 @@
             <w:rPr>
               <w:rFonts w:eastAsiaTheme="minorEastAsia"/>
               <w:noProof/>
-              <w:lang w:val="en-US"/>
+              <w:lang w:eastAsia="es-AR"/>
             </w:rPr>
           </w:pPr>
           <w:r>
@@ -890,7 +971,7 @@
           <w:r>
             <w:fldChar w:fldCharType="separate"/>
           </w:r>
-          <w:hyperlink w:anchor="_Toc333442475" w:history="1">
+          <w:hyperlink w:anchor="_Toc333844183" w:history="1">
             <w:r>
               <w:rPr>
                 <w:rStyle w:val="Hipervnculo"/>
@@ -917,7 +998,7 @@
                 <w:noProof/>
                 <w:webHidden/>
               </w:rPr>
-              <w:instrText xml:space="preserve"> PAGEREF _Toc333442475 \h </w:instrText>
+              <w:instrText xml:space="preserve"> PAGEREF _Toc333844183 \h </w:instrText>
             </w:r>
             <w:r>
               <w:rPr>
@@ -937,7 +1018,7 @@
                 <w:noProof/>
                 <w:webHidden/>
               </w:rPr>
-              <w:t>3</w:t>
+              <w:t>2</w:t>
             </w:r>
             <w:r>
               <w:rPr>
@@ -957,10 +1038,10 @@
             <w:rPr>
               <w:rFonts w:eastAsiaTheme="minorEastAsia"/>
               <w:noProof/>
-              <w:lang w:val="en-US"/>
+              <w:lang w:eastAsia="es-AR"/>
             </w:rPr>
           </w:pPr>
-          <w:hyperlink w:anchor="_Toc333442476" w:history="1">
+          <w:hyperlink w:anchor="_Toc333844184" w:history="1">
             <w:r>
               <w:rPr>
                 <w:rStyle w:val="Hipervnculo"/>
@@ -987,7 +1068,7 @@
                 <w:noProof/>
                 <w:webHidden/>
               </w:rPr>
-              <w:instrText xml:space="preserve"> PAGEREF _Toc333442476 \h </w:instrText>
+              <w:instrText xml:space="preserve"> PAGEREF _Toc333844184 \h </w:instrText>
             </w:r>
             <w:r>
               <w:rPr>
@@ -1007,1267 +1088,7 @@
                 <w:noProof/>
                 <w:webHidden/>
               </w:rPr>
-              <w:t>3</w:t>
-            </w:r>
-            <w:r>
-              <w:rPr>
-                <w:noProof/>
-                <w:webHidden/>
-              </w:rPr>
-              <w:fldChar w:fldCharType="end"/>
-            </w:r>
-          </w:hyperlink>
-        </w:p>
-        <w:p>
-          <w:pPr>
-            <w:pStyle w:val="TDC3"/>
-            <w:tabs>
-              <w:tab w:val="right" w:leader="dot" w:pos="8828"/>
-            </w:tabs>
-            <w:rPr>
-              <w:rFonts w:eastAsiaTheme="minorEastAsia"/>
-              <w:noProof/>
-              <w:lang w:val="en-US"/>
-            </w:rPr>
-          </w:pPr>
-          <w:hyperlink w:anchor="_Toc333442477" w:history="1">
-            <w:r>
-              <w:rPr>
-                <w:rStyle w:val="Hipervnculo"/>
-                <w:noProof/>
-              </w:rPr>
-              <w:t>CU1: Crear Proyecto</w:t>
-            </w:r>
-            <w:r>
-              <w:rPr>
-                <w:noProof/>
-                <w:webHidden/>
-              </w:rPr>
-              <w:tab/>
-            </w:r>
-            <w:r>
-              <w:rPr>
-                <w:noProof/>
-                <w:webHidden/>
-              </w:rPr>
-              <w:fldChar w:fldCharType="begin"/>
-            </w:r>
-            <w:r>
-              <w:rPr>
-                <w:noProof/>
-                <w:webHidden/>
-              </w:rPr>
-              <w:instrText xml:space="preserve"> PAGEREF _Toc333442477 \h </w:instrText>
-            </w:r>
-            <w:r>
-              <w:rPr>
-                <w:noProof/>
-                <w:webHidden/>
-              </w:rPr>
-            </w:r>
-            <w:r>
-              <w:rPr>
-                <w:noProof/>
-                <w:webHidden/>
-              </w:rPr>
-              <w:fldChar w:fldCharType="separate"/>
-            </w:r>
-            <w:r>
-              <w:rPr>
-                <w:noProof/>
-                <w:webHidden/>
-              </w:rPr>
-              <w:t>3</w:t>
-            </w:r>
-            <w:r>
-              <w:rPr>
-                <w:noProof/>
-                <w:webHidden/>
-              </w:rPr>
-              <w:fldChar w:fldCharType="end"/>
-            </w:r>
-          </w:hyperlink>
-        </w:p>
-        <w:p>
-          <w:pPr>
-            <w:pStyle w:val="TDC3"/>
-            <w:tabs>
-              <w:tab w:val="right" w:leader="dot" w:pos="8828"/>
-            </w:tabs>
-            <w:rPr>
-              <w:rFonts w:eastAsiaTheme="minorEastAsia"/>
-              <w:noProof/>
-              <w:lang w:val="en-US"/>
-            </w:rPr>
-          </w:pPr>
-          <w:hyperlink w:anchor="_Toc333442478" w:history="1">
-            <w:r>
-              <w:rPr>
-                <w:rStyle w:val="Hipervnculo"/>
-                <w:noProof/>
-              </w:rPr>
-              <w:t>CU2: Crear Solicitud de Tarea</w:t>
-            </w:r>
-            <w:r>
-              <w:rPr>
-                <w:noProof/>
-                <w:webHidden/>
-              </w:rPr>
-              <w:tab/>
-            </w:r>
-            <w:r>
-              <w:rPr>
-                <w:noProof/>
-                <w:webHidden/>
-              </w:rPr>
-              <w:fldChar w:fldCharType="begin"/>
-            </w:r>
-            <w:r>
-              <w:rPr>
-                <w:noProof/>
-                <w:webHidden/>
-              </w:rPr>
-              <w:instrText xml:space="preserve"> PAGEREF _Toc333442478 \h </w:instrText>
-            </w:r>
-            <w:r>
-              <w:rPr>
-                <w:noProof/>
-                <w:webHidden/>
-              </w:rPr>
-            </w:r>
-            <w:r>
-              <w:rPr>
-                <w:noProof/>
-                <w:webHidden/>
-              </w:rPr>
-              <w:fldChar w:fldCharType="separate"/>
-            </w:r>
-            <w:r>
-              <w:rPr>
-                <w:noProof/>
-                <w:webHidden/>
-              </w:rPr>
-              <w:t>4</w:t>
-            </w:r>
-            <w:r>
-              <w:rPr>
-                <w:noProof/>
-                <w:webHidden/>
-              </w:rPr>
-              <w:fldChar w:fldCharType="end"/>
-            </w:r>
-          </w:hyperlink>
-        </w:p>
-        <w:p>
-          <w:pPr>
-            <w:pStyle w:val="TDC3"/>
-            <w:tabs>
-              <w:tab w:val="right" w:leader="dot" w:pos="8828"/>
-            </w:tabs>
-            <w:rPr>
-              <w:rFonts w:eastAsiaTheme="minorEastAsia"/>
-              <w:noProof/>
-              <w:lang w:val="en-US"/>
-            </w:rPr>
-          </w:pPr>
-          <w:hyperlink w:anchor="_Toc333442479" w:history="1">
-            <w:r>
-              <w:rPr>
-                <w:rStyle w:val="Hipervnculo"/>
-                <w:noProof/>
-              </w:rPr>
-              <w:t>CU17: Modificar Solicitud de Tarea</w:t>
-            </w:r>
-            <w:r>
-              <w:rPr>
-                <w:noProof/>
-                <w:webHidden/>
-              </w:rPr>
-              <w:tab/>
-            </w:r>
-            <w:r>
-              <w:rPr>
-                <w:noProof/>
-                <w:webHidden/>
-              </w:rPr>
-              <w:fldChar w:fldCharType="begin"/>
-            </w:r>
-            <w:r>
-              <w:rPr>
-                <w:noProof/>
-                <w:webHidden/>
-              </w:rPr>
-              <w:instrText xml:space="preserve"> PAGEREF _Toc333442479 \h </w:instrText>
-            </w:r>
-            <w:r>
-              <w:rPr>
-                <w:noProof/>
-                <w:webHidden/>
-              </w:rPr>
-            </w:r>
-            <w:r>
-              <w:rPr>
-                <w:noProof/>
-                <w:webHidden/>
-              </w:rPr>
-              <w:fldChar w:fldCharType="separate"/>
-            </w:r>
-            <w:r>
-              <w:rPr>
-                <w:noProof/>
-                <w:webHidden/>
-              </w:rPr>
-              <w:t>4</w:t>
-            </w:r>
-            <w:r>
-              <w:rPr>
-                <w:noProof/>
-                <w:webHidden/>
-              </w:rPr>
-              <w:fldChar w:fldCharType="end"/>
-            </w:r>
-          </w:hyperlink>
-        </w:p>
-        <w:p>
-          <w:pPr>
-            <w:pStyle w:val="TDC3"/>
-            <w:tabs>
-              <w:tab w:val="right" w:leader="dot" w:pos="8828"/>
-            </w:tabs>
-            <w:rPr>
-              <w:rFonts w:eastAsiaTheme="minorEastAsia"/>
-              <w:noProof/>
-              <w:lang w:val="en-US"/>
-            </w:rPr>
-          </w:pPr>
-          <w:hyperlink w:anchor="_Toc333442480" w:history="1">
-            <w:r>
-              <w:rPr>
-                <w:rStyle w:val="Hipervnculo"/>
-                <w:noProof/>
-              </w:rPr>
-              <w:t>CU18: Registrar Documento de Solicitud de Tarea</w:t>
-            </w:r>
-            <w:r>
-              <w:rPr>
-                <w:noProof/>
-                <w:webHidden/>
-              </w:rPr>
-              <w:tab/>
-            </w:r>
-            <w:r>
-              <w:rPr>
-                <w:noProof/>
-                <w:webHidden/>
-              </w:rPr>
-              <w:fldChar w:fldCharType="begin"/>
-            </w:r>
-            <w:r>
-              <w:rPr>
-                <w:noProof/>
-                <w:webHidden/>
-              </w:rPr>
-              <w:instrText xml:space="preserve"> PAGEREF _Toc333442480 \h </w:instrText>
-            </w:r>
-            <w:r>
-              <w:rPr>
-                <w:noProof/>
-                <w:webHidden/>
-              </w:rPr>
-            </w:r>
-            <w:r>
-              <w:rPr>
-                <w:noProof/>
-                <w:webHidden/>
-              </w:rPr>
-              <w:fldChar w:fldCharType="separate"/>
-            </w:r>
-            <w:r>
-              <w:rPr>
-                <w:noProof/>
-                <w:webHidden/>
-              </w:rPr>
-              <w:t>5</w:t>
-            </w:r>
-            <w:r>
-              <w:rPr>
-                <w:noProof/>
-                <w:webHidden/>
-              </w:rPr>
-              <w:fldChar w:fldCharType="end"/>
-            </w:r>
-          </w:hyperlink>
-        </w:p>
-        <w:p>
-          <w:pPr>
-            <w:pStyle w:val="TDC3"/>
-            <w:tabs>
-              <w:tab w:val="right" w:leader="dot" w:pos="8828"/>
-            </w:tabs>
-            <w:rPr>
-              <w:rFonts w:eastAsiaTheme="minorEastAsia"/>
-              <w:noProof/>
-              <w:lang w:val="en-US"/>
-            </w:rPr>
-          </w:pPr>
-          <w:hyperlink w:anchor="_Toc333442481" w:history="1">
-            <w:r>
-              <w:rPr>
-                <w:rStyle w:val="Hipervnculo"/>
-                <w:noProof/>
-              </w:rPr>
-              <w:t>CU24: Gestionar Solicitud de Tarea</w:t>
-            </w:r>
-            <w:r>
-              <w:rPr>
-                <w:noProof/>
-                <w:webHidden/>
-              </w:rPr>
-              <w:tab/>
-            </w:r>
-            <w:r>
-              <w:rPr>
-                <w:noProof/>
-                <w:webHidden/>
-              </w:rPr>
-              <w:fldChar w:fldCharType="begin"/>
-            </w:r>
-            <w:r>
-              <w:rPr>
-                <w:noProof/>
-                <w:webHidden/>
-              </w:rPr>
-              <w:instrText xml:space="preserve"> PAGEREF _Toc333442481 \h </w:instrText>
-            </w:r>
-            <w:r>
-              <w:rPr>
-                <w:noProof/>
-                <w:webHidden/>
-              </w:rPr>
-            </w:r>
-            <w:r>
-              <w:rPr>
-                <w:noProof/>
-                <w:webHidden/>
-              </w:rPr>
-              <w:fldChar w:fldCharType="separate"/>
-            </w:r>
-            <w:r>
-              <w:rPr>
-                <w:noProof/>
-                <w:webHidden/>
-              </w:rPr>
-              <w:t>5</w:t>
-            </w:r>
-            <w:r>
-              <w:rPr>
-                <w:noProof/>
-                <w:webHidden/>
-              </w:rPr>
-              <w:fldChar w:fldCharType="end"/>
-            </w:r>
-          </w:hyperlink>
-        </w:p>
-        <w:p>
-          <w:pPr>
-            <w:pStyle w:val="TDC3"/>
-            <w:tabs>
-              <w:tab w:val="right" w:leader="dot" w:pos="8828"/>
-            </w:tabs>
-            <w:rPr>
-              <w:rFonts w:eastAsiaTheme="minorEastAsia"/>
-              <w:noProof/>
-              <w:lang w:val="en-US"/>
-            </w:rPr>
-          </w:pPr>
-          <w:hyperlink w:anchor="_Toc333442482" w:history="1">
-            <w:r>
-              <w:rPr>
-                <w:rStyle w:val="Hipervnculo"/>
-                <w:noProof/>
-              </w:rPr>
-              <w:t>CU25: Consultar Solicitud de Tarea</w:t>
-            </w:r>
-            <w:r>
-              <w:rPr>
-                <w:noProof/>
-                <w:webHidden/>
-              </w:rPr>
-              <w:tab/>
-            </w:r>
-            <w:r>
-              <w:rPr>
-                <w:noProof/>
-                <w:webHidden/>
-              </w:rPr>
-              <w:fldChar w:fldCharType="begin"/>
-            </w:r>
-            <w:r>
-              <w:rPr>
-                <w:noProof/>
-                <w:webHidden/>
-              </w:rPr>
-              <w:instrText xml:space="preserve"> PAGEREF _Toc333442482 \h </w:instrText>
-            </w:r>
-            <w:r>
-              <w:rPr>
-                <w:noProof/>
-                <w:webHidden/>
-              </w:rPr>
-            </w:r>
-            <w:r>
-              <w:rPr>
-                <w:noProof/>
-                <w:webHidden/>
-              </w:rPr>
-              <w:fldChar w:fldCharType="separate"/>
-            </w:r>
-            <w:r>
-              <w:rPr>
-                <w:noProof/>
-                <w:webHidden/>
-              </w:rPr>
-              <w:t>6</w:t>
-            </w:r>
-            <w:r>
-              <w:rPr>
-                <w:noProof/>
-                <w:webHidden/>
-              </w:rPr>
-              <w:fldChar w:fldCharType="end"/>
-            </w:r>
-          </w:hyperlink>
-        </w:p>
-        <w:p>
-          <w:pPr>
-            <w:pStyle w:val="TDC3"/>
-            <w:tabs>
-              <w:tab w:val="right" w:leader="dot" w:pos="8828"/>
-            </w:tabs>
-            <w:rPr>
-              <w:rFonts w:eastAsiaTheme="minorEastAsia"/>
-              <w:noProof/>
-              <w:lang w:val="en-US"/>
-            </w:rPr>
-          </w:pPr>
-          <w:hyperlink w:anchor="_Toc333442483" w:history="1">
-            <w:r>
-              <w:rPr>
-                <w:rStyle w:val="Hipervnculo"/>
-                <w:noProof/>
-              </w:rPr>
-              <w:t>CU29: Asignar proyecto a administrador de Proyectos</w:t>
-            </w:r>
-            <w:r>
-              <w:rPr>
-                <w:noProof/>
-                <w:webHidden/>
-              </w:rPr>
-              <w:tab/>
-            </w:r>
-            <w:r>
-              <w:rPr>
-                <w:noProof/>
-                <w:webHidden/>
-              </w:rPr>
-              <w:fldChar w:fldCharType="begin"/>
-            </w:r>
-            <w:r>
-              <w:rPr>
-                <w:noProof/>
-                <w:webHidden/>
-              </w:rPr>
-              <w:instrText xml:space="preserve"> PAGEREF _Toc333442483 \h </w:instrText>
-            </w:r>
-            <w:r>
-              <w:rPr>
-                <w:noProof/>
-                <w:webHidden/>
-              </w:rPr>
-            </w:r>
-            <w:r>
-              <w:rPr>
-                <w:noProof/>
-                <w:webHidden/>
-              </w:rPr>
-              <w:fldChar w:fldCharType="separate"/>
-            </w:r>
-            <w:r>
-              <w:rPr>
-                <w:noProof/>
-                <w:webHidden/>
-              </w:rPr>
-              <w:t>6</w:t>
-            </w:r>
-            <w:r>
-              <w:rPr>
-                <w:noProof/>
-                <w:webHidden/>
-              </w:rPr>
-              <w:fldChar w:fldCharType="end"/>
-            </w:r>
-          </w:hyperlink>
-        </w:p>
-        <w:p>
-          <w:pPr>
-            <w:pStyle w:val="TDC3"/>
-            <w:tabs>
-              <w:tab w:val="right" w:leader="dot" w:pos="8828"/>
-            </w:tabs>
-            <w:rPr>
-              <w:rFonts w:eastAsiaTheme="minorEastAsia"/>
-              <w:noProof/>
-              <w:lang w:val="en-US"/>
-            </w:rPr>
-          </w:pPr>
-          <w:hyperlink w:anchor="_Toc333442484" w:history="1">
-            <w:r>
-              <w:rPr>
-                <w:rStyle w:val="Hipervnculo"/>
-                <w:noProof/>
-              </w:rPr>
-              <w:t>CU31: Seleccionar proyecto a gestionar</w:t>
-            </w:r>
-            <w:r>
-              <w:rPr>
-                <w:noProof/>
-                <w:webHidden/>
-              </w:rPr>
-              <w:tab/>
-            </w:r>
-            <w:r>
-              <w:rPr>
-                <w:noProof/>
-                <w:webHidden/>
-              </w:rPr>
-              <w:fldChar w:fldCharType="begin"/>
-            </w:r>
-            <w:r>
-              <w:rPr>
-                <w:noProof/>
-                <w:webHidden/>
-              </w:rPr>
-              <w:instrText xml:space="preserve"> PAGEREF _Toc333442484 \h </w:instrText>
-            </w:r>
-            <w:r>
-              <w:rPr>
-                <w:noProof/>
-                <w:webHidden/>
-              </w:rPr>
-            </w:r>
-            <w:r>
-              <w:rPr>
-                <w:noProof/>
-                <w:webHidden/>
-              </w:rPr>
-              <w:fldChar w:fldCharType="separate"/>
-            </w:r>
-            <w:r>
-              <w:rPr>
-                <w:noProof/>
-                <w:webHidden/>
-              </w:rPr>
-              <w:t>7</w:t>
-            </w:r>
-            <w:r>
-              <w:rPr>
-                <w:noProof/>
-                <w:webHidden/>
-              </w:rPr>
-              <w:fldChar w:fldCharType="end"/>
-            </w:r>
-          </w:hyperlink>
-        </w:p>
-        <w:p>
-          <w:pPr>
-            <w:pStyle w:val="TDC3"/>
-            <w:tabs>
-              <w:tab w:val="right" w:leader="dot" w:pos="8828"/>
-            </w:tabs>
-            <w:rPr>
-              <w:rFonts w:eastAsiaTheme="minorEastAsia"/>
-              <w:noProof/>
-              <w:lang w:val="en-US"/>
-            </w:rPr>
-          </w:pPr>
-          <w:hyperlink w:anchor="_Toc333442485" w:history="1">
-            <w:r>
-              <w:rPr>
-                <w:rStyle w:val="Hipervnculo"/>
-                <w:noProof/>
-              </w:rPr>
-              <w:t>CU43: Registrar documento de integrante de cuadrilla</w:t>
-            </w:r>
-            <w:r>
-              <w:rPr>
-                <w:noProof/>
-                <w:webHidden/>
-              </w:rPr>
-              <w:tab/>
-            </w:r>
-            <w:r>
-              <w:rPr>
-                <w:noProof/>
-                <w:webHidden/>
-              </w:rPr>
-              <w:fldChar w:fldCharType="begin"/>
-            </w:r>
-            <w:r>
-              <w:rPr>
-                <w:noProof/>
-                <w:webHidden/>
-              </w:rPr>
-              <w:instrText xml:space="preserve"> PAGEREF _Toc333442485 \h </w:instrText>
-            </w:r>
-            <w:r>
-              <w:rPr>
-                <w:noProof/>
-                <w:webHidden/>
-              </w:rPr>
-            </w:r>
-            <w:r>
-              <w:rPr>
-                <w:noProof/>
-                <w:webHidden/>
-              </w:rPr>
-              <w:fldChar w:fldCharType="separate"/>
-            </w:r>
-            <w:r>
-              <w:rPr>
-                <w:noProof/>
-                <w:webHidden/>
-              </w:rPr>
-              <w:t>7</w:t>
-            </w:r>
-            <w:r>
-              <w:rPr>
-                <w:noProof/>
-                <w:webHidden/>
-              </w:rPr>
-              <w:fldChar w:fldCharType="end"/>
-            </w:r>
-          </w:hyperlink>
-        </w:p>
-        <w:p>
-          <w:pPr>
-            <w:pStyle w:val="TDC3"/>
-            <w:tabs>
-              <w:tab w:val="right" w:leader="dot" w:pos="8828"/>
-            </w:tabs>
-            <w:rPr>
-              <w:rFonts w:eastAsiaTheme="minorEastAsia"/>
-              <w:noProof/>
-              <w:lang w:val="en-US"/>
-            </w:rPr>
-          </w:pPr>
-          <w:hyperlink w:anchor="_Toc333442486" w:history="1">
-            <w:r>
-              <w:rPr>
-                <w:rStyle w:val="Hipervnculo"/>
-                <w:noProof/>
-              </w:rPr>
-              <w:t>CU47: Registrar permiso de acceso a sitio</w:t>
-            </w:r>
-            <w:r>
-              <w:rPr>
-                <w:noProof/>
-                <w:webHidden/>
-              </w:rPr>
-              <w:tab/>
-            </w:r>
-            <w:r>
-              <w:rPr>
-                <w:noProof/>
-                <w:webHidden/>
-              </w:rPr>
-              <w:fldChar w:fldCharType="begin"/>
-            </w:r>
-            <w:r>
-              <w:rPr>
-                <w:noProof/>
-                <w:webHidden/>
-              </w:rPr>
-              <w:instrText xml:space="preserve"> PAGEREF _Toc333442486 \h </w:instrText>
-            </w:r>
-            <w:r>
-              <w:rPr>
-                <w:noProof/>
-                <w:webHidden/>
-              </w:rPr>
-            </w:r>
-            <w:r>
-              <w:rPr>
-                <w:noProof/>
-                <w:webHidden/>
-              </w:rPr>
-              <w:fldChar w:fldCharType="separate"/>
-            </w:r>
-            <w:r>
-              <w:rPr>
-                <w:noProof/>
-                <w:webHidden/>
-              </w:rPr>
-              <w:t>8</w:t>
-            </w:r>
-            <w:r>
-              <w:rPr>
-                <w:noProof/>
-                <w:webHidden/>
-              </w:rPr>
-              <w:fldChar w:fldCharType="end"/>
-            </w:r>
-          </w:hyperlink>
-        </w:p>
-        <w:p>
-          <w:pPr>
-            <w:pStyle w:val="TDC3"/>
-            <w:tabs>
-              <w:tab w:val="right" w:leader="dot" w:pos="8828"/>
-            </w:tabs>
-            <w:rPr>
-              <w:rFonts w:eastAsiaTheme="minorEastAsia"/>
-              <w:noProof/>
-              <w:lang w:val="en-US"/>
-            </w:rPr>
-          </w:pPr>
-          <w:hyperlink w:anchor="_Toc333442487" w:history="1">
-            <w:r>
-              <w:rPr>
-                <w:rStyle w:val="Hipervnculo"/>
-                <w:noProof/>
-              </w:rPr>
-              <w:t>CU62: Iniciar Sesión</w:t>
-            </w:r>
-            <w:r>
-              <w:rPr>
-                <w:noProof/>
-                <w:webHidden/>
-              </w:rPr>
-              <w:tab/>
-            </w:r>
-            <w:r>
-              <w:rPr>
-                <w:noProof/>
-                <w:webHidden/>
-              </w:rPr>
-              <w:fldChar w:fldCharType="begin"/>
-            </w:r>
-            <w:r>
-              <w:rPr>
-                <w:noProof/>
-                <w:webHidden/>
-              </w:rPr>
-              <w:instrText xml:space="preserve"> PAGEREF _Toc333442487 \h </w:instrText>
-            </w:r>
-            <w:r>
-              <w:rPr>
-                <w:noProof/>
-                <w:webHidden/>
-              </w:rPr>
-            </w:r>
-            <w:r>
-              <w:rPr>
-                <w:noProof/>
-                <w:webHidden/>
-              </w:rPr>
-              <w:fldChar w:fldCharType="separate"/>
-            </w:r>
-            <w:r>
-              <w:rPr>
-                <w:noProof/>
-                <w:webHidden/>
-              </w:rPr>
-              <w:t>8</w:t>
-            </w:r>
-            <w:r>
-              <w:rPr>
-                <w:noProof/>
-                <w:webHidden/>
-              </w:rPr>
-              <w:fldChar w:fldCharType="end"/>
-            </w:r>
-          </w:hyperlink>
-        </w:p>
-        <w:p>
-          <w:pPr>
-            <w:pStyle w:val="TDC3"/>
-            <w:tabs>
-              <w:tab w:val="right" w:leader="dot" w:pos="8828"/>
-            </w:tabs>
-            <w:rPr>
-              <w:rFonts w:eastAsiaTheme="minorEastAsia"/>
-              <w:noProof/>
-              <w:lang w:val="en-US"/>
-            </w:rPr>
-          </w:pPr>
-          <w:hyperlink w:anchor="_Toc333442488" w:history="1">
-            <w:r>
-              <w:rPr>
-                <w:rStyle w:val="Hipervnculo"/>
-                <w:noProof/>
-              </w:rPr>
-              <w:t>CU63: Cerrar Sesión</w:t>
-            </w:r>
-            <w:r>
-              <w:rPr>
-                <w:noProof/>
-                <w:webHidden/>
-              </w:rPr>
-              <w:tab/>
-            </w:r>
-            <w:r>
-              <w:rPr>
-                <w:noProof/>
-                <w:webHidden/>
-              </w:rPr>
-              <w:fldChar w:fldCharType="begin"/>
-            </w:r>
-            <w:r>
-              <w:rPr>
-                <w:noProof/>
-                <w:webHidden/>
-              </w:rPr>
-              <w:instrText xml:space="preserve"> PAGEREF _Toc333442488 \h </w:instrText>
-            </w:r>
-            <w:r>
-              <w:rPr>
-                <w:noProof/>
-                <w:webHidden/>
-              </w:rPr>
-            </w:r>
-            <w:r>
-              <w:rPr>
-                <w:noProof/>
-                <w:webHidden/>
-              </w:rPr>
-              <w:fldChar w:fldCharType="separate"/>
-            </w:r>
-            <w:r>
-              <w:rPr>
-                <w:noProof/>
-                <w:webHidden/>
-              </w:rPr>
-              <w:t>8</w:t>
-            </w:r>
-            <w:r>
-              <w:rPr>
-                <w:noProof/>
-                <w:webHidden/>
-              </w:rPr>
-              <w:fldChar w:fldCharType="end"/>
-            </w:r>
-          </w:hyperlink>
-        </w:p>
-        <w:p>
-          <w:pPr>
-            <w:pStyle w:val="TDC3"/>
-            <w:tabs>
-              <w:tab w:val="right" w:leader="dot" w:pos="8828"/>
-            </w:tabs>
-            <w:rPr>
-              <w:rFonts w:eastAsiaTheme="minorEastAsia"/>
-              <w:noProof/>
-              <w:lang w:val="en-US"/>
-            </w:rPr>
-          </w:pPr>
-          <w:hyperlink w:anchor="_Toc333442489" w:history="1">
-            <w:r>
-              <w:rPr>
-                <w:rStyle w:val="Hipervnculo"/>
-                <w:noProof/>
-              </w:rPr>
-              <w:t>CU69: Gestionar Integrante de Cuadrilla</w:t>
-            </w:r>
-            <w:r>
-              <w:rPr>
-                <w:noProof/>
-                <w:webHidden/>
-              </w:rPr>
-              <w:tab/>
-            </w:r>
-            <w:r>
-              <w:rPr>
-                <w:noProof/>
-                <w:webHidden/>
-              </w:rPr>
-              <w:fldChar w:fldCharType="begin"/>
-            </w:r>
-            <w:r>
-              <w:rPr>
-                <w:noProof/>
-                <w:webHidden/>
-              </w:rPr>
-              <w:instrText xml:space="preserve"> PAGEREF _Toc333442489 \h </w:instrText>
-            </w:r>
-            <w:r>
-              <w:rPr>
-                <w:noProof/>
-                <w:webHidden/>
-              </w:rPr>
-            </w:r>
-            <w:r>
-              <w:rPr>
-                <w:noProof/>
-                <w:webHidden/>
-              </w:rPr>
-              <w:fldChar w:fldCharType="separate"/>
-            </w:r>
-            <w:r>
-              <w:rPr>
-                <w:noProof/>
-                <w:webHidden/>
-              </w:rPr>
-              <w:t>9</w:t>
-            </w:r>
-            <w:r>
-              <w:rPr>
-                <w:noProof/>
-                <w:webHidden/>
-              </w:rPr>
-              <w:fldChar w:fldCharType="end"/>
-            </w:r>
-          </w:hyperlink>
-        </w:p>
-        <w:p>
-          <w:pPr>
-            <w:pStyle w:val="TDC3"/>
-            <w:tabs>
-              <w:tab w:val="right" w:leader="dot" w:pos="8828"/>
-            </w:tabs>
-            <w:rPr>
-              <w:rFonts w:eastAsiaTheme="minorEastAsia"/>
-              <w:noProof/>
-              <w:lang w:val="en-US"/>
-            </w:rPr>
-          </w:pPr>
-          <w:hyperlink w:anchor="_Toc333442490" w:history="1">
-            <w:r>
-              <w:rPr>
-                <w:rStyle w:val="Hipervnculo"/>
-                <w:noProof/>
-              </w:rPr>
-              <w:t>CU74: Gestionar Cuadrilla</w:t>
-            </w:r>
-            <w:r>
-              <w:rPr>
-                <w:noProof/>
-                <w:webHidden/>
-              </w:rPr>
-              <w:tab/>
-            </w:r>
-            <w:r>
-              <w:rPr>
-                <w:noProof/>
-                <w:webHidden/>
-              </w:rPr>
-              <w:fldChar w:fldCharType="begin"/>
-            </w:r>
-            <w:r>
-              <w:rPr>
-                <w:noProof/>
-                <w:webHidden/>
-              </w:rPr>
-              <w:instrText xml:space="preserve"> PAGEREF _Toc333442490 \h </w:instrText>
-            </w:r>
-            <w:r>
-              <w:rPr>
-                <w:noProof/>
-                <w:webHidden/>
-              </w:rPr>
-            </w:r>
-            <w:r>
-              <w:rPr>
-                <w:noProof/>
-                <w:webHidden/>
-              </w:rPr>
-              <w:fldChar w:fldCharType="separate"/>
-            </w:r>
-            <w:r>
-              <w:rPr>
-                <w:noProof/>
-                <w:webHidden/>
-              </w:rPr>
-              <w:t>9</w:t>
-            </w:r>
-            <w:r>
-              <w:rPr>
-                <w:noProof/>
-                <w:webHidden/>
-              </w:rPr>
-              <w:fldChar w:fldCharType="end"/>
-            </w:r>
-          </w:hyperlink>
-        </w:p>
-        <w:p>
-          <w:pPr>
-            <w:pStyle w:val="TDC3"/>
-            <w:tabs>
-              <w:tab w:val="right" w:leader="dot" w:pos="8828"/>
-            </w:tabs>
-            <w:rPr>
-              <w:rFonts w:eastAsiaTheme="minorEastAsia"/>
-              <w:noProof/>
-              <w:lang w:val="en-US"/>
-            </w:rPr>
-          </w:pPr>
-          <w:hyperlink w:anchor="_Toc333442491" w:history="1">
-            <w:r>
-              <w:rPr>
-                <w:rStyle w:val="Hipervnculo"/>
-                <w:noProof/>
-              </w:rPr>
-              <w:t>CU75: Consultar Cuadrilla</w:t>
-            </w:r>
-            <w:r>
-              <w:rPr>
-                <w:noProof/>
-                <w:webHidden/>
-              </w:rPr>
-              <w:tab/>
-            </w:r>
-            <w:r>
-              <w:rPr>
-                <w:noProof/>
-                <w:webHidden/>
-              </w:rPr>
-              <w:fldChar w:fldCharType="begin"/>
-            </w:r>
-            <w:r>
-              <w:rPr>
-                <w:noProof/>
-                <w:webHidden/>
-              </w:rPr>
-              <w:instrText xml:space="preserve"> PAGEREF _Toc333442491 \h </w:instrText>
-            </w:r>
-            <w:r>
-              <w:rPr>
-                <w:noProof/>
-                <w:webHidden/>
-              </w:rPr>
-            </w:r>
-            <w:r>
-              <w:rPr>
-                <w:noProof/>
-                <w:webHidden/>
-              </w:rPr>
-              <w:fldChar w:fldCharType="separate"/>
-            </w:r>
-            <w:r>
-              <w:rPr>
-                <w:noProof/>
-                <w:webHidden/>
-              </w:rPr>
-              <w:t>10</w:t>
-            </w:r>
-            <w:r>
-              <w:rPr>
-                <w:noProof/>
-                <w:webHidden/>
-              </w:rPr>
-              <w:fldChar w:fldCharType="end"/>
-            </w:r>
-          </w:hyperlink>
-        </w:p>
-        <w:p>
-          <w:pPr>
-            <w:pStyle w:val="TDC3"/>
-            <w:tabs>
-              <w:tab w:val="right" w:leader="dot" w:pos="8828"/>
-            </w:tabs>
-            <w:rPr>
-              <w:rFonts w:eastAsiaTheme="minorEastAsia"/>
-              <w:noProof/>
-              <w:lang w:val="en-US"/>
-            </w:rPr>
-          </w:pPr>
-          <w:hyperlink w:anchor="_Toc333442492" w:history="1">
-            <w:r>
-              <w:rPr>
-                <w:rStyle w:val="Hipervnculo"/>
-                <w:noProof/>
-              </w:rPr>
-              <w:t>CU76: Registrar Cuadrilla</w:t>
-            </w:r>
-            <w:r>
-              <w:rPr>
-                <w:noProof/>
-                <w:webHidden/>
-              </w:rPr>
-              <w:tab/>
-            </w:r>
-            <w:r>
-              <w:rPr>
-                <w:noProof/>
-                <w:webHidden/>
-              </w:rPr>
-              <w:fldChar w:fldCharType="begin"/>
-            </w:r>
-            <w:r>
-              <w:rPr>
-                <w:noProof/>
-                <w:webHidden/>
-              </w:rPr>
-              <w:instrText xml:space="preserve"> PAGEREF _Toc333442492 \h </w:instrText>
-            </w:r>
-            <w:r>
-              <w:rPr>
-                <w:noProof/>
-                <w:webHidden/>
-              </w:rPr>
-            </w:r>
-            <w:r>
-              <w:rPr>
-                <w:noProof/>
-                <w:webHidden/>
-              </w:rPr>
-              <w:fldChar w:fldCharType="separate"/>
-            </w:r>
-            <w:r>
-              <w:rPr>
-                <w:noProof/>
-                <w:webHidden/>
-              </w:rPr>
-              <w:t>10</w:t>
-            </w:r>
-            <w:r>
-              <w:rPr>
-                <w:noProof/>
-                <w:webHidden/>
-              </w:rPr>
-              <w:fldChar w:fldCharType="end"/>
-            </w:r>
-          </w:hyperlink>
-        </w:p>
-        <w:p>
-          <w:pPr>
-            <w:pStyle w:val="TDC3"/>
-            <w:tabs>
-              <w:tab w:val="right" w:leader="dot" w:pos="8828"/>
-            </w:tabs>
-            <w:rPr>
-              <w:rFonts w:eastAsiaTheme="minorEastAsia"/>
-              <w:noProof/>
-              <w:lang w:val="en-US"/>
-            </w:rPr>
-          </w:pPr>
-          <w:hyperlink w:anchor="_Toc333442493" w:history="1">
-            <w:r>
-              <w:rPr>
-                <w:rStyle w:val="Hipervnculo"/>
-                <w:noProof/>
-              </w:rPr>
-              <w:t>CU77: Eliminar Cuadrilla</w:t>
-            </w:r>
-            <w:r>
-              <w:rPr>
-                <w:noProof/>
-                <w:webHidden/>
-              </w:rPr>
-              <w:tab/>
-            </w:r>
-            <w:r>
-              <w:rPr>
-                <w:noProof/>
-                <w:webHidden/>
-              </w:rPr>
-              <w:fldChar w:fldCharType="begin"/>
-            </w:r>
-            <w:r>
-              <w:rPr>
-                <w:noProof/>
-                <w:webHidden/>
-              </w:rPr>
-              <w:instrText xml:space="preserve"> PAGEREF _Toc333442493 \h </w:instrText>
-            </w:r>
-            <w:r>
-              <w:rPr>
-                <w:noProof/>
-                <w:webHidden/>
-              </w:rPr>
-            </w:r>
-            <w:r>
-              <w:rPr>
-                <w:noProof/>
-                <w:webHidden/>
-              </w:rPr>
-              <w:fldChar w:fldCharType="separate"/>
-            </w:r>
-            <w:r>
-              <w:rPr>
-                <w:noProof/>
-                <w:webHidden/>
-              </w:rPr>
-              <w:t>11</w:t>
-            </w:r>
-            <w:r>
-              <w:rPr>
-                <w:noProof/>
-                <w:webHidden/>
-              </w:rPr>
-              <w:fldChar w:fldCharType="end"/>
-            </w:r>
-          </w:hyperlink>
-        </w:p>
-        <w:p>
-          <w:pPr>
-            <w:pStyle w:val="TDC3"/>
-            <w:tabs>
-              <w:tab w:val="right" w:leader="dot" w:pos="8828"/>
-            </w:tabs>
-            <w:rPr>
-              <w:rFonts w:eastAsiaTheme="minorEastAsia"/>
-              <w:noProof/>
-              <w:lang w:val="en-US"/>
-            </w:rPr>
-          </w:pPr>
-          <w:hyperlink w:anchor="_Toc333442494" w:history="1">
-            <w:r>
-              <w:rPr>
-                <w:rStyle w:val="Hipervnculo"/>
-                <w:noProof/>
-              </w:rPr>
-              <w:t>CU78: Modificar Cuadrilla</w:t>
-            </w:r>
-            <w:r>
-              <w:rPr>
-                <w:noProof/>
-                <w:webHidden/>
-              </w:rPr>
-              <w:tab/>
-            </w:r>
-            <w:r>
-              <w:rPr>
-                <w:noProof/>
-                <w:webHidden/>
-              </w:rPr>
-              <w:fldChar w:fldCharType="begin"/>
-            </w:r>
-            <w:r>
-              <w:rPr>
-                <w:noProof/>
-                <w:webHidden/>
-              </w:rPr>
-              <w:instrText xml:space="preserve"> PAGEREF _Toc333442494 \h </w:instrText>
-            </w:r>
-            <w:r>
-              <w:rPr>
-                <w:noProof/>
-                <w:webHidden/>
-              </w:rPr>
-            </w:r>
-            <w:r>
-              <w:rPr>
-                <w:noProof/>
-                <w:webHidden/>
-              </w:rPr>
-              <w:fldChar w:fldCharType="separate"/>
-            </w:r>
-            <w:r>
-              <w:rPr>
-                <w:noProof/>
-                <w:webHidden/>
-              </w:rPr>
-              <w:t>11</w:t>
+              <w:t>2</w:t>
             </w:r>
             <w:r>
               <w:rPr>
@@ -2287,10 +1108,10 @@
             <w:rPr>
               <w:rFonts w:eastAsiaTheme="minorEastAsia"/>
               <w:noProof/>
-              <w:lang w:val="en-US"/>
+              <w:lang w:eastAsia="es-AR"/>
             </w:rPr>
           </w:pPr>
-          <w:hyperlink w:anchor="_Toc333442495" w:history="1">
+          <w:hyperlink w:anchor="_Toc333844185" w:history="1">
             <w:r>
               <w:rPr>
                 <w:rStyle w:val="Hipervnculo"/>
@@ -2317,7 +1138,7 @@
                 <w:noProof/>
                 <w:webHidden/>
               </w:rPr>
-              <w:instrText xml:space="preserve"> PAGEREF _Toc333442495 \h </w:instrText>
+              <w:instrText xml:space="preserve"> PAGEREF _Toc333844185 \h </w:instrText>
             </w:r>
             <w:r>
               <w:rPr>
@@ -2337,1267 +1158,7 @@
                 <w:noProof/>
                 <w:webHidden/>
               </w:rPr>
-              <w:t>12</w:t>
-            </w:r>
-            <w:r>
-              <w:rPr>
-                <w:noProof/>
-                <w:webHidden/>
-              </w:rPr>
-              <w:fldChar w:fldCharType="end"/>
-            </w:r>
-          </w:hyperlink>
-        </w:p>
-        <w:p>
-          <w:pPr>
-            <w:pStyle w:val="TDC3"/>
-            <w:tabs>
-              <w:tab w:val="right" w:leader="dot" w:pos="8828"/>
-            </w:tabs>
-            <w:rPr>
-              <w:rFonts w:eastAsiaTheme="minorEastAsia"/>
-              <w:noProof/>
-              <w:lang w:val="en-US"/>
-            </w:rPr>
-          </w:pPr>
-          <w:hyperlink w:anchor="_Toc333442496" w:history="1">
-            <w:r>
-              <w:rPr>
-                <w:rStyle w:val="Hipervnculo"/>
-                <w:noProof/>
-              </w:rPr>
-              <w:t>CU1: Crear Proyecto</w:t>
-            </w:r>
-            <w:r>
-              <w:rPr>
-                <w:noProof/>
-                <w:webHidden/>
-              </w:rPr>
-              <w:tab/>
-            </w:r>
-            <w:r>
-              <w:rPr>
-                <w:noProof/>
-                <w:webHidden/>
-              </w:rPr>
-              <w:fldChar w:fldCharType="begin"/>
-            </w:r>
-            <w:r>
-              <w:rPr>
-                <w:noProof/>
-                <w:webHidden/>
-              </w:rPr>
-              <w:instrText xml:space="preserve"> PAGEREF _Toc333442496 \h </w:instrText>
-            </w:r>
-            <w:r>
-              <w:rPr>
-                <w:noProof/>
-                <w:webHidden/>
-              </w:rPr>
-            </w:r>
-            <w:r>
-              <w:rPr>
-                <w:noProof/>
-                <w:webHidden/>
-              </w:rPr>
-              <w:fldChar w:fldCharType="separate"/>
-            </w:r>
-            <w:r>
-              <w:rPr>
-                <w:noProof/>
-                <w:webHidden/>
-              </w:rPr>
-              <w:t>12</w:t>
-            </w:r>
-            <w:r>
-              <w:rPr>
-                <w:noProof/>
-                <w:webHidden/>
-              </w:rPr>
-              <w:fldChar w:fldCharType="end"/>
-            </w:r>
-          </w:hyperlink>
-        </w:p>
-        <w:p>
-          <w:pPr>
-            <w:pStyle w:val="TDC3"/>
-            <w:tabs>
-              <w:tab w:val="right" w:leader="dot" w:pos="8828"/>
-            </w:tabs>
-            <w:rPr>
-              <w:rFonts w:eastAsiaTheme="minorEastAsia"/>
-              <w:noProof/>
-              <w:lang w:val="en-US"/>
-            </w:rPr>
-          </w:pPr>
-          <w:hyperlink w:anchor="_Toc333442497" w:history="1">
-            <w:r>
-              <w:rPr>
-                <w:rStyle w:val="Hipervnculo"/>
-                <w:noProof/>
-              </w:rPr>
-              <w:t>CU2: Crear Solicitud de Tarea</w:t>
-            </w:r>
-            <w:r>
-              <w:rPr>
-                <w:noProof/>
-                <w:webHidden/>
-              </w:rPr>
-              <w:tab/>
-            </w:r>
-            <w:r>
-              <w:rPr>
-                <w:noProof/>
-                <w:webHidden/>
-              </w:rPr>
-              <w:fldChar w:fldCharType="begin"/>
-            </w:r>
-            <w:r>
-              <w:rPr>
-                <w:noProof/>
-                <w:webHidden/>
-              </w:rPr>
-              <w:instrText xml:space="preserve"> PAGEREF _Toc333442497 \h </w:instrText>
-            </w:r>
-            <w:r>
-              <w:rPr>
-                <w:noProof/>
-                <w:webHidden/>
-              </w:rPr>
-            </w:r>
-            <w:r>
-              <w:rPr>
-                <w:noProof/>
-                <w:webHidden/>
-              </w:rPr>
-              <w:fldChar w:fldCharType="separate"/>
-            </w:r>
-            <w:r>
-              <w:rPr>
-                <w:noProof/>
-                <w:webHidden/>
-              </w:rPr>
-              <w:t>13</w:t>
-            </w:r>
-            <w:r>
-              <w:rPr>
-                <w:noProof/>
-                <w:webHidden/>
-              </w:rPr>
-              <w:fldChar w:fldCharType="end"/>
-            </w:r>
-          </w:hyperlink>
-        </w:p>
-        <w:p>
-          <w:pPr>
-            <w:pStyle w:val="TDC3"/>
-            <w:tabs>
-              <w:tab w:val="right" w:leader="dot" w:pos="8828"/>
-            </w:tabs>
-            <w:rPr>
-              <w:rFonts w:eastAsiaTheme="minorEastAsia"/>
-              <w:noProof/>
-              <w:lang w:val="en-US"/>
-            </w:rPr>
-          </w:pPr>
-          <w:hyperlink w:anchor="_Toc333442498" w:history="1">
-            <w:r>
-              <w:rPr>
-                <w:rStyle w:val="Hipervnculo"/>
-                <w:noProof/>
-              </w:rPr>
-              <w:t>CU17: Modificar Solicitud de Tarea</w:t>
-            </w:r>
-            <w:r>
-              <w:rPr>
-                <w:noProof/>
-                <w:webHidden/>
-              </w:rPr>
-              <w:tab/>
-            </w:r>
-            <w:r>
-              <w:rPr>
-                <w:noProof/>
-                <w:webHidden/>
-              </w:rPr>
-              <w:fldChar w:fldCharType="begin"/>
-            </w:r>
-            <w:r>
-              <w:rPr>
-                <w:noProof/>
-                <w:webHidden/>
-              </w:rPr>
-              <w:instrText xml:space="preserve"> PAGEREF _Toc333442498 \h </w:instrText>
-            </w:r>
-            <w:r>
-              <w:rPr>
-                <w:noProof/>
-                <w:webHidden/>
-              </w:rPr>
-            </w:r>
-            <w:r>
-              <w:rPr>
-                <w:noProof/>
-                <w:webHidden/>
-              </w:rPr>
-              <w:fldChar w:fldCharType="separate"/>
-            </w:r>
-            <w:r>
-              <w:rPr>
-                <w:noProof/>
-                <w:webHidden/>
-              </w:rPr>
-              <w:t>14</w:t>
-            </w:r>
-            <w:r>
-              <w:rPr>
-                <w:noProof/>
-                <w:webHidden/>
-              </w:rPr>
-              <w:fldChar w:fldCharType="end"/>
-            </w:r>
-          </w:hyperlink>
-        </w:p>
-        <w:p>
-          <w:pPr>
-            <w:pStyle w:val="TDC3"/>
-            <w:tabs>
-              <w:tab w:val="right" w:leader="dot" w:pos="8828"/>
-            </w:tabs>
-            <w:rPr>
-              <w:rFonts w:eastAsiaTheme="minorEastAsia"/>
-              <w:noProof/>
-              <w:lang w:val="en-US"/>
-            </w:rPr>
-          </w:pPr>
-          <w:hyperlink w:anchor="_Toc333442499" w:history="1">
-            <w:r>
-              <w:rPr>
-                <w:rStyle w:val="Hipervnculo"/>
-                <w:noProof/>
-              </w:rPr>
-              <w:t>CU18: Registrar Documento de Solicitud de Tarea</w:t>
-            </w:r>
-            <w:r>
-              <w:rPr>
-                <w:noProof/>
-                <w:webHidden/>
-              </w:rPr>
-              <w:tab/>
-            </w:r>
-            <w:r>
-              <w:rPr>
-                <w:noProof/>
-                <w:webHidden/>
-              </w:rPr>
-              <w:fldChar w:fldCharType="begin"/>
-            </w:r>
-            <w:r>
-              <w:rPr>
-                <w:noProof/>
-                <w:webHidden/>
-              </w:rPr>
-              <w:instrText xml:space="preserve"> PAGEREF _Toc333442499 \h </w:instrText>
-            </w:r>
-            <w:r>
-              <w:rPr>
-                <w:noProof/>
-                <w:webHidden/>
-              </w:rPr>
-            </w:r>
-            <w:r>
-              <w:rPr>
-                <w:noProof/>
-                <w:webHidden/>
-              </w:rPr>
-              <w:fldChar w:fldCharType="separate"/>
-            </w:r>
-            <w:r>
-              <w:rPr>
-                <w:noProof/>
-                <w:webHidden/>
-              </w:rPr>
-              <w:t>15</w:t>
-            </w:r>
-            <w:r>
-              <w:rPr>
-                <w:noProof/>
-                <w:webHidden/>
-              </w:rPr>
-              <w:fldChar w:fldCharType="end"/>
-            </w:r>
-          </w:hyperlink>
-        </w:p>
-        <w:p>
-          <w:pPr>
-            <w:pStyle w:val="TDC3"/>
-            <w:tabs>
-              <w:tab w:val="right" w:leader="dot" w:pos="8828"/>
-            </w:tabs>
-            <w:rPr>
-              <w:rFonts w:eastAsiaTheme="minorEastAsia"/>
-              <w:noProof/>
-              <w:lang w:val="en-US"/>
-            </w:rPr>
-          </w:pPr>
-          <w:hyperlink w:anchor="_Toc333442500" w:history="1">
-            <w:r>
-              <w:rPr>
-                <w:rStyle w:val="Hipervnculo"/>
-                <w:noProof/>
-              </w:rPr>
-              <w:t>CU24: Gestionar Solicitud de Tarea</w:t>
-            </w:r>
-            <w:r>
-              <w:rPr>
-                <w:noProof/>
-                <w:webHidden/>
-              </w:rPr>
-              <w:tab/>
-            </w:r>
-            <w:r>
-              <w:rPr>
-                <w:noProof/>
-                <w:webHidden/>
-              </w:rPr>
-              <w:fldChar w:fldCharType="begin"/>
-            </w:r>
-            <w:r>
-              <w:rPr>
-                <w:noProof/>
-                <w:webHidden/>
-              </w:rPr>
-              <w:instrText xml:space="preserve"> PAGEREF _Toc333442500 \h </w:instrText>
-            </w:r>
-            <w:r>
-              <w:rPr>
-                <w:noProof/>
-                <w:webHidden/>
-              </w:rPr>
-            </w:r>
-            <w:r>
-              <w:rPr>
-                <w:noProof/>
-                <w:webHidden/>
-              </w:rPr>
-              <w:fldChar w:fldCharType="separate"/>
-            </w:r>
-            <w:r>
-              <w:rPr>
-                <w:noProof/>
-                <w:webHidden/>
-              </w:rPr>
-              <w:t>16</w:t>
-            </w:r>
-            <w:r>
-              <w:rPr>
-                <w:noProof/>
-                <w:webHidden/>
-              </w:rPr>
-              <w:fldChar w:fldCharType="end"/>
-            </w:r>
-          </w:hyperlink>
-        </w:p>
-        <w:p>
-          <w:pPr>
-            <w:pStyle w:val="TDC3"/>
-            <w:tabs>
-              <w:tab w:val="right" w:leader="dot" w:pos="8828"/>
-            </w:tabs>
-            <w:rPr>
-              <w:rFonts w:eastAsiaTheme="minorEastAsia"/>
-              <w:noProof/>
-              <w:lang w:val="en-US"/>
-            </w:rPr>
-          </w:pPr>
-          <w:hyperlink w:anchor="_Toc333442501" w:history="1">
-            <w:r>
-              <w:rPr>
-                <w:rStyle w:val="Hipervnculo"/>
-                <w:noProof/>
-              </w:rPr>
-              <w:t>CU25: Consultar Solicitud de Tarea</w:t>
-            </w:r>
-            <w:r>
-              <w:rPr>
-                <w:noProof/>
-                <w:webHidden/>
-              </w:rPr>
-              <w:tab/>
-            </w:r>
-            <w:r>
-              <w:rPr>
-                <w:noProof/>
-                <w:webHidden/>
-              </w:rPr>
-              <w:fldChar w:fldCharType="begin"/>
-            </w:r>
-            <w:r>
-              <w:rPr>
-                <w:noProof/>
-                <w:webHidden/>
-              </w:rPr>
-              <w:instrText xml:space="preserve"> PAGEREF _Toc333442501 \h </w:instrText>
-            </w:r>
-            <w:r>
-              <w:rPr>
-                <w:noProof/>
-                <w:webHidden/>
-              </w:rPr>
-            </w:r>
-            <w:r>
-              <w:rPr>
-                <w:noProof/>
-                <w:webHidden/>
-              </w:rPr>
-              <w:fldChar w:fldCharType="separate"/>
-            </w:r>
-            <w:r>
-              <w:rPr>
-                <w:noProof/>
-                <w:webHidden/>
-              </w:rPr>
-              <w:t>17</w:t>
-            </w:r>
-            <w:r>
-              <w:rPr>
-                <w:noProof/>
-                <w:webHidden/>
-              </w:rPr>
-              <w:fldChar w:fldCharType="end"/>
-            </w:r>
-          </w:hyperlink>
-        </w:p>
-        <w:p>
-          <w:pPr>
-            <w:pStyle w:val="TDC3"/>
-            <w:tabs>
-              <w:tab w:val="right" w:leader="dot" w:pos="8828"/>
-            </w:tabs>
-            <w:rPr>
-              <w:rFonts w:eastAsiaTheme="minorEastAsia"/>
-              <w:noProof/>
-              <w:lang w:val="en-US"/>
-            </w:rPr>
-          </w:pPr>
-          <w:hyperlink w:anchor="_Toc333442502" w:history="1">
-            <w:r>
-              <w:rPr>
-                <w:rStyle w:val="Hipervnculo"/>
-                <w:noProof/>
-              </w:rPr>
-              <w:t>CU29: Asignar proyecto a administrador de Proyectos</w:t>
-            </w:r>
-            <w:r>
-              <w:rPr>
-                <w:noProof/>
-                <w:webHidden/>
-              </w:rPr>
-              <w:tab/>
-            </w:r>
-            <w:r>
-              <w:rPr>
-                <w:noProof/>
-                <w:webHidden/>
-              </w:rPr>
-              <w:fldChar w:fldCharType="begin"/>
-            </w:r>
-            <w:r>
-              <w:rPr>
-                <w:noProof/>
-                <w:webHidden/>
-              </w:rPr>
-              <w:instrText xml:space="preserve"> PAGEREF _Toc333442502 \h </w:instrText>
-            </w:r>
-            <w:r>
-              <w:rPr>
-                <w:noProof/>
-                <w:webHidden/>
-              </w:rPr>
-            </w:r>
-            <w:r>
-              <w:rPr>
-                <w:noProof/>
-                <w:webHidden/>
-              </w:rPr>
-              <w:fldChar w:fldCharType="separate"/>
-            </w:r>
-            <w:r>
-              <w:rPr>
-                <w:noProof/>
-                <w:webHidden/>
-              </w:rPr>
-              <w:t>18</w:t>
-            </w:r>
-            <w:r>
-              <w:rPr>
-                <w:noProof/>
-                <w:webHidden/>
-              </w:rPr>
-              <w:fldChar w:fldCharType="end"/>
-            </w:r>
-          </w:hyperlink>
-        </w:p>
-        <w:p>
-          <w:pPr>
-            <w:pStyle w:val="TDC3"/>
-            <w:tabs>
-              <w:tab w:val="right" w:leader="dot" w:pos="8828"/>
-            </w:tabs>
-            <w:rPr>
-              <w:rFonts w:eastAsiaTheme="minorEastAsia"/>
-              <w:noProof/>
-              <w:lang w:val="en-US"/>
-            </w:rPr>
-          </w:pPr>
-          <w:hyperlink w:anchor="_Toc333442503" w:history="1">
-            <w:r>
-              <w:rPr>
-                <w:rStyle w:val="Hipervnculo"/>
-                <w:noProof/>
-              </w:rPr>
-              <w:t>CU31: Seleccionar proyecto a gestionar</w:t>
-            </w:r>
-            <w:r>
-              <w:rPr>
-                <w:noProof/>
-                <w:webHidden/>
-              </w:rPr>
-              <w:tab/>
-            </w:r>
-            <w:r>
-              <w:rPr>
-                <w:noProof/>
-                <w:webHidden/>
-              </w:rPr>
-              <w:fldChar w:fldCharType="begin"/>
-            </w:r>
-            <w:r>
-              <w:rPr>
-                <w:noProof/>
-                <w:webHidden/>
-              </w:rPr>
-              <w:instrText xml:space="preserve"> PAGEREF _Toc333442503 \h </w:instrText>
-            </w:r>
-            <w:r>
-              <w:rPr>
-                <w:noProof/>
-                <w:webHidden/>
-              </w:rPr>
-            </w:r>
-            <w:r>
-              <w:rPr>
-                <w:noProof/>
-                <w:webHidden/>
-              </w:rPr>
-              <w:fldChar w:fldCharType="separate"/>
-            </w:r>
-            <w:r>
-              <w:rPr>
-                <w:noProof/>
-                <w:webHidden/>
-              </w:rPr>
-              <w:t>19</w:t>
-            </w:r>
-            <w:r>
-              <w:rPr>
-                <w:noProof/>
-                <w:webHidden/>
-              </w:rPr>
-              <w:fldChar w:fldCharType="end"/>
-            </w:r>
-          </w:hyperlink>
-        </w:p>
-        <w:p>
-          <w:pPr>
-            <w:pStyle w:val="TDC3"/>
-            <w:tabs>
-              <w:tab w:val="right" w:leader="dot" w:pos="8828"/>
-            </w:tabs>
-            <w:rPr>
-              <w:rFonts w:eastAsiaTheme="minorEastAsia"/>
-              <w:noProof/>
-              <w:lang w:val="en-US"/>
-            </w:rPr>
-          </w:pPr>
-          <w:hyperlink w:anchor="_Toc333442504" w:history="1">
-            <w:r>
-              <w:rPr>
-                <w:rStyle w:val="Hipervnculo"/>
-                <w:noProof/>
-              </w:rPr>
-              <w:t>CU43: Registrar documento de integrante de cuadrilla</w:t>
-            </w:r>
-            <w:r>
-              <w:rPr>
-                <w:noProof/>
-                <w:webHidden/>
-              </w:rPr>
-              <w:tab/>
-            </w:r>
-            <w:r>
-              <w:rPr>
-                <w:noProof/>
-                <w:webHidden/>
-              </w:rPr>
-              <w:fldChar w:fldCharType="begin"/>
-            </w:r>
-            <w:r>
-              <w:rPr>
-                <w:noProof/>
-                <w:webHidden/>
-              </w:rPr>
-              <w:instrText xml:space="preserve"> PAGEREF _Toc333442504 \h </w:instrText>
-            </w:r>
-            <w:r>
-              <w:rPr>
-                <w:noProof/>
-                <w:webHidden/>
-              </w:rPr>
-            </w:r>
-            <w:r>
-              <w:rPr>
-                <w:noProof/>
-                <w:webHidden/>
-              </w:rPr>
-              <w:fldChar w:fldCharType="separate"/>
-            </w:r>
-            <w:r>
-              <w:rPr>
-                <w:noProof/>
-                <w:webHidden/>
-              </w:rPr>
-              <w:t>20</w:t>
-            </w:r>
-            <w:r>
-              <w:rPr>
-                <w:noProof/>
-                <w:webHidden/>
-              </w:rPr>
-              <w:fldChar w:fldCharType="end"/>
-            </w:r>
-          </w:hyperlink>
-        </w:p>
-        <w:p>
-          <w:pPr>
-            <w:pStyle w:val="TDC3"/>
-            <w:tabs>
-              <w:tab w:val="right" w:leader="dot" w:pos="8828"/>
-            </w:tabs>
-            <w:rPr>
-              <w:rFonts w:eastAsiaTheme="minorEastAsia"/>
-              <w:noProof/>
-              <w:lang w:val="en-US"/>
-            </w:rPr>
-          </w:pPr>
-          <w:hyperlink w:anchor="_Toc333442505" w:history="1">
-            <w:r>
-              <w:rPr>
-                <w:rStyle w:val="Hipervnculo"/>
-                <w:noProof/>
-              </w:rPr>
-              <w:t>CU47: Registrar permiso de acceso a sitio</w:t>
-            </w:r>
-            <w:r>
-              <w:rPr>
-                <w:noProof/>
-                <w:webHidden/>
-              </w:rPr>
-              <w:tab/>
-            </w:r>
-            <w:r>
-              <w:rPr>
-                <w:noProof/>
-                <w:webHidden/>
-              </w:rPr>
-              <w:fldChar w:fldCharType="begin"/>
-            </w:r>
-            <w:r>
-              <w:rPr>
-                <w:noProof/>
-                <w:webHidden/>
-              </w:rPr>
-              <w:instrText xml:space="preserve"> PAGEREF _Toc333442505 \h </w:instrText>
-            </w:r>
-            <w:r>
-              <w:rPr>
-                <w:noProof/>
-                <w:webHidden/>
-              </w:rPr>
-            </w:r>
-            <w:r>
-              <w:rPr>
-                <w:noProof/>
-                <w:webHidden/>
-              </w:rPr>
-              <w:fldChar w:fldCharType="separate"/>
-            </w:r>
-            <w:r>
-              <w:rPr>
-                <w:noProof/>
-                <w:webHidden/>
-              </w:rPr>
-              <w:t>21</w:t>
-            </w:r>
-            <w:r>
-              <w:rPr>
-                <w:noProof/>
-                <w:webHidden/>
-              </w:rPr>
-              <w:fldChar w:fldCharType="end"/>
-            </w:r>
-          </w:hyperlink>
-        </w:p>
-        <w:p>
-          <w:pPr>
-            <w:pStyle w:val="TDC3"/>
-            <w:tabs>
-              <w:tab w:val="right" w:leader="dot" w:pos="8828"/>
-            </w:tabs>
-            <w:rPr>
-              <w:rFonts w:eastAsiaTheme="minorEastAsia"/>
-              <w:noProof/>
-              <w:lang w:val="en-US"/>
-            </w:rPr>
-          </w:pPr>
-          <w:hyperlink w:anchor="_Toc333442506" w:history="1">
-            <w:r>
-              <w:rPr>
-                <w:rStyle w:val="Hipervnculo"/>
-                <w:noProof/>
-              </w:rPr>
-              <w:t>CU62: Iniciar Sesión</w:t>
-            </w:r>
-            <w:r>
-              <w:rPr>
-                <w:noProof/>
-                <w:webHidden/>
-              </w:rPr>
-              <w:tab/>
-            </w:r>
-            <w:r>
-              <w:rPr>
-                <w:noProof/>
-                <w:webHidden/>
-              </w:rPr>
-              <w:fldChar w:fldCharType="begin"/>
-            </w:r>
-            <w:r>
-              <w:rPr>
-                <w:noProof/>
-                <w:webHidden/>
-              </w:rPr>
-              <w:instrText xml:space="preserve"> PAGEREF _Toc333442506 \h </w:instrText>
-            </w:r>
-            <w:r>
-              <w:rPr>
-                <w:noProof/>
-                <w:webHidden/>
-              </w:rPr>
-            </w:r>
-            <w:r>
-              <w:rPr>
-                <w:noProof/>
-                <w:webHidden/>
-              </w:rPr>
-              <w:fldChar w:fldCharType="separate"/>
-            </w:r>
-            <w:r>
-              <w:rPr>
-                <w:noProof/>
-                <w:webHidden/>
-              </w:rPr>
-              <w:t>22</w:t>
-            </w:r>
-            <w:r>
-              <w:rPr>
-                <w:noProof/>
-                <w:webHidden/>
-              </w:rPr>
-              <w:fldChar w:fldCharType="end"/>
-            </w:r>
-          </w:hyperlink>
-        </w:p>
-        <w:p>
-          <w:pPr>
-            <w:pStyle w:val="TDC3"/>
-            <w:tabs>
-              <w:tab w:val="right" w:leader="dot" w:pos="8828"/>
-            </w:tabs>
-            <w:rPr>
-              <w:rFonts w:eastAsiaTheme="minorEastAsia"/>
-              <w:noProof/>
-              <w:lang w:val="en-US"/>
-            </w:rPr>
-          </w:pPr>
-          <w:hyperlink w:anchor="_Toc333442507" w:history="1">
-            <w:r>
-              <w:rPr>
-                <w:rStyle w:val="Hipervnculo"/>
-                <w:noProof/>
-              </w:rPr>
-              <w:t>CU63: Cerrar Sesión</w:t>
-            </w:r>
-            <w:r>
-              <w:rPr>
-                <w:noProof/>
-                <w:webHidden/>
-              </w:rPr>
-              <w:tab/>
-            </w:r>
-            <w:r>
-              <w:rPr>
-                <w:noProof/>
-                <w:webHidden/>
-              </w:rPr>
-              <w:fldChar w:fldCharType="begin"/>
-            </w:r>
-            <w:r>
-              <w:rPr>
-                <w:noProof/>
-                <w:webHidden/>
-              </w:rPr>
-              <w:instrText xml:space="preserve"> PAGEREF _Toc333442507 \h </w:instrText>
-            </w:r>
-            <w:r>
-              <w:rPr>
-                <w:noProof/>
-                <w:webHidden/>
-              </w:rPr>
-            </w:r>
-            <w:r>
-              <w:rPr>
-                <w:noProof/>
-                <w:webHidden/>
-              </w:rPr>
-              <w:fldChar w:fldCharType="separate"/>
-            </w:r>
-            <w:r>
-              <w:rPr>
-                <w:noProof/>
-                <w:webHidden/>
-              </w:rPr>
-              <w:t>22</w:t>
-            </w:r>
-            <w:r>
-              <w:rPr>
-                <w:noProof/>
-                <w:webHidden/>
-              </w:rPr>
-              <w:fldChar w:fldCharType="end"/>
-            </w:r>
-          </w:hyperlink>
-        </w:p>
-        <w:p>
-          <w:pPr>
-            <w:pStyle w:val="TDC3"/>
-            <w:tabs>
-              <w:tab w:val="right" w:leader="dot" w:pos="8828"/>
-            </w:tabs>
-            <w:rPr>
-              <w:rFonts w:eastAsiaTheme="minorEastAsia"/>
-              <w:noProof/>
-              <w:lang w:val="en-US"/>
-            </w:rPr>
-          </w:pPr>
-          <w:hyperlink w:anchor="_Toc333442508" w:history="1">
-            <w:r>
-              <w:rPr>
-                <w:rStyle w:val="Hipervnculo"/>
-                <w:noProof/>
-              </w:rPr>
-              <w:t>CU69: Gestionar Integrante de Cuadrilla</w:t>
-            </w:r>
-            <w:r>
-              <w:rPr>
-                <w:noProof/>
-                <w:webHidden/>
-              </w:rPr>
-              <w:tab/>
-            </w:r>
-            <w:r>
-              <w:rPr>
-                <w:noProof/>
-                <w:webHidden/>
-              </w:rPr>
-              <w:fldChar w:fldCharType="begin"/>
-            </w:r>
-            <w:r>
-              <w:rPr>
-                <w:noProof/>
-                <w:webHidden/>
-              </w:rPr>
-              <w:instrText xml:space="preserve"> PAGEREF _Toc333442508 \h </w:instrText>
-            </w:r>
-            <w:r>
-              <w:rPr>
-                <w:noProof/>
-                <w:webHidden/>
-              </w:rPr>
-            </w:r>
-            <w:r>
-              <w:rPr>
-                <w:noProof/>
-                <w:webHidden/>
-              </w:rPr>
-              <w:fldChar w:fldCharType="separate"/>
-            </w:r>
-            <w:r>
-              <w:rPr>
-                <w:noProof/>
-                <w:webHidden/>
-              </w:rPr>
-              <w:t>23</w:t>
-            </w:r>
-            <w:r>
-              <w:rPr>
-                <w:noProof/>
-                <w:webHidden/>
-              </w:rPr>
-              <w:fldChar w:fldCharType="end"/>
-            </w:r>
-          </w:hyperlink>
-        </w:p>
-        <w:p>
-          <w:pPr>
-            <w:pStyle w:val="TDC3"/>
-            <w:tabs>
-              <w:tab w:val="right" w:leader="dot" w:pos="8828"/>
-            </w:tabs>
-            <w:rPr>
-              <w:rFonts w:eastAsiaTheme="minorEastAsia"/>
-              <w:noProof/>
-              <w:lang w:val="en-US"/>
-            </w:rPr>
-          </w:pPr>
-          <w:hyperlink w:anchor="_Toc333442509" w:history="1">
-            <w:r>
-              <w:rPr>
-                <w:rStyle w:val="Hipervnculo"/>
-                <w:noProof/>
-              </w:rPr>
-              <w:t>CU74: Gestionar Cuadrilla</w:t>
-            </w:r>
-            <w:r>
-              <w:rPr>
-                <w:noProof/>
-                <w:webHidden/>
-              </w:rPr>
-              <w:tab/>
-            </w:r>
-            <w:r>
-              <w:rPr>
-                <w:noProof/>
-                <w:webHidden/>
-              </w:rPr>
-              <w:fldChar w:fldCharType="begin"/>
-            </w:r>
-            <w:r>
-              <w:rPr>
-                <w:noProof/>
-                <w:webHidden/>
-              </w:rPr>
-              <w:instrText xml:space="preserve"> PAGEREF _Toc333442509 \h </w:instrText>
-            </w:r>
-            <w:r>
-              <w:rPr>
-                <w:noProof/>
-                <w:webHidden/>
-              </w:rPr>
-            </w:r>
-            <w:r>
-              <w:rPr>
-                <w:noProof/>
-                <w:webHidden/>
-              </w:rPr>
-              <w:fldChar w:fldCharType="separate"/>
-            </w:r>
-            <w:r>
-              <w:rPr>
-                <w:noProof/>
-                <w:webHidden/>
-              </w:rPr>
-              <w:t>24</w:t>
-            </w:r>
-            <w:r>
-              <w:rPr>
-                <w:noProof/>
-                <w:webHidden/>
-              </w:rPr>
-              <w:fldChar w:fldCharType="end"/>
-            </w:r>
-          </w:hyperlink>
-        </w:p>
-        <w:p>
-          <w:pPr>
-            <w:pStyle w:val="TDC3"/>
-            <w:tabs>
-              <w:tab w:val="right" w:leader="dot" w:pos="8828"/>
-            </w:tabs>
-            <w:rPr>
-              <w:rFonts w:eastAsiaTheme="minorEastAsia"/>
-              <w:noProof/>
-              <w:lang w:val="en-US"/>
-            </w:rPr>
-          </w:pPr>
-          <w:hyperlink w:anchor="_Toc333442510" w:history="1">
-            <w:r>
-              <w:rPr>
-                <w:rStyle w:val="Hipervnculo"/>
-                <w:noProof/>
-              </w:rPr>
-              <w:t>CU75: Consultar Cuadrilla</w:t>
-            </w:r>
-            <w:r>
-              <w:rPr>
-                <w:noProof/>
-                <w:webHidden/>
-              </w:rPr>
-              <w:tab/>
-            </w:r>
-            <w:r>
-              <w:rPr>
-                <w:noProof/>
-                <w:webHidden/>
-              </w:rPr>
-              <w:fldChar w:fldCharType="begin"/>
-            </w:r>
-            <w:r>
-              <w:rPr>
-                <w:noProof/>
-                <w:webHidden/>
-              </w:rPr>
-              <w:instrText xml:space="preserve"> PAGEREF _Toc333442510 \h </w:instrText>
-            </w:r>
-            <w:r>
-              <w:rPr>
-                <w:noProof/>
-                <w:webHidden/>
-              </w:rPr>
-            </w:r>
-            <w:r>
-              <w:rPr>
-                <w:noProof/>
-                <w:webHidden/>
-              </w:rPr>
-              <w:fldChar w:fldCharType="separate"/>
-            </w:r>
-            <w:r>
-              <w:rPr>
-                <w:noProof/>
-                <w:webHidden/>
-              </w:rPr>
-              <w:t>25</w:t>
-            </w:r>
-            <w:r>
-              <w:rPr>
-                <w:noProof/>
-                <w:webHidden/>
-              </w:rPr>
-              <w:fldChar w:fldCharType="end"/>
-            </w:r>
-          </w:hyperlink>
-        </w:p>
-        <w:p>
-          <w:pPr>
-            <w:pStyle w:val="TDC3"/>
-            <w:tabs>
-              <w:tab w:val="right" w:leader="dot" w:pos="8828"/>
-            </w:tabs>
-            <w:rPr>
-              <w:rFonts w:eastAsiaTheme="minorEastAsia"/>
-              <w:noProof/>
-              <w:lang w:val="en-US"/>
-            </w:rPr>
-          </w:pPr>
-          <w:hyperlink w:anchor="_Toc333442511" w:history="1">
-            <w:r>
-              <w:rPr>
-                <w:rStyle w:val="Hipervnculo"/>
-                <w:noProof/>
-              </w:rPr>
-              <w:t>CU76: Registrar Cuadrilla</w:t>
-            </w:r>
-            <w:r>
-              <w:rPr>
-                <w:noProof/>
-                <w:webHidden/>
-              </w:rPr>
-              <w:tab/>
-            </w:r>
-            <w:r>
-              <w:rPr>
-                <w:noProof/>
-                <w:webHidden/>
-              </w:rPr>
-              <w:fldChar w:fldCharType="begin"/>
-            </w:r>
-            <w:r>
-              <w:rPr>
-                <w:noProof/>
-                <w:webHidden/>
-              </w:rPr>
-              <w:instrText xml:space="preserve"> PAGEREF _Toc333442511 \h </w:instrText>
-            </w:r>
-            <w:r>
-              <w:rPr>
-                <w:noProof/>
-                <w:webHidden/>
-              </w:rPr>
-            </w:r>
-            <w:r>
-              <w:rPr>
-                <w:noProof/>
-                <w:webHidden/>
-              </w:rPr>
-              <w:fldChar w:fldCharType="separate"/>
-            </w:r>
-            <w:r>
-              <w:rPr>
-                <w:noProof/>
-                <w:webHidden/>
-              </w:rPr>
-              <w:t>26</w:t>
-            </w:r>
-            <w:r>
-              <w:rPr>
-                <w:noProof/>
-                <w:webHidden/>
-              </w:rPr>
-              <w:fldChar w:fldCharType="end"/>
-            </w:r>
-          </w:hyperlink>
-        </w:p>
-        <w:p>
-          <w:pPr>
-            <w:pStyle w:val="TDC3"/>
-            <w:tabs>
-              <w:tab w:val="right" w:leader="dot" w:pos="8828"/>
-            </w:tabs>
-            <w:rPr>
-              <w:rFonts w:eastAsiaTheme="minorEastAsia"/>
-              <w:noProof/>
-              <w:lang w:val="en-US"/>
-            </w:rPr>
-          </w:pPr>
-          <w:hyperlink w:anchor="_Toc333442512" w:history="1">
-            <w:r>
-              <w:rPr>
-                <w:rStyle w:val="Hipervnculo"/>
-                <w:noProof/>
-              </w:rPr>
-              <w:t>CU77: Eliminar Cuadrilla</w:t>
-            </w:r>
-            <w:r>
-              <w:rPr>
-                <w:noProof/>
-                <w:webHidden/>
-              </w:rPr>
-              <w:tab/>
-            </w:r>
-            <w:r>
-              <w:rPr>
-                <w:noProof/>
-                <w:webHidden/>
-              </w:rPr>
-              <w:fldChar w:fldCharType="begin"/>
-            </w:r>
-            <w:r>
-              <w:rPr>
-                <w:noProof/>
-                <w:webHidden/>
-              </w:rPr>
-              <w:instrText xml:space="preserve"> PAGEREF _Toc333442512 \h </w:instrText>
-            </w:r>
-            <w:r>
-              <w:rPr>
-                <w:noProof/>
-                <w:webHidden/>
-              </w:rPr>
-            </w:r>
-            <w:r>
-              <w:rPr>
-                <w:noProof/>
-                <w:webHidden/>
-              </w:rPr>
-              <w:fldChar w:fldCharType="separate"/>
-            </w:r>
-            <w:r>
-              <w:rPr>
-                <w:noProof/>
-                <w:webHidden/>
-              </w:rPr>
-              <w:t>26</w:t>
-            </w:r>
-            <w:r>
-              <w:rPr>
-                <w:noProof/>
-                <w:webHidden/>
-              </w:rPr>
-              <w:fldChar w:fldCharType="end"/>
-            </w:r>
-          </w:hyperlink>
-        </w:p>
-        <w:p>
-          <w:pPr>
-            <w:pStyle w:val="TDC3"/>
-            <w:tabs>
-              <w:tab w:val="right" w:leader="dot" w:pos="8828"/>
-            </w:tabs>
-            <w:rPr>
-              <w:rFonts w:eastAsiaTheme="minorEastAsia"/>
-              <w:noProof/>
-              <w:lang w:val="en-US"/>
-            </w:rPr>
-          </w:pPr>
-          <w:hyperlink w:anchor="_Toc333442513" w:history="1">
-            <w:r>
-              <w:rPr>
-                <w:rStyle w:val="Hipervnculo"/>
-                <w:noProof/>
-              </w:rPr>
-              <w:t>CU78: Modificar Cuadrilla</w:t>
-            </w:r>
-            <w:r>
-              <w:rPr>
-                <w:noProof/>
-                <w:webHidden/>
-              </w:rPr>
-              <w:tab/>
-            </w:r>
-            <w:r>
-              <w:rPr>
-                <w:noProof/>
-                <w:webHidden/>
-              </w:rPr>
-              <w:fldChar w:fldCharType="begin"/>
-            </w:r>
-            <w:r>
-              <w:rPr>
-                <w:noProof/>
-                <w:webHidden/>
-              </w:rPr>
-              <w:instrText xml:space="preserve"> PAGEREF _Toc333442513 \h </w:instrText>
-            </w:r>
-            <w:r>
-              <w:rPr>
-                <w:noProof/>
-                <w:webHidden/>
-              </w:rPr>
-            </w:r>
-            <w:r>
-              <w:rPr>
-                <w:noProof/>
-                <w:webHidden/>
-              </w:rPr>
-              <w:fldChar w:fldCharType="separate"/>
-            </w:r>
-            <w:r>
-              <w:rPr>
-                <w:noProof/>
-                <w:webHidden/>
-              </w:rPr>
-              <w:t>27</w:t>
+              <w:t>2</w:t>
             </w:r>
             <w:r>
               <w:rPr>
@@ -3617,10 +1178,10 @@
             <w:rPr>
               <w:rFonts w:eastAsiaTheme="minorEastAsia"/>
               <w:noProof/>
-              <w:lang w:val="en-US"/>
+              <w:lang w:eastAsia="es-AR"/>
             </w:rPr>
           </w:pPr>
-          <w:hyperlink w:anchor="_Toc333442514" w:history="1">
+          <w:hyperlink w:anchor="_Toc333844186" w:history="1">
             <w:r>
               <w:rPr>
                 <w:rStyle w:val="Hipervnculo"/>
@@ -3647,7 +1208,7 @@
                 <w:noProof/>
                 <w:webHidden/>
               </w:rPr>
-              <w:instrText xml:space="preserve"> PAGEREF _Toc333442514 \h </w:instrText>
+              <w:instrText xml:space="preserve"> PAGEREF _Toc333844186 \h </w:instrText>
             </w:r>
             <w:r>
               <w:rPr>
@@ -3667,287 +1228,7 @@
                 <w:noProof/>
                 <w:webHidden/>
               </w:rPr>
-              <w:t>27</w:t>
-            </w:r>
-            <w:r>
-              <w:rPr>
-                <w:noProof/>
-                <w:webHidden/>
-              </w:rPr>
-              <w:fldChar w:fldCharType="end"/>
-            </w:r>
-          </w:hyperlink>
-        </w:p>
-        <w:p>
-          <w:pPr>
-            <w:pStyle w:val="TDC3"/>
-            <w:tabs>
-              <w:tab w:val="right" w:leader="dot" w:pos="8828"/>
-            </w:tabs>
-            <w:rPr>
-              <w:rFonts w:eastAsiaTheme="minorEastAsia"/>
-              <w:noProof/>
-              <w:lang w:val="en-US"/>
-            </w:rPr>
-          </w:pPr>
-          <w:hyperlink w:anchor="_Toc333442515" w:history="1">
-            <w:r>
-              <w:rPr>
-                <w:rStyle w:val="Hipervnculo"/>
-                <w:noProof/>
-              </w:rPr>
-              <w:t>Documento</w:t>
-            </w:r>
-            <w:r>
-              <w:rPr>
-                <w:noProof/>
-                <w:webHidden/>
-              </w:rPr>
-              <w:tab/>
-            </w:r>
-            <w:r>
-              <w:rPr>
-                <w:noProof/>
-                <w:webHidden/>
-              </w:rPr>
-              <w:fldChar w:fldCharType="begin"/>
-            </w:r>
-            <w:r>
-              <w:rPr>
-                <w:noProof/>
-                <w:webHidden/>
-              </w:rPr>
-              <w:instrText xml:space="preserve"> PAGEREF _Toc333442515 \h </w:instrText>
-            </w:r>
-            <w:r>
-              <w:rPr>
-                <w:noProof/>
-                <w:webHidden/>
-              </w:rPr>
-            </w:r>
-            <w:r>
-              <w:rPr>
-                <w:noProof/>
-                <w:webHidden/>
-              </w:rPr>
-              <w:fldChar w:fldCharType="separate"/>
-            </w:r>
-            <w:r>
-              <w:rPr>
-                <w:noProof/>
-                <w:webHidden/>
-              </w:rPr>
-              <w:t>27</w:t>
-            </w:r>
-            <w:r>
-              <w:rPr>
-                <w:noProof/>
-                <w:webHidden/>
-              </w:rPr>
-              <w:fldChar w:fldCharType="end"/>
-            </w:r>
-          </w:hyperlink>
-        </w:p>
-        <w:p>
-          <w:pPr>
-            <w:pStyle w:val="TDC3"/>
-            <w:tabs>
-              <w:tab w:val="right" w:leader="dot" w:pos="8828"/>
-            </w:tabs>
-            <w:rPr>
-              <w:rFonts w:eastAsiaTheme="minorEastAsia"/>
-              <w:noProof/>
-              <w:lang w:val="en-US"/>
-            </w:rPr>
-          </w:pPr>
-          <w:hyperlink w:anchor="_Toc333442516" w:history="1">
-            <w:r>
-              <w:rPr>
-                <w:rStyle w:val="Hipervnculo"/>
-                <w:noProof/>
-              </w:rPr>
-              <w:t>Proyecto</w:t>
-            </w:r>
-            <w:r>
-              <w:rPr>
-                <w:noProof/>
-                <w:webHidden/>
-              </w:rPr>
-              <w:tab/>
-            </w:r>
-            <w:r>
-              <w:rPr>
-                <w:noProof/>
-                <w:webHidden/>
-              </w:rPr>
-              <w:fldChar w:fldCharType="begin"/>
-            </w:r>
-            <w:r>
-              <w:rPr>
-                <w:noProof/>
-                <w:webHidden/>
-              </w:rPr>
-              <w:instrText xml:space="preserve"> PAGEREF _Toc333442516 \h </w:instrText>
-            </w:r>
-            <w:r>
-              <w:rPr>
-                <w:noProof/>
-                <w:webHidden/>
-              </w:rPr>
-            </w:r>
-            <w:r>
-              <w:rPr>
-                <w:noProof/>
-                <w:webHidden/>
-              </w:rPr>
-              <w:fldChar w:fldCharType="separate"/>
-            </w:r>
-            <w:r>
-              <w:rPr>
-                <w:noProof/>
-                <w:webHidden/>
-              </w:rPr>
-              <w:t>28</w:t>
-            </w:r>
-            <w:r>
-              <w:rPr>
-                <w:noProof/>
-                <w:webHidden/>
-              </w:rPr>
-              <w:fldChar w:fldCharType="end"/>
-            </w:r>
-          </w:hyperlink>
-        </w:p>
-        <w:p>
-          <w:pPr>
-            <w:pStyle w:val="TDC3"/>
-            <w:tabs>
-              <w:tab w:val="right" w:leader="dot" w:pos="8828"/>
-            </w:tabs>
-            <w:rPr>
-              <w:rFonts w:eastAsiaTheme="minorEastAsia"/>
-              <w:noProof/>
-              <w:lang w:val="en-US"/>
-            </w:rPr>
-          </w:pPr>
-          <w:hyperlink w:anchor="_Toc333442517" w:history="1">
-            <w:r>
-              <w:rPr>
-                <w:rStyle w:val="Hipervnculo"/>
-                <w:noProof/>
-              </w:rPr>
-              <w:t>Solicitud de Tarea</w:t>
-            </w:r>
-            <w:r>
-              <w:rPr>
-                <w:noProof/>
-                <w:webHidden/>
-              </w:rPr>
-              <w:tab/>
-            </w:r>
-            <w:r>
-              <w:rPr>
-                <w:noProof/>
-                <w:webHidden/>
-              </w:rPr>
-              <w:fldChar w:fldCharType="begin"/>
-            </w:r>
-            <w:r>
-              <w:rPr>
-                <w:noProof/>
-                <w:webHidden/>
-              </w:rPr>
-              <w:instrText xml:space="preserve"> PAGEREF _Toc333442517 \h </w:instrText>
-            </w:r>
-            <w:r>
-              <w:rPr>
-                <w:noProof/>
-                <w:webHidden/>
-              </w:rPr>
-            </w:r>
-            <w:r>
-              <w:rPr>
-                <w:noProof/>
-                <w:webHidden/>
-              </w:rPr>
-              <w:fldChar w:fldCharType="separate"/>
-            </w:r>
-            <w:r>
-              <w:rPr>
-                <w:noProof/>
-                <w:webHidden/>
-              </w:rPr>
-              <w:t>28</w:t>
-            </w:r>
-            <w:r>
-              <w:rPr>
-                <w:noProof/>
-                <w:webHidden/>
-              </w:rPr>
-              <w:fldChar w:fldCharType="end"/>
-            </w:r>
-          </w:hyperlink>
-        </w:p>
-        <w:p>
-          <w:pPr>
-            <w:pStyle w:val="TDC3"/>
-            <w:tabs>
-              <w:tab w:val="right" w:leader="dot" w:pos="8828"/>
-            </w:tabs>
-            <w:rPr>
-              <w:rFonts w:eastAsiaTheme="minorEastAsia"/>
-              <w:noProof/>
-              <w:lang w:val="en-US"/>
-            </w:rPr>
-          </w:pPr>
-          <w:hyperlink w:anchor="_Toc333442518" w:history="1">
-            <w:r>
-              <w:rPr>
-                <w:rStyle w:val="Hipervnculo"/>
-                <w:noProof/>
-              </w:rPr>
-              <w:t>Tarea</w:t>
-            </w:r>
-            <w:r>
-              <w:rPr>
-                <w:noProof/>
-                <w:webHidden/>
-              </w:rPr>
-              <w:tab/>
-            </w:r>
-            <w:r>
-              <w:rPr>
-                <w:noProof/>
-                <w:webHidden/>
-              </w:rPr>
-              <w:fldChar w:fldCharType="begin"/>
-            </w:r>
-            <w:r>
-              <w:rPr>
-                <w:noProof/>
-                <w:webHidden/>
-              </w:rPr>
-              <w:instrText xml:space="preserve"> PAGEREF _Toc333442518 \h </w:instrText>
-            </w:r>
-            <w:r>
-              <w:rPr>
-                <w:noProof/>
-                <w:webHidden/>
-              </w:rPr>
-            </w:r>
-            <w:r>
-              <w:rPr>
-                <w:noProof/>
-                <w:webHidden/>
-              </w:rPr>
-              <w:fldChar w:fldCharType="separate"/>
-            </w:r>
-            <w:r>
-              <w:rPr>
-                <w:noProof/>
-                <w:webHidden/>
-              </w:rPr>
-              <w:t>29</w:t>
+              <w:t>2</w:t>
             </w:r>
             <w:r>
               <w:rPr>
@@ -3973,7 +1254,7 @@
     <w:p>
       <w:pPr>
         <w:sectPr>
-          <w:footerReference w:type="default" r:id="rId11"/>
+          <w:footerReference w:type="default" r:id="rId12"/>
           <w:pgSz w:w="12240" w:h="15840"/>
           <w:pgMar w:top="1417" w:right="1701" w:bottom="1417" w:left="1701" w:header="708" w:footer="708" w:gutter="0"/>
           <w:pgNumType w:start="1"/>
@@ -3986,12 +1267,12 @@
       <w:pPr>
         <w:pStyle w:val="Ttulo1"/>
       </w:pPr>
-      <w:bookmarkStart w:id="1" w:name="_Toc333442475"/>
+      <w:bookmarkStart w:id="2" w:name="_Toc333844183"/>
       <w:r>
         <w:lastRenderedPageBreak/>
         <w:t>Introducción</w:t>
       </w:r>
-      <w:bookmarkEnd w:id="1"/>
+      <w:bookmarkEnd w:id="2"/>
     </w:p>
     <w:p>
       <w:pPr>
@@ -4022,7 +1303,23 @@
           <w:sz w:val="20"/>
           <w:szCs w:val="20"/>
         </w:rPr>
-        <w:t>Este modelo apunta a estructurar el sistema independientemente del entorno real de la implementación. Es aquí que definimos la estructura estable, robusta y mantenible que es también extensible</w:t>
+        <w:t xml:space="preserve">Este modelo apunta a estructurar el sistema independientemente del entorno real de la implementación. Es aquí que definimos la estructura estable, robusta y </w:t>
+      </w:r>
+      <w:proofErr w:type="spellStart"/>
+      <w:r>
+        <w:rPr>
+          <w:sz w:val="20"/>
+          <w:szCs w:val="20"/>
+        </w:rPr>
+        <w:t>mantenible</w:t>
+      </w:r>
+      <w:proofErr w:type="spellEnd"/>
+      <w:r>
+        <w:rPr>
+          <w:sz w:val="20"/>
+          <w:szCs w:val="20"/>
+        </w:rPr>
+        <w:t xml:space="preserve"> que es también extensible</w:t>
       </w:r>
       <w:r>
         <w:rPr>
@@ -4187,2516 +1484,37 @@
       <w:pPr>
         <w:pStyle w:val="Ttulo1"/>
       </w:pPr>
-      <w:bookmarkStart w:id="2" w:name="_Toc333442476"/>
+      <w:bookmarkStart w:id="3" w:name="_Toc333844184"/>
       <w:r>
         <w:t xml:space="preserve">Diagramas de </w:t>
       </w:r>
       <w:r>
         <w:t>Colaboración</w:t>
-      </w:r>
-      <w:bookmarkEnd w:id="2"/>
-    </w:p>
-    <w:p>
-      <w:pPr>
-        <w:pStyle w:val="Ttulo3"/>
-      </w:pPr>
-      <w:bookmarkStart w:id="3" w:name="_Toc333442477"/>
-      <w:r>
-        <w:t>CU1: Crear Proyecto</w:t>
       </w:r>
       <w:bookmarkEnd w:id="3"/>
     </w:p>
     <w:p>
-      <w:r>
-        <w:rPr>
-          <w:noProof/>
-          <w:lang w:val="es-ES" w:eastAsia="es-ES"/>
-        </w:rPr>
-        <w:drawing>
-          <wp:inline distT="0" distB="0" distL="0" distR="0">
-            <wp:extent cx="5612130" cy="3627755"/>
-            <wp:effectExtent l="0" t="0" r="0" b="0"/>
-            <wp:docPr id="1" name="0 Imagen"/>
-            <wp:cNvGraphicFramePr>
-              <a:graphicFrameLocks xmlns:a="http://schemas.openxmlformats.org/drawingml/2006/main" noChangeAspect="1"/>
-            </wp:cNvGraphicFramePr>
-            <a:graphic xmlns:a="http://schemas.openxmlformats.org/drawingml/2006/main">
-              <a:graphicData uri="http://schemas.openxmlformats.org/drawingml/2006/picture">
-                <pic:pic xmlns:pic="http://schemas.openxmlformats.org/drawingml/2006/picture">
-                  <pic:nvPicPr>
-                    <pic:cNvPr id="0" name="DiagComCrearProyectoCN.jpg"/>
-                    <pic:cNvPicPr/>
-                  </pic:nvPicPr>
-                  <pic:blipFill>
-                    <a:blip r:embed="rId12">
-                      <a:extLst>
-                        <a:ext uri="{28A0092B-C50C-407E-A947-70E740481C1C}">
-                          <a14:useLocalDpi xmlns:a14="http://schemas.microsoft.com/office/drawing/2010/main" xmlns:wps="http://schemas.microsoft.com/office/word/2010/wordprocessingShape" xmlns:wpi="http://schemas.microsoft.com/office/word/2010/wordprocessingInk" xmlns:wpg="http://schemas.microsoft.com/office/word/2010/wordprocessingGroup" xmlns:w14="http://schemas.microsoft.com/office/word/2010/wordml" xmlns:w="http://schemas.openxmlformats.org/wordprocessingml/2006/main" xmlns:w10="urn:schemas-microsoft-com:office:word" xmlns:wp14="http://schemas.microsoft.com/office/word/2010/wordprocessingDrawing" xmlns:v="urn:schemas-microsoft-com:vml" xmlns:o="urn:schemas-microsoft-com:office:office" xmlns:mc="http://schemas.openxmlformats.org/markup-compatibility/2006" xmlns:wpc="http://schemas.microsoft.com/office/word/2010/wordprocessingCanvas" xmlns="" val="0"/>
-                        </a:ext>
-                      </a:extLst>
-                    </a:blip>
-                    <a:stretch>
-                      <a:fillRect/>
-                    </a:stretch>
-                  </pic:blipFill>
-                  <pic:spPr>
-                    <a:xfrm>
-                      <a:off x="0" y="0"/>
-                      <a:ext cx="5612130" cy="3627755"/>
-                    </a:xfrm>
-                    <a:prstGeom prst="rect">
-                      <a:avLst/>
-                    </a:prstGeom>
-                  </pic:spPr>
-                </pic:pic>
-              </a:graphicData>
-            </a:graphic>
-          </wp:inline>
-        </w:drawing>
-      </w:r>
-    </w:p>
-    <w:p>
-      <w:pPr>
-        <w:pStyle w:val="Ttulo3"/>
-      </w:pPr>
-      <w:bookmarkStart w:id="4" w:name="_Toc333442478"/>
-      <w:r>
-        <w:lastRenderedPageBreak/>
-        <w:t>CU2: Crear Solicitud de Tarea</w:t>
+      <w:pPr>
+        <w:pStyle w:val="Ttulo1"/>
+      </w:pPr>
+      <w:bookmarkStart w:id="4" w:name="_Toc333844185"/>
+      <w:r>
+        <w:t xml:space="preserve">Diagramas Clases </w:t>
+      </w:r>
+      <w:r>
+        <w:t>Análisis</w:t>
       </w:r>
       <w:bookmarkEnd w:id="4"/>
     </w:p>
     <w:p>
-      <w:r>
-        <w:rPr>
-          <w:noProof/>
-          <w:lang w:val="es-ES" w:eastAsia="es-ES"/>
-        </w:rPr>
-        <w:drawing>
-          <wp:inline distT="0" distB="0" distL="0" distR="0">
-            <wp:extent cx="5612130" cy="4066910"/>
-            <wp:effectExtent l="19050" t="0" r="7620" b="0"/>
-            <wp:docPr id="7" name="Imagen 2"/>
-            <wp:cNvGraphicFramePr>
-              <a:graphicFrameLocks xmlns:a="http://schemas.openxmlformats.org/drawingml/2006/main" noChangeAspect="1"/>
-            </wp:cNvGraphicFramePr>
-            <a:graphic xmlns:a="http://schemas.openxmlformats.org/drawingml/2006/main">
-              <a:graphicData uri="http://schemas.openxmlformats.org/drawingml/2006/picture">
-                <pic:pic xmlns:pic="http://schemas.openxmlformats.org/drawingml/2006/picture">
-                  <pic:nvPicPr>
-                    <pic:cNvPr id="0" name="Picture 2"/>
-                    <pic:cNvPicPr>
-                      <a:picLocks noChangeAspect="1" noChangeArrowheads="1"/>
-                    </pic:cNvPicPr>
-                  </pic:nvPicPr>
-                  <pic:blipFill>
-                    <a:blip r:embed="rId13"/>
-                    <a:srcRect/>
-                    <a:stretch>
-                      <a:fillRect/>
-                    </a:stretch>
-                  </pic:blipFill>
-                  <pic:spPr bwMode="auto">
-                    <a:xfrm>
-                      <a:off x="0" y="0"/>
-                      <a:ext cx="5612130" cy="4066910"/>
-                    </a:xfrm>
-                    <a:prstGeom prst="rect">
-                      <a:avLst/>
-                    </a:prstGeom>
-                    <a:noFill/>
-                    <a:ln w="9525">
-                      <a:noFill/>
-                      <a:miter lim="800000"/>
-                      <a:headEnd/>
-                      <a:tailEnd/>
-                    </a:ln>
-                  </pic:spPr>
-                </pic:pic>
-              </a:graphicData>
-            </a:graphic>
-          </wp:inline>
-        </w:drawing>
-      </w:r>
-    </w:p>
-    <w:p>
-      <w:pPr>
-        <w:pStyle w:val="Ttulo3"/>
-      </w:pPr>
-      <w:bookmarkStart w:id="5" w:name="_Toc333442479"/>
-      <w:r>
-        <w:lastRenderedPageBreak/>
-        <w:t>CU17: Modificar Solicitud de Tarea</w:t>
+      <w:pPr>
+        <w:pStyle w:val="Ttulo1"/>
+      </w:pPr>
+      <w:bookmarkStart w:id="5" w:name="_Toc333844186"/>
+      <w:r>
+        <w:t>Diagramas de Estado</w:t>
       </w:r>
       <w:bookmarkEnd w:id="5"/>
-    </w:p>
-    <w:p>
-      <w:r>
-        <w:rPr>
-          <w:noProof/>
-          <w:lang w:val="es-ES" w:eastAsia="es-ES"/>
-        </w:rPr>
-        <w:drawing>
-          <wp:inline distT="0" distB="0" distL="0" distR="0">
-            <wp:extent cx="5612130" cy="3489960"/>
-            <wp:effectExtent l="0" t="0" r="0" b="0"/>
-            <wp:docPr id="14" name="0 Imagen"/>
-            <wp:cNvGraphicFramePr>
-              <a:graphicFrameLocks xmlns:a="http://schemas.openxmlformats.org/drawingml/2006/main" noChangeAspect="1"/>
-            </wp:cNvGraphicFramePr>
-            <a:graphic xmlns:a="http://schemas.openxmlformats.org/drawingml/2006/main">
-              <a:graphicData uri="http://schemas.openxmlformats.org/drawingml/2006/picture">
-                <pic:pic xmlns:pic="http://schemas.openxmlformats.org/drawingml/2006/picture">
-                  <pic:nvPicPr>
-                    <pic:cNvPr id="0" name="DiagComModificarSolicitudTarea- Curso Alternativo.jpg"/>
-                    <pic:cNvPicPr/>
-                  </pic:nvPicPr>
-                  <pic:blipFill>
-                    <a:blip r:embed="rId14" cstate="print">
-                      <a:extLst>
-                        <a:ext uri="{28A0092B-C50C-407E-A947-70E740481C1C}">
-                          <a14:useLocalDpi xmlns:a14="http://schemas.microsoft.com/office/drawing/2010/main" xmlns:wps="http://schemas.microsoft.com/office/word/2010/wordprocessingShape" xmlns:wpi="http://schemas.microsoft.com/office/word/2010/wordprocessingInk" xmlns:wpg="http://schemas.microsoft.com/office/word/2010/wordprocessingGroup" xmlns:w14="http://schemas.microsoft.com/office/word/2010/wordml" xmlns:w="http://schemas.openxmlformats.org/wordprocessingml/2006/main" xmlns:w10="urn:schemas-microsoft-com:office:word" xmlns:wp14="http://schemas.microsoft.com/office/word/2010/wordprocessingDrawing" xmlns:v="urn:schemas-microsoft-com:vml" xmlns:o="urn:schemas-microsoft-com:office:office" xmlns:mc="http://schemas.openxmlformats.org/markup-compatibility/2006" xmlns:wpc="http://schemas.microsoft.com/office/word/2010/wordprocessingCanvas" xmlns="" val="0"/>
-                        </a:ext>
-                      </a:extLst>
-                    </a:blip>
-                    <a:stretch>
-                      <a:fillRect/>
-                    </a:stretch>
-                  </pic:blipFill>
-                  <pic:spPr>
-                    <a:xfrm>
-                      <a:off x="0" y="0"/>
-                      <a:ext cx="5612130" cy="3489960"/>
-                    </a:xfrm>
-                    <a:prstGeom prst="rect">
-                      <a:avLst/>
-                    </a:prstGeom>
-                  </pic:spPr>
-                </pic:pic>
-              </a:graphicData>
-            </a:graphic>
-          </wp:inline>
-        </w:drawing>
-      </w:r>
-    </w:p>
-    <w:p/>
-    <w:p>
-      <w:pPr>
-        <w:pStyle w:val="Ttulo3"/>
-      </w:pPr>
-      <w:bookmarkStart w:id="6" w:name="_Toc333442480"/>
-      <w:r>
-        <w:t>CU18: Registrar Documento de Solicitud de Tarea</w:t>
-      </w:r>
-      <w:bookmarkEnd w:id="6"/>
-    </w:p>
-    <w:p>
-      <w:pPr>
-        <w:rPr>
-          <w:rFonts w:asciiTheme="majorHAnsi" w:eastAsiaTheme="majorEastAsia" w:hAnsiTheme="majorHAnsi" w:cstheme="majorBidi"/>
-          <w:b/>
-          <w:bCs/>
-          <w:color w:val="4F81BD" w:themeColor="accent1"/>
-        </w:rPr>
-      </w:pPr>
-      <w:r>
-        <w:rPr>
-          <w:rFonts w:asciiTheme="majorHAnsi" w:eastAsiaTheme="majorEastAsia" w:hAnsiTheme="majorHAnsi" w:cstheme="majorBidi"/>
-          <w:b/>
-          <w:bCs/>
-          <w:noProof/>
-          <w:color w:val="4F81BD" w:themeColor="accent1"/>
-          <w:lang w:val="es-ES" w:eastAsia="es-ES"/>
-        </w:rPr>
-        <w:drawing>
-          <wp:inline distT="0" distB="0" distL="0" distR="0">
-            <wp:extent cx="5612130" cy="2522768"/>
-            <wp:effectExtent l="19050" t="0" r="7620" b="0"/>
-            <wp:docPr id="9" name="Imagen 5"/>
-            <wp:cNvGraphicFramePr>
-              <a:graphicFrameLocks xmlns:a="http://schemas.openxmlformats.org/drawingml/2006/main" noChangeAspect="1"/>
-            </wp:cNvGraphicFramePr>
-            <a:graphic xmlns:a="http://schemas.openxmlformats.org/drawingml/2006/main">
-              <a:graphicData uri="http://schemas.openxmlformats.org/drawingml/2006/picture">
-                <pic:pic xmlns:pic="http://schemas.openxmlformats.org/drawingml/2006/picture">
-                  <pic:nvPicPr>
-                    <pic:cNvPr id="0" name="Picture 5"/>
-                    <pic:cNvPicPr>
-                      <a:picLocks noChangeAspect="1" noChangeArrowheads="1"/>
-                    </pic:cNvPicPr>
-                  </pic:nvPicPr>
-                  <pic:blipFill>
-                    <a:blip r:embed="rId15"/>
-                    <a:srcRect/>
-                    <a:stretch>
-                      <a:fillRect/>
-                    </a:stretch>
-                  </pic:blipFill>
-                  <pic:spPr bwMode="auto">
-                    <a:xfrm>
-                      <a:off x="0" y="0"/>
-                      <a:ext cx="5612130" cy="2522768"/>
-                    </a:xfrm>
-                    <a:prstGeom prst="rect">
-                      <a:avLst/>
-                    </a:prstGeom>
-                    <a:noFill/>
-                    <a:ln w="9525">
-                      <a:noFill/>
-                      <a:miter lim="800000"/>
-                      <a:headEnd/>
-                      <a:tailEnd/>
-                    </a:ln>
-                  </pic:spPr>
-                </pic:pic>
-              </a:graphicData>
-            </a:graphic>
-          </wp:inline>
-        </w:drawing>
-      </w:r>
-    </w:p>
-    <w:p>
-      <w:pPr>
-        <w:pStyle w:val="Ttulo3"/>
-      </w:pPr>
-      <w:bookmarkStart w:id="7" w:name="_Toc333442481"/>
-      <w:r>
-        <w:lastRenderedPageBreak/>
-        <w:t>CU24: Gestionar Solicitud de Tarea</w:t>
-      </w:r>
-      <w:bookmarkEnd w:id="7"/>
-    </w:p>
-    <w:p>
-      <w:r>
-        <w:rPr>
-          <w:noProof/>
-          <w:lang w:val="es-ES" w:eastAsia="es-ES"/>
-        </w:rPr>
-        <w:drawing>
-          <wp:inline distT="0" distB="0" distL="0" distR="0">
-            <wp:extent cx="5612130" cy="2408555"/>
-            <wp:effectExtent l="0" t="0" r="0" b="0"/>
-            <wp:docPr id="8" name="0 Imagen"/>
-            <wp:cNvGraphicFramePr>
-              <a:graphicFrameLocks xmlns:a="http://schemas.openxmlformats.org/drawingml/2006/main" noChangeAspect="1"/>
-            </wp:cNvGraphicFramePr>
-            <a:graphic xmlns:a="http://schemas.openxmlformats.org/drawingml/2006/main">
-              <a:graphicData uri="http://schemas.openxmlformats.org/drawingml/2006/picture">
-                <pic:pic xmlns:pic="http://schemas.openxmlformats.org/drawingml/2006/picture">
-                  <pic:nvPicPr>
-                    <pic:cNvPr id="0" name="DiagComGestionarSolicitudTarea - Curso Normal.jpg"/>
-                    <pic:cNvPicPr/>
-                  </pic:nvPicPr>
-                  <pic:blipFill>
-                    <a:blip r:embed="rId16">
-                      <a:extLst>
-                        <a:ext uri="{28A0092B-C50C-407E-A947-70E740481C1C}">
-                          <a14:useLocalDpi xmlns:a14="http://schemas.microsoft.com/office/drawing/2010/main" xmlns:wps="http://schemas.microsoft.com/office/word/2010/wordprocessingShape" xmlns:wpi="http://schemas.microsoft.com/office/word/2010/wordprocessingInk" xmlns:wpg="http://schemas.microsoft.com/office/word/2010/wordprocessingGroup" xmlns:w14="http://schemas.microsoft.com/office/word/2010/wordml" xmlns:w="http://schemas.openxmlformats.org/wordprocessingml/2006/main" xmlns:w10="urn:schemas-microsoft-com:office:word" xmlns:wp14="http://schemas.microsoft.com/office/word/2010/wordprocessingDrawing" xmlns:v="urn:schemas-microsoft-com:vml" xmlns:o="urn:schemas-microsoft-com:office:office" xmlns:mc="http://schemas.openxmlformats.org/markup-compatibility/2006" xmlns:wpc="http://schemas.microsoft.com/office/word/2010/wordprocessingCanvas" xmlns="" val="0"/>
-                        </a:ext>
-                      </a:extLst>
-                    </a:blip>
-                    <a:stretch>
-                      <a:fillRect/>
-                    </a:stretch>
-                  </pic:blipFill>
-                  <pic:spPr>
-                    <a:xfrm>
-                      <a:off x="0" y="0"/>
-                      <a:ext cx="5612130" cy="2408555"/>
-                    </a:xfrm>
-                    <a:prstGeom prst="rect">
-                      <a:avLst/>
-                    </a:prstGeom>
-                  </pic:spPr>
-                </pic:pic>
-              </a:graphicData>
-            </a:graphic>
-          </wp:inline>
-        </w:drawing>
-      </w:r>
-    </w:p>
-    <w:p/>
-    <w:p>
-      <w:pPr>
-        <w:pStyle w:val="Ttulo3"/>
-      </w:pPr>
-      <w:bookmarkStart w:id="8" w:name="_Toc333442482"/>
-      <w:r>
-        <w:t>CU25: Consultar Solicitud de Tarea</w:t>
-      </w:r>
-      <w:bookmarkEnd w:id="8"/>
-    </w:p>
-    <w:p>
-      <w:r>
-        <w:rPr>
-          <w:noProof/>
-          <w:lang w:val="es-ES" w:eastAsia="es-ES"/>
-        </w:rPr>
-        <w:drawing>
-          <wp:inline distT="0" distB="0" distL="0" distR="0">
-            <wp:extent cx="5612130" cy="4112895"/>
-            <wp:effectExtent l="0" t="0" r="0" b="0"/>
-            <wp:docPr id="10" name="0 Imagen"/>
-            <wp:cNvGraphicFramePr>
-              <a:graphicFrameLocks xmlns:a="http://schemas.openxmlformats.org/drawingml/2006/main" noChangeAspect="1"/>
-            </wp:cNvGraphicFramePr>
-            <a:graphic xmlns:a="http://schemas.openxmlformats.org/drawingml/2006/main">
-              <a:graphicData uri="http://schemas.openxmlformats.org/drawingml/2006/picture">
-                <pic:pic xmlns:pic="http://schemas.openxmlformats.org/drawingml/2006/picture">
-                  <pic:nvPicPr>
-                    <pic:cNvPr id="0" name="DiagComConsultarSolicitudTarea- Curso Normal.jpg"/>
-                    <pic:cNvPicPr/>
-                  </pic:nvPicPr>
-                  <pic:blipFill>
-                    <a:blip r:embed="rId17">
-                      <a:extLst>
-                        <a:ext uri="{28A0092B-C50C-407E-A947-70E740481C1C}">
-                          <a14:useLocalDpi xmlns:a14="http://schemas.microsoft.com/office/drawing/2010/main" xmlns:wps="http://schemas.microsoft.com/office/word/2010/wordprocessingShape" xmlns:wpi="http://schemas.microsoft.com/office/word/2010/wordprocessingInk" xmlns:wpg="http://schemas.microsoft.com/office/word/2010/wordprocessingGroup" xmlns:w14="http://schemas.microsoft.com/office/word/2010/wordml" xmlns:w="http://schemas.openxmlformats.org/wordprocessingml/2006/main" xmlns:w10="urn:schemas-microsoft-com:office:word" xmlns:wp14="http://schemas.microsoft.com/office/word/2010/wordprocessingDrawing" xmlns:v="urn:schemas-microsoft-com:vml" xmlns:o="urn:schemas-microsoft-com:office:office" xmlns:mc="http://schemas.openxmlformats.org/markup-compatibility/2006" xmlns:wpc="http://schemas.microsoft.com/office/word/2010/wordprocessingCanvas" xmlns="" val="0"/>
-                        </a:ext>
-                      </a:extLst>
-                    </a:blip>
-                    <a:stretch>
-                      <a:fillRect/>
-                    </a:stretch>
-                  </pic:blipFill>
-                  <pic:spPr>
-                    <a:xfrm>
-                      <a:off x="0" y="0"/>
-                      <a:ext cx="5612130" cy="4112895"/>
-                    </a:xfrm>
-                    <a:prstGeom prst="rect">
-                      <a:avLst/>
-                    </a:prstGeom>
-                  </pic:spPr>
-                </pic:pic>
-              </a:graphicData>
-            </a:graphic>
-          </wp:inline>
-        </w:drawing>
-      </w:r>
-    </w:p>
-    <w:p>
-      <w:pPr>
-        <w:pStyle w:val="Ttulo3"/>
-      </w:pPr>
-      <w:bookmarkStart w:id="9" w:name="_Toc333442483"/>
-      <w:r>
-        <w:lastRenderedPageBreak/>
-        <w:t>CU29: Asignar proyecto a administrador de Proyectos</w:t>
-      </w:r>
-      <w:bookmarkEnd w:id="9"/>
-    </w:p>
-    <w:p>
-      <w:r>
-        <w:rPr>
-          <w:noProof/>
-          <w:lang w:val="es-ES" w:eastAsia="es-ES"/>
-        </w:rPr>
-        <w:drawing>
-          <wp:inline distT="0" distB="0" distL="0" distR="0">
-            <wp:extent cx="5612130" cy="2704465"/>
-            <wp:effectExtent l="0" t="0" r="0" b="0"/>
-            <wp:docPr id="5" name="0 Imagen"/>
-            <wp:cNvGraphicFramePr>
-              <a:graphicFrameLocks xmlns:a="http://schemas.openxmlformats.org/drawingml/2006/main" noChangeAspect="1"/>
-            </wp:cNvGraphicFramePr>
-            <a:graphic xmlns:a="http://schemas.openxmlformats.org/drawingml/2006/main">
-              <a:graphicData uri="http://schemas.openxmlformats.org/drawingml/2006/picture">
-                <pic:pic xmlns:pic="http://schemas.openxmlformats.org/drawingml/2006/picture">
-                  <pic:nvPicPr>
-                    <pic:cNvPr id="0" name="DiagComAsignarProyectoAAdministradorDeProyectos - Curso Normal.jpg"/>
-                    <pic:cNvPicPr/>
-                  </pic:nvPicPr>
-                  <pic:blipFill>
-                    <a:blip r:embed="rId18">
-                      <a:extLst>
-                        <a:ext uri="{28A0092B-C50C-407E-A947-70E740481C1C}">
-                          <a14:useLocalDpi xmlns:a14="http://schemas.microsoft.com/office/drawing/2010/main" xmlns:wps="http://schemas.microsoft.com/office/word/2010/wordprocessingShape" xmlns:wpi="http://schemas.microsoft.com/office/word/2010/wordprocessingInk" xmlns:wpg="http://schemas.microsoft.com/office/word/2010/wordprocessingGroup" xmlns:w14="http://schemas.microsoft.com/office/word/2010/wordml" xmlns:w="http://schemas.openxmlformats.org/wordprocessingml/2006/main" xmlns:w10="urn:schemas-microsoft-com:office:word" xmlns:wp14="http://schemas.microsoft.com/office/word/2010/wordprocessingDrawing" xmlns:v="urn:schemas-microsoft-com:vml" xmlns:o="urn:schemas-microsoft-com:office:office" xmlns:mc="http://schemas.openxmlformats.org/markup-compatibility/2006" xmlns:wpc="http://schemas.microsoft.com/office/word/2010/wordprocessingCanvas" xmlns="" val="0"/>
-                        </a:ext>
-                      </a:extLst>
-                    </a:blip>
-                    <a:stretch>
-                      <a:fillRect/>
-                    </a:stretch>
-                  </pic:blipFill>
-                  <pic:spPr>
-                    <a:xfrm>
-                      <a:off x="0" y="0"/>
-                      <a:ext cx="5612130" cy="2704465"/>
-                    </a:xfrm>
-                    <a:prstGeom prst="rect">
-                      <a:avLst/>
-                    </a:prstGeom>
-                  </pic:spPr>
-                </pic:pic>
-              </a:graphicData>
-            </a:graphic>
-          </wp:inline>
-        </w:drawing>
-      </w:r>
-    </w:p>
-    <w:p/>
-    <w:p>
-      <w:pPr>
-        <w:pStyle w:val="Ttulo3"/>
-      </w:pPr>
-      <w:bookmarkStart w:id="10" w:name="_Toc333442484"/>
-      <w:r>
-        <w:t>CU31: Seleccionar proyecto a gestionar</w:t>
-      </w:r>
-      <w:bookmarkEnd w:id="10"/>
-    </w:p>
-    <w:p>
-      <w:r>
-        <w:rPr>
-          <w:noProof/>
-          <w:lang w:val="es-ES" w:eastAsia="es-ES"/>
-        </w:rPr>
-        <w:drawing>
-          <wp:inline distT="0" distB="0" distL="0" distR="0">
-            <wp:extent cx="5612130" cy="2701925"/>
-            <wp:effectExtent l="0" t="0" r="0" b="0"/>
-            <wp:docPr id="6" name="0 Imagen"/>
-            <wp:cNvGraphicFramePr>
-              <a:graphicFrameLocks xmlns:a="http://schemas.openxmlformats.org/drawingml/2006/main" noChangeAspect="1"/>
-            </wp:cNvGraphicFramePr>
-            <a:graphic xmlns:a="http://schemas.openxmlformats.org/drawingml/2006/main">
-              <a:graphicData uri="http://schemas.openxmlformats.org/drawingml/2006/picture">
-                <pic:pic xmlns:pic="http://schemas.openxmlformats.org/drawingml/2006/picture">
-                  <pic:nvPicPr>
-                    <pic:cNvPr id="0" name="DiagComSeleccionarProyectoAGestionar - Curso Normal.jpg"/>
-                    <pic:cNvPicPr/>
-                  </pic:nvPicPr>
-                  <pic:blipFill>
-                    <a:blip r:embed="rId19">
-                      <a:extLst>
-                        <a:ext uri="{28A0092B-C50C-407E-A947-70E740481C1C}">
-                          <a14:useLocalDpi xmlns:a14="http://schemas.microsoft.com/office/drawing/2010/main" xmlns:wps="http://schemas.microsoft.com/office/word/2010/wordprocessingShape" xmlns:wpi="http://schemas.microsoft.com/office/word/2010/wordprocessingInk" xmlns:wpg="http://schemas.microsoft.com/office/word/2010/wordprocessingGroup" xmlns:w14="http://schemas.microsoft.com/office/word/2010/wordml" xmlns:w="http://schemas.openxmlformats.org/wordprocessingml/2006/main" xmlns:w10="urn:schemas-microsoft-com:office:word" xmlns:wp14="http://schemas.microsoft.com/office/word/2010/wordprocessingDrawing" xmlns:v="urn:schemas-microsoft-com:vml" xmlns:o="urn:schemas-microsoft-com:office:office" xmlns:mc="http://schemas.openxmlformats.org/markup-compatibility/2006" xmlns:wpc="http://schemas.microsoft.com/office/word/2010/wordprocessingCanvas" xmlns="" val="0"/>
-                        </a:ext>
-                      </a:extLst>
-                    </a:blip>
-                    <a:stretch>
-                      <a:fillRect/>
-                    </a:stretch>
-                  </pic:blipFill>
-                  <pic:spPr>
-                    <a:xfrm>
-                      <a:off x="0" y="0"/>
-                      <a:ext cx="5612130" cy="2701925"/>
-                    </a:xfrm>
-                    <a:prstGeom prst="rect">
-                      <a:avLst/>
-                    </a:prstGeom>
-                  </pic:spPr>
-                </pic:pic>
-              </a:graphicData>
-            </a:graphic>
-          </wp:inline>
-        </w:drawing>
-      </w:r>
-    </w:p>
-    <w:p/>
-    <w:p>
-      <w:pPr>
-        <w:pStyle w:val="Ttulo3"/>
-      </w:pPr>
-      <w:bookmarkStart w:id="11" w:name="_Toc333442485"/>
-      <w:r>
-        <w:lastRenderedPageBreak/>
-        <w:t>CU43: Registrar documento de integrante de cuadrilla</w:t>
-      </w:r>
-      <w:bookmarkEnd w:id="11"/>
-    </w:p>
-    <w:p>
-      <w:r>
-        <w:rPr>
-          <w:noProof/>
-          <w:lang w:val="es-ES" w:eastAsia="es-ES"/>
-        </w:rPr>
-        <w:drawing>
-          <wp:inline distT="0" distB="0" distL="0" distR="0">
-            <wp:extent cx="5612130" cy="2250440"/>
-            <wp:effectExtent l="0" t="0" r="0" b="0"/>
-            <wp:docPr id="12" name="0 Imagen"/>
-            <wp:cNvGraphicFramePr>
-              <a:graphicFrameLocks xmlns:a="http://schemas.openxmlformats.org/drawingml/2006/main" noChangeAspect="1"/>
-            </wp:cNvGraphicFramePr>
-            <a:graphic xmlns:a="http://schemas.openxmlformats.org/drawingml/2006/main">
-              <a:graphicData uri="http://schemas.openxmlformats.org/drawingml/2006/picture">
-                <pic:pic xmlns:pic="http://schemas.openxmlformats.org/drawingml/2006/picture">
-                  <pic:nvPicPr>
-                    <pic:cNvPr id="0" name="DiagComRegistrar documento de integrante de cuadrilla - Curso Alternativo.jpg"/>
-                    <pic:cNvPicPr/>
-                  </pic:nvPicPr>
-                  <pic:blipFill>
-                    <a:blip r:embed="rId20">
-                      <a:extLst>
-                        <a:ext uri="{28A0092B-C50C-407E-A947-70E740481C1C}">
-                          <a14:useLocalDpi xmlns:a14="http://schemas.microsoft.com/office/drawing/2010/main" xmlns:wps="http://schemas.microsoft.com/office/word/2010/wordprocessingShape" xmlns:wpi="http://schemas.microsoft.com/office/word/2010/wordprocessingInk" xmlns:wpg="http://schemas.microsoft.com/office/word/2010/wordprocessingGroup" xmlns:w14="http://schemas.microsoft.com/office/word/2010/wordml" xmlns:w="http://schemas.openxmlformats.org/wordprocessingml/2006/main" xmlns:w10="urn:schemas-microsoft-com:office:word" xmlns:wp14="http://schemas.microsoft.com/office/word/2010/wordprocessingDrawing" xmlns:v="urn:schemas-microsoft-com:vml" xmlns:o="urn:schemas-microsoft-com:office:office" xmlns:mc="http://schemas.openxmlformats.org/markup-compatibility/2006" xmlns:wpc="http://schemas.microsoft.com/office/word/2010/wordprocessingCanvas" xmlns="" val="0"/>
-                        </a:ext>
-                      </a:extLst>
-                    </a:blip>
-                    <a:stretch>
-                      <a:fillRect/>
-                    </a:stretch>
-                  </pic:blipFill>
-                  <pic:spPr>
-                    <a:xfrm>
-                      <a:off x="0" y="0"/>
-                      <a:ext cx="5612130" cy="2250440"/>
-                    </a:xfrm>
-                    <a:prstGeom prst="rect">
-                      <a:avLst/>
-                    </a:prstGeom>
-                  </pic:spPr>
-                </pic:pic>
-              </a:graphicData>
-            </a:graphic>
-          </wp:inline>
-        </w:drawing>
-      </w:r>
-    </w:p>
-    <w:p>
-      <w:pPr>
-        <w:pStyle w:val="Ttulo3"/>
-      </w:pPr>
-      <w:bookmarkStart w:id="12" w:name="_Toc333442486"/>
-      <w:r>
-        <w:t>CU47: Registrar permiso de acceso a sitio</w:t>
-      </w:r>
-      <w:bookmarkEnd w:id="12"/>
-    </w:p>
-    <w:p>
-      <w:r>
-        <w:rPr>
-          <w:noProof/>
-          <w:lang w:val="es-ES" w:eastAsia="es-ES"/>
-        </w:rPr>
-        <w:drawing>
-          <wp:inline distT="0" distB="0" distL="0" distR="0">
-            <wp:extent cx="5612130" cy="2157730"/>
-            <wp:effectExtent l="0" t="0" r="0" b="0"/>
-            <wp:docPr id="19" name="0 Imagen"/>
-            <wp:cNvGraphicFramePr>
-              <a:graphicFrameLocks xmlns:a="http://schemas.openxmlformats.org/drawingml/2006/main" noChangeAspect="1"/>
-            </wp:cNvGraphicFramePr>
-            <a:graphic xmlns:a="http://schemas.openxmlformats.org/drawingml/2006/main">
-              <a:graphicData uri="http://schemas.openxmlformats.org/drawingml/2006/picture">
-                <pic:pic xmlns:pic="http://schemas.openxmlformats.org/drawingml/2006/picture">
-                  <pic:nvPicPr>
-                    <pic:cNvPr id="0" name="DiagComRegistrarPermisoAccesoSitio - Cruso Alternativo.jpg"/>
-                    <pic:cNvPicPr/>
-                  </pic:nvPicPr>
-                  <pic:blipFill>
-                    <a:blip r:embed="rId21">
-                      <a:extLst>
-                        <a:ext uri="{28A0092B-C50C-407E-A947-70E740481C1C}">
-                          <a14:useLocalDpi xmlns:a14="http://schemas.microsoft.com/office/drawing/2010/main" xmlns:wps="http://schemas.microsoft.com/office/word/2010/wordprocessingShape" xmlns:wpi="http://schemas.microsoft.com/office/word/2010/wordprocessingInk" xmlns:wpg="http://schemas.microsoft.com/office/word/2010/wordprocessingGroup" xmlns:w14="http://schemas.microsoft.com/office/word/2010/wordml" xmlns:w="http://schemas.openxmlformats.org/wordprocessingml/2006/main" xmlns:w10="urn:schemas-microsoft-com:office:word" xmlns:wp14="http://schemas.microsoft.com/office/word/2010/wordprocessingDrawing" xmlns:v="urn:schemas-microsoft-com:vml" xmlns:o="urn:schemas-microsoft-com:office:office" xmlns:mc="http://schemas.openxmlformats.org/markup-compatibility/2006" xmlns:wpc="http://schemas.microsoft.com/office/word/2010/wordprocessingCanvas" xmlns="" val="0"/>
-                        </a:ext>
-                      </a:extLst>
-                    </a:blip>
-                    <a:stretch>
-                      <a:fillRect/>
-                    </a:stretch>
-                  </pic:blipFill>
-                  <pic:spPr>
-                    <a:xfrm>
-                      <a:off x="0" y="0"/>
-                      <a:ext cx="5612130" cy="2157730"/>
-                    </a:xfrm>
-                    <a:prstGeom prst="rect">
-                      <a:avLst/>
-                    </a:prstGeom>
-                  </pic:spPr>
-                </pic:pic>
-              </a:graphicData>
-            </a:graphic>
-          </wp:inline>
-        </w:drawing>
-      </w:r>
-    </w:p>
-    <w:p>
-      <w:pPr>
-        <w:pStyle w:val="Ttulo3"/>
-      </w:pPr>
-      <w:bookmarkStart w:id="13" w:name="_Toc333442487"/>
-      <w:r>
-        <w:t>CU62</w:t>
-      </w:r>
-      <w:r>
-        <w:t xml:space="preserve">: </w:t>
-      </w:r>
-      <w:r>
-        <w:t>Iniciar Sesión</w:t>
-      </w:r>
-      <w:bookmarkEnd w:id="13"/>
-    </w:p>
-    <w:p>
-      <w:pPr>
-        <w:rPr>
-          <w:rFonts w:asciiTheme="majorHAnsi" w:eastAsiaTheme="majorEastAsia" w:hAnsiTheme="majorHAnsi" w:cstheme="majorBidi"/>
-          <w:b/>
-          <w:bCs/>
-          <w:color w:val="4F81BD" w:themeColor="accent1"/>
-        </w:rPr>
-      </w:pPr>
-      <w:r>
-        <w:rPr>
-          <w:rFonts w:asciiTheme="majorHAnsi" w:eastAsiaTheme="majorEastAsia" w:hAnsiTheme="majorHAnsi" w:cstheme="majorBidi"/>
-          <w:b/>
-          <w:bCs/>
-          <w:noProof/>
-          <w:color w:val="4F81BD" w:themeColor="accent1"/>
-          <w:lang w:val="es-ES" w:eastAsia="es-ES"/>
-        </w:rPr>
-        <w:drawing>
-          <wp:inline distT="0" distB="0" distL="0" distR="0">
-            <wp:extent cx="5612130" cy="2041525"/>
-            <wp:effectExtent l="0" t="0" r="0" b="0"/>
-            <wp:docPr id="21" name="0 Imagen"/>
-            <wp:cNvGraphicFramePr>
-              <a:graphicFrameLocks xmlns:a="http://schemas.openxmlformats.org/drawingml/2006/main" noChangeAspect="1"/>
-            </wp:cNvGraphicFramePr>
-            <a:graphic xmlns:a="http://schemas.openxmlformats.org/drawingml/2006/main">
-              <a:graphicData uri="http://schemas.openxmlformats.org/drawingml/2006/picture">
-                <pic:pic xmlns:pic="http://schemas.openxmlformats.org/drawingml/2006/picture">
-                  <pic:nvPicPr>
-                    <pic:cNvPr id="0" name="DiagComIniciarSesion - Curso Alternativo.jpg"/>
-                    <pic:cNvPicPr/>
-                  </pic:nvPicPr>
-                  <pic:blipFill>
-                    <a:blip r:embed="rId22">
-                      <a:extLst>
-                        <a:ext uri="{28A0092B-C50C-407E-A947-70E740481C1C}">
-                          <a14:useLocalDpi xmlns:a14="http://schemas.microsoft.com/office/drawing/2010/main" xmlns:wps="http://schemas.microsoft.com/office/word/2010/wordprocessingShape" xmlns:wpi="http://schemas.microsoft.com/office/word/2010/wordprocessingInk" xmlns:wpg="http://schemas.microsoft.com/office/word/2010/wordprocessingGroup" xmlns:w14="http://schemas.microsoft.com/office/word/2010/wordml" xmlns:w="http://schemas.openxmlformats.org/wordprocessingml/2006/main" xmlns:w10="urn:schemas-microsoft-com:office:word" xmlns:wp14="http://schemas.microsoft.com/office/word/2010/wordprocessingDrawing" xmlns:v="urn:schemas-microsoft-com:vml" xmlns:o="urn:schemas-microsoft-com:office:office" xmlns:mc="http://schemas.openxmlformats.org/markup-compatibility/2006" xmlns:wpc="http://schemas.microsoft.com/office/word/2010/wordprocessingCanvas" xmlns="" val="0"/>
-                        </a:ext>
-                      </a:extLst>
-                    </a:blip>
-                    <a:stretch>
-                      <a:fillRect/>
-                    </a:stretch>
-                  </pic:blipFill>
-                  <pic:spPr>
-                    <a:xfrm>
-                      <a:off x="0" y="0"/>
-                      <a:ext cx="5612130" cy="2041525"/>
-                    </a:xfrm>
-                    <a:prstGeom prst="rect">
-                      <a:avLst/>
-                    </a:prstGeom>
-                  </pic:spPr>
-                </pic:pic>
-              </a:graphicData>
-            </a:graphic>
-          </wp:inline>
-        </w:drawing>
-      </w:r>
-    </w:p>
-    <w:p>
-      <w:pPr>
-        <w:pStyle w:val="Ttulo3"/>
-      </w:pPr>
-      <w:bookmarkStart w:id="14" w:name="_Toc333442488"/>
-      <w:r>
-        <w:lastRenderedPageBreak/>
-        <w:t>CU63: Cerrar Sesión</w:t>
-      </w:r>
-      <w:bookmarkEnd w:id="14"/>
-    </w:p>
-    <w:p>
-      <w:pPr>
-        <w:rPr>
-          <w:rFonts w:asciiTheme="majorHAnsi" w:eastAsiaTheme="majorEastAsia" w:hAnsiTheme="majorHAnsi" w:cstheme="majorBidi"/>
-          <w:b/>
-          <w:bCs/>
-          <w:color w:val="4F81BD" w:themeColor="accent1"/>
-        </w:rPr>
-      </w:pPr>
-      <w:r>
-        <w:rPr>
-          <w:rFonts w:asciiTheme="majorHAnsi" w:eastAsiaTheme="majorEastAsia" w:hAnsiTheme="majorHAnsi" w:cstheme="majorBidi"/>
-          <w:b/>
-          <w:bCs/>
-          <w:noProof/>
-          <w:color w:val="4F81BD" w:themeColor="accent1"/>
-          <w:lang w:val="es-ES" w:eastAsia="es-ES"/>
-        </w:rPr>
-        <w:drawing>
-          <wp:inline distT="0" distB="0" distL="0" distR="0">
-            <wp:extent cx="5612130" cy="2583815"/>
-            <wp:effectExtent l="0" t="0" r="0" b="0"/>
-            <wp:docPr id="23" name="0 Imagen"/>
-            <wp:cNvGraphicFramePr>
-              <a:graphicFrameLocks xmlns:a="http://schemas.openxmlformats.org/drawingml/2006/main" noChangeAspect="1"/>
-            </wp:cNvGraphicFramePr>
-            <a:graphic xmlns:a="http://schemas.openxmlformats.org/drawingml/2006/main">
-              <a:graphicData uri="http://schemas.openxmlformats.org/drawingml/2006/picture">
-                <pic:pic xmlns:pic="http://schemas.openxmlformats.org/drawingml/2006/picture">
-                  <pic:nvPicPr>
-                    <pic:cNvPr id="0" name="DiagComCuCerrarSesion - Curso Alternativo.jpg"/>
-                    <pic:cNvPicPr/>
-                  </pic:nvPicPr>
-                  <pic:blipFill>
-                    <a:blip r:embed="rId23">
-                      <a:extLst>
-                        <a:ext uri="{28A0092B-C50C-407E-A947-70E740481C1C}">
-                          <a14:useLocalDpi xmlns:a14="http://schemas.microsoft.com/office/drawing/2010/main" xmlns:wps="http://schemas.microsoft.com/office/word/2010/wordprocessingShape" xmlns:wpi="http://schemas.microsoft.com/office/word/2010/wordprocessingInk" xmlns:wpg="http://schemas.microsoft.com/office/word/2010/wordprocessingGroup" xmlns:w14="http://schemas.microsoft.com/office/word/2010/wordml" xmlns:w="http://schemas.openxmlformats.org/wordprocessingml/2006/main" xmlns:w10="urn:schemas-microsoft-com:office:word" xmlns:wp14="http://schemas.microsoft.com/office/word/2010/wordprocessingDrawing" xmlns:v="urn:schemas-microsoft-com:vml" xmlns:o="urn:schemas-microsoft-com:office:office" xmlns:mc="http://schemas.openxmlformats.org/markup-compatibility/2006" xmlns:wpc="http://schemas.microsoft.com/office/word/2010/wordprocessingCanvas" xmlns="" val="0"/>
-                        </a:ext>
-                      </a:extLst>
-                    </a:blip>
-                    <a:stretch>
-                      <a:fillRect/>
-                    </a:stretch>
-                  </pic:blipFill>
-                  <pic:spPr>
-                    <a:xfrm>
-                      <a:off x="0" y="0"/>
-                      <a:ext cx="5612130" cy="2583815"/>
-                    </a:xfrm>
-                    <a:prstGeom prst="rect">
-                      <a:avLst/>
-                    </a:prstGeom>
-                  </pic:spPr>
-                </pic:pic>
-              </a:graphicData>
-            </a:graphic>
-          </wp:inline>
-        </w:drawing>
-      </w:r>
-    </w:p>
-    <w:p>
-      <w:pPr>
-        <w:pStyle w:val="Ttulo3"/>
-      </w:pPr>
-      <w:bookmarkStart w:id="15" w:name="_Toc333442489"/>
-      <w:r>
-        <w:t>CU69: Gestionar Integrante de Cuadrilla</w:t>
-      </w:r>
-      <w:bookmarkEnd w:id="15"/>
-    </w:p>
-    <w:p>
-      <w:r>
-        <w:rPr>
-          <w:noProof/>
-          <w:lang w:val="es-ES" w:eastAsia="es-ES"/>
-        </w:rPr>
-        <w:drawing>
-          <wp:inline distT="0" distB="0" distL="0" distR="0">
-            <wp:extent cx="5612130" cy="3678555"/>
-            <wp:effectExtent l="0" t="0" r="0" b="0"/>
-            <wp:docPr id="25" name="0 Imagen"/>
-            <wp:cNvGraphicFramePr>
-              <a:graphicFrameLocks xmlns:a="http://schemas.openxmlformats.org/drawingml/2006/main" noChangeAspect="1"/>
-            </wp:cNvGraphicFramePr>
-            <a:graphic xmlns:a="http://schemas.openxmlformats.org/drawingml/2006/main">
-              <a:graphicData uri="http://schemas.openxmlformats.org/drawingml/2006/picture">
-                <pic:pic xmlns:pic="http://schemas.openxmlformats.org/drawingml/2006/picture">
-                  <pic:nvPicPr>
-                    <pic:cNvPr id="0" name="DiagComCUGestionarIntegCuadrillaCN.jpg"/>
-                    <pic:cNvPicPr/>
-                  </pic:nvPicPr>
-                  <pic:blipFill>
-                    <a:blip r:embed="rId24">
-                      <a:extLst>
-                        <a:ext uri="{28A0092B-C50C-407E-A947-70E740481C1C}">
-                          <a14:useLocalDpi xmlns:a14="http://schemas.microsoft.com/office/drawing/2010/main" xmlns:wps="http://schemas.microsoft.com/office/word/2010/wordprocessingShape" xmlns:wpi="http://schemas.microsoft.com/office/word/2010/wordprocessingInk" xmlns:wpg="http://schemas.microsoft.com/office/word/2010/wordprocessingGroup" xmlns:w14="http://schemas.microsoft.com/office/word/2010/wordml" xmlns:w="http://schemas.openxmlformats.org/wordprocessingml/2006/main" xmlns:w10="urn:schemas-microsoft-com:office:word" xmlns:wp14="http://schemas.microsoft.com/office/word/2010/wordprocessingDrawing" xmlns:v="urn:schemas-microsoft-com:vml" xmlns:o="urn:schemas-microsoft-com:office:office" xmlns:mc="http://schemas.openxmlformats.org/markup-compatibility/2006" xmlns:wpc="http://schemas.microsoft.com/office/word/2010/wordprocessingCanvas" xmlns="" val="0"/>
-                        </a:ext>
-                      </a:extLst>
-                    </a:blip>
-                    <a:stretch>
-                      <a:fillRect/>
-                    </a:stretch>
-                  </pic:blipFill>
-                  <pic:spPr>
-                    <a:xfrm>
-                      <a:off x="0" y="0"/>
-                      <a:ext cx="5612130" cy="3678555"/>
-                    </a:xfrm>
-                    <a:prstGeom prst="rect">
-                      <a:avLst/>
-                    </a:prstGeom>
-                  </pic:spPr>
-                </pic:pic>
-              </a:graphicData>
-            </a:graphic>
-          </wp:inline>
-        </w:drawing>
-      </w:r>
-    </w:p>
-    <w:p>
-      <w:pPr>
-        <w:pStyle w:val="Ttulo3"/>
-      </w:pPr>
-      <w:bookmarkStart w:id="16" w:name="_Toc333442490"/>
-      <w:r>
-        <w:lastRenderedPageBreak/>
-        <w:t>CU74</w:t>
-      </w:r>
-      <w:r>
-        <w:t xml:space="preserve">: </w:t>
-      </w:r>
-      <w:r>
-        <w:t>Gestionar Cuadrilla</w:t>
-      </w:r>
-      <w:bookmarkEnd w:id="16"/>
-    </w:p>
-    <w:p>
-      <w:r>
-        <w:rPr>
-          <w:noProof/>
-          <w:lang w:val="es-ES" w:eastAsia="es-ES"/>
-        </w:rPr>
-        <w:drawing>
-          <wp:inline distT="0" distB="0" distL="0" distR="0">
-            <wp:extent cx="5612130" cy="3478530"/>
-            <wp:effectExtent l="0" t="0" r="0" b="0"/>
-            <wp:docPr id="27" name="0 Imagen"/>
-            <wp:cNvGraphicFramePr>
-              <a:graphicFrameLocks xmlns:a="http://schemas.openxmlformats.org/drawingml/2006/main" noChangeAspect="1"/>
-            </wp:cNvGraphicFramePr>
-            <a:graphic xmlns:a="http://schemas.openxmlformats.org/drawingml/2006/main">
-              <a:graphicData uri="http://schemas.openxmlformats.org/drawingml/2006/picture">
-                <pic:pic xmlns:pic="http://schemas.openxmlformats.org/drawingml/2006/picture">
-                  <pic:nvPicPr>
-                    <pic:cNvPr id="0" name="DiagComCUGestionarCuadrillaCN.jpg"/>
-                    <pic:cNvPicPr/>
-                  </pic:nvPicPr>
-                  <pic:blipFill>
-                    <a:blip r:embed="rId25">
-                      <a:extLst>
-                        <a:ext uri="{28A0092B-C50C-407E-A947-70E740481C1C}">
-                          <a14:useLocalDpi xmlns:a14="http://schemas.microsoft.com/office/drawing/2010/main" xmlns:wps="http://schemas.microsoft.com/office/word/2010/wordprocessingShape" xmlns:wpi="http://schemas.microsoft.com/office/word/2010/wordprocessingInk" xmlns:wpg="http://schemas.microsoft.com/office/word/2010/wordprocessingGroup" xmlns:w14="http://schemas.microsoft.com/office/word/2010/wordml" xmlns:w="http://schemas.openxmlformats.org/wordprocessingml/2006/main" xmlns:w10="urn:schemas-microsoft-com:office:word" xmlns:wp14="http://schemas.microsoft.com/office/word/2010/wordprocessingDrawing" xmlns:v="urn:schemas-microsoft-com:vml" xmlns:o="urn:schemas-microsoft-com:office:office" xmlns:mc="http://schemas.openxmlformats.org/markup-compatibility/2006" xmlns:wpc="http://schemas.microsoft.com/office/word/2010/wordprocessingCanvas" xmlns="" val="0"/>
-                        </a:ext>
-                      </a:extLst>
-                    </a:blip>
-                    <a:stretch>
-                      <a:fillRect/>
-                    </a:stretch>
-                  </pic:blipFill>
-                  <pic:spPr>
-                    <a:xfrm>
-                      <a:off x="0" y="0"/>
-                      <a:ext cx="5612130" cy="3478530"/>
-                    </a:xfrm>
-                    <a:prstGeom prst="rect">
-                      <a:avLst/>
-                    </a:prstGeom>
-                  </pic:spPr>
-                </pic:pic>
-              </a:graphicData>
-            </a:graphic>
-          </wp:inline>
-        </w:drawing>
-      </w:r>
-    </w:p>
-    <w:p/>
-    <w:p>
-      <w:pPr>
-        <w:pStyle w:val="Ttulo3"/>
-      </w:pPr>
-      <w:bookmarkStart w:id="17" w:name="_Toc333442491"/>
-      <w:r>
-        <w:t>CU75: Consultar Cuadrilla</w:t>
-      </w:r>
-      <w:bookmarkEnd w:id="17"/>
-    </w:p>
-    <w:p>
-      <w:r>
-        <w:rPr>
-          <w:noProof/>
-          <w:lang w:val="es-ES" w:eastAsia="es-ES"/>
-        </w:rPr>
-        <w:drawing>
-          <wp:inline distT="0" distB="0" distL="0" distR="0">
-            <wp:extent cx="5612130" cy="2646680"/>
-            <wp:effectExtent l="0" t="0" r="0" b="0"/>
-            <wp:docPr id="29" name="0 Imagen"/>
-            <wp:cNvGraphicFramePr>
-              <a:graphicFrameLocks xmlns:a="http://schemas.openxmlformats.org/drawingml/2006/main" noChangeAspect="1"/>
-            </wp:cNvGraphicFramePr>
-            <a:graphic xmlns:a="http://schemas.openxmlformats.org/drawingml/2006/main">
-              <a:graphicData uri="http://schemas.openxmlformats.org/drawingml/2006/picture">
-                <pic:pic xmlns:pic="http://schemas.openxmlformats.org/drawingml/2006/picture">
-                  <pic:nvPicPr>
-                    <pic:cNvPr id="0" name="DiagComCUConsultarCuadrillaCN.jpg"/>
-                    <pic:cNvPicPr/>
-                  </pic:nvPicPr>
-                  <pic:blipFill>
-                    <a:blip r:embed="rId26">
-                      <a:extLst>
-                        <a:ext uri="{28A0092B-C50C-407E-A947-70E740481C1C}">
-                          <a14:useLocalDpi xmlns:a14="http://schemas.microsoft.com/office/drawing/2010/main" xmlns:wps="http://schemas.microsoft.com/office/word/2010/wordprocessingShape" xmlns:wpi="http://schemas.microsoft.com/office/word/2010/wordprocessingInk" xmlns:wpg="http://schemas.microsoft.com/office/word/2010/wordprocessingGroup" xmlns:w14="http://schemas.microsoft.com/office/word/2010/wordml" xmlns:w="http://schemas.openxmlformats.org/wordprocessingml/2006/main" xmlns:w10="urn:schemas-microsoft-com:office:word" xmlns:wp14="http://schemas.microsoft.com/office/word/2010/wordprocessingDrawing" xmlns:v="urn:schemas-microsoft-com:vml" xmlns:o="urn:schemas-microsoft-com:office:office" xmlns:mc="http://schemas.openxmlformats.org/markup-compatibility/2006" xmlns:wpc="http://schemas.microsoft.com/office/word/2010/wordprocessingCanvas" xmlns="" val="0"/>
-                        </a:ext>
-                      </a:extLst>
-                    </a:blip>
-                    <a:stretch>
-                      <a:fillRect/>
-                    </a:stretch>
-                  </pic:blipFill>
-                  <pic:spPr>
-                    <a:xfrm>
-                      <a:off x="0" y="0"/>
-                      <a:ext cx="5612130" cy="2646680"/>
-                    </a:xfrm>
-                    <a:prstGeom prst="rect">
-                      <a:avLst/>
-                    </a:prstGeom>
-                  </pic:spPr>
-                </pic:pic>
-              </a:graphicData>
-            </a:graphic>
-          </wp:inline>
-        </w:drawing>
-      </w:r>
-    </w:p>
-    <w:p>
-      <w:pPr>
-        <w:pStyle w:val="Ttulo3"/>
-      </w:pPr>
-      <w:bookmarkStart w:id="18" w:name="_Toc333442492"/>
-      <w:r>
-        <w:lastRenderedPageBreak/>
-        <w:t>CU76: Registrar Cuadrilla</w:t>
-      </w:r>
-      <w:bookmarkEnd w:id="18"/>
-    </w:p>
-    <w:p>
-      <w:r>
-        <w:rPr>
-          <w:noProof/>
-          <w:lang w:val="es-ES" w:eastAsia="es-ES"/>
-        </w:rPr>
-        <w:drawing>
-          <wp:inline distT="0" distB="0" distL="0" distR="0">
-            <wp:extent cx="5612130" cy="3140075"/>
-            <wp:effectExtent l="0" t="0" r="0" b="0"/>
-            <wp:docPr id="31" name="0 Imagen"/>
-            <wp:cNvGraphicFramePr>
-              <a:graphicFrameLocks xmlns:a="http://schemas.openxmlformats.org/drawingml/2006/main" noChangeAspect="1"/>
-            </wp:cNvGraphicFramePr>
-            <a:graphic xmlns:a="http://schemas.openxmlformats.org/drawingml/2006/main">
-              <a:graphicData uri="http://schemas.openxmlformats.org/drawingml/2006/picture">
-                <pic:pic xmlns:pic="http://schemas.openxmlformats.org/drawingml/2006/picture">
-                  <pic:nvPicPr>
-                    <pic:cNvPr id="0" name="DiagComCURegistraraCuadrillaCN.jpg"/>
-                    <pic:cNvPicPr/>
-                  </pic:nvPicPr>
-                  <pic:blipFill>
-                    <a:blip r:embed="rId27">
-                      <a:extLst>
-                        <a:ext uri="{28A0092B-C50C-407E-A947-70E740481C1C}">
-                          <a14:useLocalDpi xmlns:a14="http://schemas.microsoft.com/office/drawing/2010/main" xmlns:wps="http://schemas.microsoft.com/office/word/2010/wordprocessingShape" xmlns:wpi="http://schemas.microsoft.com/office/word/2010/wordprocessingInk" xmlns:wpg="http://schemas.microsoft.com/office/word/2010/wordprocessingGroup" xmlns:w14="http://schemas.microsoft.com/office/word/2010/wordml" xmlns:w="http://schemas.openxmlformats.org/wordprocessingml/2006/main" xmlns:w10="urn:schemas-microsoft-com:office:word" xmlns:wp14="http://schemas.microsoft.com/office/word/2010/wordprocessingDrawing" xmlns:v="urn:schemas-microsoft-com:vml" xmlns:o="urn:schemas-microsoft-com:office:office" xmlns:mc="http://schemas.openxmlformats.org/markup-compatibility/2006" xmlns:wpc="http://schemas.microsoft.com/office/word/2010/wordprocessingCanvas" xmlns="" val="0"/>
-                        </a:ext>
-                      </a:extLst>
-                    </a:blip>
-                    <a:stretch>
-                      <a:fillRect/>
-                    </a:stretch>
-                  </pic:blipFill>
-                  <pic:spPr>
-                    <a:xfrm>
-                      <a:off x="0" y="0"/>
-                      <a:ext cx="5612130" cy="3140075"/>
-                    </a:xfrm>
-                    <a:prstGeom prst="rect">
-                      <a:avLst/>
-                    </a:prstGeom>
-                  </pic:spPr>
-                </pic:pic>
-              </a:graphicData>
-            </a:graphic>
-          </wp:inline>
-        </w:drawing>
-      </w:r>
-    </w:p>
-    <w:p>
-      <w:pPr>
-        <w:pStyle w:val="Ttulo3"/>
-      </w:pPr>
-      <w:bookmarkStart w:id="19" w:name="_Toc333442493"/>
-      <w:r>
-        <w:t>CU77: Eliminar Cuadrilla</w:t>
-      </w:r>
-      <w:bookmarkEnd w:id="19"/>
-    </w:p>
-    <w:p>
-      <w:r>
-        <w:rPr>
-          <w:noProof/>
-          <w:lang w:val="es-ES" w:eastAsia="es-ES"/>
-        </w:rPr>
-        <w:drawing>
-          <wp:inline distT="0" distB="0" distL="0" distR="0">
-            <wp:extent cx="5612130" cy="2623185"/>
-            <wp:effectExtent l="0" t="0" r="0" b="0"/>
-            <wp:docPr id="33" name="0 Imagen"/>
-            <wp:cNvGraphicFramePr>
-              <a:graphicFrameLocks xmlns:a="http://schemas.openxmlformats.org/drawingml/2006/main" noChangeAspect="1"/>
-            </wp:cNvGraphicFramePr>
-            <a:graphic xmlns:a="http://schemas.openxmlformats.org/drawingml/2006/main">
-              <a:graphicData uri="http://schemas.openxmlformats.org/drawingml/2006/picture">
-                <pic:pic xmlns:pic="http://schemas.openxmlformats.org/drawingml/2006/picture">
-                  <pic:nvPicPr>
-                    <pic:cNvPr id="0" name="DiagComCUEliminarCuadrillaCN.jpg"/>
-                    <pic:cNvPicPr/>
-                  </pic:nvPicPr>
-                  <pic:blipFill>
-                    <a:blip r:embed="rId28">
-                      <a:extLst>
-                        <a:ext uri="{28A0092B-C50C-407E-A947-70E740481C1C}">
-                          <a14:useLocalDpi xmlns:a14="http://schemas.microsoft.com/office/drawing/2010/main" xmlns:wps="http://schemas.microsoft.com/office/word/2010/wordprocessingShape" xmlns:wpi="http://schemas.microsoft.com/office/word/2010/wordprocessingInk" xmlns:wpg="http://schemas.microsoft.com/office/word/2010/wordprocessingGroup" xmlns:w14="http://schemas.microsoft.com/office/word/2010/wordml" xmlns:w="http://schemas.openxmlformats.org/wordprocessingml/2006/main" xmlns:w10="urn:schemas-microsoft-com:office:word" xmlns:wp14="http://schemas.microsoft.com/office/word/2010/wordprocessingDrawing" xmlns:v="urn:schemas-microsoft-com:vml" xmlns:o="urn:schemas-microsoft-com:office:office" xmlns:mc="http://schemas.openxmlformats.org/markup-compatibility/2006" xmlns:wpc="http://schemas.microsoft.com/office/word/2010/wordprocessingCanvas" xmlns="" val="0"/>
-                        </a:ext>
-                      </a:extLst>
-                    </a:blip>
-                    <a:stretch>
-                      <a:fillRect/>
-                    </a:stretch>
-                  </pic:blipFill>
-                  <pic:spPr>
-                    <a:xfrm>
-                      <a:off x="0" y="0"/>
-                      <a:ext cx="5612130" cy="2623185"/>
-                    </a:xfrm>
-                    <a:prstGeom prst="rect">
-                      <a:avLst/>
-                    </a:prstGeom>
-                  </pic:spPr>
-                </pic:pic>
-              </a:graphicData>
-            </a:graphic>
-          </wp:inline>
-        </w:drawing>
-      </w:r>
-    </w:p>
-    <w:p>
-      <w:pPr>
-        <w:pStyle w:val="Ttulo3"/>
-      </w:pPr>
-      <w:bookmarkStart w:id="20" w:name="_Toc333442494"/>
-      <w:r>
-        <w:lastRenderedPageBreak/>
-        <w:t>CU78: Modificar Cuadrilla</w:t>
-      </w:r>
-      <w:bookmarkEnd w:id="20"/>
-    </w:p>
-    <w:p>
-      <w:r>
-        <w:rPr>
-          <w:noProof/>
-          <w:lang w:val="es-ES" w:eastAsia="es-ES"/>
-        </w:rPr>
-        <w:drawing>
-          <wp:inline distT="0" distB="0" distL="0" distR="0">
-            <wp:extent cx="5612130" cy="3404235"/>
-            <wp:effectExtent l="0" t="0" r="0" b="0"/>
-            <wp:docPr id="35" name="0 Imagen"/>
-            <wp:cNvGraphicFramePr>
-              <a:graphicFrameLocks xmlns:a="http://schemas.openxmlformats.org/drawingml/2006/main" noChangeAspect="1"/>
-            </wp:cNvGraphicFramePr>
-            <a:graphic xmlns:a="http://schemas.openxmlformats.org/drawingml/2006/main">
-              <a:graphicData uri="http://schemas.openxmlformats.org/drawingml/2006/picture">
-                <pic:pic xmlns:pic="http://schemas.openxmlformats.org/drawingml/2006/picture">
-                  <pic:nvPicPr>
-                    <pic:cNvPr id="0" name="DiagComCUModificarCuadrillaCN.jpg"/>
-                    <pic:cNvPicPr/>
-                  </pic:nvPicPr>
-                  <pic:blipFill>
-                    <a:blip r:embed="rId29">
-                      <a:extLst>
-                        <a:ext uri="{28A0092B-C50C-407E-A947-70E740481C1C}">
-                          <a14:useLocalDpi xmlns:a14="http://schemas.microsoft.com/office/drawing/2010/main" xmlns:wps="http://schemas.microsoft.com/office/word/2010/wordprocessingShape" xmlns:wpi="http://schemas.microsoft.com/office/word/2010/wordprocessingInk" xmlns:wpg="http://schemas.microsoft.com/office/word/2010/wordprocessingGroup" xmlns:w14="http://schemas.microsoft.com/office/word/2010/wordml" xmlns:w="http://schemas.openxmlformats.org/wordprocessingml/2006/main" xmlns:w10="urn:schemas-microsoft-com:office:word" xmlns:wp14="http://schemas.microsoft.com/office/word/2010/wordprocessingDrawing" xmlns:v="urn:schemas-microsoft-com:vml" xmlns:o="urn:schemas-microsoft-com:office:office" xmlns:mc="http://schemas.openxmlformats.org/markup-compatibility/2006" xmlns:wpc="http://schemas.microsoft.com/office/word/2010/wordprocessingCanvas" xmlns="" val="0"/>
-                        </a:ext>
-                      </a:extLst>
-                    </a:blip>
-                    <a:stretch>
-                      <a:fillRect/>
-                    </a:stretch>
-                  </pic:blipFill>
-                  <pic:spPr>
-                    <a:xfrm>
-                      <a:off x="0" y="0"/>
-                      <a:ext cx="5612130" cy="3404235"/>
-                    </a:xfrm>
-                    <a:prstGeom prst="rect">
-                      <a:avLst/>
-                    </a:prstGeom>
-                  </pic:spPr>
-                </pic:pic>
-              </a:graphicData>
-            </a:graphic>
-          </wp:inline>
-        </w:drawing>
-      </w:r>
-    </w:p>
-    <w:p/>
-    <w:p>
-      <w:pPr>
-        <w:pStyle w:val="Ttulo1"/>
-      </w:pPr>
-      <w:bookmarkStart w:id="21" w:name="_Toc333442495"/>
-      <w:r>
-        <w:lastRenderedPageBreak/>
-        <w:t xml:space="preserve">Diagramas Clases </w:t>
-      </w:r>
-      <w:r>
-        <w:t>Análisis</w:t>
-      </w:r>
-      <w:bookmarkEnd w:id="21"/>
-    </w:p>
-    <w:p>
-      <w:pPr>
-        <w:pStyle w:val="Ttulo3"/>
-      </w:pPr>
-      <w:bookmarkStart w:id="22" w:name="_Toc333442496"/>
-      <w:r>
-        <w:t>CU1: Crear Proyecto</w:t>
-      </w:r>
-      <w:bookmarkEnd w:id="22"/>
-    </w:p>
-    <w:p>
-      <w:r>
-        <w:rPr>
-          <w:noProof/>
-          <w:lang w:val="es-ES" w:eastAsia="es-ES"/>
-        </w:rPr>
-        <w:drawing>
-          <wp:inline distT="0" distB="0" distL="0" distR="0">
-            <wp:extent cx="5612130" cy="5142865"/>
-            <wp:effectExtent l="19050" t="0" r="7620" b="0"/>
-            <wp:docPr id="41" name="Picture 41"/>
-            <wp:cNvGraphicFramePr>
-              <a:graphicFrameLocks xmlns:a="http://schemas.openxmlformats.org/drawingml/2006/main" noChangeAspect="1"/>
-            </wp:cNvGraphicFramePr>
-            <a:graphic xmlns:a="http://schemas.openxmlformats.org/drawingml/2006/main">
-              <a:graphicData uri="http://schemas.openxmlformats.org/drawingml/2006/picture">
-                <pic:pic xmlns:pic="http://schemas.openxmlformats.org/drawingml/2006/picture">
-                  <pic:nvPicPr>
-                    <pic:cNvPr id="0" name="CUClasesCrearProyecto.jpg"/>
-                    <pic:cNvPicPr/>
-                  </pic:nvPicPr>
-                  <pic:blipFill>
-                    <a:blip r:embed="rId30">
-                      <a:extLst>
-                        <a:ext uri="{28A0092B-C50C-407E-A947-70E740481C1C}">
-                          <a14:useLocalDpi xmlns:a14="http://schemas.microsoft.com/office/drawing/2010/main" xmlns:wps="http://schemas.microsoft.com/office/word/2010/wordprocessingShape" xmlns:wpi="http://schemas.microsoft.com/office/word/2010/wordprocessingInk" xmlns:wpg="http://schemas.microsoft.com/office/word/2010/wordprocessingGroup" xmlns:w14="http://schemas.microsoft.com/office/word/2010/wordml" xmlns:w="http://schemas.openxmlformats.org/wordprocessingml/2006/main" xmlns:w10="urn:schemas-microsoft-com:office:word" xmlns:wp14="http://schemas.microsoft.com/office/word/2010/wordprocessingDrawing" xmlns:v="urn:schemas-microsoft-com:vml" xmlns:o="urn:schemas-microsoft-com:office:office" xmlns:mc="http://schemas.openxmlformats.org/markup-compatibility/2006" xmlns:wpc="http://schemas.microsoft.com/office/word/2010/wordprocessingCanvas" xmlns="" val="0"/>
-                        </a:ext>
-                      </a:extLst>
-                    </a:blip>
-                    <a:stretch>
-                      <a:fillRect/>
-                    </a:stretch>
-                  </pic:blipFill>
-                  <pic:spPr>
-                    <a:xfrm>
-                      <a:off x="0" y="0"/>
-                      <a:ext cx="5612130" cy="5142865"/>
-                    </a:xfrm>
-                    <a:prstGeom prst="rect">
-                      <a:avLst/>
-                    </a:prstGeom>
-                  </pic:spPr>
-                </pic:pic>
-              </a:graphicData>
-            </a:graphic>
-          </wp:inline>
-        </w:drawing>
-      </w:r>
-    </w:p>
-    <w:p/>
-    <w:p>
-      <w:pPr>
-        <w:pStyle w:val="Ttulo3"/>
-      </w:pPr>
-      <w:bookmarkStart w:id="23" w:name="_Toc333442497"/>
-      <w:r>
-        <w:lastRenderedPageBreak/>
-        <w:t>CU2: Crear Solicitud de Tarea</w:t>
-      </w:r>
-      <w:bookmarkEnd w:id="23"/>
-    </w:p>
-    <w:p>
-      <w:r>
-        <w:rPr>
-          <w:noProof/>
-          <w:lang w:val="es-ES" w:eastAsia="es-ES"/>
-        </w:rPr>
-        <w:drawing>
-          <wp:inline distT="0" distB="0" distL="0" distR="0">
-            <wp:extent cx="6184900" cy="6275313"/>
-            <wp:effectExtent l="19050" t="0" r="6350" b="0"/>
-            <wp:docPr id="11" name="Imagen 8"/>
-            <wp:cNvGraphicFramePr>
-              <a:graphicFrameLocks xmlns:a="http://schemas.openxmlformats.org/drawingml/2006/main" noChangeAspect="1"/>
-            </wp:cNvGraphicFramePr>
-            <a:graphic xmlns:a="http://schemas.openxmlformats.org/drawingml/2006/main">
-              <a:graphicData uri="http://schemas.openxmlformats.org/drawingml/2006/picture">
-                <pic:pic xmlns:pic="http://schemas.openxmlformats.org/drawingml/2006/picture">
-                  <pic:nvPicPr>
-                    <pic:cNvPr id="0" name="Picture 8"/>
-                    <pic:cNvPicPr>
-                      <a:picLocks noChangeAspect="1" noChangeArrowheads="1"/>
-                    </pic:cNvPicPr>
-                  </pic:nvPicPr>
-                  <pic:blipFill>
-                    <a:blip r:embed="rId31"/>
-                    <a:srcRect/>
-                    <a:stretch>
-                      <a:fillRect/>
-                    </a:stretch>
-                  </pic:blipFill>
-                  <pic:spPr bwMode="auto">
-                    <a:xfrm>
-                      <a:off x="0" y="0"/>
-                      <a:ext cx="6184900" cy="6275313"/>
-                    </a:xfrm>
-                    <a:prstGeom prst="rect">
-                      <a:avLst/>
-                    </a:prstGeom>
-                    <a:noFill/>
-                    <a:ln w="9525">
-                      <a:noFill/>
-                      <a:miter lim="800000"/>
-                      <a:headEnd/>
-                      <a:tailEnd/>
-                    </a:ln>
-                  </pic:spPr>
-                </pic:pic>
-              </a:graphicData>
-            </a:graphic>
-          </wp:inline>
-        </w:drawing>
-      </w:r>
-    </w:p>
-    <w:p/>
-    <w:p>
-      <w:pPr>
-        <w:pStyle w:val="Ttulo3"/>
-      </w:pPr>
-      <w:bookmarkStart w:id="24" w:name="_Toc333442498"/>
-      <w:r>
-        <w:lastRenderedPageBreak/>
-        <w:t>CU17: Modificar Solicitud de Tarea</w:t>
-      </w:r>
-      <w:bookmarkEnd w:id="24"/>
-    </w:p>
-    <w:p>
-      <w:r>
-        <w:rPr>
-          <w:noProof/>
-          <w:lang w:val="es-ES" w:eastAsia="es-ES"/>
-        </w:rPr>
-        <w:drawing>
-          <wp:inline distT="0" distB="0" distL="0" distR="0">
-            <wp:extent cx="5612130" cy="6451600"/>
-            <wp:effectExtent l="0" t="0" r="0" b="0"/>
-            <wp:docPr id="43" name="Picture 43"/>
-            <wp:cNvGraphicFramePr>
-              <a:graphicFrameLocks xmlns:a="http://schemas.openxmlformats.org/drawingml/2006/main" noChangeAspect="1"/>
-            </wp:cNvGraphicFramePr>
-            <a:graphic xmlns:a="http://schemas.openxmlformats.org/drawingml/2006/main">
-              <a:graphicData uri="http://schemas.openxmlformats.org/drawingml/2006/picture">
-                <pic:pic xmlns:pic="http://schemas.openxmlformats.org/drawingml/2006/picture">
-                  <pic:nvPicPr>
-                    <pic:cNvPr id="0" name="CUModificarSolicitudTarea.jpg"/>
-                    <pic:cNvPicPr/>
-                  </pic:nvPicPr>
-                  <pic:blipFill>
-                    <a:blip r:embed="rId32" cstate="print">
-                      <a:extLst>
-                        <a:ext uri="{28A0092B-C50C-407E-A947-70E740481C1C}">
-                          <a14:useLocalDpi xmlns:a14="http://schemas.microsoft.com/office/drawing/2010/main" xmlns:wps="http://schemas.microsoft.com/office/word/2010/wordprocessingShape" xmlns:wpi="http://schemas.microsoft.com/office/word/2010/wordprocessingInk" xmlns:wpg="http://schemas.microsoft.com/office/word/2010/wordprocessingGroup" xmlns:w14="http://schemas.microsoft.com/office/word/2010/wordml" xmlns:w="http://schemas.openxmlformats.org/wordprocessingml/2006/main" xmlns:w10="urn:schemas-microsoft-com:office:word" xmlns:wp14="http://schemas.microsoft.com/office/word/2010/wordprocessingDrawing" xmlns:v="urn:schemas-microsoft-com:vml" xmlns:o="urn:schemas-microsoft-com:office:office" xmlns:mc="http://schemas.openxmlformats.org/markup-compatibility/2006" xmlns:wpc="http://schemas.microsoft.com/office/word/2010/wordprocessingCanvas" xmlns="" val="0"/>
-                        </a:ext>
-                      </a:extLst>
-                    </a:blip>
-                    <a:stretch>
-                      <a:fillRect/>
-                    </a:stretch>
-                  </pic:blipFill>
-                  <pic:spPr>
-                    <a:xfrm>
-                      <a:off x="0" y="0"/>
-                      <a:ext cx="5612130" cy="6451600"/>
-                    </a:xfrm>
-                    <a:prstGeom prst="rect">
-                      <a:avLst/>
-                    </a:prstGeom>
-                  </pic:spPr>
-                </pic:pic>
-              </a:graphicData>
-            </a:graphic>
-          </wp:inline>
-        </w:drawing>
-      </w:r>
-    </w:p>
-    <w:p/>
-    <w:p>
-      <w:pPr>
-        <w:pStyle w:val="Ttulo3"/>
-      </w:pPr>
-      <w:bookmarkStart w:id="25" w:name="_Toc333442499"/>
-      <w:r>
-        <w:lastRenderedPageBreak/>
-        <w:t>CU18: Registrar Documento de Solicitud de Tarea</w:t>
-      </w:r>
-      <w:bookmarkEnd w:id="25"/>
-    </w:p>
-    <w:p>
-      <w:r>
-        <w:rPr>
-          <w:noProof/>
-          <w:lang w:val="es-ES" w:eastAsia="es-ES"/>
-        </w:rPr>
-        <w:drawing>
-          <wp:inline distT="0" distB="0" distL="0" distR="0">
-            <wp:extent cx="5612130" cy="4032250"/>
-            <wp:effectExtent l="0" t="0" r="0" b="0"/>
-            <wp:docPr id="44" name="Picture 44"/>
-            <wp:cNvGraphicFramePr>
-              <a:graphicFrameLocks xmlns:a="http://schemas.openxmlformats.org/drawingml/2006/main" noChangeAspect="1"/>
-            </wp:cNvGraphicFramePr>
-            <a:graphic xmlns:a="http://schemas.openxmlformats.org/drawingml/2006/main">
-              <a:graphicData uri="http://schemas.openxmlformats.org/drawingml/2006/picture">
-                <pic:pic xmlns:pic="http://schemas.openxmlformats.org/drawingml/2006/picture">
-                  <pic:nvPicPr>
-                    <pic:cNvPr id="0" name="CUCRegistrarDocumentoSolicitudTarea.jpg"/>
-                    <pic:cNvPicPr/>
-                  </pic:nvPicPr>
-                  <pic:blipFill>
-                    <a:blip r:embed="rId33">
-                      <a:extLst>
-                        <a:ext uri="{28A0092B-C50C-407E-A947-70E740481C1C}">
-                          <a14:useLocalDpi xmlns:a14="http://schemas.microsoft.com/office/drawing/2010/main" xmlns:wps="http://schemas.microsoft.com/office/word/2010/wordprocessingShape" xmlns:wpi="http://schemas.microsoft.com/office/word/2010/wordprocessingInk" xmlns:wpg="http://schemas.microsoft.com/office/word/2010/wordprocessingGroup" xmlns:w14="http://schemas.microsoft.com/office/word/2010/wordml" xmlns:w="http://schemas.openxmlformats.org/wordprocessingml/2006/main" xmlns:w10="urn:schemas-microsoft-com:office:word" xmlns:wp14="http://schemas.microsoft.com/office/word/2010/wordprocessingDrawing" xmlns:v="urn:schemas-microsoft-com:vml" xmlns:o="urn:schemas-microsoft-com:office:office" xmlns:mc="http://schemas.openxmlformats.org/markup-compatibility/2006" xmlns:wpc="http://schemas.microsoft.com/office/word/2010/wordprocessingCanvas" xmlns="" val="0"/>
-                        </a:ext>
-                      </a:extLst>
-                    </a:blip>
-                    <a:stretch>
-                      <a:fillRect/>
-                    </a:stretch>
-                  </pic:blipFill>
-                  <pic:spPr>
-                    <a:xfrm>
-                      <a:off x="0" y="0"/>
-                      <a:ext cx="5612130" cy="4032250"/>
-                    </a:xfrm>
-                    <a:prstGeom prst="rect">
-                      <a:avLst/>
-                    </a:prstGeom>
-                  </pic:spPr>
-                </pic:pic>
-              </a:graphicData>
-            </a:graphic>
-          </wp:inline>
-        </w:drawing>
-      </w:r>
-    </w:p>
-    <w:p/>
-    <w:p/>
-    <w:p/>
-    <w:p/>
-    <w:p>
-      <w:pPr>
-        <w:pStyle w:val="Ttulo3"/>
-      </w:pPr>
-      <w:bookmarkStart w:id="26" w:name="_Toc333442500"/>
-      <w:r>
-        <w:lastRenderedPageBreak/>
-        <w:t>CU24: Gestionar Solicitud de Tarea</w:t>
-      </w:r>
-      <w:bookmarkEnd w:id="26"/>
-    </w:p>
-    <w:p>
-      <w:r>
-        <w:rPr>
-          <w:noProof/>
-          <w:lang w:val="es-ES" w:eastAsia="es-ES"/>
-        </w:rPr>
-        <w:drawing>
-          <wp:inline distT="0" distB="0" distL="0" distR="0">
-            <wp:extent cx="5612130" cy="3713480"/>
-            <wp:effectExtent l="0" t="0" r="0" b="0"/>
-            <wp:docPr id="45" name="Picture 45"/>
-            <wp:cNvGraphicFramePr>
-              <a:graphicFrameLocks xmlns:a="http://schemas.openxmlformats.org/drawingml/2006/main" noChangeAspect="1"/>
-            </wp:cNvGraphicFramePr>
-            <a:graphic xmlns:a="http://schemas.openxmlformats.org/drawingml/2006/main">
-              <a:graphicData uri="http://schemas.openxmlformats.org/drawingml/2006/picture">
-                <pic:pic xmlns:pic="http://schemas.openxmlformats.org/drawingml/2006/picture">
-                  <pic:nvPicPr>
-                    <pic:cNvPr id="0" name="CUGestionarSolicitudTarea.jpg"/>
-                    <pic:cNvPicPr/>
-                  </pic:nvPicPr>
-                  <pic:blipFill>
-                    <a:blip r:embed="rId34">
-                      <a:extLst>
-                        <a:ext uri="{28A0092B-C50C-407E-A947-70E740481C1C}">
-                          <a14:useLocalDpi xmlns:a14="http://schemas.microsoft.com/office/drawing/2010/main" xmlns:wps="http://schemas.microsoft.com/office/word/2010/wordprocessingShape" xmlns:wpi="http://schemas.microsoft.com/office/word/2010/wordprocessingInk" xmlns:wpg="http://schemas.microsoft.com/office/word/2010/wordprocessingGroup" xmlns:w14="http://schemas.microsoft.com/office/word/2010/wordml" xmlns:w="http://schemas.openxmlformats.org/wordprocessingml/2006/main" xmlns:w10="urn:schemas-microsoft-com:office:word" xmlns:wp14="http://schemas.microsoft.com/office/word/2010/wordprocessingDrawing" xmlns:v="urn:schemas-microsoft-com:vml" xmlns:o="urn:schemas-microsoft-com:office:office" xmlns:mc="http://schemas.openxmlformats.org/markup-compatibility/2006" xmlns:wpc="http://schemas.microsoft.com/office/word/2010/wordprocessingCanvas" xmlns="" val="0"/>
-                        </a:ext>
-                      </a:extLst>
-                    </a:blip>
-                    <a:stretch>
-                      <a:fillRect/>
-                    </a:stretch>
-                  </pic:blipFill>
-                  <pic:spPr>
-                    <a:xfrm>
-                      <a:off x="0" y="0"/>
-                      <a:ext cx="5612130" cy="3713480"/>
-                    </a:xfrm>
-                    <a:prstGeom prst="rect">
-                      <a:avLst/>
-                    </a:prstGeom>
-                  </pic:spPr>
-                </pic:pic>
-              </a:graphicData>
-            </a:graphic>
-          </wp:inline>
-        </w:drawing>
-      </w:r>
-    </w:p>
-    <w:p>
-      <w:pPr>
-        <w:pStyle w:val="Ttulo3"/>
-      </w:pPr>
-      <w:bookmarkStart w:id="27" w:name="_Toc333442501"/>
-      <w:r>
-        <w:lastRenderedPageBreak/>
-        <w:t>CU25: Consultar Solicitud de Tarea</w:t>
-      </w:r>
-      <w:bookmarkEnd w:id="27"/>
-    </w:p>
-    <w:p>
-      <w:r>
-        <w:rPr>
-          <w:noProof/>
-          <w:lang w:val="es-ES" w:eastAsia="es-ES"/>
-        </w:rPr>
-        <w:drawing>
-          <wp:inline distT="0" distB="0" distL="0" distR="0">
-            <wp:extent cx="5612130" cy="4057650"/>
-            <wp:effectExtent l="0" t="0" r="0" b="0"/>
-            <wp:docPr id="46" name="Picture 46"/>
-            <wp:cNvGraphicFramePr>
-              <a:graphicFrameLocks xmlns:a="http://schemas.openxmlformats.org/drawingml/2006/main" noChangeAspect="1"/>
-            </wp:cNvGraphicFramePr>
-            <a:graphic xmlns:a="http://schemas.openxmlformats.org/drawingml/2006/main">
-              <a:graphicData uri="http://schemas.openxmlformats.org/drawingml/2006/picture">
-                <pic:pic xmlns:pic="http://schemas.openxmlformats.org/drawingml/2006/picture">
-                  <pic:nvPicPr>
-                    <pic:cNvPr id="0" name="CUConsultarSolicitudTarea.jpg"/>
-                    <pic:cNvPicPr/>
-                  </pic:nvPicPr>
-                  <pic:blipFill>
-                    <a:blip r:embed="rId35">
-                      <a:extLst>
-                        <a:ext uri="{28A0092B-C50C-407E-A947-70E740481C1C}">
-                          <a14:useLocalDpi xmlns:a14="http://schemas.microsoft.com/office/drawing/2010/main" xmlns:wps="http://schemas.microsoft.com/office/word/2010/wordprocessingShape" xmlns:wpi="http://schemas.microsoft.com/office/word/2010/wordprocessingInk" xmlns:wpg="http://schemas.microsoft.com/office/word/2010/wordprocessingGroup" xmlns:w14="http://schemas.microsoft.com/office/word/2010/wordml" xmlns:w="http://schemas.openxmlformats.org/wordprocessingml/2006/main" xmlns:w10="urn:schemas-microsoft-com:office:word" xmlns:wp14="http://schemas.microsoft.com/office/word/2010/wordprocessingDrawing" xmlns:v="urn:schemas-microsoft-com:vml" xmlns:o="urn:schemas-microsoft-com:office:office" xmlns:mc="http://schemas.openxmlformats.org/markup-compatibility/2006" xmlns:wpc="http://schemas.microsoft.com/office/word/2010/wordprocessingCanvas" xmlns="" val="0"/>
-                        </a:ext>
-                      </a:extLst>
-                    </a:blip>
-                    <a:stretch>
-                      <a:fillRect/>
-                    </a:stretch>
-                  </pic:blipFill>
-                  <pic:spPr>
-                    <a:xfrm>
-                      <a:off x="0" y="0"/>
-                      <a:ext cx="5612130" cy="4057650"/>
-                    </a:xfrm>
-                    <a:prstGeom prst="rect">
-                      <a:avLst/>
-                    </a:prstGeom>
-                  </pic:spPr>
-                </pic:pic>
-              </a:graphicData>
-            </a:graphic>
-          </wp:inline>
-        </w:drawing>
-      </w:r>
-    </w:p>
-    <w:p/>
-    <w:p>
-      <w:pPr>
-        <w:pStyle w:val="Ttulo3"/>
-      </w:pPr>
-      <w:bookmarkStart w:id="28" w:name="_Toc333442502"/>
-      <w:r>
-        <w:lastRenderedPageBreak/>
-        <w:t>CU29: Asignar proyecto a administrador de Proyectos</w:t>
-      </w:r>
-      <w:bookmarkEnd w:id="28"/>
-    </w:p>
-    <w:p>
-      <w:r>
-        <w:rPr>
-          <w:noProof/>
-          <w:lang w:val="es-ES" w:eastAsia="es-ES"/>
-        </w:rPr>
-        <w:drawing>
-          <wp:inline distT="0" distB="0" distL="0" distR="0">
-            <wp:extent cx="5612130" cy="4798060"/>
-            <wp:effectExtent l="0" t="0" r="0" b="0"/>
-            <wp:docPr id="47" name="Picture 47"/>
-            <wp:cNvGraphicFramePr>
-              <a:graphicFrameLocks xmlns:a="http://schemas.openxmlformats.org/drawingml/2006/main" noChangeAspect="1"/>
-            </wp:cNvGraphicFramePr>
-            <a:graphic xmlns:a="http://schemas.openxmlformats.org/drawingml/2006/main">
-              <a:graphicData uri="http://schemas.openxmlformats.org/drawingml/2006/picture">
-                <pic:pic xmlns:pic="http://schemas.openxmlformats.org/drawingml/2006/picture">
-                  <pic:nvPicPr>
-                    <pic:cNvPr id="0" name="CUAsignarProyectoAAdministradorDeProyectos.jpg"/>
-                    <pic:cNvPicPr/>
-                  </pic:nvPicPr>
-                  <pic:blipFill>
-                    <a:blip r:embed="rId36">
-                      <a:extLst>
-                        <a:ext uri="{28A0092B-C50C-407E-A947-70E740481C1C}">
-                          <a14:useLocalDpi xmlns:a14="http://schemas.microsoft.com/office/drawing/2010/main" xmlns:wps="http://schemas.microsoft.com/office/word/2010/wordprocessingShape" xmlns:wpi="http://schemas.microsoft.com/office/word/2010/wordprocessingInk" xmlns:wpg="http://schemas.microsoft.com/office/word/2010/wordprocessingGroup" xmlns:w14="http://schemas.microsoft.com/office/word/2010/wordml" xmlns:w="http://schemas.openxmlformats.org/wordprocessingml/2006/main" xmlns:w10="urn:schemas-microsoft-com:office:word" xmlns:wp14="http://schemas.microsoft.com/office/word/2010/wordprocessingDrawing" xmlns:v="urn:schemas-microsoft-com:vml" xmlns:o="urn:schemas-microsoft-com:office:office" xmlns:mc="http://schemas.openxmlformats.org/markup-compatibility/2006" xmlns:wpc="http://schemas.microsoft.com/office/word/2010/wordprocessingCanvas" xmlns="" val="0"/>
-                        </a:ext>
-                      </a:extLst>
-                    </a:blip>
-                    <a:stretch>
-                      <a:fillRect/>
-                    </a:stretch>
-                  </pic:blipFill>
-                  <pic:spPr>
-                    <a:xfrm>
-                      <a:off x="0" y="0"/>
-                      <a:ext cx="5612130" cy="4798060"/>
-                    </a:xfrm>
-                    <a:prstGeom prst="rect">
-                      <a:avLst/>
-                    </a:prstGeom>
-                  </pic:spPr>
-                </pic:pic>
-              </a:graphicData>
-            </a:graphic>
-          </wp:inline>
-        </w:drawing>
-      </w:r>
-    </w:p>
-    <w:p/>
-    <w:p>
-      <w:pPr>
-        <w:pStyle w:val="Ttulo3"/>
-      </w:pPr>
-      <w:bookmarkStart w:id="29" w:name="_Toc333442503"/>
-      <w:r>
-        <w:lastRenderedPageBreak/>
-        <w:t>CU31: Seleccionar proyecto a gestionar</w:t>
-      </w:r>
-      <w:bookmarkEnd w:id="29"/>
-    </w:p>
-    <w:p>
-      <w:r>
-        <w:rPr>
-          <w:noProof/>
-          <w:lang w:val="es-ES" w:eastAsia="es-ES"/>
-        </w:rPr>
-        <w:drawing>
-          <wp:inline distT="0" distB="0" distL="0" distR="0">
-            <wp:extent cx="5612130" cy="3948430"/>
-            <wp:effectExtent l="0" t="0" r="0" b="0"/>
-            <wp:docPr id="48" name="Picture 48"/>
-            <wp:cNvGraphicFramePr>
-              <a:graphicFrameLocks xmlns:a="http://schemas.openxmlformats.org/drawingml/2006/main" noChangeAspect="1"/>
-            </wp:cNvGraphicFramePr>
-            <a:graphic xmlns:a="http://schemas.openxmlformats.org/drawingml/2006/main">
-              <a:graphicData uri="http://schemas.openxmlformats.org/drawingml/2006/picture">
-                <pic:pic xmlns:pic="http://schemas.openxmlformats.org/drawingml/2006/picture">
-                  <pic:nvPicPr>
-                    <pic:cNvPr id="0" name="CUSeleccionarProyectoAGestionar.jpg"/>
-                    <pic:cNvPicPr/>
-                  </pic:nvPicPr>
-                  <pic:blipFill>
-                    <a:blip r:embed="rId37">
-                      <a:extLst>
-                        <a:ext uri="{28A0092B-C50C-407E-A947-70E740481C1C}">
-                          <a14:useLocalDpi xmlns:a14="http://schemas.microsoft.com/office/drawing/2010/main" xmlns:wps="http://schemas.microsoft.com/office/word/2010/wordprocessingShape" xmlns:wpi="http://schemas.microsoft.com/office/word/2010/wordprocessingInk" xmlns:wpg="http://schemas.microsoft.com/office/word/2010/wordprocessingGroup" xmlns:w14="http://schemas.microsoft.com/office/word/2010/wordml" xmlns:w="http://schemas.openxmlformats.org/wordprocessingml/2006/main" xmlns:w10="urn:schemas-microsoft-com:office:word" xmlns:wp14="http://schemas.microsoft.com/office/word/2010/wordprocessingDrawing" xmlns:v="urn:schemas-microsoft-com:vml" xmlns:o="urn:schemas-microsoft-com:office:office" xmlns:mc="http://schemas.openxmlformats.org/markup-compatibility/2006" xmlns:wpc="http://schemas.microsoft.com/office/word/2010/wordprocessingCanvas" xmlns="" val="0"/>
-                        </a:ext>
-                      </a:extLst>
-                    </a:blip>
-                    <a:stretch>
-                      <a:fillRect/>
-                    </a:stretch>
-                  </pic:blipFill>
-                  <pic:spPr>
-                    <a:xfrm>
-                      <a:off x="0" y="0"/>
-                      <a:ext cx="5612130" cy="3948430"/>
-                    </a:xfrm>
-                    <a:prstGeom prst="rect">
-                      <a:avLst/>
-                    </a:prstGeom>
-                  </pic:spPr>
-                </pic:pic>
-              </a:graphicData>
-            </a:graphic>
-          </wp:inline>
-        </w:drawing>
-      </w:r>
-    </w:p>
-    <w:p>
-      <w:pPr>
-        <w:pStyle w:val="Ttulo3"/>
-      </w:pPr>
-      <w:bookmarkStart w:id="30" w:name="_Toc333442504"/>
-      <w:r>
-        <w:lastRenderedPageBreak/>
-        <w:t>CU43: Registrar documento de integrante de cuadrilla</w:t>
-      </w:r>
-      <w:bookmarkEnd w:id="30"/>
-    </w:p>
-    <w:p>
-      <w:r>
-        <w:rPr>
-          <w:noProof/>
-          <w:lang w:val="es-ES" w:eastAsia="es-ES"/>
-        </w:rPr>
-        <w:drawing>
-          <wp:inline distT="0" distB="0" distL="0" distR="0">
-            <wp:extent cx="5612130" cy="5682615"/>
-            <wp:effectExtent l="0" t="0" r="0" b="0"/>
-            <wp:docPr id="18" name="0 Imagen"/>
-            <wp:cNvGraphicFramePr>
-              <a:graphicFrameLocks xmlns:a="http://schemas.openxmlformats.org/drawingml/2006/main" noChangeAspect="1"/>
-            </wp:cNvGraphicFramePr>
-            <a:graphic xmlns:a="http://schemas.openxmlformats.org/drawingml/2006/main">
-              <a:graphicData uri="http://schemas.openxmlformats.org/drawingml/2006/picture">
-                <pic:pic xmlns:pic="http://schemas.openxmlformats.org/drawingml/2006/picture">
-                  <pic:nvPicPr>
-                    <pic:cNvPr id="0" name="DiagClaseAnalisisCURegistrarDocumentoIntegranteCuadrilla.jpg"/>
-                    <pic:cNvPicPr/>
-                  </pic:nvPicPr>
-                  <pic:blipFill>
-                    <a:blip r:embed="rId38">
-                      <a:extLst>
-                        <a:ext uri="{28A0092B-C50C-407E-A947-70E740481C1C}">
-                          <a14:useLocalDpi xmlns:a14="http://schemas.microsoft.com/office/drawing/2010/main" xmlns:wps="http://schemas.microsoft.com/office/word/2010/wordprocessingShape" xmlns:wpi="http://schemas.microsoft.com/office/word/2010/wordprocessingInk" xmlns:wpg="http://schemas.microsoft.com/office/word/2010/wordprocessingGroup" xmlns:w14="http://schemas.microsoft.com/office/word/2010/wordml" xmlns:w="http://schemas.openxmlformats.org/wordprocessingml/2006/main" xmlns:w10="urn:schemas-microsoft-com:office:word" xmlns:wp14="http://schemas.microsoft.com/office/word/2010/wordprocessingDrawing" xmlns:v="urn:schemas-microsoft-com:vml" xmlns:o="urn:schemas-microsoft-com:office:office" xmlns:mc="http://schemas.openxmlformats.org/markup-compatibility/2006" xmlns:wpc="http://schemas.microsoft.com/office/word/2010/wordprocessingCanvas" xmlns="" val="0"/>
-                        </a:ext>
-                      </a:extLst>
-                    </a:blip>
-                    <a:stretch>
-                      <a:fillRect/>
-                    </a:stretch>
-                  </pic:blipFill>
-                  <pic:spPr>
-                    <a:xfrm>
-                      <a:off x="0" y="0"/>
-                      <a:ext cx="5612130" cy="5682615"/>
-                    </a:xfrm>
-                    <a:prstGeom prst="rect">
-                      <a:avLst/>
-                    </a:prstGeom>
-                  </pic:spPr>
-                </pic:pic>
-              </a:graphicData>
-            </a:graphic>
-          </wp:inline>
-        </w:drawing>
-      </w:r>
-    </w:p>
-    <w:p/>
-    <w:p>
-      <w:pPr>
-        <w:pStyle w:val="Ttulo3"/>
-      </w:pPr>
-      <w:bookmarkStart w:id="31" w:name="_Toc333442505"/>
-      <w:r>
-        <w:lastRenderedPageBreak/>
-        <w:t>CU47: Registrar permiso de acceso a sitio</w:t>
-      </w:r>
-      <w:bookmarkEnd w:id="31"/>
-    </w:p>
-    <w:p>
-      <w:r>
-        <w:rPr>
-          <w:noProof/>
-          <w:lang w:val="es-ES" w:eastAsia="es-ES"/>
-        </w:rPr>
-        <w:drawing>
-          <wp:inline distT="0" distB="0" distL="0" distR="0">
-            <wp:extent cx="5612130" cy="4852035"/>
-            <wp:effectExtent l="0" t="0" r="0" b="0"/>
-            <wp:docPr id="49" name="Picture 49"/>
-            <wp:cNvGraphicFramePr>
-              <a:graphicFrameLocks xmlns:a="http://schemas.openxmlformats.org/drawingml/2006/main" noChangeAspect="1"/>
-            </wp:cNvGraphicFramePr>
-            <a:graphic xmlns:a="http://schemas.openxmlformats.org/drawingml/2006/main">
-              <a:graphicData uri="http://schemas.openxmlformats.org/drawingml/2006/picture">
-                <pic:pic xmlns:pic="http://schemas.openxmlformats.org/drawingml/2006/picture">
-                  <pic:nvPicPr>
-                    <pic:cNvPr id="0" name="ClassDiagramCURegistrarPermisoAccesoSitio.jpg"/>
-                    <pic:cNvPicPr/>
-                  </pic:nvPicPr>
-                  <pic:blipFill>
-                    <a:blip r:embed="rId39">
-                      <a:extLst>
-                        <a:ext uri="{28A0092B-C50C-407E-A947-70E740481C1C}">
-                          <a14:useLocalDpi xmlns:a14="http://schemas.microsoft.com/office/drawing/2010/main" xmlns:wps="http://schemas.microsoft.com/office/word/2010/wordprocessingShape" xmlns:wpi="http://schemas.microsoft.com/office/word/2010/wordprocessingInk" xmlns:wpg="http://schemas.microsoft.com/office/word/2010/wordprocessingGroup" xmlns:w14="http://schemas.microsoft.com/office/word/2010/wordml" xmlns:w="http://schemas.openxmlformats.org/wordprocessingml/2006/main" xmlns:w10="urn:schemas-microsoft-com:office:word" xmlns:wp14="http://schemas.microsoft.com/office/word/2010/wordprocessingDrawing" xmlns:v="urn:schemas-microsoft-com:vml" xmlns:o="urn:schemas-microsoft-com:office:office" xmlns:mc="http://schemas.openxmlformats.org/markup-compatibility/2006" xmlns:wpc="http://schemas.microsoft.com/office/word/2010/wordprocessingCanvas" xmlns="" val="0"/>
-                        </a:ext>
-                      </a:extLst>
-                    </a:blip>
-                    <a:stretch>
-                      <a:fillRect/>
-                    </a:stretch>
-                  </pic:blipFill>
-                  <pic:spPr>
-                    <a:xfrm>
-                      <a:off x="0" y="0"/>
-                      <a:ext cx="5612130" cy="4852035"/>
-                    </a:xfrm>
-                    <a:prstGeom prst="rect">
-                      <a:avLst/>
-                    </a:prstGeom>
-                  </pic:spPr>
-                </pic:pic>
-              </a:graphicData>
-            </a:graphic>
-          </wp:inline>
-        </w:drawing>
-      </w:r>
-    </w:p>
-    <w:p/>
-    <w:p>
-      <w:pPr>
-        <w:pStyle w:val="Ttulo3"/>
-      </w:pPr>
-      <w:bookmarkStart w:id="32" w:name="_Toc333442506"/>
-      <w:r>
-        <w:lastRenderedPageBreak/>
-        <w:t>CU62: Iniciar Sesión</w:t>
-      </w:r>
-      <w:bookmarkEnd w:id="32"/>
-    </w:p>
-    <w:p>
-      <w:r>
-        <w:rPr>
-          <w:noProof/>
-          <w:lang w:val="es-ES" w:eastAsia="es-ES"/>
-        </w:rPr>
-        <w:drawing>
-          <wp:inline distT="0" distB="0" distL="0" distR="0">
-            <wp:extent cx="5612130" cy="4079875"/>
-            <wp:effectExtent l="0" t="0" r="0" b="0"/>
-            <wp:docPr id="22" name="0 Imagen"/>
-            <wp:cNvGraphicFramePr>
-              <a:graphicFrameLocks xmlns:a="http://schemas.openxmlformats.org/drawingml/2006/main" noChangeAspect="1"/>
-            </wp:cNvGraphicFramePr>
-            <a:graphic xmlns:a="http://schemas.openxmlformats.org/drawingml/2006/main">
-              <a:graphicData uri="http://schemas.openxmlformats.org/drawingml/2006/picture">
-                <pic:pic xmlns:pic="http://schemas.openxmlformats.org/drawingml/2006/picture">
-                  <pic:nvPicPr>
-                    <pic:cNvPr id="0" name="FiagClase AnalisisCUIniciarSesion.jpg"/>
-                    <pic:cNvPicPr/>
-                  </pic:nvPicPr>
-                  <pic:blipFill>
-                    <a:blip r:embed="rId40">
-                      <a:extLst>
-                        <a:ext uri="{28A0092B-C50C-407E-A947-70E740481C1C}">
-                          <a14:useLocalDpi xmlns:a14="http://schemas.microsoft.com/office/drawing/2010/main" xmlns:wps="http://schemas.microsoft.com/office/word/2010/wordprocessingShape" xmlns:wpi="http://schemas.microsoft.com/office/word/2010/wordprocessingInk" xmlns:wpg="http://schemas.microsoft.com/office/word/2010/wordprocessingGroup" xmlns:w14="http://schemas.microsoft.com/office/word/2010/wordml" xmlns:w="http://schemas.openxmlformats.org/wordprocessingml/2006/main" xmlns:w10="urn:schemas-microsoft-com:office:word" xmlns:wp14="http://schemas.microsoft.com/office/word/2010/wordprocessingDrawing" xmlns:v="urn:schemas-microsoft-com:vml" xmlns:o="urn:schemas-microsoft-com:office:office" xmlns:mc="http://schemas.openxmlformats.org/markup-compatibility/2006" xmlns:wpc="http://schemas.microsoft.com/office/word/2010/wordprocessingCanvas" xmlns="" val="0"/>
-                        </a:ext>
-                      </a:extLst>
-                    </a:blip>
-                    <a:stretch>
-                      <a:fillRect/>
-                    </a:stretch>
-                  </pic:blipFill>
-                  <pic:spPr>
-                    <a:xfrm>
-                      <a:off x="0" y="0"/>
-                      <a:ext cx="5612130" cy="4079875"/>
-                    </a:xfrm>
-                    <a:prstGeom prst="rect">
-                      <a:avLst/>
-                    </a:prstGeom>
-                  </pic:spPr>
-                </pic:pic>
-              </a:graphicData>
-            </a:graphic>
-          </wp:inline>
-        </w:drawing>
-      </w:r>
-    </w:p>
-    <w:p/>
-    <w:p>
-      <w:pPr>
-        <w:pStyle w:val="Ttulo3"/>
-      </w:pPr>
-      <w:bookmarkStart w:id="33" w:name="_Toc333442507"/>
-      <w:r>
-        <w:t>CU63: Cerrar Sesión</w:t>
-      </w:r>
-      <w:bookmarkEnd w:id="33"/>
-    </w:p>
-    <w:p>
-      <w:r>
-        <w:rPr>
-          <w:noProof/>
-          <w:lang w:val="es-ES" w:eastAsia="es-ES"/>
-        </w:rPr>
-        <w:drawing>
-          <wp:inline distT="0" distB="0" distL="0" distR="0">
-            <wp:extent cx="5612130" cy="1938020"/>
-            <wp:effectExtent l="0" t="0" r="0" b="0"/>
-            <wp:docPr id="50" name="Picture 50"/>
-            <wp:cNvGraphicFramePr>
-              <a:graphicFrameLocks xmlns:a="http://schemas.openxmlformats.org/drawingml/2006/main" noChangeAspect="1"/>
-            </wp:cNvGraphicFramePr>
-            <a:graphic xmlns:a="http://schemas.openxmlformats.org/drawingml/2006/main">
-              <a:graphicData uri="http://schemas.openxmlformats.org/drawingml/2006/picture">
-                <pic:pic xmlns:pic="http://schemas.openxmlformats.org/drawingml/2006/picture">
-                  <pic:nvPicPr>
-                    <pic:cNvPr id="0" name="ClassDiagramCUCerrarSesion.jpg"/>
-                    <pic:cNvPicPr/>
-                  </pic:nvPicPr>
-                  <pic:blipFill>
-                    <a:blip r:embed="rId41">
-                      <a:extLst>
-                        <a:ext uri="{28A0092B-C50C-407E-A947-70E740481C1C}">
-                          <a14:useLocalDpi xmlns:a14="http://schemas.microsoft.com/office/drawing/2010/main" xmlns:wps="http://schemas.microsoft.com/office/word/2010/wordprocessingShape" xmlns:wpi="http://schemas.microsoft.com/office/word/2010/wordprocessingInk" xmlns:wpg="http://schemas.microsoft.com/office/word/2010/wordprocessingGroup" xmlns:w14="http://schemas.microsoft.com/office/word/2010/wordml" xmlns:w="http://schemas.openxmlformats.org/wordprocessingml/2006/main" xmlns:w10="urn:schemas-microsoft-com:office:word" xmlns:wp14="http://schemas.microsoft.com/office/word/2010/wordprocessingDrawing" xmlns:v="urn:schemas-microsoft-com:vml" xmlns:o="urn:schemas-microsoft-com:office:office" xmlns:mc="http://schemas.openxmlformats.org/markup-compatibility/2006" xmlns:wpc="http://schemas.microsoft.com/office/word/2010/wordprocessingCanvas" xmlns="" val="0"/>
-                        </a:ext>
-                      </a:extLst>
-                    </a:blip>
-                    <a:stretch>
-                      <a:fillRect/>
-                    </a:stretch>
-                  </pic:blipFill>
-                  <pic:spPr>
-                    <a:xfrm>
-                      <a:off x="0" y="0"/>
-                      <a:ext cx="5612130" cy="1938020"/>
-                    </a:xfrm>
-                    <a:prstGeom prst="rect">
-                      <a:avLst/>
-                    </a:prstGeom>
-                  </pic:spPr>
-                </pic:pic>
-              </a:graphicData>
-            </a:graphic>
-          </wp:inline>
-        </w:drawing>
-      </w:r>
-    </w:p>
-    <w:p/>
-    <w:p>
-      <w:pPr>
-        <w:pStyle w:val="Ttulo3"/>
-      </w:pPr>
-      <w:bookmarkStart w:id="34" w:name="_Toc333442508"/>
-      <w:r>
-        <w:lastRenderedPageBreak/>
-        <w:t>CU69: Gestionar Integrante de Cuadrilla</w:t>
-      </w:r>
-      <w:bookmarkEnd w:id="34"/>
-    </w:p>
-    <w:p>
-      <w:bookmarkStart w:id="35" w:name="_GoBack"/>
-      <w:r>
-        <w:rPr>
-          <w:noProof/>
-          <w:lang w:val="es-ES" w:eastAsia="es-ES"/>
-        </w:rPr>
-        <w:drawing>
-          <wp:inline distT="0" distB="0" distL="0" distR="0">
-            <wp:extent cx="5612130" cy="5110480"/>
-            <wp:effectExtent l="0" t="0" r="0" b="0"/>
-            <wp:docPr id="4" name="Picture 4"/>
-            <wp:cNvGraphicFramePr>
-              <a:graphicFrameLocks xmlns:a="http://schemas.openxmlformats.org/drawingml/2006/main" noChangeAspect="1"/>
-            </wp:cNvGraphicFramePr>
-            <a:graphic xmlns:a="http://schemas.openxmlformats.org/drawingml/2006/main">
-              <a:graphicData uri="http://schemas.openxmlformats.org/drawingml/2006/picture">
-                <pic:pic xmlns:pic="http://schemas.openxmlformats.org/drawingml/2006/picture">
-                  <pic:nvPicPr>
-                    <pic:cNvPr id="0" name="ClassDiagramCUGestionarIntegranteCuadrilla.jpg"/>
-                    <pic:cNvPicPr/>
-                  </pic:nvPicPr>
-                  <pic:blipFill>
-                    <a:blip r:embed="rId42">
-                      <a:extLst>
-                        <a:ext uri="{28A0092B-C50C-407E-A947-70E740481C1C}">
-                          <a14:useLocalDpi xmlns:a14="http://schemas.microsoft.com/office/drawing/2010/main" xmlns:wps="http://schemas.microsoft.com/office/word/2010/wordprocessingShape" xmlns:wpi="http://schemas.microsoft.com/office/word/2010/wordprocessingInk" xmlns:wpg="http://schemas.microsoft.com/office/word/2010/wordprocessingGroup" xmlns:w14="http://schemas.microsoft.com/office/word/2010/wordml" xmlns:w="http://schemas.openxmlformats.org/wordprocessingml/2006/main" xmlns:w10="urn:schemas-microsoft-com:office:word" xmlns:wp14="http://schemas.microsoft.com/office/word/2010/wordprocessingDrawing" xmlns:v="urn:schemas-microsoft-com:vml" xmlns:o="urn:schemas-microsoft-com:office:office" xmlns:mc="http://schemas.openxmlformats.org/markup-compatibility/2006" xmlns:wpc="http://schemas.microsoft.com/office/word/2010/wordprocessingCanvas" xmlns="" val="0"/>
-                        </a:ext>
-                      </a:extLst>
-                    </a:blip>
-                    <a:stretch>
-                      <a:fillRect/>
-                    </a:stretch>
-                  </pic:blipFill>
-                  <pic:spPr>
-                    <a:xfrm>
-                      <a:off x="0" y="0"/>
-                      <a:ext cx="5612130" cy="5110480"/>
-                    </a:xfrm>
-                    <a:prstGeom prst="rect">
-                      <a:avLst/>
-                    </a:prstGeom>
-                  </pic:spPr>
-                </pic:pic>
-              </a:graphicData>
-            </a:graphic>
-          </wp:inline>
-        </w:drawing>
-      </w:r>
-    </w:p>
-    <w:bookmarkEnd w:id="35"/>
-    <w:p/>
-    <w:p>
-      <w:pPr>
-        <w:pStyle w:val="Ttulo3"/>
-      </w:pPr>
-      <w:bookmarkStart w:id="36" w:name="_Toc333442509"/>
-      <w:r>
-        <w:lastRenderedPageBreak/>
-        <w:t>CU74: Gestionar Cuadrilla</w:t>
-      </w:r>
-      <w:bookmarkEnd w:id="36"/>
-    </w:p>
-    <w:p>
-      <w:r>
-        <w:rPr>
-          <w:noProof/>
-          <w:lang w:val="es-ES" w:eastAsia="es-ES"/>
-        </w:rPr>
-        <w:drawing>
-          <wp:inline distT="0" distB="0" distL="0" distR="0">
-            <wp:extent cx="4772025" cy="4667250"/>
-            <wp:effectExtent l="0" t="0" r="0" b="0"/>
-            <wp:docPr id="52" name="Picture 52"/>
-            <wp:cNvGraphicFramePr>
-              <a:graphicFrameLocks xmlns:a="http://schemas.openxmlformats.org/drawingml/2006/main" noChangeAspect="1"/>
-            </wp:cNvGraphicFramePr>
-            <a:graphic xmlns:a="http://schemas.openxmlformats.org/drawingml/2006/main">
-              <a:graphicData uri="http://schemas.openxmlformats.org/drawingml/2006/picture">
-                <pic:pic xmlns:pic="http://schemas.openxmlformats.org/drawingml/2006/picture">
-                  <pic:nvPicPr>
-                    <pic:cNvPr id="0" name="ClassDiagramCUGestionarCuadrilla.jpg"/>
-                    <pic:cNvPicPr/>
-                  </pic:nvPicPr>
-                  <pic:blipFill>
-                    <a:blip r:embed="rId43">
-                      <a:extLst>
-                        <a:ext uri="{28A0092B-C50C-407E-A947-70E740481C1C}">
-                          <a14:useLocalDpi xmlns:a14="http://schemas.microsoft.com/office/drawing/2010/main" xmlns:wps="http://schemas.microsoft.com/office/word/2010/wordprocessingShape" xmlns:wpi="http://schemas.microsoft.com/office/word/2010/wordprocessingInk" xmlns:wpg="http://schemas.microsoft.com/office/word/2010/wordprocessingGroup" xmlns:w14="http://schemas.microsoft.com/office/word/2010/wordml" xmlns:w="http://schemas.openxmlformats.org/wordprocessingml/2006/main" xmlns:w10="urn:schemas-microsoft-com:office:word" xmlns:wp14="http://schemas.microsoft.com/office/word/2010/wordprocessingDrawing" xmlns:v="urn:schemas-microsoft-com:vml" xmlns:o="urn:schemas-microsoft-com:office:office" xmlns:mc="http://schemas.openxmlformats.org/markup-compatibility/2006" xmlns:wpc="http://schemas.microsoft.com/office/word/2010/wordprocessingCanvas" xmlns="" val="0"/>
-                        </a:ext>
-                      </a:extLst>
-                    </a:blip>
-                    <a:stretch>
-                      <a:fillRect/>
-                    </a:stretch>
-                  </pic:blipFill>
-                  <pic:spPr>
-                    <a:xfrm>
-                      <a:off x="0" y="0"/>
-                      <a:ext cx="4772025" cy="4667250"/>
-                    </a:xfrm>
-                    <a:prstGeom prst="rect">
-                      <a:avLst/>
-                    </a:prstGeom>
-                  </pic:spPr>
-                </pic:pic>
-              </a:graphicData>
-            </a:graphic>
-          </wp:inline>
-        </w:drawing>
-      </w:r>
-    </w:p>
-    <w:p/>
-    <w:p>
-      <w:pPr>
-        <w:pStyle w:val="Ttulo3"/>
-      </w:pPr>
-      <w:bookmarkStart w:id="37" w:name="_Toc333442510"/>
-      <w:r>
-        <w:lastRenderedPageBreak/>
-        <w:t>CU75: Consultar Cuadrilla</w:t>
-      </w:r>
-      <w:bookmarkEnd w:id="37"/>
-    </w:p>
-    <w:p>
-      <w:r>
-        <w:rPr>
-          <w:noProof/>
-          <w:lang w:val="es-ES" w:eastAsia="es-ES"/>
-        </w:rPr>
-        <w:drawing>
-          <wp:inline distT="0" distB="0" distL="0" distR="0">
-            <wp:extent cx="5612130" cy="5202555"/>
-            <wp:effectExtent l="0" t="0" r="0" b="0"/>
-            <wp:docPr id="53" name="Picture 53"/>
-            <wp:cNvGraphicFramePr>
-              <a:graphicFrameLocks xmlns:a="http://schemas.openxmlformats.org/drawingml/2006/main" noChangeAspect="1"/>
-            </wp:cNvGraphicFramePr>
-            <a:graphic xmlns:a="http://schemas.openxmlformats.org/drawingml/2006/main">
-              <a:graphicData uri="http://schemas.openxmlformats.org/drawingml/2006/picture">
-                <pic:pic xmlns:pic="http://schemas.openxmlformats.org/drawingml/2006/picture">
-                  <pic:nvPicPr>
-                    <pic:cNvPr id="0" name="CUConsultarCuadrilla.jpg"/>
-                    <pic:cNvPicPr/>
-                  </pic:nvPicPr>
-                  <pic:blipFill>
-                    <a:blip r:embed="rId44">
-                      <a:extLst>
-                        <a:ext uri="{28A0092B-C50C-407E-A947-70E740481C1C}">
-                          <a14:useLocalDpi xmlns:a14="http://schemas.microsoft.com/office/drawing/2010/main" xmlns:wps="http://schemas.microsoft.com/office/word/2010/wordprocessingShape" xmlns:wpi="http://schemas.microsoft.com/office/word/2010/wordprocessingInk" xmlns:wpg="http://schemas.microsoft.com/office/word/2010/wordprocessingGroup" xmlns:w14="http://schemas.microsoft.com/office/word/2010/wordml" xmlns:w="http://schemas.openxmlformats.org/wordprocessingml/2006/main" xmlns:w10="urn:schemas-microsoft-com:office:word" xmlns:wp14="http://schemas.microsoft.com/office/word/2010/wordprocessingDrawing" xmlns:v="urn:schemas-microsoft-com:vml" xmlns:o="urn:schemas-microsoft-com:office:office" xmlns:mc="http://schemas.openxmlformats.org/markup-compatibility/2006" xmlns:wpc="http://schemas.microsoft.com/office/word/2010/wordprocessingCanvas" xmlns="" val="0"/>
-                        </a:ext>
-                      </a:extLst>
-                    </a:blip>
-                    <a:stretch>
-                      <a:fillRect/>
-                    </a:stretch>
-                  </pic:blipFill>
-                  <pic:spPr>
-                    <a:xfrm>
-                      <a:off x="0" y="0"/>
-                      <a:ext cx="5612130" cy="5202555"/>
-                    </a:xfrm>
-                    <a:prstGeom prst="rect">
-                      <a:avLst/>
-                    </a:prstGeom>
-                  </pic:spPr>
-                </pic:pic>
-              </a:graphicData>
-            </a:graphic>
-          </wp:inline>
-        </w:drawing>
-      </w:r>
-    </w:p>
-    <w:p/>
-    <w:p>
-      <w:pPr>
-        <w:pStyle w:val="Ttulo3"/>
-      </w:pPr>
-      <w:bookmarkStart w:id="38" w:name="_Toc333442511"/>
-      <w:r>
-        <w:lastRenderedPageBreak/>
-        <w:t>CU76: Registrar Cuadrilla</w:t>
-      </w:r>
-      <w:bookmarkEnd w:id="38"/>
-    </w:p>
-    <w:p>
-      <w:r>
-        <w:rPr>
-          <w:noProof/>
-          <w:lang w:val="es-ES" w:eastAsia="es-ES"/>
-        </w:rPr>
-        <w:drawing>
-          <wp:inline distT="0" distB="0" distL="0" distR="0">
-            <wp:extent cx="5612130" cy="2538095"/>
-            <wp:effectExtent l="0" t="0" r="0" b="0"/>
-            <wp:docPr id="54" name="Picture 54"/>
-            <wp:cNvGraphicFramePr>
-              <a:graphicFrameLocks xmlns:a="http://schemas.openxmlformats.org/drawingml/2006/main" noChangeAspect="1"/>
-            </wp:cNvGraphicFramePr>
-            <a:graphic xmlns:a="http://schemas.openxmlformats.org/drawingml/2006/main">
-              <a:graphicData uri="http://schemas.openxmlformats.org/drawingml/2006/picture">
-                <pic:pic xmlns:pic="http://schemas.openxmlformats.org/drawingml/2006/picture">
-                  <pic:nvPicPr>
-                    <pic:cNvPr id="0" name="ClassDiagramCURegistrarCuadrilla.jpg"/>
-                    <pic:cNvPicPr/>
-                  </pic:nvPicPr>
-                  <pic:blipFill>
-                    <a:blip r:embed="rId45">
-                      <a:extLst>
-                        <a:ext uri="{28A0092B-C50C-407E-A947-70E740481C1C}">
-                          <a14:useLocalDpi xmlns:a14="http://schemas.microsoft.com/office/drawing/2010/main" xmlns:wps="http://schemas.microsoft.com/office/word/2010/wordprocessingShape" xmlns:wpi="http://schemas.microsoft.com/office/word/2010/wordprocessingInk" xmlns:wpg="http://schemas.microsoft.com/office/word/2010/wordprocessingGroup" xmlns:w14="http://schemas.microsoft.com/office/word/2010/wordml" xmlns:w="http://schemas.openxmlformats.org/wordprocessingml/2006/main" xmlns:w10="urn:schemas-microsoft-com:office:word" xmlns:wp14="http://schemas.microsoft.com/office/word/2010/wordprocessingDrawing" xmlns:v="urn:schemas-microsoft-com:vml" xmlns:o="urn:schemas-microsoft-com:office:office" xmlns:mc="http://schemas.openxmlformats.org/markup-compatibility/2006" xmlns:wpc="http://schemas.microsoft.com/office/word/2010/wordprocessingCanvas" xmlns="" val="0"/>
-                        </a:ext>
-                      </a:extLst>
-                    </a:blip>
-                    <a:stretch>
-                      <a:fillRect/>
-                    </a:stretch>
-                  </pic:blipFill>
-                  <pic:spPr>
-                    <a:xfrm>
-                      <a:off x="0" y="0"/>
-                      <a:ext cx="5612130" cy="2538095"/>
-                    </a:xfrm>
-                    <a:prstGeom prst="rect">
-                      <a:avLst/>
-                    </a:prstGeom>
-                  </pic:spPr>
-                </pic:pic>
-              </a:graphicData>
-            </a:graphic>
-          </wp:inline>
-        </w:drawing>
-      </w:r>
-    </w:p>
-    <w:p/>
-    <w:p>
-      <w:pPr>
-        <w:pStyle w:val="Ttulo3"/>
-      </w:pPr>
-      <w:bookmarkStart w:id="39" w:name="_Toc333442512"/>
-      <w:r>
-        <w:t>CU77: Eliminar Cuadrilla</w:t>
-      </w:r>
-      <w:bookmarkEnd w:id="39"/>
-    </w:p>
-    <w:p>
-      <w:r>
-        <w:rPr>
-          <w:noProof/>
-          <w:lang w:val="es-ES" w:eastAsia="es-ES"/>
-        </w:rPr>
-        <w:drawing>
-          <wp:inline distT="0" distB="0" distL="0" distR="0">
-            <wp:extent cx="4467225" cy="4400550"/>
-            <wp:effectExtent l="0" t="0" r="0" b="0"/>
-            <wp:docPr id="55" name="Picture 55"/>
-            <wp:cNvGraphicFramePr>
-              <a:graphicFrameLocks xmlns:a="http://schemas.openxmlformats.org/drawingml/2006/main" noChangeAspect="1"/>
-            </wp:cNvGraphicFramePr>
-            <a:graphic xmlns:a="http://schemas.openxmlformats.org/drawingml/2006/main">
-              <a:graphicData uri="http://schemas.openxmlformats.org/drawingml/2006/picture">
-                <pic:pic xmlns:pic="http://schemas.openxmlformats.org/drawingml/2006/picture">
-                  <pic:nvPicPr>
-                    <pic:cNvPr id="0" name="ClassDiagramCUEliminarCuadrillaCN.jpg"/>
-                    <pic:cNvPicPr/>
-                  </pic:nvPicPr>
-                  <pic:blipFill>
-                    <a:blip r:embed="rId46">
-                      <a:extLst>
-                        <a:ext uri="{28A0092B-C50C-407E-A947-70E740481C1C}">
-                          <a14:useLocalDpi xmlns:a14="http://schemas.microsoft.com/office/drawing/2010/main" xmlns:wps="http://schemas.microsoft.com/office/word/2010/wordprocessingShape" xmlns:wpi="http://schemas.microsoft.com/office/word/2010/wordprocessingInk" xmlns:wpg="http://schemas.microsoft.com/office/word/2010/wordprocessingGroup" xmlns:w14="http://schemas.microsoft.com/office/word/2010/wordml" xmlns:w="http://schemas.openxmlformats.org/wordprocessingml/2006/main" xmlns:w10="urn:schemas-microsoft-com:office:word" xmlns:wp14="http://schemas.microsoft.com/office/word/2010/wordprocessingDrawing" xmlns:v="urn:schemas-microsoft-com:vml" xmlns:o="urn:schemas-microsoft-com:office:office" xmlns:mc="http://schemas.openxmlformats.org/markup-compatibility/2006" xmlns:wpc="http://schemas.microsoft.com/office/word/2010/wordprocessingCanvas" xmlns="" val="0"/>
-                        </a:ext>
-                      </a:extLst>
-                    </a:blip>
-                    <a:stretch>
-                      <a:fillRect/>
-                    </a:stretch>
-                  </pic:blipFill>
-                  <pic:spPr>
-                    <a:xfrm>
-                      <a:off x="0" y="0"/>
-                      <a:ext cx="4467225" cy="4400550"/>
-                    </a:xfrm>
-                    <a:prstGeom prst="rect">
-                      <a:avLst/>
-                    </a:prstGeom>
-                  </pic:spPr>
-                </pic:pic>
-              </a:graphicData>
-            </a:graphic>
-          </wp:inline>
-        </w:drawing>
-      </w:r>
-    </w:p>
-    <w:p/>
-    <w:p>
-      <w:pPr>
-        <w:pStyle w:val="Ttulo3"/>
-      </w:pPr>
-      <w:bookmarkStart w:id="40" w:name="_Toc333442513"/>
-      <w:r>
-        <w:t>CU78: Modificar Cuadrilla</w:t>
-      </w:r>
-      <w:bookmarkEnd w:id="40"/>
-    </w:p>
-    <w:p>
-      <w:r>
-        <w:rPr>
-          <w:noProof/>
-          <w:lang w:val="es-ES" w:eastAsia="es-ES"/>
-        </w:rPr>
-        <w:drawing>
-          <wp:inline distT="0" distB="0" distL="0" distR="0">
-            <wp:extent cx="5612130" cy="2369185"/>
-            <wp:effectExtent l="0" t="0" r="0" b="0"/>
-            <wp:docPr id="56" name="Picture 56"/>
-            <wp:cNvGraphicFramePr>
-              <a:graphicFrameLocks xmlns:a="http://schemas.openxmlformats.org/drawingml/2006/main" noChangeAspect="1"/>
-            </wp:cNvGraphicFramePr>
-            <a:graphic xmlns:a="http://schemas.openxmlformats.org/drawingml/2006/main">
-              <a:graphicData uri="http://schemas.openxmlformats.org/drawingml/2006/picture">
-                <pic:pic xmlns:pic="http://schemas.openxmlformats.org/drawingml/2006/picture">
-                  <pic:nvPicPr>
-                    <pic:cNvPr id="0" name="ClassDiagramCUModificarCuadrilla.jpg"/>
-                    <pic:cNvPicPr/>
-                  </pic:nvPicPr>
-                  <pic:blipFill>
-                    <a:blip r:embed="rId47">
-                      <a:extLst>
-                        <a:ext uri="{28A0092B-C50C-407E-A947-70E740481C1C}">
-                          <a14:useLocalDpi xmlns:a14="http://schemas.microsoft.com/office/drawing/2010/main" xmlns:wps="http://schemas.microsoft.com/office/word/2010/wordprocessingShape" xmlns:wpi="http://schemas.microsoft.com/office/word/2010/wordprocessingInk" xmlns:wpg="http://schemas.microsoft.com/office/word/2010/wordprocessingGroup" xmlns:w14="http://schemas.microsoft.com/office/word/2010/wordml" xmlns:w="http://schemas.openxmlformats.org/wordprocessingml/2006/main" xmlns:w10="urn:schemas-microsoft-com:office:word" xmlns:wp14="http://schemas.microsoft.com/office/word/2010/wordprocessingDrawing" xmlns:v="urn:schemas-microsoft-com:vml" xmlns:o="urn:schemas-microsoft-com:office:office" xmlns:mc="http://schemas.openxmlformats.org/markup-compatibility/2006" xmlns:wpc="http://schemas.microsoft.com/office/word/2010/wordprocessingCanvas" xmlns="" val="0"/>
-                        </a:ext>
-                      </a:extLst>
-                    </a:blip>
-                    <a:stretch>
-                      <a:fillRect/>
-                    </a:stretch>
-                  </pic:blipFill>
-                  <pic:spPr>
-                    <a:xfrm>
-                      <a:off x="0" y="0"/>
-                      <a:ext cx="5612130" cy="2369185"/>
-                    </a:xfrm>
-                    <a:prstGeom prst="rect">
-                      <a:avLst/>
-                    </a:prstGeom>
-                  </pic:spPr>
-                </pic:pic>
-              </a:graphicData>
-            </a:graphic>
-          </wp:inline>
-        </w:drawing>
-      </w:r>
-    </w:p>
-    <w:p/>
-    <w:p>
-      <w:pPr>
-        <w:pStyle w:val="Ttulo1"/>
-      </w:pPr>
-      <w:bookmarkStart w:id="41" w:name="_Toc333442514"/>
-      <w:r>
-        <w:t>Diagramas de Estado</w:t>
-      </w:r>
-      <w:bookmarkEnd w:id="41"/>
-    </w:p>
-    <w:p>
-      <w:pPr>
-        <w:pStyle w:val="Ttulo3"/>
-      </w:pPr>
-      <w:bookmarkStart w:id="42" w:name="_Toc333442515"/>
-      <w:r>
-        <w:t>Documento</w:t>
-      </w:r>
-      <w:bookmarkEnd w:id="42"/>
-    </w:p>
-    <w:p>
-      <w:r>
-        <w:rPr>
-          <w:noProof/>
-          <w:lang w:val="es-ES" w:eastAsia="es-ES"/>
-        </w:rPr>
-        <w:drawing>
-          <wp:inline distT="0" distB="0" distL="0" distR="0">
-            <wp:extent cx="5612130" cy="3291205"/>
-            <wp:effectExtent l="0" t="0" r="0" b="0"/>
-            <wp:docPr id="37" name="0 Imagen"/>
-            <wp:cNvGraphicFramePr>
-              <a:graphicFrameLocks xmlns:a="http://schemas.openxmlformats.org/drawingml/2006/main" noChangeAspect="1"/>
-            </wp:cNvGraphicFramePr>
-            <a:graphic xmlns:a="http://schemas.openxmlformats.org/drawingml/2006/main">
-              <a:graphicData uri="http://schemas.openxmlformats.org/drawingml/2006/picture">
-                <pic:pic xmlns:pic="http://schemas.openxmlformats.org/drawingml/2006/picture">
-                  <pic:nvPicPr>
-                    <pic:cNvPr id="0" name="DiagEstadoDocumento.jpg"/>
-                    <pic:cNvPicPr/>
-                  </pic:nvPicPr>
-                  <pic:blipFill>
-                    <a:blip r:embed="rId48">
-                      <a:extLst>
-                        <a:ext uri="{28A0092B-C50C-407E-A947-70E740481C1C}">
-                          <a14:useLocalDpi xmlns:a14="http://schemas.microsoft.com/office/drawing/2010/main" xmlns:wps="http://schemas.microsoft.com/office/word/2010/wordprocessingShape" xmlns:wpi="http://schemas.microsoft.com/office/word/2010/wordprocessingInk" xmlns:wpg="http://schemas.microsoft.com/office/word/2010/wordprocessingGroup" xmlns:w14="http://schemas.microsoft.com/office/word/2010/wordml" xmlns:w="http://schemas.openxmlformats.org/wordprocessingml/2006/main" xmlns:w10="urn:schemas-microsoft-com:office:word" xmlns:wp14="http://schemas.microsoft.com/office/word/2010/wordprocessingDrawing" xmlns:v="urn:schemas-microsoft-com:vml" xmlns:o="urn:schemas-microsoft-com:office:office" xmlns:mc="http://schemas.openxmlformats.org/markup-compatibility/2006" xmlns:wpc="http://schemas.microsoft.com/office/word/2010/wordprocessingCanvas" xmlns="" val="0"/>
-                        </a:ext>
-                      </a:extLst>
-                    </a:blip>
-                    <a:stretch>
-                      <a:fillRect/>
-                    </a:stretch>
-                  </pic:blipFill>
-                  <pic:spPr>
-                    <a:xfrm>
-                      <a:off x="0" y="0"/>
-                      <a:ext cx="5612130" cy="3291205"/>
-                    </a:xfrm>
-                    <a:prstGeom prst="rect">
-                      <a:avLst/>
-                    </a:prstGeom>
-                  </pic:spPr>
-                </pic:pic>
-              </a:graphicData>
-            </a:graphic>
-          </wp:inline>
-        </w:drawing>
-      </w:r>
-    </w:p>
-    <w:p/>
-    <w:p>
-      <w:pPr>
-        <w:pStyle w:val="Ttulo3"/>
-      </w:pPr>
-      <w:bookmarkStart w:id="43" w:name="_Toc333442516"/>
-      <w:r>
-        <w:lastRenderedPageBreak/>
-        <w:t>Proyecto</w:t>
-      </w:r>
-      <w:bookmarkEnd w:id="43"/>
-    </w:p>
-    <w:p>
-      <w:r>
-        <w:rPr>
-          <w:noProof/>
-          <w:lang w:val="es-ES" w:eastAsia="es-ES"/>
-        </w:rPr>
-        <w:drawing>
-          <wp:inline distT="0" distB="0" distL="0" distR="0">
-            <wp:extent cx="5612130" cy="2954020"/>
-            <wp:effectExtent l="0" t="0" r="0" b="0"/>
-            <wp:docPr id="38" name="0 Imagen"/>
-            <wp:cNvGraphicFramePr>
-              <a:graphicFrameLocks xmlns:a="http://schemas.openxmlformats.org/drawingml/2006/main" noChangeAspect="1"/>
-            </wp:cNvGraphicFramePr>
-            <a:graphic xmlns:a="http://schemas.openxmlformats.org/drawingml/2006/main">
-              <a:graphicData uri="http://schemas.openxmlformats.org/drawingml/2006/picture">
-                <pic:pic xmlns:pic="http://schemas.openxmlformats.org/drawingml/2006/picture">
-                  <pic:nvPicPr>
-                    <pic:cNvPr id="0" name="DiagEstadoProyecto.jpg"/>
-                    <pic:cNvPicPr/>
-                  </pic:nvPicPr>
-                  <pic:blipFill>
-                    <a:blip r:embed="rId49">
-                      <a:extLst>
-                        <a:ext uri="{28A0092B-C50C-407E-A947-70E740481C1C}">
-                          <a14:useLocalDpi xmlns:a14="http://schemas.microsoft.com/office/drawing/2010/main" xmlns:wps="http://schemas.microsoft.com/office/word/2010/wordprocessingShape" xmlns:wpi="http://schemas.microsoft.com/office/word/2010/wordprocessingInk" xmlns:wpg="http://schemas.microsoft.com/office/word/2010/wordprocessingGroup" xmlns:w14="http://schemas.microsoft.com/office/word/2010/wordml" xmlns:w="http://schemas.openxmlformats.org/wordprocessingml/2006/main" xmlns:w10="urn:schemas-microsoft-com:office:word" xmlns:wp14="http://schemas.microsoft.com/office/word/2010/wordprocessingDrawing" xmlns:v="urn:schemas-microsoft-com:vml" xmlns:o="urn:schemas-microsoft-com:office:office" xmlns:mc="http://schemas.openxmlformats.org/markup-compatibility/2006" xmlns:wpc="http://schemas.microsoft.com/office/word/2010/wordprocessingCanvas" xmlns="" val="0"/>
-                        </a:ext>
-                      </a:extLst>
-                    </a:blip>
-                    <a:stretch>
-                      <a:fillRect/>
-                    </a:stretch>
-                  </pic:blipFill>
-                  <pic:spPr>
-                    <a:xfrm>
-                      <a:off x="0" y="0"/>
-                      <a:ext cx="5612130" cy="2954020"/>
-                    </a:xfrm>
-                    <a:prstGeom prst="rect">
-                      <a:avLst/>
-                    </a:prstGeom>
-                  </pic:spPr>
-                </pic:pic>
-              </a:graphicData>
-            </a:graphic>
-          </wp:inline>
-        </w:drawing>
-      </w:r>
-    </w:p>
-    <w:p/>
-    <w:p>
-      <w:pPr>
-        <w:pStyle w:val="Ttulo3"/>
-      </w:pPr>
-      <w:bookmarkStart w:id="44" w:name="_Toc333442517"/>
-      <w:r>
-        <w:t>Solicitud de Tarea</w:t>
-      </w:r>
-      <w:bookmarkEnd w:id="44"/>
-    </w:p>
-    <w:p>
-      <w:r>
-        <w:rPr>
-          <w:noProof/>
-          <w:lang w:val="es-ES" w:eastAsia="es-ES"/>
-        </w:rPr>
-        <w:drawing>
-          <wp:inline distT="0" distB="0" distL="0" distR="0">
-            <wp:extent cx="4238625" cy="4086225"/>
-            <wp:effectExtent l="0" t="0" r="0" b="0"/>
-            <wp:docPr id="39" name="0 Imagen"/>
-            <wp:cNvGraphicFramePr>
-              <a:graphicFrameLocks xmlns:a="http://schemas.openxmlformats.org/drawingml/2006/main" noChangeAspect="1"/>
-            </wp:cNvGraphicFramePr>
-            <a:graphic xmlns:a="http://schemas.openxmlformats.org/drawingml/2006/main">
-              <a:graphicData uri="http://schemas.openxmlformats.org/drawingml/2006/picture">
-                <pic:pic xmlns:pic="http://schemas.openxmlformats.org/drawingml/2006/picture">
-                  <pic:nvPicPr>
-                    <pic:cNvPr id="0" name="DiagEstadoSolicitud Tarea.jpg"/>
-                    <pic:cNvPicPr/>
-                  </pic:nvPicPr>
-                  <pic:blipFill>
-                    <a:blip r:embed="rId50">
-                      <a:extLst>
-                        <a:ext uri="{28A0092B-C50C-407E-A947-70E740481C1C}">
-                          <a14:useLocalDpi xmlns:a14="http://schemas.microsoft.com/office/drawing/2010/main" xmlns:wps="http://schemas.microsoft.com/office/word/2010/wordprocessingShape" xmlns:wpi="http://schemas.microsoft.com/office/word/2010/wordprocessingInk" xmlns:wpg="http://schemas.microsoft.com/office/word/2010/wordprocessingGroup" xmlns:w14="http://schemas.microsoft.com/office/word/2010/wordml" xmlns:w="http://schemas.openxmlformats.org/wordprocessingml/2006/main" xmlns:w10="urn:schemas-microsoft-com:office:word" xmlns:wp14="http://schemas.microsoft.com/office/word/2010/wordprocessingDrawing" xmlns:v="urn:schemas-microsoft-com:vml" xmlns:o="urn:schemas-microsoft-com:office:office" xmlns:mc="http://schemas.openxmlformats.org/markup-compatibility/2006" xmlns:wpc="http://schemas.microsoft.com/office/word/2010/wordprocessingCanvas" xmlns="" val="0"/>
-                        </a:ext>
-                      </a:extLst>
-                    </a:blip>
-                    <a:stretch>
-                      <a:fillRect/>
-                    </a:stretch>
-                  </pic:blipFill>
-                  <pic:spPr>
-                    <a:xfrm>
-                      <a:off x="0" y="0"/>
-                      <a:ext cx="4238625" cy="4086225"/>
-                    </a:xfrm>
-                    <a:prstGeom prst="rect">
-                      <a:avLst/>
-                    </a:prstGeom>
-                  </pic:spPr>
-                </pic:pic>
-              </a:graphicData>
-            </a:graphic>
-          </wp:inline>
-        </w:drawing>
-      </w:r>
-    </w:p>
-    <w:p>
-      <w:pPr>
-        <w:pStyle w:val="Ttulo3"/>
-      </w:pPr>
-      <w:bookmarkStart w:id="45" w:name="_Toc333442518"/>
-      <w:r>
-        <w:lastRenderedPageBreak/>
-        <w:t>Tarea</w:t>
-      </w:r>
-      <w:bookmarkEnd w:id="45"/>
-    </w:p>
-    <w:p>
-      <w:r>
-        <w:rPr>
-          <w:noProof/>
-          <w:lang w:val="es-ES" w:eastAsia="es-ES"/>
-        </w:rPr>
-        <w:drawing>
-          <wp:inline distT="0" distB="0" distL="0" distR="0">
-            <wp:extent cx="5612130" cy="2821829"/>
-            <wp:effectExtent l="19050" t="0" r="7620" b="0"/>
-            <wp:docPr id="13" name="Imagen 11"/>
-            <wp:cNvGraphicFramePr>
-              <a:graphicFrameLocks xmlns:a="http://schemas.openxmlformats.org/drawingml/2006/main" noChangeAspect="1"/>
-            </wp:cNvGraphicFramePr>
-            <a:graphic xmlns:a="http://schemas.openxmlformats.org/drawingml/2006/main">
-              <a:graphicData uri="http://schemas.openxmlformats.org/drawingml/2006/picture">
-                <pic:pic xmlns:pic="http://schemas.openxmlformats.org/drawingml/2006/picture">
-                  <pic:nvPicPr>
-                    <pic:cNvPr id="0" name="Picture 11"/>
-                    <pic:cNvPicPr>
-                      <a:picLocks noChangeAspect="1" noChangeArrowheads="1"/>
-                    </pic:cNvPicPr>
-                  </pic:nvPicPr>
-                  <pic:blipFill>
-                    <a:blip r:embed="rId51"/>
-                    <a:srcRect/>
-                    <a:stretch>
-                      <a:fillRect/>
-                    </a:stretch>
-                  </pic:blipFill>
-                  <pic:spPr bwMode="auto">
-                    <a:xfrm>
-                      <a:off x="0" y="0"/>
-                      <a:ext cx="5612130" cy="2821829"/>
-                    </a:xfrm>
-                    <a:prstGeom prst="rect">
-                      <a:avLst/>
-                    </a:prstGeom>
-                    <a:noFill/>
-                    <a:ln w="9525">
-                      <a:noFill/>
-                      <a:miter lim="800000"/>
-                      <a:headEnd/>
-                      <a:tailEnd/>
-                    </a:ln>
-                  </pic:spPr>
-                </pic:pic>
-              </a:graphicData>
-            </a:graphic>
-          </wp:inline>
-        </w:drawing>
-      </w:r>
     </w:p>
     <w:sectPr>
       <w:pgSz w:w="12240" w:h="15840"/>
@@ -6709,8 +1527,8 @@
 </file>
 
 <file path=word/endnotes.xml><?xml version="1.0" encoding="utf-8"?>
-<w:endnotes xmlns:ve="http://schemas.openxmlformats.org/markup-compatibility/2006" xmlns:o="urn:schemas-microsoft-com:office:office" xmlns:r="http://schemas.openxmlformats.org/officeDocument/2006/relationships" xmlns:m="http://schemas.openxmlformats.org/officeDocument/2006/math" xmlns:v="urn:schemas-microsoft-com:vml" xmlns:wp="http://schemas.openxmlformats.org/drawingml/2006/wordprocessingDrawing" xmlns:w10="urn:schemas-microsoft-com:office:word" xmlns:w="http://schemas.openxmlformats.org/wordprocessingml/2006/main" xmlns:wne="http://schemas.microsoft.com/office/word/2006/wordml">
-  <w:endnote w:type="separator" w:id="0">
+<w:endnotes xmlns:wpc="http://schemas.microsoft.com/office/word/2010/wordprocessingCanvas" xmlns:mc="http://schemas.openxmlformats.org/markup-compatibility/2006" xmlns:o="urn:schemas-microsoft-com:office:office" xmlns:r="http://schemas.openxmlformats.org/officeDocument/2006/relationships" xmlns:m="http://schemas.openxmlformats.org/officeDocument/2006/math" xmlns:v="urn:schemas-microsoft-com:vml" xmlns:wp14="http://schemas.microsoft.com/office/word/2010/wordprocessingDrawing" xmlns:wp="http://schemas.openxmlformats.org/drawingml/2006/wordprocessingDrawing" xmlns:w10="urn:schemas-microsoft-com:office:word" xmlns:w="http://schemas.openxmlformats.org/wordprocessingml/2006/main" xmlns:w14="http://schemas.microsoft.com/office/word/2010/wordml" xmlns:wpg="http://schemas.microsoft.com/office/word/2010/wordprocessingGroup" xmlns:wpi="http://schemas.microsoft.com/office/word/2010/wordprocessingInk" xmlns:wne="http://schemas.microsoft.com/office/word/2006/wordml" xmlns:wps="http://schemas.microsoft.com/office/word/2010/wordprocessingShape" mc:Ignorable="w14 wp14">
+  <w:endnote w:type="separator" w:id="-1">
     <w:p>
       <w:pPr>
         <w:spacing w:after="0" w:line="240" w:lineRule="auto"/>
@@ -6720,7 +1538,7 @@
       </w:r>
     </w:p>
   </w:endnote>
-  <w:endnote w:type="continuationSeparator" w:id="1">
+  <w:endnote w:type="continuationSeparator" w:id="0">
     <w:p>
       <w:pPr>
         <w:spacing w:after="0" w:line="240" w:lineRule="auto"/>
@@ -6734,7 +1552,7 @@
 </file>
 
 <file path=word/footer1.xml><?xml version="1.0" encoding="utf-8"?>
-<w:ftr xmlns:ve="http://schemas.openxmlformats.org/markup-compatibility/2006" xmlns:o="urn:schemas-microsoft-com:office:office" xmlns:r="http://schemas.openxmlformats.org/officeDocument/2006/relationships" xmlns:m="http://schemas.openxmlformats.org/officeDocument/2006/math" xmlns:v="urn:schemas-microsoft-com:vml" xmlns:wp="http://schemas.openxmlformats.org/drawingml/2006/wordprocessingDrawing" xmlns:w10="urn:schemas-microsoft-com:office:word" xmlns:w="http://schemas.openxmlformats.org/wordprocessingml/2006/main" xmlns:wne="http://schemas.microsoft.com/office/word/2006/wordml">
+<w:ftr xmlns:wpc="http://schemas.microsoft.com/office/word/2010/wordprocessingCanvas" xmlns:mc="http://schemas.openxmlformats.org/markup-compatibility/2006" xmlns:o="urn:schemas-microsoft-com:office:office" xmlns:r="http://schemas.openxmlformats.org/officeDocument/2006/relationships" xmlns:m="http://schemas.openxmlformats.org/officeDocument/2006/math" xmlns:v="urn:schemas-microsoft-com:vml" xmlns:wp14="http://schemas.microsoft.com/office/word/2010/wordprocessingDrawing" xmlns:wp="http://schemas.openxmlformats.org/drawingml/2006/wordprocessingDrawing" xmlns:w10="urn:schemas-microsoft-com:office:word" xmlns:w="http://schemas.openxmlformats.org/wordprocessingml/2006/main" xmlns:w14="http://schemas.microsoft.com/office/word/2010/wordml" xmlns:wpg="http://schemas.microsoft.com/office/word/2010/wordprocessingGroup" xmlns:wpi="http://schemas.microsoft.com/office/word/2010/wordprocessingInk" xmlns:wne="http://schemas.microsoft.com/office/word/2006/wordml" xmlns:wps="http://schemas.microsoft.com/office/word/2010/wordprocessingShape" mc:Ignorable="w14 wp14">
   <w:sdt>
     <w:sdtPr>
       <w:id w:val="62831712"/>
@@ -6743,6 +1561,7 @@
         <w:docPartUnique/>
       </w:docPartObj>
     </w:sdtPr>
+    <w:sdtEndPr/>
     <w:sdtContent>
       <w:p>
         <w:pPr>
@@ -6782,7 +1601,7 @@
 </file>
 
 <file path=word/footer2.xml><?xml version="1.0" encoding="utf-8"?>
-<w:ftr xmlns:ve="http://schemas.openxmlformats.org/markup-compatibility/2006" xmlns:o="urn:schemas-microsoft-com:office:office" xmlns:r="http://schemas.openxmlformats.org/officeDocument/2006/relationships" xmlns:m="http://schemas.openxmlformats.org/officeDocument/2006/math" xmlns:v="urn:schemas-microsoft-com:vml" xmlns:wp="http://schemas.openxmlformats.org/drawingml/2006/wordprocessingDrawing" xmlns:w10="urn:schemas-microsoft-com:office:word" xmlns:w="http://schemas.openxmlformats.org/wordprocessingml/2006/main" xmlns:wne="http://schemas.microsoft.com/office/word/2006/wordml">
+<w:ftr xmlns:wpc="http://schemas.microsoft.com/office/word/2010/wordprocessingCanvas" xmlns:mc="http://schemas.openxmlformats.org/markup-compatibility/2006" xmlns:o="urn:schemas-microsoft-com:office:office" xmlns:r="http://schemas.openxmlformats.org/officeDocument/2006/relationships" xmlns:m="http://schemas.openxmlformats.org/officeDocument/2006/math" xmlns:v="urn:schemas-microsoft-com:vml" xmlns:wp14="http://schemas.microsoft.com/office/word/2010/wordprocessingDrawing" xmlns:wp="http://schemas.openxmlformats.org/drawingml/2006/wordprocessingDrawing" xmlns:w10="urn:schemas-microsoft-com:office:word" xmlns:w="http://schemas.openxmlformats.org/wordprocessingml/2006/main" xmlns:w14="http://schemas.microsoft.com/office/word/2010/wordml" xmlns:wpg="http://schemas.microsoft.com/office/word/2010/wordprocessingGroup" xmlns:wpi="http://schemas.microsoft.com/office/word/2010/wordprocessingInk" xmlns:wne="http://schemas.microsoft.com/office/word/2006/wordml" xmlns:wps="http://schemas.microsoft.com/office/word/2010/wordprocessingShape" mc:Ignorable="w14 wp14">
   <w:tbl>
     <w:tblPr>
       <w:tblStyle w:val="Tablaconcuadrcula"/>
@@ -6795,7 +1614,7 @@
         <w:insideH w:val="none" w:sz="0" w:space="0" w:color="auto"/>
         <w:insideV w:val="none" w:sz="0" w:space="0" w:color="auto"/>
       </w:tblBorders>
-      <w:tblLook w:val="04A0"/>
+      <w:tblLook w:val="04A0" w:firstRow="1" w:lastRow="0" w:firstColumn="1" w:lastColumn="0" w:noHBand="0" w:noVBand="1"/>
     </w:tblPr>
     <w:tblGrid>
       <w:gridCol w:w="9054"/>
@@ -6813,6 +1632,7 @@
               <w:docPartUnique/>
             </w:docPartObj>
           </w:sdtPr>
+          <w:sdtEndPr/>
           <w:sdtContent>
             <w:p>
               <w:pPr>
@@ -6851,8 +1671,8 @@
 </file>
 
 <file path=word/footnotes.xml><?xml version="1.0" encoding="utf-8"?>
-<w:footnotes xmlns:ve="http://schemas.openxmlformats.org/markup-compatibility/2006" xmlns:o="urn:schemas-microsoft-com:office:office" xmlns:r="http://schemas.openxmlformats.org/officeDocument/2006/relationships" xmlns:m="http://schemas.openxmlformats.org/officeDocument/2006/math" xmlns:v="urn:schemas-microsoft-com:vml" xmlns:wp="http://schemas.openxmlformats.org/drawingml/2006/wordprocessingDrawing" xmlns:w10="urn:schemas-microsoft-com:office:word" xmlns:w="http://schemas.openxmlformats.org/wordprocessingml/2006/main" xmlns:wne="http://schemas.microsoft.com/office/word/2006/wordml">
-  <w:footnote w:type="separator" w:id="0">
+<w:footnotes xmlns:wpc="http://schemas.microsoft.com/office/word/2010/wordprocessingCanvas" xmlns:mc="http://schemas.openxmlformats.org/markup-compatibility/2006" xmlns:o="urn:schemas-microsoft-com:office:office" xmlns:r="http://schemas.openxmlformats.org/officeDocument/2006/relationships" xmlns:m="http://schemas.openxmlformats.org/officeDocument/2006/math" xmlns:v="urn:schemas-microsoft-com:vml" xmlns:wp14="http://schemas.microsoft.com/office/word/2010/wordprocessingDrawing" xmlns:wp="http://schemas.openxmlformats.org/drawingml/2006/wordprocessingDrawing" xmlns:w10="urn:schemas-microsoft-com:office:word" xmlns:w="http://schemas.openxmlformats.org/wordprocessingml/2006/main" xmlns:w14="http://schemas.microsoft.com/office/word/2010/wordml" xmlns:wpg="http://schemas.microsoft.com/office/word/2010/wordprocessingGroup" xmlns:wpi="http://schemas.microsoft.com/office/word/2010/wordprocessingInk" xmlns:wne="http://schemas.microsoft.com/office/word/2006/wordml" xmlns:wps="http://schemas.microsoft.com/office/word/2010/wordprocessingShape" mc:Ignorable="w14 wp14">
+  <w:footnote w:type="separator" w:id="-1">
     <w:p>
       <w:pPr>
         <w:spacing w:after="0" w:line="240" w:lineRule="auto"/>
@@ -6862,7 +1682,7 @@
       </w:r>
     </w:p>
   </w:footnote>
-  <w:footnote w:type="continuationSeparator" w:id="1">
+  <w:footnote w:type="continuationSeparator" w:id="0">
     <w:p>
       <w:pPr>
         <w:spacing w:after="0" w:line="240" w:lineRule="auto"/>
@@ -6876,7 +1696,7 @@
 </file>
 
 <file path=word/header1.xml><?xml version="1.0" encoding="utf-8"?>
-<w:hdr xmlns:ve="http://schemas.openxmlformats.org/markup-compatibility/2006" xmlns:o="urn:schemas-microsoft-com:office:office" xmlns:r="http://schemas.openxmlformats.org/officeDocument/2006/relationships" xmlns:m="http://schemas.openxmlformats.org/officeDocument/2006/math" xmlns:v="urn:schemas-microsoft-com:vml" xmlns:wp="http://schemas.openxmlformats.org/drawingml/2006/wordprocessingDrawing" xmlns:w10="urn:schemas-microsoft-com:office:word" xmlns:w="http://schemas.openxmlformats.org/wordprocessingml/2006/main" xmlns:wne="http://schemas.microsoft.com/office/word/2006/wordml">
+<w:hdr xmlns:wpc="http://schemas.microsoft.com/office/word/2010/wordprocessingCanvas" xmlns:mc="http://schemas.openxmlformats.org/markup-compatibility/2006" xmlns:o="urn:schemas-microsoft-com:office:office" xmlns:r="http://schemas.openxmlformats.org/officeDocument/2006/relationships" xmlns:m="http://schemas.openxmlformats.org/officeDocument/2006/math" xmlns:v="urn:schemas-microsoft-com:vml" xmlns:wp14="http://schemas.microsoft.com/office/word/2010/wordprocessingDrawing" xmlns:wp="http://schemas.openxmlformats.org/drawingml/2006/wordprocessingDrawing" xmlns:w10="urn:schemas-microsoft-com:office:word" xmlns:w="http://schemas.openxmlformats.org/wordprocessingml/2006/main" xmlns:w14="http://schemas.microsoft.com/office/word/2010/wordml" xmlns:wpg="http://schemas.microsoft.com/office/word/2010/wordprocessingGroup" xmlns:wpi="http://schemas.microsoft.com/office/word/2010/wordprocessingInk" xmlns:wne="http://schemas.microsoft.com/office/word/2006/wordml" xmlns:wps="http://schemas.microsoft.com/office/word/2010/wordprocessingShape" mc:Ignorable="w14 wp14">
   <w:p>
     <w:pPr>
       <w:pStyle w:val="Encabezado"/>
@@ -6891,7 +1711,7 @@
 </file>
 
 <file path=word/header2.xml><?xml version="1.0" encoding="utf-8"?>
-<w:hdr xmlns:ve="http://schemas.openxmlformats.org/markup-compatibility/2006" xmlns:o="urn:schemas-microsoft-com:office:office" xmlns:r="http://schemas.openxmlformats.org/officeDocument/2006/relationships" xmlns:m="http://schemas.openxmlformats.org/officeDocument/2006/math" xmlns:v="urn:schemas-microsoft-com:vml" xmlns:wp="http://schemas.openxmlformats.org/drawingml/2006/wordprocessingDrawing" xmlns:w10="urn:schemas-microsoft-com:office:word" xmlns:w="http://schemas.openxmlformats.org/wordprocessingml/2006/main" xmlns:wne="http://schemas.microsoft.com/office/word/2006/wordml">
+<w:hdr xmlns:wpc="http://schemas.microsoft.com/office/word/2010/wordprocessingCanvas" xmlns:mc="http://schemas.openxmlformats.org/markup-compatibility/2006" xmlns:o="urn:schemas-microsoft-com:office:office" xmlns:r="http://schemas.openxmlformats.org/officeDocument/2006/relationships" xmlns:m="http://schemas.openxmlformats.org/officeDocument/2006/math" xmlns:v="urn:schemas-microsoft-com:vml" xmlns:wp14="http://schemas.microsoft.com/office/word/2010/wordprocessingDrawing" xmlns:wp="http://schemas.openxmlformats.org/drawingml/2006/wordprocessingDrawing" xmlns:w10="urn:schemas-microsoft-com:office:word" xmlns:w="http://schemas.openxmlformats.org/wordprocessingml/2006/main" xmlns:w14="http://schemas.microsoft.com/office/word/2010/wordml" xmlns:wpg="http://schemas.microsoft.com/office/word/2010/wordprocessingGroup" xmlns:wpi="http://schemas.microsoft.com/office/word/2010/wordprocessingInk" xmlns:wne="http://schemas.microsoft.com/office/word/2006/wordml" xmlns:wps="http://schemas.microsoft.com/office/word/2010/wordprocessingShape" mc:Ignorable="w14 wp14">
   <w:p>
     <w:pPr>
       <w:pStyle w:val="Encabezado"/>
@@ -6909,7 +1729,7 @@
         <w:insideH w:val="none" w:sz="0" w:space="0" w:color="auto"/>
         <w:insideV w:val="none" w:sz="0" w:space="0" w:color="auto"/>
       </w:tblBorders>
-      <w:tblLook w:val="04A0"/>
+      <w:tblLook w:val="04A0" w:firstRow="1" w:lastRow="0" w:firstColumn="1" w:lastColumn="0" w:noHBand="0" w:noVBand="1"/>
     </w:tblPr>
     <w:tblGrid>
       <w:gridCol w:w="7196"/>
@@ -6943,8 +1763,13 @@
           <w:pPr>
             <w:pStyle w:val="Encabezado"/>
           </w:pPr>
+          <w:proofErr w:type="spellStart"/>
           <w:r>
-            <w:t>Coming S.A.</w:t>
+            <w:t>Coming</w:t>
+          </w:r>
+          <w:proofErr w:type="spellEnd"/>
+          <w:r>
+            <w:t xml:space="preserve"> S.A.</w:t>
           </w:r>
         </w:p>
       </w:tc>
@@ -6958,14 +1783,16 @@
           <w:pPr>
             <w:pStyle w:val="Encabezado"/>
           </w:pPr>
+          <w:proofErr w:type="spellStart"/>
           <w:r>
             <w:t>Workflow</w:t>
           </w:r>
           <w:r>
             <w:t>Análisis</w:t>
           </w:r>
+          <w:proofErr w:type="spellEnd"/>
           <w:r>
-            <w:t>: Iteración 2</w:t>
+            <w:t>: Iteración 3</w:t>
           </w:r>
         </w:p>
       </w:tc>
@@ -7015,7 +1842,7 @@
 </file>
 
 <file path=word/numbering.xml><?xml version="1.0" encoding="utf-8"?>
-<w:numbering xmlns:ve="http://schemas.openxmlformats.org/markup-compatibility/2006" xmlns:o="urn:schemas-microsoft-com:office:office" xmlns:r="http://schemas.openxmlformats.org/officeDocument/2006/relationships" xmlns:m="http://schemas.openxmlformats.org/officeDocument/2006/math" xmlns:v="urn:schemas-microsoft-com:vml" xmlns:wp="http://schemas.openxmlformats.org/drawingml/2006/wordprocessingDrawing" xmlns:w10="urn:schemas-microsoft-com:office:word" xmlns:w="http://schemas.openxmlformats.org/wordprocessingml/2006/main" xmlns:wne="http://schemas.microsoft.com/office/word/2006/wordml">
+<w:numbering xmlns:wpc="http://schemas.microsoft.com/office/word/2010/wordprocessingCanvas" xmlns:mc="http://schemas.openxmlformats.org/markup-compatibility/2006" xmlns:o="urn:schemas-microsoft-com:office:office" xmlns:r="http://schemas.openxmlformats.org/officeDocument/2006/relationships" xmlns:m="http://schemas.openxmlformats.org/officeDocument/2006/math" xmlns:v="urn:schemas-microsoft-com:vml" xmlns:wp14="http://schemas.microsoft.com/office/word/2010/wordprocessingDrawing" xmlns:wp="http://schemas.openxmlformats.org/drawingml/2006/wordprocessingDrawing" xmlns:w10="urn:schemas-microsoft-com:office:word" xmlns:w="http://schemas.openxmlformats.org/wordprocessingml/2006/main" xmlns:w14="http://schemas.microsoft.com/office/word/2010/wordml" xmlns:wpg="http://schemas.microsoft.com/office/word/2010/wordprocessingGroup" xmlns:wpi="http://schemas.microsoft.com/office/word/2010/wordprocessingInk" xmlns:wne="http://schemas.microsoft.com/office/word/2006/wordml" xmlns:wps="http://schemas.microsoft.com/office/word/2010/wordprocessingShape" mc:Ignorable="w14 wp14">
   <w:abstractNum w:abstractNumId="0">
     <w:nsid w:val="02BF0A01"/>
     <w:multiLevelType w:val="hybridMultilevel"/>
@@ -10151,7 +4978,7 @@
 </file>
 
 <file path=word/styles.xml><?xml version="1.0" encoding="utf-8"?>
-<w:styles xmlns:r="http://schemas.openxmlformats.org/officeDocument/2006/relationships" xmlns:w="http://schemas.openxmlformats.org/wordprocessingml/2006/main">
+<w:styles xmlns:mc="http://schemas.openxmlformats.org/markup-compatibility/2006" xmlns:r="http://schemas.openxmlformats.org/officeDocument/2006/relationships" xmlns:w="http://schemas.openxmlformats.org/wordprocessingml/2006/main" xmlns:w14="http://schemas.microsoft.com/office/word/2010/wordml" mc:Ignorable="w14">
   <w:docDefaults>
     <w:rPrDefault>
       <w:rPr>
@@ -10383,6 +5210,30 @@
       <w:color w:val="4F81BD" w:themeColor="accent1"/>
     </w:rPr>
   </w:style>
+  <w:style w:type="paragraph" w:styleId="Ttulo4">
+    <w:name w:val="heading 4"/>
+    <w:basedOn w:val="Normal"/>
+    <w:next w:val="Normal"/>
+    <w:link w:val="Ttulo4Car"/>
+    <w:uiPriority w:val="9"/>
+    <w:unhideWhenUsed/>
+    <w:qFormat/>
+    <w:rsid w:val="00B61AF7"/>
+    <w:pPr>
+      <w:keepNext/>
+      <w:keepLines/>
+      <w:spacing w:before="200" w:after="0"/>
+      <w:outlineLvl w:val="3"/>
+    </w:pPr>
+    <w:rPr>
+      <w:rFonts w:asciiTheme="majorHAnsi" w:eastAsiaTheme="majorEastAsia" w:hAnsiTheme="majorHAnsi" w:cstheme="majorBidi"/>
+      <w:b/>
+      <w:bCs/>
+      <w:i/>
+      <w:iCs/>
+      <w:color w:val="4F81BD" w:themeColor="accent1"/>
+    </w:rPr>
+  </w:style>
   <w:style w:type="character" w:default="1" w:styleId="Fuentedeprrafopredeter">
     <w:name w:val="Default Paragraph Font"/>
     <w:uiPriority w:val="1"/>
@@ -10394,7 +5245,6 @@
     <w:uiPriority w:val="99"/>
     <w:semiHidden/>
     <w:unhideWhenUsed/>
-    <w:qFormat/>
     <w:tblPr>
       <w:tblInd w:w="0" w:type="dxa"/>
       <w:tblCellMar>
@@ -10719,6 +5569,22 @@
       <w:lang w:val="es-AR"/>
     </w:rPr>
   </w:style>
+  <w:style w:type="character" w:customStyle="1" w:styleId="Ttulo4Car">
+    <w:name w:val="Título 4 Car"/>
+    <w:basedOn w:val="Fuentedeprrafopredeter"/>
+    <w:link w:val="Ttulo4"/>
+    <w:uiPriority w:val="9"/>
+    <w:rsid w:val="00B61AF7"/>
+    <w:rPr>
+      <w:rFonts w:asciiTheme="majorHAnsi" w:eastAsiaTheme="majorEastAsia" w:hAnsiTheme="majorHAnsi" w:cstheme="majorBidi"/>
+      <w:b/>
+      <w:bCs/>
+      <w:i/>
+      <w:iCs/>
+      <w:color w:val="4F81BD" w:themeColor="accent1"/>
+      <w:lang w:val="es-AR"/>
+    </w:rPr>
+  </w:style>
 </w:styles>
 </file>
 
@@ -10886,11 +5752,11 @@
       <w:lang w:val="es-AR"/>
     </w:rPr>
   </w:style>
-  <w:style w:type="paragraph" w:styleId="Heading1">
+  <w:style w:type="paragraph" w:styleId="Ttulo1">
     <w:name w:val="heading 1"/>
     <w:basedOn w:val="Normal"/>
     <w:next w:val="Normal"/>
-    <w:link w:val="Heading1Char"/>
+    <w:link w:val="Ttulo1Car"/>
     <w:uiPriority w:val="9"/>
     <w:qFormat/>
     <w:rsid w:val="0018725A"/>
@@ -10909,11 +5775,11 @@
       <w:szCs w:val="28"/>
     </w:rPr>
   </w:style>
-  <w:style w:type="paragraph" w:styleId="Heading2">
+  <w:style w:type="paragraph" w:styleId="Ttulo2">
     <w:name w:val="heading 2"/>
     <w:basedOn w:val="Normal"/>
     <w:next w:val="Normal"/>
-    <w:link w:val="Heading2Char"/>
+    <w:link w:val="Ttulo2Car"/>
     <w:uiPriority w:val="9"/>
     <w:unhideWhenUsed/>
     <w:qFormat/>
@@ -10933,11 +5799,11 @@
       <w:szCs w:val="26"/>
     </w:rPr>
   </w:style>
-  <w:style w:type="paragraph" w:styleId="Heading3">
+  <w:style w:type="paragraph" w:styleId="Ttulo3">
     <w:name w:val="heading 3"/>
     <w:basedOn w:val="Normal"/>
     <w:next w:val="Normal"/>
-    <w:link w:val="Heading3Char"/>
+    <w:link w:val="Ttulo3Car"/>
     <w:uiPriority w:val="9"/>
     <w:unhideWhenUsed/>
     <w:qFormat/>
@@ -10955,13 +5821,13 @@
       <w:color w:val="4F81BD" w:themeColor="accent1"/>
     </w:rPr>
   </w:style>
-  <w:style w:type="character" w:default="1" w:styleId="DefaultParagraphFont">
+  <w:style w:type="character" w:default="1" w:styleId="Fuentedeprrafopredeter">
     <w:name w:val="Default Paragraph Font"/>
     <w:uiPriority w:val="1"/>
     <w:semiHidden/>
     <w:unhideWhenUsed/>
   </w:style>
-  <w:style w:type="table" w:default="1" w:styleId="TableNormal">
+  <w:style w:type="table" w:default="1" w:styleId="Tablanormal">
     <w:name w:val="Normal Table"/>
     <w:uiPriority w:val="99"/>
     <w:semiHidden/>
@@ -10976,16 +5842,16 @@
       </w:tblCellMar>
     </w:tblPr>
   </w:style>
-  <w:style w:type="numbering" w:default="1" w:styleId="NoList">
+  <w:style w:type="numbering" w:default="1" w:styleId="Sinlista">
     <w:name w:val="No List"/>
     <w:uiPriority w:val="99"/>
     <w:semiHidden/>
     <w:unhideWhenUsed/>
   </w:style>
-  <w:style w:type="character" w:customStyle="1" w:styleId="Heading1Char">
+  <w:style w:type="character" w:customStyle="1" w:styleId="Ttulo1Car">
     <w:name w:val="Heading 1 Char"/>
-    <w:basedOn w:val="DefaultParagraphFont"/>
-    <w:link w:val="Heading1"/>
+    <w:basedOn w:val="Fuentedeprrafopredeter"/>
+    <w:link w:val="Ttulo1"/>
     <w:uiPriority w:val="9"/>
     <w:rsid w:val="0018725A"/>
     <w:rPr>
@@ -10998,10 +5864,10 @@
       <w:lang w:val="es-AR"/>
     </w:rPr>
   </w:style>
-  <w:style w:type="character" w:customStyle="1" w:styleId="Heading2Char">
+  <w:style w:type="character" w:customStyle="1" w:styleId="Ttulo2Car">
     <w:name w:val="Heading 2 Char"/>
-    <w:basedOn w:val="DefaultParagraphFont"/>
-    <w:link w:val="Heading2"/>
+    <w:basedOn w:val="Fuentedeprrafopredeter"/>
+    <w:link w:val="Ttulo2"/>
     <w:uiPriority w:val="9"/>
     <w:rsid w:val="0018725A"/>
     <w:rPr>
@@ -11014,10 +5880,10 @@
       <w:lang w:val="es-AR"/>
     </w:rPr>
   </w:style>
-  <w:style w:type="character" w:customStyle="1" w:styleId="Heading3Char">
+  <w:style w:type="character" w:customStyle="1" w:styleId="Ttulo3Car">
     <w:name w:val="Heading 3 Char"/>
-    <w:basedOn w:val="DefaultParagraphFont"/>
-    <w:link w:val="Heading3"/>
+    <w:basedOn w:val="Fuentedeprrafopredeter"/>
+    <w:link w:val="Ttulo3"/>
     <w:uiPriority w:val="9"/>
     <w:rsid w:val="0018725A"/>
     <w:rPr>
@@ -11028,9 +5894,9 @@
       <w:lang w:val="es-AR"/>
     </w:rPr>
   </w:style>
-  <w:style w:type="table" w:styleId="TableGrid">
+  <w:style w:type="table" w:styleId="Tablaconcuadrcula">
     <w:name w:val="Table Grid"/>
-    <w:basedOn w:val="TableNormal"/>
+    <w:basedOn w:val="Tablanormal"/>
     <w:uiPriority w:val="59"/>
     <w:rsid w:val="0018725A"/>
     <w:pPr>
@@ -11054,7 +5920,7 @@
       </w:tblCellMar>
     </w:tblPr>
   </w:style>
-  <w:style w:type="paragraph" w:styleId="ListParagraph">
+  <w:style w:type="paragraph" w:styleId="Prrafodelista">
     <w:name w:val="List Paragraph"/>
     <w:basedOn w:val="Normal"/>
     <w:uiPriority w:val="34"/>
@@ -11065,10 +5931,10 @@
       <w:contextualSpacing/>
     </w:pPr>
   </w:style>
-  <w:style w:type="paragraph" w:styleId="Header">
+  <w:style w:type="paragraph" w:styleId="Encabezado">
     <w:name w:val="header"/>
     <w:basedOn w:val="Normal"/>
-    <w:link w:val="HeaderChar"/>
+    <w:link w:val="EncabezadoCar"/>
     <w:uiPriority w:val="99"/>
     <w:unhideWhenUsed/>
     <w:rsid w:val="0018725A"/>
@@ -11080,20 +5946,20 @@
       <w:spacing w:after="0" w:line="240" w:lineRule="auto"/>
     </w:pPr>
   </w:style>
-  <w:style w:type="character" w:customStyle="1" w:styleId="HeaderChar">
+  <w:style w:type="character" w:customStyle="1" w:styleId="EncabezadoCar">
     <w:name w:val="Header Char"/>
-    <w:basedOn w:val="DefaultParagraphFont"/>
-    <w:link w:val="Header"/>
+    <w:basedOn w:val="Fuentedeprrafopredeter"/>
+    <w:link w:val="Encabezado"/>
     <w:uiPriority w:val="99"/>
     <w:rsid w:val="0018725A"/>
     <w:rPr>
       <w:lang w:val="es-AR"/>
     </w:rPr>
   </w:style>
-  <w:style w:type="paragraph" w:styleId="Footer">
+  <w:style w:type="paragraph" w:styleId="Piedepgina">
     <w:name w:val="footer"/>
     <w:basedOn w:val="Normal"/>
-    <w:link w:val="FooterChar"/>
+    <w:link w:val="PiedepginaCar"/>
     <w:uiPriority w:val="99"/>
     <w:unhideWhenUsed/>
     <w:rsid w:val="0018725A"/>
@@ -11105,19 +5971,19 @@
       <w:spacing w:after="0" w:line="240" w:lineRule="auto"/>
     </w:pPr>
   </w:style>
-  <w:style w:type="character" w:customStyle="1" w:styleId="FooterChar">
+  <w:style w:type="character" w:customStyle="1" w:styleId="PiedepginaCar">
     <w:name w:val="Footer Char"/>
-    <w:basedOn w:val="DefaultParagraphFont"/>
-    <w:link w:val="Footer"/>
+    <w:basedOn w:val="Fuentedeprrafopredeter"/>
+    <w:link w:val="Piedepgina"/>
     <w:uiPriority w:val="99"/>
     <w:rsid w:val="0018725A"/>
     <w:rPr>
       <w:lang w:val="es-AR"/>
     </w:rPr>
   </w:style>
-  <w:style w:type="paragraph" w:styleId="TOCHeading">
+  <w:style w:type="paragraph" w:styleId="TtulodeTDC">
     <w:name w:val="TOC Heading"/>
-    <w:basedOn w:val="Heading1"/>
+    <w:basedOn w:val="Ttulo1"/>
     <w:next w:val="Normal"/>
     <w:uiPriority w:val="39"/>
     <w:unhideWhenUsed/>
@@ -11130,7 +5996,7 @@
       <w:lang w:val="en-US" w:eastAsia="ja-JP"/>
     </w:rPr>
   </w:style>
-  <w:style w:type="paragraph" w:styleId="TOC1">
+  <w:style w:type="paragraph" w:styleId="TDC1">
     <w:name w:val="toc 1"/>
     <w:basedOn w:val="Normal"/>
     <w:next w:val="Normal"/>
@@ -11142,7 +6008,7 @@
       <w:spacing w:after="100"/>
     </w:pPr>
   </w:style>
-  <w:style w:type="paragraph" w:styleId="TOC2">
+  <w:style w:type="paragraph" w:styleId="TDC2">
     <w:name w:val="toc 2"/>
     <w:basedOn w:val="Normal"/>
     <w:next w:val="Normal"/>
@@ -11155,9 +6021,9 @@
       <w:ind w:left="220"/>
     </w:pPr>
   </w:style>
-  <w:style w:type="character" w:styleId="Hyperlink">
+  <w:style w:type="character" w:styleId="Hipervnculo">
     <w:name w:val="Hyperlink"/>
-    <w:basedOn w:val="DefaultParagraphFont"/>
+    <w:basedOn w:val="Fuentedeprrafopredeter"/>
     <w:uiPriority w:val="99"/>
     <w:unhideWhenUsed/>
     <w:rsid w:val="0018725A"/>
@@ -11166,10 +6032,10 @@
       <w:u w:val="single"/>
     </w:rPr>
   </w:style>
-  <w:style w:type="paragraph" w:styleId="BalloonText">
+  <w:style w:type="paragraph" w:styleId="Textodeglobo">
     <w:name w:val="Balloon Text"/>
     <w:basedOn w:val="Normal"/>
-    <w:link w:val="BalloonTextChar"/>
+    <w:link w:val="TextodegloboCar"/>
     <w:uiPriority w:val="99"/>
     <w:semiHidden/>
     <w:unhideWhenUsed/>
@@ -11183,10 +6049,10 @@
       <w:szCs w:val="16"/>
     </w:rPr>
   </w:style>
-  <w:style w:type="character" w:customStyle="1" w:styleId="BalloonTextChar">
+  <w:style w:type="character" w:customStyle="1" w:styleId="TextodegloboCar">
     <w:name w:val="Balloon Text Char"/>
-    <w:basedOn w:val="DefaultParagraphFont"/>
-    <w:link w:val="BalloonText"/>
+    <w:basedOn w:val="Fuentedeprrafopredeter"/>
+    <w:link w:val="Textodeglobo"/>
     <w:uiPriority w:val="99"/>
     <w:semiHidden/>
     <w:rsid w:val="0018725A"/>
@@ -11197,9 +6063,9 @@
       <w:lang w:val="es-AR"/>
     </w:rPr>
   </w:style>
-  <w:style w:type="character" w:styleId="Strong">
+  <w:style w:type="character" w:styleId="Textoennegrita">
     <w:name w:val="Strong"/>
-    <w:basedOn w:val="DefaultParagraphFont"/>
+    <w:basedOn w:val="Fuentedeprrafopredeter"/>
     <w:uiPriority w:val="22"/>
     <w:qFormat/>
     <w:rsid w:val="00E335FF"/>
@@ -11208,11 +6074,11 @@
       <w:bCs/>
     </w:rPr>
   </w:style>
-  <w:style w:type="paragraph" w:styleId="Quote">
+  <w:style w:type="paragraph" w:styleId="Cita">
     <w:name w:val="Quote"/>
     <w:basedOn w:val="Normal"/>
     <w:next w:val="Normal"/>
-    <w:link w:val="QuoteChar"/>
+    <w:link w:val="CitaCar"/>
     <w:uiPriority w:val="29"/>
     <w:qFormat/>
     <w:rsid w:val="00E335FF"/>
@@ -11223,10 +6089,10 @@
       <w:lang w:val="en-US"/>
     </w:rPr>
   </w:style>
-  <w:style w:type="character" w:customStyle="1" w:styleId="QuoteChar">
+  <w:style w:type="character" w:customStyle="1" w:styleId="CitaCar">
     <w:name w:val="Quote Char"/>
-    <w:basedOn w:val="DefaultParagraphFont"/>
-    <w:link w:val="Quote"/>
+    <w:basedOn w:val="Fuentedeprrafopredeter"/>
+    <w:link w:val="Cita"/>
     <w:uiPriority w:val="29"/>
     <w:rsid w:val="00E335FF"/>
     <w:rPr>
@@ -11235,9 +6101,9 @@
       <w:color w:val="000000" w:themeColor="text1"/>
     </w:rPr>
   </w:style>
-  <w:style w:type="character" w:styleId="Emphasis">
+  <w:style w:type="character" w:styleId="nfasis">
     <w:name w:val="Emphasis"/>
-    <w:basedOn w:val="DefaultParagraphFont"/>
+    <w:basedOn w:val="Fuentedeprrafopredeter"/>
     <w:uiPriority w:val="20"/>
     <w:qFormat/>
     <w:rsid w:val="00E335FF"/>
@@ -11246,7 +6112,7 @@
       <w:iCs/>
     </w:rPr>
   </w:style>
-  <w:style w:type="paragraph" w:styleId="TOC3">
+  <w:style w:type="paragraph" w:styleId="TDC3">
     <w:name w:val="toc 3"/>
     <w:basedOn w:val="Normal"/>
     <w:next w:val="Normal"/>
@@ -11552,7 +6418,7 @@
 </file>
 
 <file path=customXml/itemProps1.xml><?xml version="1.0" encoding="utf-8"?>
-<ds:datastoreItem xmlns:ds="http://schemas.openxmlformats.org/officeDocument/2006/customXml" ds:itemID="{9FBF121F-CAC5-4EA0-A506-66949E65C2C0}">
+<ds:datastoreItem xmlns:ds="http://schemas.openxmlformats.org/officeDocument/2006/customXml" ds:itemID="{104E7A73-857B-4C97-B35A-F515A9ECEC46}">
   <ds:schemaRefs>
     <ds:schemaRef ds:uri="http://schemas.openxmlformats.org/officeDocument/2006/bibliography"/>
   </ds:schemaRefs>

--- a/Documentacion/Proyecto/Iteracion3/Workflow de Analisis.docx
+++ b/Documentacion/Proyecto/Iteracion3/Workflow de Analisis.docx
@@ -160,18 +160,7 @@
           <w:sz w:val="32"/>
           <w:szCs w:val="32"/>
         </w:rPr>
-        <w:t>An</w:t>
-      </w:r>
-      <w:bookmarkStart w:id="0" w:name="_GoBack"/>
-      <w:bookmarkEnd w:id="0"/>
-      <w:r>
-        <w:rPr>
-          <w:rFonts w:ascii="Arial" w:hAnsi="Arial" w:cs="Arial"/>
-          <w:b/>
-          <w:sz w:val="32"/>
-          <w:szCs w:val="32"/>
-        </w:rPr>
-        <w:t>álisis</w:t>
+        <w:t>Análisis</w:t>
       </w:r>
       <w:r>
         <w:rPr>
@@ -508,7 +497,7 @@
           <w:color w:val="17365D" w:themeColor="text2" w:themeShade="BF"/>
         </w:rPr>
       </w:pPr>
-      <w:bookmarkStart w:id="1" w:name="_Toc325642665"/>
+      <w:bookmarkStart w:id="0" w:name="_Toc325642665"/>
       <w:r>
         <w:rPr>
           <w:rFonts w:asciiTheme="majorHAnsi" w:hAnsiTheme="majorHAnsi"/>
@@ -520,7 +509,7 @@
         <w:lastRenderedPageBreak/>
         <w:t>Historia de Cambios</w:t>
       </w:r>
-      <w:bookmarkEnd w:id="1"/>
+      <w:bookmarkEnd w:id="0"/>
     </w:p>
     <w:tbl>
       <w:tblPr>
@@ -938,7 +927,7 @@
       <w:sdtContent>
         <w:p>
           <w:pPr>
-            <w:pStyle w:val="TtulodeTDC"/>
+            <w:pStyle w:val="TOCHeading"/>
             <w:rPr>
               <w:lang w:val="es-AR"/>
             </w:rPr>
@@ -952,7 +941,7 @@
         </w:p>
         <w:p>
           <w:pPr>
-            <w:pStyle w:val="TDC1"/>
+            <w:pStyle w:val="TOC1"/>
             <w:tabs>
               <w:tab w:val="right" w:leader="dot" w:pos="8828"/>
             </w:tabs>
@@ -974,7 +963,7 @@
           <w:hyperlink w:anchor="_Toc333844183" w:history="1">
             <w:r>
               <w:rPr>
-                <w:rStyle w:val="Hipervnculo"/>
+                <w:rStyle w:val="Hyperlink"/>
                 <w:noProof/>
               </w:rPr>
               <w:t>Introducción</w:t>
@@ -1031,7 +1020,7 @@
         </w:p>
         <w:p>
           <w:pPr>
-            <w:pStyle w:val="TDC1"/>
+            <w:pStyle w:val="TOC1"/>
             <w:tabs>
               <w:tab w:val="right" w:leader="dot" w:pos="8828"/>
             </w:tabs>
@@ -1044,7 +1033,7 @@
           <w:hyperlink w:anchor="_Toc333844184" w:history="1">
             <w:r>
               <w:rPr>
-                <w:rStyle w:val="Hipervnculo"/>
+                <w:rStyle w:val="Hyperlink"/>
                 <w:noProof/>
               </w:rPr>
               <w:t>Diagramas de Colaboración</w:t>
@@ -1101,7 +1090,7 @@
         </w:p>
         <w:p>
           <w:pPr>
-            <w:pStyle w:val="TDC1"/>
+            <w:pStyle w:val="TOC1"/>
             <w:tabs>
               <w:tab w:val="right" w:leader="dot" w:pos="8828"/>
             </w:tabs>
@@ -1114,7 +1103,7 @@
           <w:hyperlink w:anchor="_Toc333844185" w:history="1">
             <w:r>
               <w:rPr>
-                <w:rStyle w:val="Hipervnculo"/>
+                <w:rStyle w:val="Hyperlink"/>
                 <w:noProof/>
               </w:rPr>
               <w:t>Diagramas Clases Análisis</w:t>
@@ -1171,7 +1160,7 @@
         </w:p>
         <w:p>
           <w:pPr>
-            <w:pStyle w:val="TDC1"/>
+            <w:pStyle w:val="TOC1"/>
             <w:tabs>
               <w:tab w:val="right" w:leader="dot" w:pos="8828"/>
             </w:tabs>
@@ -1184,7 +1173,7 @@
           <w:hyperlink w:anchor="_Toc333844186" w:history="1">
             <w:r>
               <w:rPr>
-                <w:rStyle w:val="Hipervnculo"/>
+                <w:rStyle w:val="Hyperlink"/>
                 <w:noProof/>
               </w:rPr>
               <w:t>Diagramas de Estado</w:t>
@@ -1265,14 +1254,14 @@
     </w:p>
     <w:p>
       <w:pPr>
-        <w:pStyle w:val="Ttulo1"/>
-      </w:pPr>
-      <w:bookmarkStart w:id="2" w:name="_Toc333844183"/>
+        <w:pStyle w:val="Heading1"/>
+      </w:pPr>
+      <w:bookmarkStart w:id="1" w:name="_Toc333844183"/>
       <w:r>
         <w:lastRenderedPageBreak/>
         <w:t>Introducción</w:t>
       </w:r>
-      <w:bookmarkEnd w:id="2"/>
+      <w:bookmarkEnd w:id="1"/>
     </w:p>
     <w:p>
       <w:pPr>
@@ -1482,40 +1471,3264 @@
     </w:p>
     <w:p>
       <w:pPr>
-        <w:pStyle w:val="Ttulo1"/>
-      </w:pPr>
-      <w:bookmarkStart w:id="3" w:name="_Toc333844184"/>
+        <w:pStyle w:val="Heading1"/>
+      </w:pPr>
+      <w:bookmarkStart w:id="2" w:name="_Toc333844184"/>
       <w:r>
         <w:t xml:space="preserve">Diagramas de </w:t>
       </w:r>
       <w:r>
         <w:t>Colaboración</w:t>
       </w:r>
-      <w:bookmarkEnd w:id="3"/>
-    </w:p>
-    <w:p>
-      <w:pPr>
-        <w:pStyle w:val="Ttulo1"/>
-      </w:pPr>
-      <w:bookmarkStart w:id="4" w:name="_Toc333844185"/>
-      <w:r>
-        <w:t xml:space="preserve">Diagramas Clases </w:t>
-      </w:r>
-      <w:r>
-        <w:t>Análisis</w:t>
-      </w:r>
+      <w:bookmarkEnd w:id="2"/>
+    </w:p>
+    <w:p>
+      <w:pPr>
+        <w:pStyle w:val="Heading1"/>
+      </w:pPr>
+      <w:r>
+        <w:t>Paquete Notificaciones:</w:t>
+      </w:r>
+    </w:p>
+    <w:p>
+      <w:pPr>
+        <w:rPr>
+          <w:rFonts w:ascii="Cambria" w:hAnsi="Cambria"/>
+          <w:color w:val="365F91" w:themeColor="accent1" w:themeShade="BF"/>
+          <w:sz w:val="28"/>
+          <w:szCs w:val="28"/>
+        </w:rPr>
+      </w:pPr>
+      <w:r>
+        <w:rPr>
+          <w:rFonts w:ascii="Cambria" w:hAnsi="Cambria"/>
+          <w:color w:val="365F91" w:themeColor="accent1" w:themeShade="BF"/>
+          <w:sz w:val="28"/>
+          <w:szCs w:val="28"/>
+        </w:rPr>
+        <w:t>CU</w:t>
+      </w:r>
+      <w:r>
+        <w:rPr>
+          <w:rFonts w:ascii="Cambria" w:hAnsi="Cambria"/>
+          <w:color w:val="365F91" w:themeColor="accent1" w:themeShade="BF"/>
+          <w:sz w:val="28"/>
+          <w:szCs w:val="28"/>
+        </w:rPr>
+        <w:t xml:space="preserve"> 41- </w:t>
+      </w:r>
+      <w:proofErr w:type="spellStart"/>
+      <w:r>
+        <w:rPr>
+          <w:rFonts w:ascii="Cambria" w:hAnsi="Cambria"/>
+          <w:color w:val="365F91" w:themeColor="accent1" w:themeShade="BF"/>
+          <w:sz w:val="28"/>
+          <w:szCs w:val="28"/>
+        </w:rPr>
+        <w:t>NotificarSolicitudDeTareaAptaParaCobrarACliente</w:t>
+      </w:r>
+      <w:proofErr w:type="spellEnd"/>
+    </w:p>
+    <w:p>
+      <w:pPr>
+        <w:ind w:hanging="567"/>
+      </w:pPr>
+      <w:r>
+        <w:rPr>
+          <w:noProof/>
+          <w:lang w:eastAsia="es-AR"/>
+        </w:rPr>
+        <w:lastRenderedPageBreak/>
+        <w:drawing>
+          <wp:inline distT="0" distB="0" distL="0" distR="0" wp14:anchorId="091B5E0C" wp14:editId="47F45D7A">
+            <wp:extent cx="6384897" cy="3784821"/>
+            <wp:effectExtent l="0" t="0" r="0" b="0"/>
+            <wp:docPr id="8" name="Picture 8"/>
+            <wp:cNvGraphicFramePr>
+              <a:graphicFrameLocks xmlns:a="http://schemas.openxmlformats.org/drawingml/2006/main" noChangeAspect="1"/>
+            </wp:cNvGraphicFramePr>
+            <a:graphic xmlns:a="http://schemas.openxmlformats.org/drawingml/2006/main">
+              <a:graphicData uri="http://schemas.openxmlformats.org/drawingml/2006/picture">
+                <pic:pic xmlns:pic="http://schemas.openxmlformats.org/drawingml/2006/picture">
+                  <pic:nvPicPr>
+                    <pic:cNvPr id="0" name=""/>
+                    <pic:cNvPicPr/>
+                  </pic:nvPicPr>
+                  <pic:blipFill>
+                    <a:blip r:embed="rId13"/>
+                    <a:stretch>
+                      <a:fillRect/>
+                    </a:stretch>
+                  </pic:blipFill>
+                  <pic:spPr>
+                    <a:xfrm>
+                      <a:off x="0" y="0"/>
+                      <a:ext cx="6383734" cy="3784132"/>
+                    </a:xfrm>
+                    <a:prstGeom prst="rect">
+                      <a:avLst/>
+                    </a:prstGeom>
+                  </pic:spPr>
+                </pic:pic>
+              </a:graphicData>
+            </a:graphic>
+          </wp:inline>
+        </w:drawing>
+      </w:r>
+    </w:p>
+    <w:p/>
+    <w:p>
+      <w:pPr>
+        <w:ind w:hanging="709"/>
+      </w:pPr>
+      <w:r>
+        <w:rPr>
+          <w:noProof/>
+          <w:lang w:eastAsia="es-AR"/>
+        </w:rPr>
+        <w:lastRenderedPageBreak/>
+        <w:drawing>
+          <wp:inline distT="0" distB="0" distL="0" distR="0">
+            <wp:extent cx="6432605" cy="7887694"/>
+            <wp:effectExtent l="0" t="0" r="0" b="0"/>
+            <wp:docPr id="10" name="Picture 10"/>
+            <wp:cNvGraphicFramePr>
+              <a:graphicFrameLocks xmlns:a="http://schemas.openxmlformats.org/drawingml/2006/main" noChangeAspect="1"/>
+            </wp:cNvGraphicFramePr>
+            <a:graphic xmlns:a="http://schemas.openxmlformats.org/drawingml/2006/main">
+              <a:graphicData uri="http://schemas.openxmlformats.org/drawingml/2006/picture">
+                <pic:pic xmlns:pic="http://schemas.openxmlformats.org/drawingml/2006/picture">
+                  <pic:nvPicPr>
+                    <pic:cNvPr id="0" name="Picture 9"/>
+                    <pic:cNvPicPr>
+                      <a:picLocks noChangeAspect="1" noChangeArrowheads="1"/>
+                    </pic:cNvPicPr>
+                  </pic:nvPicPr>
+                  <pic:blipFill>
+                    <a:blip r:embed="rId14">
+                      <a:extLst>
+                        <a:ext uri="{28A0092B-C50C-407E-A947-70E740481C1C}">
+                          <a14:useLocalDpi xmlns:a14="http://schemas.microsoft.com/office/drawing/2010/main" val="0"/>
+                        </a:ext>
+                      </a:extLst>
+                    </a:blip>
+                    <a:srcRect/>
+                    <a:stretch>
+                      <a:fillRect/>
+                    </a:stretch>
+                  </pic:blipFill>
+                  <pic:spPr bwMode="auto">
+                    <a:xfrm>
+                      <a:off x="0" y="0"/>
+                      <a:ext cx="6432577" cy="7887660"/>
+                    </a:xfrm>
+                    <a:prstGeom prst="rect">
+                      <a:avLst/>
+                    </a:prstGeom>
+                    <a:noFill/>
+                    <a:ln>
+                      <a:noFill/>
+                    </a:ln>
+                  </pic:spPr>
+                </pic:pic>
+              </a:graphicData>
+            </a:graphic>
+          </wp:inline>
+        </w:drawing>
+      </w:r>
+    </w:p>
+    <w:p>
+      <w:pPr>
+        <w:rPr>
+          <w:rFonts w:ascii="Cambria" w:hAnsi="Cambria"/>
+          <w:color w:val="365F91" w:themeColor="accent1" w:themeShade="BF"/>
+          <w:sz w:val="28"/>
+          <w:szCs w:val="28"/>
+        </w:rPr>
+      </w:pPr>
+      <w:r>
+        <w:rPr>
+          <w:rFonts w:ascii="Cambria" w:hAnsi="Cambria"/>
+          <w:color w:val="365F91" w:themeColor="accent1" w:themeShade="BF"/>
+          <w:sz w:val="28"/>
+          <w:szCs w:val="28"/>
+        </w:rPr>
+        <w:lastRenderedPageBreak/>
+        <w:t>CU</w:t>
+      </w:r>
+      <w:r>
+        <w:rPr>
+          <w:rFonts w:ascii="Cambria" w:hAnsi="Cambria"/>
+          <w:color w:val="365F91" w:themeColor="accent1" w:themeShade="BF"/>
+          <w:sz w:val="28"/>
+          <w:szCs w:val="28"/>
+        </w:rPr>
+        <w:t xml:space="preserve"> 39- </w:t>
+      </w:r>
+      <w:proofErr w:type="spellStart"/>
+      <w:r>
+        <w:rPr>
+          <w:rFonts w:ascii="Cambria" w:hAnsi="Cambria"/>
+          <w:color w:val="365F91" w:themeColor="accent1" w:themeShade="BF"/>
+          <w:sz w:val="28"/>
+          <w:szCs w:val="28"/>
+        </w:rPr>
+        <w:t>CUNotificarVencimientoDocumentoDeIntegranteDeCuadrilla</w:t>
+      </w:r>
+      <w:proofErr w:type="spellEnd"/>
+    </w:p>
+    <w:p>
+      <w:pPr>
+        <w:ind w:hanging="567"/>
+        <w:rPr>
+          <w:rFonts w:ascii="Cambria" w:hAnsi="Cambria"/>
+          <w:color w:val="365F91" w:themeColor="accent1" w:themeShade="BF"/>
+          <w:sz w:val="28"/>
+          <w:szCs w:val="28"/>
+        </w:rPr>
+      </w:pPr>
+      <w:r>
+        <w:rPr>
+          <w:noProof/>
+          <w:lang w:eastAsia="es-AR"/>
+        </w:rPr>
+        <w:drawing>
+          <wp:inline distT="0" distB="0" distL="0" distR="0" wp14:anchorId="6C772034" wp14:editId="096F3F46">
+            <wp:extent cx="6313335" cy="5160396"/>
+            <wp:effectExtent l="0" t="0" r="0" b="0"/>
+            <wp:docPr id="12" name="Picture 12"/>
+            <wp:cNvGraphicFramePr>
+              <a:graphicFrameLocks xmlns:a="http://schemas.openxmlformats.org/drawingml/2006/main" noChangeAspect="1"/>
+            </wp:cNvGraphicFramePr>
+            <a:graphic xmlns:a="http://schemas.openxmlformats.org/drawingml/2006/main">
+              <a:graphicData uri="http://schemas.openxmlformats.org/drawingml/2006/picture">
+                <pic:pic xmlns:pic="http://schemas.openxmlformats.org/drawingml/2006/picture">
+                  <pic:nvPicPr>
+                    <pic:cNvPr id="0" name=""/>
+                    <pic:cNvPicPr/>
+                  </pic:nvPicPr>
+                  <pic:blipFill>
+                    <a:blip r:embed="rId15"/>
+                    <a:stretch>
+                      <a:fillRect/>
+                    </a:stretch>
+                  </pic:blipFill>
+                  <pic:spPr>
+                    <a:xfrm>
+                      <a:off x="0" y="0"/>
+                      <a:ext cx="6313335" cy="5160396"/>
+                    </a:xfrm>
+                    <a:prstGeom prst="rect">
+                      <a:avLst/>
+                    </a:prstGeom>
+                  </pic:spPr>
+                </pic:pic>
+              </a:graphicData>
+            </a:graphic>
+          </wp:inline>
+        </w:drawing>
+      </w:r>
+    </w:p>
+    <w:p/>
+    <w:p/>
+    <w:p>
+      <w:pPr>
+        <w:ind w:hanging="567"/>
+      </w:pPr>
+      <w:r>
+        <w:rPr>
+          <w:noProof/>
+          <w:lang w:eastAsia="es-AR"/>
+        </w:rPr>
+        <w:lastRenderedPageBreak/>
+        <w:drawing>
+          <wp:inline distT="0" distB="0" distL="0" distR="0">
+            <wp:extent cx="6202016" cy="5645426"/>
+            <wp:effectExtent l="0" t="0" r="0" b="0"/>
+            <wp:docPr id="13" name="Picture 13"/>
+            <wp:cNvGraphicFramePr>
+              <a:graphicFrameLocks xmlns:a="http://schemas.openxmlformats.org/drawingml/2006/main" noChangeAspect="1"/>
+            </wp:cNvGraphicFramePr>
+            <a:graphic xmlns:a="http://schemas.openxmlformats.org/drawingml/2006/main">
+              <a:graphicData uri="http://schemas.openxmlformats.org/drawingml/2006/picture">
+                <pic:pic xmlns:pic="http://schemas.openxmlformats.org/drawingml/2006/picture">
+                  <pic:nvPicPr>
+                    <pic:cNvPr id="0" name="Picture 11"/>
+                    <pic:cNvPicPr>
+                      <a:picLocks noChangeAspect="1" noChangeArrowheads="1"/>
+                    </pic:cNvPicPr>
+                  </pic:nvPicPr>
+                  <pic:blipFill>
+                    <a:blip r:embed="rId16">
+                      <a:extLst>
+                        <a:ext uri="{28A0092B-C50C-407E-A947-70E740481C1C}">
+                          <a14:useLocalDpi xmlns:a14="http://schemas.microsoft.com/office/drawing/2010/main" val="0"/>
+                        </a:ext>
+                      </a:extLst>
+                    </a:blip>
+                    <a:srcRect/>
+                    <a:stretch>
+                      <a:fillRect/>
+                    </a:stretch>
+                  </pic:blipFill>
+                  <pic:spPr bwMode="auto">
+                    <a:xfrm>
+                      <a:off x="0" y="0"/>
+                      <a:ext cx="6202382" cy="5645759"/>
+                    </a:xfrm>
+                    <a:prstGeom prst="rect">
+                      <a:avLst/>
+                    </a:prstGeom>
+                    <a:noFill/>
+                    <a:ln>
+                      <a:noFill/>
+                    </a:ln>
+                  </pic:spPr>
+                </pic:pic>
+              </a:graphicData>
+            </a:graphic>
+          </wp:inline>
+        </w:drawing>
+      </w:r>
+    </w:p>
+    <w:p>
+      <w:pPr>
+        <w:pStyle w:val="Heading1"/>
+      </w:pPr>
+      <w:bookmarkStart w:id="3" w:name="_Toc333844185"/>
+    </w:p>
+    <w:p>
+      <w:pPr>
+        <w:pStyle w:val="Heading1"/>
+      </w:pPr>
+    </w:p>
+    <w:bookmarkEnd w:id="3"/>
+    <w:p>
+      <w:pPr>
+        <w:pStyle w:val="Heading1"/>
+      </w:pPr>
+      <w:r>
+        <w:t xml:space="preserve">Paquete </w:t>
+      </w:r>
+      <w:r>
+        <w:t>Administración</w:t>
+      </w:r>
+      <w:r>
+        <w:t>:</w:t>
+      </w:r>
+    </w:p>
+    <w:p/>
+    <w:p>
+      <w:pPr>
+        <w:rPr>
+          <w:rFonts w:ascii="Cambria" w:hAnsi="Cambria"/>
+          <w:color w:val="365F91" w:themeColor="accent1" w:themeShade="BF"/>
+          <w:sz w:val="28"/>
+          <w:szCs w:val="28"/>
+        </w:rPr>
+      </w:pPr>
+      <w:r>
+        <w:rPr>
+          <w:rFonts w:ascii="Cambria" w:hAnsi="Cambria"/>
+          <w:color w:val="365F91" w:themeColor="accent1" w:themeShade="BF"/>
+          <w:sz w:val="28"/>
+          <w:szCs w:val="28"/>
+        </w:rPr>
+        <w:t>CU</w:t>
+      </w:r>
+      <w:r>
+        <w:rPr>
+          <w:rFonts w:ascii="Cambria" w:hAnsi="Cambria"/>
+          <w:color w:val="365F91" w:themeColor="accent1" w:themeShade="BF"/>
+          <w:sz w:val="28"/>
+          <w:szCs w:val="28"/>
+        </w:rPr>
+        <w:t xml:space="preserve"> 36- </w:t>
+      </w:r>
+      <w:proofErr w:type="spellStart"/>
+      <w:r>
+        <w:rPr>
+          <w:rFonts w:ascii="Cambria" w:hAnsi="Cambria"/>
+          <w:color w:val="365F91" w:themeColor="accent1" w:themeShade="BF"/>
+          <w:sz w:val="28"/>
+          <w:szCs w:val="28"/>
+        </w:rPr>
+        <w:t>ModificarDocumentacionDeIntegranteDeCuadrilla</w:t>
+      </w:r>
+      <w:proofErr w:type="spellEnd"/>
+      <w:r>
+        <w:rPr>
+          <w:rFonts w:ascii="Cambria" w:hAnsi="Cambria"/>
+          <w:color w:val="365F91" w:themeColor="accent1" w:themeShade="BF"/>
+          <w:sz w:val="28"/>
+          <w:szCs w:val="28"/>
+        </w:rPr>
+        <w:t xml:space="preserve"> - Curso Normal</w:t>
+      </w:r>
+    </w:p>
+    <w:p>
+      <w:pPr>
+        <w:ind w:hanging="567"/>
+      </w:pPr>
+      <w:r>
+        <w:rPr>
+          <w:noProof/>
+          <w:lang w:eastAsia="es-AR"/>
+        </w:rPr>
+        <w:lastRenderedPageBreak/>
+        <w:drawing>
+          <wp:inline distT="0" distB="0" distL="0" distR="0" wp14:anchorId="1E1B0D52" wp14:editId="5424178A">
+            <wp:extent cx="6064300" cy="3891687"/>
+            <wp:effectExtent l="0" t="0" r="0" b="0"/>
+            <wp:docPr id="15" name="Picture 15"/>
+            <wp:cNvGraphicFramePr>
+              <a:graphicFrameLocks xmlns:a="http://schemas.openxmlformats.org/drawingml/2006/main" noChangeAspect="1"/>
+            </wp:cNvGraphicFramePr>
+            <a:graphic xmlns:a="http://schemas.openxmlformats.org/drawingml/2006/main">
+              <a:graphicData uri="http://schemas.openxmlformats.org/drawingml/2006/picture">
+                <pic:pic xmlns:pic="http://schemas.openxmlformats.org/drawingml/2006/picture">
+                  <pic:nvPicPr>
+                    <pic:cNvPr id="0" name=""/>
+                    <pic:cNvPicPr/>
+                  </pic:nvPicPr>
+                  <pic:blipFill>
+                    <a:blip r:embed="rId17"/>
+                    <a:stretch>
+                      <a:fillRect/>
+                    </a:stretch>
+                  </pic:blipFill>
+                  <pic:spPr>
+                    <a:xfrm>
+                      <a:off x="0" y="0"/>
+                      <a:ext cx="6064300" cy="3891687"/>
+                    </a:xfrm>
+                    <a:prstGeom prst="rect">
+                      <a:avLst/>
+                    </a:prstGeom>
+                  </pic:spPr>
+                </pic:pic>
+              </a:graphicData>
+            </a:graphic>
+          </wp:inline>
+        </w:drawing>
+      </w:r>
+    </w:p>
+    <w:p/>
+    <w:p>
+      <w:pPr>
+        <w:ind w:hanging="567"/>
+      </w:pPr>
+      <w:r>
+        <w:rPr>
+          <w:noProof/>
+          <w:lang w:eastAsia="es-AR"/>
+        </w:rPr>
+        <w:lastRenderedPageBreak/>
+        <w:drawing>
+          <wp:inline distT="0" distB="0" distL="0" distR="0">
+            <wp:extent cx="6210603" cy="4491533"/>
+            <wp:effectExtent l="0" t="0" r="0" b="0"/>
+            <wp:docPr id="16" name="Picture 16"/>
+            <wp:cNvGraphicFramePr>
+              <a:graphicFrameLocks xmlns:a="http://schemas.openxmlformats.org/drawingml/2006/main" noChangeAspect="1"/>
+            </wp:cNvGraphicFramePr>
+            <a:graphic xmlns:a="http://schemas.openxmlformats.org/drawingml/2006/main">
+              <a:graphicData uri="http://schemas.openxmlformats.org/drawingml/2006/picture">
+                <pic:pic xmlns:pic="http://schemas.openxmlformats.org/drawingml/2006/picture">
+                  <pic:nvPicPr>
+                    <pic:cNvPr id="0" name="Picture 13"/>
+                    <pic:cNvPicPr>
+                      <a:picLocks noChangeAspect="1" noChangeArrowheads="1"/>
+                    </pic:cNvPicPr>
+                  </pic:nvPicPr>
+                  <pic:blipFill>
+                    <a:blip r:embed="rId18">
+                      <a:extLst>
+                        <a:ext uri="{28A0092B-C50C-407E-A947-70E740481C1C}">
+                          <a14:useLocalDpi xmlns:a14="http://schemas.microsoft.com/office/drawing/2010/main" val="0"/>
+                        </a:ext>
+                      </a:extLst>
+                    </a:blip>
+                    <a:srcRect/>
+                    <a:stretch>
+                      <a:fillRect/>
+                    </a:stretch>
+                  </pic:blipFill>
+                  <pic:spPr bwMode="auto">
+                    <a:xfrm>
+                      <a:off x="0" y="0"/>
+                      <a:ext cx="6211518" cy="4492194"/>
+                    </a:xfrm>
+                    <a:prstGeom prst="rect">
+                      <a:avLst/>
+                    </a:prstGeom>
+                    <a:noFill/>
+                    <a:ln>
+                      <a:noFill/>
+                    </a:ln>
+                  </pic:spPr>
+                </pic:pic>
+              </a:graphicData>
+            </a:graphic>
+          </wp:inline>
+        </w:drawing>
+      </w:r>
+    </w:p>
+    <w:p>
+      <w:pPr>
+        <w:pStyle w:val="Heading1"/>
+      </w:pPr>
+    </w:p>
+    <w:p>
+      <w:pPr>
+        <w:rPr>
+          <w:rFonts w:ascii="Cambria" w:hAnsi="Cambria"/>
+          <w:color w:val="365F91" w:themeColor="accent1" w:themeShade="BF"/>
+          <w:sz w:val="28"/>
+          <w:szCs w:val="28"/>
+        </w:rPr>
+      </w:pPr>
+      <w:r>
+        <w:rPr>
+          <w:rFonts w:ascii="Cambria" w:hAnsi="Cambria"/>
+          <w:color w:val="365F91" w:themeColor="accent1" w:themeShade="BF"/>
+          <w:sz w:val="28"/>
+          <w:szCs w:val="28"/>
+        </w:rPr>
+        <w:t>CU</w:t>
+      </w:r>
+      <w:r>
+        <w:rPr>
+          <w:rFonts w:ascii="Cambria" w:hAnsi="Cambria"/>
+          <w:color w:val="365F91" w:themeColor="accent1" w:themeShade="BF"/>
+          <w:sz w:val="28"/>
+          <w:szCs w:val="28"/>
+        </w:rPr>
+        <w:t xml:space="preserve"> 17- </w:t>
+      </w:r>
+      <w:proofErr w:type="spellStart"/>
+      <w:r>
+        <w:rPr>
+          <w:rFonts w:ascii="Cambria" w:hAnsi="Cambria"/>
+          <w:color w:val="365F91" w:themeColor="accent1" w:themeShade="BF"/>
+          <w:sz w:val="28"/>
+          <w:szCs w:val="28"/>
+        </w:rPr>
+        <w:t>ModificarDocumentoSolicitudTarea</w:t>
+      </w:r>
+      <w:proofErr w:type="spellEnd"/>
+    </w:p>
+    <w:p>
+      <w:pPr>
+        <w:ind w:hanging="567"/>
+      </w:pPr>
+      <w:r>
+        <w:rPr>
+          <w:noProof/>
+          <w:lang w:eastAsia="es-AR"/>
+        </w:rPr>
+        <w:lastRenderedPageBreak/>
+        <w:drawing>
+          <wp:inline distT="0" distB="0" distL="0" distR="0" wp14:anchorId="7B1DF390" wp14:editId="0EA885D5">
+            <wp:extent cx="6342278" cy="3240634"/>
+            <wp:effectExtent l="0" t="0" r="0" b="0"/>
+            <wp:docPr id="17" name="Picture 17"/>
+            <wp:cNvGraphicFramePr>
+              <a:graphicFrameLocks xmlns:a="http://schemas.openxmlformats.org/drawingml/2006/main" noChangeAspect="1"/>
+            </wp:cNvGraphicFramePr>
+            <a:graphic xmlns:a="http://schemas.openxmlformats.org/drawingml/2006/main">
+              <a:graphicData uri="http://schemas.openxmlformats.org/drawingml/2006/picture">
+                <pic:pic xmlns:pic="http://schemas.openxmlformats.org/drawingml/2006/picture">
+                  <pic:nvPicPr>
+                    <pic:cNvPr id="0" name=""/>
+                    <pic:cNvPicPr/>
+                  </pic:nvPicPr>
+                  <pic:blipFill>
+                    <a:blip r:embed="rId19"/>
+                    <a:stretch>
+                      <a:fillRect/>
+                    </a:stretch>
+                  </pic:blipFill>
+                  <pic:spPr>
+                    <a:xfrm>
+                      <a:off x="0" y="0"/>
+                      <a:ext cx="6342278" cy="3240634"/>
+                    </a:xfrm>
+                    <a:prstGeom prst="rect">
+                      <a:avLst/>
+                    </a:prstGeom>
+                  </pic:spPr>
+                </pic:pic>
+              </a:graphicData>
+            </a:graphic>
+          </wp:inline>
+        </w:drawing>
+      </w:r>
+    </w:p>
+    <w:p>
+      <w:pPr>
+        <w:ind w:hanging="567"/>
+      </w:pPr>
+    </w:p>
+    <w:p>
+      <w:pPr>
+        <w:ind w:hanging="567"/>
+      </w:pPr>
+      <w:r>
+        <w:rPr>
+          <w:noProof/>
+          <w:lang w:eastAsia="es-AR"/>
+        </w:rPr>
+        <w:lastRenderedPageBreak/>
+        <w:drawing>
+          <wp:inline distT="0" distB="0" distL="0" distR="0">
+            <wp:extent cx="6247180" cy="6803136"/>
+            <wp:effectExtent l="0" t="0" r="0" b="0"/>
+            <wp:docPr id="18" name="Picture 18"/>
+            <wp:cNvGraphicFramePr>
+              <a:graphicFrameLocks xmlns:a="http://schemas.openxmlformats.org/drawingml/2006/main" noChangeAspect="1"/>
+            </wp:cNvGraphicFramePr>
+            <a:graphic xmlns:a="http://schemas.openxmlformats.org/drawingml/2006/main">
+              <a:graphicData uri="http://schemas.openxmlformats.org/drawingml/2006/picture">
+                <pic:pic xmlns:pic="http://schemas.openxmlformats.org/drawingml/2006/picture">
+                  <pic:nvPicPr>
+                    <pic:cNvPr id="0" name="Picture 14"/>
+                    <pic:cNvPicPr>
+                      <a:picLocks noChangeAspect="1" noChangeArrowheads="1"/>
+                    </pic:cNvPicPr>
+                  </pic:nvPicPr>
+                  <pic:blipFill>
+                    <a:blip r:embed="rId20">
+                      <a:extLst>
+                        <a:ext uri="{28A0092B-C50C-407E-A947-70E740481C1C}">
+                          <a14:useLocalDpi xmlns:a14="http://schemas.microsoft.com/office/drawing/2010/main" val="0"/>
+                        </a:ext>
+                      </a:extLst>
+                    </a:blip>
+                    <a:srcRect/>
+                    <a:stretch>
+                      <a:fillRect/>
+                    </a:stretch>
+                  </pic:blipFill>
+                  <pic:spPr bwMode="auto">
+                    <a:xfrm>
+                      <a:off x="0" y="0"/>
+                      <a:ext cx="6248708" cy="6804800"/>
+                    </a:xfrm>
+                    <a:prstGeom prst="rect">
+                      <a:avLst/>
+                    </a:prstGeom>
+                    <a:noFill/>
+                    <a:ln>
+                      <a:noFill/>
+                    </a:ln>
+                  </pic:spPr>
+                </pic:pic>
+              </a:graphicData>
+            </a:graphic>
+          </wp:inline>
+        </w:drawing>
+      </w:r>
+    </w:p>
+    <w:p>
+      <w:pPr>
+        <w:ind w:hanging="567"/>
+      </w:pPr>
+    </w:p>
+    <w:p>
+      <w:pPr>
+        <w:rPr>
+          <w:rFonts w:ascii="Cambria" w:hAnsi="Cambria"/>
+          <w:color w:val="365F91" w:themeColor="accent1" w:themeShade="BF"/>
+          <w:sz w:val="28"/>
+          <w:szCs w:val="28"/>
+        </w:rPr>
+      </w:pPr>
+      <w:r>
+        <w:rPr>
+          <w:rFonts w:ascii="Cambria" w:hAnsi="Cambria"/>
+          <w:color w:val="365F91" w:themeColor="accent1" w:themeShade="BF"/>
+          <w:sz w:val="28"/>
+          <w:szCs w:val="28"/>
+        </w:rPr>
+        <w:t>CU</w:t>
+      </w:r>
+      <w:r>
+        <w:rPr>
+          <w:rFonts w:ascii="Cambria" w:hAnsi="Cambria"/>
+          <w:color w:val="365F91" w:themeColor="accent1" w:themeShade="BF"/>
+          <w:sz w:val="28"/>
+          <w:szCs w:val="28"/>
+        </w:rPr>
+        <w:t xml:space="preserve"> </w:t>
+      </w:r>
+      <w:r>
+        <w:rPr>
+          <w:rFonts w:ascii="Cambria" w:hAnsi="Cambria"/>
+          <w:color w:val="365F91" w:themeColor="accent1" w:themeShade="BF"/>
+          <w:sz w:val="28"/>
+          <w:szCs w:val="28"/>
+        </w:rPr>
+        <w:t>34</w:t>
+      </w:r>
+      <w:r>
+        <w:rPr>
+          <w:rFonts w:ascii="Cambria" w:hAnsi="Cambria"/>
+          <w:color w:val="365F91" w:themeColor="accent1" w:themeShade="BF"/>
+          <w:sz w:val="28"/>
+          <w:szCs w:val="28"/>
+        </w:rPr>
+        <w:t xml:space="preserve">- </w:t>
+      </w:r>
+      <w:proofErr w:type="spellStart"/>
+      <w:r>
+        <w:rPr>
+          <w:rFonts w:ascii="Cambria" w:hAnsi="Cambria"/>
+          <w:color w:val="365F91" w:themeColor="accent1" w:themeShade="BF"/>
+          <w:sz w:val="28"/>
+          <w:szCs w:val="28"/>
+        </w:rPr>
+        <w:t>ModificarSolictudDePagoACuadrilla</w:t>
+      </w:r>
+      <w:proofErr w:type="spellEnd"/>
+    </w:p>
+    <w:p>
+      <w:pPr>
+        <w:rPr>
+          <w:rFonts w:ascii="Cambria" w:hAnsi="Cambria"/>
+          <w:color w:val="365F91" w:themeColor="accent1" w:themeShade="BF"/>
+          <w:sz w:val="28"/>
+          <w:szCs w:val="28"/>
+        </w:rPr>
+      </w:pPr>
+    </w:p>
+    <w:p>
+      <w:pPr>
+        <w:ind w:hanging="567"/>
+        <w:rPr>
+          <w:rFonts w:ascii="Cambria" w:hAnsi="Cambria"/>
+          <w:color w:val="365F91" w:themeColor="accent1" w:themeShade="BF"/>
+          <w:sz w:val="28"/>
+          <w:szCs w:val="28"/>
+        </w:rPr>
+      </w:pPr>
+      <w:r>
+        <w:rPr>
+          <w:noProof/>
+          <w:lang w:eastAsia="es-AR"/>
+        </w:rPr>
+        <w:lastRenderedPageBreak/>
+        <w:drawing>
+          <wp:inline distT="0" distB="0" distL="0" distR="0" wp14:anchorId="26C6AAD1" wp14:editId="2921A561">
+            <wp:extent cx="6354409" cy="3189427"/>
+            <wp:effectExtent l="0" t="0" r="0" b="0"/>
+            <wp:docPr id="2" name="Picture 2"/>
+            <wp:cNvGraphicFramePr>
+              <a:graphicFrameLocks xmlns:a="http://schemas.openxmlformats.org/drawingml/2006/main" noChangeAspect="1"/>
+            </wp:cNvGraphicFramePr>
+            <a:graphic xmlns:a="http://schemas.openxmlformats.org/drawingml/2006/main">
+              <a:graphicData uri="http://schemas.openxmlformats.org/drawingml/2006/picture">
+                <pic:pic xmlns:pic="http://schemas.openxmlformats.org/drawingml/2006/picture">
+                  <pic:nvPicPr>
+                    <pic:cNvPr id="0" name=""/>
+                    <pic:cNvPicPr/>
+                  </pic:nvPicPr>
+                  <pic:blipFill>
+                    <a:blip r:embed="rId21"/>
+                    <a:stretch>
+                      <a:fillRect/>
+                    </a:stretch>
+                  </pic:blipFill>
+                  <pic:spPr>
+                    <a:xfrm>
+                      <a:off x="0" y="0"/>
+                      <a:ext cx="6354409" cy="3189427"/>
+                    </a:xfrm>
+                    <a:prstGeom prst="rect">
+                      <a:avLst/>
+                    </a:prstGeom>
+                  </pic:spPr>
+                </pic:pic>
+              </a:graphicData>
+            </a:graphic>
+          </wp:inline>
+        </w:drawing>
+      </w:r>
+    </w:p>
+    <w:p>
+      <w:pPr>
+        <w:ind w:hanging="567"/>
+      </w:pPr>
+      <w:r>
+        <w:rPr>
+          <w:noProof/>
+          <w:lang w:eastAsia="es-AR"/>
+        </w:rPr>
+        <w:drawing>
+          <wp:inline distT="0" distB="0" distL="0" distR="0">
+            <wp:extent cx="5612130" cy="1769462"/>
+            <wp:effectExtent l="0" t="0" r="0" b="0"/>
+            <wp:docPr id="7" name="Picture 7"/>
+            <wp:cNvGraphicFramePr>
+              <a:graphicFrameLocks xmlns:a="http://schemas.openxmlformats.org/drawingml/2006/main" noChangeAspect="1"/>
+            </wp:cNvGraphicFramePr>
+            <a:graphic xmlns:a="http://schemas.openxmlformats.org/drawingml/2006/main">
+              <a:graphicData uri="http://schemas.openxmlformats.org/drawingml/2006/picture">
+                <pic:pic xmlns:pic="http://schemas.openxmlformats.org/drawingml/2006/picture">
+                  <pic:nvPicPr>
+                    <pic:cNvPr id="0" name="Picture 1"/>
+                    <pic:cNvPicPr>
+                      <a:picLocks noChangeAspect="1" noChangeArrowheads="1"/>
+                    </pic:cNvPicPr>
+                  </pic:nvPicPr>
+                  <pic:blipFill>
+                    <a:blip r:embed="rId22">
+                      <a:extLst>
+                        <a:ext uri="{28A0092B-C50C-407E-A947-70E740481C1C}">
+                          <a14:useLocalDpi xmlns:a14="http://schemas.microsoft.com/office/drawing/2010/main" val="0"/>
+                        </a:ext>
+                      </a:extLst>
+                    </a:blip>
+                    <a:srcRect/>
+                    <a:stretch>
+                      <a:fillRect/>
+                    </a:stretch>
+                  </pic:blipFill>
+                  <pic:spPr bwMode="auto">
+                    <a:xfrm>
+                      <a:off x="0" y="0"/>
+                      <a:ext cx="5612130" cy="1769462"/>
+                    </a:xfrm>
+                    <a:prstGeom prst="rect">
+                      <a:avLst/>
+                    </a:prstGeom>
+                    <a:noFill/>
+                    <a:ln>
+                      <a:noFill/>
+                    </a:ln>
+                  </pic:spPr>
+                </pic:pic>
+              </a:graphicData>
+            </a:graphic>
+          </wp:inline>
+        </w:drawing>
+      </w:r>
+    </w:p>
+    <w:p>
+      <w:pPr>
+        <w:ind w:hanging="567"/>
+      </w:pPr>
+    </w:p>
+    <w:p>
+      <w:pPr>
+        <w:ind w:hanging="567"/>
+      </w:pPr>
+    </w:p>
+    <w:p>
+      <w:pPr>
+        <w:rPr>
+          <w:rFonts w:ascii="Cambria" w:hAnsi="Cambria"/>
+          <w:color w:val="365F91" w:themeColor="accent1" w:themeShade="BF"/>
+          <w:sz w:val="28"/>
+          <w:szCs w:val="28"/>
+        </w:rPr>
+      </w:pPr>
+      <w:r>
+        <w:rPr>
+          <w:rFonts w:ascii="Cambria" w:hAnsi="Cambria"/>
+          <w:color w:val="365F91" w:themeColor="accent1" w:themeShade="BF"/>
+          <w:sz w:val="28"/>
+          <w:szCs w:val="28"/>
+        </w:rPr>
+        <w:t>CU</w:t>
+      </w:r>
+      <w:r>
+        <w:rPr>
+          <w:rFonts w:ascii="Cambria" w:hAnsi="Cambria"/>
+          <w:color w:val="365F91" w:themeColor="accent1" w:themeShade="BF"/>
+          <w:sz w:val="28"/>
+          <w:szCs w:val="28"/>
+        </w:rPr>
+        <w:t xml:space="preserve"> </w:t>
+      </w:r>
+      <w:r>
+        <w:rPr>
+          <w:rFonts w:ascii="Cambria" w:hAnsi="Cambria"/>
+          <w:color w:val="365F91" w:themeColor="accent1" w:themeShade="BF"/>
+          <w:sz w:val="28"/>
+          <w:szCs w:val="28"/>
+        </w:rPr>
+        <w:t>9</w:t>
+      </w:r>
+      <w:r>
+        <w:rPr>
+          <w:rFonts w:ascii="Cambria" w:hAnsi="Cambria"/>
+          <w:color w:val="365F91" w:themeColor="accent1" w:themeShade="BF"/>
+          <w:sz w:val="28"/>
+          <w:szCs w:val="28"/>
+        </w:rPr>
+        <w:t xml:space="preserve">- </w:t>
+      </w:r>
+      <w:proofErr w:type="spellStart"/>
+      <w:r>
+        <w:rPr>
+          <w:rFonts w:ascii="Cambria" w:hAnsi="Cambria"/>
+          <w:color w:val="365F91" w:themeColor="accent1" w:themeShade="BF"/>
+          <w:sz w:val="28"/>
+          <w:szCs w:val="28"/>
+        </w:rPr>
+        <w:t>CUModificarSolicitudDeViatico</w:t>
+      </w:r>
+      <w:proofErr w:type="spellEnd"/>
+      <w:r>
+        <w:rPr>
+          <w:rFonts w:ascii="Cambria" w:hAnsi="Cambria"/>
+          <w:color w:val="365F91" w:themeColor="accent1" w:themeShade="BF"/>
+          <w:sz w:val="28"/>
+          <w:szCs w:val="28"/>
+        </w:rPr>
+        <w:t xml:space="preserve"> - Curso Normal</w:t>
+      </w:r>
+    </w:p>
+    <w:p>
+      <w:pPr>
+        <w:rPr>
+          <w:rFonts w:ascii="Cambria" w:hAnsi="Cambria"/>
+          <w:color w:val="365F91" w:themeColor="accent1" w:themeShade="BF"/>
+          <w:sz w:val="28"/>
+          <w:szCs w:val="28"/>
+        </w:rPr>
+      </w:pPr>
+    </w:p>
+    <w:p>
+      <w:pPr>
+        <w:rPr>
+          <w:rFonts w:ascii="Cambria" w:hAnsi="Cambria"/>
+          <w:color w:val="365F91" w:themeColor="accent1" w:themeShade="BF"/>
+          <w:sz w:val="28"/>
+          <w:szCs w:val="28"/>
+        </w:rPr>
+      </w:pPr>
+      <w:r>
+        <w:rPr>
+          <w:noProof/>
+          <w:lang w:eastAsia="es-AR"/>
+        </w:rPr>
+        <w:lastRenderedPageBreak/>
+        <w:drawing>
+          <wp:inline distT="0" distB="0" distL="0" distR="0" wp14:anchorId="2EC43C94" wp14:editId="440B14F9">
+            <wp:extent cx="5612130" cy="2740025"/>
+            <wp:effectExtent l="0" t="0" r="0" b="0"/>
+            <wp:docPr id="9" name="Picture 9"/>
+            <wp:cNvGraphicFramePr>
+              <a:graphicFrameLocks xmlns:a="http://schemas.openxmlformats.org/drawingml/2006/main" noChangeAspect="1"/>
+            </wp:cNvGraphicFramePr>
+            <a:graphic xmlns:a="http://schemas.openxmlformats.org/drawingml/2006/main">
+              <a:graphicData uri="http://schemas.openxmlformats.org/drawingml/2006/picture">
+                <pic:pic xmlns:pic="http://schemas.openxmlformats.org/drawingml/2006/picture">
+                  <pic:nvPicPr>
+                    <pic:cNvPr id="0" name=""/>
+                    <pic:cNvPicPr/>
+                  </pic:nvPicPr>
+                  <pic:blipFill>
+                    <a:blip r:embed="rId23"/>
+                    <a:stretch>
+                      <a:fillRect/>
+                    </a:stretch>
+                  </pic:blipFill>
+                  <pic:spPr>
+                    <a:xfrm>
+                      <a:off x="0" y="0"/>
+                      <a:ext cx="5612130" cy="2740025"/>
+                    </a:xfrm>
+                    <a:prstGeom prst="rect">
+                      <a:avLst/>
+                    </a:prstGeom>
+                  </pic:spPr>
+                </pic:pic>
+              </a:graphicData>
+            </a:graphic>
+          </wp:inline>
+        </w:drawing>
+      </w:r>
+    </w:p>
+    <w:p>
+      <w:pPr>
+        <w:rPr>
+          <w:rFonts w:ascii="Cambria" w:hAnsi="Cambria"/>
+          <w:color w:val="365F91" w:themeColor="accent1" w:themeShade="BF"/>
+          <w:sz w:val="28"/>
+          <w:szCs w:val="28"/>
+        </w:rPr>
+      </w:pPr>
+    </w:p>
+    <w:p>
+      <w:pPr>
+        <w:rPr>
+          <w:rFonts w:ascii="Cambria" w:hAnsi="Cambria"/>
+          <w:color w:val="365F91" w:themeColor="accent1" w:themeShade="BF"/>
+          <w:sz w:val="28"/>
+          <w:szCs w:val="28"/>
+        </w:rPr>
+      </w:pPr>
+      <w:r>
+        <w:rPr>
+          <w:rFonts w:ascii="Cambria" w:hAnsi="Cambria"/>
+          <w:noProof/>
+          <w:color w:val="365F91" w:themeColor="accent1" w:themeShade="BF"/>
+          <w:sz w:val="28"/>
+          <w:szCs w:val="28"/>
+          <w:lang w:eastAsia="es-AR"/>
+        </w:rPr>
+        <w:drawing>
+          <wp:inline distT="0" distB="0" distL="0" distR="0">
+            <wp:extent cx="5612130" cy="1714275"/>
+            <wp:effectExtent l="0" t="0" r="0" b="0"/>
+            <wp:docPr id="11" name="Picture 11"/>
+            <wp:cNvGraphicFramePr>
+              <a:graphicFrameLocks xmlns:a="http://schemas.openxmlformats.org/drawingml/2006/main" noChangeAspect="1"/>
+            </wp:cNvGraphicFramePr>
+            <a:graphic xmlns:a="http://schemas.openxmlformats.org/drawingml/2006/main">
+              <a:graphicData uri="http://schemas.openxmlformats.org/drawingml/2006/picture">
+                <pic:pic xmlns:pic="http://schemas.openxmlformats.org/drawingml/2006/picture">
+                  <pic:nvPicPr>
+                    <pic:cNvPr id="0" name="Picture 2"/>
+                    <pic:cNvPicPr>
+                      <a:picLocks noChangeAspect="1" noChangeArrowheads="1"/>
+                    </pic:cNvPicPr>
+                  </pic:nvPicPr>
+                  <pic:blipFill>
+                    <a:blip r:embed="rId24">
+                      <a:extLst>
+                        <a:ext uri="{28A0092B-C50C-407E-A947-70E740481C1C}">
+                          <a14:useLocalDpi xmlns:a14="http://schemas.microsoft.com/office/drawing/2010/main" val="0"/>
+                        </a:ext>
+                      </a:extLst>
+                    </a:blip>
+                    <a:srcRect/>
+                    <a:stretch>
+                      <a:fillRect/>
+                    </a:stretch>
+                  </pic:blipFill>
+                  <pic:spPr bwMode="auto">
+                    <a:xfrm>
+                      <a:off x="0" y="0"/>
+                      <a:ext cx="5612130" cy="1714275"/>
+                    </a:xfrm>
+                    <a:prstGeom prst="rect">
+                      <a:avLst/>
+                    </a:prstGeom>
+                    <a:noFill/>
+                    <a:ln>
+                      <a:noFill/>
+                    </a:ln>
+                  </pic:spPr>
+                </pic:pic>
+              </a:graphicData>
+            </a:graphic>
+          </wp:inline>
+        </w:drawing>
+      </w:r>
+    </w:p>
+    <w:p>
+      <w:pPr>
+        <w:rPr>
+          <w:rFonts w:ascii="Cambria" w:hAnsi="Cambria"/>
+          <w:color w:val="365F91" w:themeColor="accent1" w:themeShade="BF"/>
+          <w:sz w:val="28"/>
+          <w:szCs w:val="28"/>
+        </w:rPr>
+      </w:pPr>
+    </w:p>
+    <w:p>
+      <w:pPr>
+        <w:rPr>
+          <w:rFonts w:ascii="Cambria" w:hAnsi="Cambria"/>
+          <w:color w:val="365F91" w:themeColor="accent1" w:themeShade="BF"/>
+          <w:sz w:val="28"/>
+          <w:szCs w:val="28"/>
+        </w:rPr>
+      </w:pPr>
+      <w:r>
+        <w:rPr>
+          <w:rFonts w:ascii="Cambria" w:hAnsi="Cambria"/>
+          <w:color w:val="365F91" w:themeColor="accent1" w:themeShade="BF"/>
+          <w:sz w:val="28"/>
+          <w:szCs w:val="28"/>
+        </w:rPr>
+        <w:t>CU</w:t>
+      </w:r>
+      <w:r>
+        <w:rPr>
+          <w:rFonts w:ascii="Cambria" w:hAnsi="Cambria"/>
+          <w:color w:val="365F91" w:themeColor="accent1" w:themeShade="BF"/>
+          <w:sz w:val="28"/>
+          <w:szCs w:val="28"/>
+        </w:rPr>
+        <w:t>33</w:t>
+      </w:r>
+      <w:r>
+        <w:rPr>
+          <w:rFonts w:ascii="Cambria" w:hAnsi="Cambria"/>
+          <w:color w:val="365F91" w:themeColor="accent1" w:themeShade="BF"/>
+          <w:sz w:val="28"/>
+          <w:szCs w:val="28"/>
+        </w:rPr>
+        <w:t xml:space="preserve">- </w:t>
+      </w:r>
+      <w:proofErr w:type="spellStart"/>
+      <w:r>
+        <w:rPr>
+          <w:rFonts w:ascii="Cambria" w:hAnsi="Cambria"/>
+          <w:color w:val="365F91" w:themeColor="accent1" w:themeShade="BF"/>
+          <w:sz w:val="28"/>
+          <w:szCs w:val="28"/>
+        </w:rPr>
+        <w:t>RegistrarCobroSolicitudDeTarea</w:t>
+      </w:r>
+      <w:proofErr w:type="spellEnd"/>
+    </w:p>
+    <w:p>
+      <w:pPr>
+        <w:rPr>
+          <w:rFonts w:ascii="Cambria" w:hAnsi="Cambria"/>
+          <w:color w:val="365F91" w:themeColor="accent1" w:themeShade="BF"/>
+          <w:sz w:val="28"/>
+          <w:szCs w:val="28"/>
+        </w:rPr>
+      </w:pPr>
+    </w:p>
+    <w:p>
+      <w:pPr>
+        <w:rPr>
+          <w:rFonts w:ascii="Cambria" w:hAnsi="Cambria"/>
+          <w:color w:val="365F91" w:themeColor="accent1" w:themeShade="BF"/>
+          <w:sz w:val="28"/>
+          <w:szCs w:val="28"/>
+        </w:rPr>
+      </w:pPr>
+      <w:r>
+        <w:rPr>
+          <w:noProof/>
+          <w:lang w:eastAsia="es-AR"/>
+        </w:rPr>
+        <w:lastRenderedPageBreak/>
+        <w:drawing>
+          <wp:inline distT="0" distB="0" distL="0" distR="0" wp14:anchorId="3807416D" wp14:editId="7D48F1C4">
+            <wp:extent cx="5612130" cy="3097530"/>
+            <wp:effectExtent l="0" t="0" r="0" b="0"/>
+            <wp:docPr id="14" name="Picture 14"/>
+            <wp:cNvGraphicFramePr>
+              <a:graphicFrameLocks xmlns:a="http://schemas.openxmlformats.org/drawingml/2006/main" noChangeAspect="1"/>
+            </wp:cNvGraphicFramePr>
+            <a:graphic xmlns:a="http://schemas.openxmlformats.org/drawingml/2006/main">
+              <a:graphicData uri="http://schemas.openxmlformats.org/drawingml/2006/picture">
+                <pic:pic xmlns:pic="http://schemas.openxmlformats.org/drawingml/2006/picture">
+                  <pic:nvPicPr>
+                    <pic:cNvPr id="0" name=""/>
+                    <pic:cNvPicPr/>
+                  </pic:nvPicPr>
+                  <pic:blipFill>
+                    <a:blip r:embed="rId25"/>
+                    <a:stretch>
+                      <a:fillRect/>
+                    </a:stretch>
+                  </pic:blipFill>
+                  <pic:spPr>
+                    <a:xfrm>
+                      <a:off x="0" y="0"/>
+                      <a:ext cx="5612130" cy="3097530"/>
+                    </a:xfrm>
+                    <a:prstGeom prst="rect">
+                      <a:avLst/>
+                    </a:prstGeom>
+                  </pic:spPr>
+                </pic:pic>
+              </a:graphicData>
+            </a:graphic>
+          </wp:inline>
+        </w:drawing>
+      </w:r>
+    </w:p>
+    <w:p>
+      <w:pPr>
+        <w:rPr>
+          <w:rFonts w:ascii="Cambria" w:hAnsi="Cambria"/>
+          <w:color w:val="365F91" w:themeColor="accent1" w:themeShade="BF"/>
+          <w:sz w:val="28"/>
+          <w:szCs w:val="28"/>
+        </w:rPr>
+      </w:pPr>
+    </w:p>
+    <w:p>
+      <w:pPr>
+        <w:rPr>
+          <w:rFonts w:ascii="Cambria" w:hAnsi="Cambria"/>
+          <w:color w:val="365F91" w:themeColor="accent1" w:themeShade="BF"/>
+          <w:sz w:val="28"/>
+          <w:szCs w:val="28"/>
+        </w:rPr>
+      </w:pPr>
+      <w:r>
+        <w:rPr>
+          <w:rFonts w:ascii="Cambria" w:hAnsi="Cambria"/>
+          <w:noProof/>
+          <w:color w:val="365F91" w:themeColor="accent1" w:themeShade="BF"/>
+          <w:sz w:val="28"/>
+          <w:szCs w:val="28"/>
+          <w:lang w:eastAsia="es-AR"/>
+        </w:rPr>
+        <w:lastRenderedPageBreak/>
+        <w:drawing>
+          <wp:inline distT="0" distB="0" distL="0" distR="0">
+            <wp:extent cx="5612130" cy="5396607"/>
+            <wp:effectExtent l="0" t="0" r="0" b="0"/>
+            <wp:docPr id="19" name="Picture 19"/>
+            <wp:cNvGraphicFramePr>
+              <a:graphicFrameLocks xmlns:a="http://schemas.openxmlformats.org/drawingml/2006/main" noChangeAspect="1"/>
+            </wp:cNvGraphicFramePr>
+            <a:graphic xmlns:a="http://schemas.openxmlformats.org/drawingml/2006/main">
+              <a:graphicData uri="http://schemas.openxmlformats.org/drawingml/2006/picture">
+                <pic:pic xmlns:pic="http://schemas.openxmlformats.org/drawingml/2006/picture">
+                  <pic:nvPicPr>
+                    <pic:cNvPr id="0" name="Picture 3"/>
+                    <pic:cNvPicPr>
+                      <a:picLocks noChangeAspect="1" noChangeArrowheads="1"/>
+                    </pic:cNvPicPr>
+                  </pic:nvPicPr>
+                  <pic:blipFill>
+                    <a:blip r:embed="rId26">
+                      <a:extLst>
+                        <a:ext uri="{28A0092B-C50C-407E-A947-70E740481C1C}">
+                          <a14:useLocalDpi xmlns:a14="http://schemas.microsoft.com/office/drawing/2010/main" val="0"/>
+                        </a:ext>
+                      </a:extLst>
+                    </a:blip>
+                    <a:srcRect/>
+                    <a:stretch>
+                      <a:fillRect/>
+                    </a:stretch>
+                  </pic:blipFill>
+                  <pic:spPr bwMode="auto">
+                    <a:xfrm>
+                      <a:off x="0" y="0"/>
+                      <a:ext cx="5612130" cy="5396607"/>
+                    </a:xfrm>
+                    <a:prstGeom prst="rect">
+                      <a:avLst/>
+                    </a:prstGeom>
+                    <a:noFill/>
+                    <a:ln>
+                      <a:noFill/>
+                    </a:ln>
+                  </pic:spPr>
+                </pic:pic>
+              </a:graphicData>
+            </a:graphic>
+          </wp:inline>
+        </w:drawing>
+      </w:r>
+    </w:p>
+    <w:p>
+      <w:pPr>
+        <w:ind w:hanging="567"/>
+      </w:pPr>
+    </w:p>
+    <w:p>
+      <w:pPr>
+        <w:rPr>
+          <w:rFonts w:ascii="Cambria" w:hAnsi="Cambria"/>
+          <w:color w:val="365F91" w:themeColor="accent1" w:themeShade="BF"/>
+          <w:sz w:val="28"/>
+          <w:szCs w:val="28"/>
+        </w:rPr>
+      </w:pPr>
+      <w:r>
+        <w:rPr>
+          <w:rFonts w:ascii="Cambria" w:hAnsi="Cambria"/>
+          <w:color w:val="365F91" w:themeColor="accent1" w:themeShade="BF"/>
+          <w:sz w:val="28"/>
+          <w:szCs w:val="28"/>
+        </w:rPr>
+        <w:t>CU</w:t>
+      </w:r>
+      <w:r>
+        <w:rPr>
+          <w:rFonts w:ascii="Cambria" w:hAnsi="Cambria"/>
+          <w:color w:val="365F91" w:themeColor="accent1" w:themeShade="BF"/>
+          <w:sz w:val="28"/>
+          <w:szCs w:val="28"/>
+        </w:rPr>
+        <w:t>3</w:t>
+      </w:r>
+      <w:r>
+        <w:rPr>
+          <w:rFonts w:ascii="Cambria" w:hAnsi="Cambria"/>
+          <w:color w:val="365F91" w:themeColor="accent1" w:themeShade="BF"/>
+          <w:sz w:val="28"/>
+          <w:szCs w:val="28"/>
+        </w:rPr>
+        <w:t>5</w:t>
+      </w:r>
+      <w:r>
+        <w:rPr>
+          <w:rFonts w:ascii="Cambria" w:hAnsi="Cambria"/>
+          <w:color w:val="365F91" w:themeColor="accent1" w:themeShade="BF"/>
+          <w:sz w:val="28"/>
+          <w:szCs w:val="28"/>
+        </w:rPr>
+        <w:t xml:space="preserve">- </w:t>
+      </w:r>
+      <w:r>
+        <w:rPr>
+          <w:rFonts w:ascii="Cambria" w:hAnsi="Cambria"/>
+          <w:color w:val="365F91" w:themeColor="accent1" w:themeShade="BF"/>
+          <w:sz w:val="28"/>
+          <w:szCs w:val="28"/>
+        </w:rPr>
+        <w:t>Registrar documento de integrante de cuadrilla - Curso Alternativo</w:t>
+      </w:r>
+    </w:p>
+    <w:p>
+      <w:pPr>
+        <w:rPr>
+          <w:rFonts w:ascii="Cambria" w:hAnsi="Cambria"/>
+          <w:color w:val="365F91" w:themeColor="accent1" w:themeShade="BF"/>
+          <w:sz w:val="28"/>
+          <w:szCs w:val="28"/>
+        </w:rPr>
+      </w:pPr>
+    </w:p>
+    <w:p>
+      <w:pPr>
+        <w:ind w:hanging="567"/>
+      </w:pPr>
+      <w:r>
+        <w:rPr>
+          <w:noProof/>
+          <w:lang w:eastAsia="es-AR"/>
+        </w:rPr>
+        <w:lastRenderedPageBreak/>
+        <w:drawing>
+          <wp:inline distT="0" distB="0" distL="0" distR="0">
+            <wp:extent cx="6545389" cy="3145536"/>
+            <wp:effectExtent l="0" t="0" r="0" b="0"/>
+            <wp:docPr id="26" name="Picture 26"/>
+            <wp:cNvGraphicFramePr>
+              <a:graphicFrameLocks xmlns:a="http://schemas.openxmlformats.org/drawingml/2006/main" noChangeAspect="1"/>
+            </wp:cNvGraphicFramePr>
+            <a:graphic xmlns:a="http://schemas.openxmlformats.org/drawingml/2006/main">
+              <a:graphicData uri="http://schemas.openxmlformats.org/drawingml/2006/picture">
+                <pic:pic xmlns:pic="http://schemas.openxmlformats.org/drawingml/2006/picture">
+                  <pic:nvPicPr>
+                    <pic:cNvPr id="0" name="regdocic.jpg"/>
+                    <pic:cNvPicPr/>
+                  </pic:nvPicPr>
+                  <pic:blipFill>
+                    <a:blip r:embed="rId27">
+                      <a:extLst>
+                        <a:ext uri="{28A0092B-C50C-407E-A947-70E740481C1C}">
+                          <a14:useLocalDpi xmlns:a14="http://schemas.microsoft.com/office/drawing/2010/main" val="0"/>
+                        </a:ext>
+                      </a:extLst>
+                    </a:blip>
+                    <a:stretch>
+                      <a:fillRect/>
+                    </a:stretch>
+                  </pic:blipFill>
+                  <pic:spPr>
+                    <a:xfrm>
+                      <a:off x="0" y="0"/>
+                      <a:ext cx="6546990" cy="3146305"/>
+                    </a:xfrm>
+                    <a:prstGeom prst="rect">
+                      <a:avLst/>
+                    </a:prstGeom>
+                  </pic:spPr>
+                </pic:pic>
+              </a:graphicData>
+            </a:graphic>
+          </wp:inline>
+        </w:drawing>
+      </w:r>
+    </w:p>
+    <w:p>
+      <w:pPr>
+        <w:ind w:hanging="567"/>
+      </w:pPr>
+    </w:p>
+    <w:p>
+      <w:pPr>
+        <w:ind w:hanging="567"/>
+      </w:pPr>
+      <w:r>
+        <w:rPr>
+          <w:noProof/>
+          <w:lang w:eastAsia="es-AR"/>
+        </w:rPr>
+        <w:lastRenderedPageBreak/>
+        <w:drawing>
+          <wp:inline distT="0" distB="0" distL="0" distR="0">
+            <wp:extent cx="6583680" cy="4976869"/>
+            <wp:effectExtent l="0" t="0" r="0" b="0"/>
+            <wp:docPr id="29" name="Picture 29"/>
+            <wp:cNvGraphicFramePr>
+              <a:graphicFrameLocks xmlns:a="http://schemas.openxmlformats.org/drawingml/2006/main" noChangeAspect="1"/>
+            </wp:cNvGraphicFramePr>
+            <a:graphic xmlns:a="http://schemas.openxmlformats.org/drawingml/2006/main">
+              <a:graphicData uri="http://schemas.openxmlformats.org/drawingml/2006/picture">
+                <pic:pic xmlns:pic="http://schemas.openxmlformats.org/drawingml/2006/picture">
+                  <pic:nvPicPr>
+                    <pic:cNvPr id="0" name="Sin título.jpg"/>
+                    <pic:cNvPicPr/>
+                  </pic:nvPicPr>
+                  <pic:blipFill>
+                    <a:blip r:embed="rId28">
+                      <a:extLst>
+                        <a:ext uri="{28A0092B-C50C-407E-A947-70E740481C1C}">
+                          <a14:useLocalDpi xmlns:a14="http://schemas.microsoft.com/office/drawing/2010/main" val="0"/>
+                        </a:ext>
+                      </a:extLst>
+                    </a:blip>
+                    <a:stretch>
+                      <a:fillRect/>
+                    </a:stretch>
+                  </pic:blipFill>
+                  <pic:spPr>
+                    <a:xfrm>
+                      <a:off x="0" y="0"/>
+                      <a:ext cx="6585290" cy="4978086"/>
+                    </a:xfrm>
+                    <a:prstGeom prst="rect">
+                      <a:avLst/>
+                    </a:prstGeom>
+                  </pic:spPr>
+                </pic:pic>
+              </a:graphicData>
+            </a:graphic>
+          </wp:inline>
+        </w:drawing>
+      </w:r>
+    </w:p>
+    <w:p>
+      <w:pPr>
+        <w:ind w:hanging="567"/>
+      </w:pPr>
+    </w:p>
+    <w:p>
+      <w:pPr>
+        <w:ind w:hanging="567"/>
+      </w:pPr>
+    </w:p>
+    <w:p>
+      <w:pPr>
+        <w:pStyle w:val="Heading1"/>
+      </w:pPr>
+      <w:r>
+        <w:t xml:space="preserve">Paquete </w:t>
+      </w:r>
+      <w:r>
+        <w:t>Proyectos</w:t>
+      </w:r>
+      <w:r>
+        <w:t>:</w:t>
+      </w:r>
+    </w:p>
+    <w:p/>
+    <w:p>
+      <w:pPr>
+        <w:rPr>
+          <w:rFonts w:ascii="Cambria" w:hAnsi="Cambria"/>
+          <w:color w:val="365F91" w:themeColor="accent1" w:themeShade="BF"/>
+          <w:sz w:val="28"/>
+          <w:szCs w:val="28"/>
+        </w:rPr>
+      </w:pPr>
+      <w:r>
+        <w:rPr>
+          <w:rFonts w:ascii="Cambria" w:hAnsi="Cambria"/>
+          <w:color w:val="365F91" w:themeColor="accent1" w:themeShade="BF"/>
+          <w:sz w:val="28"/>
+          <w:szCs w:val="28"/>
+        </w:rPr>
+        <w:t>CU</w:t>
+      </w:r>
+      <w:r>
+        <w:rPr>
+          <w:rFonts w:ascii="Cambria" w:hAnsi="Cambria"/>
+          <w:color w:val="365F91" w:themeColor="accent1" w:themeShade="BF"/>
+          <w:sz w:val="28"/>
+          <w:szCs w:val="28"/>
+        </w:rPr>
+        <w:t>18</w:t>
+      </w:r>
+      <w:r>
+        <w:rPr>
+          <w:rFonts w:ascii="Cambria" w:hAnsi="Cambria"/>
+          <w:color w:val="365F91" w:themeColor="accent1" w:themeShade="BF"/>
+          <w:sz w:val="28"/>
+          <w:szCs w:val="28"/>
+        </w:rPr>
+        <w:t xml:space="preserve">- </w:t>
+      </w:r>
+      <w:proofErr w:type="spellStart"/>
+      <w:r>
+        <w:rPr>
+          <w:rFonts w:ascii="Cambria" w:hAnsi="Cambria"/>
+          <w:color w:val="365F91" w:themeColor="accent1" w:themeShade="BF"/>
+          <w:sz w:val="28"/>
+          <w:szCs w:val="28"/>
+        </w:rPr>
+        <w:t>CUActualizarProgresoTarea</w:t>
+      </w:r>
+      <w:proofErr w:type="spellEnd"/>
+    </w:p>
+    <w:p>
+      <w:pPr>
+        <w:ind w:hanging="567"/>
+      </w:pPr>
+      <w:r>
+        <w:rPr>
+          <w:noProof/>
+          <w:lang w:eastAsia="es-AR"/>
+        </w:rPr>
+        <w:lastRenderedPageBreak/>
+        <w:drawing>
+          <wp:inline distT="0" distB="0" distL="0" distR="0" wp14:anchorId="7EED92C0" wp14:editId="74486EAD">
+            <wp:extent cx="6499609" cy="3313786"/>
+            <wp:effectExtent l="0" t="0" r="0" b="0"/>
+            <wp:docPr id="31" name="Picture 31"/>
+            <wp:cNvGraphicFramePr>
+              <a:graphicFrameLocks xmlns:a="http://schemas.openxmlformats.org/drawingml/2006/main" noChangeAspect="1"/>
+            </wp:cNvGraphicFramePr>
+            <a:graphic xmlns:a="http://schemas.openxmlformats.org/drawingml/2006/main">
+              <a:graphicData uri="http://schemas.openxmlformats.org/drawingml/2006/picture">
+                <pic:pic xmlns:pic="http://schemas.openxmlformats.org/drawingml/2006/picture">
+                  <pic:nvPicPr>
+                    <pic:cNvPr id="0" name=""/>
+                    <pic:cNvPicPr/>
+                  </pic:nvPicPr>
+                  <pic:blipFill>
+                    <a:blip r:embed="rId29"/>
+                    <a:stretch>
+                      <a:fillRect/>
+                    </a:stretch>
+                  </pic:blipFill>
+                  <pic:spPr>
+                    <a:xfrm>
+                      <a:off x="0" y="0"/>
+                      <a:ext cx="6499609" cy="3313786"/>
+                    </a:xfrm>
+                    <a:prstGeom prst="rect">
+                      <a:avLst/>
+                    </a:prstGeom>
+                  </pic:spPr>
+                </pic:pic>
+              </a:graphicData>
+            </a:graphic>
+          </wp:inline>
+        </w:drawing>
+      </w:r>
+    </w:p>
+    <w:p>
+      <w:pPr>
+        <w:ind w:hanging="567"/>
+      </w:pPr>
+      <w:r>
+        <w:rPr>
+          <w:noProof/>
+          <w:lang w:eastAsia="es-AR"/>
+        </w:rPr>
+        <w:lastRenderedPageBreak/>
+        <w:drawing>
+          <wp:inline distT="0" distB="0" distL="0" distR="0">
+            <wp:extent cx="5612130" cy="5797128"/>
+            <wp:effectExtent l="0" t="0" r="0" b="0"/>
+            <wp:docPr id="32" name="Picture 32"/>
+            <wp:cNvGraphicFramePr>
+              <a:graphicFrameLocks xmlns:a="http://schemas.openxmlformats.org/drawingml/2006/main" noChangeAspect="1"/>
+            </wp:cNvGraphicFramePr>
+            <a:graphic xmlns:a="http://schemas.openxmlformats.org/drawingml/2006/main">
+              <a:graphicData uri="http://schemas.openxmlformats.org/drawingml/2006/picture">
+                <pic:pic xmlns:pic="http://schemas.openxmlformats.org/drawingml/2006/picture">
+                  <pic:nvPicPr>
+                    <pic:cNvPr id="0" name="Picture 11"/>
+                    <pic:cNvPicPr>
+                      <a:picLocks noChangeAspect="1" noChangeArrowheads="1"/>
+                    </pic:cNvPicPr>
+                  </pic:nvPicPr>
+                  <pic:blipFill>
+                    <a:blip r:embed="rId30">
+                      <a:extLst>
+                        <a:ext uri="{28A0092B-C50C-407E-A947-70E740481C1C}">
+                          <a14:useLocalDpi xmlns:a14="http://schemas.microsoft.com/office/drawing/2010/main" val="0"/>
+                        </a:ext>
+                      </a:extLst>
+                    </a:blip>
+                    <a:srcRect/>
+                    <a:stretch>
+                      <a:fillRect/>
+                    </a:stretch>
+                  </pic:blipFill>
+                  <pic:spPr bwMode="auto">
+                    <a:xfrm>
+                      <a:off x="0" y="0"/>
+                      <a:ext cx="5612130" cy="5797128"/>
+                    </a:xfrm>
+                    <a:prstGeom prst="rect">
+                      <a:avLst/>
+                    </a:prstGeom>
+                    <a:noFill/>
+                    <a:ln>
+                      <a:noFill/>
+                    </a:ln>
+                  </pic:spPr>
+                </pic:pic>
+              </a:graphicData>
+            </a:graphic>
+          </wp:inline>
+        </w:drawing>
+      </w:r>
+    </w:p>
+    <w:p>
+      <w:pPr>
+        <w:rPr>
+          <w:rFonts w:ascii="Cambria" w:hAnsi="Cambria"/>
+          <w:color w:val="365F91" w:themeColor="accent1" w:themeShade="BF"/>
+          <w:sz w:val="28"/>
+          <w:szCs w:val="28"/>
+        </w:rPr>
+      </w:pPr>
+      <w:r>
+        <w:rPr>
+          <w:rFonts w:ascii="Cambria" w:hAnsi="Cambria"/>
+          <w:color w:val="365F91" w:themeColor="accent1" w:themeShade="BF"/>
+          <w:sz w:val="28"/>
+          <w:szCs w:val="28"/>
+        </w:rPr>
+        <w:t>CU</w:t>
+      </w:r>
+      <w:r>
+        <w:rPr>
+          <w:rFonts w:ascii="Cambria" w:hAnsi="Cambria"/>
+          <w:color w:val="365F91" w:themeColor="accent1" w:themeShade="BF"/>
+          <w:sz w:val="28"/>
+          <w:szCs w:val="28"/>
+        </w:rPr>
+        <w:t>1</w:t>
+      </w:r>
+      <w:r>
+        <w:rPr>
+          <w:rFonts w:ascii="Cambria" w:hAnsi="Cambria"/>
+          <w:color w:val="365F91" w:themeColor="accent1" w:themeShade="BF"/>
+          <w:sz w:val="28"/>
+          <w:szCs w:val="28"/>
+        </w:rPr>
+        <w:t>9</w:t>
+      </w:r>
+      <w:r>
+        <w:rPr>
+          <w:rFonts w:ascii="Cambria" w:hAnsi="Cambria"/>
+          <w:color w:val="365F91" w:themeColor="accent1" w:themeShade="BF"/>
+          <w:sz w:val="28"/>
+          <w:szCs w:val="28"/>
+        </w:rPr>
+        <w:t xml:space="preserve">- </w:t>
+      </w:r>
+      <w:proofErr w:type="spellStart"/>
+      <w:r>
+        <w:rPr>
+          <w:rFonts w:ascii="Cambria" w:hAnsi="Cambria"/>
+          <w:color w:val="365F91" w:themeColor="accent1" w:themeShade="BF"/>
+          <w:sz w:val="28"/>
+          <w:szCs w:val="28"/>
+        </w:rPr>
+        <w:t>CUActualizarProgresoTareaPorMovil</w:t>
+      </w:r>
+      <w:proofErr w:type="spellEnd"/>
+    </w:p>
+    <w:p>
+      <w:pPr>
+        <w:ind w:hanging="567"/>
+      </w:pPr>
+      <w:r>
+        <w:rPr>
+          <w:noProof/>
+          <w:lang w:eastAsia="es-AR"/>
+        </w:rPr>
+        <w:lastRenderedPageBreak/>
+        <w:drawing>
+          <wp:inline distT="0" distB="0" distL="0" distR="0" wp14:anchorId="6E05972F" wp14:editId="545AB81D">
+            <wp:extent cx="6544306" cy="4476903"/>
+            <wp:effectExtent l="0" t="0" r="0" b="0"/>
+            <wp:docPr id="33" name="Picture 33"/>
+            <wp:cNvGraphicFramePr>
+              <a:graphicFrameLocks xmlns:a="http://schemas.openxmlformats.org/drawingml/2006/main" noChangeAspect="1"/>
+            </wp:cNvGraphicFramePr>
+            <a:graphic xmlns:a="http://schemas.openxmlformats.org/drawingml/2006/main">
+              <a:graphicData uri="http://schemas.openxmlformats.org/drawingml/2006/picture">
+                <pic:pic xmlns:pic="http://schemas.openxmlformats.org/drawingml/2006/picture">
+                  <pic:nvPicPr>
+                    <pic:cNvPr id="0" name=""/>
+                    <pic:cNvPicPr/>
+                  </pic:nvPicPr>
+                  <pic:blipFill>
+                    <a:blip r:embed="rId31"/>
+                    <a:stretch>
+                      <a:fillRect/>
+                    </a:stretch>
+                  </pic:blipFill>
+                  <pic:spPr>
+                    <a:xfrm>
+                      <a:off x="0" y="0"/>
+                      <a:ext cx="6545906" cy="4477998"/>
+                    </a:xfrm>
+                    <a:prstGeom prst="rect">
+                      <a:avLst/>
+                    </a:prstGeom>
+                  </pic:spPr>
+                </pic:pic>
+              </a:graphicData>
+            </a:graphic>
+          </wp:inline>
+        </w:drawing>
+      </w:r>
+    </w:p>
+    <w:p>
+      <w:pPr>
+        <w:ind w:hanging="567"/>
+      </w:pPr>
+    </w:p>
+    <w:p>
+      <w:pPr>
+        <w:ind w:hanging="567"/>
+      </w:pPr>
+      <w:r>
+        <w:rPr>
+          <w:noProof/>
+          <w:lang w:eastAsia="es-AR"/>
+        </w:rPr>
+        <w:lastRenderedPageBreak/>
+        <w:drawing>
+          <wp:inline distT="0" distB="0" distL="0" distR="0">
+            <wp:extent cx="6494273" cy="6890919"/>
+            <wp:effectExtent l="0" t="0" r="0" b="0"/>
+            <wp:docPr id="34" name="Picture 34"/>
+            <wp:cNvGraphicFramePr>
+              <a:graphicFrameLocks xmlns:a="http://schemas.openxmlformats.org/drawingml/2006/main" noChangeAspect="1"/>
+            </wp:cNvGraphicFramePr>
+            <a:graphic xmlns:a="http://schemas.openxmlformats.org/drawingml/2006/main">
+              <a:graphicData uri="http://schemas.openxmlformats.org/drawingml/2006/picture">
+                <pic:pic xmlns:pic="http://schemas.openxmlformats.org/drawingml/2006/picture">
+                  <pic:nvPicPr>
+                    <pic:cNvPr id="0" name="Picture 12"/>
+                    <pic:cNvPicPr>
+                      <a:picLocks noChangeAspect="1" noChangeArrowheads="1"/>
+                    </pic:cNvPicPr>
+                  </pic:nvPicPr>
+                  <pic:blipFill>
+                    <a:blip r:embed="rId32">
+                      <a:extLst>
+                        <a:ext uri="{28A0092B-C50C-407E-A947-70E740481C1C}">
+                          <a14:useLocalDpi xmlns:a14="http://schemas.microsoft.com/office/drawing/2010/main" val="0"/>
+                        </a:ext>
+                      </a:extLst>
+                    </a:blip>
+                    <a:srcRect/>
+                    <a:stretch>
+                      <a:fillRect/>
+                    </a:stretch>
+                  </pic:blipFill>
+                  <pic:spPr bwMode="auto">
+                    <a:xfrm>
+                      <a:off x="0" y="0"/>
+                      <a:ext cx="6495861" cy="6892604"/>
+                    </a:xfrm>
+                    <a:prstGeom prst="rect">
+                      <a:avLst/>
+                    </a:prstGeom>
+                    <a:noFill/>
+                    <a:ln>
+                      <a:noFill/>
+                    </a:ln>
+                  </pic:spPr>
+                </pic:pic>
+              </a:graphicData>
+            </a:graphic>
+          </wp:inline>
+        </w:drawing>
+      </w:r>
+    </w:p>
+    <w:p>
+      <w:pPr>
+        <w:ind w:hanging="567"/>
+      </w:pPr>
+    </w:p>
+    <w:p>
+      <w:pPr>
+        <w:ind w:hanging="567"/>
+      </w:pPr>
+    </w:p>
+    <w:p>
+      <w:pPr>
+        <w:ind w:hanging="567"/>
+      </w:pPr>
+    </w:p>
+    <w:p>
+      <w:pPr>
+        <w:rPr>
+          <w:rFonts w:ascii="Cambria" w:hAnsi="Cambria"/>
+          <w:color w:val="365F91" w:themeColor="accent1" w:themeShade="BF"/>
+          <w:sz w:val="28"/>
+          <w:szCs w:val="28"/>
+        </w:rPr>
+      </w:pPr>
+      <w:r>
+        <w:rPr>
+          <w:rFonts w:ascii="Cambria" w:hAnsi="Cambria"/>
+          <w:color w:val="365F91" w:themeColor="accent1" w:themeShade="BF"/>
+          <w:sz w:val="28"/>
+          <w:szCs w:val="28"/>
+        </w:rPr>
+        <w:lastRenderedPageBreak/>
+        <w:t>CU</w:t>
+      </w:r>
+      <w:r>
+        <w:rPr>
+          <w:rFonts w:ascii="Cambria" w:hAnsi="Cambria"/>
+          <w:color w:val="365F91" w:themeColor="accent1" w:themeShade="BF"/>
+          <w:sz w:val="28"/>
+          <w:szCs w:val="28"/>
+        </w:rPr>
+        <w:t>1</w:t>
+      </w:r>
+      <w:r>
+        <w:rPr>
+          <w:rFonts w:ascii="Cambria" w:hAnsi="Cambria"/>
+          <w:color w:val="365F91" w:themeColor="accent1" w:themeShade="BF"/>
+          <w:sz w:val="28"/>
+          <w:szCs w:val="28"/>
+        </w:rPr>
+        <w:t>00</w:t>
+      </w:r>
+      <w:r>
+        <w:rPr>
+          <w:rFonts w:ascii="Cambria" w:hAnsi="Cambria"/>
+          <w:color w:val="365F91" w:themeColor="accent1" w:themeShade="BF"/>
+          <w:sz w:val="28"/>
+          <w:szCs w:val="28"/>
+        </w:rPr>
+        <w:t xml:space="preserve">- </w:t>
+      </w:r>
+      <w:proofErr w:type="spellStart"/>
+      <w:r>
+        <w:rPr>
+          <w:rFonts w:ascii="Cambria" w:hAnsi="Cambria"/>
+          <w:color w:val="365F91" w:themeColor="accent1" w:themeShade="BF"/>
+          <w:sz w:val="28"/>
+          <w:szCs w:val="28"/>
+        </w:rPr>
+        <w:t>ConsultarAcontecimientoCursoNormal</w:t>
+      </w:r>
+      <w:proofErr w:type="spellEnd"/>
+    </w:p>
+    <w:p>
+      <w:pPr>
+        <w:ind w:hanging="567"/>
+      </w:pPr>
+      <w:r>
+        <w:rPr>
+          <w:noProof/>
+          <w:lang w:eastAsia="es-AR"/>
+        </w:rPr>
+        <w:drawing>
+          <wp:inline distT="0" distB="0" distL="0" distR="0">
+            <wp:extent cx="6561287" cy="3745383"/>
+            <wp:effectExtent l="0" t="0" r="0" b="0"/>
+            <wp:docPr id="35" name="Picture 35"/>
+            <wp:cNvGraphicFramePr>
+              <a:graphicFrameLocks xmlns:a="http://schemas.openxmlformats.org/drawingml/2006/main" noChangeAspect="1"/>
+            </wp:cNvGraphicFramePr>
+            <a:graphic xmlns:a="http://schemas.openxmlformats.org/drawingml/2006/main">
+              <a:graphicData uri="http://schemas.openxmlformats.org/drawingml/2006/picture">
+                <pic:pic xmlns:pic="http://schemas.openxmlformats.org/drawingml/2006/picture">
+                  <pic:nvPicPr>
+                    <pic:cNvPr id="0" name="Sin título.jpg"/>
+                    <pic:cNvPicPr/>
+                  </pic:nvPicPr>
+                  <pic:blipFill>
+                    <a:blip r:embed="rId33">
+                      <a:extLst>
+                        <a:ext uri="{28A0092B-C50C-407E-A947-70E740481C1C}">
+                          <a14:useLocalDpi xmlns:a14="http://schemas.microsoft.com/office/drawing/2010/main" val="0"/>
+                        </a:ext>
+                      </a:extLst>
+                    </a:blip>
+                    <a:stretch>
+                      <a:fillRect/>
+                    </a:stretch>
+                  </pic:blipFill>
+                  <pic:spPr>
+                    <a:xfrm>
+                      <a:off x="0" y="0"/>
+                      <a:ext cx="6562891" cy="3746299"/>
+                    </a:xfrm>
+                    <a:prstGeom prst="rect">
+                      <a:avLst/>
+                    </a:prstGeom>
+                  </pic:spPr>
+                </pic:pic>
+              </a:graphicData>
+            </a:graphic>
+          </wp:inline>
+        </w:drawing>
+      </w:r>
+    </w:p>
+    <w:p>
+      <w:pPr>
+        <w:ind w:hanging="567"/>
+      </w:pPr>
+    </w:p>
+    <w:p>
+      <w:pPr>
+        <w:ind w:hanging="567"/>
+      </w:pPr>
+      <w:r>
+        <w:rPr>
+          <w:noProof/>
+          <w:lang w:eastAsia="es-AR"/>
+        </w:rPr>
+        <w:lastRenderedPageBreak/>
+        <w:drawing>
+          <wp:inline distT="0" distB="0" distL="0" distR="0">
+            <wp:extent cx="6473952" cy="5091386"/>
+            <wp:effectExtent l="0" t="0" r="0" b="0"/>
+            <wp:docPr id="36" name="Picture 36"/>
+            <wp:cNvGraphicFramePr>
+              <a:graphicFrameLocks xmlns:a="http://schemas.openxmlformats.org/drawingml/2006/main" noChangeAspect="1"/>
+            </wp:cNvGraphicFramePr>
+            <a:graphic xmlns:a="http://schemas.openxmlformats.org/drawingml/2006/main">
+              <a:graphicData uri="http://schemas.openxmlformats.org/drawingml/2006/picture">
+                <pic:pic xmlns:pic="http://schemas.openxmlformats.org/drawingml/2006/picture">
+                  <pic:nvPicPr>
+                    <pic:cNvPr id="0" name="Picture 13"/>
+                    <pic:cNvPicPr>
+                      <a:picLocks noChangeAspect="1" noChangeArrowheads="1"/>
+                    </pic:cNvPicPr>
+                  </pic:nvPicPr>
+                  <pic:blipFill>
+                    <a:blip r:embed="rId34">
+                      <a:extLst>
+                        <a:ext uri="{28A0092B-C50C-407E-A947-70E740481C1C}">
+                          <a14:useLocalDpi xmlns:a14="http://schemas.microsoft.com/office/drawing/2010/main" val="0"/>
+                        </a:ext>
+                      </a:extLst>
+                    </a:blip>
+                    <a:srcRect/>
+                    <a:stretch>
+                      <a:fillRect/>
+                    </a:stretch>
+                  </pic:blipFill>
+                  <pic:spPr bwMode="auto">
+                    <a:xfrm>
+                      <a:off x="0" y="0"/>
+                      <a:ext cx="6477690" cy="5094326"/>
+                    </a:xfrm>
+                    <a:prstGeom prst="rect">
+                      <a:avLst/>
+                    </a:prstGeom>
+                    <a:noFill/>
+                    <a:ln>
+                      <a:noFill/>
+                    </a:ln>
+                  </pic:spPr>
+                </pic:pic>
+              </a:graphicData>
+            </a:graphic>
+          </wp:inline>
+        </w:drawing>
+      </w:r>
+    </w:p>
+    <w:p>
+      <w:pPr>
+        <w:rPr>
+          <w:rFonts w:ascii="Cambria" w:hAnsi="Cambria"/>
+          <w:color w:val="365F91" w:themeColor="accent1" w:themeShade="BF"/>
+          <w:sz w:val="28"/>
+          <w:szCs w:val="28"/>
+        </w:rPr>
+      </w:pPr>
+      <w:r>
+        <w:rPr>
+          <w:rFonts w:ascii="Cambria" w:hAnsi="Cambria"/>
+          <w:color w:val="365F91" w:themeColor="accent1" w:themeShade="BF"/>
+          <w:sz w:val="28"/>
+          <w:szCs w:val="28"/>
+        </w:rPr>
+        <w:t>CU</w:t>
+      </w:r>
+      <w:r>
+        <w:rPr>
+          <w:rFonts w:ascii="Cambria" w:hAnsi="Cambria"/>
+          <w:color w:val="365F91" w:themeColor="accent1" w:themeShade="BF"/>
+          <w:sz w:val="28"/>
+          <w:szCs w:val="28"/>
+        </w:rPr>
+        <w:t>1</w:t>
+      </w:r>
+      <w:r>
+        <w:rPr>
+          <w:rFonts w:ascii="Cambria" w:hAnsi="Cambria"/>
+          <w:color w:val="365F91" w:themeColor="accent1" w:themeShade="BF"/>
+          <w:sz w:val="28"/>
+          <w:szCs w:val="28"/>
+        </w:rPr>
+        <w:t>01</w:t>
+      </w:r>
+      <w:r>
+        <w:rPr>
+          <w:rFonts w:ascii="Cambria" w:hAnsi="Cambria"/>
+          <w:color w:val="365F91" w:themeColor="accent1" w:themeShade="BF"/>
+          <w:sz w:val="28"/>
+          <w:szCs w:val="28"/>
+        </w:rPr>
+        <w:t xml:space="preserve">- </w:t>
+      </w:r>
+      <w:proofErr w:type="spellStart"/>
+      <w:r>
+        <w:rPr>
+          <w:rFonts w:ascii="Cambria" w:hAnsi="Cambria"/>
+          <w:color w:val="365F91" w:themeColor="accent1" w:themeShade="BF"/>
+          <w:sz w:val="28"/>
+          <w:szCs w:val="28"/>
+        </w:rPr>
+        <w:t>CUConsultarAcontecimientoPorMovil</w:t>
+      </w:r>
+      <w:proofErr w:type="spellEnd"/>
+    </w:p>
+    <w:p>
+      <w:pPr>
+        <w:ind w:hanging="567"/>
+      </w:pPr>
+      <w:r>
+        <w:rPr>
+          <w:noProof/>
+          <w:lang w:eastAsia="es-AR"/>
+        </w:rPr>
+        <w:lastRenderedPageBreak/>
+        <w:drawing>
+          <wp:inline distT="0" distB="0" distL="0" distR="0" wp14:anchorId="660BBA79" wp14:editId="1C6782D4">
+            <wp:extent cx="5612130" cy="2816860"/>
+            <wp:effectExtent l="0" t="0" r="0" b="0"/>
+            <wp:docPr id="37" name="Picture 37"/>
+            <wp:cNvGraphicFramePr>
+              <a:graphicFrameLocks xmlns:a="http://schemas.openxmlformats.org/drawingml/2006/main" noChangeAspect="1"/>
+            </wp:cNvGraphicFramePr>
+            <a:graphic xmlns:a="http://schemas.openxmlformats.org/drawingml/2006/main">
+              <a:graphicData uri="http://schemas.openxmlformats.org/drawingml/2006/picture">
+                <pic:pic xmlns:pic="http://schemas.openxmlformats.org/drawingml/2006/picture">
+                  <pic:nvPicPr>
+                    <pic:cNvPr id="0" name=""/>
+                    <pic:cNvPicPr/>
+                  </pic:nvPicPr>
+                  <pic:blipFill>
+                    <a:blip r:embed="rId35"/>
+                    <a:stretch>
+                      <a:fillRect/>
+                    </a:stretch>
+                  </pic:blipFill>
+                  <pic:spPr>
+                    <a:xfrm>
+                      <a:off x="0" y="0"/>
+                      <a:ext cx="5612130" cy="2816860"/>
+                    </a:xfrm>
+                    <a:prstGeom prst="rect">
+                      <a:avLst/>
+                    </a:prstGeom>
+                  </pic:spPr>
+                </pic:pic>
+              </a:graphicData>
+            </a:graphic>
+          </wp:inline>
+        </w:drawing>
+      </w:r>
+    </w:p>
+    <w:p>
+      <w:pPr>
+        <w:ind w:hanging="567"/>
+      </w:pPr>
+    </w:p>
+    <w:p>
+      <w:pPr>
+        <w:ind w:hanging="567"/>
+      </w:pPr>
+      <w:r>
+        <w:rPr>
+          <w:noProof/>
+          <w:lang w:eastAsia="es-AR"/>
+        </w:rPr>
+        <w:drawing>
+          <wp:inline distT="0" distB="0" distL="0" distR="0">
+            <wp:extent cx="5612130" cy="4246527"/>
+            <wp:effectExtent l="0" t="0" r="0" b="0"/>
+            <wp:docPr id="38" name="Picture 38"/>
+            <wp:cNvGraphicFramePr>
+              <a:graphicFrameLocks xmlns:a="http://schemas.openxmlformats.org/drawingml/2006/main" noChangeAspect="1"/>
+            </wp:cNvGraphicFramePr>
+            <a:graphic xmlns:a="http://schemas.openxmlformats.org/drawingml/2006/main">
+              <a:graphicData uri="http://schemas.openxmlformats.org/drawingml/2006/picture">
+                <pic:pic xmlns:pic="http://schemas.openxmlformats.org/drawingml/2006/picture">
+                  <pic:nvPicPr>
+                    <pic:cNvPr id="0" name="Picture 14"/>
+                    <pic:cNvPicPr>
+                      <a:picLocks noChangeAspect="1" noChangeArrowheads="1"/>
+                    </pic:cNvPicPr>
+                  </pic:nvPicPr>
+                  <pic:blipFill>
+                    <a:blip r:embed="rId36">
+                      <a:extLst>
+                        <a:ext uri="{28A0092B-C50C-407E-A947-70E740481C1C}">
+                          <a14:useLocalDpi xmlns:a14="http://schemas.microsoft.com/office/drawing/2010/main" val="0"/>
+                        </a:ext>
+                      </a:extLst>
+                    </a:blip>
+                    <a:srcRect/>
+                    <a:stretch>
+                      <a:fillRect/>
+                    </a:stretch>
+                  </pic:blipFill>
+                  <pic:spPr bwMode="auto">
+                    <a:xfrm>
+                      <a:off x="0" y="0"/>
+                      <a:ext cx="5612130" cy="4246527"/>
+                    </a:xfrm>
+                    <a:prstGeom prst="rect">
+                      <a:avLst/>
+                    </a:prstGeom>
+                    <a:noFill/>
+                    <a:ln>
+                      <a:noFill/>
+                    </a:ln>
+                  </pic:spPr>
+                </pic:pic>
+              </a:graphicData>
+            </a:graphic>
+          </wp:inline>
+        </w:drawing>
+      </w:r>
+    </w:p>
+    <w:p>
+      <w:pPr>
+        <w:ind w:hanging="567"/>
+      </w:pPr>
+    </w:p>
+    <w:p>
+      <w:pPr>
+        <w:rPr>
+          <w:rFonts w:ascii="Cambria" w:hAnsi="Cambria"/>
+          <w:color w:val="365F91" w:themeColor="accent1" w:themeShade="BF"/>
+          <w:sz w:val="28"/>
+          <w:szCs w:val="28"/>
+        </w:rPr>
+      </w:pPr>
+      <w:r>
+        <w:rPr>
+          <w:rFonts w:ascii="Cambria" w:hAnsi="Cambria"/>
+          <w:color w:val="365F91" w:themeColor="accent1" w:themeShade="BF"/>
+          <w:sz w:val="28"/>
+          <w:szCs w:val="28"/>
+        </w:rPr>
+        <w:lastRenderedPageBreak/>
+        <w:t>CU</w:t>
+      </w:r>
+      <w:r>
+        <w:rPr>
+          <w:rFonts w:ascii="Cambria" w:hAnsi="Cambria"/>
+          <w:color w:val="365F91" w:themeColor="accent1" w:themeShade="BF"/>
+          <w:sz w:val="28"/>
+          <w:szCs w:val="28"/>
+        </w:rPr>
+        <w:t>32</w:t>
+      </w:r>
+      <w:r>
+        <w:rPr>
+          <w:rFonts w:ascii="Cambria" w:hAnsi="Cambria"/>
+          <w:color w:val="365F91" w:themeColor="accent1" w:themeShade="BF"/>
+          <w:sz w:val="28"/>
+          <w:szCs w:val="28"/>
+        </w:rPr>
+        <w:t xml:space="preserve">- </w:t>
+      </w:r>
+      <w:r>
+        <w:rPr>
+          <w:rFonts w:ascii="Cambria" w:hAnsi="Cambria"/>
+          <w:color w:val="365F91" w:themeColor="accent1" w:themeShade="BF"/>
+          <w:sz w:val="28"/>
+          <w:szCs w:val="28"/>
+        </w:rPr>
+        <w:t>Registrar solicitud de pago a cuadrilla - Curso Norma</w:t>
+      </w:r>
+    </w:p>
+    <w:p>
+      <w:pPr>
+        <w:ind w:hanging="567"/>
+        <w:rPr>
+          <w:rFonts w:ascii="Cambria" w:hAnsi="Cambria"/>
+          <w:color w:val="365F91" w:themeColor="accent1" w:themeShade="BF"/>
+          <w:sz w:val="28"/>
+          <w:szCs w:val="28"/>
+        </w:rPr>
+      </w:pPr>
+      <w:r>
+        <w:rPr>
+          <w:noProof/>
+          <w:lang w:eastAsia="es-AR"/>
+        </w:rPr>
+        <w:drawing>
+          <wp:inline distT="0" distB="0" distL="0" distR="0" wp14:anchorId="264D2FEA" wp14:editId="22268F25">
+            <wp:extent cx="6606014" cy="2882189"/>
+            <wp:effectExtent l="0" t="0" r="0" b="0"/>
+            <wp:docPr id="40" name="Picture 40"/>
+            <wp:cNvGraphicFramePr>
+              <a:graphicFrameLocks xmlns:a="http://schemas.openxmlformats.org/drawingml/2006/main" noChangeAspect="1"/>
+            </wp:cNvGraphicFramePr>
+            <a:graphic xmlns:a="http://schemas.openxmlformats.org/drawingml/2006/main">
+              <a:graphicData uri="http://schemas.openxmlformats.org/drawingml/2006/picture">
+                <pic:pic xmlns:pic="http://schemas.openxmlformats.org/drawingml/2006/picture">
+                  <pic:nvPicPr>
+                    <pic:cNvPr id="0" name=""/>
+                    <pic:cNvPicPr/>
+                  </pic:nvPicPr>
+                  <pic:blipFill>
+                    <a:blip r:embed="rId37"/>
+                    <a:stretch>
+                      <a:fillRect/>
+                    </a:stretch>
+                  </pic:blipFill>
+                  <pic:spPr>
+                    <a:xfrm>
+                      <a:off x="0" y="0"/>
+                      <a:ext cx="6606014" cy="2882189"/>
+                    </a:xfrm>
+                    <a:prstGeom prst="rect">
+                      <a:avLst/>
+                    </a:prstGeom>
+                  </pic:spPr>
+                </pic:pic>
+              </a:graphicData>
+            </a:graphic>
+          </wp:inline>
+        </w:drawing>
+      </w:r>
+    </w:p>
+    <w:p>
+      <w:pPr>
+        <w:ind w:hanging="567"/>
+      </w:pPr>
+      <w:r>
+        <w:rPr>
+          <w:noProof/>
+          <w:lang w:eastAsia="es-AR"/>
+        </w:rPr>
+        <w:lastRenderedPageBreak/>
+        <w:drawing>
+          <wp:inline distT="0" distB="0" distL="0" distR="0">
+            <wp:extent cx="6400674" cy="5661965"/>
+            <wp:effectExtent l="0" t="0" r="0" b="0"/>
+            <wp:docPr id="41" name="Picture 41"/>
+            <wp:cNvGraphicFramePr>
+              <a:graphicFrameLocks xmlns:a="http://schemas.openxmlformats.org/drawingml/2006/main" noChangeAspect="1"/>
+            </wp:cNvGraphicFramePr>
+            <a:graphic xmlns:a="http://schemas.openxmlformats.org/drawingml/2006/main">
+              <a:graphicData uri="http://schemas.openxmlformats.org/drawingml/2006/picture">
+                <pic:pic xmlns:pic="http://schemas.openxmlformats.org/drawingml/2006/picture">
+                  <pic:nvPicPr>
+                    <pic:cNvPr id="0" name="Picture 15"/>
+                    <pic:cNvPicPr>
+                      <a:picLocks noChangeAspect="1" noChangeArrowheads="1"/>
+                    </pic:cNvPicPr>
+                  </pic:nvPicPr>
+                  <pic:blipFill>
+                    <a:blip r:embed="rId38">
+                      <a:extLst>
+                        <a:ext uri="{28A0092B-C50C-407E-A947-70E740481C1C}">
+                          <a14:useLocalDpi xmlns:a14="http://schemas.microsoft.com/office/drawing/2010/main" val="0"/>
+                        </a:ext>
+                      </a:extLst>
+                    </a:blip>
+                    <a:srcRect/>
+                    <a:stretch>
+                      <a:fillRect/>
+                    </a:stretch>
+                  </pic:blipFill>
+                  <pic:spPr bwMode="auto">
+                    <a:xfrm>
+                      <a:off x="0" y="0"/>
+                      <a:ext cx="6402239" cy="5663350"/>
+                    </a:xfrm>
+                    <a:prstGeom prst="rect">
+                      <a:avLst/>
+                    </a:prstGeom>
+                    <a:noFill/>
+                    <a:ln>
+                      <a:noFill/>
+                    </a:ln>
+                  </pic:spPr>
+                </pic:pic>
+              </a:graphicData>
+            </a:graphic>
+          </wp:inline>
+        </w:drawing>
+      </w:r>
+    </w:p>
+    <w:p>
+      <w:pPr>
+        <w:ind w:hanging="567"/>
+      </w:pPr>
+    </w:p>
+    <w:p>
+      <w:pPr>
+        <w:rPr>
+          <w:rFonts w:ascii="Cambria" w:hAnsi="Cambria"/>
+          <w:color w:val="365F91" w:themeColor="accent1" w:themeShade="BF"/>
+          <w:sz w:val="28"/>
+          <w:szCs w:val="28"/>
+        </w:rPr>
+      </w:pPr>
+      <w:r>
+        <w:rPr>
+          <w:rFonts w:ascii="Cambria" w:hAnsi="Cambria"/>
+          <w:color w:val="365F91" w:themeColor="accent1" w:themeShade="BF"/>
+          <w:sz w:val="28"/>
+          <w:szCs w:val="28"/>
+        </w:rPr>
+        <w:t>CU</w:t>
+      </w:r>
+      <w:r>
+        <w:rPr>
+          <w:rFonts w:ascii="Cambria" w:hAnsi="Cambria"/>
+          <w:color w:val="365F91" w:themeColor="accent1" w:themeShade="BF"/>
+          <w:sz w:val="28"/>
+          <w:szCs w:val="28"/>
+        </w:rPr>
+        <w:t>8</w:t>
+      </w:r>
+      <w:r>
+        <w:rPr>
+          <w:rFonts w:ascii="Cambria" w:hAnsi="Cambria"/>
+          <w:color w:val="365F91" w:themeColor="accent1" w:themeShade="BF"/>
+          <w:sz w:val="28"/>
+          <w:szCs w:val="28"/>
+        </w:rPr>
+        <w:t xml:space="preserve">- </w:t>
+      </w:r>
+      <w:r>
+        <w:rPr>
+          <w:rFonts w:ascii="Cambria" w:hAnsi="Cambria"/>
+          <w:color w:val="365F91" w:themeColor="accent1" w:themeShade="BF"/>
+          <w:sz w:val="28"/>
+          <w:szCs w:val="28"/>
+        </w:rPr>
+        <w:t>Registrar so</w:t>
+      </w:r>
+      <w:r>
+        <w:rPr>
+          <w:rFonts w:ascii="Cambria" w:hAnsi="Cambria"/>
+          <w:color w:val="365F91" w:themeColor="accent1" w:themeShade="BF"/>
+          <w:sz w:val="28"/>
+          <w:szCs w:val="28"/>
+        </w:rPr>
+        <w:t xml:space="preserve">licitud de viatico </w:t>
+      </w:r>
+    </w:p>
+    <w:p>
+      <w:pPr>
+        <w:ind w:hanging="567"/>
+      </w:pPr>
+    </w:p>
+    <w:p>
+      <w:pPr>
+        <w:ind w:hanging="567"/>
+      </w:pPr>
+      <w:r>
+        <w:rPr>
+          <w:noProof/>
+          <w:lang w:eastAsia="es-AR"/>
+        </w:rPr>
+        <w:lastRenderedPageBreak/>
+        <w:drawing>
+          <wp:inline distT="0" distB="0" distL="0" distR="0" wp14:anchorId="02454193" wp14:editId="0D4B8536">
+            <wp:extent cx="6561734" cy="2811641"/>
+            <wp:effectExtent l="0" t="0" r="0" b="0"/>
+            <wp:docPr id="42" name="Picture 42"/>
+            <wp:cNvGraphicFramePr>
+              <a:graphicFrameLocks xmlns:a="http://schemas.openxmlformats.org/drawingml/2006/main" noChangeAspect="1"/>
+            </wp:cNvGraphicFramePr>
+            <a:graphic xmlns:a="http://schemas.openxmlformats.org/drawingml/2006/main">
+              <a:graphicData uri="http://schemas.openxmlformats.org/drawingml/2006/picture">
+                <pic:pic xmlns:pic="http://schemas.openxmlformats.org/drawingml/2006/picture">
+                  <pic:nvPicPr>
+                    <pic:cNvPr id="0" name=""/>
+                    <pic:cNvPicPr/>
+                  </pic:nvPicPr>
+                  <pic:blipFill>
+                    <a:blip r:embed="rId39"/>
+                    <a:stretch>
+                      <a:fillRect/>
+                    </a:stretch>
+                  </pic:blipFill>
+                  <pic:spPr>
+                    <a:xfrm>
+                      <a:off x="0" y="0"/>
+                      <a:ext cx="6563339" cy="2812329"/>
+                    </a:xfrm>
+                    <a:prstGeom prst="rect">
+                      <a:avLst/>
+                    </a:prstGeom>
+                  </pic:spPr>
+                </pic:pic>
+              </a:graphicData>
+            </a:graphic>
+          </wp:inline>
+        </w:drawing>
+      </w:r>
+    </w:p>
+    <w:p>
+      <w:pPr>
+        <w:ind w:hanging="567"/>
+      </w:pPr>
+    </w:p>
+    <w:p>
+      <w:pPr>
+        <w:ind w:hanging="567"/>
+      </w:pPr>
+      <w:r>
+        <w:rPr>
+          <w:noProof/>
+          <w:lang w:eastAsia="es-AR"/>
+        </w:rPr>
+        <w:lastRenderedPageBreak/>
+        <w:drawing>
+          <wp:inline distT="0" distB="0" distL="0" distR="0">
+            <wp:extent cx="6437376" cy="7893879"/>
+            <wp:effectExtent l="0" t="0" r="0" b="0"/>
+            <wp:docPr id="43" name="Picture 43"/>
+            <wp:cNvGraphicFramePr>
+              <a:graphicFrameLocks xmlns:a="http://schemas.openxmlformats.org/drawingml/2006/main" noChangeAspect="1"/>
+            </wp:cNvGraphicFramePr>
+            <a:graphic xmlns:a="http://schemas.openxmlformats.org/drawingml/2006/main">
+              <a:graphicData uri="http://schemas.openxmlformats.org/drawingml/2006/picture">
+                <pic:pic xmlns:pic="http://schemas.openxmlformats.org/drawingml/2006/picture">
+                  <pic:nvPicPr>
+                    <pic:cNvPr id="0" name="Picture 16"/>
+                    <pic:cNvPicPr>
+                      <a:picLocks noChangeAspect="1" noChangeArrowheads="1"/>
+                    </pic:cNvPicPr>
+                  </pic:nvPicPr>
+                  <pic:blipFill>
+                    <a:blip r:embed="rId40">
+                      <a:extLst>
+                        <a:ext uri="{28A0092B-C50C-407E-A947-70E740481C1C}">
+                          <a14:useLocalDpi xmlns:a14="http://schemas.microsoft.com/office/drawing/2010/main" val="0"/>
+                        </a:ext>
+                      </a:extLst>
+                    </a:blip>
+                    <a:srcRect/>
+                    <a:stretch>
+                      <a:fillRect/>
+                    </a:stretch>
+                  </pic:blipFill>
+                  <pic:spPr bwMode="auto">
+                    <a:xfrm>
+                      <a:off x="0" y="0"/>
+                      <a:ext cx="6438950" cy="7895809"/>
+                    </a:xfrm>
+                    <a:prstGeom prst="rect">
+                      <a:avLst/>
+                    </a:prstGeom>
+                    <a:noFill/>
+                    <a:ln>
+                      <a:noFill/>
+                    </a:ln>
+                  </pic:spPr>
+                </pic:pic>
+              </a:graphicData>
+            </a:graphic>
+          </wp:inline>
+        </w:drawing>
+      </w:r>
+    </w:p>
+    <w:p>
+      <w:pPr>
+        <w:ind w:left="-567"/>
+        <w:rPr>
+          <w:rFonts w:ascii="Cambria" w:hAnsi="Cambria"/>
+          <w:color w:val="365F91" w:themeColor="accent1" w:themeShade="BF"/>
+          <w:sz w:val="28"/>
+          <w:szCs w:val="28"/>
+        </w:rPr>
+      </w:pPr>
+      <w:r>
+        <w:rPr>
+          <w:rFonts w:ascii="Cambria" w:hAnsi="Cambria"/>
+          <w:color w:val="365F91" w:themeColor="accent1" w:themeShade="BF"/>
+          <w:sz w:val="28"/>
+          <w:szCs w:val="28"/>
+        </w:rPr>
+        <w:lastRenderedPageBreak/>
+        <w:t>CU</w:t>
+      </w:r>
+      <w:r>
+        <w:rPr>
+          <w:rFonts w:ascii="Cambria" w:hAnsi="Cambria"/>
+          <w:color w:val="365F91" w:themeColor="accent1" w:themeShade="BF"/>
+          <w:sz w:val="28"/>
+          <w:szCs w:val="28"/>
+        </w:rPr>
+        <w:t xml:space="preserve"> 99-</w:t>
+      </w:r>
+      <w:r>
+        <w:rPr>
+          <w:rFonts w:ascii="Cambria" w:hAnsi="Cambria"/>
+          <w:color w:val="365F91" w:themeColor="accent1" w:themeShade="BF"/>
+          <w:sz w:val="28"/>
+          <w:szCs w:val="28"/>
+        </w:rPr>
+        <w:t xml:space="preserve"> </w:t>
+      </w:r>
+      <w:r>
+        <w:rPr>
+          <w:rFonts w:ascii="Cambria" w:hAnsi="Cambria"/>
+          <w:color w:val="365F91" w:themeColor="accent1" w:themeShade="BF"/>
+          <w:sz w:val="28"/>
+          <w:szCs w:val="28"/>
+        </w:rPr>
+        <w:t xml:space="preserve">Registrar </w:t>
+      </w:r>
+      <w:r>
+        <w:rPr>
+          <w:rFonts w:ascii="Cambria" w:hAnsi="Cambria"/>
+          <w:color w:val="365F91" w:themeColor="accent1" w:themeShade="BF"/>
+          <w:sz w:val="28"/>
+          <w:szCs w:val="28"/>
+        </w:rPr>
+        <w:t>Acontecimiento</w:t>
+      </w:r>
+      <w:r>
+        <w:rPr>
+          <w:rFonts w:ascii="Cambria" w:hAnsi="Cambria"/>
+          <w:color w:val="365F91" w:themeColor="accent1" w:themeShade="BF"/>
+          <w:sz w:val="28"/>
+          <w:szCs w:val="28"/>
+        </w:rPr>
+        <w:t xml:space="preserve"> </w:t>
+      </w:r>
+      <w:r>
+        <w:rPr>
+          <w:rFonts w:ascii="Cambria" w:hAnsi="Cambria"/>
+          <w:noProof/>
+          <w:color w:val="365F91" w:themeColor="accent1" w:themeShade="BF"/>
+          <w:sz w:val="28"/>
+          <w:szCs w:val="28"/>
+          <w:lang w:eastAsia="es-AR"/>
+        </w:rPr>
+        <w:drawing>
+          <wp:inline distT="0" distB="0" distL="0" distR="0">
+            <wp:extent cx="6544102" cy="3596185"/>
+            <wp:effectExtent l="0" t="0" r="0" b="0"/>
+            <wp:docPr id="44" name="Picture 44"/>
+            <wp:cNvGraphicFramePr>
+              <a:graphicFrameLocks xmlns:a="http://schemas.openxmlformats.org/drawingml/2006/main" noChangeAspect="1"/>
+            </wp:cNvGraphicFramePr>
+            <a:graphic xmlns:a="http://schemas.openxmlformats.org/drawingml/2006/main">
+              <a:graphicData uri="http://schemas.openxmlformats.org/drawingml/2006/picture">
+                <pic:pic xmlns:pic="http://schemas.openxmlformats.org/drawingml/2006/picture">
+                  <pic:nvPicPr>
+                    <pic:cNvPr id="0" name="Sin título.jpg"/>
+                    <pic:cNvPicPr/>
+                  </pic:nvPicPr>
+                  <pic:blipFill>
+                    <a:blip r:embed="rId41">
+                      <a:extLst>
+                        <a:ext uri="{28A0092B-C50C-407E-A947-70E740481C1C}">
+                          <a14:useLocalDpi xmlns:a14="http://schemas.microsoft.com/office/drawing/2010/main" val="0"/>
+                        </a:ext>
+                      </a:extLst>
+                    </a:blip>
+                    <a:stretch>
+                      <a:fillRect/>
+                    </a:stretch>
+                  </pic:blipFill>
+                  <pic:spPr>
+                    <a:xfrm>
+                      <a:off x="0" y="0"/>
+                      <a:ext cx="6546751" cy="3597641"/>
+                    </a:xfrm>
+                    <a:prstGeom prst="rect">
+                      <a:avLst/>
+                    </a:prstGeom>
+                  </pic:spPr>
+                </pic:pic>
+              </a:graphicData>
+            </a:graphic>
+          </wp:inline>
+        </w:drawing>
+      </w:r>
+    </w:p>
+    <w:p>
+      <w:pPr>
+        <w:ind w:hanging="567"/>
+      </w:pPr>
+    </w:p>
+    <w:p>
+      <w:pPr>
+        <w:ind w:hanging="567"/>
+      </w:pPr>
+      <w:r>
+        <w:rPr>
+          <w:noProof/>
+          <w:lang w:eastAsia="es-AR"/>
+        </w:rPr>
+        <w:lastRenderedPageBreak/>
+        <w:drawing>
+          <wp:inline distT="0" distB="0" distL="0" distR="0">
+            <wp:extent cx="6650635" cy="6653284"/>
+            <wp:effectExtent l="0" t="0" r="0" b="0"/>
+            <wp:docPr id="45" name="Picture 45"/>
+            <wp:cNvGraphicFramePr>
+              <a:graphicFrameLocks xmlns:a="http://schemas.openxmlformats.org/drawingml/2006/main" noChangeAspect="1"/>
+            </wp:cNvGraphicFramePr>
+            <a:graphic xmlns:a="http://schemas.openxmlformats.org/drawingml/2006/main">
+              <a:graphicData uri="http://schemas.openxmlformats.org/drawingml/2006/picture">
+                <pic:pic xmlns:pic="http://schemas.openxmlformats.org/drawingml/2006/picture">
+                  <pic:nvPicPr>
+                    <pic:cNvPr id="0" name="Picture 17"/>
+                    <pic:cNvPicPr>
+                      <a:picLocks noChangeAspect="1" noChangeArrowheads="1"/>
+                    </pic:cNvPicPr>
+                  </pic:nvPicPr>
+                  <pic:blipFill>
+                    <a:blip r:embed="rId42">
+                      <a:extLst>
+                        <a:ext uri="{28A0092B-C50C-407E-A947-70E740481C1C}">
+                          <a14:useLocalDpi xmlns:a14="http://schemas.microsoft.com/office/drawing/2010/main" val="0"/>
+                        </a:ext>
+                      </a:extLst>
+                    </a:blip>
+                    <a:srcRect/>
+                    <a:stretch>
+                      <a:fillRect/>
+                    </a:stretch>
+                  </pic:blipFill>
+                  <pic:spPr bwMode="auto">
+                    <a:xfrm>
+                      <a:off x="0" y="0"/>
+                      <a:ext cx="6654074" cy="6656724"/>
+                    </a:xfrm>
+                    <a:prstGeom prst="rect">
+                      <a:avLst/>
+                    </a:prstGeom>
+                    <a:noFill/>
+                    <a:ln>
+                      <a:noFill/>
+                    </a:ln>
+                  </pic:spPr>
+                </pic:pic>
+              </a:graphicData>
+            </a:graphic>
+          </wp:inline>
+        </w:drawing>
+      </w:r>
+    </w:p>
+    <w:p>
+      <w:pPr>
+        <w:ind w:hanging="567"/>
+      </w:pPr>
+    </w:p>
+    <w:p>
+      <w:pPr>
+        <w:ind w:hanging="567"/>
+      </w:pPr>
+      <w:r>
+        <w:rPr>
+          <w:rFonts w:ascii="Cambria" w:hAnsi="Cambria"/>
+          <w:color w:val="365F91" w:themeColor="accent1" w:themeShade="BF"/>
+          <w:sz w:val="28"/>
+          <w:szCs w:val="28"/>
+        </w:rPr>
+        <w:t>CU</w:t>
+      </w:r>
+      <w:r>
+        <w:rPr>
+          <w:rFonts w:ascii="Cambria" w:hAnsi="Cambria"/>
+          <w:color w:val="365F91" w:themeColor="accent1" w:themeShade="BF"/>
+          <w:sz w:val="28"/>
+          <w:szCs w:val="28"/>
+        </w:rPr>
+        <w:t xml:space="preserve"> </w:t>
+      </w:r>
+      <w:r>
+        <w:rPr>
+          <w:rFonts w:ascii="Cambria" w:hAnsi="Cambria"/>
+          <w:color w:val="365F91" w:themeColor="accent1" w:themeShade="BF"/>
+          <w:sz w:val="28"/>
+          <w:szCs w:val="28"/>
+        </w:rPr>
+        <w:t>38</w:t>
+      </w:r>
+      <w:bookmarkStart w:id="4" w:name="_GoBack"/>
       <w:bookmarkEnd w:id="4"/>
-    </w:p>
-    <w:p>
-      <w:pPr>
-        <w:pStyle w:val="Ttulo1"/>
+      <w:r>
+        <w:rPr>
+          <w:rFonts w:ascii="Cambria" w:hAnsi="Cambria"/>
+          <w:color w:val="365F91" w:themeColor="accent1" w:themeShade="BF"/>
+          <w:sz w:val="28"/>
+          <w:szCs w:val="28"/>
+        </w:rPr>
+        <w:t xml:space="preserve">- </w:t>
+      </w:r>
+      <w:r>
+        <w:rPr>
+          <w:rFonts w:ascii="Cambria" w:hAnsi="Cambria"/>
+          <w:color w:val="365F91" w:themeColor="accent1" w:themeShade="BF"/>
+          <w:sz w:val="28"/>
+          <w:szCs w:val="28"/>
+        </w:rPr>
+        <w:t xml:space="preserve">Registrar </w:t>
+      </w:r>
+      <w:r>
+        <w:rPr>
+          <w:rFonts w:ascii="Cambria" w:hAnsi="Cambria"/>
+          <w:color w:val="365F91" w:themeColor="accent1" w:themeShade="BF"/>
+          <w:sz w:val="28"/>
+          <w:szCs w:val="28"/>
+        </w:rPr>
+        <w:t>Permiso de Acceso a Sitio</w:t>
+      </w:r>
+    </w:p>
+    <w:p>
+      <w:pPr>
+        <w:ind w:hanging="567"/>
+      </w:pPr>
+      <w:r>
+        <w:rPr>
+          <w:noProof/>
+          <w:lang w:eastAsia="es-AR"/>
+        </w:rPr>
+        <w:lastRenderedPageBreak/>
+        <w:drawing>
+          <wp:inline distT="0" distB="0" distL="0" distR="0" wp14:anchorId="4DEDC35F" wp14:editId="0420CA49">
+            <wp:extent cx="6663482" cy="3227695"/>
+            <wp:effectExtent l="0" t="0" r="0" b="0"/>
+            <wp:docPr id="46" name="Picture 46"/>
+            <wp:cNvGraphicFramePr>
+              <a:graphicFrameLocks xmlns:a="http://schemas.openxmlformats.org/drawingml/2006/main" noChangeAspect="1"/>
+            </wp:cNvGraphicFramePr>
+            <a:graphic xmlns:a="http://schemas.openxmlformats.org/drawingml/2006/main">
+              <a:graphicData uri="http://schemas.openxmlformats.org/drawingml/2006/picture">
+                <pic:pic xmlns:pic="http://schemas.openxmlformats.org/drawingml/2006/picture">
+                  <pic:nvPicPr>
+                    <pic:cNvPr id="0" name=""/>
+                    <pic:cNvPicPr/>
+                  </pic:nvPicPr>
+                  <pic:blipFill>
+                    <a:blip r:embed="rId43"/>
+                    <a:stretch>
+                      <a:fillRect/>
+                    </a:stretch>
+                  </pic:blipFill>
+                  <pic:spPr>
+                    <a:xfrm>
+                      <a:off x="0" y="0"/>
+                      <a:ext cx="6671613" cy="3231633"/>
+                    </a:xfrm>
+                    <a:prstGeom prst="rect">
+                      <a:avLst/>
+                    </a:prstGeom>
+                  </pic:spPr>
+                </pic:pic>
+              </a:graphicData>
+            </a:graphic>
+          </wp:inline>
+        </w:drawing>
+      </w:r>
+    </w:p>
+    <w:p>
+      <w:pPr>
+        <w:ind w:hanging="567"/>
+      </w:pPr>
+    </w:p>
+    <w:p>
+      <w:pPr>
+        <w:ind w:hanging="567"/>
+      </w:pPr>
+      <w:r>
+        <w:rPr>
+          <w:noProof/>
+          <w:lang w:eastAsia="es-AR"/>
+        </w:rPr>
+        <w:drawing>
+          <wp:inline distT="0" distB="0" distL="0" distR="0">
+            <wp:extent cx="6511520" cy="4142096"/>
+            <wp:effectExtent l="0" t="0" r="0" b="0"/>
+            <wp:docPr id="47" name="Picture 47"/>
+            <wp:cNvGraphicFramePr>
+              <a:graphicFrameLocks xmlns:a="http://schemas.openxmlformats.org/drawingml/2006/main" noChangeAspect="1"/>
+            </wp:cNvGraphicFramePr>
+            <a:graphic xmlns:a="http://schemas.openxmlformats.org/drawingml/2006/main">
+              <a:graphicData uri="http://schemas.openxmlformats.org/drawingml/2006/picture">
+                <pic:pic xmlns:pic="http://schemas.openxmlformats.org/drawingml/2006/picture">
+                  <pic:nvPicPr>
+                    <pic:cNvPr id="0" name="Picture 18"/>
+                    <pic:cNvPicPr>
+                      <a:picLocks noChangeAspect="1" noChangeArrowheads="1"/>
+                    </pic:cNvPicPr>
+                  </pic:nvPicPr>
+                  <pic:blipFill>
+                    <a:blip r:embed="rId44">
+                      <a:extLst>
+                        <a:ext uri="{28A0092B-C50C-407E-A947-70E740481C1C}">
+                          <a14:useLocalDpi xmlns:a14="http://schemas.microsoft.com/office/drawing/2010/main" val="0"/>
+                        </a:ext>
+                      </a:extLst>
+                    </a:blip>
+                    <a:srcRect/>
+                    <a:stretch>
+                      <a:fillRect/>
+                    </a:stretch>
+                  </pic:blipFill>
+                  <pic:spPr bwMode="auto">
+                    <a:xfrm>
+                      <a:off x="0" y="0"/>
+                      <a:ext cx="6514886" cy="4144237"/>
+                    </a:xfrm>
+                    <a:prstGeom prst="rect">
+                      <a:avLst/>
+                    </a:prstGeom>
+                    <a:noFill/>
+                    <a:ln>
+                      <a:noFill/>
+                    </a:ln>
+                  </pic:spPr>
+                </pic:pic>
+              </a:graphicData>
+            </a:graphic>
+          </wp:inline>
+        </w:drawing>
+      </w:r>
+    </w:p>
+    <w:p>
+      <w:pPr>
+        <w:pStyle w:val="Heading1"/>
+        <w:jc w:val="center"/>
+        <w:rPr>
+          <w:sz w:val="36"/>
+          <w:szCs w:val="36"/>
+          <w:u w:val="single"/>
+        </w:rPr>
       </w:pPr>
       <w:bookmarkStart w:id="5" w:name="_Toc333844186"/>
       <w:r>
+        <w:rPr>
+          <w:sz w:val="36"/>
+          <w:szCs w:val="36"/>
+          <w:u w:val="single"/>
+        </w:rPr>
+        <w:lastRenderedPageBreak/>
         <w:t>Diagramas de Estado</w:t>
       </w:r>
       <w:bookmarkEnd w:id="5"/>
     </w:p>
+    <w:p/>
+    <w:p>
+      <w:pPr>
+        <w:pStyle w:val="TOCHeading"/>
+        <w:rPr>
+          <w:lang w:val="es-AR"/>
+        </w:rPr>
+      </w:pPr>
+      <w:r>
+        <w:rPr>
+          <w:lang w:val="es-AR"/>
+        </w:rPr>
+        <w:t>Diagrama de estado: Documento</w:t>
+      </w:r>
+    </w:p>
+    <w:p>
+      <w:r>
+        <w:rPr>
+          <w:noProof/>
+          <w:lang w:eastAsia="es-AR"/>
+        </w:rPr>
+        <w:drawing>
+          <wp:inline distT="0" distB="0" distL="0" distR="0">
+            <wp:extent cx="5612130" cy="3985967"/>
+            <wp:effectExtent l="0" t="0" r="0" b="0"/>
+            <wp:docPr id="1" name="Picture 1"/>
+            <wp:cNvGraphicFramePr>
+              <a:graphicFrameLocks xmlns:a="http://schemas.openxmlformats.org/drawingml/2006/main" noChangeAspect="1"/>
+            </wp:cNvGraphicFramePr>
+            <a:graphic xmlns:a="http://schemas.openxmlformats.org/drawingml/2006/main">
+              <a:graphicData uri="http://schemas.openxmlformats.org/drawingml/2006/picture">
+                <pic:pic xmlns:pic="http://schemas.openxmlformats.org/drawingml/2006/picture">
+                  <pic:nvPicPr>
+                    <pic:cNvPr id="0" name="Picture 1"/>
+                    <pic:cNvPicPr>
+                      <a:picLocks noChangeAspect="1" noChangeArrowheads="1"/>
+                    </pic:cNvPicPr>
+                  </pic:nvPicPr>
+                  <pic:blipFill>
+                    <a:blip r:embed="rId45">
+                      <a:extLst>
+                        <a:ext uri="{28A0092B-C50C-407E-A947-70E740481C1C}">
+                          <a14:useLocalDpi xmlns:a14="http://schemas.microsoft.com/office/drawing/2010/main" val="0"/>
+                        </a:ext>
+                      </a:extLst>
+                    </a:blip>
+                    <a:srcRect/>
+                    <a:stretch>
+                      <a:fillRect/>
+                    </a:stretch>
+                  </pic:blipFill>
+                  <pic:spPr bwMode="auto">
+                    <a:xfrm>
+                      <a:off x="0" y="0"/>
+                      <a:ext cx="5612130" cy="3985967"/>
+                    </a:xfrm>
+                    <a:prstGeom prst="rect">
+                      <a:avLst/>
+                    </a:prstGeom>
+                    <a:noFill/>
+                    <a:ln>
+                      <a:noFill/>
+                    </a:ln>
+                  </pic:spPr>
+                </pic:pic>
+              </a:graphicData>
+            </a:graphic>
+          </wp:inline>
+        </w:drawing>
+      </w:r>
+    </w:p>
+    <w:p>
+      <w:pPr>
+        <w:pStyle w:val="TOCHeading"/>
+        <w:rPr>
+          <w:lang w:val="es-AR"/>
+        </w:rPr>
+      </w:pPr>
+      <w:r>
+        <w:rPr>
+          <w:lang w:val="es-AR"/>
+        </w:rPr>
+        <w:t>Diagrama de estado: Proyecto</w:t>
+      </w:r>
+    </w:p>
+    <w:p>
+      <w:pPr>
+        <w:rPr>
+          <w:lang w:eastAsia="ja-JP"/>
+        </w:rPr>
+      </w:pPr>
+    </w:p>
+    <w:p>
+      <w:pPr>
+        <w:ind w:left="-567"/>
+        <w:rPr>
+          <w:lang w:eastAsia="ja-JP"/>
+        </w:rPr>
+      </w:pPr>
+      <w:r>
+        <w:rPr>
+          <w:noProof/>
+          <w:lang w:eastAsia="es-AR"/>
+        </w:rPr>
+        <w:lastRenderedPageBreak/>
+        <w:drawing>
+          <wp:inline distT="0" distB="0" distL="0" distR="0">
+            <wp:extent cx="6507618" cy="4484535"/>
+            <wp:effectExtent l="0" t="0" r="0" b="0"/>
+            <wp:docPr id="3" name="Picture 3"/>
+            <wp:cNvGraphicFramePr>
+              <a:graphicFrameLocks xmlns:a="http://schemas.openxmlformats.org/drawingml/2006/main" noChangeAspect="1"/>
+            </wp:cNvGraphicFramePr>
+            <a:graphic xmlns:a="http://schemas.openxmlformats.org/drawingml/2006/main">
+              <a:graphicData uri="http://schemas.openxmlformats.org/drawingml/2006/picture">
+                <pic:pic xmlns:pic="http://schemas.openxmlformats.org/drawingml/2006/picture">
+                  <pic:nvPicPr>
+                    <pic:cNvPr id="0" name="Picture 3"/>
+                    <pic:cNvPicPr>
+                      <a:picLocks noChangeAspect="1" noChangeArrowheads="1"/>
+                    </pic:cNvPicPr>
+                  </pic:nvPicPr>
+                  <pic:blipFill>
+                    <a:blip r:embed="rId46">
+                      <a:extLst>
+                        <a:ext uri="{28A0092B-C50C-407E-A947-70E740481C1C}">
+                          <a14:useLocalDpi xmlns:a14="http://schemas.microsoft.com/office/drawing/2010/main" val="0"/>
+                        </a:ext>
+                      </a:extLst>
+                    </a:blip>
+                    <a:srcRect/>
+                    <a:stretch>
+                      <a:fillRect/>
+                    </a:stretch>
+                  </pic:blipFill>
+                  <pic:spPr bwMode="auto">
+                    <a:xfrm>
+                      <a:off x="0" y="0"/>
+                      <a:ext cx="6512842" cy="4488135"/>
+                    </a:xfrm>
+                    <a:prstGeom prst="rect">
+                      <a:avLst/>
+                    </a:prstGeom>
+                    <a:noFill/>
+                    <a:ln>
+                      <a:noFill/>
+                    </a:ln>
+                  </pic:spPr>
+                </pic:pic>
+              </a:graphicData>
+            </a:graphic>
+          </wp:inline>
+        </w:drawing>
+      </w:r>
+    </w:p>
+    <w:p>
+      <w:pPr>
+        <w:rPr>
+          <w:lang w:eastAsia="ja-JP"/>
+        </w:rPr>
+      </w:pPr>
+    </w:p>
+    <w:p>
+      <w:pPr>
+        <w:pStyle w:val="TOCHeading"/>
+        <w:rPr>
+          <w:lang w:val="es-AR"/>
+        </w:rPr>
+      </w:pPr>
+      <w:r>
+        <w:rPr>
+          <w:lang w:val="es-AR"/>
+        </w:rPr>
+        <w:t>Diagrama de estado: Solicitud de Viático</w:t>
+      </w:r>
+    </w:p>
+    <w:p/>
+    <w:p>
+      <w:r>
+        <w:rPr>
+          <w:noProof/>
+          <w:lang w:eastAsia="es-AR"/>
+        </w:rPr>
+        <w:lastRenderedPageBreak/>
+        <w:drawing>
+          <wp:inline distT="0" distB="0" distL="0" distR="0">
+            <wp:extent cx="5534025" cy="3625850"/>
+            <wp:effectExtent l="0" t="0" r="0" b="0"/>
+            <wp:docPr id="4" name="Picture 4"/>
+            <wp:cNvGraphicFramePr>
+              <a:graphicFrameLocks xmlns:a="http://schemas.openxmlformats.org/drawingml/2006/main" noChangeAspect="1"/>
+            </wp:cNvGraphicFramePr>
+            <a:graphic xmlns:a="http://schemas.openxmlformats.org/drawingml/2006/main">
+              <a:graphicData uri="http://schemas.openxmlformats.org/drawingml/2006/picture">
+                <pic:pic xmlns:pic="http://schemas.openxmlformats.org/drawingml/2006/picture">
+                  <pic:nvPicPr>
+                    <pic:cNvPr id="0" name="Picture 4"/>
+                    <pic:cNvPicPr>
+                      <a:picLocks noChangeAspect="1" noChangeArrowheads="1"/>
+                    </pic:cNvPicPr>
+                  </pic:nvPicPr>
+                  <pic:blipFill>
+                    <a:blip r:embed="rId47">
+                      <a:extLst>
+                        <a:ext uri="{28A0092B-C50C-407E-A947-70E740481C1C}">
+                          <a14:useLocalDpi xmlns:a14="http://schemas.microsoft.com/office/drawing/2010/main" val="0"/>
+                        </a:ext>
+                      </a:extLst>
+                    </a:blip>
+                    <a:srcRect/>
+                    <a:stretch>
+                      <a:fillRect/>
+                    </a:stretch>
+                  </pic:blipFill>
+                  <pic:spPr bwMode="auto">
+                    <a:xfrm>
+                      <a:off x="0" y="0"/>
+                      <a:ext cx="5534025" cy="3625850"/>
+                    </a:xfrm>
+                    <a:prstGeom prst="rect">
+                      <a:avLst/>
+                    </a:prstGeom>
+                    <a:noFill/>
+                    <a:ln>
+                      <a:noFill/>
+                    </a:ln>
+                  </pic:spPr>
+                </pic:pic>
+              </a:graphicData>
+            </a:graphic>
+          </wp:inline>
+        </w:drawing>
+      </w:r>
+    </w:p>
+    <w:p/>
+    <w:p>
+      <w:pPr>
+        <w:pStyle w:val="TOCHeading"/>
+        <w:rPr>
+          <w:lang w:val="es-AR"/>
+        </w:rPr>
+      </w:pPr>
+      <w:r>
+        <w:rPr>
+          <w:lang w:val="es-AR"/>
+        </w:rPr>
+        <w:t>Diagrama de estado: Solicitud de Tarea</w:t>
+      </w:r>
+    </w:p>
+    <w:p/>
+    <w:p>
+      <w:r>
+        <w:rPr>
+          <w:noProof/>
+          <w:lang w:eastAsia="es-AR"/>
+        </w:rPr>
+        <w:lastRenderedPageBreak/>
+        <w:drawing>
+          <wp:inline distT="0" distB="0" distL="0" distR="0">
+            <wp:extent cx="5612130" cy="4716866"/>
+            <wp:effectExtent l="0" t="0" r="0" b="0"/>
+            <wp:docPr id="5" name="Picture 5"/>
+            <wp:cNvGraphicFramePr>
+              <a:graphicFrameLocks xmlns:a="http://schemas.openxmlformats.org/drawingml/2006/main" noChangeAspect="1"/>
+            </wp:cNvGraphicFramePr>
+            <a:graphic xmlns:a="http://schemas.openxmlformats.org/drawingml/2006/main">
+              <a:graphicData uri="http://schemas.openxmlformats.org/drawingml/2006/picture">
+                <pic:pic xmlns:pic="http://schemas.openxmlformats.org/drawingml/2006/picture">
+                  <pic:nvPicPr>
+                    <pic:cNvPr id="0" name="Picture 5"/>
+                    <pic:cNvPicPr>
+                      <a:picLocks noChangeAspect="1" noChangeArrowheads="1"/>
+                    </pic:cNvPicPr>
+                  </pic:nvPicPr>
+                  <pic:blipFill>
+                    <a:blip r:embed="rId48">
+                      <a:extLst>
+                        <a:ext uri="{28A0092B-C50C-407E-A947-70E740481C1C}">
+                          <a14:useLocalDpi xmlns:a14="http://schemas.microsoft.com/office/drawing/2010/main" val="0"/>
+                        </a:ext>
+                      </a:extLst>
+                    </a:blip>
+                    <a:srcRect/>
+                    <a:stretch>
+                      <a:fillRect/>
+                    </a:stretch>
+                  </pic:blipFill>
+                  <pic:spPr bwMode="auto">
+                    <a:xfrm>
+                      <a:off x="0" y="0"/>
+                      <a:ext cx="5612130" cy="4716866"/>
+                    </a:xfrm>
+                    <a:prstGeom prst="rect">
+                      <a:avLst/>
+                    </a:prstGeom>
+                    <a:noFill/>
+                    <a:ln>
+                      <a:noFill/>
+                    </a:ln>
+                  </pic:spPr>
+                </pic:pic>
+              </a:graphicData>
+            </a:graphic>
+          </wp:inline>
+        </w:drawing>
+      </w:r>
+    </w:p>
+    <w:p/>
+    <w:p/>
+    <w:p>
+      <w:pPr>
+        <w:pStyle w:val="TOCHeading"/>
+        <w:rPr>
+          <w:lang w:val="es-AR"/>
+        </w:rPr>
+      </w:pPr>
+      <w:r>
+        <w:rPr>
+          <w:lang w:val="es-AR"/>
+        </w:rPr>
+        <w:t>Diagrama de estado</w:t>
+      </w:r>
+      <w:proofErr w:type="gramStart"/>
+      <w:r>
+        <w:rPr>
+          <w:lang w:val="es-AR"/>
+        </w:rPr>
+        <w:t>:  Tarea</w:t>
+      </w:r>
+      <w:proofErr w:type="gramEnd"/>
+    </w:p>
+    <w:p/>
+    <w:p>
+      <w:r>
+        <w:rPr>
+          <w:noProof/>
+          <w:lang w:eastAsia="es-AR"/>
+        </w:rPr>
+        <w:lastRenderedPageBreak/>
+        <w:drawing>
+          <wp:inline distT="0" distB="0" distL="0" distR="0">
+            <wp:extent cx="5612130" cy="3691851"/>
+            <wp:effectExtent l="0" t="0" r="0" b="0"/>
+            <wp:docPr id="6" name="Picture 6"/>
+            <wp:cNvGraphicFramePr>
+              <a:graphicFrameLocks xmlns:a="http://schemas.openxmlformats.org/drawingml/2006/main" noChangeAspect="1"/>
+            </wp:cNvGraphicFramePr>
+            <a:graphic xmlns:a="http://schemas.openxmlformats.org/drawingml/2006/main">
+              <a:graphicData uri="http://schemas.openxmlformats.org/drawingml/2006/picture">
+                <pic:pic xmlns:pic="http://schemas.openxmlformats.org/drawingml/2006/picture">
+                  <pic:nvPicPr>
+                    <pic:cNvPr id="0" name="Picture 6"/>
+                    <pic:cNvPicPr>
+                      <a:picLocks noChangeAspect="1" noChangeArrowheads="1"/>
+                    </pic:cNvPicPr>
+                  </pic:nvPicPr>
+                  <pic:blipFill>
+                    <a:blip r:embed="rId49">
+                      <a:extLst>
+                        <a:ext uri="{28A0092B-C50C-407E-A947-70E740481C1C}">
+                          <a14:useLocalDpi xmlns:a14="http://schemas.microsoft.com/office/drawing/2010/main" val="0"/>
+                        </a:ext>
+                      </a:extLst>
+                    </a:blip>
+                    <a:srcRect/>
+                    <a:stretch>
+                      <a:fillRect/>
+                    </a:stretch>
+                  </pic:blipFill>
+                  <pic:spPr bwMode="auto">
+                    <a:xfrm>
+                      <a:off x="0" y="0"/>
+                      <a:ext cx="5612130" cy="3691851"/>
+                    </a:xfrm>
+                    <a:prstGeom prst="rect">
+                      <a:avLst/>
+                    </a:prstGeom>
+                    <a:noFill/>
+                    <a:ln>
+                      <a:noFill/>
+                    </a:ln>
+                  </pic:spPr>
+                </pic:pic>
+              </a:graphicData>
+            </a:graphic>
+          </wp:inline>
+        </w:drawing>
+      </w:r>
+    </w:p>
+    <w:p/>
     <w:sectPr>
       <w:pgSz w:w="12240" w:h="15840"/>
       <w:pgMar w:top="1417" w:right="1701" w:bottom="1417" w:left="1701" w:header="708" w:footer="708" w:gutter="0"/>
@@ -1565,7 +4778,7 @@
     <w:sdtContent>
       <w:p>
         <w:pPr>
-          <w:pStyle w:val="Piedepgina"/>
+          <w:pStyle w:val="Footer"/>
           <w:jc w:val="right"/>
         </w:pPr>
         <w:r>
@@ -1594,7 +4807,7 @@
   </w:sdt>
   <w:p>
     <w:pPr>
-      <w:pStyle w:val="Piedepgina"/>
+      <w:pStyle w:val="Footer"/>
     </w:pPr>
   </w:p>
 </w:ftr>
@@ -1604,7 +4817,7 @@
 <w:ftr xmlns:wpc="http://schemas.microsoft.com/office/word/2010/wordprocessingCanvas" xmlns:mc="http://schemas.openxmlformats.org/markup-compatibility/2006" xmlns:o="urn:schemas-microsoft-com:office:office" xmlns:r="http://schemas.openxmlformats.org/officeDocument/2006/relationships" xmlns:m="http://schemas.openxmlformats.org/officeDocument/2006/math" xmlns:v="urn:schemas-microsoft-com:vml" xmlns:wp14="http://schemas.microsoft.com/office/word/2010/wordprocessingDrawing" xmlns:wp="http://schemas.openxmlformats.org/drawingml/2006/wordprocessingDrawing" xmlns:w10="urn:schemas-microsoft-com:office:word" xmlns:w="http://schemas.openxmlformats.org/wordprocessingml/2006/main" xmlns:w14="http://schemas.microsoft.com/office/word/2010/wordml" xmlns:wpg="http://schemas.microsoft.com/office/word/2010/wordprocessingGroup" xmlns:wpi="http://schemas.microsoft.com/office/word/2010/wordprocessingInk" xmlns:wne="http://schemas.microsoft.com/office/word/2006/wordml" xmlns:wps="http://schemas.microsoft.com/office/word/2010/wordprocessingShape" mc:Ignorable="w14 wp14">
   <w:tbl>
     <w:tblPr>
-      <w:tblStyle w:val="Tablaconcuadrcula"/>
+      <w:tblStyle w:val="TableGrid"/>
       <w:tblW w:w="0" w:type="auto"/>
       <w:tblBorders>
         <w:top w:val="single" w:sz="8" w:space="0" w:color="9BBB59" w:themeColor="accent3"/>
@@ -1636,7 +4849,7 @@
           <w:sdtContent>
             <w:p>
               <w:pPr>
-                <w:pStyle w:val="Piedepgina"/>
+                <w:pStyle w:val="Footer"/>
                 <w:tabs>
                   <w:tab w:val="left" w:pos="6390"/>
                 </w:tabs>
@@ -1658,13 +4871,13 @@
   </w:tbl>
   <w:p>
     <w:pPr>
-      <w:pStyle w:val="Piedepgina"/>
+      <w:pStyle w:val="Footer"/>
       <w:jc w:val="right"/>
     </w:pPr>
   </w:p>
   <w:p>
     <w:pPr>
-      <w:pStyle w:val="Piedepgina"/>
+      <w:pStyle w:val="Footer"/>
     </w:pPr>
   </w:p>
 </w:ftr>
@@ -1699,12 +4912,12 @@
 <w:hdr xmlns:wpc="http://schemas.microsoft.com/office/word/2010/wordprocessingCanvas" xmlns:mc="http://schemas.openxmlformats.org/markup-compatibility/2006" xmlns:o="urn:schemas-microsoft-com:office:office" xmlns:r="http://schemas.openxmlformats.org/officeDocument/2006/relationships" xmlns:m="http://schemas.openxmlformats.org/officeDocument/2006/math" xmlns:v="urn:schemas-microsoft-com:vml" xmlns:wp14="http://schemas.microsoft.com/office/word/2010/wordprocessingDrawing" xmlns:wp="http://schemas.openxmlformats.org/drawingml/2006/wordprocessingDrawing" xmlns:w10="urn:schemas-microsoft-com:office:word" xmlns:w="http://schemas.openxmlformats.org/wordprocessingml/2006/main" xmlns:w14="http://schemas.microsoft.com/office/word/2010/wordml" xmlns:wpg="http://schemas.microsoft.com/office/word/2010/wordprocessingGroup" xmlns:wpi="http://schemas.microsoft.com/office/word/2010/wordprocessingInk" xmlns:wne="http://schemas.microsoft.com/office/word/2006/wordml" xmlns:wps="http://schemas.microsoft.com/office/word/2010/wordprocessingShape" mc:Ignorable="w14 wp14">
   <w:p>
     <w:pPr>
-      <w:pStyle w:val="Encabezado"/>
+      <w:pStyle w:val="Header"/>
     </w:pPr>
   </w:p>
   <w:p>
     <w:pPr>
-      <w:pStyle w:val="Encabezado"/>
+      <w:pStyle w:val="Header"/>
     </w:pPr>
   </w:p>
 </w:hdr>
@@ -1714,12 +4927,12 @@
 <w:hdr xmlns:wpc="http://schemas.microsoft.com/office/word/2010/wordprocessingCanvas" xmlns:mc="http://schemas.openxmlformats.org/markup-compatibility/2006" xmlns:o="urn:schemas-microsoft-com:office:office" xmlns:r="http://schemas.openxmlformats.org/officeDocument/2006/relationships" xmlns:m="http://schemas.openxmlformats.org/officeDocument/2006/math" xmlns:v="urn:schemas-microsoft-com:vml" xmlns:wp14="http://schemas.microsoft.com/office/word/2010/wordprocessingDrawing" xmlns:wp="http://schemas.openxmlformats.org/drawingml/2006/wordprocessingDrawing" xmlns:w10="urn:schemas-microsoft-com:office:word" xmlns:w="http://schemas.openxmlformats.org/wordprocessingml/2006/main" xmlns:w14="http://schemas.microsoft.com/office/word/2010/wordml" xmlns:wpg="http://schemas.microsoft.com/office/word/2010/wordprocessingGroup" xmlns:wpi="http://schemas.microsoft.com/office/word/2010/wordprocessingInk" xmlns:wne="http://schemas.microsoft.com/office/word/2006/wordml" xmlns:wps="http://schemas.microsoft.com/office/word/2010/wordprocessingShape" mc:Ignorable="w14 wp14">
   <w:p>
     <w:pPr>
-      <w:pStyle w:val="Encabezado"/>
+      <w:pStyle w:val="Header"/>
     </w:pPr>
   </w:p>
   <w:tbl>
     <w:tblPr>
-      <w:tblStyle w:val="Tablaconcuadrcula"/>
+      <w:tblStyle w:val="TableGrid"/>
       <w:tblW w:w="0" w:type="auto"/>
       <w:tblBorders>
         <w:top w:val="none" w:sz="0" w:space="0" w:color="auto"/>
@@ -1742,7 +4955,7 @@
         </w:tcPr>
         <w:p>
           <w:pPr>
-            <w:pStyle w:val="Encabezado"/>
+            <w:pStyle w:val="Header"/>
             <w:rPr>
               <w:rFonts w:cstheme="minorHAnsi"/>
             </w:rPr>
@@ -1761,7 +4974,7 @@
         </w:tcPr>
         <w:p>
           <w:pPr>
-            <w:pStyle w:val="Encabezado"/>
+            <w:pStyle w:val="Header"/>
           </w:pPr>
           <w:proofErr w:type="spellStart"/>
           <w:r>
@@ -1781,7 +4994,7 @@
         </w:tcPr>
         <w:p>
           <w:pPr>
-            <w:pStyle w:val="Encabezado"/>
+            <w:pStyle w:val="Header"/>
           </w:pPr>
           <w:proofErr w:type="spellStart"/>
           <w:r>
@@ -1802,7 +5015,7 @@
         </w:tcPr>
         <w:p>
           <w:pPr>
-            <w:pStyle w:val="Encabezado"/>
+            <w:pStyle w:val="Header"/>
             <w:rPr>
               <w:sz w:val="20"/>
               <w:szCs w:val="20"/>
@@ -1835,7 +5048,7 @@
   </w:tbl>
   <w:p>
     <w:pPr>
-      <w:pStyle w:val="Encabezado"/>
+      <w:pStyle w:val="Header"/>
     </w:pPr>
   </w:p>
 </w:hdr>
@@ -5141,11 +8354,11 @@
       <w:lang w:val="es-AR"/>
     </w:rPr>
   </w:style>
-  <w:style w:type="paragraph" w:styleId="Ttulo1">
+  <w:style w:type="paragraph" w:styleId="Heading1">
     <w:name w:val="heading 1"/>
     <w:basedOn w:val="Normal"/>
     <w:next w:val="Normal"/>
-    <w:link w:val="Ttulo1Car"/>
+    <w:link w:val="Heading1Char"/>
     <w:uiPriority w:val="9"/>
     <w:qFormat/>
     <w:rsid w:val="0018725A"/>
@@ -5164,11 +8377,11 @@
       <w:szCs w:val="28"/>
     </w:rPr>
   </w:style>
-  <w:style w:type="paragraph" w:styleId="Ttulo2">
+  <w:style w:type="paragraph" w:styleId="Heading2">
     <w:name w:val="heading 2"/>
     <w:basedOn w:val="Normal"/>
     <w:next w:val="Normal"/>
-    <w:link w:val="Ttulo2Car"/>
+    <w:link w:val="Heading2Char"/>
     <w:uiPriority w:val="9"/>
     <w:unhideWhenUsed/>
     <w:qFormat/>
@@ -5188,11 +8401,11 @@
       <w:szCs w:val="26"/>
     </w:rPr>
   </w:style>
-  <w:style w:type="paragraph" w:styleId="Ttulo3">
+  <w:style w:type="paragraph" w:styleId="Heading3">
     <w:name w:val="heading 3"/>
     <w:basedOn w:val="Normal"/>
     <w:next w:val="Normal"/>
-    <w:link w:val="Ttulo3Car"/>
+    <w:link w:val="Heading3Char"/>
     <w:uiPriority w:val="9"/>
     <w:unhideWhenUsed/>
     <w:qFormat/>
@@ -5210,11 +8423,11 @@
       <w:color w:val="4F81BD" w:themeColor="accent1"/>
     </w:rPr>
   </w:style>
-  <w:style w:type="paragraph" w:styleId="Ttulo4">
+  <w:style w:type="paragraph" w:styleId="Heading4">
     <w:name w:val="heading 4"/>
     <w:basedOn w:val="Normal"/>
     <w:next w:val="Normal"/>
-    <w:link w:val="Ttulo4Car"/>
+    <w:link w:val="Heading4Char"/>
     <w:uiPriority w:val="9"/>
     <w:unhideWhenUsed/>
     <w:qFormat/>
@@ -5234,13 +8447,13 @@
       <w:color w:val="4F81BD" w:themeColor="accent1"/>
     </w:rPr>
   </w:style>
-  <w:style w:type="character" w:default="1" w:styleId="Fuentedeprrafopredeter">
+  <w:style w:type="character" w:default="1" w:styleId="DefaultParagraphFont">
     <w:name w:val="Default Paragraph Font"/>
     <w:uiPriority w:val="1"/>
     <w:semiHidden/>
     <w:unhideWhenUsed/>
   </w:style>
-  <w:style w:type="table" w:default="1" w:styleId="Tablanormal">
+  <w:style w:type="table" w:default="1" w:styleId="TableNormal">
     <w:name w:val="Normal Table"/>
     <w:uiPriority w:val="99"/>
     <w:semiHidden/>
@@ -5255,16 +8468,16 @@
       </w:tblCellMar>
     </w:tblPr>
   </w:style>
-  <w:style w:type="numbering" w:default="1" w:styleId="Sinlista">
+  <w:style w:type="numbering" w:default="1" w:styleId="NoList">
     <w:name w:val="No List"/>
     <w:uiPriority w:val="99"/>
     <w:semiHidden/>
     <w:unhideWhenUsed/>
   </w:style>
-  <w:style w:type="character" w:customStyle="1" w:styleId="Ttulo1Car">
-    <w:name w:val="Título 1 Car"/>
-    <w:basedOn w:val="Fuentedeprrafopredeter"/>
-    <w:link w:val="Ttulo1"/>
+  <w:style w:type="character" w:customStyle="1" w:styleId="Heading1Char">
+    <w:name w:val="Heading 1 Char"/>
+    <w:basedOn w:val="DefaultParagraphFont"/>
+    <w:link w:val="Heading1"/>
     <w:uiPriority w:val="9"/>
     <w:rsid w:val="0018725A"/>
     <w:rPr>
@@ -5277,10 +8490,10 @@
       <w:lang w:val="es-AR"/>
     </w:rPr>
   </w:style>
-  <w:style w:type="character" w:customStyle="1" w:styleId="Ttulo2Car">
-    <w:name w:val="Título 2 Car"/>
-    <w:basedOn w:val="Fuentedeprrafopredeter"/>
-    <w:link w:val="Ttulo2"/>
+  <w:style w:type="character" w:customStyle="1" w:styleId="Heading2Char">
+    <w:name w:val="Heading 2 Char"/>
+    <w:basedOn w:val="DefaultParagraphFont"/>
+    <w:link w:val="Heading2"/>
     <w:uiPriority w:val="9"/>
     <w:rsid w:val="0018725A"/>
     <w:rPr>
@@ -5293,10 +8506,10 @@
       <w:lang w:val="es-AR"/>
     </w:rPr>
   </w:style>
-  <w:style w:type="character" w:customStyle="1" w:styleId="Ttulo3Car">
-    <w:name w:val="Título 3 Car"/>
-    <w:basedOn w:val="Fuentedeprrafopredeter"/>
-    <w:link w:val="Ttulo3"/>
+  <w:style w:type="character" w:customStyle="1" w:styleId="Heading3Char">
+    <w:name w:val="Heading 3 Char"/>
+    <w:basedOn w:val="DefaultParagraphFont"/>
+    <w:link w:val="Heading3"/>
     <w:uiPriority w:val="9"/>
     <w:rsid w:val="0018725A"/>
     <w:rPr>
@@ -5307,9 +8520,9 @@
       <w:lang w:val="es-AR"/>
     </w:rPr>
   </w:style>
-  <w:style w:type="table" w:styleId="Tablaconcuadrcula">
+  <w:style w:type="table" w:styleId="TableGrid">
     <w:name w:val="Table Grid"/>
-    <w:basedOn w:val="Tablanormal"/>
+    <w:basedOn w:val="TableNormal"/>
     <w:uiPriority w:val="59"/>
     <w:rsid w:val="0018725A"/>
     <w:pPr>
@@ -5333,7 +8546,7 @@
       </w:tblCellMar>
     </w:tblPr>
   </w:style>
-  <w:style w:type="paragraph" w:styleId="Prrafodelista">
+  <w:style w:type="paragraph" w:styleId="ListParagraph">
     <w:name w:val="List Paragraph"/>
     <w:basedOn w:val="Normal"/>
     <w:uiPriority w:val="34"/>
@@ -5344,10 +8557,10 @@
       <w:contextualSpacing/>
     </w:pPr>
   </w:style>
-  <w:style w:type="paragraph" w:styleId="Encabezado">
+  <w:style w:type="paragraph" w:styleId="Header">
     <w:name w:val="header"/>
     <w:basedOn w:val="Normal"/>
-    <w:link w:val="EncabezadoCar"/>
+    <w:link w:val="HeaderChar"/>
     <w:uiPriority w:val="99"/>
     <w:unhideWhenUsed/>
     <w:rsid w:val="0018725A"/>
@@ -5359,20 +8572,20 @@
       <w:spacing w:after="0" w:line="240" w:lineRule="auto"/>
     </w:pPr>
   </w:style>
-  <w:style w:type="character" w:customStyle="1" w:styleId="EncabezadoCar">
-    <w:name w:val="Encabezado Car"/>
-    <w:basedOn w:val="Fuentedeprrafopredeter"/>
-    <w:link w:val="Encabezado"/>
+  <w:style w:type="character" w:customStyle="1" w:styleId="HeaderChar">
+    <w:name w:val="Header Char"/>
+    <w:basedOn w:val="DefaultParagraphFont"/>
+    <w:link w:val="Header"/>
     <w:uiPriority w:val="99"/>
     <w:rsid w:val="0018725A"/>
     <w:rPr>
       <w:lang w:val="es-AR"/>
     </w:rPr>
   </w:style>
-  <w:style w:type="paragraph" w:styleId="Piedepgina">
+  <w:style w:type="paragraph" w:styleId="Footer">
     <w:name w:val="footer"/>
     <w:basedOn w:val="Normal"/>
-    <w:link w:val="PiedepginaCar"/>
+    <w:link w:val="FooterChar"/>
     <w:uiPriority w:val="99"/>
     <w:unhideWhenUsed/>
     <w:rsid w:val="0018725A"/>
@@ -5384,19 +8597,19 @@
       <w:spacing w:after="0" w:line="240" w:lineRule="auto"/>
     </w:pPr>
   </w:style>
-  <w:style w:type="character" w:customStyle="1" w:styleId="PiedepginaCar">
-    <w:name w:val="Pie de página Car"/>
-    <w:basedOn w:val="Fuentedeprrafopredeter"/>
-    <w:link w:val="Piedepgina"/>
+  <w:style w:type="character" w:customStyle="1" w:styleId="FooterChar">
+    <w:name w:val="Footer Char"/>
+    <w:basedOn w:val="DefaultParagraphFont"/>
+    <w:link w:val="Footer"/>
     <w:uiPriority w:val="99"/>
     <w:rsid w:val="0018725A"/>
     <w:rPr>
       <w:lang w:val="es-AR"/>
     </w:rPr>
   </w:style>
-  <w:style w:type="paragraph" w:styleId="TtulodeTDC">
+  <w:style w:type="paragraph" w:styleId="TOCHeading">
     <w:name w:val="TOC Heading"/>
-    <w:basedOn w:val="Ttulo1"/>
+    <w:basedOn w:val="Heading1"/>
     <w:next w:val="Normal"/>
     <w:uiPriority w:val="39"/>
     <w:unhideWhenUsed/>
@@ -5409,7 +8622,7 @@
       <w:lang w:val="en-US" w:eastAsia="ja-JP"/>
     </w:rPr>
   </w:style>
-  <w:style w:type="paragraph" w:styleId="TDC1">
+  <w:style w:type="paragraph" w:styleId="TOC1">
     <w:name w:val="toc 1"/>
     <w:basedOn w:val="Normal"/>
     <w:next w:val="Normal"/>
@@ -5421,7 +8634,7 @@
       <w:spacing w:after="100"/>
     </w:pPr>
   </w:style>
-  <w:style w:type="paragraph" w:styleId="TDC2">
+  <w:style w:type="paragraph" w:styleId="TOC2">
     <w:name w:val="toc 2"/>
     <w:basedOn w:val="Normal"/>
     <w:next w:val="Normal"/>
@@ -5434,9 +8647,9 @@
       <w:ind w:left="220"/>
     </w:pPr>
   </w:style>
-  <w:style w:type="character" w:styleId="Hipervnculo">
+  <w:style w:type="character" w:styleId="Hyperlink">
     <w:name w:val="Hyperlink"/>
-    <w:basedOn w:val="Fuentedeprrafopredeter"/>
+    <w:basedOn w:val="DefaultParagraphFont"/>
     <w:uiPriority w:val="99"/>
     <w:unhideWhenUsed/>
     <w:rsid w:val="0018725A"/>
@@ -5445,10 +8658,10 @@
       <w:u w:val="single"/>
     </w:rPr>
   </w:style>
-  <w:style w:type="paragraph" w:styleId="Textodeglobo">
+  <w:style w:type="paragraph" w:styleId="BalloonText">
     <w:name w:val="Balloon Text"/>
     <w:basedOn w:val="Normal"/>
-    <w:link w:val="TextodegloboCar"/>
+    <w:link w:val="BalloonTextChar"/>
     <w:uiPriority w:val="99"/>
     <w:semiHidden/>
     <w:unhideWhenUsed/>
@@ -5462,10 +8675,10 @@
       <w:szCs w:val="16"/>
     </w:rPr>
   </w:style>
-  <w:style w:type="character" w:customStyle="1" w:styleId="TextodegloboCar">
-    <w:name w:val="Texto de globo Car"/>
-    <w:basedOn w:val="Fuentedeprrafopredeter"/>
-    <w:link w:val="Textodeglobo"/>
+  <w:style w:type="character" w:customStyle="1" w:styleId="BalloonTextChar">
+    <w:name w:val="Balloon Text Char"/>
+    <w:basedOn w:val="DefaultParagraphFont"/>
+    <w:link w:val="BalloonText"/>
     <w:uiPriority w:val="99"/>
     <w:semiHidden/>
     <w:rsid w:val="0018725A"/>
@@ -5476,9 +8689,9 @@
       <w:lang w:val="es-AR"/>
     </w:rPr>
   </w:style>
-  <w:style w:type="character" w:styleId="Textoennegrita">
+  <w:style w:type="character" w:styleId="Strong">
     <w:name w:val="Strong"/>
-    <w:basedOn w:val="Fuentedeprrafopredeter"/>
+    <w:basedOn w:val="DefaultParagraphFont"/>
     <w:uiPriority w:val="22"/>
     <w:qFormat/>
     <w:rsid w:val="00E335FF"/>
@@ -5487,11 +8700,11 @@
       <w:bCs/>
     </w:rPr>
   </w:style>
-  <w:style w:type="paragraph" w:styleId="Cita">
+  <w:style w:type="paragraph" w:styleId="Quote">
     <w:name w:val="Quote"/>
     <w:basedOn w:val="Normal"/>
     <w:next w:val="Normal"/>
-    <w:link w:val="CitaCar"/>
+    <w:link w:val="QuoteChar"/>
     <w:uiPriority w:val="29"/>
     <w:qFormat/>
     <w:rsid w:val="00E335FF"/>
@@ -5502,10 +8715,10 @@
       <w:lang w:val="en-US"/>
     </w:rPr>
   </w:style>
-  <w:style w:type="character" w:customStyle="1" w:styleId="CitaCar">
-    <w:name w:val="Cita Car"/>
-    <w:basedOn w:val="Fuentedeprrafopredeter"/>
-    <w:link w:val="Cita"/>
+  <w:style w:type="character" w:customStyle="1" w:styleId="QuoteChar">
+    <w:name w:val="Quote Char"/>
+    <w:basedOn w:val="DefaultParagraphFont"/>
+    <w:link w:val="Quote"/>
     <w:uiPriority w:val="29"/>
     <w:rsid w:val="00E335FF"/>
     <w:rPr>
@@ -5514,9 +8727,9 @@
       <w:color w:val="000000" w:themeColor="text1"/>
     </w:rPr>
   </w:style>
-  <w:style w:type="character" w:styleId="nfasis">
+  <w:style w:type="character" w:styleId="Emphasis">
     <w:name w:val="Emphasis"/>
-    <w:basedOn w:val="Fuentedeprrafopredeter"/>
+    <w:basedOn w:val="DefaultParagraphFont"/>
     <w:uiPriority w:val="20"/>
     <w:qFormat/>
     <w:rsid w:val="00E335FF"/>
@@ -5525,7 +8738,7 @@
       <w:iCs/>
     </w:rPr>
   </w:style>
-  <w:style w:type="paragraph" w:styleId="TDC3">
+  <w:style w:type="paragraph" w:styleId="TOC3">
     <w:name w:val="toc 3"/>
     <w:basedOn w:val="Normal"/>
     <w:next w:val="Normal"/>
@@ -5538,10 +8751,10 @@
       <w:ind w:left="440"/>
     </w:pPr>
   </w:style>
-  <w:style w:type="paragraph" w:styleId="Mapadeldocumento">
+  <w:style w:type="paragraph" w:styleId="DocumentMap">
     <w:name w:val="Document Map"/>
     <w:basedOn w:val="Normal"/>
-    <w:link w:val="MapadeldocumentoCar"/>
+    <w:link w:val="DocumentMapChar"/>
     <w:uiPriority w:val="99"/>
     <w:semiHidden/>
     <w:unhideWhenUsed/>
@@ -5555,10 +8768,10 @@
       <w:szCs w:val="16"/>
     </w:rPr>
   </w:style>
-  <w:style w:type="character" w:customStyle="1" w:styleId="MapadeldocumentoCar">
-    <w:name w:val="Mapa del documento Car"/>
-    <w:basedOn w:val="Fuentedeprrafopredeter"/>
-    <w:link w:val="Mapadeldocumento"/>
+  <w:style w:type="character" w:customStyle="1" w:styleId="DocumentMapChar">
+    <w:name w:val="Document Map Char"/>
+    <w:basedOn w:val="DefaultParagraphFont"/>
+    <w:link w:val="DocumentMap"/>
     <w:uiPriority w:val="99"/>
     <w:semiHidden/>
     <w:rsid w:val="00311A28"/>
@@ -5569,10 +8782,10 @@
       <w:lang w:val="es-AR"/>
     </w:rPr>
   </w:style>
-  <w:style w:type="character" w:customStyle="1" w:styleId="Ttulo4Car">
-    <w:name w:val="Título 4 Car"/>
-    <w:basedOn w:val="Fuentedeprrafopredeter"/>
-    <w:link w:val="Ttulo4"/>
+  <w:style w:type="character" w:customStyle="1" w:styleId="Heading4Char">
+    <w:name w:val="Heading 4 Char"/>
+    <w:basedOn w:val="DefaultParagraphFont"/>
+    <w:link w:val="Heading4"/>
     <w:uiPriority w:val="9"/>
     <w:rsid w:val="00B61AF7"/>
     <w:rPr>
@@ -5752,11 +8965,11 @@
       <w:lang w:val="es-AR"/>
     </w:rPr>
   </w:style>
-  <w:style w:type="paragraph" w:styleId="Ttulo1">
+  <w:style w:type="paragraph" w:styleId="Heading1">
     <w:name w:val="heading 1"/>
     <w:basedOn w:val="Normal"/>
     <w:next w:val="Normal"/>
-    <w:link w:val="Ttulo1Car"/>
+    <w:link w:val="Heading1Char"/>
     <w:uiPriority w:val="9"/>
     <w:qFormat/>
     <w:rsid w:val="0018725A"/>
@@ -5775,11 +8988,11 @@
       <w:szCs w:val="28"/>
     </w:rPr>
   </w:style>
-  <w:style w:type="paragraph" w:styleId="Ttulo2">
+  <w:style w:type="paragraph" w:styleId="Heading2">
     <w:name w:val="heading 2"/>
     <w:basedOn w:val="Normal"/>
     <w:next w:val="Normal"/>
-    <w:link w:val="Ttulo2Car"/>
+    <w:link w:val="Heading2Char"/>
     <w:uiPriority w:val="9"/>
     <w:unhideWhenUsed/>
     <w:qFormat/>
@@ -5799,11 +9012,11 @@
       <w:szCs w:val="26"/>
     </w:rPr>
   </w:style>
-  <w:style w:type="paragraph" w:styleId="Ttulo3">
+  <w:style w:type="paragraph" w:styleId="Heading3">
     <w:name w:val="heading 3"/>
     <w:basedOn w:val="Normal"/>
     <w:next w:val="Normal"/>
-    <w:link w:val="Ttulo3Car"/>
+    <w:link w:val="Heading3Char"/>
     <w:uiPriority w:val="9"/>
     <w:unhideWhenUsed/>
     <w:qFormat/>
@@ -5821,13 +9034,13 @@
       <w:color w:val="4F81BD" w:themeColor="accent1"/>
     </w:rPr>
   </w:style>
-  <w:style w:type="character" w:default="1" w:styleId="Fuentedeprrafopredeter">
+  <w:style w:type="character" w:default="1" w:styleId="DefaultParagraphFont">
     <w:name w:val="Default Paragraph Font"/>
     <w:uiPriority w:val="1"/>
     <w:semiHidden/>
     <w:unhideWhenUsed/>
   </w:style>
-  <w:style w:type="table" w:default="1" w:styleId="Tablanormal">
+  <w:style w:type="table" w:default="1" w:styleId="TableNormal">
     <w:name w:val="Normal Table"/>
     <w:uiPriority w:val="99"/>
     <w:semiHidden/>
@@ -5842,16 +9055,16 @@
       </w:tblCellMar>
     </w:tblPr>
   </w:style>
-  <w:style w:type="numbering" w:default="1" w:styleId="Sinlista">
+  <w:style w:type="numbering" w:default="1" w:styleId="NoList">
     <w:name w:val="No List"/>
     <w:uiPriority w:val="99"/>
     <w:semiHidden/>
     <w:unhideWhenUsed/>
   </w:style>
-  <w:style w:type="character" w:customStyle="1" w:styleId="Ttulo1Car">
+  <w:style w:type="character" w:customStyle="1" w:styleId="Heading1Char">
     <w:name w:val="Heading 1 Char"/>
-    <w:basedOn w:val="Fuentedeprrafopredeter"/>
-    <w:link w:val="Ttulo1"/>
+    <w:basedOn w:val="DefaultParagraphFont"/>
+    <w:link w:val="Heading1"/>
     <w:uiPriority w:val="9"/>
     <w:rsid w:val="0018725A"/>
     <w:rPr>
@@ -5864,10 +9077,10 @@
       <w:lang w:val="es-AR"/>
     </w:rPr>
   </w:style>
-  <w:style w:type="character" w:customStyle="1" w:styleId="Ttulo2Car">
+  <w:style w:type="character" w:customStyle="1" w:styleId="Heading2Char">
     <w:name w:val="Heading 2 Char"/>
-    <w:basedOn w:val="Fuentedeprrafopredeter"/>
-    <w:link w:val="Ttulo2"/>
+    <w:basedOn w:val="DefaultParagraphFont"/>
+    <w:link w:val="Heading2"/>
     <w:uiPriority w:val="9"/>
     <w:rsid w:val="0018725A"/>
     <w:rPr>
@@ -5880,10 +9093,10 @@
       <w:lang w:val="es-AR"/>
     </w:rPr>
   </w:style>
-  <w:style w:type="character" w:customStyle="1" w:styleId="Ttulo3Car">
+  <w:style w:type="character" w:customStyle="1" w:styleId="Heading3Char">
     <w:name w:val="Heading 3 Char"/>
-    <w:basedOn w:val="Fuentedeprrafopredeter"/>
-    <w:link w:val="Ttulo3"/>
+    <w:basedOn w:val="DefaultParagraphFont"/>
+    <w:link w:val="Heading3"/>
     <w:uiPriority w:val="9"/>
     <w:rsid w:val="0018725A"/>
     <w:rPr>
@@ -5894,9 +9107,9 @@
       <w:lang w:val="es-AR"/>
     </w:rPr>
   </w:style>
-  <w:style w:type="table" w:styleId="Tablaconcuadrcula">
+  <w:style w:type="table" w:styleId="TableGrid">
     <w:name w:val="Table Grid"/>
-    <w:basedOn w:val="Tablanormal"/>
+    <w:basedOn w:val="TableNormal"/>
     <w:uiPriority w:val="59"/>
     <w:rsid w:val="0018725A"/>
     <w:pPr>
@@ -5920,7 +9133,7 @@
       </w:tblCellMar>
     </w:tblPr>
   </w:style>
-  <w:style w:type="paragraph" w:styleId="Prrafodelista">
+  <w:style w:type="paragraph" w:styleId="ListParagraph">
     <w:name w:val="List Paragraph"/>
     <w:basedOn w:val="Normal"/>
     <w:uiPriority w:val="34"/>
@@ -5931,10 +9144,10 @@
       <w:contextualSpacing/>
     </w:pPr>
   </w:style>
-  <w:style w:type="paragraph" w:styleId="Encabezado">
+  <w:style w:type="paragraph" w:styleId="Header">
     <w:name w:val="header"/>
     <w:basedOn w:val="Normal"/>
-    <w:link w:val="EncabezadoCar"/>
+    <w:link w:val="HeaderChar"/>
     <w:uiPriority w:val="99"/>
     <w:unhideWhenUsed/>
     <w:rsid w:val="0018725A"/>
@@ -5946,20 +9159,20 @@
       <w:spacing w:after="0" w:line="240" w:lineRule="auto"/>
     </w:pPr>
   </w:style>
-  <w:style w:type="character" w:customStyle="1" w:styleId="EncabezadoCar">
+  <w:style w:type="character" w:customStyle="1" w:styleId="HeaderChar">
     <w:name w:val="Header Char"/>
-    <w:basedOn w:val="Fuentedeprrafopredeter"/>
-    <w:link w:val="Encabezado"/>
+    <w:basedOn w:val="DefaultParagraphFont"/>
+    <w:link w:val="Header"/>
     <w:uiPriority w:val="99"/>
     <w:rsid w:val="0018725A"/>
     <w:rPr>
       <w:lang w:val="es-AR"/>
     </w:rPr>
   </w:style>
-  <w:style w:type="paragraph" w:styleId="Piedepgina">
+  <w:style w:type="paragraph" w:styleId="Footer">
     <w:name w:val="footer"/>
     <w:basedOn w:val="Normal"/>
-    <w:link w:val="PiedepginaCar"/>
+    <w:link w:val="FooterChar"/>
     <w:uiPriority w:val="99"/>
     <w:unhideWhenUsed/>
     <w:rsid w:val="0018725A"/>
@@ -5971,19 +9184,19 @@
       <w:spacing w:after="0" w:line="240" w:lineRule="auto"/>
     </w:pPr>
   </w:style>
-  <w:style w:type="character" w:customStyle="1" w:styleId="PiedepginaCar">
+  <w:style w:type="character" w:customStyle="1" w:styleId="FooterChar">
     <w:name w:val="Footer Char"/>
-    <w:basedOn w:val="Fuentedeprrafopredeter"/>
-    <w:link w:val="Piedepgina"/>
+    <w:basedOn w:val="DefaultParagraphFont"/>
+    <w:link w:val="Footer"/>
     <w:uiPriority w:val="99"/>
     <w:rsid w:val="0018725A"/>
     <w:rPr>
       <w:lang w:val="es-AR"/>
     </w:rPr>
   </w:style>
-  <w:style w:type="paragraph" w:styleId="TtulodeTDC">
+  <w:style w:type="paragraph" w:styleId="TOCHeading">
     <w:name w:val="TOC Heading"/>
-    <w:basedOn w:val="Ttulo1"/>
+    <w:basedOn w:val="Heading1"/>
     <w:next w:val="Normal"/>
     <w:uiPriority w:val="39"/>
     <w:unhideWhenUsed/>
@@ -5996,7 +9209,7 @@
       <w:lang w:val="en-US" w:eastAsia="ja-JP"/>
     </w:rPr>
   </w:style>
-  <w:style w:type="paragraph" w:styleId="TDC1">
+  <w:style w:type="paragraph" w:styleId="TOC1">
     <w:name w:val="toc 1"/>
     <w:basedOn w:val="Normal"/>
     <w:next w:val="Normal"/>
@@ -6008,7 +9221,7 @@
       <w:spacing w:after="100"/>
     </w:pPr>
   </w:style>
-  <w:style w:type="paragraph" w:styleId="TDC2">
+  <w:style w:type="paragraph" w:styleId="TOC2">
     <w:name w:val="toc 2"/>
     <w:basedOn w:val="Normal"/>
     <w:next w:val="Normal"/>
@@ -6021,9 +9234,9 @@
       <w:ind w:left="220"/>
     </w:pPr>
   </w:style>
-  <w:style w:type="character" w:styleId="Hipervnculo">
+  <w:style w:type="character" w:styleId="Hyperlink">
     <w:name w:val="Hyperlink"/>
-    <w:basedOn w:val="Fuentedeprrafopredeter"/>
+    <w:basedOn w:val="DefaultParagraphFont"/>
     <w:uiPriority w:val="99"/>
     <w:unhideWhenUsed/>
     <w:rsid w:val="0018725A"/>
@@ -6032,10 +9245,10 @@
       <w:u w:val="single"/>
     </w:rPr>
   </w:style>
-  <w:style w:type="paragraph" w:styleId="Textodeglobo">
+  <w:style w:type="paragraph" w:styleId="BalloonText">
     <w:name w:val="Balloon Text"/>
     <w:basedOn w:val="Normal"/>
-    <w:link w:val="TextodegloboCar"/>
+    <w:link w:val="BalloonTextChar"/>
     <w:uiPriority w:val="99"/>
     <w:semiHidden/>
     <w:unhideWhenUsed/>
@@ -6049,10 +9262,10 @@
       <w:szCs w:val="16"/>
     </w:rPr>
   </w:style>
-  <w:style w:type="character" w:customStyle="1" w:styleId="TextodegloboCar">
+  <w:style w:type="character" w:customStyle="1" w:styleId="BalloonTextChar">
     <w:name w:val="Balloon Text Char"/>
-    <w:basedOn w:val="Fuentedeprrafopredeter"/>
-    <w:link w:val="Textodeglobo"/>
+    <w:basedOn w:val="DefaultParagraphFont"/>
+    <w:link w:val="BalloonText"/>
     <w:uiPriority w:val="99"/>
     <w:semiHidden/>
     <w:rsid w:val="0018725A"/>
@@ -6063,9 +9276,9 @@
       <w:lang w:val="es-AR"/>
     </w:rPr>
   </w:style>
-  <w:style w:type="character" w:styleId="Textoennegrita">
+  <w:style w:type="character" w:styleId="Strong">
     <w:name w:val="Strong"/>
-    <w:basedOn w:val="Fuentedeprrafopredeter"/>
+    <w:basedOn w:val="DefaultParagraphFont"/>
     <w:uiPriority w:val="22"/>
     <w:qFormat/>
     <w:rsid w:val="00E335FF"/>
@@ -6074,11 +9287,11 @@
       <w:bCs/>
     </w:rPr>
   </w:style>
-  <w:style w:type="paragraph" w:styleId="Cita">
+  <w:style w:type="paragraph" w:styleId="Quote">
     <w:name w:val="Quote"/>
     <w:basedOn w:val="Normal"/>
     <w:next w:val="Normal"/>
-    <w:link w:val="CitaCar"/>
+    <w:link w:val="QuoteChar"/>
     <w:uiPriority w:val="29"/>
     <w:qFormat/>
     <w:rsid w:val="00E335FF"/>
@@ -6089,10 +9302,10 @@
       <w:lang w:val="en-US"/>
     </w:rPr>
   </w:style>
-  <w:style w:type="character" w:customStyle="1" w:styleId="CitaCar">
+  <w:style w:type="character" w:customStyle="1" w:styleId="QuoteChar">
     <w:name w:val="Quote Char"/>
-    <w:basedOn w:val="Fuentedeprrafopredeter"/>
-    <w:link w:val="Cita"/>
+    <w:basedOn w:val="DefaultParagraphFont"/>
+    <w:link w:val="Quote"/>
     <w:uiPriority w:val="29"/>
     <w:rsid w:val="00E335FF"/>
     <w:rPr>
@@ -6101,9 +9314,9 @@
       <w:color w:val="000000" w:themeColor="text1"/>
     </w:rPr>
   </w:style>
-  <w:style w:type="character" w:styleId="nfasis">
+  <w:style w:type="character" w:styleId="Emphasis">
     <w:name w:val="Emphasis"/>
-    <w:basedOn w:val="Fuentedeprrafopredeter"/>
+    <w:basedOn w:val="DefaultParagraphFont"/>
     <w:uiPriority w:val="20"/>
     <w:qFormat/>
     <w:rsid w:val="00E335FF"/>
@@ -6112,7 +9325,7 @@
       <w:iCs/>
     </w:rPr>
   </w:style>
-  <w:style w:type="paragraph" w:styleId="TDC3">
+  <w:style w:type="paragraph" w:styleId="TOC3">
     <w:name w:val="toc 3"/>
     <w:basedOn w:val="Normal"/>
     <w:next w:val="Normal"/>
@@ -6418,7 +9631,7 @@
 </file>
 
 <file path=customXml/itemProps1.xml><?xml version="1.0" encoding="utf-8"?>
-<ds:datastoreItem xmlns:ds="http://schemas.openxmlformats.org/officeDocument/2006/customXml" ds:itemID="{104E7A73-857B-4C97-B35A-F515A9ECEC46}">
+<ds:datastoreItem xmlns:ds="http://schemas.openxmlformats.org/officeDocument/2006/customXml" ds:itemID="{A3EBBB7A-9189-4429-85CA-54954E610B59}">
   <ds:schemaRefs>
     <ds:schemaRef ds:uri="http://schemas.openxmlformats.org/officeDocument/2006/bibliography"/>
   </ds:schemaRefs>

--- a/Documentacion/Proyecto/Iteracion3/Workflow de Analisis.docx
+++ b/Documentacion/Proyecto/Iteracion3/Workflow de Analisis.docx
@@ -4,512 +4,1140 @@
   <w:body>
     <w:p>
       <w:pPr>
-        <w:spacing w:line="240" w:lineRule="auto"/>
-        <w:jc w:val="center"/>
-        <w:rPr>
-          <w:rFonts w:ascii="Arial" w:hAnsi="Arial" w:cs="Arial"/>
-          <w:b/>
-          <w:sz w:val="36"/>
-          <w:szCs w:val="36"/>
-        </w:rPr>
-      </w:pPr>
-    </w:p>
-    <w:p>
-      <w:pPr>
-        <w:spacing w:line="240" w:lineRule="auto"/>
-        <w:jc w:val="center"/>
-        <w:rPr>
-          <w:rFonts w:ascii="Arial" w:hAnsi="Arial" w:cs="Arial"/>
-          <w:b/>
-          <w:sz w:val="36"/>
-          <w:szCs w:val="36"/>
-        </w:rPr>
-      </w:pPr>
-      <w:r>
-        <w:rPr>
-          <w:rFonts w:ascii="Arial" w:hAnsi="Arial" w:cs="Arial"/>
-          <w:b/>
-          <w:sz w:val="36"/>
-          <w:szCs w:val="36"/>
-        </w:rPr>
-        <w:t>U</w:t>
-      </w:r>
-      <w:r>
-        <w:rPr>
-          <w:rFonts w:ascii="Arial" w:hAnsi="Arial" w:cs="Arial"/>
-          <w:b/>
-          <w:sz w:val="36"/>
-          <w:szCs w:val="36"/>
-        </w:rPr>
-        <w:t>NIVERSIDAD TECNOLÓGICA NACIONAL</w:t>
-      </w:r>
-      <w:r>
-        <w:rPr>
-          <w:rFonts w:ascii="Arial" w:hAnsi="Arial" w:cs="Arial"/>
-          <w:b/>
-          <w:sz w:val="36"/>
-          <w:szCs w:val="36"/>
-        </w:rPr>
-        <w:br/>
-      </w:r>
-      <w:r>
-        <w:rPr>
-          <w:rFonts w:ascii="Arial" w:hAnsi="Arial" w:cs="Arial"/>
-          <w:b/>
-          <w:sz w:val="32"/>
-          <w:szCs w:val="32"/>
-        </w:rPr>
-        <w:t>Facultad Regional Córdoba</w:t>
-      </w:r>
-    </w:p>
-    <w:p>
-      <w:pPr>
-        <w:spacing w:line="240" w:lineRule="auto"/>
-        <w:jc w:val="center"/>
-        <w:rPr>
-          <w:rFonts w:ascii="Arial" w:hAnsi="Arial" w:cs="Arial"/>
-          <w:sz w:val="32"/>
-          <w:szCs w:val="32"/>
-        </w:rPr>
-      </w:pPr>
-      <w:r>
-        <w:rPr>
-          <w:rFonts w:ascii="Arial" w:hAnsi="Arial" w:cs="Arial"/>
-          <w:sz w:val="32"/>
-          <w:szCs w:val="32"/>
-        </w:rPr>
-        <w:t>Ingeni</w:t>
-      </w:r>
-      <w:r>
-        <w:rPr>
-          <w:rFonts w:ascii="Arial" w:hAnsi="Arial" w:cs="Arial"/>
-          <w:sz w:val="32"/>
-          <w:szCs w:val="32"/>
-        </w:rPr>
-        <w:t>ería en Sistemas de Información</w:t>
-      </w:r>
-      <w:r>
-        <w:rPr>
-          <w:sz w:val="20"/>
-          <w:szCs w:val="20"/>
-        </w:rPr>
-        <w:br/>
-      </w:r>
-      <w:r>
-        <w:rPr>
-          <w:rFonts w:ascii="Arial" w:hAnsi="Arial" w:cs="Arial"/>
-          <w:b/>
-          <w:sz w:val="32"/>
-          <w:szCs w:val="32"/>
-        </w:rPr>
-        <w:t>Cáte</w:t>
-      </w:r>
-      <w:r>
-        <w:rPr>
-          <w:rFonts w:ascii="Arial" w:hAnsi="Arial" w:cs="Arial"/>
-          <w:b/>
-          <w:sz w:val="32"/>
-          <w:szCs w:val="32"/>
-        </w:rPr>
-        <w:t>dra de Habilitación Profesional</w:t>
-      </w:r>
-      <w:r>
-        <w:rPr>
-          <w:rFonts w:ascii="Helvetica" w:hAnsi="Helvetica" w:cs="Helvetica"/>
-        </w:rPr>
-        <w:br/>
-      </w:r>
-    </w:p>
-    <w:p>
-      <w:pPr>
-        <w:spacing w:line="240" w:lineRule="auto"/>
-        <w:ind w:left="57"/>
-        <w:mirrorIndents/>
-        <w:jc w:val="center"/>
-        <w:rPr>
-          <w:rFonts w:ascii="Arial" w:hAnsi="Arial" w:cs="Arial"/>
-          <w:b/>
-          <w:sz w:val="32"/>
-          <w:szCs w:val="32"/>
-        </w:rPr>
-      </w:pPr>
-      <w:proofErr w:type="spellStart"/>
-      <w:r>
-        <w:rPr>
-          <w:rFonts w:ascii="Arial" w:hAnsi="Arial" w:cs="Arial"/>
-          <w:b/>
-          <w:sz w:val="32"/>
-          <w:szCs w:val="32"/>
-        </w:rPr>
-        <w:t>Workflow</w:t>
-      </w:r>
-      <w:proofErr w:type="spellEnd"/>
-      <w:r>
-        <w:rPr>
-          <w:rFonts w:ascii="Arial" w:hAnsi="Arial" w:cs="Arial"/>
-          <w:b/>
-          <w:sz w:val="32"/>
-          <w:szCs w:val="32"/>
-        </w:rPr>
-        <w:t xml:space="preserve"> </w:t>
-      </w:r>
-      <w:r>
-        <w:rPr>
-          <w:rFonts w:ascii="Arial" w:hAnsi="Arial" w:cs="Arial"/>
-          <w:b/>
-          <w:sz w:val="32"/>
-          <w:szCs w:val="32"/>
-        </w:rPr>
-        <w:t>Análisis</w:t>
-      </w:r>
-      <w:r>
-        <w:rPr>
-          <w:rFonts w:ascii="Arial" w:hAnsi="Arial" w:cs="Arial"/>
-          <w:b/>
-          <w:sz w:val="32"/>
-          <w:szCs w:val="32"/>
-        </w:rPr>
-        <w:t>.</w:t>
-      </w:r>
-    </w:p>
-    <w:p>
-      <w:pPr>
-        <w:autoSpaceDE w:val="0"/>
-        <w:autoSpaceDN w:val="0"/>
-        <w:adjustRightInd w:val="0"/>
-        <w:spacing w:after="0" w:line="240" w:lineRule="auto"/>
-        <w:rPr>
-          <w:rFonts w:cstheme="minorHAnsi"/>
+        <w:pStyle w:val="Ttulo1"/>
+      </w:pPr>
+      <w:bookmarkStart w:id="0" w:name="_Toc333844183"/>
+    </w:p>
+    <w:p>
+      <w:pPr>
+        <w:rPr>
+          <w:rFonts w:asciiTheme="majorHAnsi" w:eastAsiaTheme="majorEastAsia" w:hAnsiTheme="majorHAnsi" w:cstheme="majorBidi"/>
           <w:b/>
           <w:bCs/>
-        </w:rPr>
-      </w:pPr>
-    </w:p>
-    <w:p>
-      <w:pPr>
-        <w:autoSpaceDE w:val="0"/>
-        <w:autoSpaceDN w:val="0"/>
-        <w:adjustRightInd w:val="0"/>
-        <w:spacing w:after="0" w:line="240" w:lineRule="auto"/>
-        <w:rPr>
-          <w:rFonts w:cstheme="minorHAnsi"/>
-          <w:b/>
-          <w:bCs/>
-        </w:rPr>
-      </w:pPr>
-    </w:p>
-    <w:p>
-      <w:pPr>
-        <w:autoSpaceDE w:val="0"/>
-        <w:autoSpaceDN w:val="0"/>
-        <w:adjustRightInd w:val="0"/>
-        <w:spacing w:after="0" w:line="240" w:lineRule="auto"/>
-        <w:rPr>
-          <w:rFonts w:cstheme="minorHAnsi"/>
-        </w:rPr>
-      </w:pPr>
-      <w:r>
-        <w:rPr>
-          <w:rFonts w:cstheme="minorHAnsi"/>
-          <w:b/>
-          <w:bCs/>
-        </w:rPr>
-        <w:t>Empresa</w:t>
-      </w:r>
-    </w:p>
-    <w:p>
-      <w:proofErr w:type="spellStart"/>
-      <w:r>
-        <w:t>Coming</w:t>
-      </w:r>
-      <w:proofErr w:type="spellEnd"/>
-      <w:r>
-        <w:t xml:space="preserve"> S.A.</w:t>
-      </w:r>
-    </w:p>
-    <w:p>
-      <w:pPr>
-        <w:autoSpaceDE w:val="0"/>
-        <w:autoSpaceDN w:val="0"/>
-        <w:adjustRightInd w:val="0"/>
-        <w:spacing w:after="0" w:line="240" w:lineRule="auto"/>
-        <w:rPr>
-          <w:rFonts w:cstheme="minorHAnsi"/>
-        </w:rPr>
-      </w:pPr>
-      <w:r>
-        <w:rPr>
-          <w:rFonts w:cstheme="minorHAnsi"/>
-          <w:b/>
-          <w:bCs/>
-        </w:rPr>
-        <w:t>Actividad</w:t>
-      </w:r>
-    </w:p>
-    <w:p>
-      <w:r>
-        <w:t>Servicios de telecomunicaciones.</w:t>
-      </w:r>
-    </w:p>
-    <w:p>
-      <w:pPr>
-        <w:spacing w:line="240" w:lineRule="auto"/>
-        <w:mirrorIndents/>
-      </w:pPr>
-      <w:r>
-        <w:rPr>
-          <w:rFonts w:cstheme="minorHAnsi"/>
-          <w:b/>
-          <w:bCs/>
-        </w:rPr>
-        <w:t>Proyecto</w:t>
-      </w:r>
-      <w:r>
-        <w:br/>
-      </w:r>
-      <w:r>
-        <w:t>Gestión de instalación y mantenimiento de antenas de telecomunicaciones.</w:t>
-      </w:r>
-    </w:p>
-    <w:p>
-      <w:pPr>
-        <w:spacing w:line="240" w:lineRule="auto"/>
-        <w:mirrorIndents/>
-        <w:rPr>
-          <w:b/>
-          <w:szCs w:val="20"/>
-        </w:rPr>
-      </w:pPr>
-      <w:r>
-        <w:rPr>
-          <w:b/>
-          <w:szCs w:val="20"/>
-        </w:rPr>
-        <w:t>Docentes</w:t>
-      </w:r>
-      <w:r>
-        <w:rPr>
-          <w:b/>
-          <w:szCs w:val="20"/>
-        </w:rPr>
-        <w:br/>
-      </w:r>
-      <w:r>
-        <w:t xml:space="preserve">Ing. Julio </w:t>
-      </w:r>
-      <w:proofErr w:type="spellStart"/>
-      <w:r>
-        <w:t>Zohil</w:t>
-      </w:r>
-      <w:proofErr w:type="spellEnd"/>
-      <w:r>
-        <w:t xml:space="preserve"> Titular</w:t>
-      </w:r>
-      <w:r>
-        <w:rPr>
-          <w:b/>
-          <w:szCs w:val="20"/>
-        </w:rPr>
-        <w:br/>
-      </w:r>
-      <w:r>
-        <w:t>Ing. Natalia Jaime</w:t>
-      </w:r>
-      <w:r>
-        <w:rPr>
-          <w:b/>
-          <w:szCs w:val="20"/>
-        </w:rPr>
-        <w:br/>
-      </w:r>
-      <w:r>
-        <w:t>Ing. Francisco Aquino</w:t>
-      </w:r>
-      <w:r>
-        <w:br/>
-      </w:r>
-    </w:p>
-    <w:p>
-      <w:pPr>
-        <w:spacing w:line="240" w:lineRule="auto"/>
-        <w:mirrorIndents/>
-      </w:pPr>
-      <w:r>
-        <w:rPr>
-          <w:b/>
-          <w:szCs w:val="20"/>
-        </w:rPr>
-        <w:t>Grupo 3</w:t>
-      </w:r>
-      <w:r>
-        <w:rPr>
-          <w:b/>
-          <w:szCs w:val="20"/>
-        </w:rPr>
-        <w:br/>
-      </w:r>
-      <w:r>
-        <w:t xml:space="preserve">Carlos </w:t>
-      </w:r>
-      <w:proofErr w:type="spellStart"/>
-      <w:r>
-        <w:t>Trepat</w:t>
-      </w:r>
-      <w:proofErr w:type="spellEnd"/>
-      <w:r>
-        <w:t xml:space="preserve"> </w:t>
-      </w:r>
-      <w:r>
-        <w:tab/>
-        <w:t>48270</w:t>
-      </w:r>
-      <w:r>
-        <w:br/>
-      </w:r>
-      <w:r>
-        <w:t xml:space="preserve">Javier Brizuela </w:t>
-      </w:r>
-      <w:r>
-        <w:tab/>
-        <w:t>23965</w:t>
-      </w:r>
-      <w:r>
-        <w:br/>
-      </w:r>
-      <w:proofErr w:type="spellStart"/>
-      <w:r>
-        <w:t>Demián</w:t>
-      </w:r>
-      <w:proofErr w:type="spellEnd"/>
-      <w:r>
-        <w:t xml:space="preserve"> </w:t>
-      </w:r>
-      <w:proofErr w:type="spellStart"/>
-      <w:r>
-        <w:t>Odasso</w:t>
-      </w:r>
-      <w:proofErr w:type="spellEnd"/>
-      <w:r>
-        <w:t xml:space="preserve">  </w:t>
-      </w:r>
-      <w:r>
-        <w:t>45921</w:t>
-      </w:r>
-      <w:r>
-        <w:br/>
-      </w:r>
-      <w:r>
-        <w:t xml:space="preserve">Mariano </w:t>
-      </w:r>
-      <w:proofErr w:type="spellStart"/>
-      <w:r>
-        <w:t>Gava</w:t>
-      </w:r>
-      <w:proofErr w:type="spellEnd"/>
-      <w:r>
-        <w:t xml:space="preserve"> </w:t>
-      </w:r>
-      <w:r>
-        <w:tab/>
-        <w:t>55498</w:t>
-      </w:r>
-      <w:r>
-        <w:br/>
-      </w:r>
-      <w:r>
-        <w:t xml:space="preserve">Pablo </w:t>
-      </w:r>
-      <w:proofErr w:type="spellStart"/>
-      <w:r>
-        <w:t>Tissera</w:t>
-      </w:r>
-      <w:proofErr w:type="spellEnd"/>
-      <w:r>
-        <w:t xml:space="preserve"> </w:t>
-      </w:r>
-      <w:r>
-        <w:tab/>
-        <w:t>43508</w:t>
-      </w:r>
-      <w:r>
-        <w:br/>
-      </w:r>
-      <w:r>
-        <w:t>Mariano Guillén  50712</w:t>
-      </w:r>
-    </w:p>
-    <w:p>
-      <w:pPr>
-        <w:spacing w:line="240" w:lineRule="auto"/>
-        <w:rPr>
-          <w:rFonts w:cstheme="minorHAnsi"/>
-          <w:b/>
-        </w:rPr>
-      </w:pPr>
-    </w:p>
-    <w:p>
-      <w:pPr>
-        <w:spacing w:line="240" w:lineRule="auto"/>
-        <w:rPr>
-          <w:rFonts w:cstheme="minorHAnsi"/>
-          <w:b/>
-        </w:rPr>
-      </w:pPr>
-      <w:r>
-        <w:rPr>
-          <w:rFonts w:cstheme="minorHAnsi"/>
-          <w:b/>
-        </w:rPr>
-        <w:t>Curso 4K4</w:t>
-      </w:r>
-      <w:r>
-        <w:rPr>
-          <w:rFonts w:cstheme="minorHAnsi"/>
-          <w:b/>
-        </w:rPr>
-        <w:t xml:space="preserve"> - </w:t>
-      </w:r>
-      <w:r>
-        <w:rPr>
-          <w:rFonts w:cstheme="minorHAnsi"/>
-          <w:b/>
-        </w:rPr>
-        <w:t>Año 2012</w:t>
-      </w:r>
-    </w:p>
-    <w:p/>
-    <w:p>
-      <w:pPr>
-        <w:sectPr>
-          <w:headerReference w:type="default" r:id="rId9"/>
-          <w:footerReference w:type="default" r:id="rId10"/>
-          <w:pgSz w:w="12240" w:h="15840"/>
-          <w:pgMar w:top="1417" w:right="1701" w:bottom="1417" w:left="1701" w:header="708" w:footer="708" w:gutter="0"/>
-          <w:pgNumType w:start="2"/>
-          <w:cols w:space="708"/>
-          <w:docGrid w:linePitch="360"/>
-        </w:sectPr>
-      </w:pPr>
-    </w:p>
-    <w:p>
-      <w:pPr>
-        <w:rPr>
-          <w:color w:val="17365D" w:themeColor="text2" w:themeShade="BF"/>
-        </w:rPr>
-      </w:pPr>
-      <w:bookmarkStart w:id="0" w:name="_Toc325642665"/>
-      <w:r>
-        <w:rPr>
-          <w:rFonts w:asciiTheme="majorHAnsi" w:hAnsiTheme="majorHAnsi"/>
-          <w:b/>
-          <w:color w:val="17365D" w:themeColor="text2" w:themeShade="BF"/>
+          <w:color w:val="527D55" w:themeColor="accent1" w:themeShade="BF"/>
           <w:sz w:val="28"/>
           <w:szCs w:val="28"/>
         </w:rPr>
-        <w:lastRenderedPageBreak/>
+      </w:pPr>
+      <w:r>
+        <w:rPr>
+          <w:noProof/>
+          <w:lang w:eastAsia="es-AR"/>
+        </w:rPr>
+        <w:pict>
+          <v:group id="_x0000_s1026" style="position:absolute;margin-left:28.3pt;margin-top:18.75pt;width:563.8pt;height:763.45pt;z-index:251658240;mso-position-horizontal-relative:page;mso-position-vertical-relative:page" coordorigin="316,406" coordsize="11608,15028" o:allowincell="f">
+            <v:group id="_x0000_s1027" style="position:absolute;left:316;top:406;width:11608;height:15028;mso-position-horizontal:center;mso-position-horizontal-relative:page;mso-position-vertical:center;mso-position-vertical-relative:page" coordorigin="321,406" coordsize="11600,15025" o:allowincell="f">
+              <v:rect id="_x0000_s1028" style="position:absolute;left:339;top:406;width:11582;height:15025;v-text-anchor:middle" fillcolor="#8c8c8c" strokecolor="white" strokeweight="1pt">
+                <v:fill r:id="rId9" o:title="" color2="#bfbfbf" type="pattern"/>
+                <v:shadow color="#d8d8d8" offset="3pt,3pt" offset2="2pt,2pt"/>
+              </v:rect>
+              <v:rect id="_x0000_s1029" style="position:absolute;left:3446;top:406;width:8475;height:15025" fillcolor="#737373" strokecolor="white" strokeweight="1pt">
+                <v:shadow color="#d8d8d8" offset="3pt,3pt" offset2="2pt,2pt"/>
+                <v:textbox style="mso-next-textbox:#_x0000_s1029" inset="18pt,108pt,36pt">
+                  <w:txbxContent>
+                    <w:p>
+                      <w:pPr>
+                        <w:pStyle w:val="Sinespaciado"/>
+                        <w:rPr>
+                          <w:color w:val="FFFFFF"/>
+                          <w:sz w:val="80"/>
+                          <w:szCs w:val="80"/>
+                          <w:lang w:val="es-AR"/>
+                        </w:rPr>
+                      </w:pPr>
+                    </w:p>
+                    <w:p>
+                      <w:pPr>
+                        <w:pStyle w:val="Sinespaciado"/>
+                        <w:rPr>
+                          <w:color w:val="FFFFFF"/>
+                          <w:sz w:val="80"/>
+                          <w:szCs w:val="80"/>
+                          <w:lang w:val="es-ES"/>
+                        </w:rPr>
+                      </w:pPr>
+                      <w:proofErr w:type="spellStart"/>
+                      <w:r>
+                        <w:rPr>
+                          <w:color w:val="FFFFFF"/>
+                          <w:sz w:val="80"/>
+                          <w:szCs w:val="80"/>
+                          <w:lang w:val="es-AR"/>
+                        </w:rPr>
+                        <w:t>Workflow</w:t>
+                      </w:r>
+                      <w:proofErr w:type="spellEnd"/>
+                      <w:r>
+                        <w:rPr>
+                          <w:color w:val="FFFFFF"/>
+                          <w:sz w:val="80"/>
+                          <w:szCs w:val="80"/>
+                          <w:lang w:val="es-AR"/>
+                        </w:rPr>
+                        <w:t xml:space="preserve"> de Diseño</w:t>
+                      </w:r>
+                      <w:r>
+                        <w:rPr>
+                          <w:color w:val="FFFFFF"/>
+                          <w:sz w:val="80"/>
+                          <w:szCs w:val="80"/>
+                          <w:lang w:val="es-AR"/>
+                        </w:rPr>
+                        <w:t xml:space="preserve">  </w:t>
+                      </w:r>
+                    </w:p>
+                    <w:p>
+                      <w:pPr>
+                        <w:pStyle w:val="Sinespaciado"/>
+                        <w:rPr>
+                          <w:color w:val="FFFFFF"/>
+                          <w:sz w:val="40"/>
+                          <w:szCs w:val="40"/>
+                          <w:lang w:val="es-AR"/>
+                        </w:rPr>
+                      </w:pPr>
+                    </w:p>
+                    <w:p>
+                      <w:pPr>
+                        <w:pStyle w:val="Sinespaciado"/>
+                        <w:rPr>
+                          <w:color w:val="FFFFFF"/>
+                          <w:sz w:val="40"/>
+                          <w:szCs w:val="40"/>
+                          <w:lang w:val="es-AR"/>
+                        </w:rPr>
+                      </w:pPr>
+                    </w:p>
+                    <w:p>
+                      <w:pPr>
+                        <w:pStyle w:val="Sinespaciado"/>
+                        <w:rPr>
+                          <w:color w:val="FFFFFF"/>
+                          <w:sz w:val="40"/>
+                          <w:szCs w:val="40"/>
+                          <w:lang w:val="es-AR"/>
+                        </w:rPr>
+                      </w:pPr>
+                    </w:p>
+                    <w:p>
+                      <w:pPr>
+                        <w:autoSpaceDE w:val="0"/>
+                        <w:autoSpaceDN w:val="0"/>
+                        <w:adjustRightInd w:val="0"/>
+                        <w:spacing w:after="0" w:line="240" w:lineRule="auto"/>
+                        <w:rPr>
+                          <w:color w:val="FFFFFF"/>
+                          <w:sz w:val="20"/>
+                          <w:szCs w:val="20"/>
+                        </w:rPr>
+                      </w:pPr>
+                      <w:r>
+                        <w:rPr>
+                          <w:color w:val="FFFFFF"/>
+                          <w:sz w:val="20"/>
+                          <w:szCs w:val="20"/>
+                        </w:rPr>
+                        <w:t xml:space="preserve">Empresa: </w:t>
+                      </w:r>
+                      <w:r>
+                        <w:rPr>
+                          <w:color w:val="FFFFFF"/>
+                          <w:sz w:val="20"/>
+                          <w:szCs w:val="20"/>
+                        </w:rPr>
+                        <w:t xml:space="preserve"> </w:t>
+                      </w:r>
+                      <w:r>
+                        <w:rPr>
+                          <w:color w:val="FFFFFF"/>
+                          <w:sz w:val="20"/>
+                          <w:szCs w:val="20"/>
+                        </w:rPr>
+                        <w:tab/>
+                      </w:r>
+                      <w:proofErr w:type="spellStart"/>
+                      <w:r>
+                        <w:rPr>
+                          <w:color w:val="FFFFFF"/>
+                          <w:sz w:val="20"/>
+                          <w:szCs w:val="20"/>
+                        </w:rPr>
+                        <w:t>Coming</w:t>
+                      </w:r>
+                      <w:proofErr w:type="spellEnd"/>
+                      <w:r>
+                        <w:rPr>
+                          <w:color w:val="FFFFFF"/>
+                          <w:sz w:val="20"/>
+                          <w:szCs w:val="20"/>
+                        </w:rPr>
+                        <w:t xml:space="preserve"> S.A.</w:t>
+                      </w:r>
+                    </w:p>
+                    <w:p>
+                      <w:pPr>
+                        <w:autoSpaceDE w:val="0"/>
+                        <w:autoSpaceDN w:val="0"/>
+                        <w:adjustRightInd w:val="0"/>
+                        <w:spacing w:after="0" w:line="240" w:lineRule="auto"/>
+                        <w:rPr>
+                          <w:color w:val="FFFFFF"/>
+                          <w:sz w:val="20"/>
+                          <w:szCs w:val="20"/>
+                        </w:rPr>
+                      </w:pPr>
+                      <w:r>
+                        <w:rPr>
+                          <w:color w:val="FFFFFF"/>
+                          <w:sz w:val="20"/>
+                          <w:szCs w:val="20"/>
+                        </w:rPr>
+                        <w:t>Actividad:</w:t>
+                      </w:r>
+                      <w:r>
+                        <w:rPr>
+                          <w:color w:val="FFFFFF"/>
+                          <w:sz w:val="20"/>
+                          <w:szCs w:val="20"/>
+                        </w:rPr>
+                        <w:tab/>
+                      </w:r>
+                      <w:r>
+                        <w:rPr>
+                          <w:color w:val="FFFFFF"/>
+                          <w:sz w:val="20"/>
+                          <w:szCs w:val="20"/>
+                        </w:rPr>
+                        <w:t xml:space="preserve"> Servicios de telecomunicaciones.</w:t>
+                      </w:r>
+                    </w:p>
+                    <w:p>
+                      <w:pPr>
+                        <w:pStyle w:val="Sinespaciado"/>
+                        <w:ind w:left="1416" w:hanging="1416"/>
+                        <w:rPr>
+                          <w:color w:val="FFFFFF"/>
+                          <w:sz w:val="20"/>
+                          <w:szCs w:val="20"/>
+                          <w:lang w:val="es-AR"/>
+                        </w:rPr>
+                      </w:pPr>
+                      <w:r>
+                        <w:rPr>
+                          <w:color w:val="FFFFFF"/>
+                          <w:sz w:val="20"/>
+                          <w:szCs w:val="20"/>
+                          <w:lang w:val="es-AR"/>
+                        </w:rPr>
+                        <w:t>Proyecto:</w:t>
+                      </w:r>
+                      <w:r>
+                        <w:rPr>
+                          <w:color w:val="FFFFFF"/>
+                          <w:sz w:val="20"/>
+                          <w:szCs w:val="20"/>
+                          <w:lang w:val="es-AR"/>
+                        </w:rPr>
+                        <w:tab/>
+                      </w:r>
+                      <w:r>
+                        <w:rPr>
+                          <w:color w:val="FFFFFF"/>
+                          <w:sz w:val="20"/>
+                          <w:szCs w:val="20"/>
+                          <w:lang w:val="es-AR"/>
+                        </w:rPr>
+                        <w:t xml:space="preserve"> Gestión de instalación y mantenimiento de antenas de telecomunicaciones.</w:t>
+                      </w:r>
+                    </w:p>
+                    <w:p>
+                      <w:pPr>
+                        <w:pStyle w:val="Sinespaciado"/>
+                        <w:rPr>
+                          <w:color w:val="FFFFFF"/>
+                          <w:sz w:val="20"/>
+                          <w:szCs w:val="20"/>
+                          <w:lang w:val="es-AR"/>
+                        </w:rPr>
+                      </w:pPr>
+                      <w:r>
+                        <w:rPr>
+                          <w:color w:val="FFFFFF"/>
+                          <w:sz w:val="20"/>
+                          <w:szCs w:val="20"/>
+                          <w:lang w:val="es-AR"/>
+                        </w:rPr>
+                        <w:t xml:space="preserve">Metodología: </w:t>
+                      </w:r>
+                      <w:r>
+                        <w:rPr>
+                          <w:color w:val="FFFFFF"/>
+                          <w:sz w:val="20"/>
+                          <w:szCs w:val="20"/>
+                          <w:lang w:val="es-AR"/>
+                        </w:rPr>
+                        <w:tab/>
+                        <w:t>Proceso Unificado de Desarrollo</w:t>
+                      </w:r>
+                    </w:p>
+                    <w:p>
+                      <w:pPr>
+                        <w:pStyle w:val="Sinespaciado"/>
+                        <w:rPr>
+                          <w:color w:val="FFFFFF"/>
+                          <w:sz w:val="20"/>
+                          <w:szCs w:val="20"/>
+                          <w:lang w:val="es-AR"/>
+                        </w:rPr>
+                      </w:pPr>
+                    </w:p>
+                    <w:p>
+                      <w:pPr>
+                        <w:pStyle w:val="Sinespaciado"/>
+                        <w:rPr>
+                          <w:color w:val="FFFFFF"/>
+                          <w:sz w:val="20"/>
+                          <w:szCs w:val="20"/>
+                          <w:lang w:val="es-AR"/>
+                        </w:rPr>
+                      </w:pPr>
+                    </w:p>
+                    <w:p>
+                      <w:pPr>
+                        <w:pStyle w:val="Sinespaciado"/>
+                        <w:rPr>
+                          <w:color w:val="FFFFFF"/>
+                          <w:sz w:val="20"/>
+                          <w:szCs w:val="20"/>
+                          <w:lang w:val="es-AR"/>
+                        </w:rPr>
+                      </w:pPr>
+                    </w:p>
+                    <w:p>
+                      <w:pPr>
+                        <w:pStyle w:val="Sinespaciado"/>
+                        <w:rPr>
+                          <w:color w:val="FFFFFF"/>
+                          <w:sz w:val="20"/>
+                          <w:szCs w:val="20"/>
+                          <w:lang w:val="es-AR"/>
+                        </w:rPr>
+                      </w:pPr>
+                    </w:p>
+                    <w:p>
+                      <w:pPr>
+                        <w:pStyle w:val="Sinespaciado"/>
+                        <w:rPr>
+                          <w:color w:val="FFFFFF"/>
+                          <w:sz w:val="20"/>
+                          <w:szCs w:val="20"/>
+                          <w:lang w:val="es-AR"/>
+                        </w:rPr>
+                      </w:pPr>
+                    </w:p>
+                    <w:p>
+                      <w:pPr>
+                        <w:pStyle w:val="Sinespaciado"/>
+                        <w:rPr>
+                          <w:color w:val="FFFFFF"/>
+                          <w:sz w:val="20"/>
+                          <w:szCs w:val="20"/>
+                          <w:lang w:val="es-AR"/>
+                        </w:rPr>
+                      </w:pPr>
+                    </w:p>
+                    <w:p>
+                      <w:pPr>
+                        <w:pStyle w:val="Sinespaciado"/>
+                        <w:rPr>
+                          <w:color w:val="FFFFFF"/>
+                          <w:sz w:val="20"/>
+                          <w:szCs w:val="20"/>
+                          <w:lang w:val="es-AR"/>
+                        </w:rPr>
+                      </w:pPr>
+                    </w:p>
+                    <w:p>
+                      <w:pPr>
+                        <w:pStyle w:val="Sinespaciado"/>
+                        <w:rPr>
+                          <w:color w:val="FFFFFF"/>
+                          <w:sz w:val="20"/>
+                          <w:szCs w:val="20"/>
+                          <w:lang w:val="es-AR"/>
+                        </w:rPr>
+                      </w:pPr>
+                    </w:p>
+                    <w:p>
+                      <w:pPr>
+                        <w:spacing w:line="240" w:lineRule="auto"/>
+                        <w:ind w:left="57"/>
+                        <w:rPr>
+                          <w:b/>
+                          <w:color w:val="FFFFFF"/>
+                          <w:sz w:val="20"/>
+                          <w:szCs w:val="20"/>
+                        </w:rPr>
+                      </w:pPr>
+                      <w:r>
+                        <w:rPr>
+                          <w:b/>
+                          <w:color w:val="FFFFFF"/>
+                          <w:sz w:val="20"/>
+                          <w:szCs w:val="20"/>
+                        </w:rPr>
+                        <w:t>Docentes</w:t>
+                      </w:r>
+                      <w:r>
+                        <w:rPr>
+                          <w:b/>
+                          <w:color w:val="FFFFFF"/>
+                          <w:sz w:val="20"/>
+                          <w:szCs w:val="20"/>
+                        </w:rPr>
+                        <w:t>:</w:t>
+                      </w:r>
+                    </w:p>
+                    <w:p>
+                      <w:pPr>
+                        <w:pStyle w:val="Prrafodelista"/>
+                        <w:numPr>
+                          <w:ilvl w:val="0"/>
+                          <w:numId w:val="36"/>
+                        </w:numPr>
+                        <w:spacing w:line="240" w:lineRule="auto"/>
+                        <w:rPr>
+                          <w:color w:val="FFFFFF"/>
+                          <w:sz w:val="20"/>
+                          <w:szCs w:val="20"/>
+                        </w:rPr>
+                      </w:pPr>
+                      <w:r>
+                        <w:rPr>
+                          <w:color w:val="FFFFFF"/>
+                          <w:sz w:val="20"/>
+                          <w:szCs w:val="20"/>
+                        </w:rPr>
+                        <w:t xml:space="preserve">Ing. Julio </w:t>
+                      </w:r>
+                      <w:proofErr w:type="spellStart"/>
+                      <w:r>
+                        <w:rPr>
+                          <w:color w:val="FFFFFF"/>
+                          <w:sz w:val="20"/>
+                          <w:szCs w:val="20"/>
+                        </w:rPr>
+                        <w:t>Zohil</w:t>
+                      </w:r>
+                      <w:proofErr w:type="spellEnd"/>
+                      <w:r>
+                        <w:rPr>
+                          <w:color w:val="FFFFFF"/>
+                          <w:sz w:val="20"/>
+                          <w:szCs w:val="20"/>
+                        </w:rPr>
+                        <w:t xml:space="preserve"> Titular</w:t>
+                      </w:r>
+                    </w:p>
+                    <w:p>
+                      <w:pPr>
+                        <w:pStyle w:val="Prrafodelista"/>
+                        <w:numPr>
+                          <w:ilvl w:val="0"/>
+                          <w:numId w:val="36"/>
+                        </w:numPr>
+                        <w:spacing w:line="240" w:lineRule="auto"/>
+                        <w:rPr>
+                          <w:color w:val="FFFFFF"/>
+                          <w:sz w:val="20"/>
+                          <w:szCs w:val="20"/>
+                        </w:rPr>
+                      </w:pPr>
+                      <w:r>
+                        <w:rPr>
+                          <w:color w:val="FFFFFF"/>
+                          <w:sz w:val="20"/>
+                          <w:szCs w:val="20"/>
+                        </w:rPr>
+                        <w:t>Ing. Natalia Jaime</w:t>
+                      </w:r>
+                    </w:p>
+                    <w:p>
+                      <w:pPr>
+                        <w:pStyle w:val="Prrafodelista"/>
+                        <w:numPr>
+                          <w:ilvl w:val="0"/>
+                          <w:numId w:val="36"/>
+                        </w:numPr>
+                        <w:spacing w:line="240" w:lineRule="auto"/>
+                        <w:rPr>
+                          <w:color w:val="FFFFFF"/>
+                          <w:sz w:val="20"/>
+                          <w:szCs w:val="20"/>
+                        </w:rPr>
+                      </w:pPr>
+                      <w:r>
+                        <w:rPr>
+                          <w:color w:val="FFFFFF"/>
+                          <w:sz w:val="20"/>
+                          <w:szCs w:val="20"/>
+                        </w:rPr>
+                        <w:t>Ing. Francisco Aquino</w:t>
+                      </w:r>
+                      <w:r>
+                        <w:rPr>
+                          <w:color w:val="FFFFFF"/>
+                          <w:sz w:val="20"/>
+                          <w:szCs w:val="20"/>
+                        </w:rPr>
+                        <w:br/>
+                      </w:r>
+                    </w:p>
+                    <w:p>
+                      <w:pPr>
+                        <w:spacing w:line="240" w:lineRule="auto"/>
+                        <w:ind w:left="57"/>
+                        <w:rPr>
+                          <w:b/>
+                          <w:color w:val="FFFFFF"/>
+                          <w:sz w:val="20"/>
+                          <w:szCs w:val="20"/>
+                        </w:rPr>
+                      </w:pPr>
+                      <w:r>
+                        <w:rPr>
+                          <w:b/>
+                          <w:color w:val="FFFFFF"/>
+                          <w:sz w:val="20"/>
+                          <w:szCs w:val="20"/>
+                        </w:rPr>
+                        <w:t>Grupo 3</w:t>
+                      </w:r>
+                      <w:r>
+                        <w:rPr>
+                          <w:b/>
+                          <w:color w:val="FFFFFF"/>
+                          <w:sz w:val="20"/>
+                          <w:szCs w:val="20"/>
+                        </w:rPr>
+                        <w:t>:</w:t>
+                      </w:r>
+                    </w:p>
+                    <w:p>
+                      <w:pPr>
+                        <w:pStyle w:val="Prrafodelista"/>
+                        <w:numPr>
+                          <w:ilvl w:val="0"/>
+                          <w:numId w:val="35"/>
+                        </w:numPr>
+                        <w:spacing w:line="240" w:lineRule="auto"/>
+                        <w:rPr>
+                          <w:color w:val="FFFFFF"/>
+                          <w:sz w:val="20"/>
+                          <w:szCs w:val="20"/>
+                        </w:rPr>
+                      </w:pPr>
+                      <w:r>
+                        <w:rPr>
+                          <w:color w:val="FFFFFF"/>
+                          <w:sz w:val="20"/>
+                          <w:szCs w:val="20"/>
+                        </w:rPr>
+                        <w:t xml:space="preserve">Carlos </w:t>
+                      </w:r>
+                      <w:proofErr w:type="spellStart"/>
+                      <w:r>
+                        <w:rPr>
+                          <w:color w:val="FFFFFF"/>
+                          <w:sz w:val="20"/>
+                          <w:szCs w:val="20"/>
+                        </w:rPr>
+                        <w:t>Trepat</w:t>
+                      </w:r>
+                      <w:proofErr w:type="spellEnd"/>
+                      <w:r>
+                        <w:rPr>
+                          <w:color w:val="FFFFFF"/>
+                          <w:sz w:val="20"/>
+                          <w:szCs w:val="20"/>
+                        </w:rPr>
+                        <w:tab/>
+                        <w:t>48270</w:t>
+                      </w:r>
+                    </w:p>
+                    <w:p>
+                      <w:pPr>
+                        <w:pStyle w:val="Prrafodelista"/>
+                        <w:numPr>
+                          <w:ilvl w:val="0"/>
+                          <w:numId w:val="35"/>
+                        </w:numPr>
+                        <w:spacing w:line="240" w:lineRule="auto"/>
+                        <w:rPr>
+                          <w:color w:val="FFFFFF"/>
+                          <w:sz w:val="20"/>
+                          <w:szCs w:val="20"/>
+                        </w:rPr>
+                      </w:pPr>
+                      <w:r>
+                        <w:rPr>
+                          <w:color w:val="FFFFFF"/>
+                          <w:sz w:val="20"/>
+                          <w:szCs w:val="20"/>
+                        </w:rPr>
+                        <w:t xml:space="preserve">Javier Brizuela </w:t>
+                      </w:r>
+                      <w:r>
+                        <w:rPr>
+                          <w:color w:val="FFFFFF"/>
+                          <w:sz w:val="20"/>
+                          <w:szCs w:val="20"/>
+                        </w:rPr>
+                        <w:tab/>
+                        <w:t>23965</w:t>
+                      </w:r>
+                    </w:p>
+                    <w:p>
+                      <w:pPr>
+                        <w:pStyle w:val="Prrafodelista"/>
+                        <w:numPr>
+                          <w:ilvl w:val="0"/>
+                          <w:numId w:val="35"/>
+                        </w:numPr>
+                        <w:spacing w:line="240" w:lineRule="auto"/>
+                        <w:rPr>
+                          <w:color w:val="FFFFFF"/>
+                          <w:sz w:val="20"/>
+                          <w:szCs w:val="20"/>
+                        </w:rPr>
+                      </w:pPr>
+                      <w:proofErr w:type="spellStart"/>
+                      <w:r>
+                        <w:rPr>
+                          <w:color w:val="FFFFFF"/>
+                          <w:sz w:val="20"/>
+                          <w:szCs w:val="20"/>
+                        </w:rPr>
+                        <w:t>Demián</w:t>
+                      </w:r>
+                      <w:proofErr w:type="spellEnd"/>
+                      <w:r>
+                        <w:rPr>
+                          <w:color w:val="FFFFFF"/>
+                          <w:sz w:val="20"/>
+                          <w:szCs w:val="20"/>
+                        </w:rPr>
+                        <w:t xml:space="preserve"> </w:t>
+                      </w:r>
+                      <w:proofErr w:type="spellStart"/>
+                      <w:r>
+                        <w:rPr>
+                          <w:color w:val="FFFFFF"/>
+                          <w:sz w:val="20"/>
+                          <w:szCs w:val="20"/>
+                        </w:rPr>
+                        <w:t>Odasso</w:t>
+                      </w:r>
+                      <w:proofErr w:type="spellEnd"/>
+                      <w:r>
+                        <w:rPr>
+                          <w:color w:val="FFFFFF"/>
+                          <w:sz w:val="20"/>
+                          <w:szCs w:val="20"/>
+                        </w:rPr>
+                        <w:tab/>
+                        <w:t>45921</w:t>
+                      </w:r>
+                    </w:p>
+                    <w:p>
+                      <w:pPr>
+                        <w:pStyle w:val="Prrafodelista"/>
+                        <w:numPr>
+                          <w:ilvl w:val="0"/>
+                          <w:numId w:val="35"/>
+                        </w:numPr>
+                        <w:spacing w:line="240" w:lineRule="auto"/>
+                        <w:rPr>
+                          <w:color w:val="FFFFFF"/>
+                          <w:sz w:val="20"/>
+                          <w:szCs w:val="20"/>
+                        </w:rPr>
+                      </w:pPr>
+                      <w:r>
+                        <w:rPr>
+                          <w:color w:val="FFFFFF"/>
+                          <w:sz w:val="20"/>
+                          <w:szCs w:val="20"/>
+                        </w:rPr>
+                        <w:t xml:space="preserve">Mariano </w:t>
+                      </w:r>
+                      <w:proofErr w:type="spellStart"/>
+                      <w:r>
+                        <w:rPr>
+                          <w:color w:val="FFFFFF"/>
+                          <w:sz w:val="20"/>
+                          <w:szCs w:val="20"/>
+                        </w:rPr>
+                        <w:t>Gava</w:t>
+                      </w:r>
+                      <w:proofErr w:type="spellEnd"/>
+                      <w:r>
+                        <w:rPr>
+                          <w:color w:val="FFFFFF"/>
+                          <w:sz w:val="20"/>
+                          <w:szCs w:val="20"/>
+                        </w:rPr>
+                        <w:tab/>
+                        <w:t>55498</w:t>
+                      </w:r>
+                    </w:p>
+                    <w:p>
+                      <w:pPr>
+                        <w:pStyle w:val="Prrafodelista"/>
+                        <w:numPr>
+                          <w:ilvl w:val="0"/>
+                          <w:numId w:val="35"/>
+                        </w:numPr>
+                        <w:spacing w:line="240" w:lineRule="auto"/>
+                        <w:rPr>
+                          <w:color w:val="FFFFFF"/>
+                          <w:sz w:val="20"/>
+                          <w:szCs w:val="20"/>
+                        </w:rPr>
+                      </w:pPr>
+                      <w:r>
+                        <w:rPr>
+                          <w:color w:val="FFFFFF"/>
+                          <w:sz w:val="20"/>
+                          <w:szCs w:val="20"/>
+                        </w:rPr>
+                        <w:t xml:space="preserve">Pablo </w:t>
+                      </w:r>
+                      <w:proofErr w:type="spellStart"/>
+                      <w:r>
+                        <w:rPr>
+                          <w:color w:val="FFFFFF"/>
+                          <w:sz w:val="20"/>
+                          <w:szCs w:val="20"/>
+                        </w:rPr>
+                        <w:t>Tissera</w:t>
+                      </w:r>
+                      <w:proofErr w:type="spellEnd"/>
+                      <w:r>
+                        <w:rPr>
+                          <w:color w:val="FFFFFF"/>
+                          <w:sz w:val="20"/>
+                          <w:szCs w:val="20"/>
+                        </w:rPr>
+                        <w:tab/>
+                        <w:t>43508</w:t>
+                      </w:r>
+                    </w:p>
+                    <w:p>
+                      <w:pPr>
+                        <w:pStyle w:val="Prrafodelista"/>
+                        <w:numPr>
+                          <w:ilvl w:val="0"/>
+                          <w:numId w:val="35"/>
+                        </w:numPr>
+                        <w:spacing w:line="240" w:lineRule="auto"/>
+                        <w:rPr>
+                          <w:color w:val="FFFFFF"/>
+                          <w:sz w:val="20"/>
+                          <w:szCs w:val="20"/>
+                        </w:rPr>
+                      </w:pPr>
+                      <w:r>
+                        <w:rPr>
+                          <w:color w:val="FFFFFF"/>
+                          <w:sz w:val="20"/>
+                          <w:szCs w:val="20"/>
+                        </w:rPr>
+                        <w:t xml:space="preserve">Mariano Guillén  </w:t>
+                      </w:r>
+                      <w:r>
+                        <w:rPr>
+                          <w:color w:val="FFFFFF"/>
+                          <w:sz w:val="20"/>
+                          <w:szCs w:val="20"/>
+                        </w:rPr>
+                        <w:t xml:space="preserve"> </w:t>
+                      </w:r>
+                      <w:r>
+                        <w:rPr>
+                          <w:color w:val="FFFFFF"/>
+                          <w:sz w:val="20"/>
+                          <w:szCs w:val="20"/>
+                        </w:rPr>
+                        <w:t>50712</w:t>
+                      </w:r>
+                    </w:p>
+                    <w:p>
+                      <w:pPr>
+                        <w:pStyle w:val="Sinespaciado"/>
+                        <w:rPr>
+                          <w:color w:val="FFFFFF"/>
+                          <w:sz w:val="20"/>
+                          <w:szCs w:val="20"/>
+                          <w:lang w:val="es-AR"/>
+                        </w:rPr>
+                      </w:pPr>
+                    </w:p>
+                    <w:p>
+                      <w:pPr>
+                        <w:pStyle w:val="Sinespaciado"/>
+                        <w:rPr>
+                          <w:color w:val="FFFFFF"/>
+                          <w:sz w:val="40"/>
+                          <w:szCs w:val="40"/>
+                          <w:lang w:val="es-ES"/>
+                        </w:rPr>
+                      </w:pPr>
+                      <w:r>
+                        <w:rPr>
+                          <w:rFonts w:ascii="Helvetica" w:hAnsi="Helvetica" w:cs="Helvetica"/>
+                          <w:lang w:val="es-ES"/>
+                        </w:rPr>
+                        <w:br/>
+                      </w:r>
+                    </w:p>
+                    <w:p>
+                      <w:pPr>
+                        <w:pStyle w:val="Sinespaciado"/>
+                        <w:rPr>
+                          <w:color w:val="FFFFFF"/>
+                          <w:lang w:val="es-ES"/>
+                        </w:rPr>
+                      </w:pPr>
+                    </w:p>
+                    <w:p>
+                      <w:pPr>
+                        <w:pStyle w:val="Sinespaciado"/>
+                        <w:rPr>
+                          <w:color w:val="FFFFFF"/>
+                          <w:lang w:val="es-ES"/>
+                        </w:rPr>
+                      </w:pPr>
+                    </w:p>
+                    <w:p>
+                      <w:pPr>
+                        <w:pStyle w:val="Sinespaciado"/>
+                        <w:rPr>
+                          <w:color w:val="FFFFFF"/>
+                          <w:lang w:val="es-ES"/>
+                        </w:rPr>
+                      </w:pPr>
+                    </w:p>
+                    <w:p>
+                      <w:pPr>
+                        <w:pStyle w:val="Sinespaciado"/>
+                        <w:rPr>
+                          <w:color w:val="FFFFFF"/>
+                          <w:lang w:val="es-ES"/>
+                        </w:rPr>
+                      </w:pPr>
+                    </w:p>
+                    <w:p>
+                      <w:pPr>
+                        <w:pStyle w:val="Sinespaciado"/>
+                        <w:rPr>
+                          <w:color w:val="FFFFFF"/>
+                          <w:lang w:val="es-ES"/>
+                        </w:rPr>
+                      </w:pPr>
+                    </w:p>
+                    <w:p>
+                      <w:pPr>
+                        <w:pStyle w:val="Sinespaciado"/>
+                        <w:rPr>
+                          <w:color w:val="FFFFFF"/>
+                          <w:lang w:val="es-ES"/>
+                        </w:rPr>
+                      </w:pPr>
+                    </w:p>
+                    <w:p>
+                      <w:pPr>
+                        <w:pStyle w:val="Sinespaciado"/>
+                        <w:rPr>
+                          <w:color w:val="FFFFFF"/>
+                          <w:lang w:val="es-ES"/>
+                        </w:rPr>
+                      </w:pPr>
+                    </w:p>
+                    <w:p>
+                      <w:pPr>
+                        <w:pStyle w:val="Sinespaciado"/>
+                        <w:rPr>
+                          <w:color w:val="FFFFFF"/>
+                          <w:lang w:val="es-ES"/>
+                        </w:rPr>
+                      </w:pPr>
+                    </w:p>
+                    <w:p>
+                      <w:pPr>
+                        <w:pStyle w:val="Sinespaciado"/>
+                        <w:rPr>
+                          <w:color w:val="FFFFFF"/>
+                          <w:lang w:val="es-ES"/>
+                        </w:rPr>
+                      </w:pPr>
+                    </w:p>
+                    <w:p>
+                      <w:pPr>
+                        <w:pStyle w:val="Sinespaciado"/>
+                        <w:rPr>
+                          <w:color w:val="FFFFFF"/>
+                          <w:lang w:val="es-ES"/>
+                        </w:rPr>
+                      </w:pPr>
+                    </w:p>
+                    <w:p>
+                      <w:pPr>
+                        <w:pStyle w:val="Sinespaciado"/>
+                        <w:rPr>
+                          <w:color w:val="FFFFFF"/>
+                          <w:lang w:val="es-ES"/>
+                        </w:rPr>
+                      </w:pPr>
+                    </w:p>
+                    <w:p>
+                      <w:pPr>
+                        <w:pStyle w:val="Sinespaciado"/>
+                        <w:rPr>
+                          <w:color w:val="FFFFFF"/>
+                          <w:lang w:val="es-ES"/>
+                        </w:rPr>
+                      </w:pPr>
+                    </w:p>
+                    <w:p>
+                      <w:pPr>
+                        <w:pStyle w:val="Sinespaciado"/>
+                        <w:rPr>
+                          <w:color w:val="FFFFFF"/>
+                          <w:lang w:val="es-ES"/>
+                        </w:rPr>
+                      </w:pPr>
+                    </w:p>
+                    <w:p>
+                      <w:pPr>
+                        <w:pStyle w:val="Sinespaciado"/>
+                        <w:rPr>
+                          <w:color w:val="FFFFFF"/>
+                          <w:lang w:val="es-ES"/>
+                        </w:rPr>
+                      </w:pPr>
+                    </w:p>
+                    <w:p>
+                      <w:pPr>
+                        <w:pStyle w:val="Sinespaciado"/>
+                        <w:rPr>
+                          <w:color w:val="FFFFFF"/>
+                          <w:lang w:val="es-ES"/>
+                        </w:rPr>
+                      </w:pPr>
+                      <w:r>
+                        <w:rPr>
+                          <w:color w:val="FFFFFF"/>
+                          <w:lang w:val="es-ES"/>
+                        </w:rPr>
+                        <w:tab/>
+                      </w:r>
+                      <w:r>
+                        <w:rPr>
+                          <w:color w:val="FFFFFF"/>
+                          <w:lang w:val="es-ES"/>
+                        </w:rPr>
+                        <w:tab/>
+                      </w:r>
+                      <w:r>
+                        <w:rPr>
+                          <w:color w:val="FFFFFF"/>
+                          <w:lang w:val="es-ES"/>
+                        </w:rPr>
+                        <w:tab/>
+                      </w:r>
+                      <w:r>
+                        <w:rPr>
+                          <w:color w:val="FFFFFF"/>
+                          <w:lang w:val="es-ES"/>
+                        </w:rPr>
+                        <w:tab/>
+                      </w:r>
+                      <w:r>
+                        <w:rPr>
+                          <w:color w:val="FFFFFF"/>
+                          <w:lang w:val="es-ES"/>
+                        </w:rPr>
+                        <w:tab/>
+                      </w:r>
+                    </w:p>
+                    <w:p>
+                      <w:pPr>
+                        <w:pStyle w:val="Sinespaciado"/>
+                        <w:rPr>
+                          <w:color w:val="FFFFFF"/>
+                          <w:lang w:val="es-ES"/>
+                        </w:rPr>
+                      </w:pPr>
+                      <w:r>
+                        <w:rPr>
+                          <w:color w:val="FFFFFF"/>
+                          <w:lang w:val="es-ES"/>
+                        </w:rPr>
+                        <w:tab/>
+                      </w:r>
+                      <w:r>
+                        <w:rPr>
+                          <w:color w:val="FFFFFF"/>
+                          <w:lang w:val="es-ES"/>
+                        </w:rPr>
+                        <w:tab/>
+                      </w:r>
+                      <w:r>
+                        <w:rPr>
+                          <w:color w:val="FFFFFF"/>
+                          <w:lang w:val="es-ES"/>
+                        </w:rPr>
+                        <w:tab/>
+                      </w:r>
+                      <w:r>
+                        <w:rPr>
+                          <w:color w:val="FFFFFF"/>
+                          <w:lang w:val="es-ES"/>
+                        </w:rPr>
+                        <w:tab/>
+                      </w:r>
+                      <w:r>
+                        <w:rPr>
+                          <w:color w:val="FFFFFF"/>
+                          <w:lang w:val="es-ES"/>
+                        </w:rPr>
+                        <w:tab/>
+                      </w:r>
+                    </w:p>
+                  </w:txbxContent>
+                </v:textbox>
+              </v:rect>
+              <v:group id="_x0000_s1030" style="position:absolute;left:321;top:3424;width:3125;height:6069" coordorigin="654,3599" coordsize="2880,5760">
+                <v:rect id="_x0000_s1031" style="position:absolute;left:2094;top:6479;width:1440;height:1440;flip:x;v-text-anchor:middle" fillcolor="#b8d1ba" strokecolor="white" strokeweight="1pt">
+                  <v:fill opacity="52429f"/>
+                  <v:shadow color="#d8d8d8" offset="3pt,3pt" offset2="2pt,2pt"/>
+                </v:rect>
+                <v:rect id="_x0000_s1032" style="position:absolute;left:2094;top:5039;width:1440;height:1440;flip:x;v-text-anchor:middle" fillcolor="#b8d1ba" strokecolor="white" strokeweight="1pt">
+                  <v:fill opacity=".5"/>
+                  <v:shadow color="#d8d8d8" offset="3pt,3pt" offset2="2pt,2pt"/>
+                </v:rect>
+                <v:rect id="_x0000_s1033" style="position:absolute;left:654;top:5039;width:1440;height:1440;flip:x;v-text-anchor:middle" fillcolor="#b8d1ba" strokecolor="white" strokeweight="1pt">
+                  <v:fill opacity="52429f"/>
+                  <v:shadow color="#d8d8d8" offset="3pt,3pt" offset2="2pt,2pt"/>
+                </v:rect>
+                <v:rect id="_x0000_s1034" style="position:absolute;left:654;top:3599;width:1440;height:1440;flip:x;v-text-anchor:middle" fillcolor="#b8d1ba" strokecolor="white" strokeweight="1pt">
+                  <v:fill opacity=".5"/>
+                  <v:shadow color="#d8d8d8" offset="3pt,3pt" offset2="2pt,2pt"/>
+                </v:rect>
+                <v:rect id="_x0000_s1035" style="position:absolute;left:654;top:6479;width:1440;height:1440;flip:x;v-text-anchor:middle" fillcolor="#b8d1ba" strokecolor="white" strokeweight="1pt">
+                  <v:fill opacity=".5"/>
+                  <v:shadow color="#d8d8d8" offset="3pt,3pt" offset2="2pt,2pt"/>
+                </v:rect>
+                <v:rect id="_x0000_s1036" style="position:absolute;left:2094;top:7919;width:1440;height:1440;flip:x;v-text-anchor:middle" fillcolor="#b8d1ba" strokecolor="white" strokeweight="1pt">
+                  <v:fill opacity=".5"/>
+                  <v:shadow color="#d8d8d8" offset="3pt,3pt" offset2="2pt,2pt"/>
+                </v:rect>
+              </v:group>
+              <v:rect id="_x0000_s1037" style="position:absolute;left:2690;top:406;width:1563;height:1518;flip:x;v-text-anchor:bottom" fillcolor="#b0ccb0" strokecolor="white" strokeweight="1pt">
+                <v:shadow color="#d8d8d8" offset="3pt,3pt" offset2="2pt,2pt"/>
+                <v:textbox style="mso-next-textbox:#_x0000_s1037">
+                  <w:txbxContent>
+                    <w:p>
+                      <w:pPr>
+                        <w:jc w:val="center"/>
+                        <w:rPr>
+                          <w:color w:val="FFFFFF"/>
+                          <w:sz w:val="48"/>
+                          <w:szCs w:val="52"/>
+                          <w:lang w:val="es-ES"/>
+                        </w:rPr>
+                      </w:pPr>
+                      <w:r>
+                        <w:rPr>
+                          <w:color w:val="FFFFFF"/>
+                          <w:sz w:val="52"/>
+                          <w:szCs w:val="52"/>
+                          <w:lang w:val="es-ES"/>
+                        </w:rPr>
+                        <w:t>2012</w:t>
+                      </w:r>
+                    </w:p>
+                  </w:txbxContent>
+                </v:textbox>
+              </v:rect>
+            </v:group>
+            <v:group id="_x0000_s1038" style="position:absolute;left:3446;top:13758;width:8169;height:1382" coordorigin="3446,13758" coordsize="8169,1382">
+              <v:group id="_x0000_s1039" style="position:absolute;left:10833;top:14380;width:782;height:760;flip:x y" coordorigin="8754,11945" coordsize="2880,2859">
+                <v:rect id="_x0000_s1040" style="position:absolute;left:10194;top:11945;width:1440;height:1440;flip:x;v-text-anchor:middle" fillcolor="#bfbfbf" strokecolor="white" strokeweight="1pt">
+                  <v:fill opacity=".5"/>
+                  <v:shadow color="#d8d8d8" offset="3pt,3pt" offset2="2pt,2pt"/>
+                </v:rect>
+                <v:rect id="_x0000_s1041" style="position:absolute;left:10194;top:13364;width:1440;height:1440;flip:x;v-text-anchor:middle" fillcolor="#b0ccb0" strokecolor="white" strokeweight="1pt">
+                  <v:shadow color="#d8d8d8" offset="3pt,3pt" offset2="2pt,2pt"/>
+                </v:rect>
+                <v:rect id="_x0000_s1042" style="position:absolute;left:8754;top:13364;width:1440;height:1440;flip:x;v-text-anchor:middle" fillcolor="#bfbfbf" strokecolor="white" strokeweight="1pt">
+                  <v:fill opacity=".5"/>
+                  <v:shadow color="#d8d8d8" offset="3pt,3pt" offset2="2pt,2pt"/>
+                </v:rect>
+              </v:group>
+              <v:rect id="_x0000_s1043" style="position:absolute;left:3446;top:13758;width:7105;height:1382;v-text-anchor:bottom" filled="f" stroked="f" strokecolor="white" strokeweight="1pt">
+                <v:fill opacity="52429f"/>
+                <v:shadow color="#d8d8d8" offset="3pt,3pt" offset2="2pt,2pt"/>
+                <v:textbox style="mso-next-textbox:#_x0000_s1043" inset=",0,,0">
+                  <w:txbxContent>
+                    <w:p>
+                      <w:pPr>
+                        <w:rPr>
+                          <w:lang w:val="es-ES"/>
+                        </w:rPr>
+                      </w:pPr>
+                    </w:p>
+                    <w:p>
+                      <w:pPr>
+                        <w:rPr>
+                          <w:lang w:val="es-ES"/>
+                        </w:rPr>
+                      </w:pPr>
+                    </w:p>
+                  </w:txbxContent>
+                </v:textbox>
+              </v:rect>
+            </v:group>
+            <w10:wrap anchorx="page" anchory="page"/>
+          </v:group>
+        </w:pict>
+      </w:r>
+      <w:r>
+        <w:br w:type="page"/>
+      </w:r>
+    </w:p>
+    <w:p>
+      <w:pPr>
+        <w:pStyle w:val="Ttulo1"/>
+      </w:pPr>
+    </w:p>
+    <w:p>
+      <w:pPr>
+        <w:rPr>
+          <w:color w:val="527D55"/>
+        </w:rPr>
+      </w:pPr>
+      <w:r>
+        <w:rPr>
+          <w:rFonts w:ascii="Cambria" w:hAnsi="Cambria"/>
+          <w:b/>
+          <w:color w:val="527D55"/>
+          <w:sz w:val="28"/>
+          <w:szCs w:val="28"/>
+        </w:rPr>
         <w:t>Historia de Cambios</w:t>
       </w:r>
-      <w:bookmarkEnd w:id="0"/>
     </w:p>
     <w:tbl>
       <w:tblPr>
@@ -524,7 +1152,7 @@
           <w:insideV w:val="single" w:sz="6" w:space="0" w:color="auto"/>
         </w:tblBorders>
         <w:tblLayout w:type="fixed"/>
-        <w:tblLook w:val="04A0" w:firstRow="1" w:lastRow="0" w:firstColumn="1" w:lastColumn="0" w:noHBand="0" w:noVBand="1"/>
+        <w:tblLook w:val="00A0" w:firstRow="1" w:lastRow="0" w:firstColumn="1" w:lastColumn="0" w:noHBand="0" w:noVBand="0"/>
       </w:tblPr>
       <w:tblGrid>
         <w:gridCol w:w="1421"/>
@@ -541,26 +1169,19 @@
         <w:tc>
           <w:tcPr>
             <w:tcW w:w="1421" w:type="dxa"/>
-            <w:tcBorders>
-              <w:top w:val="single" w:sz="6" w:space="0" w:color="auto"/>
-              <w:left w:val="single" w:sz="6" w:space="0" w:color="auto"/>
-              <w:bottom w:val="single" w:sz="6" w:space="0" w:color="auto"/>
-              <w:right w:val="single" w:sz="6" w:space="0" w:color="auto"/>
-            </w:tcBorders>
             <w:shd w:val="clear" w:color="auto" w:fill="E6E6E6"/>
-            <w:hideMark/>
           </w:tcPr>
           <w:p>
             <w:pPr>
               <w:spacing w:line="240" w:lineRule="auto"/>
               <w:rPr>
-                <w:rFonts w:cstheme="minorHAnsi"/>
+                <w:rFonts w:cs="Calibri"/>
                 <w:sz w:val="20"/>
               </w:rPr>
             </w:pPr>
             <w:r>
               <w:rPr>
-                <w:rFonts w:cstheme="minorHAnsi"/>
+                <w:rFonts w:cs="Calibri"/>
                 <w:sz w:val="20"/>
               </w:rPr>
               <w:t>Fecha</w:t>
@@ -570,26 +1191,19 @@
         <w:tc>
           <w:tcPr>
             <w:tcW w:w="1133" w:type="dxa"/>
-            <w:tcBorders>
-              <w:top w:val="single" w:sz="6" w:space="0" w:color="auto"/>
-              <w:left w:val="single" w:sz="6" w:space="0" w:color="auto"/>
-              <w:bottom w:val="single" w:sz="6" w:space="0" w:color="auto"/>
-              <w:right w:val="single" w:sz="6" w:space="0" w:color="auto"/>
-            </w:tcBorders>
             <w:shd w:val="clear" w:color="auto" w:fill="E6E6E6"/>
-            <w:hideMark/>
           </w:tcPr>
           <w:p>
             <w:pPr>
               <w:spacing w:line="240" w:lineRule="auto"/>
               <w:rPr>
-                <w:rFonts w:cstheme="minorHAnsi"/>
+                <w:rFonts w:cs="Calibri"/>
                 <w:sz w:val="20"/>
               </w:rPr>
             </w:pPr>
             <w:r>
               <w:rPr>
-                <w:rFonts w:cstheme="minorHAnsi"/>
+                <w:rFonts w:cs="Calibri"/>
                 <w:sz w:val="20"/>
               </w:rPr>
               <w:t>Versión</w:t>
@@ -599,26 +1213,19 @@
         <w:tc>
           <w:tcPr>
             <w:tcW w:w="5653" w:type="dxa"/>
-            <w:tcBorders>
-              <w:top w:val="single" w:sz="6" w:space="0" w:color="auto"/>
-              <w:left w:val="single" w:sz="6" w:space="0" w:color="auto"/>
-              <w:bottom w:val="single" w:sz="6" w:space="0" w:color="auto"/>
-              <w:right w:val="single" w:sz="6" w:space="0" w:color="auto"/>
-            </w:tcBorders>
             <w:shd w:val="clear" w:color="auto" w:fill="E6E6E6"/>
-            <w:hideMark/>
           </w:tcPr>
           <w:p>
             <w:pPr>
               <w:spacing w:line="240" w:lineRule="auto"/>
               <w:rPr>
-                <w:rFonts w:cstheme="minorHAnsi"/>
+                <w:rFonts w:cs="Calibri"/>
                 <w:sz w:val="20"/>
               </w:rPr>
             </w:pPr>
             <w:r>
               <w:rPr>
-                <w:rFonts w:cstheme="minorHAnsi"/>
+                <w:rFonts w:cs="Calibri"/>
                 <w:sz w:val="20"/>
               </w:rPr>
               <w:t>Descripción</w:t>
@@ -628,26 +1235,19 @@
         <w:tc>
           <w:tcPr>
             <w:tcW w:w="1913" w:type="dxa"/>
-            <w:tcBorders>
-              <w:top w:val="single" w:sz="6" w:space="0" w:color="auto"/>
-              <w:left w:val="single" w:sz="6" w:space="0" w:color="auto"/>
-              <w:bottom w:val="single" w:sz="6" w:space="0" w:color="auto"/>
-              <w:right w:val="single" w:sz="6" w:space="0" w:color="auto"/>
-            </w:tcBorders>
             <w:shd w:val="clear" w:color="auto" w:fill="E6E6E6"/>
-            <w:hideMark/>
           </w:tcPr>
           <w:p>
             <w:pPr>
               <w:spacing w:line="240" w:lineRule="auto"/>
               <w:rPr>
-                <w:rFonts w:cstheme="minorHAnsi"/>
+                <w:rFonts w:cs="Calibri"/>
                 <w:sz w:val="20"/>
               </w:rPr>
             </w:pPr>
             <w:r>
               <w:rPr>
-                <w:rFonts w:cstheme="minorHAnsi"/>
+                <w:rFonts w:cs="Calibri"/>
                 <w:sz w:val="20"/>
               </w:rPr>
               <w:t>Autor</w:t>
@@ -663,13 +1263,6 @@
         <w:tc>
           <w:tcPr>
             <w:tcW w:w="1421" w:type="dxa"/>
-            <w:tcBorders>
-              <w:top w:val="single" w:sz="6" w:space="0" w:color="auto"/>
-              <w:left w:val="single" w:sz="6" w:space="0" w:color="auto"/>
-              <w:bottom w:val="single" w:sz="6" w:space="0" w:color="auto"/>
-              <w:right w:val="single" w:sz="6" w:space="0" w:color="auto"/>
-            </w:tcBorders>
-            <w:hideMark/>
           </w:tcPr>
           <w:p>
             <w:pPr>
@@ -684,21 +1277,7 @@
                 <w:iCs/>
                 <w:sz w:val="20"/>
               </w:rPr>
-              <w:t>20</w:t>
-            </w:r>
-            <w:r>
-              <w:rPr>
-                <w:iCs/>
-                <w:sz w:val="20"/>
-              </w:rPr>
-              <w:t>/0</w:t>
-            </w:r>
-            <w:r>
-              <w:rPr>
-                <w:iCs/>
-                <w:sz w:val="20"/>
-              </w:rPr>
-              <w:t>8</w:t>
+              <w:t>10/12</w:t>
             </w:r>
             <w:r>
               <w:rPr>
@@ -712,13 +1291,6 @@
         <w:tc>
           <w:tcPr>
             <w:tcW w:w="1133" w:type="dxa"/>
-            <w:tcBorders>
-              <w:top w:val="single" w:sz="6" w:space="0" w:color="auto"/>
-              <w:left w:val="single" w:sz="6" w:space="0" w:color="auto"/>
-              <w:bottom w:val="single" w:sz="6" w:space="0" w:color="auto"/>
-              <w:right w:val="single" w:sz="6" w:space="0" w:color="auto"/>
-            </w:tcBorders>
-            <w:hideMark/>
           </w:tcPr>
           <w:p>
             <w:pPr>
@@ -740,13 +1312,6 @@
         <w:tc>
           <w:tcPr>
             <w:tcW w:w="5653" w:type="dxa"/>
-            <w:tcBorders>
-              <w:top w:val="single" w:sz="6" w:space="0" w:color="auto"/>
-              <w:left w:val="single" w:sz="6" w:space="0" w:color="auto"/>
-              <w:bottom w:val="single" w:sz="6" w:space="0" w:color="auto"/>
-              <w:right w:val="single" w:sz="6" w:space="0" w:color="auto"/>
-            </w:tcBorders>
-            <w:hideMark/>
           </w:tcPr>
           <w:p>
             <w:pPr>
@@ -768,12 +1333,6 @@
         <w:tc>
           <w:tcPr>
             <w:tcW w:w="1913" w:type="dxa"/>
-            <w:tcBorders>
-              <w:top w:val="single" w:sz="6" w:space="0" w:color="auto"/>
-              <w:left w:val="single" w:sz="6" w:space="0" w:color="auto"/>
-              <w:bottom w:val="single" w:sz="6" w:space="0" w:color="auto"/>
-              <w:right w:val="single" w:sz="6" w:space="0" w:color="auto"/>
-            </w:tcBorders>
           </w:tcPr>
           <w:p>
             <w:pPr>
@@ -802,465 +1361,513 @@
           </w:p>
         </w:tc>
       </w:tr>
-      <w:tr>
-        <w:trPr>
-          <w:cantSplit/>
-          <w:jc w:val="center"/>
-        </w:trPr>
-        <w:tc>
-          <w:tcPr>
-            <w:tcW w:w="1421" w:type="dxa"/>
-            <w:tcBorders>
-              <w:top w:val="single" w:sz="6" w:space="0" w:color="auto"/>
-              <w:left w:val="single" w:sz="6" w:space="0" w:color="auto"/>
-              <w:bottom w:val="single" w:sz="6" w:space="0" w:color="auto"/>
-              <w:right w:val="single" w:sz="6" w:space="0" w:color="auto"/>
-            </w:tcBorders>
-          </w:tcPr>
-          <w:p>
-            <w:pPr>
-              <w:spacing w:line="240" w:lineRule="auto"/>
-              <w:rPr>
-                <w:iCs/>
-                <w:sz w:val="20"/>
-              </w:rPr>
-            </w:pPr>
-          </w:p>
-        </w:tc>
-        <w:tc>
-          <w:tcPr>
-            <w:tcW w:w="1133" w:type="dxa"/>
-            <w:tcBorders>
-              <w:top w:val="single" w:sz="6" w:space="0" w:color="auto"/>
-              <w:left w:val="single" w:sz="6" w:space="0" w:color="auto"/>
-              <w:bottom w:val="single" w:sz="6" w:space="0" w:color="auto"/>
-              <w:right w:val="single" w:sz="6" w:space="0" w:color="auto"/>
-            </w:tcBorders>
-          </w:tcPr>
-          <w:p>
-            <w:pPr>
-              <w:spacing w:line="240" w:lineRule="auto"/>
-              <w:rPr>
-                <w:iCs/>
-                <w:sz w:val="20"/>
-              </w:rPr>
-            </w:pPr>
-          </w:p>
-        </w:tc>
-        <w:tc>
-          <w:tcPr>
-            <w:tcW w:w="5653" w:type="dxa"/>
-            <w:tcBorders>
-              <w:top w:val="single" w:sz="6" w:space="0" w:color="auto"/>
-              <w:left w:val="single" w:sz="6" w:space="0" w:color="auto"/>
-              <w:bottom w:val="single" w:sz="6" w:space="0" w:color="auto"/>
-              <w:right w:val="single" w:sz="6" w:space="0" w:color="auto"/>
-            </w:tcBorders>
-          </w:tcPr>
-          <w:p>
-            <w:pPr>
-              <w:spacing w:line="240" w:lineRule="auto"/>
-              <w:rPr>
-                <w:iCs/>
-                <w:sz w:val="20"/>
-              </w:rPr>
-            </w:pPr>
-          </w:p>
-        </w:tc>
-        <w:tc>
-          <w:tcPr>
-            <w:tcW w:w="1913" w:type="dxa"/>
-            <w:tcBorders>
-              <w:top w:val="single" w:sz="6" w:space="0" w:color="auto"/>
-              <w:left w:val="single" w:sz="6" w:space="0" w:color="auto"/>
-              <w:bottom w:val="single" w:sz="6" w:space="0" w:color="auto"/>
-              <w:right w:val="single" w:sz="6" w:space="0" w:color="auto"/>
-            </w:tcBorders>
-          </w:tcPr>
-          <w:p>
-            <w:pPr>
-              <w:spacing w:line="240" w:lineRule="auto"/>
-              <w:rPr>
-                <w:iCs/>
-                <w:sz w:val="20"/>
-              </w:rPr>
-            </w:pPr>
-          </w:p>
-        </w:tc>
-      </w:tr>
     </w:tbl>
     <w:p>
       <w:pPr>
-        <w:sectPr>
-          <w:headerReference w:type="default" r:id="rId11"/>
-          <w:pgSz w:w="12240" w:h="15840"/>
-          <w:pgMar w:top="1417" w:right="1701" w:bottom="1417" w:left="1701" w:header="708" w:footer="708" w:gutter="0"/>
-          <w:pgNumType w:start="2"/>
-          <w:cols w:space="708"/>
-          <w:docGrid w:linePitch="360"/>
-        </w:sectPr>
-      </w:pPr>
-    </w:p>
-    <w:sdt>
-      <w:sdtPr>
-        <w:rPr>
-          <w:rFonts w:asciiTheme="minorHAnsi" w:eastAsiaTheme="minorHAnsi" w:hAnsiTheme="minorHAnsi" w:cstheme="minorHAnsi"/>
-          <w:b w:val="0"/>
-          <w:bCs w:val="0"/>
-          <w:color w:val="auto"/>
-          <w:sz w:val="22"/>
-          <w:szCs w:val="22"/>
-          <w:lang w:val="es-AR" w:eastAsia="en-US"/>
-        </w:rPr>
-        <w:id w:val="981269301"/>
-        <w:docPartObj>
-          <w:docPartGallery w:val="Table of Contents"/>
-          <w:docPartUnique/>
-        </w:docPartObj>
-      </w:sdtPr>
-      <w:sdtEndPr>
-        <w:rPr>
-          <w:rFonts w:cstheme="minorBidi"/>
+        <w:rPr>
+          <w:rFonts w:asciiTheme="majorHAnsi" w:eastAsiaTheme="majorEastAsia" w:hAnsiTheme="majorHAnsi" w:cstheme="majorBidi"/>
+          <w:b/>
+          <w:bCs/>
+          <w:color w:val="527D55" w:themeColor="accent1" w:themeShade="BF"/>
+          <w:sz w:val="28"/>
+          <w:szCs w:val="28"/>
+        </w:rPr>
+      </w:pPr>
+      <w:r>
+        <w:br w:type="page"/>
+      </w:r>
+    </w:p>
+    <w:p>
+      <w:pPr>
+        <w:pStyle w:val="TtulodeTDC"/>
+        <w:rPr>
+          <w:lang w:val="es-AR"/>
+        </w:rPr>
+      </w:pPr>
+      <w:r>
+        <w:rPr>
+          <w:lang w:val="es-AR"/>
+        </w:rPr>
+        <w:lastRenderedPageBreak/>
+        <w:t>Contenido</w:t>
+      </w:r>
+    </w:p>
+    <w:p>
+      <w:pPr>
+        <w:pStyle w:val="TDC1"/>
+        <w:tabs>
+          <w:tab w:val="right" w:leader="dot" w:pos="8828"/>
+        </w:tabs>
+        <w:rPr>
+          <w:rFonts w:eastAsiaTheme="minorEastAsia"/>
           <w:noProof/>
-        </w:rPr>
-      </w:sdtEndPr>
-      <w:sdtContent>
-        <w:p>
-          <w:pPr>
-            <w:pStyle w:val="TOCHeading"/>
-            <w:rPr>
-              <w:lang w:val="es-AR"/>
-            </w:rPr>
-          </w:pPr>
-          <w:r>
-            <w:rPr>
-              <w:lang w:val="es-AR"/>
-            </w:rPr>
-            <w:t>Índice</w:t>
-          </w:r>
-        </w:p>
-        <w:p>
-          <w:pPr>
-            <w:pStyle w:val="TOC1"/>
-            <w:tabs>
-              <w:tab w:val="right" w:leader="dot" w:pos="8828"/>
-            </w:tabs>
-            <w:rPr>
-              <w:rFonts w:eastAsiaTheme="minorEastAsia"/>
-              <w:noProof/>
-              <w:lang w:eastAsia="es-AR"/>
-            </w:rPr>
-          </w:pPr>
-          <w:r>
-            <w:fldChar w:fldCharType="begin"/>
-          </w:r>
-          <w:r>
-            <w:instrText xml:space="preserve"> TOC \o "1-3" \h \z \u </w:instrText>
-          </w:r>
-          <w:r>
-            <w:fldChar w:fldCharType="separate"/>
-          </w:r>
-          <w:hyperlink w:anchor="_Toc333844183" w:history="1">
-            <w:r>
-              <w:rPr>
-                <w:rStyle w:val="Hyperlink"/>
-                <w:noProof/>
-              </w:rPr>
-              <w:t>Introducción</w:t>
-            </w:r>
-            <w:r>
-              <w:rPr>
-                <w:noProof/>
-                <w:webHidden/>
-              </w:rPr>
-              <w:tab/>
-            </w:r>
-            <w:r>
-              <w:rPr>
-                <w:noProof/>
-                <w:webHidden/>
-              </w:rPr>
-              <w:fldChar w:fldCharType="begin"/>
-            </w:r>
-            <w:r>
-              <w:rPr>
-                <w:noProof/>
-                <w:webHidden/>
-              </w:rPr>
-              <w:instrText xml:space="preserve"> PAGEREF _Toc333844183 \h </w:instrText>
-            </w:r>
-            <w:r>
-              <w:rPr>
-                <w:noProof/>
-                <w:webHidden/>
-              </w:rPr>
-            </w:r>
-            <w:r>
-              <w:rPr>
-                <w:noProof/>
-                <w:webHidden/>
-              </w:rPr>
-              <w:fldChar w:fldCharType="separate"/>
-            </w:r>
-            <w:r>
-              <w:rPr>
-                <w:noProof/>
-                <w:webHidden/>
-              </w:rPr>
-              <w:t>2</w:t>
-            </w:r>
-            <w:r>
-              <w:rPr>
-                <w:noProof/>
-                <w:webHidden/>
-              </w:rPr>
-              <w:fldChar w:fldCharType="end"/>
-            </w:r>
-          </w:hyperlink>
-        </w:p>
-        <w:p>
-          <w:pPr>
-            <w:pStyle w:val="TOC1"/>
-            <w:tabs>
-              <w:tab w:val="right" w:leader="dot" w:pos="8828"/>
-            </w:tabs>
-            <w:rPr>
-              <w:rFonts w:eastAsiaTheme="minorEastAsia"/>
-              <w:noProof/>
-              <w:lang w:eastAsia="es-AR"/>
-            </w:rPr>
-          </w:pPr>
-          <w:hyperlink w:anchor="_Toc333844184" w:history="1">
-            <w:r>
-              <w:rPr>
-                <w:rStyle w:val="Hyperlink"/>
-                <w:noProof/>
-              </w:rPr>
-              <w:t>Diagramas de Colaboración</w:t>
-            </w:r>
-            <w:r>
-              <w:rPr>
-                <w:noProof/>
-                <w:webHidden/>
-              </w:rPr>
-              <w:tab/>
-            </w:r>
-            <w:r>
-              <w:rPr>
-                <w:noProof/>
-                <w:webHidden/>
-              </w:rPr>
-              <w:fldChar w:fldCharType="begin"/>
-            </w:r>
-            <w:r>
-              <w:rPr>
-                <w:noProof/>
-                <w:webHidden/>
-              </w:rPr>
-              <w:instrText xml:space="preserve"> PAGEREF _Toc333844184 \h </w:instrText>
-            </w:r>
-            <w:r>
-              <w:rPr>
-                <w:noProof/>
-                <w:webHidden/>
-              </w:rPr>
-            </w:r>
-            <w:r>
-              <w:rPr>
-                <w:noProof/>
-                <w:webHidden/>
-              </w:rPr>
-              <w:fldChar w:fldCharType="separate"/>
-            </w:r>
-            <w:r>
-              <w:rPr>
-                <w:noProof/>
-                <w:webHidden/>
-              </w:rPr>
-              <w:t>2</w:t>
-            </w:r>
-            <w:r>
-              <w:rPr>
-                <w:noProof/>
-                <w:webHidden/>
-              </w:rPr>
-              <w:fldChar w:fldCharType="end"/>
-            </w:r>
-          </w:hyperlink>
-        </w:p>
-        <w:p>
-          <w:pPr>
-            <w:pStyle w:val="TOC1"/>
-            <w:tabs>
-              <w:tab w:val="right" w:leader="dot" w:pos="8828"/>
-            </w:tabs>
-            <w:rPr>
-              <w:rFonts w:eastAsiaTheme="minorEastAsia"/>
-              <w:noProof/>
-              <w:lang w:eastAsia="es-AR"/>
-            </w:rPr>
-          </w:pPr>
-          <w:hyperlink w:anchor="_Toc333844185" w:history="1">
-            <w:r>
-              <w:rPr>
-                <w:rStyle w:val="Hyperlink"/>
-                <w:noProof/>
-              </w:rPr>
-              <w:t>Diagramas Clases Análisis</w:t>
-            </w:r>
-            <w:r>
-              <w:rPr>
-                <w:noProof/>
-                <w:webHidden/>
-              </w:rPr>
-              <w:tab/>
-            </w:r>
-            <w:r>
-              <w:rPr>
-                <w:noProof/>
-                <w:webHidden/>
-              </w:rPr>
-              <w:fldChar w:fldCharType="begin"/>
-            </w:r>
-            <w:r>
-              <w:rPr>
-                <w:noProof/>
-                <w:webHidden/>
-              </w:rPr>
-              <w:instrText xml:space="preserve"> PAGEREF _Toc333844185 \h </w:instrText>
-            </w:r>
-            <w:r>
-              <w:rPr>
-                <w:noProof/>
-                <w:webHidden/>
-              </w:rPr>
-            </w:r>
-            <w:r>
-              <w:rPr>
-                <w:noProof/>
-                <w:webHidden/>
-              </w:rPr>
-              <w:fldChar w:fldCharType="separate"/>
-            </w:r>
-            <w:r>
-              <w:rPr>
-                <w:noProof/>
-                <w:webHidden/>
-              </w:rPr>
-              <w:t>2</w:t>
-            </w:r>
-            <w:r>
-              <w:rPr>
-                <w:noProof/>
-                <w:webHidden/>
-              </w:rPr>
-              <w:fldChar w:fldCharType="end"/>
-            </w:r>
-          </w:hyperlink>
-        </w:p>
-        <w:p>
-          <w:pPr>
-            <w:pStyle w:val="TOC1"/>
-            <w:tabs>
-              <w:tab w:val="right" w:leader="dot" w:pos="8828"/>
-            </w:tabs>
-            <w:rPr>
-              <w:rFonts w:eastAsiaTheme="minorEastAsia"/>
-              <w:noProof/>
-              <w:lang w:eastAsia="es-AR"/>
-            </w:rPr>
-          </w:pPr>
-          <w:hyperlink w:anchor="_Toc333844186" w:history="1">
-            <w:r>
-              <w:rPr>
-                <w:rStyle w:val="Hyperlink"/>
-                <w:noProof/>
-              </w:rPr>
-              <w:t>Diagramas de Estado</w:t>
-            </w:r>
-            <w:r>
-              <w:rPr>
-                <w:noProof/>
-                <w:webHidden/>
-              </w:rPr>
-              <w:tab/>
-            </w:r>
-            <w:r>
-              <w:rPr>
-                <w:noProof/>
-                <w:webHidden/>
-              </w:rPr>
-              <w:fldChar w:fldCharType="begin"/>
-            </w:r>
-            <w:r>
-              <w:rPr>
-                <w:noProof/>
-                <w:webHidden/>
-              </w:rPr>
-              <w:instrText xml:space="preserve"> PAGEREF _Toc333844186 \h </w:instrText>
-            </w:r>
-            <w:r>
-              <w:rPr>
-                <w:noProof/>
-                <w:webHidden/>
-              </w:rPr>
-            </w:r>
-            <w:r>
-              <w:rPr>
-                <w:noProof/>
-                <w:webHidden/>
-              </w:rPr>
-              <w:fldChar w:fldCharType="separate"/>
-            </w:r>
-            <w:r>
-              <w:rPr>
-                <w:noProof/>
-                <w:webHidden/>
-              </w:rPr>
-              <w:t>2</w:t>
-            </w:r>
-            <w:r>
-              <w:rPr>
-                <w:noProof/>
-                <w:webHidden/>
-              </w:rPr>
-              <w:fldChar w:fldCharType="end"/>
-            </w:r>
-          </w:hyperlink>
-        </w:p>
-        <w:p>
-          <w:r>
-            <w:rPr>
-              <w:b/>
-              <w:bCs/>
-              <w:noProof/>
-            </w:rPr>
-            <w:fldChar w:fldCharType="end"/>
-          </w:r>
-        </w:p>
-      </w:sdtContent>
-    </w:sdt>
-    <w:p>
-      <w:pPr>
-        <w:sectPr>
-          <w:footerReference w:type="default" r:id="rId12"/>
-          <w:pgSz w:w="12240" w:h="15840"/>
-          <w:pgMar w:top="1417" w:right="1701" w:bottom="1417" w:left="1701" w:header="708" w:footer="708" w:gutter="0"/>
-          <w:pgNumType w:start="1"/>
-          <w:cols w:space="708"/>
-          <w:docGrid w:linePitch="360"/>
-        </w:sectPr>
-      </w:pPr>
-    </w:p>
-    <w:p>
-      <w:pPr>
-        <w:pStyle w:val="Heading1"/>
-      </w:pPr>
-      <w:bookmarkStart w:id="1" w:name="_Toc333844183"/>
+          <w:lang w:eastAsia="es-AR"/>
+        </w:rPr>
+      </w:pPr>
+      <w:r>
+        <w:fldChar w:fldCharType="begin"/>
+      </w:r>
+      <w:r>
+        <w:instrText xml:space="preserve"> TOC \o "1-3" \h \z \u </w:instrText>
+      </w:r>
+      <w:r>
+        <w:fldChar w:fldCharType="separate"/>
+      </w:r>
+      <w:hyperlink w:anchor="_Toc342910880" w:history="1">
+        <w:r>
+          <w:rPr>
+            <w:rStyle w:val="Hipervnculo"/>
+            <w:noProof/>
+          </w:rPr>
+          <w:t>Introducc</w:t>
+        </w:r>
+        <w:r>
+          <w:rPr>
+            <w:rStyle w:val="Hipervnculo"/>
+            <w:noProof/>
+          </w:rPr>
+          <w:t>i</w:t>
+        </w:r>
+        <w:r>
+          <w:rPr>
+            <w:rStyle w:val="Hipervnculo"/>
+            <w:noProof/>
+          </w:rPr>
+          <w:t>ón</w:t>
+        </w:r>
+        <w:r>
+          <w:rPr>
+            <w:noProof/>
+            <w:webHidden/>
+          </w:rPr>
+          <w:tab/>
+        </w:r>
+        <w:r>
+          <w:rPr>
+            <w:noProof/>
+            <w:webHidden/>
+          </w:rPr>
+          <w:fldChar w:fldCharType="begin"/>
+        </w:r>
+        <w:r>
+          <w:rPr>
+            <w:noProof/>
+            <w:webHidden/>
+          </w:rPr>
+          <w:instrText xml:space="preserve"> PAGEREF _Toc342910880 \h </w:instrText>
+        </w:r>
+        <w:r>
+          <w:rPr>
+            <w:noProof/>
+            <w:webHidden/>
+          </w:rPr>
+        </w:r>
+        <w:r>
+          <w:rPr>
+            <w:noProof/>
+            <w:webHidden/>
+          </w:rPr>
+          <w:fldChar w:fldCharType="separate"/>
+        </w:r>
+        <w:r>
+          <w:rPr>
+            <w:noProof/>
+            <w:webHidden/>
+          </w:rPr>
+          <w:t>5</w:t>
+        </w:r>
+        <w:r>
+          <w:rPr>
+            <w:noProof/>
+            <w:webHidden/>
+          </w:rPr>
+          <w:fldChar w:fldCharType="end"/>
+        </w:r>
+      </w:hyperlink>
+    </w:p>
+    <w:p>
+      <w:pPr>
+        <w:pStyle w:val="TDC1"/>
+        <w:tabs>
+          <w:tab w:val="right" w:leader="dot" w:pos="8828"/>
+        </w:tabs>
+        <w:rPr>
+          <w:rFonts w:eastAsiaTheme="minorEastAsia"/>
+          <w:noProof/>
+          <w:lang w:eastAsia="es-AR"/>
+        </w:rPr>
+      </w:pPr>
+      <w:hyperlink w:anchor="_Toc342910881" w:history="1">
+        <w:r>
+          <w:rPr>
+            <w:rStyle w:val="Hipervnculo"/>
+            <w:noProof/>
+          </w:rPr>
+          <w:t>Diagramas de Colaboración</w:t>
+        </w:r>
+        <w:r>
+          <w:rPr>
+            <w:noProof/>
+            <w:webHidden/>
+          </w:rPr>
+          <w:tab/>
+        </w:r>
+        <w:r>
+          <w:rPr>
+            <w:noProof/>
+            <w:webHidden/>
+          </w:rPr>
+          <w:fldChar w:fldCharType="begin"/>
+        </w:r>
+        <w:r>
+          <w:rPr>
+            <w:noProof/>
+            <w:webHidden/>
+          </w:rPr>
+          <w:instrText xml:space="preserve"> PAGEREF _Toc342910881 \h </w:instrText>
+        </w:r>
+        <w:r>
+          <w:rPr>
+            <w:noProof/>
+            <w:webHidden/>
+          </w:rPr>
+        </w:r>
+        <w:r>
+          <w:rPr>
+            <w:noProof/>
+            <w:webHidden/>
+          </w:rPr>
+          <w:fldChar w:fldCharType="separate"/>
+        </w:r>
+        <w:r>
+          <w:rPr>
+            <w:noProof/>
+            <w:webHidden/>
+          </w:rPr>
+          <w:t>5</w:t>
+        </w:r>
+        <w:r>
+          <w:rPr>
+            <w:noProof/>
+            <w:webHidden/>
+          </w:rPr>
+          <w:fldChar w:fldCharType="end"/>
+        </w:r>
+      </w:hyperlink>
+    </w:p>
+    <w:p>
+      <w:pPr>
+        <w:pStyle w:val="TDC1"/>
+        <w:tabs>
+          <w:tab w:val="right" w:leader="dot" w:pos="8828"/>
+        </w:tabs>
+        <w:rPr>
+          <w:rFonts w:eastAsiaTheme="minorEastAsia"/>
+          <w:noProof/>
+          <w:lang w:eastAsia="es-AR"/>
+        </w:rPr>
+      </w:pPr>
+      <w:hyperlink w:anchor="_Toc342910882" w:history="1">
+        <w:r>
+          <w:rPr>
+            <w:rStyle w:val="Hipervnculo"/>
+            <w:noProof/>
+          </w:rPr>
+          <w:t>Paquete Notificaciones:</w:t>
+        </w:r>
+        <w:r>
+          <w:rPr>
+            <w:noProof/>
+            <w:webHidden/>
+          </w:rPr>
+          <w:tab/>
+        </w:r>
+        <w:r>
+          <w:rPr>
+            <w:noProof/>
+            <w:webHidden/>
+          </w:rPr>
+          <w:fldChar w:fldCharType="begin"/>
+        </w:r>
+        <w:r>
+          <w:rPr>
+            <w:noProof/>
+            <w:webHidden/>
+          </w:rPr>
+          <w:instrText xml:space="preserve"> PAGEREF _Toc342910882 \h </w:instrText>
+        </w:r>
+        <w:r>
+          <w:rPr>
+            <w:noProof/>
+            <w:webHidden/>
+          </w:rPr>
+        </w:r>
+        <w:r>
+          <w:rPr>
+            <w:noProof/>
+            <w:webHidden/>
+          </w:rPr>
+          <w:fldChar w:fldCharType="separate"/>
+        </w:r>
+        <w:r>
+          <w:rPr>
+            <w:noProof/>
+            <w:webHidden/>
+          </w:rPr>
+          <w:t>5</w:t>
+        </w:r>
+        <w:r>
+          <w:rPr>
+            <w:noProof/>
+            <w:webHidden/>
+          </w:rPr>
+          <w:fldChar w:fldCharType="end"/>
+        </w:r>
+      </w:hyperlink>
+    </w:p>
+    <w:p>
+      <w:pPr>
+        <w:pStyle w:val="TDC1"/>
+        <w:tabs>
+          <w:tab w:val="right" w:leader="dot" w:pos="8828"/>
+        </w:tabs>
+        <w:rPr>
+          <w:rFonts w:eastAsiaTheme="minorEastAsia"/>
+          <w:noProof/>
+          <w:lang w:eastAsia="es-AR"/>
+        </w:rPr>
+      </w:pPr>
+      <w:hyperlink w:anchor="_Toc342910883" w:history="1">
+        <w:r>
+          <w:rPr>
+            <w:rStyle w:val="Hipervnculo"/>
+            <w:noProof/>
+          </w:rPr>
+          <w:t>Paquete Administración:</w:t>
+        </w:r>
+        <w:r>
+          <w:rPr>
+            <w:noProof/>
+            <w:webHidden/>
+          </w:rPr>
+          <w:tab/>
+        </w:r>
+        <w:r>
+          <w:rPr>
+            <w:noProof/>
+            <w:webHidden/>
+          </w:rPr>
+          <w:fldChar w:fldCharType="begin"/>
+        </w:r>
+        <w:r>
+          <w:rPr>
+            <w:noProof/>
+            <w:webHidden/>
+          </w:rPr>
+          <w:instrText xml:space="preserve"> PAGEREF _Toc342910883 \h </w:instrText>
+        </w:r>
+        <w:r>
+          <w:rPr>
+            <w:noProof/>
+            <w:webHidden/>
+          </w:rPr>
+        </w:r>
+        <w:r>
+          <w:rPr>
+            <w:noProof/>
+            <w:webHidden/>
+          </w:rPr>
+          <w:fldChar w:fldCharType="separate"/>
+        </w:r>
+        <w:r>
+          <w:rPr>
+            <w:noProof/>
+            <w:webHidden/>
+          </w:rPr>
+          <w:t>9</w:t>
+        </w:r>
+        <w:r>
+          <w:rPr>
+            <w:noProof/>
+            <w:webHidden/>
+          </w:rPr>
+          <w:fldChar w:fldCharType="end"/>
+        </w:r>
+      </w:hyperlink>
+    </w:p>
+    <w:p>
+      <w:pPr>
+        <w:pStyle w:val="TDC1"/>
+        <w:tabs>
+          <w:tab w:val="right" w:leader="dot" w:pos="8828"/>
+        </w:tabs>
+        <w:rPr>
+          <w:rFonts w:eastAsiaTheme="minorEastAsia"/>
+          <w:noProof/>
+          <w:lang w:eastAsia="es-AR"/>
+        </w:rPr>
+      </w:pPr>
+      <w:hyperlink w:anchor="_Toc342910884" w:history="1">
+        <w:r>
+          <w:rPr>
+            <w:rStyle w:val="Hipervnculo"/>
+            <w:noProof/>
+          </w:rPr>
+          <w:t>Paquete Proyectos:</w:t>
+        </w:r>
+        <w:r>
+          <w:rPr>
+            <w:noProof/>
+            <w:webHidden/>
+          </w:rPr>
+          <w:tab/>
+        </w:r>
+        <w:r>
+          <w:rPr>
+            <w:noProof/>
+            <w:webHidden/>
+          </w:rPr>
+          <w:fldChar w:fldCharType="begin"/>
+        </w:r>
+        <w:r>
+          <w:rPr>
+            <w:noProof/>
+            <w:webHidden/>
+          </w:rPr>
+          <w:instrText xml:space="preserve"> PAGEREF _Toc342910884 \h </w:instrText>
+        </w:r>
+        <w:r>
+          <w:rPr>
+            <w:noProof/>
+            <w:webHidden/>
+          </w:rPr>
+        </w:r>
+        <w:r>
+          <w:rPr>
+            <w:noProof/>
+            <w:webHidden/>
+          </w:rPr>
+          <w:fldChar w:fldCharType="separate"/>
+        </w:r>
+        <w:r>
+          <w:rPr>
+            <w:noProof/>
+            <w:webHidden/>
+          </w:rPr>
+          <w:t>19</w:t>
+        </w:r>
+        <w:r>
+          <w:rPr>
+            <w:noProof/>
+            <w:webHidden/>
+          </w:rPr>
+          <w:fldChar w:fldCharType="end"/>
+        </w:r>
+      </w:hyperlink>
+    </w:p>
+    <w:p>
+      <w:pPr>
+        <w:pStyle w:val="TDC1"/>
+        <w:tabs>
+          <w:tab w:val="right" w:leader="dot" w:pos="8828"/>
+        </w:tabs>
+        <w:rPr>
+          <w:rFonts w:eastAsiaTheme="minorEastAsia"/>
+          <w:noProof/>
+          <w:lang w:eastAsia="es-AR"/>
+        </w:rPr>
+      </w:pPr>
+      <w:hyperlink w:anchor="_Toc342910885" w:history="1">
+        <w:r>
+          <w:rPr>
+            <w:rStyle w:val="Hipervnculo"/>
+            <w:noProof/>
+          </w:rPr>
+          <w:t>Diagramas de Estado</w:t>
+        </w:r>
+        <w:r>
+          <w:rPr>
+            <w:noProof/>
+            <w:webHidden/>
+          </w:rPr>
+          <w:tab/>
+        </w:r>
+        <w:r>
+          <w:rPr>
+            <w:noProof/>
+            <w:webHidden/>
+          </w:rPr>
+          <w:fldChar w:fldCharType="begin"/>
+        </w:r>
+        <w:r>
+          <w:rPr>
+            <w:noProof/>
+            <w:webHidden/>
+          </w:rPr>
+          <w:instrText xml:space="preserve"> PAGEREF _Toc342910885 \h </w:instrText>
+        </w:r>
+        <w:r>
+          <w:rPr>
+            <w:noProof/>
+            <w:webHidden/>
+          </w:rPr>
+        </w:r>
+        <w:r>
+          <w:rPr>
+            <w:noProof/>
+            <w:webHidden/>
+          </w:rPr>
+          <w:fldChar w:fldCharType="separate"/>
+        </w:r>
+        <w:r>
+          <w:rPr>
+            <w:noProof/>
+            <w:webHidden/>
+          </w:rPr>
+          <w:t>34</w:t>
+        </w:r>
+        <w:r>
+          <w:rPr>
+            <w:noProof/>
+            <w:webHidden/>
+          </w:rPr>
+          <w:fldChar w:fldCharType="end"/>
+        </w:r>
+      </w:hyperlink>
+    </w:p>
+    <w:p>
+      <w:pPr>
+        <w:pStyle w:val="Ttulo1"/>
+      </w:pPr>
+      <w:r>
+        <w:fldChar w:fldCharType="end"/>
+      </w:r>
+    </w:p>
+    <w:p>
+      <w:pPr>
+        <w:rPr>
+          <w:rFonts w:asciiTheme="majorHAnsi" w:eastAsiaTheme="majorEastAsia" w:hAnsiTheme="majorHAnsi" w:cstheme="majorBidi"/>
+          <w:b/>
+          <w:bCs/>
+          <w:color w:val="527D55" w:themeColor="accent1" w:themeShade="BF"/>
+          <w:sz w:val="28"/>
+          <w:szCs w:val="28"/>
+        </w:rPr>
+      </w:pPr>
+      <w:r>
+        <w:br w:type="page"/>
+      </w:r>
+    </w:p>
+    <w:p>
+      <w:pPr>
+        <w:pStyle w:val="Ttulo1"/>
+      </w:pPr>
+      <w:bookmarkStart w:id="1" w:name="_Toc342910880"/>
       <w:r>
         <w:lastRenderedPageBreak/>
         <w:t>Introducción</w:t>
       </w:r>
+      <w:bookmarkEnd w:id="0"/>
       <w:bookmarkEnd w:id="1"/>
     </w:p>
     <w:p>
@@ -1471,30 +2078,36 @@
     </w:p>
     <w:p>
       <w:pPr>
-        <w:pStyle w:val="Heading1"/>
+        <w:pStyle w:val="Ttulo1"/>
       </w:pPr>
       <w:bookmarkStart w:id="2" w:name="_Toc333844184"/>
-      <w:r>
+      <w:bookmarkStart w:id="3" w:name="_Toc342910881"/>
+      <w:r>
+        <w:lastRenderedPageBreak/>
         <w:t xml:space="preserve">Diagramas de </w:t>
       </w:r>
       <w:r>
         <w:t>Colaboración</w:t>
       </w:r>
       <w:bookmarkEnd w:id="2"/>
-    </w:p>
-    <w:p>
-      <w:pPr>
-        <w:pStyle w:val="Heading1"/>
-      </w:pPr>
+      <w:bookmarkEnd w:id="3"/>
+    </w:p>
+    <w:p>
+      <w:pPr>
+        <w:pStyle w:val="Ttulo1"/>
+      </w:pPr>
+      <w:bookmarkStart w:id="4" w:name="_Toc342910882"/>
       <w:r>
         <w:t>Paquete Notificaciones:</w:t>
       </w:r>
-    </w:p>
-    <w:p>
-      <w:pPr>
+      <w:bookmarkEnd w:id="4"/>
+    </w:p>
+    <w:p>
+      <w:pPr>
+        <w:pStyle w:val="Ttulo2"/>
         <w:rPr>
           <w:rFonts w:ascii="Cambria" w:hAnsi="Cambria"/>
-          <w:color w:val="365F91" w:themeColor="accent1" w:themeShade="BF"/>
+          <w:color w:val="527D55" w:themeColor="accent1" w:themeShade="BF"/>
           <w:sz w:val="28"/>
           <w:szCs w:val="28"/>
         </w:rPr>
@@ -1502,7 +2115,7 @@
       <w:r>
         <w:rPr>
           <w:rFonts w:ascii="Cambria" w:hAnsi="Cambria"/>
-          <w:color w:val="365F91" w:themeColor="accent1" w:themeShade="BF"/>
+          <w:color w:val="527D55" w:themeColor="accent1" w:themeShade="BF"/>
           <w:sz w:val="28"/>
           <w:szCs w:val="28"/>
         </w:rPr>
@@ -1511,7 +2124,7 @@
       <w:r>
         <w:rPr>
           <w:rFonts w:ascii="Cambria" w:hAnsi="Cambria"/>
-          <w:color w:val="365F91" w:themeColor="accent1" w:themeShade="BF"/>
+          <w:color w:val="527D55" w:themeColor="accent1" w:themeShade="BF"/>
           <w:sz w:val="28"/>
           <w:szCs w:val="28"/>
         </w:rPr>
@@ -1521,7 +2134,7 @@
       <w:r>
         <w:rPr>
           <w:rFonts w:ascii="Cambria" w:hAnsi="Cambria"/>
-          <w:color w:val="365F91" w:themeColor="accent1" w:themeShade="BF"/>
+          <w:color w:val="527D55" w:themeColor="accent1" w:themeShade="BF"/>
           <w:sz w:val="28"/>
           <w:szCs w:val="28"/>
         </w:rPr>
@@ -1538,9 +2151,8 @@
           <w:noProof/>
           <w:lang w:eastAsia="es-AR"/>
         </w:rPr>
-        <w:lastRenderedPageBreak/>
         <w:drawing>
-          <wp:inline distT="0" distB="0" distL="0" distR="0" wp14:anchorId="091B5E0C" wp14:editId="47F45D7A">
+          <wp:inline distT="0" distB="0" distL="0" distR="0" wp14:anchorId="046CFEB0" wp14:editId="6473536B">
             <wp:extent cx="6384897" cy="3784821"/>
             <wp:effectExtent l="0" t="0" r="0" b="0"/>
             <wp:docPr id="8" name="Picture 8"/>
@@ -1555,7 +2167,7 @@
                     <pic:cNvPicPr/>
                   </pic:nvPicPr>
                   <pic:blipFill>
-                    <a:blip r:embed="rId13"/>
+                    <a:blip r:embed="rId10"/>
                     <a:stretch>
                       <a:fillRect/>
                     </a:stretch>
@@ -1588,7 +2200,7 @@
         </w:rPr>
         <w:lastRenderedPageBreak/>
         <w:drawing>
-          <wp:inline distT="0" distB="0" distL="0" distR="0">
+          <wp:inline distT="0" distB="0" distL="0" distR="0" wp14:anchorId="37541387" wp14:editId="2F7DEBD9">
             <wp:extent cx="6432605" cy="7887694"/>
             <wp:effectExtent l="0" t="0" r="0" b="0"/>
             <wp:docPr id="10" name="Picture 10"/>
@@ -1605,7 +2217,7 @@
                     </pic:cNvPicPr>
                   </pic:nvPicPr>
                   <pic:blipFill>
-                    <a:blip r:embed="rId14">
+                    <a:blip r:embed="rId11">
                       <a:extLst>
                         <a:ext uri="{28A0092B-C50C-407E-A947-70E740481C1C}">
                           <a14:useLocalDpi xmlns:a14="http://schemas.microsoft.com/office/drawing/2010/main" val="0"/>
@@ -1639,9 +2251,10 @@
     </w:p>
     <w:p>
       <w:pPr>
+        <w:pStyle w:val="Ttulo2"/>
         <w:rPr>
           <w:rFonts w:ascii="Cambria" w:hAnsi="Cambria"/>
-          <w:color w:val="365F91" w:themeColor="accent1" w:themeShade="BF"/>
+          <w:color w:val="527D55" w:themeColor="accent1" w:themeShade="BF"/>
           <w:sz w:val="28"/>
           <w:szCs w:val="28"/>
         </w:rPr>
@@ -1649,7 +2262,7 @@
       <w:r>
         <w:rPr>
           <w:rFonts w:ascii="Cambria" w:hAnsi="Cambria"/>
-          <w:color w:val="365F91" w:themeColor="accent1" w:themeShade="BF"/>
+          <w:color w:val="527D55" w:themeColor="accent1" w:themeShade="BF"/>
           <w:sz w:val="28"/>
           <w:szCs w:val="28"/>
         </w:rPr>
@@ -1659,7 +2272,7 @@
       <w:r>
         <w:rPr>
           <w:rFonts w:ascii="Cambria" w:hAnsi="Cambria"/>
-          <w:color w:val="365F91" w:themeColor="accent1" w:themeShade="BF"/>
+          <w:color w:val="527D55" w:themeColor="accent1" w:themeShade="BF"/>
           <w:sz w:val="28"/>
           <w:szCs w:val="28"/>
         </w:rPr>
@@ -1669,7 +2282,7 @@
       <w:r>
         <w:rPr>
           <w:rFonts w:ascii="Cambria" w:hAnsi="Cambria"/>
-          <w:color w:val="365F91" w:themeColor="accent1" w:themeShade="BF"/>
+          <w:color w:val="527D55" w:themeColor="accent1" w:themeShade="BF"/>
           <w:sz w:val="28"/>
           <w:szCs w:val="28"/>
         </w:rPr>
@@ -1682,7 +2295,7 @@
         <w:ind w:hanging="567"/>
         <w:rPr>
           <w:rFonts w:ascii="Cambria" w:hAnsi="Cambria"/>
-          <w:color w:val="365F91" w:themeColor="accent1" w:themeShade="BF"/>
+          <w:color w:val="527D55" w:themeColor="accent1" w:themeShade="BF"/>
           <w:sz w:val="28"/>
           <w:szCs w:val="28"/>
         </w:rPr>
@@ -1693,7 +2306,7 @@
           <w:lang w:eastAsia="es-AR"/>
         </w:rPr>
         <w:drawing>
-          <wp:inline distT="0" distB="0" distL="0" distR="0" wp14:anchorId="6C772034" wp14:editId="096F3F46">
+          <wp:inline distT="0" distB="0" distL="0" distR="0" wp14:anchorId="0CCDBA74" wp14:editId="4B76A6B8">
             <wp:extent cx="6313335" cy="5160396"/>
             <wp:effectExtent l="0" t="0" r="0" b="0"/>
             <wp:docPr id="12" name="Picture 12"/>
@@ -1708,7 +2321,7 @@
                     <pic:cNvPicPr/>
                   </pic:nvPicPr>
                   <pic:blipFill>
-                    <a:blip r:embed="rId15"/>
+                    <a:blip r:embed="rId12"/>
                     <a:stretch>
                       <a:fillRect/>
                     </a:stretch>
@@ -1742,7 +2355,7 @@
         </w:rPr>
         <w:lastRenderedPageBreak/>
         <w:drawing>
-          <wp:inline distT="0" distB="0" distL="0" distR="0">
+          <wp:inline distT="0" distB="0" distL="0" distR="0" wp14:anchorId="21E6ABA0" wp14:editId="2952D73E">
             <wp:extent cx="6202016" cy="5645426"/>
             <wp:effectExtent l="0" t="0" r="0" b="0"/>
             <wp:docPr id="13" name="Picture 13"/>
@@ -1759,7 +2372,7 @@
                     </pic:cNvPicPr>
                   </pic:nvPicPr>
                   <pic:blipFill>
-                    <a:blip r:embed="rId16">
+                    <a:blip r:embed="rId13">
                       <a:extLst>
                         <a:ext uri="{28A0092B-C50C-407E-A947-70E740481C1C}">
                           <a14:useLocalDpi xmlns:a14="http://schemas.microsoft.com/office/drawing/2010/main" val="0"/>
@@ -1793,20 +2406,9 @@
     </w:p>
     <w:p>
       <w:pPr>
-        <w:pStyle w:val="Heading1"/>
-      </w:pPr>
-      <w:bookmarkStart w:id="3" w:name="_Toc333844185"/>
-    </w:p>
-    <w:p>
-      <w:pPr>
-        <w:pStyle w:val="Heading1"/>
-      </w:pPr>
-    </w:p>
-    <w:bookmarkEnd w:id="3"/>
-    <w:p>
-      <w:pPr>
-        <w:pStyle w:val="Heading1"/>
-      </w:pPr>
+        <w:pStyle w:val="Ttulo1"/>
+      </w:pPr>
+      <w:bookmarkStart w:id="5" w:name="_Toc342910883"/>
       <w:r>
         <w:t xml:space="preserve">Paquete </w:t>
       </w:r>
@@ -1816,13 +2418,15 @@
       <w:r>
         <w:t>:</w:t>
       </w:r>
+      <w:bookmarkEnd w:id="5"/>
     </w:p>
     <w:p/>
     <w:p>
       <w:pPr>
+        <w:pStyle w:val="Ttulo2"/>
         <w:rPr>
           <w:rFonts w:ascii="Cambria" w:hAnsi="Cambria"/>
-          <w:color w:val="365F91" w:themeColor="accent1" w:themeShade="BF"/>
+          <w:color w:val="527D55" w:themeColor="accent1" w:themeShade="BF"/>
           <w:sz w:val="28"/>
           <w:szCs w:val="28"/>
         </w:rPr>
@@ -1830,16 +2434,17 @@
       <w:r>
         <w:rPr>
           <w:rFonts w:ascii="Cambria" w:hAnsi="Cambria"/>
-          <w:color w:val="365F91" w:themeColor="accent1" w:themeShade="BF"/>
+          <w:color w:val="527D55" w:themeColor="accent1" w:themeShade="BF"/>
           <w:sz w:val="28"/>
           <w:szCs w:val="28"/>
         </w:rPr>
+        <w:lastRenderedPageBreak/>
         <w:t>CU</w:t>
       </w:r>
       <w:r>
         <w:rPr>
           <w:rFonts w:ascii="Cambria" w:hAnsi="Cambria"/>
-          <w:color w:val="365F91" w:themeColor="accent1" w:themeShade="BF"/>
+          <w:color w:val="527D55" w:themeColor="accent1" w:themeShade="BF"/>
           <w:sz w:val="28"/>
           <w:szCs w:val="28"/>
         </w:rPr>
@@ -1849,7 +2454,7 @@
       <w:r>
         <w:rPr>
           <w:rFonts w:ascii="Cambria" w:hAnsi="Cambria"/>
-          <w:color w:val="365F91" w:themeColor="accent1" w:themeShade="BF"/>
+          <w:color w:val="527D55" w:themeColor="accent1" w:themeShade="BF"/>
           <w:sz w:val="28"/>
           <w:szCs w:val="28"/>
         </w:rPr>
@@ -1859,7 +2464,7 @@
       <w:r>
         <w:rPr>
           <w:rFonts w:ascii="Cambria" w:hAnsi="Cambria"/>
-          <w:color w:val="365F91" w:themeColor="accent1" w:themeShade="BF"/>
+          <w:color w:val="527D55" w:themeColor="accent1" w:themeShade="BF"/>
           <w:sz w:val="28"/>
           <w:szCs w:val="28"/>
         </w:rPr>
@@ -1875,9 +2480,8 @@
           <w:noProof/>
           <w:lang w:eastAsia="es-AR"/>
         </w:rPr>
-        <w:lastRenderedPageBreak/>
         <w:drawing>
-          <wp:inline distT="0" distB="0" distL="0" distR="0" wp14:anchorId="1E1B0D52" wp14:editId="5424178A">
+          <wp:inline distT="0" distB="0" distL="0" distR="0" wp14:anchorId="6A182F40" wp14:editId="3CD9A043">
             <wp:extent cx="6064300" cy="3891687"/>
             <wp:effectExtent l="0" t="0" r="0" b="0"/>
             <wp:docPr id="15" name="Picture 15"/>
@@ -1892,7 +2496,7 @@
                     <pic:cNvPicPr/>
                   </pic:nvPicPr>
                   <pic:blipFill>
-                    <a:blip r:embed="rId17"/>
+                    <a:blip r:embed="rId14"/>
                     <a:stretch>
                       <a:fillRect/>
                     </a:stretch>
@@ -1925,7 +2529,7 @@
         </w:rPr>
         <w:lastRenderedPageBreak/>
         <w:drawing>
-          <wp:inline distT="0" distB="0" distL="0" distR="0">
+          <wp:inline distT="0" distB="0" distL="0" distR="0" wp14:anchorId="03E60768" wp14:editId="2AB6C4D3">
             <wp:extent cx="6210603" cy="4491533"/>
             <wp:effectExtent l="0" t="0" r="0" b="0"/>
             <wp:docPr id="16" name="Picture 16"/>
@@ -1942,7 +2546,7 @@
                     </pic:cNvPicPr>
                   </pic:nvPicPr>
                   <pic:blipFill>
-                    <a:blip r:embed="rId18">
+                    <a:blip r:embed="rId15">
                       <a:extLst>
                         <a:ext uri="{28A0092B-C50C-407E-A947-70E740481C1C}">
                           <a14:useLocalDpi xmlns:a14="http://schemas.microsoft.com/office/drawing/2010/main" val="0"/>
@@ -1976,14 +2580,10 @@
     </w:p>
     <w:p>
       <w:pPr>
-        <w:pStyle w:val="Heading1"/>
-      </w:pPr>
-    </w:p>
-    <w:p>
-      <w:pPr>
+        <w:pStyle w:val="Ttulo2"/>
         <w:rPr>
           <w:rFonts w:ascii="Cambria" w:hAnsi="Cambria"/>
-          <w:color w:val="365F91" w:themeColor="accent1" w:themeShade="BF"/>
+          <w:color w:val="527D55" w:themeColor="accent1" w:themeShade="BF"/>
           <w:sz w:val="28"/>
           <w:szCs w:val="28"/>
         </w:rPr>
@@ -1991,16 +2591,17 @@
       <w:r>
         <w:rPr>
           <w:rFonts w:ascii="Cambria" w:hAnsi="Cambria"/>
-          <w:color w:val="365F91" w:themeColor="accent1" w:themeShade="BF"/>
+          <w:color w:val="527D55" w:themeColor="accent1" w:themeShade="BF"/>
           <w:sz w:val="28"/>
           <w:szCs w:val="28"/>
         </w:rPr>
+        <w:lastRenderedPageBreak/>
         <w:t>CU</w:t>
       </w:r>
       <w:r>
         <w:rPr>
           <w:rFonts w:ascii="Cambria" w:hAnsi="Cambria"/>
-          <w:color w:val="365F91" w:themeColor="accent1" w:themeShade="BF"/>
+          <w:color w:val="527D55" w:themeColor="accent1" w:themeShade="BF"/>
           <w:sz w:val="28"/>
           <w:szCs w:val="28"/>
         </w:rPr>
@@ -2010,7 +2611,7 @@
       <w:r>
         <w:rPr>
           <w:rFonts w:ascii="Cambria" w:hAnsi="Cambria"/>
-          <w:color w:val="365F91" w:themeColor="accent1" w:themeShade="BF"/>
+          <w:color w:val="527D55" w:themeColor="accent1" w:themeShade="BF"/>
           <w:sz w:val="28"/>
           <w:szCs w:val="28"/>
         </w:rPr>
@@ -2027,9 +2628,8 @@
           <w:noProof/>
           <w:lang w:eastAsia="es-AR"/>
         </w:rPr>
-        <w:lastRenderedPageBreak/>
         <w:drawing>
-          <wp:inline distT="0" distB="0" distL="0" distR="0" wp14:anchorId="7B1DF390" wp14:editId="0EA885D5">
+          <wp:inline distT="0" distB="0" distL="0" distR="0" wp14:anchorId="40A9944A" wp14:editId="44AAB938">
             <wp:extent cx="6342278" cy="3240634"/>
             <wp:effectExtent l="0" t="0" r="0" b="0"/>
             <wp:docPr id="17" name="Picture 17"/>
@@ -2044,7 +2644,7 @@
                     <pic:cNvPicPr/>
                   </pic:nvPicPr>
                   <pic:blipFill>
-                    <a:blip r:embed="rId19"/>
+                    <a:blip r:embed="rId16"/>
                     <a:stretch>
                       <a:fillRect/>
                     </a:stretch>
@@ -2081,7 +2681,7 @@
         </w:rPr>
         <w:lastRenderedPageBreak/>
         <w:drawing>
-          <wp:inline distT="0" distB="0" distL="0" distR="0">
+          <wp:inline distT="0" distB="0" distL="0" distR="0" wp14:anchorId="6490671E" wp14:editId="12D0D892">
             <wp:extent cx="6247180" cy="6803136"/>
             <wp:effectExtent l="0" t="0" r="0" b="0"/>
             <wp:docPr id="18" name="Picture 18"/>
@@ -2098,7 +2698,7 @@
                     </pic:cNvPicPr>
                   </pic:nvPicPr>
                   <pic:blipFill>
-                    <a:blip r:embed="rId20">
+                    <a:blip r:embed="rId17">
                       <a:extLst>
                         <a:ext uri="{28A0092B-C50C-407E-A947-70E740481C1C}">
                           <a14:useLocalDpi xmlns:a14="http://schemas.microsoft.com/office/drawing/2010/main" val="0"/>
@@ -2137,9 +2737,10 @@
     </w:p>
     <w:p>
       <w:pPr>
+        <w:pStyle w:val="Ttulo2"/>
         <w:rPr>
           <w:rFonts w:ascii="Cambria" w:hAnsi="Cambria"/>
-          <w:color w:val="365F91" w:themeColor="accent1" w:themeShade="BF"/>
+          <w:color w:val="527D55" w:themeColor="accent1" w:themeShade="BF"/>
           <w:sz w:val="28"/>
           <w:szCs w:val="28"/>
         </w:rPr>
@@ -2147,79 +2748,61 @@
       <w:r>
         <w:rPr>
           <w:rFonts w:ascii="Cambria" w:hAnsi="Cambria"/>
-          <w:color w:val="365F91" w:themeColor="accent1" w:themeShade="BF"/>
+          <w:color w:val="527D55" w:themeColor="accent1" w:themeShade="BF"/>
           <w:sz w:val="28"/>
           <w:szCs w:val="28"/>
         </w:rPr>
+        <w:lastRenderedPageBreak/>
         <w:t>CU</w:t>
       </w:r>
       <w:r>
         <w:rPr>
           <w:rFonts w:ascii="Cambria" w:hAnsi="Cambria"/>
-          <w:color w:val="365F91" w:themeColor="accent1" w:themeShade="BF"/>
+          <w:color w:val="527D55" w:themeColor="accent1" w:themeShade="BF"/>
           <w:sz w:val="28"/>
           <w:szCs w:val="28"/>
         </w:rPr>
-        <w:t xml:space="preserve"> </w:t>
-      </w:r>
+        <w:t xml:space="preserve"> 34- </w:t>
+      </w:r>
+      <w:proofErr w:type="spellStart"/>
       <w:r>
         <w:rPr>
           <w:rFonts w:ascii="Cambria" w:hAnsi="Cambria"/>
-          <w:color w:val="365F91" w:themeColor="accent1" w:themeShade="BF"/>
+          <w:color w:val="527D55" w:themeColor="accent1" w:themeShade="BF"/>
           <w:sz w:val="28"/>
           <w:szCs w:val="28"/>
         </w:rPr>
-        <w:t>34</w:t>
-      </w:r>
-      <w:r>
+        <w:t>ModificarSolictudDePagoACuadrilla</w:t>
+      </w:r>
+      <w:proofErr w:type="spellEnd"/>
+    </w:p>
+    <w:p>
+      <w:pPr>
         <w:rPr>
           <w:rFonts w:ascii="Cambria" w:hAnsi="Cambria"/>
-          <w:color w:val="365F91" w:themeColor="accent1" w:themeShade="BF"/>
+          <w:color w:val="527D55" w:themeColor="accent1" w:themeShade="BF"/>
           <w:sz w:val="28"/>
           <w:szCs w:val="28"/>
         </w:rPr>
-        <w:t xml:space="preserve">- </w:t>
-      </w:r>
-      <w:proofErr w:type="spellStart"/>
-      <w:r>
+      </w:pPr>
+    </w:p>
+    <w:p>
+      <w:pPr>
+        <w:ind w:hanging="567"/>
         <w:rPr>
           <w:rFonts w:ascii="Cambria" w:hAnsi="Cambria"/>
-          <w:color w:val="365F91" w:themeColor="accent1" w:themeShade="BF"/>
+          <w:color w:val="527D55" w:themeColor="accent1" w:themeShade="BF"/>
           <w:sz w:val="28"/>
           <w:szCs w:val="28"/>
         </w:rPr>
-        <w:t>ModificarSolictudDePagoACuadrilla</w:t>
-      </w:r>
-      <w:proofErr w:type="spellEnd"/>
-    </w:p>
-    <w:p>
-      <w:pPr>
-        <w:rPr>
-          <w:rFonts w:ascii="Cambria" w:hAnsi="Cambria"/>
-          <w:color w:val="365F91" w:themeColor="accent1" w:themeShade="BF"/>
-          <w:sz w:val="28"/>
-          <w:szCs w:val="28"/>
-        </w:rPr>
-      </w:pPr>
-    </w:p>
-    <w:p>
-      <w:pPr>
-        <w:ind w:hanging="567"/>
-        <w:rPr>
-          <w:rFonts w:ascii="Cambria" w:hAnsi="Cambria"/>
-          <w:color w:val="365F91" w:themeColor="accent1" w:themeShade="BF"/>
-          <w:sz w:val="28"/>
-          <w:szCs w:val="28"/>
-        </w:rPr>
       </w:pPr>
       <w:r>
         <w:rPr>
           <w:noProof/>
           <w:lang w:eastAsia="es-AR"/>
         </w:rPr>
-        <w:lastRenderedPageBreak/>
         <w:drawing>
-          <wp:inline distT="0" distB="0" distL="0" distR="0" wp14:anchorId="26C6AAD1" wp14:editId="2921A561">
+          <wp:inline distT="0" distB="0" distL="0" distR="0" wp14:anchorId="71111760" wp14:editId="37BAC2E0">
             <wp:extent cx="6354409" cy="3189427"/>
             <wp:effectExtent l="0" t="0" r="0" b="0"/>
             <wp:docPr id="2" name="Picture 2"/>
@@ -2234,7 +2817,7 @@
                     <pic:cNvPicPr/>
                   </pic:nvPicPr>
                   <pic:blipFill>
-                    <a:blip r:embed="rId21"/>
+                    <a:blip r:embed="rId18"/>
                     <a:stretch>
                       <a:fillRect/>
                     </a:stretch>
@@ -2265,7 +2848,7 @@
           <w:lang w:eastAsia="es-AR"/>
         </w:rPr>
         <w:drawing>
-          <wp:inline distT="0" distB="0" distL="0" distR="0">
+          <wp:inline distT="0" distB="0" distL="0" distR="0" wp14:anchorId="12D2CEBD" wp14:editId="3C51E773">
             <wp:extent cx="5612130" cy="1769462"/>
             <wp:effectExtent l="0" t="0" r="0" b="0"/>
             <wp:docPr id="7" name="Picture 7"/>
@@ -2282,7 +2865,7 @@
                     </pic:cNvPicPr>
                   </pic:nvPicPr>
                   <pic:blipFill>
-                    <a:blip r:embed="rId22">
+                    <a:blip r:embed="rId19">
                       <a:extLst>
                         <a:ext uri="{28A0092B-C50C-407E-A947-70E740481C1C}">
                           <a14:useLocalDpi xmlns:a14="http://schemas.microsoft.com/office/drawing/2010/main" val="0"/>
@@ -2326,9 +2909,10 @@
     </w:p>
     <w:p>
       <w:pPr>
+        <w:pStyle w:val="Ttulo2"/>
         <w:rPr>
           <w:rFonts w:ascii="Cambria" w:hAnsi="Cambria"/>
-          <w:color w:val="365F91" w:themeColor="accent1" w:themeShade="BF"/>
+          <w:color w:val="527D55" w:themeColor="accent1" w:themeShade="BF"/>
           <w:sz w:val="28"/>
           <w:szCs w:val="28"/>
         </w:rPr>
@@ -2336,7 +2920,7 @@
       <w:r>
         <w:rPr>
           <w:rFonts w:ascii="Cambria" w:hAnsi="Cambria"/>
-          <w:color w:val="365F91" w:themeColor="accent1" w:themeShade="BF"/>
+          <w:color w:val="527D55" w:themeColor="accent1" w:themeShade="BF"/>
           <w:sz w:val="28"/>
           <w:szCs w:val="28"/>
         </w:rPr>
@@ -2345,69 +2929,51 @@
       <w:r>
         <w:rPr>
           <w:rFonts w:ascii="Cambria" w:hAnsi="Cambria"/>
-          <w:color w:val="365F91" w:themeColor="accent1" w:themeShade="BF"/>
+          <w:color w:val="527D55" w:themeColor="accent1" w:themeShade="BF"/>
           <w:sz w:val="28"/>
           <w:szCs w:val="28"/>
         </w:rPr>
-        <w:t xml:space="preserve"> </w:t>
-      </w:r>
+        <w:t xml:space="preserve"> 9- </w:t>
+      </w:r>
+      <w:proofErr w:type="spellStart"/>
       <w:r>
         <w:rPr>
           <w:rFonts w:ascii="Cambria" w:hAnsi="Cambria"/>
-          <w:color w:val="365F91" w:themeColor="accent1" w:themeShade="BF"/>
+          <w:color w:val="527D55" w:themeColor="accent1" w:themeShade="BF"/>
           <w:sz w:val="28"/>
           <w:szCs w:val="28"/>
         </w:rPr>
-        <w:t>9</w:t>
-      </w:r>
+        <w:t>CUModificarSolicitudDeViatico</w:t>
+      </w:r>
+      <w:proofErr w:type="spellEnd"/>
       <w:r>
         <w:rPr>
           <w:rFonts w:ascii="Cambria" w:hAnsi="Cambria"/>
-          <w:color w:val="365F91" w:themeColor="accent1" w:themeShade="BF"/>
+          <w:color w:val="527D55" w:themeColor="accent1" w:themeShade="BF"/>
           <w:sz w:val="28"/>
           <w:szCs w:val="28"/>
         </w:rPr>
-        <w:t xml:space="preserve">- </w:t>
-      </w:r>
-      <w:proofErr w:type="spellStart"/>
-      <w:r>
+        <w:t xml:space="preserve"> - Curso Normal</w:t>
+      </w:r>
+    </w:p>
+    <w:p>
+      <w:pPr>
         <w:rPr>
           <w:rFonts w:ascii="Cambria" w:hAnsi="Cambria"/>
-          <w:color w:val="365F91" w:themeColor="accent1" w:themeShade="BF"/>
+          <w:color w:val="527D55" w:themeColor="accent1" w:themeShade="BF"/>
           <w:sz w:val="28"/>
           <w:szCs w:val="28"/>
         </w:rPr>
-        <w:t>CUModificarSolicitudDeViatico</w:t>
-      </w:r>
-      <w:proofErr w:type="spellEnd"/>
-      <w:r>
+      </w:pPr>
+    </w:p>
+    <w:p>
+      <w:pPr>
         <w:rPr>
           <w:rFonts w:ascii="Cambria" w:hAnsi="Cambria"/>
-          <w:color w:val="365F91" w:themeColor="accent1" w:themeShade="BF"/>
+          <w:color w:val="527D55" w:themeColor="accent1" w:themeShade="BF"/>
           <w:sz w:val="28"/>
           <w:szCs w:val="28"/>
         </w:rPr>
-        <w:t xml:space="preserve"> - Curso Normal</w:t>
-      </w:r>
-    </w:p>
-    <w:p>
-      <w:pPr>
-        <w:rPr>
-          <w:rFonts w:ascii="Cambria" w:hAnsi="Cambria"/>
-          <w:color w:val="365F91" w:themeColor="accent1" w:themeShade="BF"/>
-          <w:sz w:val="28"/>
-          <w:szCs w:val="28"/>
-        </w:rPr>
-      </w:pPr>
-    </w:p>
-    <w:p>
-      <w:pPr>
-        <w:rPr>
-          <w:rFonts w:ascii="Cambria" w:hAnsi="Cambria"/>
-          <w:color w:val="365F91" w:themeColor="accent1" w:themeShade="BF"/>
-          <w:sz w:val="28"/>
-          <w:szCs w:val="28"/>
-        </w:rPr>
       </w:pPr>
       <w:r>
         <w:rPr>
@@ -2416,7 +2982,7 @@
         </w:rPr>
         <w:lastRenderedPageBreak/>
         <w:drawing>
-          <wp:inline distT="0" distB="0" distL="0" distR="0" wp14:anchorId="2EC43C94" wp14:editId="440B14F9">
+          <wp:inline distT="0" distB="0" distL="0" distR="0" wp14:anchorId="2D2908DC" wp14:editId="1A45B0D9">
             <wp:extent cx="5612130" cy="2740025"/>
             <wp:effectExtent l="0" t="0" r="0" b="0"/>
             <wp:docPr id="9" name="Picture 9"/>
@@ -2431,7 +2997,7 @@
                     <pic:cNvPicPr/>
                   </pic:nvPicPr>
                   <pic:blipFill>
-                    <a:blip r:embed="rId23"/>
+                    <a:blip r:embed="rId20"/>
                     <a:stretch>
                       <a:fillRect/>
                     </a:stretch>
@@ -2456,7 +3022,7 @@
       <w:pPr>
         <w:rPr>
           <w:rFonts w:ascii="Cambria" w:hAnsi="Cambria"/>
-          <w:color w:val="365F91" w:themeColor="accent1" w:themeShade="BF"/>
+          <w:color w:val="527D55" w:themeColor="accent1" w:themeShade="BF"/>
           <w:sz w:val="28"/>
           <w:szCs w:val="28"/>
         </w:rPr>
@@ -2466,7 +3032,7 @@
       <w:pPr>
         <w:rPr>
           <w:rFonts w:ascii="Cambria" w:hAnsi="Cambria"/>
-          <w:color w:val="365F91" w:themeColor="accent1" w:themeShade="BF"/>
+          <w:color w:val="527D55" w:themeColor="accent1" w:themeShade="BF"/>
           <w:sz w:val="28"/>
           <w:szCs w:val="28"/>
         </w:rPr>
@@ -2475,13 +3041,13 @@
         <w:rPr>
           <w:rFonts w:ascii="Cambria" w:hAnsi="Cambria"/>
           <w:noProof/>
-          <w:color w:val="365F91" w:themeColor="accent1" w:themeShade="BF"/>
+          <w:color w:val="527D55" w:themeColor="accent1" w:themeShade="BF"/>
           <w:sz w:val="28"/>
           <w:szCs w:val="28"/>
           <w:lang w:eastAsia="es-AR"/>
         </w:rPr>
         <w:drawing>
-          <wp:inline distT="0" distB="0" distL="0" distR="0">
+          <wp:inline distT="0" distB="0" distL="0" distR="0" wp14:anchorId="7E9E2EE6" wp14:editId="157A24FE">
             <wp:extent cx="5612130" cy="1714275"/>
             <wp:effectExtent l="0" t="0" r="0" b="0"/>
             <wp:docPr id="11" name="Picture 11"/>
@@ -2498,7 +3064,7 @@
                     </pic:cNvPicPr>
                   </pic:nvPicPr>
                   <pic:blipFill>
-                    <a:blip r:embed="rId24">
+                    <a:blip r:embed="rId21">
                       <a:extLst>
                         <a:ext uri="{28A0092B-C50C-407E-A947-70E740481C1C}">
                           <a14:useLocalDpi xmlns:a14="http://schemas.microsoft.com/office/drawing/2010/main" val="0"/>
@@ -2534,7 +3100,7 @@
       <w:pPr>
         <w:rPr>
           <w:rFonts w:ascii="Cambria" w:hAnsi="Cambria"/>
-          <w:color w:val="365F91" w:themeColor="accent1" w:themeShade="BF"/>
+          <w:color w:val="527D55" w:themeColor="accent1" w:themeShade="BF"/>
           <w:sz w:val="28"/>
           <w:szCs w:val="28"/>
         </w:rPr>
@@ -2542,9 +3108,10 @@
     </w:p>
     <w:p>
       <w:pPr>
+        <w:pStyle w:val="Ttulo2"/>
         <w:rPr>
           <w:rFonts w:ascii="Cambria" w:hAnsi="Cambria"/>
-          <w:color w:val="365F91" w:themeColor="accent1" w:themeShade="BF"/>
+          <w:color w:val="527D55" w:themeColor="accent1" w:themeShade="BF"/>
           <w:sz w:val="28"/>
           <w:szCs w:val="28"/>
         </w:rPr>
@@ -2552,7 +3119,7 @@
       <w:r>
         <w:rPr>
           <w:rFonts w:ascii="Cambria" w:hAnsi="Cambria"/>
-          <w:color w:val="365F91" w:themeColor="accent1" w:themeShade="BF"/>
+          <w:color w:val="527D55" w:themeColor="accent1" w:themeShade="BF"/>
           <w:sz w:val="28"/>
           <w:szCs w:val="28"/>
         </w:rPr>
@@ -2561,52 +3128,43 @@
       <w:r>
         <w:rPr>
           <w:rFonts w:ascii="Cambria" w:hAnsi="Cambria"/>
-          <w:color w:val="365F91" w:themeColor="accent1" w:themeShade="BF"/>
+          <w:color w:val="527D55" w:themeColor="accent1" w:themeShade="BF"/>
           <w:sz w:val="28"/>
           <w:szCs w:val="28"/>
         </w:rPr>
-        <w:t>33</w:t>
-      </w:r>
+        <w:t xml:space="preserve">33- </w:t>
+      </w:r>
+      <w:proofErr w:type="spellStart"/>
       <w:r>
         <w:rPr>
           <w:rFonts w:ascii="Cambria" w:hAnsi="Cambria"/>
-          <w:color w:val="365F91" w:themeColor="accent1" w:themeShade="BF"/>
+          <w:color w:val="527D55" w:themeColor="accent1" w:themeShade="BF"/>
           <w:sz w:val="28"/>
           <w:szCs w:val="28"/>
         </w:rPr>
-        <w:t xml:space="preserve">- </w:t>
-      </w:r>
-      <w:proofErr w:type="spellStart"/>
-      <w:r>
+        <w:t>RegistrarCobroSolicitudDeTarea</w:t>
+      </w:r>
+      <w:proofErr w:type="spellEnd"/>
+    </w:p>
+    <w:p>
+      <w:pPr>
         <w:rPr>
           <w:rFonts w:ascii="Cambria" w:hAnsi="Cambria"/>
-          <w:color w:val="365F91" w:themeColor="accent1" w:themeShade="BF"/>
+          <w:color w:val="527D55" w:themeColor="accent1" w:themeShade="BF"/>
           <w:sz w:val="28"/>
           <w:szCs w:val="28"/>
         </w:rPr>
-        <w:t>RegistrarCobroSolicitudDeTarea</w:t>
-      </w:r>
-      <w:proofErr w:type="spellEnd"/>
+      </w:pPr>
     </w:p>
     <w:p>
       <w:pPr>
         <w:rPr>
           <w:rFonts w:ascii="Cambria" w:hAnsi="Cambria"/>
-          <w:color w:val="365F91" w:themeColor="accent1" w:themeShade="BF"/>
+          <w:color w:val="527D55" w:themeColor="accent1" w:themeShade="BF"/>
           <w:sz w:val="28"/>
           <w:szCs w:val="28"/>
         </w:rPr>
       </w:pPr>
-    </w:p>
-    <w:p>
-      <w:pPr>
-        <w:rPr>
-          <w:rFonts w:ascii="Cambria" w:hAnsi="Cambria"/>
-          <w:color w:val="365F91" w:themeColor="accent1" w:themeShade="BF"/>
-          <w:sz w:val="28"/>
-          <w:szCs w:val="28"/>
-        </w:rPr>
-      </w:pPr>
       <w:r>
         <w:rPr>
           <w:noProof/>
@@ -2614,7 +3172,7 @@
         </w:rPr>
         <w:lastRenderedPageBreak/>
         <w:drawing>
-          <wp:inline distT="0" distB="0" distL="0" distR="0" wp14:anchorId="3807416D" wp14:editId="7D48F1C4">
+          <wp:inline distT="0" distB="0" distL="0" distR="0" wp14:anchorId="09E9EC48" wp14:editId="6E1A4EFC">
             <wp:extent cx="5612130" cy="3097530"/>
             <wp:effectExtent l="0" t="0" r="0" b="0"/>
             <wp:docPr id="14" name="Picture 14"/>
@@ -2629,7 +3187,7 @@
                     <pic:cNvPicPr/>
                   </pic:nvPicPr>
                   <pic:blipFill>
-                    <a:blip r:embed="rId25"/>
+                    <a:blip r:embed="rId22"/>
                     <a:stretch>
                       <a:fillRect/>
                     </a:stretch>
@@ -2654,7 +3212,7 @@
       <w:pPr>
         <w:rPr>
           <w:rFonts w:ascii="Cambria" w:hAnsi="Cambria"/>
-          <w:color w:val="365F91" w:themeColor="accent1" w:themeShade="BF"/>
+          <w:color w:val="527D55" w:themeColor="accent1" w:themeShade="BF"/>
           <w:sz w:val="28"/>
           <w:szCs w:val="28"/>
         </w:rPr>
@@ -2664,7 +3222,7 @@
       <w:pPr>
         <w:rPr>
           <w:rFonts w:ascii="Cambria" w:hAnsi="Cambria"/>
-          <w:color w:val="365F91" w:themeColor="accent1" w:themeShade="BF"/>
+          <w:color w:val="527D55" w:themeColor="accent1" w:themeShade="BF"/>
           <w:sz w:val="28"/>
           <w:szCs w:val="28"/>
         </w:rPr>
@@ -2673,14 +3231,14 @@
         <w:rPr>
           <w:rFonts w:ascii="Cambria" w:hAnsi="Cambria"/>
           <w:noProof/>
-          <w:color w:val="365F91" w:themeColor="accent1" w:themeShade="BF"/>
+          <w:color w:val="527D55" w:themeColor="accent1" w:themeShade="BF"/>
           <w:sz w:val="28"/>
           <w:szCs w:val="28"/>
           <w:lang w:eastAsia="es-AR"/>
         </w:rPr>
         <w:lastRenderedPageBreak/>
         <w:drawing>
-          <wp:inline distT="0" distB="0" distL="0" distR="0">
+          <wp:inline distT="0" distB="0" distL="0" distR="0" wp14:anchorId="025508AB" wp14:editId="133A49FC">
             <wp:extent cx="5612130" cy="5396607"/>
             <wp:effectExtent l="0" t="0" r="0" b="0"/>
             <wp:docPr id="19" name="Picture 19"/>
@@ -2697,7 +3255,7 @@
                     </pic:cNvPicPr>
                   </pic:nvPicPr>
                   <pic:blipFill>
-                    <a:blip r:embed="rId26">
+                    <a:blip r:embed="rId23">
                       <a:extLst>
                         <a:ext uri="{28A0092B-C50C-407E-A947-70E740481C1C}">
                           <a14:useLocalDpi xmlns:a14="http://schemas.microsoft.com/office/drawing/2010/main" val="0"/>
@@ -2736,9 +3294,10 @@
     </w:p>
     <w:p>
       <w:pPr>
+        <w:pStyle w:val="Ttulo2"/>
         <w:rPr>
           <w:rFonts w:ascii="Cambria" w:hAnsi="Cambria"/>
-          <w:color w:val="365F91" w:themeColor="accent1" w:themeShade="BF"/>
+          <w:color w:val="527D55" w:themeColor="accent1" w:themeShade="BF"/>
           <w:sz w:val="28"/>
           <w:szCs w:val="28"/>
         </w:rPr>
@@ -2746,7 +3305,7 @@
       <w:r>
         <w:rPr>
           <w:rFonts w:ascii="Cambria" w:hAnsi="Cambria"/>
-          <w:color w:val="365F91" w:themeColor="accent1" w:themeShade="BF"/>
+          <w:color w:val="527D55" w:themeColor="accent1" w:themeShade="BF"/>
           <w:sz w:val="28"/>
           <w:szCs w:val="28"/>
         </w:rPr>
@@ -2755,48 +3314,30 @@
       <w:r>
         <w:rPr>
           <w:rFonts w:ascii="Cambria" w:hAnsi="Cambria"/>
-          <w:color w:val="365F91" w:themeColor="accent1" w:themeShade="BF"/>
+          <w:color w:val="527D55" w:themeColor="accent1" w:themeShade="BF"/>
           <w:sz w:val="28"/>
           <w:szCs w:val="28"/>
         </w:rPr>
-        <w:t>3</w:t>
+        <w:t xml:space="preserve">35- </w:t>
       </w:r>
       <w:r>
         <w:rPr>
           <w:rFonts w:ascii="Cambria" w:hAnsi="Cambria"/>
-          <w:color w:val="365F91" w:themeColor="accent1" w:themeShade="BF"/>
+          <w:color w:val="527D55" w:themeColor="accent1" w:themeShade="BF"/>
           <w:sz w:val="28"/>
           <w:szCs w:val="28"/>
         </w:rPr>
-        <w:t>5</w:t>
-      </w:r>
-      <w:r>
+        <w:t>Registrar documento de integrante de cuadrilla - Curso Alternativo</w:t>
+      </w:r>
+    </w:p>
+    <w:p>
+      <w:pPr>
         <w:rPr>
           <w:rFonts w:ascii="Cambria" w:hAnsi="Cambria"/>
-          <w:color w:val="365F91" w:themeColor="accent1" w:themeShade="BF"/>
+          <w:color w:val="527D55" w:themeColor="accent1" w:themeShade="BF"/>
           <w:sz w:val="28"/>
           <w:szCs w:val="28"/>
         </w:rPr>
-        <w:t xml:space="preserve">- </w:t>
-      </w:r>
-      <w:r>
-        <w:rPr>
-          <w:rFonts w:ascii="Cambria" w:hAnsi="Cambria"/>
-          <w:color w:val="365F91" w:themeColor="accent1" w:themeShade="BF"/>
-          <w:sz w:val="28"/>
-          <w:szCs w:val="28"/>
-        </w:rPr>
-        <w:t>Registrar documento de integrante de cuadrilla - Curso Alternativo</w:t>
-      </w:r>
-    </w:p>
-    <w:p>
-      <w:pPr>
-        <w:rPr>
-          <w:rFonts w:ascii="Cambria" w:hAnsi="Cambria"/>
-          <w:color w:val="365F91" w:themeColor="accent1" w:themeShade="BF"/>
-          <w:sz w:val="28"/>
-          <w:szCs w:val="28"/>
-        </w:rPr>
       </w:pPr>
     </w:p>
     <w:p>
@@ -2810,7 +3351,7 @@
         </w:rPr>
         <w:lastRenderedPageBreak/>
         <w:drawing>
-          <wp:inline distT="0" distB="0" distL="0" distR="0">
+          <wp:inline distT="0" distB="0" distL="0" distR="0" wp14:anchorId="3E35156D" wp14:editId="1583CF04">
             <wp:extent cx="6545389" cy="3145536"/>
             <wp:effectExtent l="0" t="0" r="0" b="0"/>
             <wp:docPr id="26" name="Picture 26"/>
@@ -2825,7 +3366,7 @@
                     <pic:cNvPicPr/>
                   </pic:nvPicPr>
                   <pic:blipFill>
-                    <a:blip r:embed="rId27">
+                    <a:blip r:embed="rId24">
                       <a:extLst>
                         <a:ext uri="{28A0092B-C50C-407E-A947-70E740481C1C}">
                           <a14:useLocalDpi xmlns:a14="http://schemas.microsoft.com/office/drawing/2010/main" val="0"/>
@@ -2868,7 +3409,7 @@
         </w:rPr>
         <w:lastRenderedPageBreak/>
         <w:drawing>
-          <wp:inline distT="0" distB="0" distL="0" distR="0">
+          <wp:inline distT="0" distB="0" distL="0" distR="0" wp14:anchorId="7CA98CD0" wp14:editId="0F8C08E4">
             <wp:extent cx="6583680" cy="4976869"/>
             <wp:effectExtent l="0" t="0" r="0" b="0"/>
             <wp:docPr id="29" name="Picture 29"/>
@@ -2883,7 +3424,7 @@
                     <pic:cNvPicPr/>
                   </pic:nvPicPr>
                   <pic:blipFill>
-                    <a:blip r:embed="rId28">
+                    <a:blip r:embed="rId25">
                       <a:extLst>
                         <a:ext uri="{28A0092B-C50C-407E-A947-70E740481C1C}">
                           <a14:useLocalDpi xmlns:a14="http://schemas.microsoft.com/office/drawing/2010/main" val="0"/>
@@ -2922,8 +3463,9 @@
     </w:p>
     <w:p>
       <w:pPr>
-        <w:pStyle w:val="Heading1"/>
-      </w:pPr>
+        <w:pStyle w:val="Ttulo1"/>
+      </w:pPr>
+      <w:bookmarkStart w:id="6" w:name="_Toc342910884"/>
       <w:r>
         <w:t xml:space="preserve">Paquete </w:t>
       </w:r>
@@ -2933,13 +3475,15 @@
       <w:r>
         <w:t>:</w:t>
       </w:r>
+      <w:bookmarkEnd w:id="6"/>
     </w:p>
     <w:p/>
     <w:p>
       <w:pPr>
+        <w:pStyle w:val="Ttulo2"/>
         <w:rPr>
           <w:rFonts w:ascii="Cambria" w:hAnsi="Cambria"/>
-          <w:color w:val="365F91" w:themeColor="accent1" w:themeShade="BF"/>
+          <w:color w:val="527D55" w:themeColor="accent1" w:themeShade="BF"/>
           <w:sz w:val="28"/>
           <w:szCs w:val="28"/>
         </w:rPr>
@@ -2947,38 +3491,30 @@
       <w:r>
         <w:rPr>
           <w:rFonts w:ascii="Cambria" w:hAnsi="Cambria"/>
-          <w:color w:val="365F91" w:themeColor="accent1" w:themeShade="BF"/>
+          <w:color w:val="527D55" w:themeColor="accent1" w:themeShade="BF"/>
           <w:sz w:val="28"/>
           <w:szCs w:val="28"/>
         </w:rPr>
+        <w:lastRenderedPageBreak/>
         <w:t>CU</w:t>
       </w:r>
       <w:r>
         <w:rPr>
           <w:rFonts w:ascii="Cambria" w:hAnsi="Cambria"/>
-          <w:color w:val="365F91" w:themeColor="accent1" w:themeShade="BF"/>
+          <w:color w:val="527D55" w:themeColor="accent1" w:themeShade="BF"/>
           <w:sz w:val="28"/>
           <w:szCs w:val="28"/>
         </w:rPr>
-        <w:t>18</w:t>
-      </w:r>
+        <w:t xml:space="preserve">18- </w:t>
+      </w:r>
+      <w:proofErr w:type="spellStart"/>
       <w:r>
         <w:rPr>
           <w:rFonts w:ascii="Cambria" w:hAnsi="Cambria"/>
-          <w:color w:val="365F91" w:themeColor="accent1" w:themeShade="BF"/>
+          <w:color w:val="527D55" w:themeColor="accent1" w:themeShade="BF"/>
           <w:sz w:val="28"/>
           <w:szCs w:val="28"/>
         </w:rPr>
-        <w:t xml:space="preserve">- </w:t>
-      </w:r>
-      <w:proofErr w:type="spellStart"/>
-      <w:r>
-        <w:rPr>
-          <w:rFonts w:ascii="Cambria" w:hAnsi="Cambria"/>
-          <w:color w:val="365F91" w:themeColor="accent1" w:themeShade="BF"/>
-          <w:sz w:val="28"/>
-          <w:szCs w:val="28"/>
-        </w:rPr>
         <w:t>CUActualizarProgresoTarea</w:t>
       </w:r>
       <w:proofErr w:type="spellEnd"/>
@@ -2992,9 +3528,8 @@
           <w:noProof/>
           <w:lang w:eastAsia="es-AR"/>
         </w:rPr>
-        <w:lastRenderedPageBreak/>
         <w:drawing>
-          <wp:inline distT="0" distB="0" distL="0" distR="0" wp14:anchorId="7EED92C0" wp14:editId="74486EAD">
+          <wp:inline distT="0" distB="0" distL="0" distR="0" wp14:anchorId="0A3DD9F0" wp14:editId="01DE8E21">
             <wp:extent cx="6499609" cy="3313786"/>
             <wp:effectExtent l="0" t="0" r="0" b="0"/>
             <wp:docPr id="31" name="Picture 31"/>
@@ -3009,7 +3544,7 @@
                     <pic:cNvPicPr/>
                   </pic:nvPicPr>
                   <pic:blipFill>
-                    <a:blip r:embed="rId29"/>
+                    <a:blip r:embed="rId26"/>
                     <a:stretch>
                       <a:fillRect/>
                     </a:stretch>
@@ -3041,7 +3576,7 @@
         </w:rPr>
         <w:lastRenderedPageBreak/>
         <w:drawing>
-          <wp:inline distT="0" distB="0" distL="0" distR="0">
+          <wp:inline distT="0" distB="0" distL="0" distR="0" wp14:anchorId="51FF3578" wp14:editId="46B32040">
             <wp:extent cx="5612130" cy="5797128"/>
             <wp:effectExtent l="0" t="0" r="0" b="0"/>
             <wp:docPr id="32" name="Picture 32"/>
@@ -3058,7 +3593,7 @@
                     </pic:cNvPicPr>
                   </pic:nvPicPr>
                   <pic:blipFill>
-                    <a:blip r:embed="rId30">
+                    <a:blip r:embed="rId27">
                       <a:extLst>
                         <a:ext uri="{28A0092B-C50C-407E-A947-70E740481C1C}">
                           <a14:useLocalDpi xmlns:a14="http://schemas.microsoft.com/office/drawing/2010/main" val="0"/>
@@ -3092,9 +3627,10 @@
     </w:p>
     <w:p>
       <w:pPr>
+        <w:pStyle w:val="Ttulo2"/>
         <w:rPr>
           <w:rFonts w:ascii="Cambria" w:hAnsi="Cambria"/>
-          <w:color w:val="365F91" w:themeColor="accent1" w:themeShade="BF"/>
+          <w:color w:val="527D55" w:themeColor="accent1" w:themeShade="BF"/>
           <w:sz w:val="28"/>
           <w:szCs w:val="28"/>
         </w:rPr>
@@ -3102,16 +3638,17 @@
       <w:r>
         <w:rPr>
           <w:rFonts w:ascii="Cambria" w:hAnsi="Cambria"/>
-          <w:color w:val="365F91" w:themeColor="accent1" w:themeShade="BF"/>
+          <w:color w:val="527D55" w:themeColor="accent1" w:themeShade="BF"/>
           <w:sz w:val="28"/>
           <w:szCs w:val="28"/>
         </w:rPr>
+        <w:lastRenderedPageBreak/>
         <w:t>CU</w:t>
       </w:r>
       <w:r>
         <w:rPr>
           <w:rFonts w:ascii="Cambria" w:hAnsi="Cambria"/>
-          <w:color w:val="365F91" w:themeColor="accent1" w:themeShade="BF"/>
+          <w:color w:val="527D55" w:themeColor="accent1" w:themeShade="BF"/>
           <w:sz w:val="28"/>
           <w:szCs w:val="28"/>
         </w:rPr>
@@ -3120,7 +3657,7 @@
       <w:r>
         <w:rPr>
           <w:rFonts w:ascii="Cambria" w:hAnsi="Cambria"/>
-          <w:color w:val="365F91" w:themeColor="accent1" w:themeShade="BF"/>
+          <w:color w:val="527D55" w:themeColor="accent1" w:themeShade="BF"/>
           <w:sz w:val="28"/>
           <w:szCs w:val="28"/>
         </w:rPr>
@@ -3129,7 +3666,7 @@
       <w:r>
         <w:rPr>
           <w:rFonts w:ascii="Cambria" w:hAnsi="Cambria"/>
-          <w:color w:val="365F91" w:themeColor="accent1" w:themeShade="BF"/>
+          <w:color w:val="527D55" w:themeColor="accent1" w:themeShade="BF"/>
           <w:sz w:val="28"/>
           <w:szCs w:val="28"/>
         </w:rPr>
@@ -3139,7 +3676,7 @@
       <w:r>
         <w:rPr>
           <w:rFonts w:ascii="Cambria" w:hAnsi="Cambria"/>
-          <w:color w:val="365F91" w:themeColor="accent1" w:themeShade="BF"/>
+          <w:color w:val="527D55" w:themeColor="accent1" w:themeShade="BF"/>
           <w:sz w:val="28"/>
           <w:szCs w:val="28"/>
         </w:rPr>
@@ -3156,9 +3693,8 @@
           <w:noProof/>
           <w:lang w:eastAsia="es-AR"/>
         </w:rPr>
-        <w:lastRenderedPageBreak/>
         <w:drawing>
-          <wp:inline distT="0" distB="0" distL="0" distR="0" wp14:anchorId="6E05972F" wp14:editId="545AB81D">
+          <wp:inline distT="0" distB="0" distL="0" distR="0" wp14:anchorId="60E9180E" wp14:editId="694CC4FF">
             <wp:extent cx="6544306" cy="4476903"/>
             <wp:effectExtent l="0" t="0" r="0" b="0"/>
             <wp:docPr id="33" name="Picture 33"/>
@@ -3173,7 +3709,7 @@
                     <pic:cNvPicPr/>
                   </pic:nvPicPr>
                   <pic:blipFill>
-                    <a:blip r:embed="rId31"/>
+                    <a:blip r:embed="rId28"/>
                     <a:stretch>
                       <a:fillRect/>
                     </a:stretch>
@@ -3210,7 +3746,7 @@
         </w:rPr>
         <w:lastRenderedPageBreak/>
         <w:drawing>
-          <wp:inline distT="0" distB="0" distL="0" distR="0">
+          <wp:inline distT="0" distB="0" distL="0" distR="0" wp14:anchorId="412E6AC4" wp14:editId="2CC2ABE8">
             <wp:extent cx="6494273" cy="6890919"/>
             <wp:effectExtent l="0" t="0" r="0" b="0"/>
             <wp:docPr id="34" name="Picture 34"/>
@@ -3227,7 +3763,7 @@
                     </pic:cNvPicPr>
                   </pic:nvPicPr>
                   <pic:blipFill>
-                    <a:blip r:embed="rId32">
+                    <a:blip r:embed="rId29">
                       <a:extLst>
                         <a:ext uri="{28A0092B-C50C-407E-A947-70E740481C1C}">
                           <a14:useLocalDpi xmlns:a14="http://schemas.microsoft.com/office/drawing/2010/main" val="0"/>
@@ -3276,9 +3812,10 @@
     </w:p>
     <w:p>
       <w:pPr>
+        <w:pStyle w:val="Ttulo2"/>
         <w:rPr>
           <w:rFonts w:ascii="Cambria" w:hAnsi="Cambria"/>
-          <w:color w:val="365F91" w:themeColor="accent1" w:themeShade="BF"/>
+          <w:color w:val="527D55" w:themeColor="accent1" w:themeShade="BF"/>
           <w:sz w:val="28"/>
           <w:szCs w:val="28"/>
         </w:rPr>
@@ -3286,17 +3823,16 @@
       <w:r>
         <w:rPr>
           <w:rFonts w:ascii="Cambria" w:hAnsi="Cambria"/>
-          <w:color w:val="365F91" w:themeColor="accent1" w:themeShade="BF"/>
+          <w:color w:val="527D55" w:themeColor="accent1" w:themeShade="BF"/>
           <w:sz w:val="28"/>
           <w:szCs w:val="28"/>
         </w:rPr>
-        <w:lastRenderedPageBreak/>
         <w:t>CU</w:t>
       </w:r>
       <w:r>
         <w:rPr>
           <w:rFonts w:ascii="Cambria" w:hAnsi="Cambria"/>
-          <w:color w:val="365F91" w:themeColor="accent1" w:themeShade="BF"/>
+          <w:color w:val="527D55" w:themeColor="accent1" w:themeShade="BF"/>
           <w:sz w:val="28"/>
           <w:szCs w:val="28"/>
         </w:rPr>
@@ -3305,7 +3841,7 @@
       <w:r>
         <w:rPr>
           <w:rFonts w:ascii="Cambria" w:hAnsi="Cambria"/>
-          <w:color w:val="365F91" w:themeColor="accent1" w:themeShade="BF"/>
+          <w:color w:val="527D55" w:themeColor="accent1" w:themeShade="BF"/>
           <w:sz w:val="28"/>
           <w:szCs w:val="28"/>
         </w:rPr>
@@ -3314,7 +3850,7 @@
       <w:r>
         <w:rPr>
           <w:rFonts w:ascii="Cambria" w:hAnsi="Cambria"/>
-          <w:color w:val="365F91" w:themeColor="accent1" w:themeShade="BF"/>
+          <w:color w:val="527D55" w:themeColor="accent1" w:themeShade="BF"/>
           <w:sz w:val="28"/>
           <w:szCs w:val="28"/>
         </w:rPr>
@@ -3324,7 +3860,7 @@
       <w:r>
         <w:rPr>
           <w:rFonts w:ascii="Cambria" w:hAnsi="Cambria"/>
-          <w:color w:val="365F91" w:themeColor="accent1" w:themeShade="BF"/>
+          <w:color w:val="527D55" w:themeColor="accent1" w:themeShade="BF"/>
           <w:sz w:val="28"/>
           <w:szCs w:val="28"/>
         </w:rPr>
@@ -3342,7 +3878,7 @@
           <w:lang w:eastAsia="es-AR"/>
         </w:rPr>
         <w:drawing>
-          <wp:inline distT="0" distB="0" distL="0" distR="0">
+          <wp:inline distT="0" distB="0" distL="0" distR="0" wp14:anchorId="4349C0CB" wp14:editId="7F75F998">
             <wp:extent cx="6561287" cy="3745383"/>
             <wp:effectExtent l="0" t="0" r="0" b="0"/>
             <wp:docPr id="35" name="Picture 35"/>
@@ -3357,7 +3893,7 @@
                     <pic:cNvPicPr/>
                   </pic:nvPicPr>
                   <pic:blipFill>
-                    <a:blip r:embed="rId33">
+                    <a:blip r:embed="rId30">
                       <a:extLst>
                         <a:ext uri="{28A0092B-C50C-407E-A947-70E740481C1C}">
                           <a14:useLocalDpi xmlns:a14="http://schemas.microsoft.com/office/drawing/2010/main" val="0"/>
@@ -3400,7 +3936,7 @@
         </w:rPr>
         <w:lastRenderedPageBreak/>
         <w:drawing>
-          <wp:inline distT="0" distB="0" distL="0" distR="0">
+          <wp:inline distT="0" distB="0" distL="0" distR="0" wp14:anchorId="6BF531DB" wp14:editId="38867F24">
             <wp:extent cx="6473952" cy="5091386"/>
             <wp:effectExtent l="0" t="0" r="0" b="0"/>
             <wp:docPr id="36" name="Picture 36"/>
@@ -3417,7 +3953,7 @@
                     </pic:cNvPicPr>
                   </pic:nvPicPr>
                   <pic:blipFill>
-                    <a:blip r:embed="rId34">
+                    <a:blip r:embed="rId31">
                       <a:extLst>
                         <a:ext uri="{28A0092B-C50C-407E-A947-70E740481C1C}">
                           <a14:useLocalDpi xmlns:a14="http://schemas.microsoft.com/office/drawing/2010/main" val="0"/>
@@ -3451,9 +3987,10 @@
     </w:p>
     <w:p>
       <w:pPr>
+        <w:pStyle w:val="Ttulo2"/>
         <w:rPr>
           <w:rFonts w:ascii="Cambria" w:hAnsi="Cambria"/>
-          <w:color w:val="365F91" w:themeColor="accent1" w:themeShade="BF"/>
+          <w:color w:val="527D55" w:themeColor="accent1" w:themeShade="BF"/>
           <w:sz w:val="28"/>
           <w:szCs w:val="28"/>
         </w:rPr>
@@ -3461,16 +3998,17 @@
       <w:r>
         <w:rPr>
           <w:rFonts w:ascii="Cambria" w:hAnsi="Cambria"/>
-          <w:color w:val="365F91" w:themeColor="accent1" w:themeShade="BF"/>
+          <w:color w:val="527D55" w:themeColor="accent1" w:themeShade="BF"/>
           <w:sz w:val="28"/>
           <w:szCs w:val="28"/>
         </w:rPr>
+        <w:lastRenderedPageBreak/>
         <w:t>CU</w:t>
       </w:r>
       <w:r>
         <w:rPr>
           <w:rFonts w:ascii="Cambria" w:hAnsi="Cambria"/>
-          <w:color w:val="365F91" w:themeColor="accent1" w:themeShade="BF"/>
+          <w:color w:val="527D55" w:themeColor="accent1" w:themeShade="BF"/>
           <w:sz w:val="28"/>
           <w:szCs w:val="28"/>
         </w:rPr>
@@ -3479,7 +4017,7 @@
       <w:r>
         <w:rPr>
           <w:rFonts w:ascii="Cambria" w:hAnsi="Cambria"/>
-          <w:color w:val="365F91" w:themeColor="accent1" w:themeShade="BF"/>
+          <w:color w:val="527D55" w:themeColor="accent1" w:themeShade="BF"/>
           <w:sz w:val="28"/>
           <w:szCs w:val="28"/>
         </w:rPr>
@@ -3488,7 +4026,7 @@
       <w:r>
         <w:rPr>
           <w:rFonts w:ascii="Cambria" w:hAnsi="Cambria"/>
-          <w:color w:val="365F91" w:themeColor="accent1" w:themeShade="BF"/>
+          <w:color w:val="527D55" w:themeColor="accent1" w:themeShade="BF"/>
           <w:sz w:val="28"/>
           <w:szCs w:val="28"/>
         </w:rPr>
@@ -3498,7 +4036,7 @@
       <w:r>
         <w:rPr>
           <w:rFonts w:ascii="Cambria" w:hAnsi="Cambria"/>
-          <w:color w:val="365F91" w:themeColor="accent1" w:themeShade="BF"/>
+          <w:color w:val="527D55" w:themeColor="accent1" w:themeShade="BF"/>
           <w:sz w:val="28"/>
           <w:szCs w:val="28"/>
         </w:rPr>
@@ -3515,9 +4053,8 @@
           <w:noProof/>
           <w:lang w:eastAsia="es-AR"/>
         </w:rPr>
-        <w:lastRenderedPageBreak/>
         <w:drawing>
-          <wp:inline distT="0" distB="0" distL="0" distR="0" wp14:anchorId="660BBA79" wp14:editId="1C6782D4">
+          <wp:inline distT="0" distB="0" distL="0" distR="0" wp14:anchorId="1AC8672A" wp14:editId="152A7CFE">
             <wp:extent cx="5612130" cy="2816860"/>
             <wp:effectExtent l="0" t="0" r="0" b="0"/>
             <wp:docPr id="37" name="Picture 37"/>
@@ -3532,7 +4069,7 @@
                     <pic:cNvPicPr/>
                   </pic:nvPicPr>
                   <pic:blipFill>
-                    <a:blip r:embed="rId35"/>
+                    <a:blip r:embed="rId32"/>
                     <a:stretch>
                       <a:fillRect/>
                     </a:stretch>
@@ -3567,8 +4104,9 @@
           <w:noProof/>
           <w:lang w:eastAsia="es-AR"/>
         </w:rPr>
+        <w:lastRenderedPageBreak/>
         <w:drawing>
-          <wp:inline distT="0" distB="0" distL="0" distR="0">
+          <wp:inline distT="0" distB="0" distL="0" distR="0" wp14:anchorId="1A09E1BC" wp14:editId="0825AB63">
             <wp:extent cx="5612130" cy="4246527"/>
             <wp:effectExtent l="0" t="0" r="0" b="0"/>
             <wp:docPr id="38" name="Picture 38"/>
@@ -3585,7 +4123,7 @@
                     </pic:cNvPicPr>
                   </pic:nvPicPr>
                   <pic:blipFill>
-                    <a:blip r:embed="rId36">
+                    <a:blip r:embed="rId33">
                       <a:extLst>
                         <a:ext uri="{28A0092B-C50C-407E-A947-70E740481C1C}">
                           <a14:useLocalDpi xmlns:a14="http://schemas.microsoft.com/office/drawing/2010/main" val="0"/>
@@ -3624,9 +4162,10 @@
     </w:p>
     <w:p>
       <w:pPr>
+        <w:pStyle w:val="Ttulo2"/>
         <w:rPr>
           <w:rFonts w:ascii="Cambria" w:hAnsi="Cambria"/>
-          <w:color w:val="365F91" w:themeColor="accent1" w:themeShade="BF"/>
+          <w:color w:val="527D55" w:themeColor="accent1" w:themeShade="BF"/>
           <w:sz w:val="28"/>
           <w:szCs w:val="28"/>
         </w:rPr>
@@ -3634,7 +4173,7 @@
       <w:r>
         <w:rPr>
           <w:rFonts w:ascii="Cambria" w:hAnsi="Cambria"/>
-          <w:color w:val="365F91" w:themeColor="accent1" w:themeShade="BF"/>
+          <w:color w:val="527D55" w:themeColor="accent1" w:themeShade="BF"/>
           <w:sz w:val="28"/>
           <w:szCs w:val="28"/>
         </w:rPr>
@@ -3644,7 +4183,7 @@
       <w:r>
         <w:rPr>
           <w:rFonts w:ascii="Cambria" w:hAnsi="Cambria"/>
-          <w:color w:val="365F91" w:themeColor="accent1" w:themeShade="BF"/>
+          <w:color w:val="527D55" w:themeColor="accent1" w:themeShade="BF"/>
           <w:sz w:val="28"/>
           <w:szCs w:val="28"/>
         </w:rPr>
@@ -3653,7 +4192,7 @@
       <w:r>
         <w:rPr>
           <w:rFonts w:ascii="Cambria" w:hAnsi="Cambria"/>
-          <w:color w:val="365F91" w:themeColor="accent1" w:themeShade="BF"/>
+          <w:color w:val="527D55" w:themeColor="accent1" w:themeShade="BF"/>
           <w:sz w:val="28"/>
           <w:szCs w:val="28"/>
         </w:rPr>
@@ -3662,7 +4201,7 @@
       <w:r>
         <w:rPr>
           <w:rFonts w:ascii="Cambria" w:hAnsi="Cambria"/>
-          <w:color w:val="365F91" w:themeColor="accent1" w:themeShade="BF"/>
+          <w:color w:val="527D55" w:themeColor="accent1" w:themeShade="BF"/>
           <w:sz w:val="28"/>
           <w:szCs w:val="28"/>
         </w:rPr>
@@ -3674,7 +4213,7 @@
         <w:ind w:hanging="567"/>
         <w:rPr>
           <w:rFonts w:ascii="Cambria" w:hAnsi="Cambria"/>
-          <w:color w:val="365F91" w:themeColor="accent1" w:themeShade="BF"/>
+          <w:color w:val="527D55" w:themeColor="accent1" w:themeShade="BF"/>
           <w:sz w:val="28"/>
           <w:szCs w:val="28"/>
         </w:rPr>
@@ -3685,7 +4224,7 @@
           <w:lang w:eastAsia="es-AR"/>
         </w:rPr>
         <w:drawing>
-          <wp:inline distT="0" distB="0" distL="0" distR="0" wp14:anchorId="264D2FEA" wp14:editId="22268F25">
+          <wp:inline distT="0" distB="0" distL="0" distR="0" wp14:anchorId="282CB062" wp14:editId="55777B03">
             <wp:extent cx="6606014" cy="2882189"/>
             <wp:effectExtent l="0" t="0" r="0" b="0"/>
             <wp:docPr id="40" name="Picture 40"/>
@@ -3700,7 +4239,7 @@
                     <pic:cNvPicPr/>
                   </pic:nvPicPr>
                   <pic:blipFill>
-                    <a:blip r:embed="rId37"/>
+                    <a:blip r:embed="rId34"/>
                     <a:stretch>
                       <a:fillRect/>
                     </a:stretch>
@@ -3732,7 +4271,7 @@
         </w:rPr>
         <w:lastRenderedPageBreak/>
         <w:drawing>
-          <wp:inline distT="0" distB="0" distL="0" distR="0">
+          <wp:inline distT="0" distB="0" distL="0" distR="0" wp14:anchorId="63B71301" wp14:editId="0161034E">
             <wp:extent cx="6400674" cy="5661965"/>
             <wp:effectExtent l="0" t="0" r="0" b="0"/>
             <wp:docPr id="41" name="Picture 41"/>
@@ -3749,7 +4288,7 @@
                     </pic:cNvPicPr>
                   </pic:nvPicPr>
                   <pic:blipFill>
-                    <a:blip r:embed="rId38">
+                    <a:blip r:embed="rId35">
                       <a:extLst>
                         <a:ext uri="{28A0092B-C50C-407E-A947-70E740481C1C}">
                           <a14:useLocalDpi xmlns:a14="http://schemas.microsoft.com/office/drawing/2010/main" val="0"/>
@@ -3788,9 +4327,10 @@
     </w:p>
     <w:p>
       <w:pPr>
+        <w:pStyle w:val="Ttulo2"/>
         <w:rPr>
           <w:rFonts w:ascii="Cambria" w:hAnsi="Cambria"/>
-          <w:color w:val="365F91" w:themeColor="accent1" w:themeShade="BF"/>
+          <w:color w:val="527D55" w:themeColor="accent1" w:themeShade="BF"/>
           <w:sz w:val="28"/>
           <w:szCs w:val="28"/>
         </w:rPr>
@@ -3798,7 +4338,7 @@
       <w:r>
         <w:rPr>
           <w:rFonts w:ascii="Cambria" w:hAnsi="Cambria"/>
-          <w:color w:val="365F91" w:themeColor="accent1" w:themeShade="BF"/>
+          <w:color w:val="527D55" w:themeColor="accent1" w:themeShade="BF"/>
           <w:sz w:val="28"/>
           <w:szCs w:val="28"/>
         </w:rPr>
@@ -3807,37 +4347,28 @@
       <w:r>
         <w:rPr>
           <w:rFonts w:ascii="Cambria" w:hAnsi="Cambria"/>
-          <w:color w:val="365F91" w:themeColor="accent1" w:themeShade="BF"/>
+          <w:color w:val="527D55" w:themeColor="accent1" w:themeShade="BF"/>
           <w:sz w:val="28"/>
           <w:szCs w:val="28"/>
         </w:rPr>
-        <w:t>8</w:t>
+        <w:t xml:space="preserve">8- </w:t>
       </w:r>
       <w:r>
         <w:rPr>
           <w:rFonts w:ascii="Cambria" w:hAnsi="Cambria"/>
-          <w:color w:val="365F91" w:themeColor="accent1" w:themeShade="BF"/>
+          <w:color w:val="527D55" w:themeColor="accent1" w:themeShade="BF"/>
           <w:sz w:val="28"/>
           <w:szCs w:val="28"/>
         </w:rPr>
-        <w:t xml:space="preserve">- </w:t>
+        <w:t>Registrar so</w:t>
       </w:r>
       <w:r>
         <w:rPr>
           <w:rFonts w:ascii="Cambria" w:hAnsi="Cambria"/>
-          <w:color w:val="365F91" w:themeColor="accent1" w:themeShade="BF"/>
+          <w:color w:val="527D55" w:themeColor="accent1" w:themeShade="BF"/>
           <w:sz w:val="28"/>
           <w:szCs w:val="28"/>
         </w:rPr>
-        <w:t>Registrar so</w:t>
-      </w:r>
-      <w:r>
-        <w:rPr>
-          <w:rFonts w:ascii="Cambria" w:hAnsi="Cambria"/>
-          <w:color w:val="365F91" w:themeColor="accent1" w:themeShade="BF"/>
-          <w:sz w:val="28"/>
-          <w:szCs w:val="28"/>
-        </w:rPr>
         <w:t xml:space="preserve">licitud de viatico </w:t>
       </w:r>
     </w:p>
@@ -3857,7 +4388,7 @@
         </w:rPr>
         <w:lastRenderedPageBreak/>
         <w:drawing>
-          <wp:inline distT="0" distB="0" distL="0" distR="0" wp14:anchorId="02454193" wp14:editId="0D4B8536">
+          <wp:inline distT="0" distB="0" distL="0" distR="0" wp14:anchorId="01C87712" wp14:editId="028C95B5">
             <wp:extent cx="6561734" cy="2811641"/>
             <wp:effectExtent l="0" t="0" r="0" b="0"/>
             <wp:docPr id="42" name="Picture 42"/>
@@ -3872,7 +4403,7 @@
                     <pic:cNvPicPr/>
                   </pic:nvPicPr>
                   <pic:blipFill>
-                    <a:blip r:embed="rId39"/>
+                    <a:blip r:embed="rId36"/>
                     <a:stretch>
                       <a:fillRect/>
                     </a:stretch>
@@ -3909,7 +4440,7 @@
         </w:rPr>
         <w:lastRenderedPageBreak/>
         <w:drawing>
-          <wp:inline distT="0" distB="0" distL="0" distR="0">
+          <wp:inline distT="0" distB="0" distL="0" distR="0" wp14:anchorId="6657E726" wp14:editId="554B9CAE">
             <wp:extent cx="6437376" cy="7893879"/>
             <wp:effectExtent l="0" t="0" r="0" b="0"/>
             <wp:docPr id="43" name="Picture 43"/>
@@ -3926,7 +4457,7 @@
                     </pic:cNvPicPr>
                   </pic:nvPicPr>
                   <pic:blipFill>
-                    <a:blip r:embed="rId40">
+                    <a:blip r:embed="rId37">
                       <a:extLst>
                         <a:ext uri="{28A0092B-C50C-407E-A947-70E740481C1C}">
                           <a14:useLocalDpi xmlns:a14="http://schemas.microsoft.com/office/drawing/2010/main" val="0"/>
@@ -3960,10 +4491,10 @@
     </w:p>
     <w:p>
       <w:pPr>
-        <w:ind w:left="-567"/>
+        <w:pStyle w:val="Ttulo2"/>
         <w:rPr>
           <w:rFonts w:ascii="Cambria" w:hAnsi="Cambria"/>
-          <w:color w:val="365F91" w:themeColor="accent1" w:themeShade="BF"/>
+          <w:color w:val="527D55" w:themeColor="accent1" w:themeShade="BF"/>
           <w:sz w:val="28"/>
           <w:szCs w:val="28"/>
         </w:rPr>
@@ -3971,7 +4502,7 @@
       <w:r>
         <w:rPr>
           <w:rFonts w:ascii="Cambria" w:hAnsi="Cambria"/>
-          <w:color w:val="365F91" w:themeColor="accent1" w:themeShade="BF"/>
+          <w:color w:val="527D55" w:themeColor="accent1" w:themeShade="BF"/>
           <w:sz w:val="28"/>
           <w:szCs w:val="28"/>
         </w:rPr>
@@ -3981,59 +4512,41 @@
       <w:r>
         <w:rPr>
           <w:rFonts w:ascii="Cambria" w:hAnsi="Cambria"/>
-          <w:color w:val="365F91" w:themeColor="accent1" w:themeShade="BF"/>
+          <w:color w:val="527D55" w:themeColor="accent1" w:themeShade="BF"/>
           <w:sz w:val="28"/>
           <w:szCs w:val="28"/>
         </w:rPr>
-        <w:t xml:space="preserve"> 99-</w:t>
+        <w:t xml:space="preserve"> 99- </w:t>
       </w:r>
       <w:r>
         <w:rPr>
           <w:rFonts w:ascii="Cambria" w:hAnsi="Cambria"/>
-          <w:color w:val="365F91" w:themeColor="accent1" w:themeShade="BF"/>
+          <w:color w:val="527D55" w:themeColor="accent1" w:themeShade="BF"/>
           <w:sz w:val="28"/>
           <w:szCs w:val="28"/>
         </w:rPr>
-        <w:t xml:space="preserve"> </w:t>
+        <w:t xml:space="preserve">Registrar </w:t>
       </w:r>
       <w:r>
         <w:rPr>
           <w:rFonts w:ascii="Cambria" w:hAnsi="Cambria"/>
-          <w:color w:val="365F91" w:themeColor="accent1" w:themeShade="BF"/>
+          <w:color w:val="527D55" w:themeColor="accent1" w:themeShade="BF"/>
           <w:sz w:val="28"/>
           <w:szCs w:val="28"/>
         </w:rPr>
-        <w:t xml:space="preserve">Registrar </w:t>
-      </w:r>
-      <w:r>
-        <w:rPr>
-          <w:rFonts w:ascii="Cambria" w:hAnsi="Cambria"/>
-          <w:color w:val="365F91" w:themeColor="accent1" w:themeShade="BF"/>
-          <w:sz w:val="28"/>
-          <w:szCs w:val="28"/>
-        </w:rPr>
-        <w:t>Acontecimiento</w:t>
-      </w:r>
-      <w:r>
-        <w:rPr>
-          <w:rFonts w:ascii="Cambria" w:hAnsi="Cambria"/>
-          <w:color w:val="365F91" w:themeColor="accent1" w:themeShade="BF"/>
-          <w:sz w:val="28"/>
-          <w:szCs w:val="28"/>
-        </w:rPr>
-        <w:t xml:space="preserve"> </w:t>
+        <w:t xml:space="preserve">Acontecimiento </w:t>
       </w:r>
       <w:r>
         <w:rPr>
           <w:rFonts w:ascii="Cambria" w:hAnsi="Cambria"/>
           <w:noProof/>
-          <w:color w:val="365F91" w:themeColor="accent1" w:themeShade="BF"/>
+          <w:color w:val="527D55" w:themeColor="accent1" w:themeShade="BF"/>
           <w:sz w:val="28"/>
           <w:szCs w:val="28"/>
           <w:lang w:eastAsia="es-AR"/>
         </w:rPr>
         <w:drawing>
-          <wp:inline distT="0" distB="0" distL="0" distR="0">
+          <wp:inline distT="0" distB="0" distL="0" distR="0" wp14:anchorId="50C693F4" wp14:editId="6D26E230">
             <wp:extent cx="6544102" cy="3596185"/>
             <wp:effectExtent l="0" t="0" r="0" b="0"/>
             <wp:docPr id="44" name="Picture 44"/>
@@ -4048,7 +4561,7 @@
                     <pic:cNvPicPr/>
                   </pic:nvPicPr>
                   <pic:blipFill>
-                    <a:blip r:embed="rId41">
+                    <a:blip r:embed="rId38">
                       <a:extLst>
                         <a:ext uri="{28A0092B-C50C-407E-A947-70E740481C1C}">
                           <a14:useLocalDpi xmlns:a14="http://schemas.microsoft.com/office/drawing/2010/main" val="0"/>
@@ -4091,7 +4604,7 @@
         </w:rPr>
         <w:lastRenderedPageBreak/>
         <w:drawing>
-          <wp:inline distT="0" distB="0" distL="0" distR="0">
+          <wp:inline distT="0" distB="0" distL="0" distR="0" wp14:anchorId="07C03085" wp14:editId="73121323">
             <wp:extent cx="6650635" cy="6653284"/>
             <wp:effectExtent l="0" t="0" r="0" b="0"/>
             <wp:docPr id="45" name="Picture 45"/>
@@ -4108,7 +4621,7 @@
                     </pic:cNvPicPr>
                   </pic:nvPicPr>
                   <pic:blipFill>
-                    <a:blip r:embed="rId42">
+                    <a:blip r:embed="rId39">
                       <a:extLst>
                         <a:ext uri="{28A0092B-C50C-407E-A947-70E740481C1C}">
                           <a14:useLocalDpi xmlns:a14="http://schemas.microsoft.com/office/drawing/2010/main" val="0"/>
@@ -4147,62 +4660,43 @@
     </w:p>
     <w:p>
       <w:pPr>
-        <w:ind w:hanging="567"/>
+        <w:pStyle w:val="Ttulo2"/>
       </w:pPr>
       <w:r>
         <w:rPr>
           <w:rFonts w:ascii="Cambria" w:hAnsi="Cambria"/>
-          <w:color w:val="365F91" w:themeColor="accent1" w:themeShade="BF"/>
+          <w:color w:val="527D55" w:themeColor="accent1" w:themeShade="BF"/>
           <w:sz w:val="28"/>
           <w:szCs w:val="28"/>
         </w:rPr>
+        <w:lastRenderedPageBreak/>
         <w:t>CU</w:t>
       </w:r>
       <w:r>
         <w:rPr>
           <w:rFonts w:ascii="Cambria" w:hAnsi="Cambria"/>
-          <w:color w:val="365F91" w:themeColor="accent1" w:themeShade="BF"/>
+          <w:color w:val="527D55" w:themeColor="accent1" w:themeShade="BF"/>
           <w:sz w:val="28"/>
           <w:szCs w:val="28"/>
         </w:rPr>
-        <w:t xml:space="preserve"> </w:t>
+        <w:t xml:space="preserve"> 38- </w:t>
       </w:r>
       <w:r>
         <w:rPr>
           <w:rFonts w:ascii="Cambria" w:hAnsi="Cambria"/>
-          <w:color w:val="365F91" w:themeColor="accent1" w:themeShade="BF"/>
+          <w:color w:val="527D55" w:themeColor="accent1" w:themeShade="BF"/>
           <w:sz w:val="28"/>
           <w:szCs w:val="28"/>
         </w:rPr>
-        <w:t>38</w:t>
-      </w:r>
-      <w:bookmarkStart w:id="4" w:name="_GoBack"/>
-      <w:bookmarkEnd w:id="4"/>
+        <w:t xml:space="preserve">Registrar </w:t>
+      </w:r>
       <w:r>
         <w:rPr>
           <w:rFonts w:ascii="Cambria" w:hAnsi="Cambria"/>
-          <w:color w:val="365F91" w:themeColor="accent1" w:themeShade="BF"/>
+          <w:color w:val="527D55" w:themeColor="accent1" w:themeShade="BF"/>
           <w:sz w:val="28"/>
           <w:szCs w:val="28"/>
         </w:rPr>
-        <w:t xml:space="preserve">- </w:t>
-      </w:r>
-      <w:r>
-        <w:rPr>
-          <w:rFonts w:ascii="Cambria" w:hAnsi="Cambria"/>
-          <w:color w:val="365F91" w:themeColor="accent1" w:themeShade="BF"/>
-          <w:sz w:val="28"/>
-          <w:szCs w:val="28"/>
-        </w:rPr>
-        <w:t xml:space="preserve">Registrar </w:t>
-      </w:r>
-      <w:r>
-        <w:rPr>
-          <w:rFonts w:ascii="Cambria" w:hAnsi="Cambria"/>
-          <w:color w:val="365F91" w:themeColor="accent1" w:themeShade="BF"/>
-          <w:sz w:val="28"/>
-          <w:szCs w:val="28"/>
-        </w:rPr>
         <w:t>Permiso de Acceso a Sitio</w:t>
       </w:r>
     </w:p>
@@ -4215,9 +4709,8 @@
           <w:noProof/>
           <w:lang w:eastAsia="es-AR"/>
         </w:rPr>
-        <w:lastRenderedPageBreak/>
         <w:drawing>
-          <wp:inline distT="0" distB="0" distL="0" distR="0" wp14:anchorId="4DEDC35F" wp14:editId="0420CA49">
+          <wp:inline distT="0" distB="0" distL="0" distR="0" wp14:anchorId="17752818" wp14:editId="048FD64C">
             <wp:extent cx="6663482" cy="3227695"/>
             <wp:effectExtent l="0" t="0" r="0" b="0"/>
             <wp:docPr id="46" name="Picture 46"/>
@@ -4232,7 +4725,7 @@
                     <pic:cNvPicPr/>
                   </pic:nvPicPr>
                   <pic:blipFill>
-                    <a:blip r:embed="rId43"/>
+                    <a:blip r:embed="rId40"/>
                     <a:stretch>
                       <a:fillRect/>
                     </a:stretch>
@@ -4267,8 +4760,9 @@
           <w:noProof/>
           <w:lang w:eastAsia="es-AR"/>
         </w:rPr>
+        <w:lastRenderedPageBreak/>
         <w:drawing>
-          <wp:inline distT="0" distB="0" distL="0" distR="0">
+          <wp:inline distT="0" distB="0" distL="0" distR="0" wp14:anchorId="1D1CD038" wp14:editId="756CA711">
             <wp:extent cx="6511520" cy="4142096"/>
             <wp:effectExtent l="0" t="0" r="0" b="0"/>
             <wp:docPr id="47" name="Picture 47"/>
@@ -4285,7 +4779,7 @@
                     </pic:cNvPicPr>
                   </pic:nvPicPr>
                   <pic:blipFill>
-                    <a:blip r:embed="rId44">
+                    <a:blip r:embed="rId41">
                       <a:extLst>
                         <a:ext uri="{28A0092B-C50C-407E-A947-70E740481C1C}">
                           <a14:useLocalDpi xmlns:a14="http://schemas.microsoft.com/office/drawing/2010/main" val="0"/>
@@ -4319,38 +4813,40 @@
     </w:p>
     <w:p>
       <w:pPr>
-        <w:pStyle w:val="Heading1"/>
-        <w:jc w:val="center"/>
+        <w:pStyle w:val="Ttulo1"/>
         <w:rPr>
           <w:sz w:val="36"/>
           <w:szCs w:val="36"/>
           <w:u w:val="single"/>
         </w:rPr>
       </w:pPr>
-      <w:bookmarkStart w:id="5" w:name="_Toc333844186"/>
+      <w:bookmarkStart w:id="7" w:name="_Toc333844186"/>
+      <w:bookmarkStart w:id="8" w:name="_Toc342910885"/>
       <w:r>
         <w:rPr>
           <w:sz w:val="36"/>
           <w:szCs w:val="36"/>
           <w:u w:val="single"/>
         </w:rPr>
+        <w:t>Diagramas de Estado</w:t>
+      </w:r>
+      <w:bookmarkEnd w:id="7"/>
+      <w:bookmarkEnd w:id="8"/>
+    </w:p>
+    <w:p/>
+    <w:p>
+      <w:pPr>
+        <w:pStyle w:val="TtulodeTDC"/>
+        <w:outlineLvl w:val="1"/>
+        <w:rPr>
+          <w:lang w:val="es-AR"/>
+        </w:rPr>
+      </w:pPr>
+      <w:r>
+        <w:rPr>
+          <w:lang w:val="es-AR"/>
+        </w:rPr>
         <w:lastRenderedPageBreak/>
-        <w:t>Diagramas de Estado</w:t>
-      </w:r>
-      <w:bookmarkEnd w:id="5"/>
-    </w:p>
-    <w:p/>
-    <w:p>
-      <w:pPr>
-        <w:pStyle w:val="TOCHeading"/>
-        <w:rPr>
-          <w:lang w:val="es-AR"/>
-        </w:rPr>
-      </w:pPr>
-      <w:r>
-        <w:rPr>
-          <w:lang w:val="es-AR"/>
-        </w:rPr>
         <w:t>Diagrama de estado: Documento</w:t>
       </w:r>
     </w:p>
@@ -4361,7 +4857,7 @@
           <w:lang w:eastAsia="es-AR"/>
         </w:rPr>
         <w:drawing>
-          <wp:inline distT="0" distB="0" distL="0" distR="0">
+          <wp:inline distT="0" distB="0" distL="0" distR="0" wp14:anchorId="64523641" wp14:editId="40F837DA">
             <wp:extent cx="5612130" cy="3985967"/>
             <wp:effectExtent l="0" t="0" r="0" b="0"/>
             <wp:docPr id="1" name="Picture 1"/>
@@ -4378,7 +4874,7 @@
                     </pic:cNvPicPr>
                   </pic:nvPicPr>
                   <pic:blipFill>
-                    <a:blip r:embed="rId45">
+                    <a:blip r:embed="rId42">
                       <a:extLst>
                         <a:ext uri="{28A0092B-C50C-407E-A947-70E740481C1C}">
                           <a14:useLocalDpi xmlns:a14="http://schemas.microsoft.com/office/drawing/2010/main" val="0"/>
@@ -4412,7 +4908,8 @@
     </w:p>
     <w:p>
       <w:pPr>
-        <w:pStyle w:val="TOCHeading"/>
+        <w:pStyle w:val="TtulodeTDC"/>
+        <w:outlineLvl w:val="1"/>
         <w:rPr>
           <w:lang w:val="es-AR"/>
         </w:rPr>
@@ -4445,7 +4942,7 @@
         </w:rPr>
         <w:lastRenderedPageBreak/>
         <w:drawing>
-          <wp:inline distT="0" distB="0" distL="0" distR="0">
+          <wp:inline distT="0" distB="0" distL="0" distR="0" wp14:anchorId="0D8370AD" wp14:editId="06866575">
             <wp:extent cx="6507618" cy="4484535"/>
             <wp:effectExtent l="0" t="0" r="0" b="0"/>
             <wp:docPr id="3" name="Picture 3"/>
@@ -4462,7 +4959,7 @@
                     </pic:cNvPicPr>
                   </pic:nvPicPr>
                   <pic:blipFill>
-                    <a:blip r:embed="rId46">
+                    <a:blip r:embed="rId43">
                       <a:extLst>
                         <a:ext uri="{28A0092B-C50C-407E-A947-70E740481C1C}">
                           <a14:useLocalDpi xmlns:a14="http://schemas.microsoft.com/office/drawing/2010/main" val="0"/>
@@ -4503,7 +5000,8 @@
     </w:p>
     <w:p>
       <w:pPr>
-        <w:pStyle w:val="TOCHeading"/>
+        <w:pStyle w:val="TtulodeTDC"/>
+        <w:outlineLvl w:val="1"/>
         <w:rPr>
           <w:lang w:val="es-AR"/>
         </w:rPr>
@@ -4524,7 +5022,7 @@
         </w:rPr>
         <w:lastRenderedPageBreak/>
         <w:drawing>
-          <wp:inline distT="0" distB="0" distL="0" distR="0">
+          <wp:inline distT="0" distB="0" distL="0" distR="0" wp14:anchorId="6CEEED5A" wp14:editId="25148A36">
             <wp:extent cx="5534025" cy="3625850"/>
             <wp:effectExtent l="0" t="0" r="0" b="0"/>
             <wp:docPr id="4" name="Picture 4"/>
@@ -4541,7 +5039,7 @@
                     </pic:cNvPicPr>
                   </pic:nvPicPr>
                   <pic:blipFill>
-                    <a:blip r:embed="rId47">
+                    <a:blip r:embed="rId44">
                       <a:extLst>
                         <a:ext uri="{28A0092B-C50C-407E-A947-70E740481C1C}">
                           <a14:useLocalDpi xmlns:a14="http://schemas.microsoft.com/office/drawing/2010/main" val="0"/>
@@ -4576,7 +5074,8 @@
     <w:p/>
     <w:p>
       <w:pPr>
-        <w:pStyle w:val="TOCHeading"/>
+        <w:pStyle w:val="TtulodeTDC"/>
+        <w:outlineLvl w:val="1"/>
         <w:rPr>
           <w:lang w:val="es-AR"/>
         </w:rPr>
@@ -4597,7 +5096,7 @@
         </w:rPr>
         <w:lastRenderedPageBreak/>
         <w:drawing>
-          <wp:inline distT="0" distB="0" distL="0" distR="0">
+          <wp:inline distT="0" distB="0" distL="0" distR="0" wp14:anchorId="2006FE7B" wp14:editId="475D6563">
             <wp:extent cx="5612130" cy="4716866"/>
             <wp:effectExtent l="0" t="0" r="0" b="0"/>
             <wp:docPr id="5" name="Picture 5"/>
@@ -4614,7 +5113,7 @@
                     </pic:cNvPicPr>
                   </pic:nvPicPr>
                   <pic:blipFill>
-                    <a:blip r:embed="rId48">
+                    <a:blip r:embed="rId45">
                       <a:extLst>
                         <a:ext uri="{28A0092B-C50C-407E-A947-70E740481C1C}">
                           <a14:useLocalDpi xmlns:a14="http://schemas.microsoft.com/office/drawing/2010/main" val="0"/>
@@ -4650,25 +5149,26 @@
     <w:p/>
     <w:p>
       <w:pPr>
-        <w:pStyle w:val="TOCHeading"/>
+        <w:pStyle w:val="TtulodeTDC"/>
+        <w:outlineLvl w:val="1"/>
         <w:rPr>
           <w:lang w:val="es-AR"/>
         </w:rPr>
       </w:pPr>
+      <w:bookmarkStart w:id="9" w:name="_GoBack"/>
+      <w:bookmarkEnd w:id="9"/>
       <w:r>
         <w:rPr>
           <w:lang w:val="es-AR"/>
         </w:rPr>
         <w:t>Diagrama de estado</w:t>
       </w:r>
-      <w:proofErr w:type="gramStart"/>
       <w:r>
         <w:rPr>
           <w:lang w:val="es-AR"/>
         </w:rPr>
-        <w:t>:  Tarea</w:t>
-      </w:r>
-      <w:proofErr w:type="gramEnd"/>
+        <w:t>: Tarea</w:t>
+      </w:r>
     </w:p>
     <w:p/>
     <w:p>
@@ -4679,7 +5179,7 @@
         </w:rPr>
         <w:lastRenderedPageBreak/>
         <w:drawing>
-          <wp:inline distT="0" distB="0" distL="0" distR="0">
+          <wp:inline distT="0" distB="0" distL="0" distR="0" wp14:anchorId="65076359" wp14:editId="677B4C1C">
             <wp:extent cx="5612130" cy="3691851"/>
             <wp:effectExtent l="0" t="0" r="0" b="0"/>
             <wp:docPr id="6" name="Picture 6"/>
@@ -4696,7 +5196,7 @@
                     </pic:cNvPicPr>
                   </pic:nvPicPr>
                   <pic:blipFill>
-                    <a:blip r:embed="rId49">
+                    <a:blip r:embed="rId46">
                       <a:extLst>
                         <a:ext uri="{28A0092B-C50C-407E-A947-70E740481C1C}">
                           <a14:useLocalDpi xmlns:a14="http://schemas.microsoft.com/office/drawing/2010/main" val="0"/>
@@ -4730,6 +5230,8 @@
     </w:p>
     <w:p/>
     <w:sectPr>
+      <w:headerReference w:type="default" r:id="rId47"/>
+      <w:footerReference w:type="default" r:id="rId48"/>
       <w:pgSz w:w="12240" w:h="15840"/>
       <w:pgMar w:top="1417" w:right="1701" w:bottom="1417" w:left="1701" w:header="708" w:footer="708" w:gutter="0"/>
       <w:cols w:space="708"/>
@@ -4766,61 +5268,12 @@
 
 <file path=word/footer1.xml><?xml version="1.0" encoding="utf-8"?>
 <w:ftr xmlns:wpc="http://schemas.microsoft.com/office/word/2010/wordprocessingCanvas" xmlns:mc="http://schemas.openxmlformats.org/markup-compatibility/2006" xmlns:o="urn:schemas-microsoft-com:office:office" xmlns:r="http://schemas.openxmlformats.org/officeDocument/2006/relationships" xmlns:m="http://schemas.openxmlformats.org/officeDocument/2006/math" xmlns:v="urn:schemas-microsoft-com:vml" xmlns:wp14="http://schemas.microsoft.com/office/word/2010/wordprocessingDrawing" xmlns:wp="http://schemas.openxmlformats.org/drawingml/2006/wordprocessingDrawing" xmlns:w10="urn:schemas-microsoft-com:office:word" xmlns:w="http://schemas.openxmlformats.org/wordprocessingml/2006/main" xmlns:w14="http://schemas.microsoft.com/office/word/2010/wordml" xmlns:wpg="http://schemas.microsoft.com/office/word/2010/wordprocessingGroup" xmlns:wpi="http://schemas.microsoft.com/office/word/2010/wordprocessingInk" xmlns:wne="http://schemas.microsoft.com/office/word/2006/wordml" xmlns:wps="http://schemas.microsoft.com/office/word/2010/wordprocessingShape" mc:Ignorable="w14 wp14">
-  <w:sdt>
-    <w:sdtPr>
-      <w:id w:val="62831712"/>
-      <w:docPartObj>
-        <w:docPartGallery w:val="Page Numbers (Bottom of Page)"/>
-        <w:docPartUnique/>
-      </w:docPartObj>
-    </w:sdtPr>
-    <w:sdtEndPr/>
-    <w:sdtContent>
-      <w:p>
-        <w:pPr>
-          <w:pStyle w:val="Footer"/>
-          <w:jc w:val="right"/>
-        </w:pPr>
-        <w:r>
-          <w:fldChar w:fldCharType="begin"/>
-        </w:r>
-        <w:r>
-          <w:instrText xml:space="preserve"> PAGE   \* MERGEFORMAT </w:instrText>
-        </w:r>
-        <w:r>
-          <w:fldChar w:fldCharType="separate"/>
-        </w:r>
-        <w:r>
-          <w:rPr>
-            <w:noProof/>
-          </w:rPr>
-          <w:t>2</w:t>
-        </w:r>
-        <w:r>
-          <w:rPr>
-            <w:noProof/>
-          </w:rPr>
-          <w:fldChar w:fldCharType="end"/>
-        </w:r>
-      </w:p>
-    </w:sdtContent>
-  </w:sdt>
-  <w:p>
-    <w:pPr>
-      <w:pStyle w:val="Footer"/>
-    </w:pPr>
-  </w:p>
-</w:ftr>
-</file>
-
-<file path=word/footer2.xml><?xml version="1.0" encoding="utf-8"?>
-<w:ftr xmlns:wpc="http://schemas.microsoft.com/office/word/2010/wordprocessingCanvas" xmlns:mc="http://schemas.openxmlformats.org/markup-compatibility/2006" xmlns:o="urn:schemas-microsoft-com:office:office" xmlns:r="http://schemas.openxmlformats.org/officeDocument/2006/relationships" xmlns:m="http://schemas.openxmlformats.org/officeDocument/2006/math" xmlns:v="urn:schemas-microsoft-com:vml" xmlns:wp14="http://schemas.microsoft.com/office/word/2010/wordprocessingDrawing" xmlns:wp="http://schemas.openxmlformats.org/drawingml/2006/wordprocessingDrawing" xmlns:w10="urn:schemas-microsoft-com:office:word" xmlns:w="http://schemas.openxmlformats.org/wordprocessingml/2006/main" xmlns:w14="http://schemas.microsoft.com/office/word/2010/wordml" xmlns:wpg="http://schemas.microsoft.com/office/word/2010/wordprocessingGroup" xmlns:wpi="http://schemas.microsoft.com/office/word/2010/wordprocessingInk" xmlns:wne="http://schemas.microsoft.com/office/word/2006/wordml" xmlns:wps="http://schemas.microsoft.com/office/word/2010/wordprocessingShape" mc:Ignorable="w14 wp14">
   <w:tbl>
     <w:tblPr>
-      <w:tblStyle w:val="TableGrid"/>
+      <w:tblStyle w:val="Tablaconcuadrcula"/>
       <w:tblW w:w="0" w:type="auto"/>
       <w:tblBorders>
-        <w:top w:val="single" w:sz="8" w:space="0" w:color="9BBB59" w:themeColor="accent3"/>
+        <w:top w:val="single" w:sz="8" w:space="0" w:color="A8CDD7" w:themeColor="accent3"/>
         <w:left w:val="none" w:sz="0" w:space="0" w:color="auto"/>
         <w:bottom w:val="none" w:sz="0" w:space="0" w:color="auto"/>
         <w:right w:val="none" w:sz="0" w:space="0" w:color="auto"/>
@@ -4839,6 +5292,65 @@
         </w:tcPr>
         <w:sdt>
           <w:sdtPr>
+            <w:id w:val="-98482735"/>
+            <w:docPartObj>
+              <w:docPartGallery w:val="Page Numbers (Bottom of Page)"/>
+              <w:docPartUnique/>
+            </w:docPartObj>
+          </w:sdtPr>
+          <w:sdtContent>
+            <w:p>
+              <w:pPr>
+                <w:pStyle w:val="Piedepgina"/>
+                <w:jc w:val="center"/>
+              </w:pPr>
+              <w:r>
+                <w:rPr>
+                  <w:noProof/>
+                </w:rPr>
+              </w:r>
+              <w:r>
+                <w:pict>
+                  <v:shapetype id="_x0000_t110" coordsize="21600,21600" o:spt="110" path="m10800,l,10800,10800,21600,21600,10800xe">
+                    <v:stroke joinstyle="miter"/>
+                    <v:path gradientshapeok="t" o:connecttype="rect" textboxrect="5400,5400,16200,16200"/>
+                  </v:shapetype>
+                  <v:shape id="Autoforma 1" o:spid="_x0000_s2049" type="#_x0000_t110" style="width:430.5pt;height:4.3pt;visibility:visible;mso-wrap-style:square;mso-left-percent:-10001;mso-top-percent:-10001;mso-position-horizontal:absolute;mso-position-horizontal-relative:char;mso-position-vertical:absolute;mso-position-vertical-relative:line;mso-left-percent:-10001;mso-top-percent:-10001;v-text-anchor:top" o:gfxdata="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" fillcolor="black">
+                    <w10:wrap type="none"/>
+                    <w10:anchorlock/>
+                  </v:shape>
+                </w:pict>
+              </w:r>
+            </w:p>
+            <w:p>
+              <w:pPr>
+                <w:pStyle w:val="Piedepgina"/>
+                <w:jc w:val="center"/>
+              </w:pPr>
+              <w:r>
+                <w:fldChar w:fldCharType="begin"/>
+              </w:r>
+              <w:r>
+                <w:instrText>PAGE    \* MERGEFORMAT</w:instrText>
+              </w:r>
+              <w:r>
+                <w:fldChar w:fldCharType="separate"/>
+              </w:r>
+              <w:r>
+                <w:rPr>
+                  <w:noProof/>
+                  <w:lang w:val="es-ES"/>
+                </w:rPr>
+                <w:t>39</w:t>
+              </w:r>
+              <w:r>
+                <w:fldChar w:fldCharType="end"/>
+              </w:r>
+            </w:p>
+          </w:sdtContent>
+        </w:sdt>
+        <w:sdt>
+          <w:sdtPr>
             <w:id w:val="1510871757"/>
             <w:docPartObj>
               <w:docPartGallery w:val="Page Numbers (Top of Page)"/>
@@ -4849,7 +5361,7 @@
           <w:sdtContent>
             <w:p>
               <w:pPr>
-                <w:pStyle w:val="Footer"/>
+                <w:pStyle w:val="Piedepgina"/>
                 <w:tabs>
                   <w:tab w:val="left" w:pos="6390"/>
                 </w:tabs>
@@ -4871,13 +5383,7 @@
   </w:tbl>
   <w:p>
     <w:pPr>
-      <w:pStyle w:val="Footer"/>
-      <w:jc w:val="right"/>
-    </w:pPr>
-  </w:p>
-  <w:p>
-    <w:pPr>
-      <w:pStyle w:val="Footer"/>
+      <w:pStyle w:val="Piedepgina"/>
     </w:pPr>
   </w:p>
 </w:ftr>
@@ -4912,143 +5418,145 @@
 <w:hdr xmlns:wpc="http://schemas.microsoft.com/office/word/2010/wordprocessingCanvas" xmlns:mc="http://schemas.openxmlformats.org/markup-compatibility/2006" xmlns:o="urn:schemas-microsoft-com:office:office" xmlns:r="http://schemas.openxmlformats.org/officeDocument/2006/relationships" xmlns:m="http://schemas.openxmlformats.org/officeDocument/2006/math" xmlns:v="urn:schemas-microsoft-com:vml" xmlns:wp14="http://schemas.microsoft.com/office/word/2010/wordprocessingDrawing" xmlns:wp="http://schemas.openxmlformats.org/drawingml/2006/wordprocessingDrawing" xmlns:w10="urn:schemas-microsoft-com:office:word" xmlns:w="http://schemas.openxmlformats.org/wordprocessingml/2006/main" xmlns:w14="http://schemas.microsoft.com/office/word/2010/wordml" xmlns:wpg="http://schemas.microsoft.com/office/word/2010/wordprocessingGroup" xmlns:wpi="http://schemas.microsoft.com/office/word/2010/wordprocessingInk" xmlns:wne="http://schemas.microsoft.com/office/word/2006/wordml" xmlns:wps="http://schemas.microsoft.com/office/word/2010/wordprocessingShape" mc:Ignorable="w14 wp14">
   <w:p>
     <w:pPr>
-      <w:pStyle w:val="Header"/>
+      <w:pStyle w:val="Encabezado"/>
+      <w:pBdr>
+        <w:bottom w:val="thickThinSmallGap" w:sz="24" w:space="0" w:color="4A724A"/>
+      </w:pBdr>
+      <w:tabs>
+        <w:tab w:val="center" w:pos="4618"/>
+        <w:tab w:val="left" w:pos="7951"/>
+      </w:tabs>
+      <w:rPr>
+        <w:sz w:val="32"/>
+        <w:szCs w:val="32"/>
+      </w:rPr>
     </w:pPr>
+    <w:r>
+      <w:rPr>
+        <w:noProof/>
+        <w:sz w:val="32"/>
+        <w:szCs w:val="32"/>
+        <w:lang w:eastAsia="es-AR"/>
+      </w:rPr>
+      <w:drawing>
+        <wp:inline distT="0" distB="0" distL="0" distR="0" wp14:anchorId="08FF91FE" wp14:editId="4F907997">
+          <wp:extent cx="514350" cy="514350"/>
+          <wp:effectExtent l="0" t="0" r="0" b="0"/>
+          <wp:docPr id="20" name="Imagen 20"/>
+          <wp:cNvGraphicFramePr>
+            <a:graphicFrameLocks xmlns:a="http://schemas.openxmlformats.org/drawingml/2006/main" noChangeAspect="1"/>
+          </wp:cNvGraphicFramePr>
+          <a:graphic xmlns:a="http://schemas.openxmlformats.org/drawingml/2006/main">
+            <a:graphicData uri="http://schemas.openxmlformats.org/drawingml/2006/picture">
+              <pic:pic xmlns:pic="http://schemas.openxmlformats.org/drawingml/2006/picture">
+                <pic:nvPicPr>
+                  <pic:cNvPr id="0" name="Imagen 2"/>
+                  <pic:cNvPicPr>
+                    <a:picLocks noChangeAspect="1" noChangeArrowheads="1"/>
+                  </pic:cNvPicPr>
+                </pic:nvPicPr>
+                <pic:blipFill>
+                  <a:blip r:embed="rId1">
+                    <a:extLst>
+                      <a:ext uri="{28A0092B-C50C-407E-A947-70E740481C1C}">
+                        <a14:useLocalDpi xmlns:a14="http://schemas.microsoft.com/office/drawing/2010/main" val="0"/>
+                      </a:ext>
+                    </a:extLst>
+                  </a:blip>
+                  <a:srcRect/>
+                  <a:stretch>
+                    <a:fillRect/>
+                  </a:stretch>
+                </pic:blipFill>
+                <pic:spPr bwMode="auto">
+                  <a:xfrm>
+                    <a:off x="0" y="0"/>
+                    <a:ext cx="514350" cy="514350"/>
+                  </a:xfrm>
+                  <a:prstGeom prst="rect">
+                    <a:avLst/>
+                  </a:prstGeom>
+                  <a:noFill/>
+                  <a:ln>
+                    <a:noFill/>
+                  </a:ln>
+                </pic:spPr>
+              </pic:pic>
+            </a:graphicData>
+          </a:graphic>
+        </wp:inline>
+      </w:drawing>
+    </w:r>
+    <w:r>
+      <w:rPr>
+        <w:sz w:val="32"/>
+        <w:szCs w:val="32"/>
+      </w:rPr>
+      <w:tab/>
+    </w:r>
   </w:p>
   <w:p>
     <w:pPr>
-      <w:pStyle w:val="Header"/>
+      <w:pStyle w:val="Encabezado"/>
+      <w:pBdr>
+        <w:bottom w:val="thickThinSmallGap" w:sz="24" w:space="0" w:color="4A724A"/>
+      </w:pBdr>
+      <w:tabs>
+        <w:tab w:val="center" w:pos="4618"/>
+        <w:tab w:val="left" w:pos="7951"/>
+      </w:tabs>
     </w:pPr>
+    <w:r>
+      <w:rPr>
+        <w:sz w:val="18"/>
+        <w:szCs w:val="18"/>
+      </w:rPr>
+      <w:t>COMING S.A</w:t>
+    </w:r>
+    <w:r>
+      <w:rPr>
+        <w:sz w:val="32"/>
+        <w:szCs w:val="32"/>
+      </w:rPr>
+      <w:t xml:space="preserve">                                       </w:t>
+    </w:r>
+    <w:r>
+      <w:t xml:space="preserve"> </w:t>
+    </w:r>
+    <w:r>
+      <w:t xml:space="preserve">     </w:t>
+    </w:r>
+    <w:r>
+      <w:t xml:space="preserve">      </w:t>
+    </w:r>
+    <w:r>
+      <w:t xml:space="preserve">                                                      </w:t>
+    </w:r>
+    <w:r>
+      <w:rPr>
+        <w:sz w:val="20"/>
+        <w:szCs w:val="20"/>
+      </w:rPr>
+      <w:t xml:space="preserve">Workflow de </w:t>
+    </w:r>
+    <w:r>
+      <w:rPr>
+        <w:sz w:val="20"/>
+        <w:szCs w:val="20"/>
+      </w:rPr>
+      <w:t>Análisis</w:t>
+    </w:r>
+    <w:r>
+      <w:rPr>
+        <w:sz w:val="20"/>
+        <w:szCs w:val="20"/>
+      </w:rPr>
+      <w:t xml:space="preserve">  </w:t>
+    </w:r>
   </w:p>
-</w:hdr>
-</file>
-
-<file path=word/header2.xml><?xml version="1.0" encoding="utf-8"?>
-<w:hdr xmlns:wpc="http://schemas.microsoft.com/office/word/2010/wordprocessingCanvas" xmlns:mc="http://schemas.openxmlformats.org/markup-compatibility/2006" xmlns:o="urn:schemas-microsoft-com:office:office" xmlns:r="http://schemas.openxmlformats.org/officeDocument/2006/relationships" xmlns:m="http://schemas.openxmlformats.org/officeDocument/2006/math" xmlns:v="urn:schemas-microsoft-com:vml" xmlns:wp14="http://schemas.microsoft.com/office/word/2010/wordprocessingDrawing" xmlns:wp="http://schemas.openxmlformats.org/drawingml/2006/wordprocessingDrawing" xmlns:w10="urn:schemas-microsoft-com:office:word" xmlns:w="http://schemas.openxmlformats.org/wordprocessingml/2006/main" xmlns:w14="http://schemas.microsoft.com/office/word/2010/wordml" xmlns:wpg="http://schemas.microsoft.com/office/word/2010/wordprocessingGroup" xmlns:wpi="http://schemas.microsoft.com/office/word/2010/wordprocessingInk" xmlns:wne="http://schemas.microsoft.com/office/word/2006/wordml" xmlns:wps="http://schemas.microsoft.com/office/word/2010/wordprocessingShape" mc:Ignorable="w14 wp14">
   <w:p>
     <w:pPr>
-      <w:pStyle w:val="Header"/>
-    </w:pPr>
-  </w:p>
-  <w:tbl>
-    <w:tblPr>
-      <w:tblStyle w:val="TableGrid"/>
-      <w:tblW w:w="0" w:type="auto"/>
-      <w:tblBorders>
-        <w:top w:val="none" w:sz="0" w:space="0" w:color="auto"/>
-        <w:left w:val="none" w:sz="0" w:space="0" w:color="auto"/>
-        <w:bottom w:val="single" w:sz="8" w:space="0" w:color="9BBB59" w:themeColor="accent3"/>
-        <w:right w:val="none" w:sz="0" w:space="0" w:color="auto"/>
-        <w:insideH w:val="none" w:sz="0" w:space="0" w:color="auto"/>
-        <w:insideV w:val="none" w:sz="0" w:space="0" w:color="auto"/>
-      </w:tblBorders>
-      <w:tblLook w:val="04A0" w:firstRow="1" w:lastRow="0" w:firstColumn="1" w:lastColumn="0" w:noHBand="0" w:noVBand="1"/>
-    </w:tblPr>
-    <w:tblGrid>
-      <w:gridCol w:w="7196"/>
-      <w:gridCol w:w="1858"/>
-    </w:tblGrid>
-    <w:tr>
-      <w:tc>
-        <w:tcPr>
-          <w:tcW w:w="7196" w:type="dxa"/>
-        </w:tcPr>
-        <w:p>
-          <w:pPr>
-            <w:pStyle w:val="Header"/>
-            <w:rPr>
-              <w:rFonts w:cstheme="minorHAnsi"/>
-            </w:rPr>
-          </w:pPr>
-          <w:r>
-            <w:rPr>
-              <w:rFonts w:cstheme="minorHAnsi"/>
-            </w:rPr>
-            <w:t>Gestión de instalación y mantenimiento de antenas de telecomunicaciones</w:t>
-          </w:r>
-        </w:p>
-      </w:tc>
-      <w:tc>
-        <w:tcPr>
-          <w:tcW w:w="1858" w:type="dxa"/>
-        </w:tcPr>
-        <w:p>
-          <w:pPr>
-            <w:pStyle w:val="Header"/>
-          </w:pPr>
-          <w:proofErr w:type="spellStart"/>
-          <w:r>
-            <w:t>Coming</w:t>
-          </w:r>
-          <w:proofErr w:type="spellEnd"/>
-          <w:r>
-            <w:t xml:space="preserve"> S.A.</w:t>
-          </w:r>
-        </w:p>
-      </w:tc>
-    </w:tr>
-    <w:tr>
-      <w:tc>
-        <w:tcPr>
-          <w:tcW w:w="7196" w:type="dxa"/>
-        </w:tcPr>
-        <w:p>
-          <w:pPr>
-            <w:pStyle w:val="Header"/>
-          </w:pPr>
-          <w:proofErr w:type="spellStart"/>
-          <w:r>
-            <w:t>Workflow</w:t>
-          </w:r>
-          <w:r>
-            <w:t>Análisis</w:t>
-          </w:r>
-          <w:proofErr w:type="spellEnd"/>
-          <w:r>
-            <w:t>: Iteración 3</w:t>
-          </w:r>
-        </w:p>
-      </w:tc>
-      <w:tc>
-        <w:tcPr>
-          <w:tcW w:w="1858" w:type="dxa"/>
-        </w:tcPr>
-        <w:p>
-          <w:pPr>
-            <w:pStyle w:val="Header"/>
-            <w:rPr>
-              <w:sz w:val="20"/>
-              <w:szCs w:val="20"/>
-            </w:rPr>
-          </w:pPr>
-          <w:r>
-            <w:rPr>
-              <w:sz w:val="20"/>
-              <w:szCs w:val="20"/>
-            </w:rPr>
-            <w:t xml:space="preserve">Versión </w:t>
-          </w:r>
-          <w:r>
-            <w:rPr>
-              <w:sz w:val="20"/>
-              <w:szCs w:val="20"/>
-            </w:rPr>
-            <w:t>1</w:t>
-          </w:r>
-          <w:r>
-            <w:rPr>
-              <w:sz w:val="20"/>
-              <w:szCs w:val="20"/>
-            </w:rPr>
-            <w:t>.0</w:t>
-          </w:r>
-        </w:p>
-      </w:tc>
-    </w:tr>
-  </w:tbl>
-  <w:p>
-    <w:pPr>
-      <w:pStyle w:val="Header"/>
+      <w:pStyle w:val="Encabezado"/>
     </w:pPr>
   </w:p>
 </w:hdr>
@@ -5255,6 +5763,146 @@
     </w:lvl>
   </w:abstractNum>
   <w:abstractNum w:abstractNumId="3">
+    <w:nsid w:val="067D1469"/>
+    <w:multiLevelType w:val="hybridMultilevel"/>
+    <w:tmpl w:val="598EF38C"/>
+    <w:lvl w:ilvl="0" w:tplc="0C0A0001">
+      <w:start w:val="1"/>
+      <w:numFmt w:val="bullet"/>
+      <w:lvlText w:val=""/>
+      <w:lvlJc w:val="left"/>
+      <w:pPr>
+        <w:tabs>
+          <w:tab w:val="num" w:pos="774"/>
+        </w:tabs>
+        <w:ind w:left="774" w:hanging="360"/>
+      </w:pPr>
+      <w:rPr>
+        <w:rFonts w:ascii="Symbol" w:hAnsi="Symbol" w:hint="default"/>
+      </w:rPr>
+    </w:lvl>
+    <w:lvl w:ilvl="1" w:tplc="0C0A0003" w:tentative="1">
+      <w:start w:val="1"/>
+      <w:numFmt w:val="bullet"/>
+      <w:lvlText w:val="o"/>
+      <w:lvlJc w:val="left"/>
+      <w:pPr>
+        <w:tabs>
+          <w:tab w:val="num" w:pos="1494"/>
+        </w:tabs>
+        <w:ind w:left="1494" w:hanging="360"/>
+      </w:pPr>
+      <w:rPr>
+        <w:rFonts w:ascii="Courier New" w:hAnsi="Courier New" w:hint="default"/>
+      </w:rPr>
+    </w:lvl>
+    <w:lvl w:ilvl="2" w:tplc="0C0A0005" w:tentative="1">
+      <w:start w:val="1"/>
+      <w:numFmt w:val="bullet"/>
+      <w:lvlText w:val=""/>
+      <w:lvlJc w:val="left"/>
+      <w:pPr>
+        <w:tabs>
+          <w:tab w:val="num" w:pos="2214"/>
+        </w:tabs>
+        <w:ind w:left="2214" w:hanging="360"/>
+      </w:pPr>
+      <w:rPr>
+        <w:rFonts w:ascii="Wingdings" w:hAnsi="Wingdings" w:hint="default"/>
+      </w:rPr>
+    </w:lvl>
+    <w:lvl w:ilvl="3" w:tplc="0C0A0001" w:tentative="1">
+      <w:start w:val="1"/>
+      <w:numFmt w:val="bullet"/>
+      <w:lvlText w:val=""/>
+      <w:lvlJc w:val="left"/>
+      <w:pPr>
+        <w:tabs>
+          <w:tab w:val="num" w:pos="2934"/>
+        </w:tabs>
+        <w:ind w:left="2934" w:hanging="360"/>
+      </w:pPr>
+      <w:rPr>
+        <w:rFonts w:ascii="Symbol" w:hAnsi="Symbol" w:hint="default"/>
+      </w:rPr>
+    </w:lvl>
+    <w:lvl w:ilvl="4" w:tplc="0C0A0003" w:tentative="1">
+      <w:start w:val="1"/>
+      <w:numFmt w:val="bullet"/>
+      <w:lvlText w:val="o"/>
+      <w:lvlJc w:val="left"/>
+      <w:pPr>
+        <w:tabs>
+          <w:tab w:val="num" w:pos="3654"/>
+        </w:tabs>
+        <w:ind w:left="3654" w:hanging="360"/>
+      </w:pPr>
+      <w:rPr>
+        <w:rFonts w:ascii="Courier New" w:hAnsi="Courier New" w:hint="default"/>
+      </w:rPr>
+    </w:lvl>
+    <w:lvl w:ilvl="5" w:tplc="0C0A0005" w:tentative="1">
+      <w:start w:val="1"/>
+      <w:numFmt w:val="bullet"/>
+      <w:lvlText w:val=""/>
+      <w:lvlJc w:val="left"/>
+      <w:pPr>
+        <w:tabs>
+          <w:tab w:val="num" w:pos="4374"/>
+        </w:tabs>
+        <w:ind w:left="4374" w:hanging="360"/>
+      </w:pPr>
+      <w:rPr>
+        <w:rFonts w:ascii="Wingdings" w:hAnsi="Wingdings" w:hint="default"/>
+      </w:rPr>
+    </w:lvl>
+    <w:lvl w:ilvl="6" w:tplc="0C0A0001" w:tentative="1">
+      <w:start w:val="1"/>
+      <w:numFmt w:val="bullet"/>
+      <w:lvlText w:val=""/>
+      <w:lvlJc w:val="left"/>
+      <w:pPr>
+        <w:tabs>
+          <w:tab w:val="num" w:pos="5094"/>
+        </w:tabs>
+        <w:ind w:left="5094" w:hanging="360"/>
+      </w:pPr>
+      <w:rPr>
+        <w:rFonts w:ascii="Symbol" w:hAnsi="Symbol" w:hint="default"/>
+      </w:rPr>
+    </w:lvl>
+    <w:lvl w:ilvl="7" w:tplc="0C0A0003" w:tentative="1">
+      <w:start w:val="1"/>
+      <w:numFmt w:val="bullet"/>
+      <w:lvlText w:val="o"/>
+      <w:lvlJc w:val="left"/>
+      <w:pPr>
+        <w:tabs>
+          <w:tab w:val="num" w:pos="5814"/>
+        </w:tabs>
+        <w:ind w:left="5814" w:hanging="360"/>
+      </w:pPr>
+      <w:rPr>
+        <w:rFonts w:ascii="Courier New" w:hAnsi="Courier New" w:hint="default"/>
+      </w:rPr>
+    </w:lvl>
+    <w:lvl w:ilvl="8" w:tplc="0C0A0005" w:tentative="1">
+      <w:start w:val="1"/>
+      <w:numFmt w:val="bullet"/>
+      <w:lvlText w:val=""/>
+      <w:lvlJc w:val="left"/>
+      <w:pPr>
+        <w:tabs>
+          <w:tab w:val="num" w:pos="6534"/>
+        </w:tabs>
+        <w:ind w:left="6534" w:hanging="360"/>
+      </w:pPr>
+      <w:rPr>
+        <w:rFonts w:ascii="Wingdings" w:hAnsi="Wingdings" w:hint="default"/>
+      </w:rPr>
+    </w:lvl>
+  </w:abstractNum>
+  <w:abstractNum w:abstractNumId="4">
     <w:nsid w:val="09540DFE"/>
     <w:multiLevelType w:val="hybridMultilevel"/>
     <w:tmpl w:val="09904C7C"/>
@@ -5343,7 +5991,7 @@
       </w:pPr>
     </w:lvl>
   </w:abstractNum>
-  <w:abstractNum w:abstractNumId="4">
+  <w:abstractNum w:abstractNumId="5">
     <w:nsid w:val="09721156"/>
     <w:multiLevelType w:val="hybridMultilevel"/>
     <w:tmpl w:val="99D85962"/>
@@ -5456,7 +6104,7 @@
       </w:rPr>
     </w:lvl>
   </w:abstractNum>
-  <w:abstractNum w:abstractNumId="5">
+  <w:abstractNum w:abstractNumId="6">
     <w:nsid w:val="13FA0E93"/>
     <w:multiLevelType w:val="hybridMultilevel"/>
     <w:tmpl w:val="B0D0AB70"/>
@@ -5545,7 +6193,7 @@
       </w:pPr>
     </w:lvl>
   </w:abstractNum>
-  <w:abstractNum w:abstractNumId="6">
+  <w:abstractNum w:abstractNumId="7">
     <w:nsid w:val="14CC7F09"/>
     <w:multiLevelType w:val="hybridMultilevel"/>
     <w:tmpl w:val="B9547546"/>
@@ -5634,7 +6282,7 @@
       </w:pPr>
     </w:lvl>
   </w:abstractNum>
-  <w:abstractNum w:abstractNumId="7">
+  <w:abstractNum w:abstractNumId="8">
     <w:nsid w:val="15BE5434"/>
     <w:multiLevelType w:val="hybridMultilevel"/>
     <w:tmpl w:val="20D4BBBC"/>
@@ -5723,7 +6371,7 @@
       </w:pPr>
     </w:lvl>
   </w:abstractNum>
-  <w:abstractNum w:abstractNumId="8">
+  <w:abstractNum w:abstractNumId="9">
     <w:nsid w:val="17CB7F79"/>
     <w:multiLevelType w:val="hybridMultilevel"/>
     <w:tmpl w:val="0F7679AA"/>
@@ -5812,7 +6460,7 @@
       </w:pPr>
     </w:lvl>
   </w:abstractNum>
-  <w:abstractNum w:abstractNumId="9">
+  <w:abstractNum w:abstractNumId="10">
     <w:nsid w:val="1AB42A17"/>
     <w:multiLevelType w:val="hybridMultilevel"/>
     <w:tmpl w:val="E9B2DDAE"/>
@@ -5901,7 +6549,7 @@
       </w:pPr>
     </w:lvl>
   </w:abstractNum>
-  <w:abstractNum w:abstractNumId="10">
+  <w:abstractNum w:abstractNumId="11">
     <w:nsid w:val="1F69260D"/>
     <w:multiLevelType w:val="hybridMultilevel"/>
     <w:tmpl w:val="085CF2F6"/>
@@ -5990,7 +6638,7 @@
       </w:pPr>
     </w:lvl>
   </w:abstractNum>
-  <w:abstractNum w:abstractNumId="11">
+  <w:abstractNum w:abstractNumId="12">
     <w:nsid w:val="1FDD0F6F"/>
     <w:multiLevelType w:val="hybridMultilevel"/>
     <w:tmpl w:val="844E212A"/>
@@ -6079,7 +6727,7 @@
       </w:pPr>
     </w:lvl>
   </w:abstractNum>
-  <w:abstractNum w:abstractNumId="12">
+  <w:abstractNum w:abstractNumId="13">
     <w:nsid w:val="231C16AA"/>
     <w:multiLevelType w:val="hybridMultilevel"/>
     <w:tmpl w:val="768E9FAC"/>
@@ -6168,7 +6816,7 @@
       </w:pPr>
     </w:lvl>
   </w:abstractNum>
-  <w:abstractNum w:abstractNumId="13">
+  <w:abstractNum w:abstractNumId="14">
     <w:nsid w:val="243D62B3"/>
     <w:multiLevelType w:val="hybridMultilevel"/>
     <w:tmpl w:val="8E582864"/>
@@ -6257,7 +6905,7 @@
       </w:pPr>
     </w:lvl>
   </w:abstractNum>
-  <w:abstractNum w:abstractNumId="14">
+  <w:abstractNum w:abstractNumId="15">
     <w:nsid w:val="257120D0"/>
     <w:multiLevelType w:val="hybridMultilevel"/>
     <w:tmpl w:val="24E4AF00"/>
@@ -6346,7 +6994,7 @@
       </w:pPr>
     </w:lvl>
   </w:abstractNum>
-  <w:abstractNum w:abstractNumId="15">
+  <w:abstractNum w:abstractNumId="16">
     <w:nsid w:val="31B53C2A"/>
     <w:multiLevelType w:val="hybridMultilevel"/>
     <w:tmpl w:val="A9D0185E"/>
@@ -6459,7 +7107,7 @@
       </w:rPr>
     </w:lvl>
   </w:abstractNum>
-  <w:abstractNum w:abstractNumId="16">
+  <w:abstractNum w:abstractNumId="17">
     <w:nsid w:val="3BB67C93"/>
     <w:multiLevelType w:val="hybridMultilevel"/>
     <w:tmpl w:val="CDF818D8"/>
@@ -6548,7 +7196,7 @@
       </w:pPr>
     </w:lvl>
   </w:abstractNum>
-  <w:abstractNum w:abstractNumId="17">
+  <w:abstractNum w:abstractNumId="18">
     <w:nsid w:val="40887013"/>
     <w:multiLevelType w:val="hybridMultilevel"/>
     <w:tmpl w:val="AB767C80"/>
@@ -6637,7 +7285,147 @@
       </w:pPr>
     </w:lvl>
   </w:abstractNum>
-  <w:abstractNum w:abstractNumId="18">
+  <w:abstractNum w:abstractNumId="19">
+    <w:nsid w:val="40FE2480"/>
+    <w:multiLevelType w:val="hybridMultilevel"/>
+    <w:tmpl w:val="AEDA704A"/>
+    <w:lvl w:ilvl="0" w:tplc="0C0A0001">
+      <w:start w:val="1"/>
+      <w:numFmt w:val="bullet"/>
+      <w:lvlText w:val=""/>
+      <w:lvlJc w:val="left"/>
+      <w:pPr>
+        <w:tabs>
+          <w:tab w:val="num" w:pos="720"/>
+        </w:tabs>
+        <w:ind w:left="720" w:hanging="360"/>
+      </w:pPr>
+      <w:rPr>
+        <w:rFonts w:ascii="Symbol" w:hAnsi="Symbol" w:hint="default"/>
+      </w:rPr>
+    </w:lvl>
+    <w:lvl w:ilvl="1" w:tplc="0C0A0003" w:tentative="1">
+      <w:start w:val="1"/>
+      <w:numFmt w:val="bullet"/>
+      <w:lvlText w:val="o"/>
+      <w:lvlJc w:val="left"/>
+      <w:pPr>
+        <w:tabs>
+          <w:tab w:val="num" w:pos="1440"/>
+        </w:tabs>
+        <w:ind w:left="1440" w:hanging="360"/>
+      </w:pPr>
+      <w:rPr>
+        <w:rFonts w:ascii="Courier New" w:hAnsi="Courier New" w:hint="default"/>
+      </w:rPr>
+    </w:lvl>
+    <w:lvl w:ilvl="2" w:tplc="0C0A0005" w:tentative="1">
+      <w:start w:val="1"/>
+      <w:numFmt w:val="bullet"/>
+      <w:lvlText w:val=""/>
+      <w:lvlJc w:val="left"/>
+      <w:pPr>
+        <w:tabs>
+          <w:tab w:val="num" w:pos="2160"/>
+        </w:tabs>
+        <w:ind w:left="2160" w:hanging="360"/>
+      </w:pPr>
+      <w:rPr>
+        <w:rFonts w:ascii="Wingdings" w:hAnsi="Wingdings" w:hint="default"/>
+      </w:rPr>
+    </w:lvl>
+    <w:lvl w:ilvl="3" w:tplc="0C0A0001" w:tentative="1">
+      <w:start w:val="1"/>
+      <w:numFmt w:val="bullet"/>
+      <w:lvlText w:val=""/>
+      <w:lvlJc w:val="left"/>
+      <w:pPr>
+        <w:tabs>
+          <w:tab w:val="num" w:pos="2880"/>
+        </w:tabs>
+        <w:ind w:left="2880" w:hanging="360"/>
+      </w:pPr>
+      <w:rPr>
+        <w:rFonts w:ascii="Symbol" w:hAnsi="Symbol" w:hint="default"/>
+      </w:rPr>
+    </w:lvl>
+    <w:lvl w:ilvl="4" w:tplc="0C0A0003" w:tentative="1">
+      <w:start w:val="1"/>
+      <w:numFmt w:val="bullet"/>
+      <w:lvlText w:val="o"/>
+      <w:lvlJc w:val="left"/>
+      <w:pPr>
+        <w:tabs>
+          <w:tab w:val="num" w:pos="3600"/>
+        </w:tabs>
+        <w:ind w:left="3600" w:hanging="360"/>
+      </w:pPr>
+      <w:rPr>
+        <w:rFonts w:ascii="Courier New" w:hAnsi="Courier New" w:hint="default"/>
+      </w:rPr>
+    </w:lvl>
+    <w:lvl w:ilvl="5" w:tplc="0C0A0005" w:tentative="1">
+      <w:start w:val="1"/>
+      <w:numFmt w:val="bullet"/>
+      <w:lvlText w:val=""/>
+      <w:lvlJc w:val="left"/>
+      <w:pPr>
+        <w:tabs>
+          <w:tab w:val="num" w:pos="4320"/>
+        </w:tabs>
+        <w:ind w:left="4320" w:hanging="360"/>
+      </w:pPr>
+      <w:rPr>
+        <w:rFonts w:ascii="Wingdings" w:hAnsi="Wingdings" w:hint="default"/>
+      </w:rPr>
+    </w:lvl>
+    <w:lvl w:ilvl="6" w:tplc="0C0A0001" w:tentative="1">
+      <w:start w:val="1"/>
+      <w:numFmt w:val="bullet"/>
+      <w:lvlText w:val=""/>
+      <w:lvlJc w:val="left"/>
+      <w:pPr>
+        <w:tabs>
+          <w:tab w:val="num" w:pos="5040"/>
+        </w:tabs>
+        <w:ind w:left="5040" w:hanging="360"/>
+      </w:pPr>
+      <w:rPr>
+        <w:rFonts w:ascii="Symbol" w:hAnsi="Symbol" w:hint="default"/>
+      </w:rPr>
+    </w:lvl>
+    <w:lvl w:ilvl="7" w:tplc="0C0A0003" w:tentative="1">
+      <w:start w:val="1"/>
+      <w:numFmt w:val="bullet"/>
+      <w:lvlText w:val="o"/>
+      <w:lvlJc w:val="left"/>
+      <w:pPr>
+        <w:tabs>
+          <w:tab w:val="num" w:pos="5760"/>
+        </w:tabs>
+        <w:ind w:left="5760" w:hanging="360"/>
+      </w:pPr>
+      <w:rPr>
+        <w:rFonts w:ascii="Courier New" w:hAnsi="Courier New" w:hint="default"/>
+      </w:rPr>
+    </w:lvl>
+    <w:lvl w:ilvl="8" w:tplc="0C0A0005" w:tentative="1">
+      <w:start w:val="1"/>
+      <w:numFmt w:val="bullet"/>
+      <w:lvlText w:val=""/>
+      <w:lvlJc w:val="left"/>
+      <w:pPr>
+        <w:tabs>
+          <w:tab w:val="num" w:pos="6480"/>
+        </w:tabs>
+        <w:ind w:left="6480" w:hanging="360"/>
+      </w:pPr>
+      <w:rPr>
+        <w:rFonts w:ascii="Wingdings" w:hAnsi="Wingdings" w:hint="default"/>
+      </w:rPr>
+    </w:lvl>
+  </w:abstractNum>
+  <w:abstractNum w:abstractNumId="20">
     <w:nsid w:val="41C312A2"/>
     <w:multiLevelType w:val="hybridMultilevel"/>
     <w:tmpl w:val="E61EB778"/>
@@ -6726,7 +7514,7 @@
       </w:pPr>
     </w:lvl>
   </w:abstractNum>
-  <w:abstractNum w:abstractNumId="19">
+  <w:abstractNum w:abstractNumId="21">
     <w:nsid w:val="4515095D"/>
     <w:multiLevelType w:val="hybridMultilevel"/>
     <w:tmpl w:val="F104CD4C"/>
@@ -6815,7 +7603,7 @@
       </w:pPr>
     </w:lvl>
   </w:abstractNum>
-  <w:abstractNum w:abstractNumId="20">
+  <w:abstractNum w:abstractNumId="22">
     <w:nsid w:val="46160411"/>
     <w:multiLevelType w:val="hybridMultilevel"/>
     <w:tmpl w:val="5AF4C63A"/>
@@ -6904,7 +7692,7 @@
       </w:pPr>
     </w:lvl>
   </w:abstractNum>
-  <w:abstractNum w:abstractNumId="21">
+  <w:abstractNum w:abstractNumId="23">
     <w:nsid w:val="496D1CF9"/>
     <w:multiLevelType w:val="hybridMultilevel"/>
     <w:tmpl w:val="B0D42872"/>
@@ -6993,7 +7781,147 @@
       </w:pPr>
     </w:lvl>
   </w:abstractNum>
-  <w:abstractNum w:abstractNumId="22">
+  <w:abstractNum w:abstractNumId="24">
+    <w:nsid w:val="4A525E7F"/>
+    <w:multiLevelType w:val="hybridMultilevel"/>
+    <w:tmpl w:val="98023116"/>
+    <w:lvl w:ilvl="0" w:tplc="04090001">
+      <w:start w:val="1"/>
+      <w:numFmt w:val="bullet"/>
+      <w:lvlText w:val=""/>
+      <w:lvlJc w:val="left"/>
+      <w:pPr>
+        <w:tabs>
+          <w:tab w:val="num" w:pos="1080"/>
+        </w:tabs>
+        <w:ind w:left="1080" w:hanging="360"/>
+      </w:pPr>
+      <w:rPr>
+        <w:rFonts w:ascii="Symbol" w:hAnsi="Symbol" w:hint="default"/>
+      </w:rPr>
+    </w:lvl>
+    <w:lvl w:ilvl="1" w:tplc="0C0A0019" w:tentative="1">
+      <w:start w:val="1"/>
+      <w:numFmt w:val="lowerLetter"/>
+      <w:lvlText w:val="%2."/>
+      <w:lvlJc w:val="left"/>
+      <w:pPr>
+        <w:tabs>
+          <w:tab w:val="num" w:pos="1800"/>
+        </w:tabs>
+        <w:ind w:left="1800" w:hanging="360"/>
+      </w:pPr>
+      <w:rPr>
+        <w:rFonts w:cs="Times New Roman"/>
+      </w:rPr>
+    </w:lvl>
+    <w:lvl w:ilvl="2" w:tplc="0C0A001B" w:tentative="1">
+      <w:start w:val="1"/>
+      <w:numFmt w:val="lowerRoman"/>
+      <w:lvlText w:val="%3."/>
+      <w:lvlJc w:val="right"/>
+      <w:pPr>
+        <w:tabs>
+          <w:tab w:val="num" w:pos="2520"/>
+        </w:tabs>
+        <w:ind w:left="2520" w:hanging="180"/>
+      </w:pPr>
+      <w:rPr>
+        <w:rFonts w:cs="Times New Roman"/>
+      </w:rPr>
+    </w:lvl>
+    <w:lvl w:ilvl="3" w:tplc="0C0A000F" w:tentative="1">
+      <w:start w:val="1"/>
+      <w:numFmt w:val="decimal"/>
+      <w:lvlText w:val="%4."/>
+      <w:lvlJc w:val="left"/>
+      <w:pPr>
+        <w:tabs>
+          <w:tab w:val="num" w:pos="3240"/>
+        </w:tabs>
+        <w:ind w:left="3240" w:hanging="360"/>
+      </w:pPr>
+      <w:rPr>
+        <w:rFonts w:cs="Times New Roman"/>
+      </w:rPr>
+    </w:lvl>
+    <w:lvl w:ilvl="4" w:tplc="0C0A0019" w:tentative="1">
+      <w:start w:val="1"/>
+      <w:numFmt w:val="lowerLetter"/>
+      <w:lvlText w:val="%5."/>
+      <w:lvlJc w:val="left"/>
+      <w:pPr>
+        <w:tabs>
+          <w:tab w:val="num" w:pos="3960"/>
+        </w:tabs>
+        <w:ind w:left="3960" w:hanging="360"/>
+      </w:pPr>
+      <w:rPr>
+        <w:rFonts w:cs="Times New Roman"/>
+      </w:rPr>
+    </w:lvl>
+    <w:lvl w:ilvl="5" w:tplc="0C0A001B" w:tentative="1">
+      <w:start w:val="1"/>
+      <w:numFmt w:val="lowerRoman"/>
+      <w:lvlText w:val="%6."/>
+      <w:lvlJc w:val="right"/>
+      <w:pPr>
+        <w:tabs>
+          <w:tab w:val="num" w:pos="4680"/>
+        </w:tabs>
+        <w:ind w:left="4680" w:hanging="180"/>
+      </w:pPr>
+      <w:rPr>
+        <w:rFonts w:cs="Times New Roman"/>
+      </w:rPr>
+    </w:lvl>
+    <w:lvl w:ilvl="6" w:tplc="0C0A000F" w:tentative="1">
+      <w:start w:val="1"/>
+      <w:numFmt w:val="decimal"/>
+      <w:lvlText w:val="%7."/>
+      <w:lvlJc w:val="left"/>
+      <w:pPr>
+        <w:tabs>
+          <w:tab w:val="num" w:pos="5400"/>
+        </w:tabs>
+        <w:ind w:left="5400" w:hanging="360"/>
+      </w:pPr>
+      <w:rPr>
+        <w:rFonts w:cs="Times New Roman"/>
+      </w:rPr>
+    </w:lvl>
+    <w:lvl w:ilvl="7" w:tplc="0C0A0019" w:tentative="1">
+      <w:start w:val="1"/>
+      <w:numFmt w:val="lowerLetter"/>
+      <w:lvlText w:val="%8."/>
+      <w:lvlJc w:val="left"/>
+      <w:pPr>
+        <w:tabs>
+          <w:tab w:val="num" w:pos="6120"/>
+        </w:tabs>
+        <w:ind w:left="6120" w:hanging="360"/>
+      </w:pPr>
+      <w:rPr>
+        <w:rFonts w:cs="Times New Roman"/>
+      </w:rPr>
+    </w:lvl>
+    <w:lvl w:ilvl="8" w:tplc="0C0A001B" w:tentative="1">
+      <w:start w:val="1"/>
+      <w:numFmt w:val="lowerRoman"/>
+      <w:lvlText w:val="%9."/>
+      <w:lvlJc w:val="right"/>
+      <w:pPr>
+        <w:tabs>
+          <w:tab w:val="num" w:pos="6840"/>
+        </w:tabs>
+        <w:ind w:left="6840" w:hanging="180"/>
+      </w:pPr>
+      <w:rPr>
+        <w:rFonts w:cs="Times New Roman"/>
+      </w:rPr>
+    </w:lvl>
+  </w:abstractNum>
+  <w:abstractNum w:abstractNumId="25">
     <w:nsid w:val="577C6CF3"/>
     <w:multiLevelType w:val="hybridMultilevel"/>
     <w:tmpl w:val="E10E8052"/>
@@ -7082,7 +8010,121 @@
       </w:pPr>
     </w:lvl>
   </w:abstractNum>
-  <w:abstractNum w:abstractNumId="23">
+  <w:abstractNum w:abstractNumId="26">
+    <w:nsid w:val="679D40DA"/>
+    <w:multiLevelType w:val="hybridMultilevel"/>
+    <w:tmpl w:val="4D2E61E2"/>
+    <w:lvl w:ilvl="0" w:tplc="8F0C592E">
+      <w:start w:val="1"/>
+      <w:numFmt w:val="bullet"/>
+      <w:lvlText w:val=""/>
+      <w:lvlJc w:val="left"/>
+      <w:pPr>
+        <w:ind w:left="1428" w:hanging="360"/>
+      </w:pPr>
+      <w:rPr>
+        <w:rFonts w:ascii="Wingdings" w:hAnsi="Wingdings" w:hint="default"/>
+        <w:sz w:val="24"/>
+      </w:rPr>
+    </w:lvl>
+    <w:lvl w:ilvl="1" w:tplc="0C0A0003" w:tentative="1">
+      <w:start w:val="1"/>
+      <w:numFmt w:val="bullet"/>
+      <w:lvlText w:val="o"/>
+      <w:lvlJc w:val="left"/>
+      <w:pPr>
+        <w:ind w:left="2148" w:hanging="360"/>
+      </w:pPr>
+      <w:rPr>
+        <w:rFonts w:ascii="Courier New" w:hAnsi="Courier New" w:cs="Courier New" w:hint="default"/>
+      </w:rPr>
+    </w:lvl>
+    <w:lvl w:ilvl="2" w:tplc="0C0A0005" w:tentative="1">
+      <w:start w:val="1"/>
+      <w:numFmt w:val="bullet"/>
+      <w:lvlText w:val=""/>
+      <w:lvlJc w:val="left"/>
+      <w:pPr>
+        <w:ind w:left="2868" w:hanging="360"/>
+      </w:pPr>
+      <w:rPr>
+        <w:rFonts w:ascii="Wingdings" w:hAnsi="Wingdings" w:hint="default"/>
+      </w:rPr>
+    </w:lvl>
+    <w:lvl w:ilvl="3" w:tplc="0C0A0001" w:tentative="1">
+      <w:start w:val="1"/>
+      <w:numFmt w:val="bullet"/>
+      <w:lvlText w:val=""/>
+      <w:lvlJc w:val="left"/>
+      <w:pPr>
+        <w:ind w:left="3588" w:hanging="360"/>
+      </w:pPr>
+      <w:rPr>
+        <w:rFonts w:ascii="Symbol" w:hAnsi="Symbol" w:hint="default"/>
+      </w:rPr>
+    </w:lvl>
+    <w:lvl w:ilvl="4" w:tplc="0C0A0003" w:tentative="1">
+      <w:start w:val="1"/>
+      <w:numFmt w:val="bullet"/>
+      <w:lvlText w:val="o"/>
+      <w:lvlJc w:val="left"/>
+      <w:pPr>
+        <w:ind w:left="4308" w:hanging="360"/>
+      </w:pPr>
+      <w:rPr>
+        <w:rFonts w:ascii="Courier New" w:hAnsi="Courier New" w:cs="Courier New" w:hint="default"/>
+      </w:rPr>
+    </w:lvl>
+    <w:lvl w:ilvl="5" w:tplc="0C0A0005" w:tentative="1">
+      <w:start w:val="1"/>
+      <w:numFmt w:val="bullet"/>
+      <w:lvlText w:val=""/>
+      <w:lvlJc w:val="left"/>
+      <w:pPr>
+        <w:ind w:left="5028" w:hanging="360"/>
+      </w:pPr>
+      <w:rPr>
+        <w:rFonts w:ascii="Wingdings" w:hAnsi="Wingdings" w:hint="default"/>
+      </w:rPr>
+    </w:lvl>
+    <w:lvl w:ilvl="6" w:tplc="0C0A0001" w:tentative="1">
+      <w:start w:val="1"/>
+      <w:numFmt w:val="bullet"/>
+      <w:lvlText w:val=""/>
+      <w:lvlJc w:val="left"/>
+      <w:pPr>
+        <w:ind w:left="5748" w:hanging="360"/>
+      </w:pPr>
+      <w:rPr>
+        <w:rFonts w:ascii="Symbol" w:hAnsi="Symbol" w:hint="default"/>
+      </w:rPr>
+    </w:lvl>
+    <w:lvl w:ilvl="7" w:tplc="0C0A0003" w:tentative="1">
+      <w:start w:val="1"/>
+      <w:numFmt w:val="bullet"/>
+      <w:lvlText w:val="o"/>
+      <w:lvlJc w:val="left"/>
+      <w:pPr>
+        <w:ind w:left="6468" w:hanging="360"/>
+      </w:pPr>
+      <w:rPr>
+        <w:rFonts w:ascii="Courier New" w:hAnsi="Courier New" w:cs="Courier New" w:hint="default"/>
+      </w:rPr>
+    </w:lvl>
+    <w:lvl w:ilvl="8" w:tplc="0C0A0005" w:tentative="1">
+      <w:start w:val="1"/>
+      <w:numFmt w:val="bullet"/>
+      <w:lvlText w:val=""/>
+      <w:lvlJc w:val="left"/>
+      <w:pPr>
+        <w:ind w:left="7188" w:hanging="360"/>
+      </w:pPr>
+      <w:rPr>
+        <w:rFonts w:ascii="Wingdings" w:hAnsi="Wingdings" w:hint="default"/>
+      </w:rPr>
+    </w:lvl>
+  </w:abstractNum>
+  <w:abstractNum w:abstractNumId="27">
     <w:nsid w:val="68461081"/>
     <w:multiLevelType w:val="hybridMultilevel"/>
     <w:tmpl w:val="BD82B772"/>
@@ -7171,7 +8213,261 @@
       </w:pPr>
     </w:lvl>
   </w:abstractNum>
-  <w:abstractNum w:abstractNumId="24">
+  <w:abstractNum w:abstractNumId="28">
+    <w:nsid w:val="6971705A"/>
+    <w:multiLevelType w:val="hybridMultilevel"/>
+    <w:tmpl w:val="F830DE0A"/>
+    <w:lvl w:ilvl="0" w:tplc="8F0C592E">
+      <w:start w:val="1"/>
+      <w:numFmt w:val="bullet"/>
+      <w:lvlText w:val=""/>
+      <w:lvlJc w:val="left"/>
+      <w:pPr>
+        <w:ind w:left="1497" w:hanging="360"/>
+      </w:pPr>
+      <w:rPr>
+        <w:rFonts w:ascii="Wingdings" w:hAnsi="Wingdings" w:hint="default"/>
+        <w:sz w:val="24"/>
+      </w:rPr>
+    </w:lvl>
+    <w:lvl w:ilvl="1" w:tplc="04090003" w:tentative="1">
+      <w:start w:val="1"/>
+      <w:numFmt w:val="bullet"/>
+      <w:lvlText w:val="o"/>
+      <w:lvlJc w:val="left"/>
+      <w:pPr>
+        <w:ind w:left="2217" w:hanging="360"/>
+      </w:pPr>
+      <w:rPr>
+        <w:rFonts w:ascii="Courier New" w:hAnsi="Courier New" w:hint="default"/>
+      </w:rPr>
+    </w:lvl>
+    <w:lvl w:ilvl="2" w:tplc="04090005" w:tentative="1">
+      <w:start w:val="1"/>
+      <w:numFmt w:val="bullet"/>
+      <w:lvlText w:val=""/>
+      <w:lvlJc w:val="left"/>
+      <w:pPr>
+        <w:ind w:left="2937" w:hanging="360"/>
+      </w:pPr>
+      <w:rPr>
+        <w:rFonts w:ascii="Wingdings" w:hAnsi="Wingdings" w:hint="default"/>
+      </w:rPr>
+    </w:lvl>
+    <w:lvl w:ilvl="3" w:tplc="04090001" w:tentative="1">
+      <w:start w:val="1"/>
+      <w:numFmt w:val="bullet"/>
+      <w:lvlText w:val=""/>
+      <w:lvlJc w:val="left"/>
+      <w:pPr>
+        <w:ind w:left="3657" w:hanging="360"/>
+      </w:pPr>
+      <w:rPr>
+        <w:rFonts w:ascii="Symbol" w:hAnsi="Symbol" w:hint="default"/>
+      </w:rPr>
+    </w:lvl>
+    <w:lvl w:ilvl="4" w:tplc="04090003" w:tentative="1">
+      <w:start w:val="1"/>
+      <w:numFmt w:val="bullet"/>
+      <w:lvlText w:val="o"/>
+      <w:lvlJc w:val="left"/>
+      <w:pPr>
+        <w:ind w:left="4377" w:hanging="360"/>
+      </w:pPr>
+      <w:rPr>
+        <w:rFonts w:ascii="Courier New" w:hAnsi="Courier New" w:hint="default"/>
+      </w:rPr>
+    </w:lvl>
+    <w:lvl w:ilvl="5" w:tplc="04090005" w:tentative="1">
+      <w:start w:val="1"/>
+      <w:numFmt w:val="bullet"/>
+      <w:lvlText w:val=""/>
+      <w:lvlJc w:val="left"/>
+      <w:pPr>
+        <w:ind w:left="5097" w:hanging="360"/>
+      </w:pPr>
+      <w:rPr>
+        <w:rFonts w:ascii="Wingdings" w:hAnsi="Wingdings" w:hint="default"/>
+      </w:rPr>
+    </w:lvl>
+    <w:lvl w:ilvl="6" w:tplc="04090001" w:tentative="1">
+      <w:start w:val="1"/>
+      <w:numFmt w:val="bullet"/>
+      <w:lvlText w:val=""/>
+      <w:lvlJc w:val="left"/>
+      <w:pPr>
+        <w:ind w:left="5817" w:hanging="360"/>
+      </w:pPr>
+      <w:rPr>
+        <w:rFonts w:ascii="Symbol" w:hAnsi="Symbol" w:hint="default"/>
+      </w:rPr>
+    </w:lvl>
+    <w:lvl w:ilvl="7" w:tplc="04090003" w:tentative="1">
+      <w:start w:val="1"/>
+      <w:numFmt w:val="bullet"/>
+      <w:lvlText w:val="o"/>
+      <w:lvlJc w:val="left"/>
+      <w:pPr>
+        <w:ind w:left="6537" w:hanging="360"/>
+      </w:pPr>
+      <w:rPr>
+        <w:rFonts w:ascii="Courier New" w:hAnsi="Courier New" w:hint="default"/>
+      </w:rPr>
+    </w:lvl>
+    <w:lvl w:ilvl="8" w:tplc="04090005" w:tentative="1">
+      <w:start w:val="1"/>
+      <w:numFmt w:val="bullet"/>
+      <w:lvlText w:val=""/>
+      <w:lvlJc w:val="left"/>
+      <w:pPr>
+        <w:ind w:left="7257" w:hanging="360"/>
+      </w:pPr>
+      <w:rPr>
+        <w:rFonts w:ascii="Wingdings" w:hAnsi="Wingdings" w:hint="default"/>
+      </w:rPr>
+    </w:lvl>
+  </w:abstractNum>
+  <w:abstractNum w:abstractNumId="29">
+    <w:nsid w:val="698A24EE"/>
+    <w:multiLevelType w:val="hybridMultilevel"/>
+    <w:tmpl w:val="01A8D19E"/>
+    <w:lvl w:ilvl="0" w:tplc="0C0A0001">
+      <w:start w:val="1"/>
+      <w:numFmt w:val="bullet"/>
+      <w:lvlText w:val=""/>
+      <w:lvlJc w:val="left"/>
+      <w:pPr>
+        <w:tabs>
+          <w:tab w:val="num" w:pos="720"/>
+        </w:tabs>
+        <w:ind w:left="720" w:hanging="360"/>
+      </w:pPr>
+      <w:rPr>
+        <w:rFonts w:ascii="Symbol" w:hAnsi="Symbol" w:hint="default"/>
+      </w:rPr>
+    </w:lvl>
+    <w:lvl w:ilvl="1" w:tplc="0C0A0003" w:tentative="1">
+      <w:start w:val="1"/>
+      <w:numFmt w:val="bullet"/>
+      <w:lvlText w:val="o"/>
+      <w:lvlJc w:val="left"/>
+      <w:pPr>
+        <w:tabs>
+          <w:tab w:val="num" w:pos="1440"/>
+        </w:tabs>
+        <w:ind w:left="1440" w:hanging="360"/>
+      </w:pPr>
+      <w:rPr>
+        <w:rFonts w:ascii="Courier New" w:hAnsi="Courier New" w:hint="default"/>
+      </w:rPr>
+    </w:lvl>
+    <w:lvl w:ilvl="2" w:tplc="0C0A0005" w:tentative="1">
+      <w:start w:val="1"/>
+      <w:numFmt w:val="bullet"/>
+      <w:lvlText w:val=""/>
+      <w:lvlJc w:val="left"/>
+      <w:pPr>
+        <w:tabs>
+          <w:tab w:val="num" w:pos="2160"/>
+        </w:tabs>
+        <w:ind w:left="2160" w:hanging="360"/>
+      </w:pPr>
+      <w:rPr>
+        <w:rFonts w:ascii="Wingdings" w:hAnsi="Wingdings" w:hint="default"/>
+      </w:rPr>
+    </w:lvl>
+    <w:lvl w:ilvl="3" w:tplc="0C0A0001" w:tentative="1">
+      <w:start w:val="1"/>
+      <w:numFmt w:val="bullet"/>
+      <w:lvlText w:val=""/>
+      <w:lvlJc w:val="left"/>
+      <w:pPr>
+        <w:tabs>
+          <w:tab w:val="num" w:pos="2880"/>
+        </w:tabs>
+        <w:ind w:left="2880" w:hanging="360"/>
+      </w:pPr>
+      <w:rPr>
+        <w:rFonts w:ascii="Symbol" w:hAnsi="Symbol" w:hint="default"/>
+      </w:rPr>
+    </w:lvl>
+    <w:lvl w:ilvl="4" w:tplc="0C0A0003" w:tentative="1">
+      <w:start w:val="1"/>
+      <w:numFmt w:val="bullet"/>
+      <w:lvlText w:val="o"/>
+      <w:lvlJc w:val="left"/>
+      <w:pPr>
+        <w:tabs>
+          <w:tab w:val="num" w:pos="3600"/>
+        </w:tabs>
+        <w:ind w:left="3600" w:hanging="360"/>
+      </w:pPr>
+      <w:rPr>
+        <w:rFonts w:ascii="Courier New" w:hAnsi="Courier New" w:hint="default"/>
+      </w:rPr>
+    </w:lvl>
+    <w:lvl w:ilvl="5" w:tplc="0C0A0005" w:tentative="1">
+      <w:start w:val="1"/>
+      <w:numFmt w:val="bullet"/>
+      <w:lvlText w:val=""/>
+      <w:lvlJc w:val="left"/>
+      <w:pPr>
+        <w:tabs>
+          <w:tab w:val="num" w:pos="4320"/>
+        </w:tabs>
+        <w:ind w:left="4320" w:hanging="360"/>
+      </w:pPr>
+      <w:rPr>
+        <w:rFonts w:ascii="Wingdings" w:hAnsi="Wingdings" w:hint="default"/>
+      </w:rPr>
+    </w:lvl>
+    <w:lvl w:ilvl="6" w:tplc="0C0A0001" w:tentative="1">
+      <w:start w:val="1"/>
+      <w:numFmt w:val="bullet"/>
+      <w:lvlText w:val=""/>
+      <w:lvlJc w:val="left"/>
+      <w:pPr>
+        <w:tabs>
+          <w:tab w:val="num" w:pos="5040"/>
+        </w:tabs>
+        <w:ind w:left="5040" w:hanging="360"/>
+      </w:pPr>
+      <w:rPr>
+        <w:rFonts w:ascii="Symbol" w:hAnsi="Symbol" w:hint="default"/>
+      </w:rPr>
+    </w:lvl>
+    <w:lvl w:ilvl="7" w:tplc="0C0A0003" w:tentative="1">
+      <w:start w:val="1"/>
+      <w:numFmt w:val="bullet"/>
+      <w:lvlText w:val="o"/>
+      <w:lvlJc w:val="left"/>
+      <w:pPr>
+        <w:tabs>
+          <w:tab w:val="num" w:pos="5760"/>
+        </w:tabs>
+        <w:ind w:left="5760" w:hanging="360"/>
+      </w:pPr>
+      <w:rPr>
+        <w:rFonts w:ascii="Courier New" w:hAnsi="Courier New" w:hint="default"/>
+      </w:rPr>
+    </w:lvl>
+    <w:lvl w:ilvl="8" w:tplc="0C0A0005" w:tentative="1">
+      <w:start w:val="1"/>
+      <w:numFmt w:val="bullet"/>
+      <w:lvlText w:val=""/>
+      <w:lvlJc w:val="left"/>
+      <w:pPr>
+        <w:tabs>
+          <w:tab w:val="num" w:pos="6480"/>
+        </w:tabs>
+        <w:ind w:left="6480" w:hanging="360"/>
+      </w:pPr>
+      <w:rPr>
+        <w:rFonts w:ascii="Wingdings" w:hAnsi="Wingdings" w:hint="default"/>
+      </w:rPr>
+    </w:lvl>
+  </w:abstractNum>
+  <w:abstractNum w:abstractNumId="30">
     <w:nsid w:val="6A85436E"/>
     <w:multiLevelType w:val="hybridMultilevel"/>
     <w:tmpl w:val="511AD7DA"/>
@@ -7260,7 +8556,7 @@
       </w:pPr>
     </w:lvl>
   </w:abstractNum>
-  <w:abstractNum w:abstractNumId="25">
+  <w:abstractNum w:abstractNumId="31">
     <w:nsid w:val="6B9C0060"/>
     <w:multiLevelType w:val="hybridMultilevel"/>
     <w:tmpl w:val="24286C24"/>
@@ -7349,7 +8645,7 @@
       </w:pPr>
     </w:lvl>
   </w:abstractNum>
-  <w:abstractNum w:abstractNumId="26">
+  <w:abstractNum w:abstractNumId="32">
     <w:nsid w:val="6FCD6DBC"/>
     <w:multiLevelType w:val="hybridMultilevel"/>
     <w:tmpl w:val="1BC8444C"/>
@@ -7462,7 +8758,147 @@
       </w:rPr>
     </w:lvl>
   </w:abstractNum>
-  <w:abstractNum w:abstractNumId="27">
+  <w:abstractNum w:abstractNumId="33">
+    <w:nsid w:val="71423124"/>
+    <w:multiLevelType w:val="hybridMultilevel"/>
+    <w:tmpl w:val="697E7962"/>
+    <w:lvl w:ilvl="0" w:tplc="0C0A0001">
+      <w:start w:val="1"/>
+      <w:numFmt w:val="bullet"/>
+      <w:lvlText w:val=""/>
+      <w:lvlJc w:val="left"/>
+      <w:pPr>
+        <w:tabs>
+          <w:tab w:val="num" w:pos="720"/>
+        </w:tabs>
+        <w:ind w:left="720" w:hanging="360"/>
+      </w:pPr>
+      <w:rPr>
+        <w:rFonts w:ascii="Symbol" w:hAnsi="Symbol" w:hint="default"/>
+      </w:rPr>
+    </w:lvl>
+    <w:lvl w:ilvl="1" w:tplc="0C0A0003" w:tentative="1">
+      <w:start w:val="1"/>
+      <w:numFmt w:val="bullet"/>
+      <w:lvlText w:val="o"/>
+      <w:lvlJc w:val="left"/>
+      <w:pPr>
+        <w:tabs>
+          <w:tab w:val="num" w:pos="1440"/>
+        </w:tabs>
+        <w:ind w:left="1440" w:hanging="360"/>
+      </w:pPr>
+      <w:rPr>
+        <w:rFonts w:ascii="Courier New" w:hAnsi="Courier New" w:hint="default"/>
+      </w:rPr>
+    </w:lvl>
+    <w:lvl w:ilvl="2" w:tplc="0C0A0005" w:tentative="1">
+      <w:start w:val="1"/>
+      <w:numFmt w:val="bullet"/>
+      <w:lvlText w:val=""/>
+      <w:lvlJc w:val="left"/>
+      <w:pPr>
+        <w:tabs>
+          <w:tab w:val="num" w:pos="2160"/>
+        </w:tabs>
+        <w:ind w:left="2160" w:hanging="360"/>
+      </w:pPr>
+      <w:rPr>
+        <w:rFonts w:ascii="Wingdings" w:hAnsi="Wingdings" w:hint="default"/>
+      </w:rPr>
+    </w:lvl>
+    <w:lvl w:ilvl="3" w:tplc="0C0A0001" w:tentative="1">
+      <w:start w:val="1"/>
+      <w:numFmt w:val="bullet"/>
+      <w:lvlText w:val=""/>
+      <w:lvlJc w:val="left"/>
+      <w:pPr>
+        <w:tabs>
+          <w:tab w:val="num" w:pos="2880"/>
+        </w:tabs>
+        <w:ind w:left="2880" w:hanging="360"/>
+      </w:pPr>
+      <w:rPr>
+        <w:rFonts w:ascii="Symbol" w:hAnsi="Symbol" w:hint="default"/>
+      </w:rPr>
+    </w:lvl>
+    <w:lvl w:ilvl="4" w:tplc="0C0A0003" w:tentative="1">
+      <w:start w:val="1"/>
+      <w:numFmt w:val="bullet"/>
+      <w:lvlText w:val="o"/>
+      <w:lvlJc w:val="left"/>
+      <w:pPr>
+        <w:tabs>
+          <w:tab w:val="num" w:pos="3600"/>
+        </w:tabs>
+        <w:ind w:left="3600" w:hanging="360"/>
+      </w:pPr>
+      <w:rPr>
+        <w:rFonts w:ascii="Courier New" w:hAnsi="Courier New" w:hint="default"/>
+      </w:rPr>
+    </w:lvl>
+    <w:lvl w:ilvl="5" w:tplc="0C0A0005" w:tentative="1">
+      <w:start w:val="1"/>
+      <w:numFmt w:val="bullet"/>
+      <w:lvlText w:val=""/>
+      <w:lvlJc w:val="left"/>
+      <w:pPr>
+        <w:tabs>
+          <w:tab w:val="num" w:pos="4320"/>
+        </w:tabs>
+        <w:ind w:left="4320" w:hanging="360"/>
+      </w:pPr>
+      <w:rPr>
+        <w:rFonts w:ascii="Wingdings" w:hAnsi="Wingdings" w:hint="default"/>
+      </w:rPr>
+    </w:lvl>
+    <w:lvl w:ilvl="6" w:tplc="0C0A0001" w:tentative="1">
+      <w:start w:val="1"/>
+      <w:numFmt w:val="bullet"/>
+      <w:lvlText w:val=""/>
+      <w:lvlJc w:val="left"/>
+      <w:pPr>
+        <w:tabs>
+          <w:tab w:val="num" w:pos="5040"/>
+        </w:tabs>
+        <w:ind w:left="5040" w:hanging="360"/>
+      </w:pPr>
+      <w:rPr>
+        <w:rFonts w:ascii="Symbol" w:hAnsi="Symbol" w:hint="default"/>
+      </w:rPr>
+    </w:lvl>
+    <w:lvl w:ilvl="7" w:tplc="0C0A0003" w:tentative="1">
+      <w:start w:val="1"/>
+      <w:numFmt w:val="bullet"/>
+      <w:lvlText w:val="o"/>
+      <w:lvlJc w:val="left"/>
+      <w:pPr>
+        <w:tabs>
+          <w:tab w:val="num" w:pos="5760"/>
+        </w:tabs>
+        <w:ind w:left="5760" w:hanging="360"/>
+      </w:pPr>
+      <w:rPr>
+        <w:rFonts w:ascii="Courier New" w:hAnsi="Courier New" w:hint="default"/>
+      </w:rPr>
+    </w:lvl>
+    <w:lvl w:ilvl="8" w:tplc="0C0A0005" w:tentative="1">
+      <w:start w:val="1"/>
+      <w:numFmt w:val="bullet"/>
+      <w:lvlText w:val=""/>
+      <w:lvlJc w:val="left"/>
+      <w:pPr>
+        <w:tabs>
+          <w:tab w:val="num" w:pos="6480"/>
+        </w:tabs>
+        <w:ind w:left="6480" w:hanging="360"/>
+      </w:pPr>
+      <w:rPr>
+        <w:rFonts w:ascii="Wingdings" w:hAnsi="Wingdings" w:hint="default"/>
+      </w:rPr>
+    </w:lvl>
+  </w:abstractNum>
+  <w:abstractNum w:abstractNumId="34">
     <w:nsid w:val="754C46DC"/>
     <w:multiLevelType w:val="hybridMultilevel"/>
     <w:tmpl w:val="757C7FB4"/>
@@ -7551,7 +8987,7 @@
       </w:pPr>
     </w:lvl>
   </w:abstractNum>
-  <w:abstractNum w:abstractNumId="28">
+  <w:abstractNum w:abstractNumId="35">
     <w:nsid w:val="762C3F94"/>
     <w:multiLevelType w:val="hybridMultilevel"/>
     <w:tmpl w:val="A1F253A0"/>
@@ -7640,7 +9076,7 @@
       </w:pPr>
     </w:lvl>
   </w:abstractNum>
-  <w:abstractNum w:abstractNumId="29">
+  <w:abstractNum w:abstractNumId="36">
     <w:nsid w:val="77890362"/>
     <w:multiLevelType w:val="hybridMultilevel"/>
     <w:tmpl w:val="FB5CB91A"/>
@@ -7729,7 +9165,7 @@
       </w:pPr>
     </w:lvl>
   </w:abstractNum>
-  <w:abstractNum w:abstractNumId="30">
+  <w:abstractNum w:abstractNumId="37">
     <w:nsid w:val="7D2302DE"/>
     <w:multiLevelType w:val="hybridMultilevel"/>
     <w:tmpl w:val="70504F4E"/>
@@ -7818,7 +9254,7 @@
       </w:pPr>
     </w:lvl>
   </w:abstractNum>
-  <w:abstractNum w:abstractNumId="31">
+  <w:abstractNum w:abstractNumId="38">
     <w:nsid w:val="7D421824"/>
     <w:multiLevelType w:val="hybridMultilevel"/>
     <w:tmpl w:val="C7E679BC"/>
@@ -7907,7 +9343,7 @@
       </w:pPr>
     </w:lvl>
   </w:abstractNum>
-  <w:abstractNum w:abstractNumId="32">
+  <w:abstractNum w:abstractNumId="39">
     <w:nsid w:val="7F744A6A"/>
     <w:multiLevelType w:val="hybridMultilevel"/>
     <w:tmpl w:val="AA74A40C"/>
@@ -7996,7 +9432,7 @@
       </w:pPr>
     </w:lvl>
   </w:abstractNum>
-  <w:abstractNum w:abstractNumId="33">
+  <w:abstractNum w:abstractNumId="40">
     <w:nsid w:val="7F9541CA"/>
     <w:multiLevelType w:val="hybridMultilevel"/>
     <w:tmpl w:val="5150D8BE"/>
@@ -8086,112 +9522,909 @@
     </w:lvl>
   </w:abstractNum>
   <w:num w:numId="1">
-    <w:abstractNumId w:val="32"/>
+    <w:abstractNumId w:val="39"/>
   </w:num>
   <w:num w:numId="2">
-    <w:abstractNumId w:val="29"/>
+    <w:abstractNumId w:val="36"/>
   </w:num>
   <w:num w:numId="3">
-    <w:abstractNumId w:val="16"/>
+    <w:abstractNumId w:val="17"/>
   </w:num>
   <w:num w:numId="4">
-    <w:abstractNumId w:val="17"/>
+    <w:abstractNumId w:val="18"/>
   </w:num>
   <w:num w:numId="5">
+    <w:abstractNumId w:val="27"/>
+  </w:num>
+  <w:num w:numId="6">
     <w:abstractNumId w:val="23"/>
   </w:num>
-  <w:num w:numId="6">
-    <w:abstractNumId w:val="21"/>
+  <w:num w:numId="7">
+    <w:abstractNumId w:val="9"/>
   </w:num>
-  <w:num w:numId="7">
+  <w:num w:numId="8">
+    <w:abstractNumId w:val="11"/>
+  </w:num>
+  <w:num w:numId="9">
+    <w:abstractNumId w:val="20"/>
+  </w:num>
+  <w:num w:numId="10">
+    <w:abstractNumId w:val="12"/>
+  </w:num>
+  <w:num w:numId="11">
+    <w:abstractNumId w:val="15"/>
+  </w:num>
+  <w:num w:numId="12">
     <w:abstractNumId w:val="8"/>
   </w:num>
-  <w:num w:numId="8">
-    <w:abstractNumId w:val="10"/>
-  </w:num>
-  <w:num w:numId="9">
-    <w:abstractNumId w:val="18"/>
-  </w:num>
-  <w:num w:numId="10">
-    <w:abstractNumId w:val="11"/>
-  </w:num>
-  <w:num w:numId="11">
-    <w:abstractNumId w:val="14"/>
-  </w:num>
-  <w:num w:numId="12">
-    <w:abstractNumId w:val="7"/>
-  </w:num>
   <w:num w:numId="13">
-    <w:abstractNumId w:val="5"/>
+    <w:abstractNumId w:val="6"/>
   </w:num>
   <w:num w:numId="14">
-    <w:abstractNumId w:val="19"/>
+    <w:abstractNumId w:val="21"/>
   </w:num>
   <w:num w:numId="15">
     <w:abstractNumId w:val="1"/>
   </w:num>
   <w:num w:numId="16">
-    <w:abstractNumId w:val="12"/>
+    <w:abstractNumId w:val="13"/>
   </w:num>
   <w:num w:numId="17">
+    <w:abstractNumId w:val="25"/>
+  </w:num>
+  <w:num w:numId="18">
+    <w:abstractNumId w:val="31"/>
+  </w:num>
+  <w:num w:numId="19">
+    <w:abstractNumId w:val="38"/>
+  </w:num>
+  <w:num w:numId="20">
+    <w:abstractNumId w:val="34"/>
+  </w:num>
+  <w:num w:numId="21">
+    <w:abstractNumId w:val="35"/>
+  </w:num>
+  <w:num w:numId="22">
+    <w:abstractNumId w:val="37"/>
+  </w:num>
+  <w:num w:numId="23">
     <w:abstractNumId w:val="22"/>
   </w:num>
-  <w:num w:numId="18">
-    <w:abstractNumId w:val="25"/>
+  <w:num w:numId="24">
+    <w:abstractNumId w:val="40"/>
   </w:num>
-  <w:num w:numId="19">
-    <w:abstractNumId w:val="31"/>
+  <w:num w:numId="25">
+    <w:abstractNumId w:val="4"/>
   </w:num>
-  <w:num w:numId="20">
-    <w:abstractNumId w:val="27"/>
+  <w:num w:numId="26">
+    <w:abstractNumId w:val="14"/>
   </w:num>
-  <w:num w:numId="21">
-    <w:abstractNumId w:val="28"/>
-  </w:num>
-  <w:num w:numId="22">
+  <w:num w:numId="27">
     <w:abstractNumId w:val="30"/>
   </w:num>
-  <w:num w:numId="23">
-    <w:abstractNumId w:val="20"/>
-  </w:num>
-  <w:num w:numId="24">
-    <w:abstractNumId w:val="33"/>
-  </w:num>
-  <w:num w:numId="25">
-    <w:abstractNumId w:val="3"/>
-  </w:num>
-  <w:num w:numId="26">
-    <w:abstractNumId w:val="13"/>
-  </w:num>
-  <w:num w:numId="27">
-    <w:abstractNumId w:val="24"/>
-  </w:num>
   <w:num w:numId="28">
-    <w:abstractNumId w:val="6"/>
+    <w:abstractNumId w:val="7"/>
   </w:num>
   <w:num w:numId="29">
-    <w:abstractNumId w:val="9"/>
+    <w:abstractNumId w:val="10"/>
   </w:num>
   <w:num w:numId="30">
     <w:abstractNumId w:val="0"/>
   </w:num>
   <w:num w:numId="31">
-    <w:abstractNumId w:val="15"/>
+    <w:abstractNumId w:val="16"/>
   </w:num>
   <w:num w:numId="32">
-    <w:abstractNumId w:val="26"/>
+    <w:abstractNumId w:val="32"/>
   </w:num>
   <w:num w:numId="33">
-    <w:abstractNumId w:val="4"/>
+    <w:abstractNumId w:val="5"/>
   </w:num>
   <w:num w:numId="34">
     <w:abstractNumId w:val="2"/>
+  </w:num>
+  <w:num w:numId="35">
+    <w:abstractNumId w:val="28"/>
+  </w:num>
+  <w:num w:numId="36">
+    <w:abstractNumId w:val="26"/>
+  </w:num>
+  <w:num w:numId="37">
+    <w:abstractNumId w:val="24"/>
+  </w:num>
+  <w:num w:numId="38">
+    <w:abstractNumId w:val="29"/>
+  </w:num>
+  <w:num w:numId="39">
+    <w:abstractNumId w:val="3"/>
+  </w:num>
+  <w:num w:numId="40">
+    <w:abstractNumId w:val="33"/>
+  </w:num>
+  <w:num w:numId="41">
+    <w:abstractNumId w:val="19"/>
   </w:num>
 </w:numbering>
 </file>
 
 <file path=word/styles.xml><?xml version="1.0" encoding="utf-8"?>
 <w:styles xmlns:mc="http://schemas.openxmlformats.org/markup-compatibility/2006" xmlns:r="http://schemas.openxmlformats.org/officeDocument/2006/relationships" xmlns:w="http://schemas.openxmlformats.org/wordprocessingml/2006/main" xmlns:w14="http://schemas.microsoft.com/office/word/2010/wordml" mc:Ignorable="w14">
+  <w:docDefaults>
+    <w:rPrDefault>
+      <w:rPr>
+        <w:rFonts w:asciiTheme="minorHAnsi" w:eastAsiaTheme="minorHAnsi" w:hAnsiTheme="minorHAnsi" w:cstheme="minorBidi"/>
+        <w:sz w:val="22"/>
+        <w:szCs w:val="22"/>
+        <w:lang w:val="en-US" w:eastAsia="en-US" w:bidi="ar-SA"/>
+      </w:rPr>
+    </w:rPrDefault>
+    <w:pPrDefault>
+      <w:pPr>
+        <w:spacing w:after="200" w:line="276" w:lineRule="auto"/>
+      </w:pPr>
+    </w:pPrDefault>
+  </w:docDefaults>
+  <w:latentStyles w:defLockedState="0" w:defUIPriority="99" w:defSemiHidden="1" w:defUnhideWhenUsed="1" w:defQFormat="0" w:count="267">
+    <w:lsdException w:name="Normal" w:semiHidden="0" w:uiPriority="0" w:unhideWhenUsed="0" w:qFormat="1"/>
+    <w:lsdException w:name="heading 1" w:semiHidden="0" w:unhideWhenUsed="0" w:qFormat="1"/>
+    <w:lsdException w:name="heading 2" w:qFormat="1"/>
+    <w:lsdException w:name="heading 3" w:qFormat="1"/>
+    <w:lsdException w:name="heading 4" w:uiPriority="9" w:qFormat="1"/>
+    <w:lsdException w:name="heading 5" w:uiPriority="9" w:qFormat="1"/>
+    <w:lsdException w:name="heading 6" w:uiPriority="9" w:qFormat="1"/>
+    <w:lsdException w:name="heading 7" w:uiPriority="9" w:qFormat="1"/>
+    <w:lsdException w:name="heading 8" w:uiPriority="9" w:qFormat="1"/>
+    <w:lsdException w:name="heading 9" w:uiPriority="9" w:qFormat="1"/>
+    <w:lsdException w:name="toc 1" w:uiPriority="39"/>
+    <w:lsdException w:name="toc 2" w:uiPriority="39"/>
+    <w:lsdException w:name="toc 3" w:uiPriority="39"/>
+    <w:lsdException w:name="toc 4" w:uiPriority="39"/>
+    <w:lsdException w:name="toc 5" w:uiPriority="39"/>
+    <w:lsdException w:name="toc 6" w:uiPriority="39"/>
+    <w:lsdException w:name="toc 7" w:uiPriority="39"/>
+    <w:lsdException w:name="toc 8" w:uiPriority="39"/>
+    <w:lsdException w:name="toc 9" w:uiPriority="39"/>
+    <w:lsdException w:name="caption" w:uiPriority="35" w:qFormat="1"/>
+    <w:lsdException w:name="Title" w:semiHidden="0" w:uiPriority="10" w:unhideWhenUsed="0" w:qFormat="1"/>
+    <w:lsdException w:name="Default Paragraph Font" w:uiPriority="1"/>
+    <w:lsdException w:name="Subtitle" w:semiHidden="0" w:uiPriority="11" w:unhideWhenUsed="0" w:qFormat="1"/>
+    <w:lsdException w:name="Strong" w:semiHidden="0" w:unhideWhenUsed="0" w:qFormat="1"/>
+    <w:lsdException w:name="Emphasis" w:semiHidden="0" w:unhideWhenUsed="0" w:qFormat="1"/>
+    <w:lsdException w:name="Table Grid" w:semiHidden="0" w:unhideWhenUsed="0"/>
+    <w:lsdException w:name="Placeholder Text" w:unhideWhenUsed="0"/>
+    <w:lsdException w:name="No Spacing" w:semiHidden="0" w:unhideWhenUsed="0" w:qFormat="1"/>
+    <w:lsdException w:name="Light Shading" w:semiHidden="0" w:uiPriority="60" w:unhideWhenUsed="0"/>
+    <w:lsdException w:name="Light List" w:semiHidden="0" w:uiPriority="61" w:unhideWhenUsed="0"/>
+    <w:lsdException w:name="Light Grid" w:semiHidden="0" w:uiPriority="62" w:unhideWhenUsed="0"/>
+    <w:lsdException w:name="Medium Shading 1" w:semiHidden="0" w:uiPriority="63" w:unhideWhenUsed="0"/>
+    <w:lsdException w:name="Medium Shading 2" w:semiHidden="0" w:uiPriority="64" w:unhideWhenUsed="0"/>
+    <w:lsdException w:name="Medium List 1" w:semiHidden="0" w:uiPriority="65" w:unhideWhenUsed="0"/>
+    <w:lsdException w:name="Medium List 2" w:semiHidden="0" w:uiPriority="66" w:unhideWhenUsed="0"/>
+    <w:lsdException w:name="Medium Grid 1" w:semiHidden="0" w:uiPriority="67" w:unhideWhenUsed="0"/>
+    <w:lsdException w:name="Medium Grid 2" w:semiHidden="0" w:uiPriority="68" w:unhideWhenUsed="0"/>
+    <w:lsdException w:name="Medium Grid 3" w:semiHidden="0" w:uiPriority="69" w:unhideWhenUsed="0"/>
+    <w:lsdException w:name="Dark List" w:semiHidden="0" w:uiPriority="70" w:unhideWhenUsed="0"/>
+    <w:lsdException w:name="Colorful Shading" w:semiHidden="0" w:uiPriority="71" w:unhideWhenUsed="0"/>
+    <w:lsdException w:name="Colorful List" w:semiHidden="0" w:uiPriority="72" w:unhideWhenUsed="0"/>
+    <w:lsdException w:name="Colorful Grid" w:semiHidden="0" w:uiPriority="73" w:unhideWhenUsed="0"/>
+    <w:lsdException w:name="Light Shading Accent 1" w:semiHidden="0" w:uiPriority="60" w:unhideWhenUsed="0"/>
+    <w:lsdException w:name="Light List Accent 1" w:semiHidden="0" w:uiPriority="61" w:unhideWhenUsed="0"/>
+    <w:lsdException w:name="Light Grid Accent 1" w:semiHidden="0" w:uiPriority="62" w:unhideWhenUsed="0"/>
+    <w:lsdException w:name="Medium Shading 1 Accent 1" w:semiHidden="0" w:uiPriority="63" w:unhideWhenUsed="0"/>
+    <w:lsdException w:name="Medium Shading 2 Accent 1" w:semiHidden="0" w:uiPriority="64" w:unhideWhenUsed="0"/>
+    <w:lsdException w:name="Medium List 1 Accent 1" w:semiHidden="0" w:uiPriority="65" w:unhideWhenUsed="0"/>
+    <w:lsdException w:name="Revision" w:unhideWhenUsed="0"/>
+    <w:lsdException w:name="List Paragraph" w:semiHidden="0" w:unhideWhenUsed="0" w:qFormat="1"/>
+    <w:lsdException w:name="Quote" w:semiHidden="0" w:unhideWhenUsed="0" w:qFormat="1"/>
+    <w:lsdException w:name="Intense Quote" w:semiHidden="0" w:uiPriority="30" w:unhideWhenUsed="0" w:qFormat="1"/>
+    <w:lsdException w:name="Medium List 2 Accent 1" w:semiHidden="0" w:uiPriority="66" w:unhideWhenUsed="0"/>
+    <w:lsdException w:name="Medium Grid 1 Accent 1" w:semiHidden="0" w:uiPriority="67" w:unhideWhenUsed="0"/>
+    <w:lsdException w:name="Medium Grid 2 Accent 1" w:semiHidden="0" w:uiPriority="68" w:unhideWhenUsed="0"/>
+    <w:lsdException w:name="Medium Grid 3 Accent 1" w:semiHidden="0" w:uiPriority="69" w:unhideWhenUsed="0"/>
+    <w:lsdException w:name="Dark List Accent 1" w:semiHidden="0" w:uiPriority="70" w:unhideWhenUsed="0"/>
+    <w:lsdException w:name="Colorful Shading Accent 1" w:semiHidden="0" w:uiPriority="71" w:unhideWhenUsed="0"/>
+    <w:lsdException w:name="Colorful List Accent 1" w:semiHidden="0" w:uiPriority="72" w:unhideWhenUsed="0"/>
+    <w:lsdException w:name="Colorful Grid Accent 1" w:semiHidden="0" w:uiPriority="73" w:unhideWhenUsed="0"/>
+    <w:lsdException w:name="Light Shading Accent 2" w:semiHidden="0" w:uiPriority="60" w:unhideWhenUsed="0"/>
+    <w:lsdException w:name="Light List Accent 2" w:semiHidden="0" w:uiPriority="61" w:unhideWhenUsed="0"/>
+    <w:lsdException w:name="Light Grid Accent 2" w:semiHidden="0" w:uiPriority="62" w:unhideWhenUsed="0"/>
+    <w:lsdException w:name="Medium Shading 1 Accent 2" w:semiHidden="0" w:uiPriority="63" w:unhideWhenUsed="0"/>
+    <w:lsdException w:name="Medium Shading 2 Accent 2" w:semiHidden="0" w:uiPriority="64" w:unhideWhenUsed="0"/>
+    <w:lsdException w:name="Medium List 1 Accent 2" w:semiHidden="0" w:uiPriority="65" w:unhideWhenUsed="0"/>
+    <w:lsdException w:name="Medium List 2 Accent 2" w:semiHidden="0" w:uiPriority="66" w:unhideWhenUsed="0"/>
+    <w:lsdException w:name="Medium Grid 1 Accent 2" w:semiHidden="0" w:uiPriority="67" w:unhideWhenUsed="0"/>
+    <w:lsdException w:name="Medium Grid 2 Accent 2" w:semiHidden="0" w:uiPriority="68" w:unhideWhenUsed="0"/>
+    <w:lsdException w:name="Medium Grid 3 Accent 2" w:semiHidden="0" w:uiPriority="69" w:unhideWhenUsed="0"/>
+    <w:lsdException w:name="Dark List Accent 2" w:semiHidden="0" w:uiPriority="70" w:unhideWhenUsed="0"/>
+    <w:lsdException w:name="Colorful Shading Accent 2" w:semiHidden="0" w:uiPriority="71" w:unhideWhenUsed="0"/>
+    <w:lsdException w:name="Colorful List Accent 2" w:semiHidden="0" w:uiPriority="72" w:unhideWhenUsed="0"/>
+    <w:lsdException w:name="Colorful Grid Accent 2" w:semiHidden="0" w:uiPriority="73" w:unhideWhenUsed="0"/>
+    <w:lsdException w:name="Light Shading Accent 3" w:semiHidden="0" w:uiPriority="60" w:unhideWhenUsed="0"/>
+    <w:lsdException w:name="Light List Accent 3" w:semiHidden="0" w:uiPriority="61" w:unhideWhenUsed="0"/>
+    <w:lsdException w:name="Light Grid Accent 3" w:semiHidden="0" w:uiPriority="62" w:unhideWhenUsed="0"/>
+    <w:lsdException w:name="Medium Shading 1 Accent 3" w:semiHidden="0" w:uiPriority="63" w:unhideWhenUsed="0"/>
+    <w:lsdException w:name="Medium Shading 2 Accent 3" w:semiHidden="0" w:uiPriority="64" w:unhideWhenUsed="0"/>
+    <w:lsdException w:name="Medium List 1 Accent 3" w:semiHidden="0" w:uiPriority="65" w:unhideWhenUsed="0"/>
+    <w:lsdException w:name="Medium List 2 Accent 3" w:semiHidden="0" w:uiPriority="66" w:unhideWhenUsed="0"/>
+    <w:lsdException w:name="Medium Grid 1 Accent 3" w:semiHidden="0" w:uiPriority="67" w:unhideWhenUsed="0"/>
+    <w:lsdException w:name="Medium Grid 2 Accent 3" w:semiHidden="0" w:uiPriority="68" w:unhideWhenUsed="0"/>
+    <w:lsdException w:name="Medium Grid 3 Accent 3" w:semiHidden="0" w:uiPriority="69" w:unhideWhenUsed="0"/>
+    <w:lsdException w:name="Dark List Accent 3" w:semiHidden="0" w:uiPriority="70" w:unhideWhenUsed="0"/>
+    <w:lsdException w:name="Colorful Shading Accent 3" w:semiHidden="0" w:uiPriority="71" w:unhideWhenUsed="0"/>
+    <w:lsdException w:name="Colorful List Accent 3" w:semiHidden="0" w:uiPriority="72" w:unhideWhenUsed="0"/>
+    <w:lsdException w:name="Colorful Grid Accent 3" w:semiHidden="0" w:uiPriority="73" w:unhideWhenUsed="0"/>
+    <w:lsdException w:name="Light Shading Accent 4" w:semiHidden="0" w:uiPriority="60" w:unhideWhenUsed="0"/>
+    <w:lsdException w:name="Light List Accent 4" w:semiHidden="0" w:uiPriority="61" w:unhideWhenUsed="0"/>
+    <w:lsdException w:name="Light Grid Accent 4" w:semiHidden="0" w:uiPriority="62" w:unhideWhenUsed="0"/>
+    <w:lsdException w:name="Medium Shading 1 Accent 4" w:semiHidden="0" w:uiPriority="63" w:unhideWhenUsed="0"/>
+    <w:lsdException w:name="Medium Shading 2 Accent 4" w:semiHidden="0" w:uiPriority="64" w:unhideWhenUsed="0"/>
+    <w:lsdException w:name="Medium List 1 Accent 4" w:semiHidden="0" w:uiPriority="65" w:unhideWhenUsed="0"/>
+    <w:lsdException w:name="Medium List 2 Accent 4" w:semiHidden="0" w:uiPriority="66" w:unhideWhenUsed="0"/>
+    <w:lsdException w:name="Medium Grid 1 Accent 4" w:semiHidden="0" w:uiPriority="67" w:unhideWhenUsed="0"/>
+    <w:lsdException w:name="Medium Grid 2 Accent 4" w:semiHidden="0" w:uiPriority="68" w:unhideWhenUsed="0"/>
+    <w:lsdException w:name="Medium Grid 3 Accent 4" w:semiHidden="0" w:uiPriority="69" w:unhideWhenUsed="0"/>
+    <w:lsdException w:name="Dark List Accent 4" w:semiHidden="0" w:uiPriority="70" w:unhideWhenUsed="0"/>
+    <w:lsdException w:name="Colorful Shading Accent 4" w:semiHidden="0" w:uiPriority="71" w:unhideWhenUsed="0"/>
+    <w:lsdException w:name="Colorful List Accent 4" w:semiHidden="0" w:uiPriority="72" w:unhideWhenUsed="0"/>
+    <w:lsdException w:name="Colorful Grid Accent 4" w:semiHidden="0" w:uiPriority="73" w:unhideWhenUsed="0"/>
+    <w:lsdException w:name="Light Shading Accent 5" w:semiHidden="0" w:uiPriority="60" w:unhideWhenUsed="0"/>
+    <w:lsdException w:name="Light List Accent 5" w:semiHidden="0" w:uiPriority="61" w:unhideWhenUsed="0"/>
+    <w:lsdException w:name="Light Grid Accent 5" w:semiHidden="0" w:uiPriority="62" w:unhideWhenUsed="0"/>
+    <w:lsdException w:name="Medium Shading 1 Accent 5" w:semiHidden="0" w:uiPriority="63" w:unhideWhenUsed="0"/>
+    <w:lsdException w:name="Medium Shading 2 Accent 5" w:semiHidden="0" w:uiPriority="64" w:unhideWhenUsed="0"/>
+    <w:lsdException w:name="Medium List 1 Accent 5" w:semiHidden="0" w:uiPriority="65" w:unhideWhenUsed="0"/>
+    <w:lsdException w:name="Medium List 2 Accent 5" w:semiHidden="0" w:uiPriority="66" w:unhideWhenUsed="0"/>
+    <w:lsdException w:name="Medium Grid 1 Accent 5" w:semiHidden="0" w:uiPriority="67" w:unhideWhenUsed="0"/>
+    <w:lsdException w:name="Medium Grid 2 Accent 5" w:semiHidden="0" w:uiPriority="68" w:unhideWhenUsed="0"/>
+    <w:lsdException w:name="Medium Grid 3 Accent 5" w:semiHidden="0" w:uiPriority="69" w:unhideWhenUsed="0"/>
+    <w:lsdException w:name="Dark List Accent 5" w:semiHidden="0" w:uiPriority="70" w:unhideWhenUsed="0"/>
+    <w:lsdException w:name="Colorful Shading Accent 5" w:semiHidden="0" w:uiPriority="71" w:unhideWhenUsed="0"/>
+    <w:lsdException w:name="Colorful List Accent 5" w:semiHidden="0" w:uiPriority="72" w:unhideWhenUsed="0"/>
+    <w:lsdException w:name="Colorful Grid Accent 5" w:semiHidden="0" w:uiPriority="73" w:unhideWhenUsed="0"/>
+    <w:lsdException w:name="Light Shading Accent 6" w:semiHidden="0" w:uiPriority="60" w:unhideWhenUsed="0"/>
+    <w:lsdException w:name="Light List Accent 6" w:semiHidden="0" w:uiPriority="61" w:unhideWhenUsed="0"/>
+    <w:lsdException w:name="Light Grid Accent 6" w:semiHidden="0" w:uiPriority="62" w:unhideWhenUsed="0"/>
+    <w:lsdException w:name="Medium Shading 1 Accent 6" w:semiHidden="0" w:uiPriority="63" w:unhideWhenUsed="0"/>
+    <w:lsdException w:name="Medium Shading 2 Accent 6" w:semiHidden="0" w:uiPriority="64" w:unhideWhenUsed="0"/>
+    <w:lsdException w:name="Medium List 1 Accent 6" w:semiHidden="0" w:uiPriority="65" w:unhideWhenUsed="0"/>
+    <w:lsdException w:name="Medium List 2 Accent 6" w:semiHidden="0" w:uiPriority="66" w:unhideWhenUsed="0"/>
+    <w:lsdException w:name="Medium Grid 1 Accent 6" w:semiHidden="0" w:uiPriority="67" w:unhideWhenUsed="0"/>
+    <w:lsdException w:name="Medium Grid 2 Accent 6" w:semiHidden="0" w:uiPriority="68" w:unhideWhenUsed="0"/>
+    <w:lsdException w:name="Medium Grid 3 Accent 6" w:semiHidden="0" w:uiPriority="69" w:unhideWhenUsed="0"/>
+    <w:lsdException w:name="Dark List Accent 6" w:semiHidden="0" w:uiPriority="70" w:unhideWhenUsed="0"/>
+    <w:lsdException w:name="Colorful Shading Accent 6" w:semiHidden="0" w:uiPriority="71" w:unhideWhenUsed="0"/>
+    <w:lsdException w:name="Colorful List Accent 6" w:semiHidden="0" w:uiPriority="72" w:unhideWhenUsed="0"/>
+    <w:lsdException w:name="Colorful Grid Accent 6" w:semiHidden="0" w:uiPriority="73" w:unhideWhenUsed="0"/>
+    <w:lsdException w:name="Subtle Emphasis" w:semiHidden="0" w:uiPriority="19" w:unhideWhenUsed="0" w:qFormat="1"/>
+    <w:lsdException w:name="Intense Emphasis" w:semiHidden="0" w:uiPriority="21" w:unhideWhenUsed="0" w:qFormat="1"/>
+    <w:lsdException w:name="Subtle Reference" w:semiHidden="0" w:uiPriority="31" w:unhideWhenUsed="0" w:qFormat="1"/>
+    <w:lsdException w:name="Intense Reference" w:semiHidden="0" w:uiPriority="32" w:unhideWhenUsed="0" w:qFormat="1"/>
+    <w:lsdException w:name="Book Title" w:semiHidden="0" w:uiPriority="33" w:unhideWhenUsed="0" w:qFormat="1"/>
+    <w:lsdException w:name="Bibliography" w:uiPriority="37"/>
+    <w:lsdException w:name="TOC Heading" w:qFormat="1"/>
+  </w:latentStyles>
+  <w:style w:type="paragraph" w:default="1" w:styleId="Normal">
+    <w:name w:val="Normal"/>
+    <w:qFormat/>
+    <w:rsid w:val="0018725A"/>
+    <w:rPr>
+      <w:lang w:val="es-AR"/>
+    </w:rPr>
+  </w:style>
+  <w:style w:type="paragraph" w:styleId="Ttulo1">
+    <w:name w:val="heading 1"/>
+    <w:basedOn w:val="Normal"/>
+    <w:next w:val="Normal"/>
+    <w:link w:val="Ttulo1Car"/>
+    <w:uiPriority w:val="99"/>
+    <w:qFormat/>
+    <w:rsid w:val="0018725A"/>
+    <w:pPr>
+      <w:keepNext/>
+      <w:keepLines/>
+      <w:spacing w:before="480" w:after="0"/>
+      <w:outlineLvl w:val="0"/>
+    </w:pPr>
+    <w:rPr>
+      <w:rFonts w:asciiTheme="majorHAnsi" w:eastAsiaTheme="majorEastAsia" w:hAnsiTheme="majorHAnsi" w:cstheme="majorBidi"/>
+      <w:b/>
+      <w:bCs/>
+      <w:color w:val="527D55" w:themeColor="accent1" w:themeShade="BF"/>
+      <w:sz w:val="28"/>
+      <w:szCs w:val="28"/>
+    </w:rPr>
+  </w:style>
+  <w:style w:type="paragraph" w:styleId="Ttulo2">
+    <w:name w:val="heading 2"/>
+    <w:basedOn w:val="Normal"/>
+    <w:next w:val="Normal"/>
+    <w:link w:val="Ttulo2Car"/>
+    <w:uiPriority w:val="99"/>
+    <w:unhideWhenUsed/>
+    <w:qFormat/>
+    <w:rsid w:val="0018725A"/>
+    <w:pPr>
+      <w:keepNext/>
+      <w:keepLines/>
+      <w:spacing w:before="200" w:after="0"/>
+      <w:outlineLvl w:val="1"/>
+    </w:pPr>
+    <w:rPr>
+      <w:rFonts w:asciiTheme="majorHAnsi" w:eastAsiaTheme="majorEastAsia" w:hAnsiTheme="majorHAnsi" w:cstheme="majorBidi"/>
+      <w:b/>
+      <w:bCs/>
+      <w:color w:val="72A376" w:themeColor="accent1"/>
+      <w:sz w:val="26"/>
+      <w:szCs w:val="26"/>
+    </w:rPr>
+  </w:style>
+  <w:style w:type="paragraph" w:styleId="Ttulo3">
+    <w:name w:val="heading 3"/>
+    <w:basedOn w:val="Normal"/>
+    <w:next w:val="Normal"/>
+    <w:link w:val="Ttulo3Car"/>
+    <w:uiPriority w:val="99"/>
+    <w:unhideWhenUsed/>
+    <w:qFormat/>
+    <w:rsid w:val="0018725A"/>
+    <w:pPr>
+      <w:keepNext/>
+      <w:keepLines/>
+      <w:spacing w:before="200" w:after="0"/>
+      <w:outlineLvl w:val="2"/>
+    </w:pPr>
+    <w:rPr>
+      <w:rFonts w:asciiTheme="majorHAnsi" w:eastAsiaTheme="majorEastAsia" w:hAnsiTheme="majorHAnsi" w:cstheme="majorBidi"/>
+      <w:b/>
+      <w:bCs/>
+      <w:color w:val="72A376" w:themeColor="accent1"/>
+    </w:rPr>
+  </w:style>
+  <w:style w:type="paragraph" w:styleId="Ttulo4">
+    <w:name w:val="heading 4"/>
+    <w:basedOn w:val="Normal"/>
+    <w:next w:val="Normal"/>
+    <w:link w:val="Ttulo4Car"/>
+    <w:uiPriority w:val="9"/>
+    <w:unhideWhenUsed/>
+    <w:qFormat/>
+    <w:rsid w:val="00B61AF7"/>
+    <w:pPr>
+      <w:keepNext/>
+      <w:keepLines/>
+      <w:spacing w:before="200" w:after="0"/>
+      <w:outlineLvl w:val="3"/>
+    </w:pPr>
+    <w:rPr>
+      <w:rFonts w:asciiTheme="majorHAnsi" w:eastAsiaTheme="majorEastAsia" w:hAnsiTheme="majorHAnsi" w:cstheme="majorBidi"/>
+      <w:b/>
+      <w:bCs/>
+      <w:i/>
+      <w:iCs/>
+      <w:color w:val="72A376" w:themeColor="accent1"/>
+    </w:rPr>
+  </w:style>
+  <w:style w:type="character" w:default="1" w:styleId="Fuentedeprrafopredeter">
+    <w:name w:val="Default Paragraph Font"/>
+    <w:uiPriority w:val="1"/>
+    <w:semiHidden/>
+    <w:unhideWhenUsed/>
+  </w:style>
+  <w:style w:type="table" w:default="1" w:styleId="Tablanormal">
+    <w:name w:val="Normal Table"/>
+    <w:uiPriority w:val="99"/>
+    <w:semiHidden/>
+    <w:unhideWhenUsed/>
+    <w:tblPr>
+      <w:tblInd w:w="0" w:type="dxa"/>
+      <w:tblCellMar>
+        <w:top w:w="0" w:type="dxa"/>
+        <w:left w:w="108" w:type="dxa"/>
+        <w:bottom w:w="0" w:type="dxa"/>
+        <w:right w:w="108" w:type="dxa"/>
+      </w:tblCellMar>
+    </w:tblPr>
+  </w:style>
+  <w:style w:type="numbering" w:default="1" w:styleId="Sinlista">
+    <w:name w:val="No List"/>
+    <w:uiPriority w:val="99"/>
+    <w:semiHidden/>
+    <w:unhideWhenUsed/>
+  </w:style>
+  <w:style w:type="character" w:customStyle="1" w:styleId="Ttulo1Car">
+    <w:name w:val="Título 1 Car"/>
+    <w:basedOn w:val="Fuentedeprrafopredeter"/>
+    <w:link w:val="Ttulo1"/>
+    <w:uiPriority w:val="99"/>
+    <w:rsid w:val="0018725A"/>
+    <w:rPr>
+      <w:rFonts w:asciiTheme="majorHAnsi" w:eastAsiaTheme="majorEastAsia" w:hAnsiTheme="majorHAnsi" w:cstheme="majorBidi"/>
+      <w:b/>
+      <w:bCs/>
+      <w:color w:val="527D55" w:themeColor="accent1" w:themeShade="BF"/>
+      <w:sz w:val="28"/>
+      <w:szCs w:val="28"/>
+      <w:lang w:val="es-AR"/>
+    </w:rPr>
+  </w:style>
+  <w:style w:type="character" w:customStyle="1" w:styleId="Ttulo2Car">
+    <w:name w:val="Título 2 Car"/>
+    <w:basedOn w:val="Fuentedeprrafopredeter"/>
+    <w:link w:val="Ttulo2"/>
+    <w:uiPriority w:val="99"/>
+    <w:rsid w:val="0018725A"/>
+    <w:rPr>
+      <w:rFonts w:asciiTheme="majorHAnsi" w:eastAsiaTheme="majorEastAsia" w:hAnsiTheme="majorHAnsi" w:cstheme="majorBidi"/>
+      <w:b/>
+      <w:bCs/>
+      <w:color w:val="72A376" w:themeColor="accent1"/>
+      <w:sz w:val="26"/>
+      <w:szCs w:val="26"/>
+      <w:lang w:val="es-AR"/>
+    </w:rPr>
+  </w:style>
+  <w:style w:type="character" w:customStyle="1" w:styleId="Ttulo3Car">
+    <w:name w:val="Título 3 Car"/>
+    <w:basedOn w:val="Fuentedeprrafopredeter"/>
+    <w:link w:val="Ttulo3"/>
+    <w:uiPriority w:val="99"/>
+    <w:rsid w:val="0018725A"/>
+    <w:rPr>
+      <w:rFonts w:asciiTheme="majorHAnsi" w:eastAsiaTheme="majorEastAsia" w:hAnsiTheme="majorHAnsi" w:cstheme="majorBidi"/>
+      <w:b/>
+      <w:bCs/>
+      <w:color w:val="72A376" w:themeColor="accent1"/>
+      <w:lang w:val="es-AR"/>
+    </w:rPr>
+  </w:style>
+  <w:style w:type="table" w:styleId="Tablaconcuadrcula">
+    <w:name w:val="Table Grid"/>
+    <w:basedOn w:val="Tablanormal"/>
+    <w:uiPriority w:val="99"/>
+    <w:rsid w:val="0018725A"/>
+    <w:pPr>
+      <w:spacing w:after="0" w:line="240" w:lineRule="auto"/>
+    </w:pPr>
+    <w:tblPr>
+      <w:tblInd w:w="0" w:type="dxa"/>
+      <w:tblBorders>
+        <w:top w:val="single" w:sz="4" w:space="0" w:color="auto"/>
+        <w:left w:val="single" w:sz="4" w:space="0" w:color="auto"/>
+        <w:bottom w:val="single" w:sz="4" w:space="0" w:color="auto"/>
+        <w:right w:val="single" w:sz="4" w:space="0" w:color="auto"/>
+        <w:insideH w:val="single" w:sz="4" w:space="0" w:color="auto"/>
+        <w:insideV w:val="single" w:sz="4" w:space="0" w:color="auto"/>
+      </w:tblBorders>
+      <w:tblCellMar>
+        <w:top w:w="0" w:type="dxa"/>
+        <w:left w:w="108" w:type="dxa"/>
+        <w:bottom w:w="0" w:type="dxa"/>
+        <w:right w:w="108" w:type="dxa"/>
+      </w:tblCellMar>
+    </w:tblPr>
+  </w:style>
+  <w:style w:type="paragraph" w:styleId="Prrafodelista">
+    <w:name w:val="List Paragraph"/>
+    <w:basedOn w:val="Normal"/>
+    <w:uiPriority w:val="99"/>
+    <w:qFormat/>
+    <w:rsid w:val="0018725A"/>
+    <w:pPr>
+      <w:ind w:left="720"/>
+      <w:contextualSpacing/>
+    </w:pPr>
+  </w:style>
+  <w:style w:type="paragraph" w:styleId="Encabezado">
+    <w:name w:val="header"/>
+    <w:basedOn w:val="Normal"/>
+    <w:link w:val="EncabezadoCar"/>
+    <w:uiPriority w:val="99"/>
+    <w:unhideWhenUsed/>
+    <w:rsid w:val="0018725A"/>
+    <w:pPr>
+      <w:tabs>
+        <w:tab w:val="center" w:pos="4419"/>
+        <w:tab w:val="right" w:pos="8838"/>
+      </w:tabs>
+      <w:spacing w:after="0" w:line="240" w:lineRule="auto"/>
+    </w:pPr>
+  </w:style>
+  <w:style w:type="character" w:customStyle="1" w:styleId="EncabezadoCar">
+    <w:name w:val="Encabezado Car"/>
+    <w:basedOn w:val="Fuentedeprrafopredeter"/>
+    <w:link w:val="Encabezado"/>
+    <w:uiPriority w:val="99"/>
+    <w:rsid w:val="0018725A"/>
+    <w:rPr>
+      <w:lang w:val="es-AR"/>
+    </w:rPr>
+  </w:style>
+  <w:style w:type="paragraph" w:styleId="Piedepgina">
+    <w:name w:val="footer"/>
+    <w:basedOn w:val="Normal"/>
+    <w:link w:val="PiedepginaCar"/>
+    <w:uiPriority w:val="99"/>
+    <w:unhideWhenUsed/>
+    <w:rsid w:val="0018725A"/>
+    <w:pPr>
+      <w:tabs>
+        <w:tab w:val="center" w:pos="4419"/>
+        <w:tab w:val="right" w:pos="8838"/>
+      </w:tabs>
+      <w:spacing w:after="0" w:line="240" w:lineRule="auto"/>
+    </w:pPr>
+  </w:style>
+  <w:style w:type="character" w:customStyle="1" w:styleId="PiedepginaCar">
+    <w:name w:val="Pie de página Car"/>
+    <w:basedOn w:val="Fuentedeprrafopredeter"/>
+    <w:link w:val="Piedepgina"/>
+    <w:uiPriority w:val="99"/>
+    <w:rsid w:val="0018725A"/>
+    <w:rPr>
+      <w:lang w:val="es-AR"/>
+    </w:rPr>
+  </w:style>
+  <w:style w:type="paragraph" w:styleId="TtulodeTDC">
+    <w:name w:val="TOC Heading"/>
+    <w:basedOn w:val="Ttulo1"/>
+    <w:next w:val="Normal"/>
+    <w:uiPriority w:val="99"/>
+    <w:unhideWhenUsed/>
+    <w:qFormat/>
+    <w:rsid w:val="0018725A"/>
+    <w:pPr>
+      <w:outlineLvl w:val="9"/>
+    </w:pPr>
+    <w:rPr>
+      <w:lang w:val="en-US" w:eastAsia="ja-JP"/>
+    </w:rPr>
+  </w:style>
+  <w:style w:type="paragraph" w:styleId="TDC1">
+    <w:name w:val="toc 1"/>
+    <w:basedOn w:val="Normal"/>
+    <w:next w:val="Normal"/>
+    <w:autoRedefine/>
+    <w:uiPriority w:val="39"/>
+    <w:unhideWhenUsed/>
+    <w:rsid w:val="0018725A"/>
+    <w:pPr>
+      <w:spacing w:after="100"/>
+    </w:pPr>
+  </w:style>
+  <w:style w:type="paragraph" w:styleId="TDC2">
+    <w:name w:val="toc 2"/>
+    <w:basedOn w:val="Normal"/>
+    <w:next w:val="Normal"/>
+    <w:autoRedefine/>
+    <w:uiPriority w:val="39"/>
+    <w:unhideWhenUsed/>
+    <w:rsid w:val="0018725A"/>
+    <w:pPr>
+      <w:spacing w:after="100"/>
+      <w:ind w:left="220"/>
+    </w:pPr>
+  </w:style>
+  <w:style w:type="character" w:styleId="Hipervnculo">
+    <w:name w:val="Hyperlink"/>
+    <w:basedOn w:val="Fuentedeprrafopredeter"/>
+    <w:uiPriority w:val="99"/>
+    <w:unhideWhenUsed/>
+    <w:rsid w:val="0018725A"/>
+    <w:rPr>
+      <w:color w:val="DB5353" w:themeColor="hyperlink"/>
+      <w:u w:val="single"/>
+    </w:rPr>
+  </w:style>
+  <w:style w:type="paragraph" w:styleId="Textodeglobo">
+    <w:name w:val="Balloon Text"/>
+    <w:basedOn w:val="Normal"/>
+    <w:link w:val="TextodegloboCar"/>
+    <w:uiPriority w:val="99"/>
+    <w:semiHidden/>
+    <w:unhideWhenUsed/>
+    <w:rsid w:val="0018725A"/>
+    <w:pPr>
+      <w:spacing w:after="0" w:line="240" w:lineRule="auto"/>
+    </w:pPr>
+    <w:rPr>
+      <w:rFonts w:ascii="Tahoma" w:hAnsi="Tahoma" w:cs="Tahoma"/>
+      <w:sz w:val="16"/>
+      <w:szCs w:val="16"/>
+    </w:rPr>
+  </w:style>
+  <w:style w:type="character" w:customStyle="1" w:styleId="TextodegloboCar">
+    <w:name w:val="Texto de globo Car"/>
+    <w:basedOn w:val="Fuentedeprrafopredeter"/>
+    <w:link w:val="Textodeglobo"/>
+    <w:uiPriority w:val="99"/>
+    <w:semiHidden/>
+    <w:rsid w:val="0018725A"/>
+    <w:rPr>
+      <w:rFonts w:ascii="Tahoma" w:hAnsi="Tahoma" w:cs="Tahoma"/>
+      <w:sz w:val="16"/>
+      <w:szCs w:val="16"/>
+      <w:lang w:val="es-AR"/>
+    </w:rPr>
+  </w:style>
+  <w:style w:type="character" w:styleId="Textoennegrita">
+    <w:name w:val="Strong"/>
+    <w:basedOn w:val="Fuentedeprrafopredeter"/>
+    <w:uiPriority w:val="99"/>
+    <w:qFormat/>
+    <w:rsid w:val="00E335FF"/>
+    <w:rPr>
+      <w:b/>
+      <w:bCs/>
+    </w:rPr>
+  </w:style>
+  <w:style w:type="paragraph" w:styleId="Cita">
+    <w:name w:val="Quote"/>
+    <w:basedOn w:val="Normal"/>
+    <w:next w:val="Normal"/>
+    <w:link w:val="CitaCar"/>
+    <w:uiPriority w:val="99"/>
+    <w:qFormat/>
+    <w:rsid w:val="00E335FF"/>
+    <w:rPr>
+      <w:i/>
+      <w:iCs/>
+      <w:color w:val="000000" w:themeColor="text1"/>
+      <w:lang w:val="en-US"/>
+    </w:rPr>
+  </w:style>
+  <w:style w:type="character" w:customStyle="1" w:styleId="CitaCar">
+    <w:name w:val="Cita Car"/>
+    <w:basedOn w:val="Fuentedeprrafopredeter"/>
+    <w:link w:val="Cita"/>
+    <w:uiPriority w:val="99"/>
+    <w:rsid w:val="00E335FF"/>
+    <w:rPr>
+      <w:i/>
+      <w:iCs/>
+      <w:color w:val="000000" w:themeColor="text1"/>
+    </w:rPr>
+  </w:style>
+  <w:style w:type="character" w:styleId="nfasis">
+    <w:name w:val="Emphasis"/>
+    <w:basedOn w:val="Fuentedeprrafopredeter"/>
+    <w:uiPriority w:val="99"/>
+    <w:qFormat/>
+    <w:rsid w:val="00E335FF"/>
+    <w:rPr>
+      <w:i/>
+      <w:iCs/>
+    </w:rPr>
+  </w:style>
+  <w:style w:type="paragraph" w:styleId="TDC3">
+    <w:name w:val="toc 3"/>
+    <w:basedOn w:val="Normal"/>
+    <w:next w:val="Normal"/>
+    <w:autoRedefine/>
+    <w:uiPriority w:val="39"/>
+    <w:unhideWhenUsed/>
+    <w:rsid w:val="00155D90"/>
+    <w:pPr>
+      <w:spacing w:after="100"/>
+      <w:ind w:left="440"/>
+    </w:pPr>
+  </w:style>
+  <w:style w:type="paragraph" w:styleId="Mapadeldocumento">
+    <w:name w:val="Document Map"/>
+    <w:basedOn w:val="Normal"/>
+    <w:link w:val="MapadeldocumentoCar"/>
+    <w:uiPriority w:val="99"/>
+    <w:semiHidden/>
+    <w:unhideWhenUsed/>
+    <w:rsid w:val="00311A28"/>
+    <w:pPr>
+      <w:spacing w:after="0" w:line="240" w:lineRule="auto"/>
+    </w:pPr>
+    <w:rPr>
+      <w:rFonts w:ascii="Tahoma" w:hAnsi="Tahoma" w:cs="Tahoma"/>
+      <w:sz w:val="16"/>
+      <w:szCs w:val="16"/>
+    </w:rPr>
+  </w:style>
+  <w:style w:type="character" w:customStyle="1" w:styleId="MapadeldocumentoCar">
+    <w:name w:val="Mapa del documento Car"/>
+    <w:basedOn w:val="Fuentedeprrafopredeter"/>
+    <w:link w:val="Mapadeldocumento"/>
+    <w:uiPriority w:val="99"/>
+    <w:semiHidden/>
+    <w:rsid w:val="00311A28"/>
+    <w:rPr>
+      <w:rFonts w:ascii="Tahoma" w:hAnsi="Tahoma" w:cs="Tahoma"/>
+      <w:sz w:val="16"/>
+      <w:szCs w:val="16"/>
+      <w:lang w:val="es-AR"/>
+    </w:rPr>
+  </w:style>
+  <w:style w:type="character" w:customStyle="1" w:styleId="Ttulo4Car">
+    <w:name w:val="Título 4 Car"/>
+    <w:basedOn w:val="Fuentedeprrafopredeter"/>
+    <w:link w:val="Ttulo4"/>
+    <w:uiPriority w:val="9"/>
+    <w:rsid w:val="00B61AF7"/>
+    <w:rPr>
+      <w:rFonts w:asciiTheme="majorHAnsi" w:eastAsiaTheme="majorEastAsia" w:hAnsiTheme="majorHAnsi" w:cstheme="majorBidi"/>
+      <w:b/>
+      <w:bCs/>
+      <w:i/>
+      <w:iCs/>
+      <w:color w:val="72A376" w:themeColor="accent1"/>
+      <w:lang w:val="es-AR"/>
+    </w:rPr>
+  </w:style>
+  <w:style w:type="paragraph" w:styleId="Sinespaciado">
+    <w:name w:val="No Spacing"/>
+    <w:link w:val="SinespaciadoCar"/>
+    <w:uiPriority w:val="99"/>
+    <w:qFormat/>
+    <w:rsid w:val="00A86EF6"/>
+    <w:pPr>
+      <w:spacing w:after="0" w:line="240" w:lineRule="auto"/>
+    </w:pPr>
+    <w:rPr>
+      <w:rFonts w:ascii="Calibri" w:eastAsia="Times New Roman" w:hAnsi="Calibri" w:cs="Times New Roman"/>
+      <w:lang w:bidi="en-US"/>
+    </w:rPr>
+  </w:style>
+  <w:style w:type="character" w:customStyle="1" w:styleId="SinespaciadoCar">
+    <w:name w:val="Sin espaciado Car"/>
+    <w:link w:val="Sinespaciado"/>
+    <w:uiPriority w:val="99"/>
+    <w:locked/>
+    <w:rsid w:val="00A86EF6"/>
+    <w:rPr>
+      <w:rFonts w:ascii="Calibri" w:eastAsia="Times New Roman" w:hAnsi="Calibri" w:cs="Times New Roman"/>
+      <w:lang w:bidi="en-US"/>
+    </w:rPr>
+  </w:style>
+  <w:style w:type="character" w:customStyle="1" w:styleId="Ttulo1Car1">
+    <w:name w:val="Título 1 Car1"/>
+    <w:basedOn w:val="Fuentedeprrafopredeter"/>
+    <w:uiPriority w:val="99"/>
+    <w:locked/>
+    <w:rsid w:val="007F213C"/>
+    <w:rPr>
+      <w:rFonts w:ascii="Cambria" w:hAnsi="Cambria"/>
+      <w:b/>
+      <w:bCs/>
+      <w:color w:val="527D55"/>
+      <w:sz w:val="28"/>
+      <w:szCs w:val="28"/>
+      <w:lang w:eastAsia="es-ES"/>
+    </w:rPr>
+  </w:style>
+  <w:style w:type="character" w:customStyle="1" w:styleId="Ttulo2Car1">
+    <w:name w:val="Título 2 Car1"/>
+    <w:basedOn w:val="Fuentedeprrafopredeter"/>
+    <w:uiPriority w:val="99"/>
+    <w:locked/>
+    <w:rsid w:val="007F213C"/>
+    <w:rPr>
+      <w:rFonts w:ascii="Cambria" w:hAnsi="Cambria"/>
+      <w:b/>
+      <w:bCs/>
+      <w:color w:val="72A376"/>
+      <w:sz w:val="26"/>
+      <w:szCs w:val="26"/>
+      <w:lang w:eastAsia="es-ES"/>
+    </w:rPr>
+  </w:style>
+  <w:style w:type="paragraph" w:styleId="TDC4">
+    <w:name w:val="toc 4"/>
+    <w:basedOn w:val="Normal"/>
+    <w:next w:val="Normal"/>
+    <w:autoRedefine/>
+    <w:uiPriority w:val="39"/>
+    <w:rsid w:val="007F213C"/>
+    <w:pPr>
+      <w:spacing w:after="0" w:line="240" w:lineRule="auto"/>
+      <w:ind w:left="720"/>
+    </w:pPr>
+    <w:rPr>
+      <w:rFonts w:ascii="Times New Roman" w:eastAsia="Calibri" w:hAnsi="Times New Roman" w:cs="Times New Roman"/>
+      <w:sz w:val="24"/>
+      <w:szCs w:val="24"/>
+      <w:lang w:val="es-ES" w:eastAsia="es-ES"/>
+    </w:rPr>
+  </w:style>
+  <w:style w:type="paragraph" w:styleId="TDC5">
+    <w:name w:val="toc 5"/>
+    <w:basedOn w:val="Normal"/>
+    <w:next w:val="Normal"/>
+    <w:autoRedefine/>
+    <w:uiPriority w:val="39"/>
+    <w:rsid w:val="007F213C"/>
+    <w:pPr>
+      <w:spacing w:after="0" w:line="240" w:lineRule="auto"/>
+      <w:ind w:left="960"/>
+    </w:pPr>
+    <w:rPr>
+      <w:rFonts w:ascii="Times New Roman" w:eastAsia="Calibri" w:hAnsi="Times New Roman" w:cs="Times New Roman"/>
+      <w:sz w:val="24"/>
+      <w:szCs w:val="24"/>
+      <w:lang w:val="es-ES" w:eastAsia="es-ES"/>
+    </w:rPr>
+  </w:style>
+  <w:style w:type="paragraph" w:styleId="TDC6">
+    <w:name w:val="toc 6"/>
+    <w:basedOn w:val="Normal"/>
+    <w:next w:val="Normal"/>
+    <w:autoRedefine/>
+    <w:uiPriority w:val="39"/>
+    <w:rsid w:val="007F213C"/>
+    <w:pPr>
+      <w:spacing w:after="0" w:line="240" w:lineRule="auto"/>
+      <w:ind w:left="1200"/>
+    </w:pPr>
+    <w:rPr>
+      <w:rFonts w:ascii="Times New Roman" w:eastAsia="Calibri" w:hAnsi="Times New Roman" w:cs="Times New Roman"/>
+      <w:sz w:val="24"/>
+      <w:szCs w:val="24"/>
+      <w:lang w:val="es-ES" w:eastAsia="es-ES"/>
+    </w:rPr>
+  </w:style>
+  <w:style w:type="paragraph" w:styleId="TDC7">
+    <w:name w:val="toc 7"/>
+    <w:basedOn w:val="Normal"/>
+    <w:next w:val="Normal"/>
+    <w:autoRedefine/>
+    <w:uiPriority w:val="39"/>
+    <w:rsid w:val="007F213C"/>
+    <w:pPr>
+      <w:spacing w:after="0" w:line="240" w:lineRule="auto"/>
+      <w:ind w:left="1440"/>
+    </w:pPr>
+    <w:rPr>
+      <w:rFonts w:ascii="Times New Roman" w:eastAsia="Calibri" w:hAnsi="Times New Roman" w:cs="Times New Roman"/>
+      <w:sz w:val="24"/>
+      <w:szCs w:val="24"/>
+      <w:lang w:val="es-ES" w:eastAsia="es-ES"/>
+    </w:rPr>
+  </w:style>
+  <w:style w:type="paragraph" w:styleId="TDC8">
+    <w:name w:val="toc 8"/>
+    <w:basedOn w:val="Normal"/>
+    <w:next w:val="Normal"/>
+    <w:autoRedefine/>
+    <w:uiPriority w:val="39"/>
+    <w:rsid w:val="007F213C"/>
+    <w:pPr>
+      <w:spacing w:after="0" w:line="240" w:lineRule="auto"/>
+      <w:ind w:left="1680"/>
+    </w:pPr>
+    <w:rPr>
+      <w:rFonts w:ascii="Times New Roman" w:eastAsia="Calibri" w:hAnsi="Times New Roman" w:cs="Times New Roman"/>
+      <w:sz w:val="24"/>
+      <w:szCs w:val="24"/>
+      <w:lang w:val="es-ES" w:eastAsia="es-ES"/>
+    </w:rPr>
+  </w:style>
+  <w:style w:type="paragraph" w:styleId="TDC9">
+    <w:name w:val="toc 9"/>
+    <w:basedOn w:val="Normal"/>
+    <w:next w:val="Normal"/>
+    <w:autoRedefine/>
+    <w:uiPriority w:val="39"/>
+    <w:rsid w:val="007F213C"/>
+    <w:pPr>
+      <w:spacing w:after="0" w:line="240" w:lineRule="auto"/>
+      <w:ind w:left="1920"/>
+    </w:pPr>
+    <w:rPr>
+      <w:rFonts w:ascii="Times New Roman" w:eastAsia="Calibri" w:hAnsi="Times New Roman" w:cs="Times New Roman"/>
+      <w:sz w:val="24"/>
+      <w:szCs w:val="24"/>
+      <w:lang w:val="es-ES" w:eastAsia="es-ES"/>
+    </w:rPr>
+  </w:style>
+</w:styles>
+</file>
+
+<file path=word/stylesWithEffects.xml><?xml version="1.0" encoding="utf-8"?>
+<w:styles xmlns:wpc="http://schemas.microsoft.com/office/word/2010/wordprocessingCanvas" xmlns:mc="http://schemas.openxmlformats.org/markup-compatibility/2006" xmlns:o="urn:schemas-microsoft-com:office:office" xmlns:r="http://schemas.openxmlformats.org/officeDocument/2006/relationships" xmlns:m="http://schemas.openxmlformats.org/officeDocument/2006/math" xmlns:v="urn:schemas-microsoft-com:vml" xmlns:wp14="http://schemas.microsoft.com/office/word/2010/wordprocessingDrawing" xmlns:wp="http://schemas.openxmlformats.org/drawingml/2006/wordprocessingDrawing" xmlns:w10="urn:schemas-microsoft-com:office:word" xmlns:w="http://schemas.openxmlformats.org/wordprocessingml/2006/main" xmlns:w14="http://schemas.microsoft.com/office/word/2010/wordml" xmlns:wpg="http://schemas.microsoft.com/office/word/2010/wordprocessingGroup" xmlns:wpi="http://schemas.microsoft.com/office/word/2010/wordprocessingInk" xmlns:wne="http://schemas.microsoft.com/office/word/2006/wordml" xmlns:wps="http://schemas.microsoft.com/office/word/2010/wordprocessingShape" mc:Ignorable="w14 wp14">
   <w:docDefaults>
     <w:rPrDefault>
       <w:rPr>
@@ -8354,11 +10587,11 @@
       <w:lang w:val="es-AR"/>
     </w:rPr>
   </w:style>
-  <w:style w:type="paragraph" w:styleId="Heading1">
+  <w:style w:type="paragraph" w:styleId="Ttulo1">
     <w:name w:val="heading 1"/>
     <w:basedOn w:val="Normal"/>
     <w:next w:val="Normal"/>
-    <w:link w:val="Heading1Char"/>
+    <w:link w:val="Ttulo1Car"/>
     <w:uiPriority w:val="9"/>
     <w:qFormat/>
     <w:rsid w:val="0018725A"/>
@@ -8372,16 +10605,16 @@
       <w:rFonts w:asciiTheme="majorHAnsi" w:eastAsiaTheme="majorEastAsia" w:hAnsiTheme="majorHAnsi" w:cstheme="majorBidi"/>
       <w:b/>
       <w:bCs/>
-      <w:color w:val="365F91" w:themeColor="accent1" w:themeShade="BF"/>
+      <w:color w:val="527D55" w:themeColor="accent1" w:themeShade="BF"/>
       <w:sz w:val="28"/>
       <w:szCs w:val="28"/>
     </w:rPr>
   </w:style>
-  <w:style w:type="paragraph" w:styleId="Heading2">
+  <w:style w:type="paragraph" w:styleId="Ttulo2">
     <w:name w:val="heading 2"/>
     <w:basedOn w:val="Normal"/>
     <w:next w:val="Normal"/>
-    <w:link w:val="Heading2Char"/>
+    <w:link w:val="Ttulo2Car"/>
     <w:uiPriority w:val="9"/>
     <w:unhideWhenUsed/>
     <w:qFormat/>
@@ -8396,16 +10629,16 @@
       <w:rFonts w:asciiTheme="majorHAnsi" w:eastAsiaTheme="majorEastAsia" w:hAnsiTheme="majorHAnsi" w:cstheme="majorBidi"/>
       <w:b/>
       <w:bCs/>
-      <w:color w:val="4F81BD" w:themeColor="accent1"/>
+      <w:color w:val="72A376" w:themeColor="accent1"/>
       <w:sz w:val="26"/>
       <w:szCs w:val="26"/>
     </w:rPr>
   </w:style>
-  <w:style w:type="paragraph" w:styleId="Heading3">
+  <w:style w:type="paragraph" w:styleId="Ttulo3">
     <w:name w:val="heading 3"/>
     <w:basedOn w:val="Normal"/>
     <w:next w:val="Normal"/>
-    <w:link w:val="Heading3Char"/>
+    <w:link w:val="Ttulo3Car"/>
     <w:uiPriority w:val="9"/>
     <w:unhideWhenUsed/>
     <w:qFormat/>
@@ -8420,40 +10653,16 @@
       <w:rFonts w:asciiTheme="majorHAnsi" w:eastAsiaTheme="majorEastAsia" w:hAnsiTheme="majorHAnsi" w:cstheme="majorBidi"/>
       <w:b/>
       <w:bCs/>
-      <w:color w:val="4F81BD" w:themeColor="accent1"/>
+      <w:color w:val="72A376" w:themeColor="accent1"/>
     </w:rPr>
   </w:style>
-  <w:style w:type="paragraph" w:styleId="Heading4">
-    <w:name w:val="heading 4"/>
-    <w:basedOn w:val="Normal"/>
-    <w:next w:val="Normal"/>
-    <w:link w:val="Heading4Char"/>
-    <w:uiPriority w:val="9"/>
-    <w:unhideWhenUsed/>
-    <w:qFormat/>
-    <w:rsid w:val="00B61AF7"/>
-    <w:pPr>
-      <w:keepNext/>
-      <w:keepLines/>
-      <w:spacing w:before="200" w:after="0"/>
-      <w:outlineLvl w:val="3"/>
-    </w:pPr>
-    <w:rPr>
-      <w:rFonts w:asciiTheme="majorHAnsi" w:eastAsiaTheme="majorEastAsia" w:hAnsiTheme="majorHAnsi" w:cstheme="majorBidi"/>
-      <w:b/>
-      <w:bCs/>
-      <w:i/>
-      <w:iCs/>
-      <w:color w:val="4F81BD" w:themeColor="accent1"/>
-    </w:rPr>
-  </w:style>
-  <w:style w:type="character" w:default="1" w:styleId="DefaultParagraphFont">
+  <w:style w:type="character" w:default="1" w:styleId="Fuentedeprrafopredeter">
     <w:name w:val="Default Paragraph Font"/>
     <w:uiPriority w:val="1"/>
     <w:semiHidden/>
     <w:unhideWhenUsed/>
   </w:style>
-  <w:style w:type="table" w:default="1" w:styleId="TableNormal">
+  <w:style w:type="table" w:default="1" w:styleId="Tablanormal">
     <w:name w:val="Normal Table"/>
     <w:uiPriority w:val="99"/>
     <w:semiHidden/>
@@ -8468,61 +10677,61 @@
       </w:tblCellMar>
     </w:tblPr>
   </w:style>
-  <w:style w:type="numbering" w:default="1" w:styleId="NoList">
+  <w:style w:type="numbering" w:default="1" w:styleId="Sinlista">
     <w:name w:val="No List"/>
     <w:uiPriority w:val="99"/>
     <w:semiHidden/>
     <w:unhideWhenUsed/>
   </w:style>
-  <w:style w:type="character" w:customStyle="1" w:styleId="Heading1Char">
+  <w:style w:type="character" w:customStyle="1" w:styleId="Ttulo1Car">
     <w:name w:val="Heading 1 Char"/>
-    <w:basedOn w:val="DefaultParagraphFont"/>
-    <w:link w:val="Heading1"/>
+    <w:basedOn w:val="Fuentedeprrafopredeter"/>
+    <w:link w:val="Ttulo1"/>
     <w:uiPriority w:val="9"/>
     <w:rsid w:val="0018725A"/>
     <w:rPr>
       <w:rFonts w:asciiTheme="majorHAnsi" w:eastAsiaTheme="majorEastAsia" w:hAnsiTheme="majorHAnsi" w:cstheme="majorBidi"/>
       <w:b/>
       <w:bCs/>
-      <w:color w:val="365F91" w:themeColor="accent1" w:themeShade="BF"/>
+      <w:color w:val="527D55" w:themeColor="accent1" w:themeShade="BF"/>
       <w:sz w:val="28"/>
       <w:szCs w:val="28"/>
       <w:lang w:val="es-AR"/>
     </w:rPr>
   </w:style>
-  <w:style w:type="character" w:customStyle="1" w:styleId="Heading2Char">
+  <w:style w:type="character" w:customStyle="1" w:styleId="Ttulo2Car">
     <w:name w:val="Heading 2 Char"/>
-    <w:basedOn w:val="DefaultParagraphFont"/>
-    <w:link w:val="Heading2"/>
+    <w:basedOn w:val="Fuentedeprrafopredeter"/>
+    <w:link w:val="Ttulo2"/>
     <w:uiPriority w:val="9"/>
     <w:rsid w:val="0018725A"/>
     <w:rPr>
       <w:rFonts w:asciiTheme="majorHAnsi" w:eastAsiaTheme="majorEastAsia" w:hAnsiTheme="majorHAnsi" w:cstheme="majorBidi"/>
       <w:b/>
       <w:bCs/>
-      <w:color w:val="4F81BD" w:themeColor="accent1"/>
+      <w:color w:val="72A376" w:themeColor="accent1"/>
       <w:sz w:val="26"/>
       <w:szCs w:val="26"/>
       <w:lang w:val="es-AR"/>
     </w:rPr>
   </w:style>
-  <w:style w:type="character" w:customStyle="1" w:styleId="Heading3Char">
+  <w:style w:type="character" w:customStyle="1" w:styleId="Ttulo3Car">
     <w:name w:val="Heading 3 Char"/>
-    <w:basedOn w:val="DefaultParagraphFont"/>
-    <w:link w:val="Heading3"/>
+    <w:basedOn w:val="Fuentedeprrafopredeter"/>
+    <w:link w:val="Ttulo3"/>
     <w:uiPriority w:val="9"/>
     <w:rsid w:val="0018725A"/>
     <w:rPr>
       <w:rFonts w:asciiTheme="majorHAnsi" w:eastAsiaTheme="majorEastAsia" w:hAnsiTheme="majorHAnsi" w:cstheme="majorBidi"/>
       <w:b/>
       <w:bCs/>
-      <w:color w:val="4F81BD" w:themeColor="accent1"/>
+      <w:color w:val="72A376" w:themeColor="accent1"/>
       <w:lang w:val="es-AR"/>
     </w:rPr>
   </w:style>
-  <w:style w:type="table" w:styleId="TableGrid">
+  <w:style w:type="table" w:styleId="Tablaconcuadrcula">
     <w:name w:val="Table Grid"/>
-    <w:basedOn w:val="TableNormal"/>
+    <w:basedOn w:val="Tablanormal"/>
     <w:uiPriority w:val="59"/>
     <w:rsid w:val="0018725A"/>
     <w:pPr>
@@ -8546,7 +10755,7 @@
       </w:tblCellMar>
     </w:tblPr>
   </w:style>
-  <w:style w:type="paragraph" w:styleId="ListParagraph">
+  <w:style w:type="paragraph" w:styleId="Prrafodelista">
     <w:name w:val="List Paragraph"/>
     <w:basedOn w:val="Normal"/>
     <w:uiPriority w:val="34"/>
@@ -8557,10 +10766,10 @@
       <w:contextualSpacing/>
     </w:pPr>
   </w:style>
-  <w:style w:type="paragraph" w:styleId="Header">
+  <w:style w:type="paragraph" w:styleId="Encabezado">
     <w:name w:val="header"/>
     <w:basedOn w:val="Normal"/>
-    <w:link w:val="HeaderChar"/>
+    <w:link w:val="EncabezadoCar"/>
     <w:uiPriority w:val="99"/>
     <w:unhideWhenUsed/>
     <w:rsid w:val="0018725A"/>
@@ -8572,20 +10781,20 @@
       <w:spacing w:after="0" w:line="240" w:lineRule="auto"/>
     </w:pPr>
   </w:style>
-  <w:style w:type="character" w:customStyle="1" w:styleId="HeaderChar">
+  <w:style w:type="character" w:customStyle="1" w:styleId="EncabezadoCar">
     <w:name w:val="Header Char"/>
-    <w:basedOn w:val="DefaultParagraphFont"/>
-    <w:link w:val="Header"/>
+    <w:basedOn w:val="Fuentedeprrafopredeter"/>
+    <w:link w:val="Encabezado"/>
     <w:uiPriority w:val="99"/>
     <w:rsid w:val="0018725A"/>
     <w:rPr>
       <w:lang w:val="es-AR"/>
     </w:rPr>
   </w:style>
-  <w:style w:type="paragraph" w:styleId="Footer">
+  <w:style w:type="paragraph" w:styleId="Piedepgina">
     <w:name w:val="footer"/>
     <w:basedOn w:val="Normal"/>
-    <w:link w:val="FooterChar"/>
+    <w:link w:val="PiedepginaCar"/>
     <w:uiPriority w:val="99"/>
     <w:unhideWhenUsed/>
     <w:rsid w:val="0018725A"/>
@@ -8597,19 +10806,19 @@
       <w:spacing w:after="0" w:line="240" w:lineRule="auto"/>
     </w:pPr>
   </w:style>
-  <w:style w:type="character" w:customStyle="1" w:styleId="FooterChar">
+  <w:style w:type="character" w:customStyle="1" w:styleId="PiedepginaCar">
     <w:name w:val="Footer Char"/>
-    <w:basedOn w:val="DefaultParagraphFont"/>
-    <w:link w:val="Footer"/>
+    <w:basedOn w:val="Fuentedeprrafopredeter"/>
+    <w:link w:val="Piedepgina"/>
     <w:uiPriority w:val="99"/>
     <w:rsid w:val="0018725A"/>
     <w:rPr>
       <w:lang w:val="es-AR"/>
     </w:rPr>
   </w:style>
-  <w:style w:type="paragraph" w:styleId="TOCHeading">
+  <w:style w:type="paragraph" w:styleId="TtulodeTDC">
     <w:name w:val="TOC Heading"/>
-    <w:basedOn w:val="Heading1"/>
+    <w:basedOn w:val="Ttulo1"/>
     <w:next w:val="Normal"/>
     <w:uiPriority w:val="39"/>
     <w:unhideWhenUsed/>
@@ -8622,7 +10831,7 @@
       <w:lang w:val="en-US" w:eastAsia="ja-JP"/>
     </w:rPr>
   </w:style>
-  <w:style w:type="paragraph" w:styleId="TOC1">
+  <w:style w:type="paragraph" w:styleId="TDC1">
     <w:name w:val="toc 1"/>
     <w:basedOn w:val="Normal"/>
     <w:next w:val="Normal"/>
@@ -8634,7 +10843,7 @@
       <w:spacing w:after="100"/>
     </w:pPr>
   </w:style>
-  <w:style w:type="paragraph" w:styleId="TOC2">
+  <w:style w:type="paragraph" w:styleId="TDC2">
     <w:name w:val="toc 2"/>
     <w:basedOn w:val="Normal"/>
     <w:next w:val="Normal"/>
@@ -8647,21 +10856,21 @@
       <w:ind w:left="220"/>
     </w:pPr>
   </w:style>
-  <w:style w:type="character" w:styleId="Hyperlink">
+  <w:style w:type="character" w:styleId="Hipervnculo">
     <w:name w:val="Hyperlink"/>
-    <w:basedOn w:val="DefaultParagraphFont"/>
+    <w:basedOn w:val="Fuentedeprrafopredeter"/>
     <w:uiPriority w:val="99"/>
     <w:unhideWhenUsed/>
     <w:rsid w:val="0018725A"/>
     <w:rPr>
-      <w:color w:val="0000FF" w:themeColor="hyperlink"/>
+      <w:color w:val="DB5353" w:themeColor="hyperlink"/>
       <w:u w:val="single"/>
     </w:rPr>
   </w:style>
-  <w:style w:type="paragraph" w:styleId="BalloonText">
+  <w:style w:type="paragraph" w:styleId="Textodeglobo">
     <w:name w:val="Balloon Text"/>
     <w:basedOn w:val="Normal"/>
-    <w:link w:val="BalloonTextChar"/>
+    <w:link w:val="TextodegloboCar"/>
     <w:uiPriority w:val="99"/>
     <w:semiHidden/>
     <w:unhideWhenUsed/>
@@ -8675,10 +10884,10 @@
       <w:szCs w:val="16"/>
     </w:rPr>
   </w:style>
-  <w:style w:type="character" w:customStyle="1" w:styleId="BalloonTextChar">
+  <w:style w:type="character" w:customStyle="1" w:styleId="TextodegloboCar">
     <w:name w:val="Balloon Text Char"/>
-    <w:basedOn w:val="DefaultParagraphFont"/>
-    <w:link w:val="BalloonText"/>
+    <w:basedOn w:val="Fuentedeprrafopredeter"/>
+    <w:link w:val="Textodeglobo"/>
     <w:uiPriority w:val="99"/>
     <w:semiHidden/>
     <w:rsid w:val="0018725A"/>
@@ -8689,9 +10898,9 @@
       <w:lang w:val="es-AR"/>
     </w:rPr>
   </w:style>
-  <w:style w:type="character" w:styleId="Strong">
+  <w:style w:type="character" w:styleId="Textoennegrita">
     <w:name w:val="Strong"/>
-    <w:basedOn w:val="DefaultParagraphFont"/>
+    <w:basedOn w:val="Fuentedeprrafopredeter"/>
     <w:uiPriority w:val="22"/>
     <w:qFormat/>
     <w:rsid w:val="00E335FF"/>
@@ -8700,11 +10909,11 @@
       <w:bCs/>
     </w:rPr>
   </w:style>
-  <w:style w:type="paragraph" w:styleId="Quote">
+  <w:style w:type="paragraph" w:styleId="Cita">
     <w:name w:val="Quote"/>
     <w:basedOn w:val="Normal"/>
     <w:next w:val="Normal"/>
-    <w:link w:val="QuoteChar"/>
+    <w:link w:val="CitaCar"/>
     <w:uiPriority w:val="29"/>
     <w:qFormat/>
     <w:rsid w:val="00E335FF"/>
@@ -8715,10 +10924,10 @@
       <w:lang w:val="en-US"/>
     </w:rPr>
   </w:style>
-  <w:style w:type="character" w:customStyle="1" w:styleId="QuoteChar">
+  <w:style w:type="character" w:customStyle="1" w:styleId="CitaCar">
     <w:name w:val="Quote Char"/>
-    <w:basedOn w:val="DefaultParagraphFont"/>
-    <w:link w:val="Quote"/>
+    <w:basedOn w:val="Fuentedeprrafopredeter"/>
+    <w:link w:val="Cita"/>
     <w:uiPriority w:val="29"/>
     <w:rsid w:val="00E335FF"/>
     <w:rPr>
@@ -8727,9 +10936,9 @@
       <w:color w:val="000000" w:themeColor="text1"/>
     </w:rPr>
   </w:style>
-  <w:style w:type="character" w:styleId="Emphasis">
+  <w:style w:type="character" w:styleId="nfasis">
     <w:name w:val="Emphasis"/>
-    <w:basedOn w:val="DefaultParagraphFont"/>
+    <w:basedOn w:val="Fuentedeprrafopredeter"/>
     <w:uiPriority w:val="20"/>
     <w:qFormat/>
     <w:rsid w:val="00E335FF"/>
@@ -8738,594 +10947,7 @@
       <w:iCs/>
     </w:rPr>
   </w:style>
-  <w:style w:type="paragraph" w:styleId="TOC3">
-    <w:name w:val="toc 3"/>
-    <w:basedOn w:val="Normal"/>
-    <w:next w:val="Normal"/>
-    <w:autoRedefine/>
-    <w:uiPriority w:val="39"/>
-    <w:unhideWhenUsed/>
-    <w:rsid w:val="00155D90"/>
-    <w:pPr>
-      <w:spacing w:after="100"/>
-      <w:ind w:left="440"/>
-    </w:pPr>
-  </w:style>
-  <w:style w:type="paragraph" w:styleId="DocumentMap">
-    <w:name w:val="Document Map"/>
-    <w:basedOn w:val="Normal"/>
-    <w:link w:val="DocumentMapChar"/>
-    <w:uiPriority w:val="99"/>
-    <w:semiHidden/>
-    <w:unhideWhenUsed/>
-    <w:rsid w:val="00311A28"/>
-    <w:pPr>
-      <w:spacing w:after="0" w:line="240" w:lineRule="auto"/>
-    </w:pPr>
-    <w:rPr>
-      <w:rFonts w:ascii="Tahoma" w:hAnsi="Tahoma" w:cs="Tahoma"/>
-      <w:sz w:val="16"/>
-      <w:szCs w:val="16"/>
-    </w:rPr>
-  </w:style>
-  <w:style w:type="character" w:customStyle="1" w:styleId="DocumentMapChar">
-    <w:name w:val="Document Map Char"/>
-    <w:basedOn w:val="DefaultParagraphFont"/>
-    <w:link w:val="DocumentMap"/>
-    <w:uiPriority w:val="99"/>
-    <w:semiHidden/>
-    <w:rsid w:val="00311A28"/>
-    <w:rPr>
-      <w:rFonts w:ascii="Tahoma" w:hAnsi="Tahoma" w:cs="Tahoma"/>
-      <w:sz w:val="16"/>
-      <w:szCs w:val="16"/>
-      <w:lang w:val="es-AR"/>
-    </w:rPr>
-  </w:style>
-  <w:style w:type="character" w:customStyle="1" w:styleId="Heading4Char">
-    <w:name w:val="Heading 4 Char"/>
-    <w:basedOn w:val="DefaultParagraphFont"/>
-    <w:link w:val="Heading4"/>
-    <w:uiPriority w:val="9"/>
-    <w:rsid w:val="00B61AF7"/>
-    <w:rPr>
-      <w:rFonts w:asciiTheme="majorHAnsi" w:eastAsiaTheme="majorEastAsia" w:hAnsiTheme="majorHAnsi" w:cstheme="majorBidi"/>
-      <w:b/>
-      <w:bCs/>
-      <w:i/>
-      <w:iCs/>
-      <w:color w:val="4F81BD" w:themeColor="accent1"/>
-      <w:lang w:val="es-AR"/>
-    </w:rPr>
-  </w:style>
-</w:styles>
-</file>
-
-<file path=word/stylesWithEffects.xml><?xml version="1.0" encoding="utf-8"?>
-<w:styles xmlns:wpc="http://schemas.microsoft.com/office/word/2010/wordprocessingCanvas" xmlns:mc="http://schemas.openxmlformats.org/markup-compatibility/2006" xmlns:o="urn:schemas-microsoft-com:office:office" xmlns:r="http://schemas.openxmlformats.org/officeDocument/2006/relationships" xmlns:m="http://schemas.openxmlformats.org/officeDocument/2006/math" xmlns:v="urn:schemas-microsoft-com:vml" xmlns:wp14="http://schemas.microsoft.com/office/word/2010/wordprocessingDrawing" xmlns:wp="http://schemas.openxmlformats.org/drawingml/2006/wordprocessingDrawing" xmlns:w10="urn:schemas-microsoft-com:office:word" xmlns:w="http://schemas.openxmlformats.org/wordprocessingml/2006/main" xmlns:w14="http://schemas.microsoft.com/office/word/2010/wordml" xmlns:wpg="http://schemas.microsoft.com/office/word/2010/wordprocessingGroup" xmlns:wpi="http://schemas.microsoft.com/office/word/2010/wordprocessingInk" xmlns:wne="http://schemas.microsoft.com/office/word/2006/wordml" xmlns:wps="http://schemas.microsoft.com/office/word/2010/wordprocessingShape" mc:Ignorable="w14 wp14">
-  <w:docDefaults>
-    <w:rPrDefault>
-      <w:rPr>
-        <w:rFonts w:asciiTheme="minorHAnsi" w:eastAsiaTheme="minorHAnsi" w:hAnsiTheme="minorHAnsi" w:cstheme="minorBidi"/>
-        <w:sz w:val="22"/>
-        <w:szCs w:val="22"/>
-        <w:lang w:val="en-US" w:eastAsia="en-US" w:bidi="ar-SA"/>
-      </w:rPr>
-    </w:rPrDefault>
-    <w:pPrDefault>
-      <w:pPr>
-        <w:spacing w:after="200" w:line="276" w:lineRule="auto"/>
-      </w:pPr>
-    </w:pPrDefault>
-  </w:docDefaults>
-  <w:latentStyles w:defLockedState="0" w:defUIPriority="99" w:defSemiHidden="1" w:defUnhideWhenUsed="1" w:defQFormat="0" w:count="267">
-    <w:lsdException w:name="Normal" w:semiHidden="0" w:uiPriority="0" w:unhideWhenUsed="0" w:qFormat="1"/>
-    <w:lsdException w:name="heading 1" w:semiHidden="0" w:uiPriority="9" w:unhideWhenUsed="0" w:qFormat="1"/>
-    <w:lsdException w:name="heading 2" w:uiPriority="9" w:qFormat="1"/>
-    <w:lsdException w:name="heading 3" w:uiPriority="9" w:qFormat="1"/>
-    <w:lsdException w:name="heading 4" w:uiPriority="9" w:qFormat="1"/>
-    <w:lsdException w:name="heading 5" w:uiPriority="9" w:qFormat="1"/>
-    <w:lsdException w:name="heading 6" w:uiPriority="9" w:qFormat="1"/>
-    <w:lsdException w:name="heading 7" w:uiPriority="9" w:qFormat="1"/>
-    <w:lsdException w:name="heading 8" w:uiPriority="9" w:qFormat="1"/>
-    <w:lsdException w:name="heading 9" w:uiPriority="9" w:qFormat="1"/>
-    <w:lsdException w:name="toc 1" w:uiPriority="39"/>
-    <w:lsdException w:name="toc 2" w:uiPriority="39"/>
-    <w:lsdException w:name="toc 3" w:uiPriority="39"/>
-    <w:lsdException w:name="toc 4" w:uiPriority="39"/>
-    <w:lsdException w:name="toc 5" w:uiPriority="39"/>
-    <w:lsdException w:name="toc 6" w:uiPriority="39"/>
-    <w:lsdException w:name="toc 7" w:uiPriority="39"/>
-    <w:lsdException w:name="toc 8" w:uiPriority="39"/>
-    <w:lsdException w:name="toc 9" w:uiPriority="39"/>
-    <w:lsdException w:name="caption" w:uiPriority="35" w:qFormat="1"/>
-    <w:lsdException w:name="Title" w:semiHidden="0" w:uiPriority="10" w:unhideWhenUsed="0" w:qFormat="1"/>
-    <w:lsdException w:name="Default Paragraph Font" w:uiPriority="1"/>
-    <w:lsdException w:name="Subtitle" w:semiHidden="0" w:uiPriority="11" w:unhideWhenUsed="0" w:qFormat="1"/>
-    <w:lsdException w:name="Strong" w:semiHidden="0" w:uiPriority="22" w:unhideWhenUsed="0" w:qFormat="1"/>
-    <w:lsdException w:name="Emphasis" w:semiHidden="0" w:uiPriority="20" w:unhideWhenUsed="0" w:qFormat="1"/>
-    <w:lsdException w:name="Table Grid" w:semiHidden="0" w:uiPriority="59" w:unhideWhenUsed="0"/>
-    <w:lsdException w:name="Placeholder Text" w:unhideWhenUsed="0"/>
-    <w:lsdException w:name="No Spacing" w:semiHidden="0" w:uiPriority="1" w:unhideWhenUsed="0" w:qFormat="1"/>
-    <w:lsdException w:name="Light Shading" w:semiHidden="0" w:uiPriority="60" w:unhideWhenUsed="0"/>
-    <w:lsdException w:name="Light List" w:semiHidden="0" w:uiPriority="61" w:unhideWhenUsed="0"/>
-    <w:lsdException w:name="Light Grid" w:semiHidden="0" w:uiPriority="62" w:unhideWhenUsed="0"/>
-    <w:lsdException w:name="Medium Shading 1" w:semiHidden="0" w:uiPriority="63" w:unhideWhenUsed="0"/>
-    <w:lsdException w:name="Medium Shading 2" w:semiHidden="0" w:uiPriority="64" w:unhideWhenUsed="0"/>
-    <w:lsdException w:name="Medium List 1" w:semiHidden="0" w:uiPriority="65" w:unhideWhenUsed="0"/>
-    <w:lsdException w:name="Medium List 2" w:semiHidden="0" w:uiPriority="66" w:unhideWhenUsed="0"/>
-    <w:lsdException w:name="Medium Grid 1" w:semiHidden="0" w:uiPriority="67" w:unhideWhenUsed="0"/>
-    <w:lsdException w:name="Medium Grid 2" w:semiHidden="0" w:uiPriority="68" w:unhideWhenUsed="0"/>
-    <w:lsdException w:name="Medium Grid 3" w:semiHidden="0" w:uiPriority="69" w:unhideWhenUsed="0"/>
-    <w:lsdException w:name="Dark List" w:semiHidden="0" w:uiPriority="70" w:unhideWhenUsed="0"/>
-    <w:lsdException w:name="Colorful Shading" w:semiHidden="0" w:uiPriority="71" w:unhideWhenUsed="0"/>
-    <w:lsdException w:name="Colorful List" w:semiHidden="0" w:uiPriority="72" w:unhideWhenUsed="0"/>
-    <w:lsdException w:name="Colorful Grid" w:semiHidden="0" w:uiPriority="73" w:unhideWhenUsed="0"/>
-    <w:lsdException w:name="Light Shading Accent 1" w:semiHidden="0" w:uiPriority="60" w:unhideWhenUsed="0"/>
-    <w:lsdException w:name="Light List Accent 1" w:semiHidden="0" w:uiPriority="61" w:unhideWhenUsed="0"/>
-    <w:lsdException w:name="Light Grid Accent 1" w:semiHidden="0" w:uiPriority="62" w:unhideWhenUsed="0"/>
-    <w:lsdException w:name="Medium Shading 1 Accent 1" w:semiHidden="0" w:uiPriority="63" w:unhideWhenUsed="0"/>
-    <w:lsdException w:name="Medium Shading 2 Accent 1" w:semiHidden="0" w:uiPriority="64" w:unhideWhenUsed="0"/>
-    <w:lsdException w:name="Medium List 1 Accent 1" w:semiHidden="0" w:uiPriority="65" w:unhideWhenUsed="0"/>
-    <w:lsdException w:name="Revision" w:unhideWhenUsed="0"/>
-    <w:lsdException w:name="List Paragraph" w:semiHidden="0" w:uiPriority="34" w:unhideWhenUsed="0" w:qFormat="1"/>
-    <w:lsdException w:name="Quote" w:semiHidden="0" w:uiPriority="29" w:unhideWhenUsed="0" w:qFormat="1"/>
-    <w:lsdException w:name="Intense Quote" w:semiHidden="0" w:uiPriority="30" w:unhideWhenUsed="0" w:qFormat="1"/>
-    <w:lsdException w:name="Medium List 2 Accent 1" w:semiHidden="0" w:uiPriority="66" w:unhideWhenUsed="0"/>
-    <w:lsdException w:name="Medium Grid 1 Accent 1" w:semiHidden="0" w:uiPriority="67" w:unhideWhenUsed="0"/>
-    <w:lsdException w:name="Medium Grid 2 Accent 1" w:semiHidden="0" w:uiPriority="68" w:unhideWhenUsed="0"/>
-    <w:lsdException w:name="Medium Grid 3 Accent 1" w:semiHidden="0" w:uiPriority="69" w:unhideWhenUsed="0"/>
-    <w:lsdException w:name="Dark List Accent 1" w:semiHidden="0" w:uiPriority="70" w:unhideWhenUsed="0"/>
-    <w:lsdException w:name="Colorful Shading Accent 1" w:semiHidden="0" w:uiPriority="71" w:unhideWhenUsed="0"/>
-    <w:lsdException w:name="Colorful List Accent 1" w:semiHidden="0" w:uiPriority="72" w:unhideWhenUsed="0"/>
-    <w:lsdException w:name="Colorful Grid Accent 1" w:semiHidden="0" w:uiPriority="73" w:unhideWhenUsed="0"/>
-    <w:lsdException w:name="Light Shading Accent 2" w:semiHidden="0" w:uiPriority="60" w:unhideWhenUsed="0"/>
-    <w:lsdException w:name="Light List Accent 2" w:semiHidden="0" w:uiPriority="61" w:unhideWhenUsed="0"/>
-    <w:lsdException w:name="Light Grid Accent 2" w:semiHidden="0" w:uiPriority="62" w:unhideWhenUsed="0"/>
-    <w:lsdException w:name="Medium Shading 1 Accent 2" w:semiHidden="0" w:uiPriority="63" w:unhideWhenUsed="0"/>
-    <w:lsdException w:name="Medium Shading 2 Accent 2" w:semiHidden="0" w:uiPriority="64" w:unhideWhenUsed="0"/>
-    <w:lsdException w:name="Medium List 1 Accent 2" w:semiHidden="0" w:uiPriority="65" w:unhideWhenUsed="0"/>
-    <w:lsdException w:name="Medium List 2 Accent 2" w:semiHidden="0" w:uiPriority="66" w:unhideWhenUsed="0"/>
-    <w:lsdException w:name="Medium Grid 1 Accent 2" w:semiHidden="0" w:uiPriority="67" w:unhideWhenUsed="0"/>
-    <w:lsdException w:name="Medium Grid 2 Accent 2" w:semiHidden="0" w:uiPriority="68" w:unhideWhenUsed="0"/>
-    <w:lsdException w:name="Medium Grid 3 Accent 2" w:semiHidden="0" w:uiPriority="69" w:unhideWhenUsed="0"/>
-    <w:lsdException w:name="Dark List Accent 2" w:semiHidden="0" w:uiPriority="70" w:unhideWhenUsed="0"/>
-    <w:lsdException w:name="Colorful Shading Accent 2" w:semiHidden="0" w:uiPriority="71" w:unhideWhenUsed="0"/>
-    <w:lsdException w:name="Colorful List Accent 2" w:semiHidden="0" w:uiPriority="72" w:unhideWhenUsed="0"/>
-    <w:lsdException w:name="Colorful Grid Accent 2" w:semiHidden="0" w:uiPriority="73" w:unhideWhenUsed="0"/>
-    <w:lsdException w:name="Light Shading Accent 3" w:semiHidden="0" w:uiPriority="60" w:unhideWhenUsed="0"/>
-    <w:lsdException w:name="Light List Accent 3" w:semiHidden="0" w:uiPriority="61" w:unhideWhenUsed="0"/>
-    <w:lsdException w:name="Light Grid Accent 3" w:semiHidden="0" w:uiPriority="62" w:unhideWhenUsed="0"/>
-    <w:lsdException w:name="Medium Shading 1 Accent 3" w:semiHidden="0" w:uiPriority="63" w:unhideWhenUsed="0"/>
-    <w:lsdException w:name="Medium Shading 2 Accent 3" w:semiHidden="0" w:uiPriority="64" w:unhideWhenUsed="0"/>
-    <w:lsdException w:name="Medium List 1 Accent 3" w:semiHidden="0" w:uiPriority="65" w:unhideWhenUsed="0"/>
-    <w:lsdException w:name="Medium List 2 Accent 3" w:semiHidden="0" w:uiPriority="66" w:unhideWhenUsed="0"/>
-    <w:lsdException w:name="Medium Grid 1 Accent 3" w:semiHidden="0" w:uiPriority="67" w:unhideWhenUsed="0"/>
-    <w:lsdException w:name="Medium Grid 2 Accent 3" w:semiHidden="0" w:uiPriority="68" w:unhideWhenUsed="0"/>
-    <w:lsdException w:name="Medium Grid 3 Accent 3" w:semiHidden="0" w:uiPriority="69" w:unhideWhenUsed="0"/>
-    <w:lsdException w:name="Dark List Accent 3" w:semiHidden="0" w:uiPriority="70" w:unhideWhenUsed="0"/>
-    <w:lsdException w:name="Colorful Shading Accent 3" w:semiHidden="0" w:uiPriority="71" w:unhideWhenUsed="0"/>
-    <w:lsdException w:name="Colorful List Accent 3" w:semiHidden="0" w:uiPriority="72" w:unhideWhenUsed="0"/>
-    <w:lsdException w:name="Colorful Grid Accent 3" w:semiHidden="0" w:uiPriority="73" w:unhideWhenUsed="0"/>
-    <w:lsdException w:name="Light Shading Accent 4" w:semiHidden="0" w:uiPriority="60" w:unhideWhenUsed="0"/>
-    <w:lsdException w:name="Light List Accent 4" w:semiHidden="0" w:uiPriority="61" w:unhideWhenUsed="0"/>
-    <w:lsdException w:name="Light Grid Accent 4" w:semiHidden="0" w:uiPriority="62" w:unhideWhenUsed="0"/>
-    <w:lsdException w:name="Medium Shading 1 Accent 4" w:semiHidden="0" w:uiPriority="63" w:unhideWhenUsed="0"/>
-    <w:lsdException w:name="Medium Shading 2 Accent 4" w:semiHidden="0" w:uiPriority="64" w:unhideWhenUsed="0"/>
-    <w:lsdException w:name="Medium List 1 Accent 4" w:semiHidden="0" w:uiPriority="65" w:unhideWhenUsed="0"/>
-    <w:lsdException w:name="Medium List 2 Accent 4" w:semiHidden="0" w:uiPriority="66" w:unhideWhenUsed="0"/>
-    <w:lsdException w:name="Medium Grid 1 Accent 4" w:semiHidden="0" w:uiPriority="67" w:unhideWhenUsed="0"/>
-    <w:lsdException w:name="Medium Grid 2 Accent 4" w:semiHidden="0" w:uiPriority="68" w:unhideWhenUsed="0"/>
-    <w:lsdException w:name="Medium Grid 3 Accent 4" w:semiHidden="0" w:uiPriority="69" w:unhideWhenUsed="0"/>
-    <w:lsdException w:name="Dark List Accent 4" w:semiHidden="0" w:uiPriority="70" w:unhideWhenUsed="0"/>
-    <w:lsdException w:name="Colorful Shading Accent 4" w:semiHidden="0" w:uiPriority="71" w:unhideWhenUsed="0"/>
-    <w:lsdException w:name="Colorful List Accent 4" w:semiHidden="0" w:uiPriority="72" w:unhideWhenUsed="0"/>
-    <w:lsdException w:name="Colorful Grid Accent 4" w:semiHidden="0" w:uiPriority="73" w:unhideWhenUsed="0"/>
-    <w:lsdException w:name="Light Shading Accent 5" w:semiHidden="0" w:uiPriority="60" w:unhideWhenUsed="0"/>
-    <w:lsdException w:name="Light List Accent 5" w:semiHidden="0" w:uiPriority="61" w:unhideWhenUsed="0"/>
-    <w:lsdException w:name="Light Grid Accent 5" w:semiHidden="0" w:uiPriority="62" w:unhideWhenUsed="0"/>
-    <w:lsdException w:name="Medium Shading 1 Accent 5" w:semiHidden="0" w:uiPriority="63" w:unhideWhenUsed="0"/>
-    <w:lsdException w:name="Medium Shading 2 Accent 5" w:semiHidden="0" w:uiPriority="64" w:unhideWhenUsed="0"/>
-    <w:lsdException w:name="Medium List 1 Accent 5" w:semiHidden="0" w:uiPriority="65" w:unhideWhenUsed="0"/>
-    <w:lsdException w:name="Medium List 2 Accent 5" w:semiHidden="0" w:uiPriority="66" w:unhideWhenUsed="0"/>
-    <w:lsdException w:name="Medium Grid 1 Accent 5" w:semiHidden="0" w:uiPriority="67" w:unhideWhenUsed="0"/>
-    <w:lsdException w:name="Medium Grid 2 Accent 5" w:semiHidden="0" w:uiPriority="68" w:unhideWhenUsed="0"/>
-    <w:lsdException w:name="Medium Grid 3 Accent 5" w:semiHidden="0" w:uiPriority="69" w:unhideWhenUsed="0"/>
-    <w:lsdException w:name="Dark List Accent 5" w:semiHidden="0" w:uiPriority="70" w:unhideWhenUsed="0"/>
-    <w:lsdException w:name="Colorful Shading Accent 5" w:semiHidden="0" w:uiPriority="71" w:unhideWhenUsed="0"/>
-    <w:lsdException w:name="Colorful List Accent 5" w:semiHidden="0" w:uiPriority="72" w:unhideWhenUsed="0"/>
-    <w:lsdException w:name="Colorful Grid Accent 5" w:semiHidden="0" w:uiPriority="73" w:unhideWhenUsed="0"/>
-    <w:lsdException w:name="Light Shading Accent 6" w:semiHidden="0" w:uiPriority="60" w:unhideWhenUsed="0"/>
-    <w:lsdException w:name="Light List Accent 6" w:semiHidden="0" w:uiPriority="61" w:unhideWhenUsed="0"/>
-    <w:lsdException w:name="Light Grid Accent 6" w:semiHidden="0" w:uiPriority="62" w:unhideWhenUsed="0"/>
-    <w:lsdException w:name="Medium Shading 1 Accent 6" w:semiHidden="0" w:uiPriority="63" w:unhideWhenUsed="0"/>
-    <w:lsdException w:name="Medium Shading 2 Accent 6" w:semiHidden="0" w:uiPriority="64" w:unhideWhenUsed="0"/>
-    <w:lsdException w:name="Medium List 1 Accent 6" w:semiHidden="0" w:uiPriority="65" w:unhideWhenUsed="0"/>
-    <w:lsdException w:name="Medium List 2 Accent 6" w:semiHidden="0" w:uiPriority="66" w:unhideWhenUsed="0"/>
-    <w:lsdException w:name="Medium Grid 1 Accent 6" w:semiHidden="0" w:uiPriority="67" w:unhideWhenUsed="0"/>
-    <w:lsdException w:name="Medium Grid 2 Accent 6" w:semiHidden="0" w:uiPriority="68" w:unhideWhenUsed="0"/>
-    <w:lsdException w:name="Medium Grid 3 Accent 6" w:semiHidden="0" w:uiPriority="69" w:unhideWhenUsed="0"/>
-    <w:lsdException w:name="Dark List Accent 6" w:semiHidden="0" w:uiPriority="70" w:unhideWhenUsed="0"/>
-    <w:lsdException w:name="Colorful Shading Accent 6" w:semiHidden="0" w:uiPriority="71" w:unhideWhenUsed="0"/>
-    <w:lsdException w:name="Colorful List Accent 6" w:semiHidden="0" w:uiPriority="72" w:unhideWhenUsed="0"/>
-    <w:lsdException w:name="Colorful Grid Accent 6" w:semiHidden="0" w:uiPriority="73" w:unhideWhenUsed="0"/>
-    <w:lsdException w:name="Subtle Emphasis" w:semiHidden="0" w:uiPriority="19" w:unhideWhenUsed="0" w:qFormat="1"/>
-    <w:lsdException w:name="Intense Emphasis" w:semiHidden="0" w:uiPriority="21" w:unhideWhenUsed="0" w:qFormat="1"/>
-    <w:lsdException w:name="Subtle Reference" w:semiHidden="0" w:uiPriority="31" w:unhideWhenUsed="0" w:qFormat="1"/>
-    <w:lsdException w:name="Intense Reference" w:semiHidden="0" w:uiPriority="32" w:unhideWhenUsed="0" w:qFormat="1"/>
-    <w:lsdException w:name="Book Title" w:semiHidden="0" w:uiPriority="33" w:unhideWhenUsed="0" w:qFormat="1"/>
-    <w:lsdException w:name="Bibliography" w:uiPriority="37"/>
-    <w:lsdException w:name="TOC Heading" w:uiPriority="39" w:qFormat="1"/>
-  </w:latentStyles>
-  <w:style w:type="paragraph" w:default="1" w:styleId="Normal">
-    <w:name w:val="Normal"/>
-    <w:qFormat/>
-    <w:rsid w:val="0018725A"/>
-    <w:rPr>
-      <w:lang w:val="es-AR"/>
-    </w:rPr>
-  </w:style>
-  <w:style w:type="paragraph" w:styleId="Heading1">
-    <w:name w:val="heading 1"/>
-    <w:basedOn w:val="Normal"/>
-    <w:next w:val="Normal"/>
-    <w:link w:val="Heading1Char"/>
-    <w:uiPriority w:val="9"/>
-    <w:qFormat/>
-    <w:rsid w:val="0018725A"/>
-    <w:pPr>
-      <w:keepNext/>
-      <w:keepLines/>
-      <w:spacing w:before="480" w:after="0"/>
-      <w:outlineLvl w:val="0"/>
-    </w:pPr>
-    <w:rPr>
-      <w:rFonts w:asciiTheme="majorHAnsi" w:eastAsiaTheme="majorEastAsia" w:hAnsiTheme="majorHAnsi" w:cstheme="majorBidi"/>
-      <w:b/>
-      <w:bCs/>
-      <w:color w:val="365F91" w:themeColor="accent1" w:themeShade="BF"/>
-      <w:sz w:val="28"/>
-      <w:szCs w:val="28"/>
-    </w:rPr>
-  </w:style>
-  <w:style w:type="paragraph" w:styleId="Heading2">
-    <w:name w:val="heading 2"/>
-    <w:basedOn w:val="Normal"/>
-    <w:next w:val="Normal"/>
-    <w:link w:val="Heading2Char"/>
-    <w:uiPriority w:val="9"/>
-    <w:unhideWhenUsed/>
-    <w:qFormat/>
-    <w:rsid w:val="0018725A"/>
-    <w:pPr>
-      <w:keepNext/>
-      <w:keepLines/>
-      <w:spacing w:before="200" w:after="0"/>
-      <w:outlineLvl w:val="1"/>
-    </w:pPr>
-    <w:rPr>
-      <w:rFonts w:asciiTheme="majorHAnsi" w:eastAsiaTheme="majorEastAsia" w:hAnsiTheme="majorHAnsi" w:cstheme="majorBidi"/>
-      <w:b/>
-      <w:bCs/>
-      <w:color w:val="4F81BD" w:themeColor="accent1"/>
-      <w:sz w:val="26"/>
-      <w:szCs w:val="26"/>
-    </w:rPr>
-  </w:style>
-  <w:style w:type="paragraph" w:styleId="Heading3">
-    <w:name w:val="heading 3"/>
-    <w:basedOn w:val="Normal"/>
-    <w:next w:val="Normal"/>
-    <w:link w:val="Heading3Char"/>
-    <w:uiPriority w:val="9"/>
-    <w:unhideWhenUsed/>
-    <w:qFormat/>
-    <w:rsid w:val="0018725A"/>
-    <w:pPr>
-      <w:keepNext/>
-      <w:keepLines/>
-      <w:spacing w:before="200" w:after="0"/>
-      <w:outlineLvl w:val="2"/>
-    </w:pPr>
-    <w:rPr>
-      <w:rFonts w:asciiTheme="majorHAnsi" w:eastAsiaTheme="majorEastAsia" w:hAnsiTheme="majorHAnsi" w:cstheme="majorBidi"/>
-      <w:b/>
-      <w:bCs/>
-      <w:color w:val="4F81BD" w:themeColor="accent1"/>
-    </w:rPr>
-  </w:style>
-  <w:style w:type="character" w:default="1" w:styleId="DefaultParagraphFont">
-    <w:name w:val="Default Paragraph Font"/>
-    <w:uiPriority w:val="1"/>
-    <w:semiHidden/>
-    <w:unhideWhenUsed/>
-  </w:style>
-  <w:style w:type="table" w:default="1" w:styleId="TableNormal">
-    <w:name w:val="Normal Table"/>
-    <w:uiPriority w:val="99"/>
-    <w:semiHidden/>
-    <w:unhideWhenUsed/>
-    <w:tblPr>
-      <w:tblInd w:w="0" w:type="dxa"/>
-      <w:tblCellMar>
-        <w:top w:w="0" w:type="dxa"/>
-        <w:left w:w="108" w:type="dxa"/>
-        <w:bottom w:w="0" w:type="dxa"/>
-        <w:right w:w="108" w:type="dxa"/>
-      </w:tblCellMar>
-    </w:tblPr>
-  </w:style>
-  <w:style w:type="numbering" w:default="1" w:styleId="NoList">
-    <w:name w:val="No List"/>
-    <w:uiPriority w:val="99"/>
-    <w:semiHidden/>
-    <w:unhideWhenUsed/>
-  </w:style>
-  <w:style w:type="character" w:customStyle="1" w:styleId="Heading1Char">
-    <w:name w:val="Heading 1 Char"/>
-    <w:basedOn w:val="DefaultParagraphFont"/>
-    <w:link w:val="Heading1"/>
-    <w:uiPriority w:val="9"/>
-    <w:rsid w:val="0018725A"/>
-    <w:rPr>
-      <w:rFonts w:asciiTheme="majorHAnsi" w:eastAsiaTheme="majorEastAsia" w:hAnsiTheme="majorHAnsi" w:cstheme="majorBidi"/>
-      <w:b/>
-      <w:bCs/>
-      <w:color w:val="365F91" w:themeColor="accent1" w:themeShade="BF"/>
-      <w:sz w:val="28"/>
-      <w:szCs w:val="28"/>
-      <w:lang w:val="es-AR"/>
-    </w:rPr>
-  </w:style>
-  <w:style w:type="character" w:customStyle="1" w:styleId="Heading2Char">
-    <w:name w:val="Heading 2 Char"/>
-    <w:basedOn w:val="DefaultParagraphFont"/>
-    <w:link w:val="Heading2"/>
-    <w:uiPriority w:val="9"/>
-    <w:rsid w:val="0018725A"/>
-    <w:rPr>
-      <w:rFonts w:asciiTheme="majorHAnsi" w:eastAsiaTheme="majorEastAsia" w:hAnsiTheme="majorHAnsi" w:cstheme="majorBidi"/>
-      <w:b/>
-      <w:bCs/>
-      <w:color w:val="4F81BD" w:themeColor="accent1"/>
-      <w:sz w:val="26"/>
-      <w:szCs w:val="26"/>
-      <w:lang w:val="es-AR"/>
-    </w:rPr>
-  </w:style>
-  <w:style w:type="character" w:customStyle="1" w:styleId="Heading3Char">
-    <w:name w:val="Heading 3 Char"/>
-    <w:basedOn w:val="DefaultParagraphFont"/>
-    <w:link w:val="Heading3"/>
-    <w:uiPriority w:val="9"/>
-    <w:rsid w:val="0018725A"/>
-    <w:rPr>
-      <w:rFonts w:asciiTheme="majorHAnsi" w:eastAsiaTheme="majorEastAsia" w:hAnsiTheme="majorHAnsi" w:cstheme="majorBidi"/>
-      <w:b/>
-      <w:bCs/>
-      <w:color w:val="4F81BD" w:themeColor="accent1"/>
-      <w:lang w:val="es-AR"/>
-    </w:rPr>
-  </w:style>
-  <w:style w:type="table" w:styleId="TableGrid">
-    <w:name w:val="Table Grid"/>
-    <w:basedOn w:val="TableNormal"/>
-    <w:uiPriority w:val="59"/>
-    <w:rsid w:val="0018725A"/>
-    <w:pPr>
-      <w:spacing w:after="0" w:line="240" w:lineRule="auto"/>
-    </w:pPr>
-    <w:tblPr>
-      <w:tblInd w:w="0" w:type="dxa"/>
-      <w:tblBorders>
-        <w:top w:val="single" w:sz="4" w:space="0" w:color="auto"/>
-        <w:left w:val="single" w:sz="4" w:space="0" w:color="auto"/>
-        <w:bottom w:val="single" w:sz="4" w:space="0" w:color="auto"/>
-        <w:right w:val="single" w:sz="4" w:space="0" w:color="auto"/>
-        <w:insideH w:val="single" w:sz="4" w:space="0" w:color="auto"/>
-        <w:insideV w:val="single" w:sz="4" w:space="0" w:color="auto"/>
-      </w:tblBorders>
-      <w:tblCellMar>
-        <w:top w:w="0" w:type="dxa"/>
-        <w:left w:w="108" w:type="dxa"/>
-        <w:bottom w:w="0" w:type="dxa"/>
-        <w:right w:w="108" w:type="dxa"/>
-      </w:tblCellMar>
-    </w:tblPr>
-  </w:style>
-  <w:style w:type="paragraph" w:styleId="ListParagraph">
-    <w:name w:val="List Paragraph"/>
-    <w:basedOn w:val="Normal"/>
-    <w:uiPriority w:val="34"/>
-    <w:qFormat/>
-    <w:rsid w:val="0018725A"/>
-    <w:pPr>
-      <w:ind w:left="720"/>
-      <w:contextualSpacing/>
-    </w:pPr>
-  </w:style>
-  <w:style w:type="paragraph" w:styleId="Header">
-    <w:name w:val="header"/>
-    <w:basedOn w:val="Normal"/>
-    <w:link w:val="HeaderChar"/>
-    <w:uiPriority w:val="99"/>
-    <w:unhideWhenUsed/>
-    <w:rsid w:val="0018725A"/>
-    <w:pPr>
-      <w:tabs>
-        <w:tab w:val="center" w:pos="4419"/>
-        <w:tab w:val="right" w:pos="8838"/>
-      </w:tabs>
-      <w:spacing w:after="0" w:line="240" w:lineRule="auto"/>
-    </w:pPr>
-  </w:style>
-  <w:style w:type="character" w:customStyle="1" w:styleId="HeaderChar">
-    <w:name w:val="Header Char"/>
-    <w:basedOn w:val="DefaultParagraphFont"/>
-    <w:link w:val="Header"/>
-    <w:uiPriority w:val="99"/>
-    <w:rsid w:val="0018725A"/>
-    <w:rPr>
-      <w:lang w:val="es-AR"/>
-    </w:rPr>
-  </w:style>
-  <w:style w:type="paragraph" w:styleId="Footer">
-    <w:name w:val="footer"/>
-    <w:basedOn w:val="Normal"/>
-    <w:link w:val="FooterChar"/>
-    <w:uiPriority w:val="99"/>
-    <w:unhideWhenUsed/>
-    <w:rsid w:val="0018725A"/>
-    <w:pPr>
-      <w:tabs>
-        <w:tab w:val="center" w:pos="4419"/>
-        <w:tab w:val="right" w:pos="8838"/>
-      </w:tabs>
-      <w:spacing w:after="0" w:line="240" w:lineRule="auto"/>
-    </w:pPr>
-  </w:style>
-  <w:style w:type="character" w:customStyle="1" w:styleId="FooterChar">
-    <w:name w:val="Footer Char"/>
-    <w:basedOn w:val="DefaultParagraphFont"/>
-    <w:link w:val="Footer"/>
-    <w:uiPriority w:val="99"/>
-    <w:rsid w:val="0018725A"/>
-    <w:rPr>
-      <w:lang w:val="es-AR"/>
-    </w:rPr>
-  </w:style>
-  <w:style w:type="paragraph" w:styleId="TOCHeading">
-    <w:name w:val="TOC Heading"/>
-    <w:basedOn w:val="Heading1"/>
-    <w:next w:val="Normal"/>
-    <w:uiPriority w:val="39"/>
-    <w:unhideWhenUsed/>
-    <w:qFormat/>
-    <w:rsid w:val="0018725A"/>
-    <w:pPr>
-      <w:outlineLvl w:val="9"/>
-    </w:pPr>
-    <w:rPr>
-      <w:lang w:val="en-US" w:eastAsia="ja-JP"/>
-    </w:rPr>
-  </w:style>
-  <w:style w:type="paragraph" w:styleId="TOC1">
-    <w:name w:val="toc 1"/>
-    <w:basedOn w:val="Normal"/>
-    <w:next w:val="Normal"/>
-    <w:autoRedefine/>
-    <w:uiPriority w:val="39"/>
-    <w:unhideWhenUsed/>
-    <w:rsid w:val="0018725A"/>
-    <w:pPr>
-      <w:spacing w:after="100"/>
-    </w:pPr>
-  </w:style>
-  <w:style w:type="paragraph" w:styleId="TOC2">
-    <w:name w:val="toc 2"/>
-    <w:basedOn w:val="Normal"/>
-    <w:next w:val="Normal"/>
-    <w:autoRedefine/>
-    <w:uiPriority w:val="39"/>
-    <w:unhideWhenUsed/>
-    <w:rsid w:val="0018725A"/>
-    <w:pPr>
-      <w:spacing w:after="100"/>
-      <w:ind w:left="220"/>
-    </w:pPr>
-  </w:style>
-  <w:style w:type="character" w:styleId="Hyperlink">
-    <w:name w:val="Hyperlink"/>
-    <w:basedOn w:val="DefaultParagraphFont"/>
-    <w:uiPriority w:val="99"/>
-    <w:unhideWhenUsed/>
-    <w:rsid w:val="0018725A"/>
-    <w:rPr>
-      <w:color w:val="0000FF" w:themeColor="hyperlink"/>
-      <w:u w:val="single"/>
-    </w:rPr>
-  </w:style>
-  <w:style w:type="paragraph" w:styleId="BalloonText">
-    <w:name w:val="Balloon Text"/>
-    <w:basedOn w:val="Normal"/>
-    <w:link w:val="BalloonTextChar"/>
-    <w:uiPriority w:val="99"/>
-    <w:semiHidden/>
-    <w:unhideWhenUsed/>
-    <w:rsid w:val="0018725A"/>
-    <w:pPr>
-      <w:spacing w:after="0" w:line="240" w:lineRule="auto"/>
-    </w:pPr>
-    <w:rPr>
-      <w:rFonts w:ascii="Tahoma" w:hAnsi="Tahoma" w:cs="Tahoma"/>
-      <w:sz w:val="16"/>
-      <w:szCs w:val="16"/>
-    </w:rPr>
-  </w:style>
-  <w:style w:type="character" w:customStyle="1" w:styleId="BalloonTextChar">
-    <w:name w:val="Balloon Text Char"/>
-    <w:basedOn w:val="DefaultParagraphFont"/>
-    <w:link w:val="BalloonText"/>
-    <w:uiPriority w:val="99"/>
-    <w:semiHidden/>
-    <w:rsid w:val="0018725A"/>
-    <w:rPr>
-      <w:rFonts w:ascii="Tahoma" w:hAnsi="Tahoma" w:cs="Tahoma"/>
-      <w:sz w:val="16"/>
-      <w:szCs w:val="16"/>
-      <w:lang w:val="es-AR"/>
-    </w:rPr>
-  </w:style>
-  <w:style w:type="character" w:styleId="Strong">
-    <w:name w:val="Strong"/>
-    <w:basedOn w:val="DefaultParagraphFont"/>
-    <w:uiPriority w:val="22"/>
-    <w:qFormat/>
-    <w:rsid w:val="00E335FF"/>
-    <w:rPr>
-      <w:b/>
-      <w:bCs/>
-    </w:rPr>
-  </w:style>
-  <w:style w:type="paragraph" w:styleId="Quote">
-    <w:name w:val="Quote"/>
-    <w:basedOn w:val="Normal"/>
-    <w:next w:val="Normal"/>
-    <w:link w:val="QuoteChar"/>
-    <w:uiPriority w:val="29"/>
-    <w:qFormat/>
-    <w:rsid w:val="00E335FF"/>
-    <w:rPr>
-      <w:i/>
-      <w:iCs/>
-      <w:color w:val="000000" w:themeColor="text1"/>
-      <w:lang w:val="en-US"/>
-    </w:rPr>
-  </w:style>
-  <w:style w:type="character" w:customStyle="1" w:styleId="QuoteChar">
-    <w:name w:val="Quote Char"/>
-    <w:basedOn w:val="DefaultParagraphFont"/>
-    <w:link w:val="Quote"/>
-    <w:uiPriority w:val="29"/>
-    <w:rsid w:val="00E335FF"/>
-    <w:rPr>
-      <w:i/>
-      <w:iCs/>
-      <w:color w:val="000000" w:themeColor="text1"/>
-    </w:rPr>
-  </w:style>
-  <w:style w:type="character" w:styleId="Emphasis">
-    <w:name w:val="Emphasis"/>
-    <w:basedOn w:val="DefaultParagraphFont"/>
-    <w:uiPriority w:val="20"/>
-    <w:qFormat/>
-    <w:rsid w:val="00E335FF"/>
-    <w:rPr>
-      <w:i/>
-      <w:iCs/>
-    </w:rPr>
-  </w:style>
-  <w:style w:type="paragraph" w:styleId="TOC3">
+  <w:style w:type="paragraph" w:styleId="TDC3">
     <w:name w:val="toc 3"/>
     <w:basedOn w:val="Normal"/>
     <w:next w:val="Normal"/>
@@ -9344,7 +10966,7 @@
 <file path=word/theme/theme1.xml><?xml version="1.0" encoding="utf-8"?>
 <a:theme xmlns:a="http://schemas.openxmlformats.org/drawingml/2006/main" name="Office Theme">
   <a:themeElements>
-    <a:clrScheme name="Office">
+    <a:clrScheme name="Fundición">
       <a:dk1>
         <a:sysClr val="windowText" lastClr="000000"/>
       </a:dk1>
@@ -9352,34 +10974,34 @@
         <a:sysClr val="window" lastClr="FFFFFF"/>
       </a:lt1>
       <a:dk2>
-        <a:srgbClr val="1F497D"/>
+        <a:srgbClr val="676A55"/>
       </a:dk2>
       <a:lt2>
-        <a:srgbClr val="EEECE1"/>
+        <a:srgbClr val="EAEBDE"/>
       </a:lt2>
       <a:accent1>
-        <a:srgbClr val="4F81BD"/>
+        <a:srgbClr val="72A376"/>
       </a:accent1>
       <a:accent2>
-        <a:srgbClr val="C0504D"/>
+        <a:srgbClr val="B0CCB0"/>
       </a:accent2>
       <a:accent3>
-        <a:srgbClr val="9BBB59"/>
+        <a:srgbClr val="A8CDD7"/>
       </a:accent3>
       <a:accent4>
-        <a:srgbClr val="8064A2"/>
+        <a:srgbClr val="C0BEAF"/>
       </a:accent4>
       <a:accent5>
-        <a:srgbClr val="4BACC6"/>
+        <a:srgbClr val="CEC597"/>
       </a:accent5>
       <a:accent6>
-        <a:srgbClr val="F79646"/>
+        <a:srgbClr val="E8B7B7"/>
       </a:accent6>
       <a:hlink>
-        <a:srgbClr val="0000FF"/>
+        <a:srgbClr val="DB5353"/>
       </a:hlink>
       <a:folHlink>
-        <a:srgbClr val="800080"/>
+        <a:srgbClr val="903638"/>
       </a:folHlink>
     </a:clrScheme>
     <a:fontScheme name="Office">
@@ -9631,7 +11253,7 @@
 </file>
 
 <file path=customXml/itemProps1.xml><?xml version="1.0" encoding="utf-8"?>
-<ds:datastoreItem xmlns:ds="http://schemas.openxmlformats.org/officeDocument/2006/customXml" ds:itemID="{A3EBBB7A-9189-4429-85CA-54954E610B59}">
+<ds:datastoreItem xmlns:ds="http://schemas.openxmlformats.org/officeDocument/2006/customXml" ds:itemID="{0D48B49C-7832-4038-ACF0-4668869FD2B4}">
   <ds:schemaRefs>
     <ds:schemaRef ds:uri="http://schemas.openxmlformats.org/officeDocument/2006/bibliography"/>
   </ds:schemaRefs>

--- a/Documentacion/Proyecto/Iteracion3/Workflow de Analisis.docx
+++ b/Documentacion/Proyecto/Iteracion3/Workflow de Analisis.docx
@@ -74,8 +74,19 @@
                           <w:szCs w:val="80"/>
                           <w:lang w:val="es-AR"/>
                         </w:rPr>
-                        <w:t xml:space="preserve"> de Diseño</w:t>
+                        <w:t xml:space="preserve"> de </w:t>
                       </w:r>
+                      <w:r>
+                        <w:rPr>
+                          <w:color w:val="FFFFFF"/>
+                          <w:sz w:val="80"/>
+                          <w:szCs w:val="80"/>
+                          <w:lang w:val="es-AR"/>
+                        </w:rPr>
+                        <w:t>Análisis</w:t>
+                      </w:r>
+                      <w:bookmarkStart w:id="1" w:name="_GoBack"/>
+                      <w:bookmarkEnd w:id="1"/>
                       <w:r>
                         <w:rPr>
                           <w:color w:val="FFFFFF"/>
@@ -1419,21 +1430,7 @@
             <w:rStyle w:val="Hipervnculo"/>
             <w:noProof/>
           </w:rPr>
-          <w:t>Introducc</w:t>
-        </w:r>
-        <w:r>
-          <w:rPr>
-            <w:rStyle w:val="Hipervnculo"/>
-            <w:noProof/>
-          </w:rPr>
-          <w:t>i</w:t>
-        </w:r>
-        <w:r>
-          <w:rPr>
-            <w:rStyle w:val="Hipervnculo"/>
-            <w:noProof/>
-          </w:rPr>
-          <w:t>ón</w:t>
+          <w:t>Introducción</w:t>
         </w:r>
         <w:r>
           <w:rPr>
@@ -1862,13 +1859,13 @@
       <w:pPr>
         <w:pStyle w:val="Ttulo1"/>
       </w:pPr>
-      <w:bookmarkStart w:id="1" w:name="_Toc342910880"/>
+      <w:bookmarkStart w:id="2" w:name="_Toc342910880"/>
       <w:r>
         <w:lastRenderedPageBreak/>
         <w:t>Introducción</w:t>
       </w:r>
       <w:bookmarkEnd w:id="0"/>
-      <w:bookmarkEnd w:id="1"/>
+      <w:bookmarkEnd w:id="2"/>
     </w:p>
     <w:p>
       <w:pPr>
@@ -2080,8 +2077,8 @@
       <w:pPr>
         <w:pStyle w:val="Ttulo1"/>
       </w:pPr>
-      <w:bookmarkStart w:id="2" w:name="_Toc333844184"/>
-      <w:bookmarkStart w:id="3" w:name="_Toc342910881"/>
+      <w:bookmarkStart w:id="3" w:name="_Toc333844184"/>
+      <w:bookmarkStart w:id="4" w:name="_Toc342910881"/>
       <w:r>
         <w:lastRenderedPageBreak/>
         <w:t xml:space="preserve">Diagramas de </w:t>
@@ -2089,18 +2086,18 @@
       <w:r>
         <w:t>Colaboración</w:t>
       </w:r>
-      <w:bookmarkEnd w:id="2"/>
       <w:bookmarkEnd w:id="3"/>
+      <w:bookmarkEnd w:id="4"/>
     </w:p>
     <w:p>
       <w:pPr>
         <w:pStyle w:val="Ttulo1"/>
       </w:pPr>
-      <w:bookmarkStart w:id="4" w:name="_Toc342910882"/>
+      <w:bookmarkStart w:id="5" w:name="_Toc342910882"/>
       <w:r>
         <w:t>Paquete Notificaciones:</w:t>
       </w:r>
-      <w:bookmarkEnd w:id="4"/>
+      <w:bookmarkEnd w:id="5"/>
     </w:p>
     <w:p>
       <w:pPr>
@@ -2408,7 +2405,7 @@
       <w:pPr>
         <w:pStyle w:val="Ttulo1"/>
       </w:pPr>
-      <w:bookmarkStart w:id="5" w:name="_Toc342910883"/>
+      <w:bookmarkStart w:id="6" w:name="_Toc342910883"/>
       <w:r>
         <w:t xml:space="preserve">Paquete </w:t>
       </w:r>
@@ -2418,7 +2415,7 @@
       <w:r>
         <w:t>:</w:t>
       </w:r>
-      <w:bookmarkEnd w:id="5"/>
+      <w:bookmarkEnd w:id="6"/>
     </w:p>
     <w:p/>
     <w:p>
@@ -3465,7 +3462,7 @@
       <w:pPr>
         <w:pStyle w:val="Ttulo1"/>
       </w:pPr>
-      <w:bookmarkStart w:id="6" w:name="_Toc342910884"/>
+      <w:bookmarkStart w:id="7" w:name="_Toc342910884"/>
       <w:r>
         <w:t xml:space="preserve">Paquete </w:t>
       </w:r>
@@ -3475,7 +3472,7 @@
       <w:r>
         <w:t>:</w:t>
       </w:r>
-      <w:bookmarkEnd w:id="6"/>
+      <w:bookmarkEnd w:id="7"/>
     </w:p>
     <w:p/>
     <w:p>
@@ -4820,8 +4817,8 @@
           <w:u w:val="single"/>
         </w:rPr>
       </w:pPr>
-      <w:bookmarkStart w:id="7" w:name="_Toc333844186"/>
-      <w:bookmarkStart w:id="8" w:name="_Toc342910885"/>
+      <w:bookmarkStart w:id="8" w:name="_Toc333844186"/>
+      <w:bookmarkStart w:id="9" w:name="_Toc342910885"/>
       <w:r>
         <w:rPr>
           <w:sz w:val="36"/>
@@ -4830,8 +4827,8 @@
         </w:rPr>
         <w:t>Diagramas de Estado</w:t>
       </w:r>
-      <w:bookmarkEnd w:id="7"/>
       <w:bookmarkEnd w:id="8"/>
+      <w:bookmarkEnd w:id="9"/>
     </w:p>
     <w:p/>
     <w:p>
@@ -5155,8 +5152,6 @@
           <w:lang w:val="es-AR"/>
         </w:rPr>
       </w:pPr>
-      <w:bookmarkStart w:id="9" w:name="_GoBack"/>
-      <w:bookmarkEnd w:id="9"/>
       <w:r>
         <w:rPr>
           <w:lang w:val="es-AR"/>
@@ -5298,17 +5293,13 @@
               <w:docPartUnique/>
             </w:docPartObj>
           </w:sdtPr>
+          <w:sdtEndPr/>
           <w:sdtContent>
             <w:p>
               <w:pPr>
                 <w:pStyle w:val="Piedepgina"/>
                 <w:jc w:val="center"/>
               </w:pPr>
-              <w:r>
-                <w:rPr>
-                  <w:noProof/>
-                </w:rPr>
-              </w:r>
               <w:r>
                 <w:pict>
                   <v:shapetype id="_x0000_t110" coordsize="21600,21600" o:spt="110" path="m10800,l,10800,10800,21600,21600,10800xe">
@@ -5341,7 +5332,7 @@
                   <w:noProof/>
                   <w:lang w:val="es-ES"/>
                 </w:rPr>
-                <w:t>39</w:t>
+                <w:t>1</w:t>
               </w:r>
               <w:r>
                 <w:fldChar w:fldCharType="end"/>
@@ -11253,7 +11244,7 @@
 </file>
 
 <file path=customXml/itemProps1.xml><?xml version="1.0" encoding="utf-8"?>
-<ds:datastoreItem xmlns:ds="http://schemas.openxmlformats.org/officeDocument/2006/customXml" ds:itemID="{0D48B49C-7832-4038-ACF0-4668869FD2B4}">
+<ds:datastoreItem xmlns:ds="http://schemas.openxmlformats.org/officeDocument/2006/customXml" ds:itemID="{52748BFE-BFB4-4ACC-B326-E3DB8361B96E}">
   <ds:schemaRefs>
     <ds:schemaRef ds:uri="http://schemas.openxmlformats.org/officeDocument/2006/bibliography"/>
   </ds:schemaRefs>
